--- a/Baocao.docx
+++ b/Baocao.docx
@@ -828,6 +828,699 @@
           <w:lang w:val="en-US"/>
         </w:rPr>
       </w:pPr>
+      <w:r>
+        <w:rPr>
+          <w:rFonts w:asciiTheme="majorHAnsi" w:hAnsiTheme="majorHAnsi" w:cstheme="majorHAnsi"/>
+          <w:sz w:val="26"/>
+          <w:szCs w:val="26"/>
+          <w:lang w:val="en-US"/>
+        </w:rPr>
+        <w:t>[1]</w:t>
+      </w:r>
+      <w:r>
+        <w:rPr>
+          <w:rFonts w:asciiTheme="majorHAnsi" w:hAnsiTheme="majorHAnsi" w:cstheme="majorHAnsi"/>
+          <w:sz w:val="26"/>
+          <w:szCs w:val="26"/>
+          <w:lang w:val="en-US"/>
+        </w:rPr>
+        <w:tab/>
+        <w:t>Cài đặt gói [prometheus] bao gồm chức năng Promethe</w:t>
+      </w:r>
+      <w:r>
+        <w:rPr>
+          <w:rFonts w:asciiTheme="majorHAnsi" w:hAnsiTheme="majorHAnsi" w:cstheme="majorHAnsi"/>
+          <w:sz w:val="26"/>
+          <w:szCs w:val="26"/>
+          <w:lang w:val="en-US"/>
+        </w:rPr>
+        <w:t>us Server và gói [prometheus-node</w:t>
+      </w:r>
+      <w:r>
+        <w:rPr>
+          <w:rFonts w:asciiTheme="majorHAnsi" w:hAnsiTheme="majorHAnsi" w:cstheme="majorHAnsi"/>
+          <w:sz w:val="26"/>
+          <w:szCs w:val="26"/>
+          <w:lang w:val="en-US"/>
+        </w:rPr>
+        <w:t>-export] bao gồm chức năng để lấy tài nguyên chung trên Hệ thống như sử dụng CPU hoặc Bộ nhớ.</w:t>
+      </w:r>
+    </w:p>
+    <w:p>
+      <w:pPr>
+        <w:spacing w:line="312" w:lineRule="auto"/>
+        <w:rPr>
+          <w:rFonts w:ascii="Consolas" w:hAnsi="Consolas"/>
+          <w:b/>
+          <w:bCs/>
+          <w:color w:val="98FB98"/>
+          <w:sz w:val="21"/>
+          <w:szCs w:val="21"/>
+          <w:shd w:val="clear" w:color="auto" w:fill="191919"/>
+        </w:rPr>
+      </w:pPr>
+      <w:hyperlink r:id="rId6" w:history="1">
+        <w:r>
+          <w:rPr>
+            <w:rStyle w:val="Hyperlink"/>
+            <w:rFonts w:ascii="Consolas" w:hAnsi="Consolas"/>
+            <w:b/>
+            <w:bCs/>
+            <w:color w:val="FFFF00"/>
+            <w:sz w:val="21"/>
+            <w:szCs w:val="21"/>
+            <w:u w:val="none"/>
+            <w:shd w:val="clear" w:color="auto" w:fill="191919"/>
+          </w:rPr>
+          <w:t>apt</w:t>
+        </w:r>
+      </w:hyperlink>
+      <w:r>
+        <w:rPr>
+          <w:rFonts w:ascii="Consolas" w:hAnsi="Consolas"/>
+          <w:b/>
+          <w:bCs/>
+          <w:color w:val="98FB98"/>
+          <w:sz w:val="21"/>
+          <w:szCs w:val="21"/>
+          <w:shd w:val="clear" w:color="auto" w:fill="191919"/>
+        </w:rPr>
+        <w:t> -y install prometheus prometheus-node-exporter</w:t>
+      </w:r>
+    </w:p>
+    <w:p>
+      <w:pPr>
+        <w:spacing w:line="312" w:lineRule="auto"/>
+        <w:rPr>
+          <w:rFonts w:asciiTheme="majorHAnsi" w:hAnsiTheme="majorHAnsi" w:cstheme="majorHAnsi"/>
+          <w:sz w:val="26"/>
+          <w:szCs w:val="26"/>
+          <w:lang w:val="en-US"/>
+        </w:rPr>
+      </w:pPr>
+    </w:p>
+    <w:p>
+      <w:pPr>
+        <w:spacing w:line="312" w:lineRule="auto"/>
+        <w:rPr>
+          <w:rFonts w:asciiTheme="majorHAnsi" w:hAnsiTheme="majorHAnsi" w:cstheme="majorHAnsi"/>
+          <w:sz w:val="26"/>
+          <w:szCs w:val="26"/>
+          <w:lang w:val="en-US"/>
+        </w:rPr>
+      </w:pPr>
+      <w:r>
+        <w:rPr>
+          <w:rFonts w:asciiTheme="majorHAnsi" w:hAnsiTheme="majorHAnsi" w:cstheme="majorHAnsi"/>
+          <w:sz w:val="26"/>
+          <w:szCs w:val="26"/>
+          <w:lang w:val="en-US"/>
+        </w:rPr>
+        <w:lastRenderedPageBreak/>
+        <w:t>[2]</w:t>
+      </w:r>
+      <w:r>
+        <w:rPr>
+          <w:rFonts w:asciiTheme="majorHAnsi" w:hAnsiTheme="majorHAnsi" w:cstheme="majorHAnsi"/>
+          <w:sz w:val="26"/>
+          <w:szCs w:val="26"/>
+          <w:lang w:val="en-US"/>
+        </w:rPr>
+        <w:tab/>
+        <w:t>C</w:t>
+      </w:r>
+      <w:r>
+        <w:rPr>
+          <w:rFonts w:asciiTheme="majorHAnsi" w:hAnsiTheme="majorHAnsi" w:cstheme="majorHAnsi"/>
+          <w:sz w:val="26"/>
+          <w:szCs w:val="26"/>
+          <w:lang w:val="en-US"/>
+        </w:rPr>
+        <w:t xml:space="preserve">ấu hình cài đặt cơ bản trên </w:t>
+      </w:r>
+      <w:r>
+        <w:rPr>
+          <w:rFonts w:asciiTheme="majorHAnsi" w:hAnsiTheme="majorHAnsi" w:cstheme="majorHAnsi"/>
+          <w:sz w:val="26"/>
+          <w:szCs w:val="26"/>
+          <w:lang w:val="en-US"/>
+        </w:rPr>
+        <w:t xml:space="preserve">file </w:t>
+      </w:r>
+      <w:r>
+        <w:rPr>
+          <w:rFonts w:asciiTheme="majorHAnsi" w:hAnsiTheme="majorHAnsi" w:cstheme="majorHAnsi"/>
+          <w:sz w:val="26"/>
+          <w:szCs w:val="26"/>
+          <w:lang w:val="en-US"/>
+        </w:rPr>
+        <w:t>prometheus.yml</w:t>
+      </w:r>
+    </w:p>
+    <w:p>
+      <w:pPr>
+        <w:spacing w:line="312" w:lineRule="auto"/>
+        <w:rPr>
+          <w:rFonts w:asciiTheme="majorHAnsi" w:hAnsiTheme="majorHAnsi" w:cstheme="majorHAnsi"/>
+          <w:sz w:val="26"/>
+          <w:szCs w:val="26"/>
+          <w:lang w:val="en-US"/>
+        </w:rPr>
+      </w:pPr>
+      <w:hyperlink r:id="rId7" w:history="1">
+        <w:r>
+          <w:rPr>
+            <w:rStyle w:val="Hyperlink"/>
+            <w:rFonts w:ascii="Consolas" w:hAnsi="Consolas"/>
+            <w:b/>
+            <w:bCs/>
+            <w:color w:val="FFFF00"/>
+            <w:sz w:val="21"/>
+            <w:szCs w:val="21"/>
+            <w:u w:val="none"/>
+            <w:shd w:val="clear" w:color="auto" w:fill="191919"/>
+          </w:rPr>
+          <w:t>vi</w:t>
+        </w:r>
+      </w:hyperlink>
+      <w:r>
+        <w:rPr>
+          <w:rFonts w:ascii="Consolas" w:hAnsi="Consolas"/>
+          <w:b/>
+          <w:bCs/>
+          <w:color w:val="98FB98"/>
+          <w:sz w:val="21"/>
+          <w:szCs w:val="21"/>
+          <w:shd w:val="clear" w:color="auto" w:fill="191919"/>
+        </w:rPr>
+        <w:t> /etc/prometheus/prometheus.yml</w:t>
+      </w:r>
+    </w:p>
+    <w:p>
+      <w:pPr>
+        <w:spacing w:line="312" w:lineRule="auto"/>
+        <w:rPr>
+          <w:rFonts w:asciiTheme="majorHAnsi" w:hAnsiTheme="majorHAnsi" w:cstheme="majorHAnsi"/>
+          <w:sz w:val="26"/>
+          <w:szCs w:val="26"/>
+          <w:lang w:val="en-US"/>
+        </w:rPr>
+      </w:pPr>
+      <w:r>
+        <w:rPr>
+          <w:rFonts w:asciiTheme="majorHAnsi" w:hAnsiTheme="majorHAnsi" w:cstheme="majorHAnsi"/>
+          <w:sz w:val="26"/>
+          <w:szCs w:val="26"/>
+          <w:lang w:val="en-US"/>
+        </w:rPr>
+        <w:t>Sau đó khởi động lại Prometheus</w:t>
+      </w:r>
+    </w:p>
+    <w:p>
+      <w:pPr>
+        <w:spacing w:line="312" w:lineRule="auto"/>
+        <w:rPr>
+          <w:rFonts w:asciiTheme="majorHAnsi" w:hAnsiTheme="majorHAnsi" w:cstheme="majorHAnsi"/>
+          <w:sz w:val="26"/>
+          <w:szCs w:val="26"/>
+          <w:lang w:val="en-US"/>
+        </w:rPr>
+      </w:pPr>
+      <w:hyperlink r:id="rId8" w:history="1">
+        <w:r>
+          <w:rPr>
+            <w:rStyle w:val="Hyperlink"/>
+            <w:rFonts w:ascii="Consolas" w:hAnsi="Consolas"/>
+            <w:b/>
+            <w:bCs/>
+            <w:color w:val="FFFF00"/>
+            <w:sz w:val="21"/>
+            <w:szCs w:val="21"/>
+            <w:u w:val="none"/>
+            <w:shd w:val="clear" w:color="auto" w:fill="191919"/>
+          </w:rPr>
+          <w:t>systemctl</w:t>
+        </w:r>
+      </w:hyperlink>
+      <w:r>
+        <w:rPr>
+          <w:rFonts w:ascii="Consolas" w:hAnsi="Consolas"/>
+          <w:b/>
+          <w:bCs/>
+          <w:color w:val="98FB98"/>
+          <w:sz w:val="21"/>
+          <w:szCs w:val="21"/>
+          <w:shd w:val="clear" w:color="auto" w:fill="191919"/>
+        </w:rPr>
+        <w:t> restart prometheus</w:t>
+      </w:r>
+    </w:p>
+    <w:p>
+      <w:pPr>
+        <w:spacing w:line="312" w:lineRule="auto"/>
+        <w:rPr>
+          <w:rFonts w:asciiTheme="majorHAnsi" w:hAnsiTheme="majorHAnsi" w:cstheme="majorHAnsi"/>
+          <w:sz w:val="26"/>
+          <w:szCs w:val="26"/>
+          <w:lang w:val="en-US"/>
+        </w:rPr>
+      </w:pPr>
+    </w:p>
+    <w:p>
+      <w:pPr>
+        <w:spacing w:line="312" w:lineRule="auto"/>
+        <w:rPr>
+          <w:rFonts w:asciiTheme="majorHAnsi" w:hAnsiTheme="majorHAnsi" w:cstheme="majorHAnsi"/>
+          <w:sz w:val="26"/>
+          <w:szCs w:val="26"/>
+          <w:lang w:val="en-US"/>
+        </w:rPr>
+      </w:pPr>
+      <w:r>
+        <w:rPr>
+          <w:rFonts w:asciiTheme="majorHAnsi" w:hAnsiTheme="majorHAnsi" w:cstheme="majorHAnsi"/>
+          <w:sz w:val="26"/>
+          <w:szCs w:val="26"/>
+          <w:lang w:val="en-US"/>
+        </w:rPr>
+        <w:t>[3]</w:t>
+      </w:r>
+      <w:r>
+        <w:rPr>
+          <w:rFonts w:asciiTheme="majorHAnsi" w:hAnsiTheme="majorHAnsi" w:cstheme="majorHAnsi"/>
+          <w:sz w:val="26"/>
+          <w:szCs w:val="26"/>
+          <w:lang w:val="en-US"/>
+        </w:rPr>
+        <w:tab/>
+        <w:t>Truy cập vào [http://</w:t>
+      </w:r>
+      <w:r>
+        <w:rPr>
+          <w:rFonts w:asciiTheme="majorHAnsi" w:hAnsiTheme="majorHAnsi" w:cstheme="majorHAnsi"/>
+          <w:sz w:val="26"/>
+          <w:szCs w:val="26"/>
+          <w:lang w:val="en-US"/>
+        </w:rPr>
+        <w:t>192.168.0.119</w:t>
+      </w:r>
+      <w:r>
+        <w:rPr>
+          <w:rFonts w:asciiTheme="majorHAnsi" w:hAnsiTheme="majorHAnsi" w:cstheme="majorHAnsi"/>
+          <w:sz w:val="26"/>
+          <w:szCs w:val="26"/>
+          <w:lang w:val="en-US"/>
+        </w:rPr>
+        <w:t>:9090/] từ máy chủ khách</w:t>
+      </w:r>
+    </w:p>
+    <w:p>
+      <w:pPr>
+        <w:spacing w:line="312" w:lineRule="auto"/>
+        <w:rPr>
+          <w:rFonts w:asciiTheme="majorHAnsi" w:hAnsiTheme="majorHAnsi" w:cstheme="majorHAnsi"/>
+          <w:sz w:val="26"/>
+          <w:szCs w:val="26"/>
+          <w:lang w:val="en-US"/>
+        </w:rPr>
+      </w:pPr>
+      <w:r>
+        <w:rPr>
+          <w:noProof/>
+          <w:lang w:val="en-US"/>
+        </w:rPr>
+        <w:drawing>
+          <wp:inline distT="0" distB="0" distL="0" distR="0" wp14:anchorId="6710576D" wp14:editId="78F6E76E">
+            <wp:extent cx="5476875" cy="3962400"/>
+            <wp:effectExtent l="0" t="0" r="9525" b="0"/>
+            <wp:docPr id="1" name="Picture 1"/>
+            <wp:cNvGraphicFramePr>
+              <a:graphicFrameLocks xmlns:a="http://schemas.openxmlformats.org/drawingml/2006/main" noChangeAspect="1"/>
+            </wp:cNvGraphicFramePr>
+            <a:graphic xmlns:a="http://schemas.openxmlformats.org/drawingml/2006/main">
+              <a:graphicData uri="http://schemas.openxmlformats.org/drawingml/2006/picture">
+                <pic:pic xmlns:pic="http://schemas.openxmlformats.org/drawingml/2006/picture">
+                  <pic:nvPicPr>
+                    <pic:cNvPr id="1" name=""/>
+                    <pic:cNvPicPr/>
+                  </pic:nvPicPr>
+                  <pic:blipFill>
+                    <a:blip r:embed="rId9"/>
+                    <a:stretch>
+                      <a:fillRect/>
+                    </a:stretch>
+                  </pic:blipFill>
+                  <pic:spPr>
+                    <a:xfrm>
+                      <a:off x="0" y="0"/>
+                      <a:ext cx="5476875" cy="3962400"/>
+                    </a:xfrm>
+                    <a:prstGeom prst="rect">
+                      <a:avLst/>
+                    </a:prstGeom>
+                  </pic:spPr>
+                </pic:pic>
+              </a:graphicData>
+            </a:graphic>
+          </wp:inline>
+        </w:drawing>
+      </w:r>
+    </w:p>
+    <w:p>
+      <w:pPr>
+        <w:spacing w:line="312" w:lineRule="auto"/>
+        <w:rPr>
+          <w:rFonts w:asciiTheme="majorHAnsi" w:hAnsiTheme="majorHAnsi" w:cstheme="majorHAnsi"/>
+          <w:sz w:val="26"/>
+          <w:szCs w:val="26"/>
+          <w:lang w:val="en-US"/>
+        </w:rPr>
+      </w:pPr>
+      <w:r>
+        <w:rPr>
+          <w:rFonts w:asciiTheme="majorHAnsi" w:hAnsiTheme="majorHAnsi" w:cstheme="majorHAnsi"/>
+          <w:sz w:val="26"/>
+          <w:szCs w:val="26"/>
+          <w:lang w:val="en-US"/>
+        </w:rPr>
+        <w:t>[4]</w:t>
+      </w:r>
+      <w:r>
+        <w:rPr>
+          <w:rFonts w:asciiTheme="majorHAnsi" w:hAnsiTheme="majorHAnsi" w:cstheme="majorHAnsi"/>
+          <w:sz w:val="26"/>
+          <w:szCs w:val="26"/>
+          <w:lang w:val="en-US"/>
+        </w:rPr>
+        <w:tab/>
+      </w:r>
+      <w:r>
+        <w:rPr>
+          <w:rFonts w:asciiTheme="majorHAnsi" w:hAnsiTheme="majorHAnsi" w:cstheme="majorHAnsi"/>
+          <w:sz w:val="26"/>
+          <w:szCs w:val="26"/>
+          <w:lang w:val="en-US"/>
+        </w:rPr>
+        <w:t>Để nhấp vào [</w:t>
+      </w:r>
+      <w:r>
+        <w:rPr>
+          <w:rFonts w:asciiTheme="majorHAnsi" w:hAnsiTheme="majorHAnsi" w:cstheme="majorHAnsi"/>
+          <w:sz w:val="26"/>
+          <w:szCs w:val="26"/>
+          <w:lang w:val="en-US"/>
+        </w:rPr>
+        <w:t>insert metric at cursor</w:t>
+      </w:r>
+      <w:r>
+        <w:rPr>
+          <w:rFonts w:asciiTheme="majorHAnsi" w:hAnsiTheme="majorHAnsi" w:cstheme="majorHAnsi"/>
+          <w:sz w:val="26"/>
+          <w:szCs w:val="26"/>
+          <w:lang w:val="en-US"/>
+        </w:rPr>
+        <w:t>], có nhiều truy vấn để xem dữ liệu chuỗi thời gian.</w:t>
+      </w:r>
+    </w:p>
+    <w:p>
+      <w:pPr>
+        <w:spacing w:line="312" w:lineRule="auto"/>
+        <w:rPr>
+          <w:rFonts w:asciiTheme="majorHAnsi" w:hAnsiTheme="majorHAnsi" w:cstheme="majorHAnsi"/>
+          <w:sz w:val="26"/>
+          <w:szCs w:val="26"/>
+          <w:lang w:val="en-US"/>
+        </w:rPr>
+      </w:pPr>
+      <w:r>
+        <w:rPr>
+          <w:rFonts w:asciiTheme="majorHAnsi" w:hAnsiTheme="majorHAnsi" w:cstheme="majorHAnsi"/>
+          <w:sz w:val="26"/>
+          <w:szCs w:val="26"/>
+          <w:lang w:val="en-US"/>
+        </w:rPr>
+        <w:t>Cũng có thể nhập truy vấn trực tiếp trên biểu mẫu nhập ở trên, bằng Ngôn ngữ biểu thức Prometheus.</w:t>
+      </w:r>
+    </w:p>
+    <w:p>
+      <w:pPr>
+        <w:spacing w:line="312" w:lineRule="auto"/>
+        <w:rPr>
+          <w:rFonts w:asciiTheme="majorHAnsi" w:hAnsiTheme="majorHAnsi" w:cstheme="majorHAnsi"/>
+          <w:sz w:val="26"/>
+          <w:szCs w:val="26"/>
+          <w:lang w:val="en-US"/>
+        </w:rPr>
+      </w:pPr>
+      <w:r>
+        <w:rPr>
+          <w:rFonts w:asciiTheme="majorHAnsi" w:hAnsiTheme="majorHAnsi" w:cstheme="majorHAnsi"/>
+          <w:noProof/>
+          <w:sz w:val="26"/>
+          <w:szCs w:val="26"/>
+          <w:lang w:val="en-US"/>
+        </w:rPr>
+        <w:lastRenderedPageBreak/>
+        <w:drawing>
+          <wp:inline distT="0" distB="0" distL="0" distR="0" wp14:anchorId="76220643" wp14:editId="1AAA4136">
+            <wp:extent cx="5867434" cy="5191125"/>
+            <wp:effectExtent l="0" t="0" r="0" b="0"/>
+            <wp:docPr id="2" name="Picture 2" descr="C:\Users\DELL\OneDrive\Pictures\Screenshots\Screenshot (170).png"/>
+            <wp:cNvGraphicFramePr>
+              <a:graphicFrameLocks xmlns:a="http://schemas.openxmlformats.org/drawingml/2006/main" noChangeAspect="1"/>
+            </wp:cNvGraphicFramePr>
+            <a:graphic xmlns:a="http://schemas.openxmlformats.org/drawingml/2006/main">
+              <a:graphicData uri="http://schemas.openxmlformats.org/drawingml/2006/picture">
+                <pic:pic xmlns:pic="http://schemas.openxmlformats.org/drawingml/2006/picture">
+                  <pic:nvPicPr>
+                    <pic:cNvPr id="0" name="Picture 1" descr="C:\Users\DELL\OneDrive\Pictures\Screenshots\Screenshot (170).png"/>
+                    <pic:cNvPicPr>
+                      <a:picLocks noChangeAspect="1" noChangeArrowheads="1"/>
+                    </pic:cNvPicPr>
+                  </pic:nvPicPr>
+                  <pic:blipFill rotWithShape="1">
+                    <a:blip r:embed="rId10">
+                      <a:extLst>
+                        <a:ext uri="{28A0092B-C50C-407E-A947-70E740481C1C}">
+                          <a14:useLocalDpi xmlns:a14="http://schemas.microsoft.com/office/drawing/2010/main" val="0"/>
+                        </a:ext>
+                      </a:extLst>
+                    </a:blip>
+                    <a:srcRect t="14673" r="50035" b="6699"/>
+                    <a:stretch/>
+                  </pic:blipFill>
+                  <pic:spPr bwMode="auto">
+                    <a:xfrm>
+                      <a:off x="0" y="0"/>
+                      <a:ext cx="5879876" cy="5202133"/>
+                    </a:xfrm>
+                    <a:prstGeom prst="rect">
+                      <a:avLst/>
+                    </a:prstGeom>
+                    <a:noFill/>
+                    <a:ln>
+                      <a:noFill/>
+                    </a:ln>
+                    <a:extLst>
+                      <a:ext uri="{53640926-AAD7-44D8-BBD7-CCE9431645EC}">
+                        <a14:shadowObscured xmlns:a14="http://schemas.microsoft.com/office/drawing/2010/main"/>
+                      </a:ext>
+                    </a:extLst>
+                  </pic:spPr>
+                </pic:pic>
+              </a:graphicData>
+            </a:graphic>
+          </wp:inline>
+        </w:drawing>
+      </w:r>
+    </w:p>
+    <w:p>
+      <w:pPr>
+        <w:spacing w:line="312" w:lineRule="auto"/>
+        <w:rPr>
+          <w:rFonts w:asciiTheme="majorHAnsi" w:hAnsiTheme="majorHAnsi" w:cstheme="majorHAnsi"/>
+          <w:sz w:val="26"/>
+          <w:szCs w:val="26"/>
+          <w:lang w:val="en-US"/>
+        </w:rPr>
+      </w:pPr>
+    </w:p>
+    <w:p>
+      <w:pPr>
+        <w:spacing w:line="312" w:lineRule="auto"/>
+        <w:rPr>
+          <w:rFonts w:asciiTheme="majorHAnsi" w:hAnsiTheme="majorHAnsi" w:cstheme="majorHAnsi"/>
+          <w:sz w:val="26"/>
+          <w:szCs w:val="26"/>
+          <w:lang w:val="en-US"/>
+        </w:rPr>
+      </w:pPr>
+      <w:r>
+        <w:rPr>
+          <w:rFonts w:asciiTheme="majorHAnsi" w:hAnsiTheme="majorHAnsi" w:cstheme="majorHAnsi"/>
+          <w:sz w:val="26"/>
+          <w:szCs w:val="26"/>
+          <w:lang w:val="en-US"/>
+        </w:rPr>
+        <w:t>[5]</w:t>
+      </w:r>
+      <w:r>
+        <w:rPr>
+          <w:rFonts w:asciiTheme="majorHAnsi" w:hAnsiTheme="majorHAnsi" w:cstheme="majorHAnsi"/>
+          <w:sz w:val="26"/>
+          <w:szCs w:val="26"/>
+          <w:lang w:val="en-US"/>
+        </w:rPr>
+        <w:tab/>
+        <w:t>Đây là trạng thái thực thi [node_load5].</w:t>
+      </w:r>
+    </w:p>
+    <w:p>
+      <w:pPr>
+        <w:spacing w:line="312" w:lineRule="auto"/>
+        <w:rPr>
+          <w:rFonts w:asciiTheme="majorHAnsi" w:hAnsiTheme="majorHAnsi" w:cstheme="majorHAnsi"/>
+          <w:sz w:val="26"/>
+          <w:szCs w:val="26"/>
+          <w:lang w:val="en-US"/>
+        </w:rPr>
+      </w:pPr>
+      <w:r>
+        <w:rPr>
+          <w:noProof/>
+          <w:lang w:val="en-US"/>
+        </w:rPr>
+        <w:lastRenderedPageBreak/>
+        <w:drawing>
+          <wp:inline distT="0" distB="0" distL="0" distR="0" wp14:anchorId="4AAB64D6" wp14:editId="6E0F27FA">
+            <wp:extent cx="6119495" cy="6372860"/>
+            <wp:effectExtent l="0" t="0" r="0" b="8890"/>
+            <wp:docPr id="3" name="Picture 3"/>
+            <wp:cNvGraphicFramePr>
+              <a:graphicFrameLocks xmlns:a="http://schemas.openxmlformats.org/drawingml/2006/main" noChangeAspect="1"/>
+            </wp:cNvGraphicFramePr>
+            <a:graphic xmlns:a="http://schemas.openxmlformats.org/drawingml/2006/main">
+              <a:graphicData uri="http://schemas.openxmlformats.org/drawingml/2006/picture">
+                <pic:pic xmlns:pic="http://schemas.openxmlformats.org/drawingml/2006/picture">
+                  <pic:nvPicPr>
+                    <pic:cNvPr id="1" name=""/>
+                    <pic:cNvPicPr/>
+                  </pic:nvPicPr>
+                  <pic:blipFill>
+                    <a:blip r:embed="rId11"/>
+                    <a:stretch>
+                      <a:fillRect/>
+                    </a:stretch>
+                  </pic:blipFill>
+                  <pic:spPr>
+                    <a:xfrm>
+                      <a:off x="0" y="0"/>
+                      <a:ext cx="6119495" cy="6372860"/>
+                    </a:xfrm>
+                    <a:prstGeom prst="rect">
+                      <a:avLst/>
+                    </a:prstGeom>
+                  </pic:spPr>
+                </pic:pic>
+              </a:graphicData>
+            </a:graphic>
+          </wp:inline>
+        </w:drawing>
+      </w:r>
+    </w:p>
+    <w:p>
+      <w:pPr>
+        <w:spacing w:line="312" w:lineRule="auto"/>
+        <w:rPr>
+          <w:rFonts w:asciiTheme="majorHAnsi" w:hAnsiTheme="majorHAnsi" w:cstheme="majorHAnsi"/>
+          <w:sz w:val="26"/>
+          <w:szCs w:val="26"/>
+          <w:lang w:val="en-US"/>
+        </w:rPr>
+      </w:pPr>
+    </w:p>
+    <w:p>
+      <w:pPr>
+        <w:spacing w:line="312" w:lineRule="auto"/>
+        <w:rPr>
+          <w:rFonts w:asciiTheme="majorHAnsi" w:hAnsiTheme="majorHAnsi" w:cstheme="majorHAnsi"/>
+          <w:sz w:val="26"/>
+          <w:szCs w:val="26"/>
+          <w:lang w:val="en-US"/>
+        </w:rPr>
+      </w:pPr>
+      <w:r>
+        <w:rPr>
+          <w:rFonts w:asciiTheme="majorHAnsi" w:hAnsiTheme="majorHAnsi" w:cstheme="majorHAnsi"/>
+          <w:sz w:val="26"/>
+          <w:szCs w:val="26"/>
+          <w:lang w:val="en-US"/>
+        </w:rPr>
+        <w:t>[6]</w:t>
+      </w:r>
+      <w:r>
+        <w:rPr>
+          <w:rFonts w:asciiTheme="majorHAnsi" w:hAnsiTheme="majorHAnsi" w:cstheme="majorHAnsi"/>
+          <w:sz w:val="26"/>
+          <w:szCs w:val="26"/>
+          <w:lang w:val="en-US"/>
+        </w:rPr>
+        <w:tab/>
+        <w:t>Để nhấp vào [</w:t>
+      </w:r>
+      <w:r>
+        <w:rPr>
+          <w:rFonts w:asciiTheme="majorHAnsi" w:hAnsiTheme="majorHAnsi" w:cstheme="majorHAnsi"/>
+          <w:sz w:val="26"/>
+          <w:szCs w:val="26"/>
+          <w:lang w:val="en-US"/>
+        </w:rPr>
+        <w:t>Status] - [Targets</w:t>
+      </w:r>
+      <w:r>
+        <w:rPr>
+          <w:rFonts w:asciiTheme="majorHAnsi" w:hAnsiTheme="majorHAnsi" w:cstheme="majorHAnsi"/>
+          <w:sz w:val="26"/>
+          <w:szCs w:val="26"/>
+          <w:lang w:val="en-US"/>
+        </w:rPr>
+        <w:t>], có thể xác nhận trạng thái cho từng nút.</w:t>
+      </w:r>
+    </w:p>
+    <w:p>
+      <w:pPr>
+        <w:spacing w:line="312" w:lineRule="auto"/>
+        <w:rPr>
+          <w:rFonts w:asciiTheme="majorHAnsi" w:hAnsiTheme="majorHAnsi" w:cstheme="majorHAnsi"/>
+          <w:sz w:val="26"/>
+          <w:szCs w:val="26"/>
+          <w:lang w:val="en-US"/>
+        </w:rPr>
+      </w:pPr>
+    </w:p>
+    <w:p>
+      <w:pPr>
+        <w:spacing w:line="312" w:lineRule="auto"/>
+        <w:rPr>
+          <w:rFonts w:asciiTheme="majorHAnsi" w:hAnsiTheme="majorHAnsi" w:cstheme="majorHAnsi"/>
+          <w:sz w:val="26"/>
+          <w:szCs w:val="26"/>
+          <w:lang w:val="en-US"/>
+        </w:rPr>
+      </w:pPr>
+      <w:bookmarkStart w:id="0" w:name="_GoBack"/>
+      <w:bookmarkEnd w:id="0"/>
+    </w:p>
+    <w:p>
+      <w:pPr>
+        <w:spacing w:line="312" w:lineRule="auto"/>
+        <w:rPr>
+          <w:rFonts w:asciiTheme="majorHAnsi" w:hAnsiTheme="majorHAnsi" w:cstheme="majorHAnsi"/>
+          <w:sz w:val="26"/>
+          <w:szCs w:val="26"/>
+          <w:lang w:val="en-US"/>
+        </w:rPr>
+      </w:pPr>
     </w:p>
     <w:p>
       <w:pPr>
@@ -855,8 +1548,6 @@
         </w:rPr>
         <w:t>Hướng dẫn Sử dụng/Quản trị</w:t>
       </w:r>
-      <w:bookmarkStart w:id="0" w:name="_GoBack"/>
-      <w:bookmarkEnd w:id="0"/>
     </w:p>
     <w:p>
       <w:pPr>
@@ -1024,7 +1715,6 @@
           <w:sz w:val="26"/>
           <w:szCs w:val="26"/>
         </w:rPr>
-        <w:lastRenderedPageBreak/>
         <w:t>Bước 6 - Thiết lập môi trường Rails</w:t>
       </w:r>
     </w:p>
@@ -2972,7 +3662,7 @@
 </file>
 
 <file path=customXml/itemProps1.xml><?xml version="1.0" encoding="utf-8"?>
-<ds:datastoreItem xmlns:ds="http://schemas.openxmlformats.org/officeDocument/2006/customXml" ds:itemID="{7DE61970-E876-4F85-9A8B-E3CDD4A738AE}">
+<ds:datastoreItem xmlns:ds="http://schemas.openxmlformats.org/officeDocument/2006/customXml" ds:itemID="{008F264B-DFB0-4236-A6BD-B27D4B79940D}">
   <ds:schemaRefs>
     <ds:schemaRef ds:uri="http://schemas.openxmlformats.org/officeDocument/2006/bibliography"/>
   </ds:schemaRefs>

--- a/Baocao.docx
+++ b/Baocao.docx
@@ -56,6 +56,7 @@
           <w:lang w:val="en-US"/>
         </w:rPr>
       </w:pPr>
+      <w:proofErr w:type="spellStart"/>
       <w:r>
         <w:rPr>
           <w:rFonts w:asciiTheme="majorHAnsi" w:hAnsiTheme="majorHAnsi" w:cstheme="majorHAnsi"/>
@@ -65,8 +66,9 @@
           <w:szCs w:val="26"/>
           <w:lang w:val="en-US"/>
         </w:rPr>
-        <w:t>Danh sách thành viên</w:t>
-      </w:r>
+        <w:t>Danh</w:t>
+      </w:r>
+      <w:proofErr w:type="spellEnd"/>
       <w:r>
         <w:rPr>
           <w:rFonts w:asciiTheme="majorHAnsi" w:hAnsiTheme="majorHAnsi" w:cstheme="majorHAnsi"/>
@@ -76,8 +78,117 @@
           <w:szCs w:val="26"/>
           <w:lang w:val="en-US"/>
         </w:rPr>
-        <w:t xml:space="preserve"> &amp; Công việc</w:t>
-      </w:r>
+        <w:t xml:space="preserve"> </w:t>
+      </w:r>
+      <w:proofErr w:type="spellStart"/>
+      <w:r>
+        <w:rPr>
+          <w:rFonts w:asciiTheme="majorHAnsi" w:hAnsiTheme="majorHAnsi" w:cstheme="majorHAnsi"/>
+          <w:b/>
+          <w:bCs/>
+          <w:sz w:val="26"/>
+          <w:szCs w:val="26"/>
+          <w:lang w:val="en-US"/>
+        </w:rPr>
+        <w:t>sách</w:t>
+      </w:r>
+      <w:proofErr w:type="spellEnd"/>
+      <w:r>
+        <w:rPr>
+          <w:rFonts w:asciiTheme="majorHAnsi" w:hAnsiTheme="majorHAnsi" w:cstheme="majorHAnsi"/>
+          <w:b/>
+          <w:bCs/>
+          <w:sz w:val="26"/>
+          <w:szCs w:val="26"/>
+          <w:lang w:val="en-US"/>
+        </w:rPr>
+        <w:t xml:space="preserve"> </w:t>
+      </w:r>
+      <w:proofErr w:type="spellStart"/>
+      <w:r>
+        <w:rPr>
+          <w:rFonts w:asciiTheme="majorHAnsi" w:hAnsiTheme="majorHAnsi" w:cstheme="majorHAnsi"/>
+          <w:b/>
+          <w:bCs/>
+          <w:sz w:val="26"/>
+          <w:szCs w:val="26"/>
+          <w:lang w:val="en-US"/>
+        </w:rPr>
+        <w:t>thành</w:t>
+      </w:r>
+      <w:proofErr w:type="spellEnd"/>
+      <w:r>
+        <w:rPr>
+          <w:rFonts w:asciiTheme="majorHAnsi" w:hAnsiTheme="majorHAnsi" w:cstheme="majorHAnsi"/>
+          <w:b/>
+          <w:bCs/>
+          <w:sz w:val="26"/>
+          <w:szCs w:val="26"/>
+          <w:lang w:val="en-US"/>
+        </w:rPr>
+        <w:t xml:space="preserve"> </w:t>
+      </w:r>
+      <w:proofErr w:type="spellStart"/>
+      <w:r>
+        <w:rPr>
+          <w:rFonts w:asciiTheme="majorHAnsi" w:hAnsiTheme="majorHAnsi" w:cstheme="majorHAnsi"/>
+          <w:b/>
+          <w:bCs/>
+          <w:sz w:val="26"/>
+          <w:szCs w:val="26"/>
+          <w:lang w:val="en-US"/>
+        </w:rPr>
+        <w:t>viên</w:t>
+      </w:r>
+      <w:proofErr w:type="spellEnd"/>
+      <w:r>
+        <w:rPr>
+          <w:rFonts w:asciiTheme="majorHAnsi" w:hAnsiTheme="majorHAnsi" w:cstheme="majorHAnsi"/>
+          <w:b/>
+          <w:bCs/>
+          <w:sz w:val="26"/>
+          <w:szCs w:val="26"/>
+          <w:lang w:val="en-US"/>
+        </w:rPr>
+        <w:t xml:space="preserve"> &amp; </w:t>
+      </w:r>
+      <w:proofErr w:type="spellStart"/>
+      <w:r>
+        <w:rPr>
+          <w:rFonts w:asciiTheme="majorHAnsi" w:hAnsiTheme="majorHAnsi" w:cstheme="majorHAnsi"/>
+          <w:b/>
+          <w:bCs/>
+          <w:sz w:val="26"/>
+          <w:szCs w:val="26"/>
+          <w:lang w:val="en-US"/>
+        </w:rPr>
+        <w:t>Công</w:t>
+      </w:r>
+      <w:proofErr w:type="spellEnd"/>
+      <w:r>
+        <w:rPr>
+          <w:rFonts w:asciiTheme="majorHAnsi" w:hAnsiTheme="majorHAnsi" w:cstheme="majorHAnsi"/>
+          <w:b/>
+          <w:bCs/>
+          <w:sz w:val="26"/>
+          <w:szCs w:val="26"/>
+          <w:lang w:val="en-US"/>
+        </w:rPr>
+        <w:t xml:space="preserve"> </w:t>
+      </w:r>
+      <w:proofErr w:type="spellStart"/>
+      <w:r>
+        <w:rPr>
+          <w:rFonts w:asciiTheme="majorHAnsi" w:hAnsiTheme="majorHAnsi" w:cstheme="majorHAnsi"/>
+          <w:b/>
+          <w:bCs/>
+          <w:sz w:val="26"/>
+          <w:szCs w:val="26"/>
+          <w:lang w:val="en-US"/>
+        </w:rPr>
+        <w:t>việc</w:t>
+      </w:r>
+      <w:proofErr w:type="spellEnd"/>
     </w:p>
     <w:tbl>
       <w:tblPr>
@@ -111,6 +222,7 @@
                 <w:lang w:val="en-US"/>
               </w:rPr>
             </w:pPr>
+            <w:proofErr w:type="spellStart"/>
             <w:r>
               <w:rPr>
                 <w:rFonts w:asciiTheme="majorHAnsi" w:hAnsiTheme="majorHAnsi" w:cstheme="majorHAnsi"/>
@@ -118,8 +230,29 @@
                 <w:szCs w:val="26"/>
                 <w:lang w:val="en-US"/>
               </w:rPr>
-              <w:t>Họ &amp; tên</w:t>
+              <w:t>Họ</w:t>
             </w:r>
+            <w:proofErr w:type="spellEnd"/>
+            <w:r>
+              <w:rPr>
+                <w:rFonts w:asciiTheme="majorHAnsi" w:hAnsiTheme="majorHAnsi" w:cstheme="majorHAnsi"/>
+                <w:sz w:val="26"/>
+                <w:szCs w:val="26"/>
+                <w:lang w:val="en-US"/>
+              </w:rPr>
+              <w:t xml:space="preserve"> &amp; </w:t>
+            </w:r>
+            <w:proofErr w:type="spellStart"/>
+            <w:r>
+              <w:rPr>
+                <w:rFonts w:asciiTheme="majorHAnsi" w:hAnsiTheme="majorHAnsi" w:cstheme="majorHAnsi"/>
+                <w:sz w:val="26"/>
+                <w:szCs w:val="26"/>
+                <w:lang w:val="en-US"/>
+              </w:rPr>
+              <w:t>tên</w:t>
+            </w:r>
+            <w:proofErr w:type="spellEnd"/>
           </w:p>
         </w:tc>
         <w:tc>
@@ -171,6 +304,7 @@
                 <w:lang w:val="en-US"/>
               </w:rPr>
             </w:pPr>
+            <w:proofErr w:type="spellStart"/>
             <w:r>
               <w:rPr>
                 <w:rFonts w:asciiTheme="majorHAnsi" w:hAnsiTheme="majorHAnsi" w:cstheme="majorHAnsi"/>
@@ -178,8 +312,29 @@
                 <w:szCs w:val="26"/>
                 <w:lang w:val="en-US"/>
               </w:rPr>
-              <w:t>Công việc</w:t>
+              <w:t>Công</w:t>
             </w:r>
+            <w:proofErr w:type="spellEnd"/>
+            <w:r>
+              <w:rPr>
+                <w:rFonts w:asciiTheme="majorHAnsi" w:hAnsiTheme="majorHAnsi" w:cstheme="majorHAnsi"/>
+                <w:sz w:val="26"/>
+                <w:szCs w:val="26"/>
+                <w:lang w:val="en-US"/>
+              </w:rPr>
+              <w:t xml:space="preserve"> </w:t>
+            </w:r>
+            <w:proofErr w:type="spellStart"/>
+            <w:r>
+              <w:rPr>
+                <w:rFonts w:asciiTheme="majorHAnsi" w:hAnsiTheme="majorHAnsi" w:cstheme="majorHAnsi"/>
+                <w:sz w:val="26"/>
+                <w:szCs w:val="26"/>
+                <w:lang w:val="en-US"/>
+              </w:rPr>
+              <w:t>việc</w:t>
+            </w:r>
+            <w:proofErr w:type="spellEnd"/>
           </w:p>
         </w:tc>
         <w:tc>
@@ -201,6 +356,7 @@
                 <w:lang w:val="en-US"/>
               </w:rPr>
             </w:pPr>
+            <w:proofErr w:type="spellStart"/>
             <w:r>
               <w:rPr>
                 <w:rFonts w:asciiTheme="majorHAnsi" w:hAnsiTheme="majorHAnsi" w:cstheme="majorHAnsi"/>
@@ -208,8 +364,29 @@
                 <w:szCs w:val="26"/>
                 <w:lang w:val="en-US"/>
               </w:rPr>
-              <w:t>Tiến độ</w:t>
+              <w:t>Tiến</w:t>
             </w:r>
+            <w:proofErr w:type="spellEnd"/>
+            <w:r>
+              <w:rPr>
+                <w:rFonts w:asciiTheme="majorHAnsi" w:hAnsiTheme="majorHAnsi" w:cstheme="majorHAnsi"/>
+                <w:sz w:val="26"/>
+                <w:szCs w:val="26"/>
+                <w:lang w:val="en-US"/>
+              </w:rPr>
+              <w:t xml:space="preserve"> </w:t>
+            </w:r>
+            <w:proofErr w:type="spellStart"/>
+            <w:r>
+              <w:rPr>
+                <w:rFonts w:asciiTheme="majorHAnsi" w:hAnsiTheme="majorHAnsi" w:cstheme="majorHAnsi"/>
+                <w:sz w:val="26"/>
+                <w:szCs w:val="26"/>
+                <w:lang w:val="en-US"/>
+              </w:rPr>
+              <w:t>độ</w:t>
+            </w:r>
+            <w:proofErr w:type="spellEnd"/>
           </w:p>
         </w:tc>
       </w:tr>
@@ -232,6 +409,7 @@
                 <w:lang w:val="en-US"/>
               </w:rPr>
             </w:pPr>
+            <w:proofErr w:type="spellStart"/>
             <w:r>
               <w:rPr>
                 <w:rFonts w:asciiTheme="majorHAnsi" w:hAnsiTheme="majorHAnsi" w:cstheme="majorHAnsi"/>
@@ -239,8 +417,49 @@
                 <w:szCs w:val="26"/>
                 <w:lang w:val="en-US"/>
               </w:rPr>
-              <w:t>Nguyễn Thị Trang</w:t>
+              <w:t>Nguyễn</w:t>
             </w:r>
+            <w:proofErr w:type="spellEnd"/>
+            <w:r>
+              <w:rPr>
+                <w:rFonts w:asciiTheme="majorHAnsi" w:hAnsiTheme="majorHAnsi" w:cstheme="majorHAnsi"/>
+                <w:sz w:val="26"/>
+                <w:szCs w:val="26"/>
+                <w:lang w:val="en-US"/>
+              </w:rPr>
+              <w:t xml:space="preserve"> </w:t>
+            </w:r>
+            <w:proofErr w:type="spellStart"/>
+            <w:r>
+              <w:rPr>
+                <w:rFonts w:asciiTheme="majorHAnsi" w:hAnsiTheme="majorHAnsi" w:cstheme="majorHAnsi"/>
+                <w:sz w:val="26"/>
+                <w:szCs w:val="26"/>
+                <w:lang w:val="en-US"/>
+              </w:rPr>
+              <w:t>Thị</w:t>
+            </w:r>
+            <w:proofErr w:type="spellEnd"/>
+            <w:r>
+              <w:rPr>
+                <w:rFonts w:asciiTheme="majorHAnsi" w:hAnsiTheme="majorHAnsi" w:cstheme="majorHAnsi"/>
+                <w:sz w:val="26"/>
+                <w:szCs w:val="26"/>
+                <w:lang w:val="en-US"/>
+              </w:rPr>
+              <w:t xml:space="preserve"> </w:t>
+            </w:r>
+            <w:proofErr w:type="spellStart"/>
+            <w:r>
+              <w:rPr>
+                <w:rFonts w:asciiTheme="majorHAnsi" w:hAnsiTheme="majorHAnsi" w:cstheme="majorHAnsi"/>
+                <w:sz w:val="26"/>
+                <w:szCs w:val="26"/>
+                <w:lang w:val="en-US"/>
+              </w:rPr>
+              <w:t>Trang</w:t>
+            </w:r>
+            <w:proofErr w:type="spellEnd"/>
           </w:p>
         </w:tc>
         <w:tc>
@@ -298,7 +517,47 @@
                 <w:szCs w:val="26"/>
                 <w:lang w:val="en-US"/>
               </w:rPr>
-              <w:t xml:space="preserve">- Cài đặt demo </w:t>
+              <w:t xml:space="preserve">- </w:t>
+            </w:r>
+            <w:proofErr w:type="spellStart"/>
+            <w:r>
+              <w:rPr>
+                <w:rFonts w:asciiTheme="majorHAnsi" w:hAnsiTheme="majorHAnsi" w:cstheme="majorHAnsi"/>
+                <w:sz w:val="26"/>
+                <w:szCs w:val="26"/>
+                <w:lang w:val="en-US"/>
+              </w:rPr>
+              <w:t>Cài</w:t>
+            </w:r>
+            <w:proofErr w:type="spellEnd"/>
+            <w:r>
+              <w:rPr>
+                <w:rFonts w:asciiTheme="majorHAnsi" w:hAnsiTheme="majorHAnsi" w:cstheme="majorHAnsi"/>
+                <w:sz w:val="26"/>
+                <w:szCs w:val="26"/>
+                <w:lang w:val="en-US"/>
+              </w:rPr>
+              <w:t xml:space="preserve"> </w:t>
+            </w:r>
+            <w:proofErr w:type="spellStart"/>
+            <w:r>
+              <w:rPr>
+                <w:rFonts w:asciiTheme="majorHAnsi" w:hAnsiTheme="majorHAnsi" w:cstheme="majorHAnsi"/>
+                <w:sz w:val="26"/>
+                <w:szCs w:val="26"/>
+                <w:lang w:val="en-US"/>
+              </w:rPr>
+              <w:t>đặt</w:t>
+            </w:r>
+            <w:proofErr w:type="spellEnd"/>
+            <w:r>
+              <w:rPr>
+                <w:rFonts w:asciiTheme="majorHAnsi" w:hAnsiTheme="majorHAnsi" w:cstheme="majorHAnsi"/>
+                <w:sz w:val="26"/>
+                <w:szCs w:val="26"/>
+                <w:lang w:val="en-US"/>
+              </w:rPr>
+              <w:t xml:space="preserve"> demo </w:t>
             </w:r>
             <w:r>
               <w:rPr>
@@ -327,8 +586,79 @@
                 <w:szCs w:val="26"/>
                 <w:lang w:val="en-US"/>
               </w:rPr>
-              <w:t>- Hướng dẫn sử dụng</w:t>
+              <w:t xml:space="preserve">- </w:t>
             </w:r>
+            <w:proofErr w:type="spellStart"/>
+            <w:r>
+              <w:rPr>
+                <w:rFonts w:asciiTheme="majorHAnsi" w:hAnsiTheme="majorHAnsi" w:cstheme="majorHAnsi"/>
+                <w:sz w:val="26"/>
+                <w:szCs w:val="26"/>
+                <w:lang w:val="en-US"/>
+              </w:rPr>
+              <w:t>Hướng</w:t>
+            </w:r>
+            <w:proofErr w:type="spellEnd"/>
+            <w:r>
+              <w:rPr>
+                <w:rFonts w:asciiTheme="majorHAnsi" w:hAnsiTheme="majorHAnsi" w:cstheme="majorHAnsi"/>
+                <w:sz w:val="26"/>
+                <w:szCs w:val="26"/>
+                <w:lang w:val="en-US"/>
+              </w:rPr>
+              <w:t xml:space="preserve"> </w:t>
+            </w:r>
+            <w:proofErr w:type="spellStart"/>
+            <w:r>
+              <w:rPr>
+                <w:rFonts w:asciiTheme="majorHAnsi" w:hAnsiTheme="majorHAnsi" w:cstheme="majorHAnsi"/>
+                <w:sz w:val="26"/>
+                <w:szCs w:val="26"/>
+                <w:lang w:val="en-US"/>
+              </w:rPr>
+              <w:t>dẫn</w:t>
+            </w:r>
+            <w:proofErr w:type="spellEnd"/>
+            <w:r>
+              <w:rPr>
+                <w:rFonts w:asciiTheme="majorHAnsi" w:hAnsiTheme="majorHAnsi" w:cstheme="majorHAnsi"/>
+                <w:sz w:val="26"/>
+                <w:szCs w:val="26"/>
+                <w:lang w:val="en-US"/>
+              </w:rPr>
+              <w:t xml:space="preserve"> </w:t>
+            </w:r>
+            <w:proofErr w:type="spellStart"/>
+            <w:r>
+              <w:rPr>
+                <w:rFonts w:asciiTheme="majorHAnsi" w:hAnsiTheme="majorHAnsi" w:cstheme="majorHAnsi"/>
+                <w:sz w:val="26"/>
+                <w:szCs w:val="26"/>
+                <w:lang w:val="en-US"/>
+              </w:rPr>
+              <w:t>sử</w:t>
+            </w:r>
+            <w:proofErr w:type="spellEnd"/>
+            <w:r>
+              <w:rPr>
+                <w:rFonts w:asciiTheme="majorHAnsi" w:hAnsiTheme="majorHAnsi" w:cstheme="majorHAnsi"/>
+                <w:sz w:val="26"/>
+                <w:szCs w:val="26"/>
+                <w:lang w:val="en-US"/>
+              </w:rPr>
+              <w:t xml:space="preserve"> </w:t>
+            </w:r>
+            <w:proofErr w:type="spellStart"/>
+            <w:r>
+              <w:rPr>
+                <w:rFonts w:asciiTheme="majorHAnsi" w:hAnsiTheme="majorHAnsi" w:cstheme="majorHAnsi"/>
+                <w:sz w:val="26"/>
+                <w:szCs w:val="26"/>
+                <w:lang w:val="en-US"/>
+              </w:rPr>
+              <w:t>dụng</w:t>
+            </w:r>
+            <w:proofErr w:type="spellEnd"/>
           </w:p>
         </w:tc>
         <w:tc>
@@ -349,6 +679,7 @@
                 <w:lang w:val="en-US"/>
               </w:rPr>
             </w:pPr>
+            <w:proofErr w:type="spellStart"/>
             <w:r>
               <w:rPr>
                 <w:rFonts w:asciiTheme="majorHAnsi" w:hAnsiTheme="majorHAnsi" w:cstheme="majorHAnsi"/>
@@ -356,8 +687,49 @@
                 <w:szCs w:val="26"/>
                 <w:lang w:val="en-US"/>
               </w:rPr>
-              <w:t>Đang tìm hiểu</w:t>
+              <w:t>Đang</w:t>
             </w:r>
+            <w:proofErr w:type="spellEnd"/>
+            <w:r>
+              <w:rPr>
+                <w:rFonts w:asciiTheme="majorHAnsi" w:hAnsiTheme="majorHAnsi" w:cstheme="majorHAnsi"/>
+                <w:sz w:val="26"/>
+                <w:szCs w:val="26"/>
+                <w:lang w:val="en-US"/>
+              </w:rPr>
+              <w:t xml:space="preserve"> </w:t>
+            </w:r>
+            <w:proofErr w:type="spellStart"/>
+            <w:r>
+              <w:rPr>
+                <w:rFonts w:asciiTheme="majorHAnsi" w:hAnsiTheme="majorHAnsi" w:cstheme="majorHAnsi"/>
+                <w:sz w:val="26"/>
+                <w:szCs w:val="26"/>
+                <w:lang w:val="en-US"/>
+              </w:rPr>
+              <w:t>tìm</w:t>
+            </w:r>
+            <w:proofErr w:type="spellEnd"/>
+            <w:r>
+              <w:rPr>
+                <w:rFonts w:asciiTheme="majorHAnsi" w:hAnsiTheme="majorHAnsi" w:cstheme="majorHAnsi"/>
+                <w:sz w:val="26"/>
+                <w:szCs w:val="26"/>
+                <w:lang w:val="en-US"/>
+              </w:rPr>
+              <w:t xml:space="preserve"> </w:t>
+            </w:r>
+            <w:proofErr w:type="spellStart"/>
+            <w:r>
+              <w:rPr>
+                <w:rFonts w:asciiTheme="majorHAnsi" w:hAnsiTheme="majorHAnsi" w:cstheme="majorHAnsi"/>
+                <w:sz w:val="26"/>
+                <w:szCs w:val="26"/>
+                <w:lang w:val="en-US"/>
+              </w:rPr>
+              <w:t>hiểu</w:t>
+            </w:r>
+            <w:proofErr w:type="spellEnd"/>
           </w:p>
         </w:tc>
       </w:tr>
@@ -446,7 +818,107 @@
                 <w:szCs w:val="26"/>
                 <w:lang w:val="en-US"/>
               </w:rPr>
-              <w:t xml:space="preserve">- Tìm hiểu tài tiệu về </w:t>
+              <w:t xml:space="preserve">- </w:t>
+            </w:r>
+            <w:proofErr w:type="spellStart"/>
+            <w:r>
+              <w:rPr>
+                <w:rFonts w:asciiTheme="majorHAnsi" w:hAnsiTheme="majorHAnsi" w:cstheme="majorHAnsi"/>
+                <w:sz w:val="26"/>
+                <w:szCs w:val="26"/>
+                <w:lang w:val="en-US"/>
+              </w:rPr>
+              <w:t>Tìm</w:t>
+            </w:r>
+            <w:proofErr w:type="spellEnd"/>
+            <w:r>
+              <w:rPr>
+                <w:rFonts w:asciiTheme="majorHAnsi" w:hAnsiTheme="majorHAnsi" w:cstheme="majorHAnsi"/>
+                <w:sz w:val="26"/>
+                <w:szCs w:val="26"/>
+                <w:lang w:val="en-US"/>
+              </w:rPr>
+              <w:t xml:space="preserve"> </w:t>
+            </w:r>
+            <w:proofErr w:type="spellStart"/>
+            <w:r>
+              <w:rPr>
+                <w:rFonts w:asciiTheme="majorHAnsi" w:hAnsiTheme="majorHAnsi" w:cstheme="majorHAnsi"/>
+                <w:sz w:val="26"/>
+                <w:szCs w:val="26"/>
+                <w:lang w:val="en-US"/>
+              </w:rPr>
+              <w:t>hiểu</w:t>
+            </w:r>
+            <w:proofErr w:type="spellEnd"/>
+            <w:r>
+              <w:rPr>
+                <w:rFonts w:asciiTheme="majorHAnsi" w:hAnsiTheme="majorHAnsi" w:cstheme="majorHAnsi"/>
+                <w:sz w:val="26"/>
+                <w:szCs w:val="26"/>
+                <w:lang w:val="en-US"/>
+              </w:rPr>
+              <w:t xml:space="preserve"> </w:t>
+            </w:r>
+            <w:proofErr w:type="spellStart"/>
+            <w:r>
+              <w:rPr>
+                <w:rFonts w:asciiTheme="majorHAnsi" w:hAnsiTheme="majorHAnsi" w:cstheme="majorHAnsi"/>
+                <w:sz w:val="26"/>
+                <w:szCs w:val="26"/>
+                <w:lang w:val="en-US"/>
+              </w:rPr>
+              <w:t>tài</w:t>
+            </w:r>
+            <w:proofErr w:type="spellEnd"/>
+            <w:r>
+              <w:rPr>
+                <w:rFonts w:asciiTheme="majorHAnsi" w:hAnsiTheme="majorHAnsi" w:cstheme="majorHAnsi"/>
+                <w:sz w:val="26"/>
+                <w:szCs w:val="26"/>
+                <w:lang w:val="en-US"/>
+              </w:rPr>
+              <w:t xml:space="preserve"> </w:t>
+            </w:r>
+            <w:proofErr w:type="spellStart"/>
+            <w:r>
+              <w:rPr>
+                <w:rFonts w:asciiTheme="majorHAnsi" w:hAnsiTheme="majorHAnsi" w:cstheme="majorHAnsi"/>
+                <w:sz w:val="26"/>
+                <w:szCs w:val="26"/>
+                <w:lang w:val="en-US"/>
+              </w:rPr>
+              <w:t>tiệu</w:t>
+            </w:r>
+            <w:proofErr w:type="spellEnd"/>
+            <w:r>
+              <w:rPr>
+                <w:rFonts w:asciiTheme="majorHAnsi" w:hAnsiTheme="majorHAnsi" w:cstheme="majorHAnsi"/>
+                <w:sz w:val="26"/>
+                <w:szCs w:val="26"/>
+                <w:lang w:val="en-US"/>
+              </w:rPr>
+              <w:t xml:space="preserve"> </w:t>
+            </w:r>
+            <w:proofErr w:type="spellStart"/>
+            <w:r>
+              <w:rPr>
+                <w:rFonts w:asciiTheme="majorHAnsi" w:hAnsiTheme="majorHAnsi" w:cstheme="majorHAnsi"/>
+                <w:sz w:val="26"/>
+                <w:szCs w:val="26"/>
+                <w:lang w:val="en-US"/>
+              </w:rPr>
+              <w:t>về</w:t>
+            </w:r>
+            <w:proofErr w:type="spellEnd"/>
+            <w:r>
+              <w:rPr>
+                <w:rFonts w:asciiTheme="majorHAnsi" w:hAnsiTheme="majorHAnsi" w:cstheme="majorHAnsi"/>
+                <w:sz w:val="26"/>
+                <w:szCs w:val="26"/>
+                <w:lang w:val="en-US"/>
+              </w:rPr>
+              <w:t xml:space="preserve"> </w:t>
             </w:r>
             <w:r>
               <w:rPr>
@@ -475,7 +947,47 @@
                 <w:szCs w:val="26"/>
                 <w:lang w:val="en-US"/>
               </w:rPr>
-              <w:t>- Cài đặt demo Prometheus.</w:t>
+              <w:t xml:space="preserve">- </w:t>
+            </w:r>
+            <w:proofErr w:type="spellStart"/>
+            <w:r>
+              <w:rPr>
+                <w:rFonts w:asciiTheme="majorHAnsi" w:hAnsiTheme="majorHAnsi" w:cstheme="majorHAnsi"/>
+                <w:sz w:val="26"/>
+                <w:szCs w:val="26"/>
+                <w:lang w:val="en-US"/>
+              </w:rPr>
+              <w:t>Cài</w:t>
+            </w:r>
+            <w:proofErr w:type="spellEnd"/>
+            <w:r>
+              <w:rPr>
+                <w:rFonts w:asciiTheme="majorHAnsi" w:hAnsiTheme="majorHAnsi" w:cstheme="majorHAnsi"/>
+                <w:sz w:val="26"/>
+                <w:szCs w:val="26"/>
+                <w:lang w:val="en-US"/>
+              </w:rPr>
+              <w:t xml:space="preserve"> </w:t>
+            </w:r>
+            <w:proofErr w:type="spellStart"/>
+            <w:r>
+              <w:rPr>
+                <w:rFonts w:asciiTheme="majorHAnsi" w:hAnsiTheme="majorHAnsi" w:cstheme="majorHAnsi"/>
+                <w:sz w:val="26"/>
+                <w:szCs w:val="26"/>
+                <w:lang w:val="en-US"/>
+              </w:rPr>
+              <w:t>đặt</w:t>
+            </w:r>
+            <w:proofErr w:type="spellEnd"/>
+            <w:r>
+              <w:rPr>
+                <w:rFonts w:asciiTheme="majorHAnsi" w:hAnsiTheme="majorHAnsi" w:cstheme="majorHAnsi"/>
+                <w:sz w:val="26"/>
+                <w:szCs w:val="26"/>
+                <w:lang w:val="en-US"/>
+              </w:rPr>
+              <w:t xml:space="preserve"> demo Prometheus.</w:t>
             </w:r>
           </w:p>
           <w:p>
@@ -508,6 +1020,7 @@
                 <w:lang w:val="en-US"/>
               </w:rPr>
             </w:pPr>
+            <w:proofErr w:type="spellStart"/>
             <w:r>
               <w:rPr>
                 <w:rFonts w:asciiTheme="majorHAnsi" w:hAnsiTheme="majorHAnsi" w:cstheme="majorHAnsi"/>
@@ -515,8 +1028,49 @@
                 <w:szCs w:val="26"/>
                 <w:lang w:val="en-US"/>
               </w:rPr>
-              <w:t>Đang tìm hiểu</w:t>
+              <w:t>Đang</w:t>
             </w:r>
+            <w:proofErr w:type="spellEnd"/>
+            <w:r>
+              <w:rPr>
+                <w:rFonts w:asciiTheme="majorHAnsi" w:hAnsiTheme="majorHAnsi" w:cstheme="majorHAnsi"/>
+                <w:sz w:val="26"/>
+                <w:szCs w:val="26"/>
+                <w:lang w:val="en-US"/>
+              </w:rPr>
+              <w:t xml:space="preserve"> </w:t>
+            </w:r>
+            <w:proofErr w:type="spellStart"/>
+            <w:r>
+              <w:rPr>
+                <w:rFonts w:asciiTheme="majorHAnsi" w:hAnsiTheme="majorHAnsi" w:cstheme="majorHAnsi"/>
+                <w:sz w:val="26"/>
+                <w:szCs w:val="26"/>
+                <w:lang w:val="en-US"/>
+              </w:rPr>
+              <w:t>tìm</w:t>
+            </w:r>
+            <w:proofErr w:type="spellEnd"/>
+            <w:r>
+              <w:rPr>
+                <w:rFonts w:asciiTheme="majorHAnsi" w:hAnsiTheme="majorHAnsi" w:cstheme="majorHAnsi"/>
+                <w:sz w:val="26"/>
+                <w:szCs w:val="26"/>
+                <w:lang w:val="en-US"/>
+              </w:rPr>
+              <w:t xml:space="preserve"> </w:t>
+            </w:r>
+            <w:proofErr w:type="spellStart"/>
+            <w:r>
+              <w:rPr>
+                <w:rFonts w:asciiTheme="majorHAnsi" w:hAnsiTheme="majorHAnsi" w:cstheme="majorHAnsi"/>
+                <w:sz w:val="26"/>
+                <w:szCs w:val="26"/>
+                <w:lang w:val="en-US"/>
+              </w:rPr>
+              <w:t>hiểu</w:t>
+            </w:r>
+            <w:proofErr w:type="spellEnd"/>
           </w:p>
         </w:tc>
       </w:tr>
@@ -549,6 +1103,7 @@
           <w:lang w:val="en-US"/>
         </w:rPr>
       </w:pPr>
+      <w:proofErr w:type="spellStart"/>
       <w:r>
         <w:rPr>
           <w:rFonts w:asciiTheme="majorHAnsi" w:hAnsiTheme="majorHAnsi" w:cstheme="majorHAnsi"/>
@@ -558,8 +1113,57 @@
           <w:szCs w:val="26"/>
           <w:lang w:val="en-US"/>
         </w:rPr>
-        <w:t>Nội dung nghiên cứu</w:t>
-      </w:r>
+        <w:t>Nội</w:t>
+      </w:r>
+      <w:proofErr w:type="spellEnd"/>
+      <w:r>
+        <w:rPr>
+          <w:rFonts w:asciiTheme="majorHAnsi" w:hAnsiTheme="majorHAnsi" w:cstheme="majorHAnsi"/>
+          <w:b/>
+          <w:bCs/>
+          <w:sz w:val="26"/>
+          <w:szCs w:val="26"/>
+          <w:lang w:val="en-US"/>
+        </w:rPr>
+        <w:t xml:space="preserve"> dung </w:t>
+      </w:r>
+      <w:proofErr w:type="spellStart"/>
+      <w:r>
+        <w:rPr>
+          <w:rFonts w:asciiTheme="majorHAnsi" w:hAnsiTheme="majorHAnsi" w:cstheme="majorHAnsi"/>
+          <w:b/>
+          <w:bCs/>
+          <w:sz w:val="26"/>
+          <w:szCs w:val="26"/>
+          <w:lang w:val="en-US"/>
+        </w:rPr>
+        <w:t>nghiên</w:t>
+      </w:r>
+      <w:proofErr w:type="spellEnd"/>
+      <w:r>
+        <w:rPr>
+          <w:rFonts w:asciiTheme="majorHAnsi" w:hAnsiTheme="majorHAnsi" w:cstheme="majorHAnsi"/>
+          <w:b/>
+          <w:bCs/>
+          <w:sz w:val="26"/>
+          <w:szCs w:val="26"/>
+          <w:lang w:val="en-US"/>
+        </w:rPr>
+        <w:t xml:space="preserve"> </w:t>
+      </w:r>
+      <w:proofErr w:type="spellStart"/>
+      <w:r>
+        <w:rPr>
+          <w:rFonts w:asciiTheme="majorHAnsi" w:hAnsiTheme="majorHAnsi" w:cstheme="majorHAnsi"/>
+          <w:b/>
+          <w:bCs/>
+          <w:sz w:val="26"/>
+          <w:szCs w:val="26"/>
+          <w:lang w:val="en-US"/>
+        </w:rPr>
+        <w:t>cứu</w:t>
+      </w:r>
+      <w:proofErr w:type="spellEnd"/>
       <w:r>
         <w:rPr>
           <w:rFonts w:asciiTheme="majorHAnsi" w:hAnsiTheme="majorHAnsi" w:cstheme="majorHAnsi"/>
@@ -596,8 +1200,42 @@
           <w:szCs w:val="26"/>
           <w:lang w:val="en-US"/>
         </w:rPr>
-        <w:t>Prometheus là gì</w:t>
-      </w:r>
+        <w:t xml:space="preserve">Prometheus </w:t>
+      </w:r>
+      <w:proofErr w:type="spellStart"/>
+      <w:r>
+        <w:rPr>
+          <w:rFonts w:asciiTheme="majorHAnsi" w:hAnsiTheme="majorHAnsi" w:cstheme="majorHAnsi"/>
+          <w:b/>
+          <w:sz w:val="26"/>
+          <w:szCs w:val="26"/>
+          <w:lang w:val="en-US"/>
+        </w:rPr>
+        <w:t>là</w:t>
+      </w:r>
+      <w:proofErr w:type="spellEnd"/>
+      <w:r>
+        <w:rPr>
+          <w:rFonts w:asciiTheme="majorHAnsi" w:hAnsiTheme="majorHAnsi" w:cstheme="majorHAnsi"/>
+          <w:b/>
+          <w:sz w:val="26"/>
+          <w:szCs w:val="26"/>
+          <w:lang w:val="en-US"/>
+        </w:rPr>
+        <w:t xml:space="preserve"> </w:t>
+      </w:r>
+      <w:proofErr w:type="spellStart"/>
+      <w:r>
+        <w:rPr>
+          <w:rFonts w:asciiTheme="majorHAnsi" w:hAnsiTheme="majorHAnsi" w:cstheme="majorHAnsi"/>
+          <w:b/>
+          <w:sz w:val="26"/>
+          <w:szCs w:val="26"/>
+          <w:lang w:val="en-US"/>
+        </w:rPr>
+        <w:t>gì</w:t>
+      </w:r>
+      <w:proofErr w:type="spellEnd"/>
     </w:p>
     <w:p>
       <w:pPr>
@@ -645,6 +1283,7 @@
           <w:lang w:val="en-US"/>
         </w:rPr>
       </w:pPr>
+      <w:proofErr w:type="spellStart"/>
       <w:r>
         <w:rPr>
           <w:rFonts w:asciiTheme="majorHAnsi" w:hAnsiTheme="majorHAnsi" w:cstheme="majorHAnsi"/>
@@ -663,8 +1302,9 @@
           <w:szCs w:val="26"/>
           <w:lang w:val="en-US"/>
         </w:rPr>
-        <w:t xml:space="preserve">hức năng </w:t>
-      </w:r>
+        <w:t>hức</w:t>
+      </w:r>
+      <w:proofErr w:type="spellEnd"/>
       <w:r>
         <w:rPr>
           <w:rFonts w:asciiTheme="majorHAnsi" w:hAnsiTheme="majorHAnsi" w:cstheme="majorHAnsi"/>
@@ -673,8 +1313,64 @@
           <w:szCs w:val="26"/>
           <w:lang w:val="en-US"/>
         </w:rPr>
-        <w:t>của prometheus</w:t>
-      </w:r>
+        <w:t xml:space="preserve"> </w:t>
+      </w:r>
+      <w:proofErr w:type="spellStart"/>
+      <w:r>
+        <w:rPr>
+          <w:rFonts w:asciiTheme="majorHAnsi" w:hAnsiTheme="majorHAnsi" w:cstheme="majorHAnsi"/>
+          <w:b/>
+          <w:sz w:val="26"/>
+          <w:szCs w:val="26"/>
+          <w:lang w:val="en-US"/>
+        </w:rPr>
+        <w:t>năng</w:t>
+      </w:r>
+      <w:proofErr w:type="spellEnd"/>
+      <w:r>
+        <w:rPr>
+          <w:rFonts w:asciiTheme="majorHAnsi" w:hAnsiTheme="majorHAnsi" w:cstheme="majorHAnsi"/>
+          <w:b/>
+          <w:sz w:val="26"/>
+          <w:szCs w:val="26"/>
+          <w:lang w:val="en-US"/>
+        </w:rPr>
+        <w:t xml:space="preserve"> </w:t>
+      </w:r>
+      <w:proofErr w:type="spellStart"/>
+      <w:r>
+        <w:rPr>
+          <w:rFonts w:asciiTheme="majorHAnsi" w:hAnsiTheme="majorHAnsi" w:cstheme="majorHAnsi"/>
+          <w:b/>
+          <w:sz w:val="26"/>
+          <w:szCs w:val="26"/>
+          <w:lang w:val="en-US"/>
+        </w:rPr>
+        <w:t>của</w:t>
+      </w:r>
+      <w:proofErr w:type="spellEnd"/>
+      <w:r>
+        <w:rPr>
+          <w:rFonts w:asciiTheme="majorHAnsi" w:hAnsiTheme="majorHAnsi" w:cstheme="majorHAnsi"/>
+          <w:b/>
+          <w:sz w:val="26"/>
+          <w:szCs w:val="26"/>
+          <w:lang w:val="en-US"/>
+        </w:rPr>
+        <w:t xml:space="preserve"> </w:t>
+      </w:r>
+      <w:proofErr w:type="spellStart"/>
+      <w:r>
+        <w:rPr>
+          <w:rFonts w:asciiTheme="majorHAnsi" w:hAnsiTheme="majorHAnsi" w:cstheme="majorHAnsi"/>
+          <w:b/>
+          <w:sz w:val="26"/>
+          <w:szCs w:val="26"/>
+          <w:lang w:val="en-US"/>
+        </w:rPr>
+        <w:t>prometheus</w:t>
+      </w:r>
+      <w:proofErr w:type="spellEnd"/>
       <w:r>
         <w:rPr>
           <w:rFonts w:asciiTheme="majorHAnsi" w:hAnsiTheme="majorHAnsi" w:cstheme="majorHAnsi"/>
@@ -730,6 +1426,7 @@
           <w:lang w:val="en-US"/>
         </w:rPr>
       </w:pPr>
+      <w:proofErr w:type="spellStart"/>
       <w:r>
         <w:rPr>
           <w:rFonts w:asciiTheme="majorHAnsi" w:hAnsiTheme="majorHAnsi" w:cstheme="majorHAnsi"/>
@@ -738,7 +1435,62 @@
           <w:szCs w:val="26"/>
           <w:lang w:val="en-US"/>
         </w:rPr>
-        <w:t xml:space="preserve">Hoạt động của </w:t>
+        <w:t>Hoạt</w:t>
+      </w:r>
+      <w:proofErr w:type="spellEnd"/>
+      <w:r>
+        <w:rPr>
+          <w:rFonts w:asciiTheme="majorHAnsi" w:hAnsiTheme="majorHAnsi" w:cstheme="majorHAnsi"/>
+          <w:b/>
+          <w:sz w:val="26"/>
+          <w:szCs w:val="26"/>
+          <w:lang w:val="en-US"/>
+        </w:rPr>
+        <w:t xml:space="preserve"> </w:t>
+      </w:r>
+      <w:proofErr w:type="spellStart"/>
+      <w:r>
+        <w:rPr>
+          <w:rFonts w:asciiTheme="majorHAnsi" w:hAnsiTheme="majorHAnsi" w:cstheme="majorHAnsi"/>
+          <w:b/>
+          <w:sz w:val="26"/>
+          <w:szCs w:val="26"/>
+          <w:lang w:val="en-US"/>
+        </w:rPr>
+        <w:t>động</w:t>
+      </w:r>
+      <w:proofErr w:type="spellEnd"/>
+      <w:r>
+        <w:rPr>
+          <w:rFonts w:asciiTheme="majorHAnsi" w:hAnsiTheme="majorHAnsi" w:cstheme="majorHAnsi"/>
+          <w:b/>
+          <w:sz w:val="26"/>
+          <w:szCs w:val="26"/>
+          <w:lang w:val="en-US"/>
+        </w:rPr>
+        <w:t xml:space="preserve"> </w:t>
+      </w:r>
+      <w:proofErr w:type="spellStart"/>
+      <w:r>
+        <w:rPr>
+          <w:rFonts w:asciiTheme="majorHAnsi" w:hAnsiTheme="majorHAnsi" w:cstheme="majorHAnsi"/>
+          <w:b/>
+          <w:sz w:val="26"/>
+          <w:szCs w:val="26"/>
+          <w:lang w:val="en-US"/>
+        </w:rPr>
+        <w:t>của</w:t>
+      </w:r>
+      <w:proofErr w:type="spellEnd"/>
+      <w:r>
+        <w:rPr>
+          <w:rFonts w:asciiTheme="majorHAnsi" w:hAnsiTheme="majorHAnsi" w:cstheme="majorHAnsi"/>
+          <w:b/>
+          <w:sz w:val="26"/>
+          <w:szCs w:val="26"/>
+          <w:lang w:val="en-US"/>
+        </w:rPr>
+        <w:t xml:space="preserve"> </w:t>
       </w:r>
       <w:r>
         <w:rPr>
@@ -797,6 +1549,7 @@
           <w:lang w:val="en-US"/>
         </w:rPr>
       </w:pPr>
+      <w:proofErr w:type="spellStart"/>
       <w:r>
         <w:rPr>
           <w:rFonts w:asciiTheme="majorHAnsi" w:hAnsiTheme="majorHAnsi" w:cstheme="majorHAnsi"/>
@@ -805,8 +1558,9 @@
           <w:szCs w:val="26"/>
           <w:lang w:val="en-US"/>
         </w:rPr>
-        <w:t xml:space="preserve">Hướng dẫn cài đặt </w:t>
-      </w:r>
+        <w:t>Hướng</w:t>
+      </w:r>
+      <w:proofErr w:type="spellEnd"/>
       <w:r>
         <w:rPr>
           <w:rFonts w:asciiTheme="majorHAnsi" w:hAnsiTheme="majorHAnsi" w:cstheme="majorHAnsi"/>
@@ -815,7 +1569,105 @@
           <w:szCs w:val="26"/>
           <w:lang w:val="en-US"/>
         </w:rPr>
-        <w:t>Prometheus trên Ubuntu</w:t>
+        <w:t xml:space="preserve"> </w:t>
+      </w:r>
+      <w:proofErr w:type="spellStart"/>
+      <w:r>
+        <w:rPr>
+          <w:rFonts w:asciiTheme="majorHAnsi" w:hAnsiTheme="majorHAnsi" w:cstheme="majorHAnsi"/>
+          <w:b/>
+          <w:sz w:val="26"/>
+          <w:szCs w:val="26"/>
+          <w:lang w:val="en-US"/>
+        </w:rPr>
+        <w:t>dẫn</w:t>
+      </w:r>
+      <w:proofErr w:type="spellEnd"/>
+      <w:r>
+        <w:rPr>
+          <w:rFonts w:asciiTheme="majorHAnsi" w:hAnsiTheme="majorHAnsi" w:cstheme="majorHAnsi"/>
+          <w:b/>
+          <w:sz w:val="26"/>
+          <w:szCs w:val="26"/>
+          <w:lang w:val="en-US"/>
+        </w:rPr>
+        <w:t xml:space="preserve"> </w:t>
+      </w:r>
+      <w:proofErr w:type="spellStart"/>
+      <w:r>
+        <w:rPr>
+          <w:rFonts w:asciiTheme="majorHAnsi" w:hAnsiTheme="majorHAnsi" w:cstheme="majorHAnsi"/>
+          <w:b/>
+          <w:sz w:val="26"/>
+          <w:szCs w:val="26"/>
+          <w:lang w:val="en-US"/>
+        </w:rPr>
+        <w:t>cài</w:t>
+      </w:r>
+      <w:proofErr w:type="spellEnd"/>
+      <w:r>
+        <w:rPr>
+          <w:rFonts w:asciiTheme="majorHAnsi" w:hAnsiTheme="majorHAnsi" w:cstheme="majorHAnsi"/>
+          <w:b/>
+          <w:sz w:val="26"/>
+          <w:szCs w:val="26"/>
+          <w:lang w:val="en-US"/>
+        </w:rPr>
+        <w:t xml:space="preserve"> </w:t>
+      </w:r>
+      <w:proofErr w:type="spellStart"/>
+      <w:r>
+        <w:rPr>
+          <w:rFonts w:asciiTheme="majorHAnsi" w:hAnsiTheme="majorHAnsi" w:cstheme="majorHAnsi"/>
+          <w:b/>
+          <w:sz w:val="26"/>
+          <w:szCs w:val="26"/>
+          <w:lang w:val="en-US"/>
+        </w:rPr>
+        <w:t>đặt</w:t>
+      </w:r>
+      <w:proofErr w:type="spellEnd"/>
+      <w:r>
+        <w:rPr>
+          <w:rFonts w:asciiTheme="majorHAnsi" w:hAnsiTheme="majorHAnsi" w:cstheme="majorHAnsi"/>
+          <w:b/>
+          <w:sz w:val="26"/>
+          <w:szCs w:val="26"/>
+          <w:lang w:val="en-US"/>
+        </w:rPr>
+        <w:t xml:space="preserve"> </w:t>
+      </w:r>
+      <w:r>
+        <w:rPr>
+          <w:rFonts w:asciiTheme="majorHAnsi" w:hAnsiTheme="majorHAnsi" w:cstheme="majorHAnsi"/>
+          <w:b/>
+          <w:sz w:val="26"/>
+          <w:szCs w:val="26"/>
+          <w:lang w:val="en-US"/>
+        </w:rPr>
+        <w:t xml:space="preserve">Prometheus </w:t>
+      </w:r>
+      <w:proofErr w:type="spellStart"/>
+      <w:r>
+        <w:rPr>
+          <w:rFonts w:asciiTheme="majorHAnsi" w:hAnsiTheme="majorHAnsi" w:cstheme="majorHAnsi"/>
+          <w:b/>
+          <w:sz w:val="26"/>
+          <w:szCs w:val="26"/>
+          <w:lang w:val="en-US"/>
+        </w:rPr>
+        <w:t>trên</w:t>
+      </w:r>
+      <w:proofErr w:type="spellEnd"/>
+      <w:r>
+        <w:rPr>
+          <w:rFonts w:asciiTheme="majorHAnsi" w:hAnsiTheme="majorHAnsi" w:cstheme="majorHAnsi"/>
+          <w:b/>
+          <w:sz w:val="26"/>
+          <w:szCs w:val="26"/>
+          <w:lang w:val="en-US"/>
+        </w:rPr>
+        <w:t xml:space="preserve"> Ubuntu</w:t>
       </w:r>
     </w:p>
     <w:p>
@@ -845,25 +1697,606 @@
           <w:lang w:val="en-US"/>
         </w:rPr>
         <w:tab/>
-        <w:t>Cài đặt gói [prometheus] bao gồm chức năng Promethe</w:t>
-      </w:r>
-      <w:r>
-        <w:rPr>
-          <w:rFonts w:asciiTheme="majorHAnsi" w:hAnsiTheme="majorHAnsi" w:cstheme="majorHAnsi"/>
-          <w:sz w:val="26"/>
-          <w:szCs w:val="26"/>
-          <w:lang w:val="en-US"/>
-        </w:rPr>
-        <w:t>us Server và gói [prometheus-node</w:t>
-      </w:r>
-      <w:r>
-        <w:rPr>
-          <w:rFonts w:asciiTheme="majorHAnsi" w:hAnsiTheme="majorHAnsi" w:cstheme="majorHAnsi"/>
-          <w:sz w:val="26"/>
-          <w:szCs w:val="26"/>
-          <w:lang w:val="en-US"/>
-        </w:rPr>
-        <w:t>-export] bao gồm chức năng để lấy tài nguyên chung trên Hệ thống như sử dụng CPU hoặc Bộ nhớ.</w:t>
+      </w:r>
+      <w:proofErr w:type="spellStart"/>
+      <w:r>
+        <w:rPr>
+          <w:rFonts w:asciiTheme="majorHAnsi" w:hAnsiTheme="majorHAnsi" w:cstheme="majorHAnsi"/>
+          <w:sz w:val="26"/>
+          <w:szCs w:val="26"/>
+          <w:lang w:val="en-US"/>
+        </w:rPr>
+        <w:t>Cài</w:t>
+      </w:r>
+      <w:proofErr w:type="spellEnd"/>
+      <w:r>
+        <w:rPr>
+          <w:rFonts w:asciiTheme="majorHAnsi" w:hAnsiTheme="majorHAnsi" w:cstheme="majorHAnsi"/>
+          <w:sz w:val="26"/>
+          <w:szCs w:val="26"/>
+          <w:lang w:val="en-US"/>
+        </w:rPr>
+        <w:t xml:space="preserve"> </w:t>
+      </w:r>
+      <w:proofErr w:type="spellStart"/>
+      <w:r>
+        <w:rPr>
+          <w:rFonts w:asciiTheme="majorHAnsi" w:hAnsiTheme="majorHAnsi" w:cstheme="majorHAnsi"/>
+          <w:sz w:val="26"/>
+          <w:szCs w:val="26"/>
+          <w:lang w:val="en-US"/>
+        </w:rPr>
+        <w:t>đặt</w:t>
+      </w:r>
+      <w:proofErr w:type="spellEnd"/>
+      <w:r>
+        <w:rPr>
+          <w:rFonts w:asciiTheme="majorHAnsi" w:hAnsiTheme="majorHAnsi" w:cstheme="majorHAnsi"/>
+          <w:sz w:val="26"/>
+          <w:szCs w:val="26"/>
+          <w:lang w:val="en-US"/>
+        </w:rPr>
+        <w:t xml:space="preserve"> </w:t>
+      </w:r>
+      <w:proofErr w:type="spellStart"/>
+      <w:r>
+        <w:rPr>
+          <w:rFonts w:asciiTheme="majorHAnsi" w:hAnsiTheme="majorHAnsi" w:cstheme="majorHAnsi"/>
+          <w:sz w:val="26"/>
+          <w:szCs w:val="26"/>
+          <w:lang w:val="en-US"/>
+        </w:rPr>
+        <w:t>gói</w:t>
+      </w:r>
+      <w:proofErr w:type="spellEnd"/>
+      <w:r>
+        <w:rPr>
+          <w:rFonts w:asciiTheme="majorHAnsi" w:hAnsiTheme="majorHAnsi" w:cstheme="majorHAnsi"/>
+          <w:sz w:val="26"/>
+          <w:szCs w:val="26"/>
+          <w:lang w:val="en-US"/>
+        </w:rPr>
+        <w:t xml:space="preserve"> [</w:t>
+      </w:r>
+      <w:proofErr w:type="spellStart"/>
+      <w:proofErr w:type="gramStart"/>
+      <w:r>
+        <w:rPr>
+          <w:rFonts w:asciiTheme="majorHAnsi" w:hAnsiTheme="majorHAnsi" w:cstheme="majorHAnsi"/>
+          <w:sz w:val="26"/>
+          <w:szCs w:val="26"/>
+          <w:lang w:val="en-US"/>
+        </w:rPr>
+        <w:t>prometheus</w:t>
+      </w:r>
+      <w:proofErr w:type="spellEnd"/>
+      <w:proofErr w:type="gramEnd"/>
+      <w:r>
+        <w:rPr>
+          <w:rFonts w:asciiTheme="majorHAnsi" w:hAnsiTheme="majorHAnsi" w:cstheme="majorHAnsi"/>
+          <w:sz w:val="26"/>
+          <w:szCs w:val="26"/>
+          <w:lang w:val="en-US"/>
+        </w:rPr>
+        <w:t xml:space="preserve">] </w:t>
+      </w:r>
+      <w:proofErr w:type="spellStart"/>
+      <w:r>
+        <w:rPr>
+          <w:rFonts w:asciiTheme="majorHAnsi" w:hAnsiTheme="majorHAnsi" w:cstheme="majorHAnsi"/>
+          <w:sz w:val="26"/>
+          <w:szCs w:val="26"/>
+          <w:lang w:val="en-US"/>
+        </w:rPr>
+        <w:t>bao</w:t>
+      </w:r>
+      <w:proofErr w:type="spellEnd"/>
+      <w:r>
+        <w:rPr>
+          <w:rFonts w:asciiTheme="majorHAnsi" w:hAnsiTheme="majorHAnsi" w:cstheme="majorHAnsi"/>
+          <w:sz w:val="26"/>
+          <w:szCs w:val="26"/>
+          <w:lang w:val="en-US"/>
+        </w:rPr>
+        <w:t xml:space="preserve"> </w:t>
+      </w:r>
+      <w:proofErr w:type="spellStart"/>
+      <w:r>
+        <w:rPr>
+          <w:rFonts w:asciiTheme="majorHAnsi" w:hAnsiTheme="majorHAnsi" w:cstheme="majorHAnsi"/>
+          <w:sz w:val="26"/>
+          <w:szCs w:val="26"/>
+          <w:lang w:val="en-US"/>
+        </w:rPr>
+        <w:t>gồm</w:t>
+      </w:r>
+      <w:proofErr w:type="spellEnd"/>
+      <w:r>
+        <w:rPr>
+          <w:rFonts w:asciiTheme="majorHAnsi" w:hAnsiTheme="majorHAnsi" w:cstheme="majorHAnsi"/>
+          <w:sz w:val="26"/>
+          <w:szCs w:val="26"/>
+          <w:lang w:val="en-US"/>
+        </w:rPr>
+        <w:t xml:space="preserve"> </w:t>
+      </w:r>
+      <w:proofErr w:type="spellStart"/>
+      <w:r>
+        <w:rPr>
+          <w:rFonts w:asciiTheme="majorHAnsi" w:hAnsiTheme="majorHAnsi" w:cstheme="majorHAnsi"/>
+          <w:sz w:val="26"/>
+          <w:szCs w:val="26"/>
+          <w:lang w:val="en-US"/>
+        </w:rPr>
+        <w:t>chức</w:t>
+      </w:r>
+      <w:proofErr w:type="spellEnd"/>
+      <w:r>
+        <w:rPr>
+          <w:rFonts w:asciiTheme="majorHAnsi" w:hAnsiTheme="majorHAnsi" w:cstheme="majorHAnsi"/>
+          <w:sz w:val="26"/>
+          <w:szCs w:val="26"/>
+          <w:lang w:val="en-US"/>
+        </w:rPr>
+        <w:t xml:space="preserve"> </w:t>
+      </w:r>
+      <w:proofErr w:type="spellStart"/>
+      <w:r>
+        <w:rPr>
+          <w:rFonts w:asciiTheme="majorHAnsi" w:hAnsiTheme="majorHAnsi" w:cstheme="majorHAnsi"/>
+          <w:sz w:val="26"/>
+          <w:szCs w:val="26"/>
+          <w:lang w:val="en-US"/>
+        </w:rPr>
+        <w:t>năng</w:t>
+      </w:r>
+      <w:proofErr w:type="spellEnd"/>
+      <w:r>
+        <w:rPr>
+          <w:rFonts w:asciiTheme="majorHAnsi" w:hAnsiTheme="majorHAnsi" w:cstheme="majorHAnsi"/>
+          <w:sz w:val="26"/>
+          <w:szCs w:val="26"/>
+          <w:lang w:val="en-US"/>
+        </w:rPr>
+        <w:t xml:space="preserve"> Promethe</w:t>
+      </w:r>
+      <w:r>
+        <w:rPr>
+          <w:rFonts w:asciiTheme="majorHAnsi" w:hAnsiTheme="majorHAnsi" w:cstheme="majorHAnsi"/>
+          <w:sz w:val="26"/>
+          <w:szCs w:val="26"/>
+          <w:lang w:val="en-US"/>
+        </w:rPr>
+        <w:t xml:space="preserve">us Server </w:t>
+      </w:r>
+      <w:proofErr w:type="spellStart"/>
+      <w:r>
+        <w:rPr>
+          <w:rFonts w:asciiTheme="majorHAnsi" w:hAnsiTheme="majorHAnsi" w:cstheme="majorHAnsi"/>
+          <w:sz w:val="26"/>
+          <w:szCs w:val="26"/>
+          <w:lang w:val="en-US"/>
+        </w:rPr>
+        <w:t>và</w:t>
+      </w:r>
+      <w:proofErr w:type="spellEnd"/>
+      <w:r>
+        <w:rPr>
+          <w:rFonts w:asciiTheme="majorHAnsi" w:hAnsiTheme="majorHAnsi" w:cstheme="majorHAnsi"/>
+          <w:sz w:val="26"/>
+          <w:szCs w:val="26"/>
+          <w:lang w:val="en-US"/>
+        </w:rPr>
+        <w:t xml:space="preserve"> </w:t>
+      </w:r>
+      <w:proofErr w:type="spellStart"/>
+      <w:r>
+        <w:rPr>
+          <w:rFonts w:asciiTheme="majorHAnsi" w:hAnsiTheme="majorHAnsi" w:cstheme="majorHAnsi"/>
+          <w:sz w:val="26"/>
+          <w:szCs w:val="26"/>
+          <w:lang w:val="en-US"/>
+        </w:rPr>
+        <w:t>gói</w:t>
+      </w:r>
+      <w:proofErr w:type="spellEnd"/>
+      <w:r>
+        <w:rPr>
+          <w:rFonts w:asciiTheme="majorHAnsi" w:hAnsiTheme="majorHAnsi" w:cstheme="majorHAnsi"/>
+          <w:sz w:val="26"/>
+          <w:szCs w:val="26"/>
+          <w:lang w:val="en-US"/>
+        </w:rPr>
+        <w:t xml:space="preserve"> [</w:t>
+      </w:r>
+      <w:proofErr w:type="spellStart"/>
+      <w:r>
+        <w:rPr>
+          <w:rFonts w:asciiTheme="majorHAnsi" w:hAnsiTheme="majorHAnsi" w:cstheme="majorHAnsi"/>
+          <w:sz w:val="26"/>
+          <w:szCs w:val="26"/>
+          <w:lang w:val="en-US"/>
+        </w:rPr>
+        <w:t>prometheus</w:t>
+      </w:r>
+      <w:proofErr w:type="spellEnd"/>
+      <w:r>
+        <w:rPr>
+          <w:rFonts w:asciiTheme="majorHAnsi" w:hAnsiTheme="majorHAnsi" w:cstheme="majorHAnsi"/>
+          <w:sz w:val="26"/>
+          <w:szCs w:val="26"/>
+          <w:lang w:val="en-US"/>
+        </w:rPr>
+        <w:t>-node</w:t>
+      </w:r>
+      <w:r>
+        <w:rPr>
+          <w:rFonts w:asciiTheme="majorHAnsi" w:hAnsiTheme="majorHAnsi" w:cstheme="majorHAnsi"/>
+          <w:sz w:val="26"/>
+          <w:szCs w:val="26"/>
+          <w:lang w:val="en-US"/>
+        </w:rPr>
+        <w:t xml:space="preserve">-export] </w:t>
+      </w:r>
+      <w:proofErr w:type="spellStart"/>
+      <w:r>
+        <w:rPr>
+          <w:rFonts w:asciiTheme="majorHAnsi" w:hAnsiTheme="majorHAnsi" w:cstheme="majorHAnsi"/>
+          <w:sz w:val="26"/>
+          <w:szCs w:val="26"/>
+          <w:lang w:val="en-US"/>
+        </w:rPr>
+        <w:t>bao</w:t>
+      </w:r>
+      <w:proofErr w:type="spellEnd"/>
+      <w:r>
+        <w:rPr>
+          <w:rFonts w:asciiTheme="majorHAnsi" w:hAnsiTheme="majorHAnsi" w:cstheme="majorHAnsi"/>
+          <w:sz w:val="26"/>
+          <w:szCs w:val="26"/>
+          <w:lang w:val="en-US"/>
+        </w:rPr>
+        <w:t xml:space="preserve"> </w:t>
+      </w:r>
+      <w:proofErr w:type="spellStart"/>
+      <w:r>
+        <w:rPr>
+          <w:rFonts w:asciiTheme="majorHAnsi" w:hAnsiTheme="majorHAnsi" w:cstheme="majorHAnsi"/>
+          <w:sz w:val="26"/>
+          <w:szCs w:val="26"/>
+          <w:lang w:val="en-US"/>
+        </w:rPr>
+        <w:t>gồm</w:t>
+      </w:r>
+      <w:proofErr w:type="spellEnd"/>
+      <w:r>
+        <w:rPr>
+          <w:rFonts w:asciiTheme="majorHAnsi" w:hAnsiTheme="majorHAnsi" w:cstheme="majorHAnsi"/>
+          <w:sz w:val="26"/>
+          <w:szCs w:val="26"/>
+          <w:lang w:val="en-US"/>
+        </w:rPr>
+        <w:t xml:space="preserve"> </w:t>
+      </w:r>
+      <w:proofErr w:type="spellStart"/>
+      <w:r>
+        <w:rPr>
+          <w:rFonts w:asciiTheme="majorHAnsi" w:hAnsiTheme="majorHAnsi" w:cstheme="majorHAnsi"/>
+          <w:sz w:val="26"/>
+          <w:szCs w:val="26"/>
+          <w:lang w:val="en-US"/>
+        </w:rPr>
+        <w:t>chức</w:t>
+      </w:r>
+      <w:proofErr w:type="spellEnd"/>
+      <w:r>
+        <w:rPr>
+          <w:rFonts w:asciiTheme="majorHAnsi" w:hAnsiTheme="majorHAnsi" w:cstheme="majorHAnsi"/>
+          <w:sz w:val="26"/>
+          <w:szCs w:val="26"/>
+          <w:lang w:val="en-US"/>
+        </w:rPr>
+        <w:t xml:space="preserve"> </w:t>
+      </w:r>
+      <w:proofErr w:type="spellStart"/>
+      <w:r>
+        <w:rPr>
+          <w:rFonts w:asciiTheme="majorHAnsi" w:hAnsiTheme="majorHAnsi" w:cstheme="majorHAnsi"/>
+          <w:sz w:val="26"/>
+          <w:szCs w:val="26"/>
+          <w:lang w:val="en-US"/>
+        </w:rPr>
+        <w:t>năng</w:t>
+      </w:r>
+      <w:proofErr w:type="spellEnd"/>
+      <w:r>
+        <w:rPr>
+          <w:rFonts w:asciiTheme="majorHAnsi" w:hAnsiTheme="majorHAnsi" w:cstheme="majorHAnsi"/>
+          <w:sz w:val="26"/>
+          <w:szCs w:val="26"/>
+          <w:lang w:val="en-US"/>
+        </w:rPr>
+        <w:t xml:space="preserve"> </w:t>
+      </w:r>
+      <w:proofErr w:type="spellStart"/>
+      <w:r>
+        <w:rPr>
+          <w:rFonts w:asciiTheme="majorHAnsi" w:hAnsiTheme="majorHAnsi" w:cstheme="majorHAnsi"/>
+          <w:sz w:val="26"/>
+          <w:szCs w:val="26"/>
+          <w:lang w:val="en-US"/>
+        </w:rPr>
+        <w:t>để</w:t>
+      </w:r>
+      <w:proofErr w:type="spellEnd"/>
+      <w:r>
+        <w:rPr>
+          <w:rFonts w:asciiTheme="majorHAnsi" w:hAnsiTheme="majorHAnsi" w:cstheme="majorHAnsi"/>
+          <w:sz w:val="26"/>
+          <w:szCs w:val="26"/>
+          <w:lang w:val="en-US"/>
+        </w:rPr>
+        <w:t xml:space="preserve"> </w:t>
+      </w:r>
+      <w:proofErr w:type="spellStart"/>
+      <w:r>
+        <w:rPr>
+          <w:rFonts w:asciiTheme="majorHAnsi" w:hAnsiTheme="majorHAnsi" w:cstheme="majorHAnsi"/>
+          <w:sz w:val="26"/>
+          <w:szCs w:val="26"/>
+          <w:lang w:val="en-US"/>
+        </w:rPr>
+        <w:t>lấy</w:t>
+      </w:r>
+      <w:proofErr w:type="spellEnd"/>
+      <w:r>
+        <w:rPr>
+          <w:rFonts w:asciiTheme="majorHAnsi" w:hAnsiTheme="majorHAnsi" w:cstheme="majorHAnsi"/>
+          <w:sz w:val="26"/>
+          <w:szCs w:val="26"/>
+          <w:lang w:val="en-US"/>
+        </w:rPr>
+        <w:t xml:space="preserve"> </w:t>
+      </w:r>
+      <w:proofErr w:type="spellStart"/>
+      <w:r>
+        <w:rPr>
+          <w:rFonts w:asciiTheme="majorHAnsi" w:hAnsiTheme="majorHAnsi" w:cstheme="majorHAnsi"/>
+          <w:sz w:val="26"/>
+          <w:szCs w:val="26"/>
+          <w:lang w:val="en-US"/>
+        </w:rPr>
+        <w:t>tài</w:t>
+      </w:r>
+      <w:proofErr w:type="spellEnd"/>
+      <w:r>
+        <w:rPr>
+          <w:rFonts w:asciiTheme="majorHAnsi" w:hAnsiTheme="majorHAnsi" w:cstheme="majorHAnsi"/>
+          <w:sz w:val="26"/>
+          <w:szCs w:val="26"/>
+          <w:lang w:val="en-US"/>
+        </w:rPr>
+        <w:t xml:space="preserve"> </w:t>
+      </w:r>
+      <w:proofErr w:type="spellStart"/>
+      <w:r>
+        <w:rPr>
+          <w:rFonts w:asciiTheme="majorHAnsi" w:hAnsiTheme="majorHAnsi" w:cstheme="majorHAnsi"/>
+          <w:sz w:val="26"/>
+          <w:szCs w:val="26"/>
+          <w:lang w:val="en-US"/>
+        </w:rPr>
+        <w:t>nguyên</w:t>
+      </w:r>
+      <w:proofErr w:type="spellEnd"/>
+      <w:r>
+        <w:rPr>
+          <w:rFonts w:asciiTheme="majorHAnsi" w:hAnsiTheme="majorHAnsi" w:cstheme="majorHAnsi"/>
+          <w:sz w:val="26"/>
+          <w:szCs w:val="26"/>
+          <w:lang w:val="en-US"/>
+        </w:rPr>
+        <w:t xml:space="preserve"> </w:t>
+      </w:r>
+      <w:proofErr w:type="spellStart"/>
+      <w:r>
+        <w:rPr>
+          <w:rFonts w:asciiTheme="majorHAnsi" w:hAnsiTheme="majorHAnsi" w:cstheme="majorHAnsi"/>
+          <w:sz w:val="26"/>
+          <w:szCs w:val="26"/>
+          <w:lang w:val="en-US"/>
+        </w:rPr>
+        <w:t>chung</w:t>
+      </w:r>
+      <w:proofErr w:type="spellEnd"/>
+      <w:r>
+        <w:rPr>
+          <w:rFonts w:asciiTheme="majorHAnsi" w:hAnsiTheme="majorHAnsi" w:cstheme="majorHAnsi"/>
+          <w:sz w:val="26"/>
+          <w:szCs w:val="26"/>
+          <w:lang w:val="en-US"/>
+        </w:rPr>
+        <w:t xml:space="preserve"> </w:t>
+      </w:r>
+      <w:proofErr w:type="spellStart"/>
+      <w:r>
+        <w:rPr>
+          <w:rFonts w:asciiTheme="majorHAnsi" w:hAnsiTheme="majorHAnsi" w:cstheme="majorHAnsi"/>
+          <w:sz w:val="26"/>
+          <w:szCs w:val="26"/>
+          <w:lang w:val="en-US"/>
+        </w:rPr>
+        <w:t>trên</w:t>
+      </w:r>
+      <w:proofErr w:type="spellEnd"/>
+      <w:r>
+        <w:rPr>
+          <w:rFonts w:asciiTheme="majorHAnsi" w:hAnsiTheme="majorHAnsi" w:cstheme="majorHAnsi"/>
+          <w:sz w:val="26"/>
+          <w:szCs w:val="26"/>
+          <w:lang w:val="en-US"/>
+        </w:rPr>
+        <w:t xml:space="preserve"> </w:t>
+      </w:r>
+      <w:proofErr w:type="spellStart"/>
+      <w:r>
+        <w:rPr>
+          <w:rFonts w:asciiTheme="majorHAnsi" w:hAnsiTheme="majorHAnsi" w:cstheme="majorHAnsi"/>
+          <w:sz w:val="26"/>
+          <w:szCs w:val="26"/>
+          <w:lang w:val="en-US"/>
+        </w:rPr>
+        <w:t>Hệ</w:t>
+      </w:r>
+      <w:proofErr w:type="spellEnd"/>
+      <w:r>
+        <w:rPr>
+          <w:rFonts w:asciiTheme="majorHAnsi" w:hAnsiTheme="majorHAnsi" w:cstheme="majorHAnsi"/>
+          <w:sz w:val="26"/>
+          <w:szCs w:val="26"/>
+          <w:lang w:val="en-US"/>
+        </w:rPr>
+        <w:t xml:space="preserve"> </w:t>
+      </w:r>
+      <w:proofErr w:type="spellStart"/>
+      <w:r>
+        <w:rPr>
+          <w:rFonts w:asciiTheme="majorHAnsi" w:hAnsiTheme="majorHAnsi" w:cstheme="majorHAnsi"/>
+          <w:sz w:val="26"/>
+          <w:szCs w:val="26"/>
+          <w:lang w:val="en-US"/>
+        </w:rPr>
+        <w:t>thống</w:t>
+      </w:r>
+      <w:proofErr w:type="spellEnd"/>
+      <w:r>
+        <w:rPr>
+          <w:rFonts w:asciiTheme="majorHAnsi" w:hAnsiTheme="majorHAnsi" w:cstheme="majorHAnsi"/>
+          <w:sz w:val="26"/>
+          <w:szCs w:val="26"/>
+          <w:lang w:val="en-US"/>
+        </w:rPr>
+        <w:t xml:space="preserve"> </w:t>
+      </w:r>
+      <w:proofErr w:type="spellStart"/>
+      <w:r>
+        <w:rPr>
+          <w:rFonts w:asciiTheme="majorHAnsi" w:hAnsiTheme="majorHAnsi" w:cstheme="majorHAnsi"/>
+          <w:sz w:val="26"/>
+          <w:szCs w:val="26"/>
+          <w:lang w:val="en-US"/>
+        </w:rPr>
+        <w:t>như</w:t>
+      </w:r>
+      <w:proofErr w:type="spellEnd"/>
+      <w:r>
+        <w:rPr>
+          <w:rFonts w:asciiTheme="majorHAnsi" w:hAnsiTheme="majorHAnsi" w:cstheme="majorHAnsi"/>
+          <w:sz w:val="26"/>
+          <w:szCs w:val="26"/>
+          <w:lang w:val="en-US"/>
+        </w:rPr>
+        <w:t xml:space="preserve"> </w:t>
+      </w:r>
+      <w:proofErr w:type="spellStart"/>
+      <w:r>
+        <w:rPr>
+          <w:rFonts w:asciiTheme="majorHAnsi" w:hAnsiTheme="majorHAnsi" w:cstheme="majorHAnsi"/>
+          <w:sz w:val="26"/>
+          <w:szCs w:val="26"/>
+          <w:lang w:val="en-US"/>
+        </w:rPr>
+        <w:t>sử</w:t>
+      </w:r>
+      <w:proofErr w:type="spellEnd"/>
+      <w:r>
+        <w:rPr>
+          <w:rFonts w:asciiTheme="majorHAnsi" w:hAnsiTheme="majorHAnsi" w:cstheme="majorHAnsi"/>
+          <w:sz w:val="26"/>
+          <w:szCs w:val="26"/>
+          <w:lang w:val="en-US"/>
+        </w:rPr>
+        <w:t xml:space="preserve"> </w:t>
+      </w:r>
+      <w:proofErr w:type="spellStart"/>
+      <w:r>
+        <w:rPr>
+          <w:rFonts w:asciiTheme="majorHAnsi" w:hAnsiTheme="majorHAnsi" w:cstheme="majorHAnsi"/>
+          <w:sz w:val="26"/>
+          <w:szCs w:val="26"/>
+          <w:lang w:val="en-US"/>
+        </w:rPr>
+        <w:t>dụng</w:t>
+      </w:r>
+      <w:proofErr w:type="spellEnd"/>
+      <w:r>
+        <w:rPr>
+          <w:rFonts w:asciiTheme="majorHAnsi" w:hAnsiTheme="majorHAnsi" w:cstheme="majorHAnsi"/>
+          <w:sz w:val="26"/>
+          <w:szCs w:val="26"/>
+          <w:lang w:val="en-US"/>
+        </w:rPr>
+        <w:t xml:space="preserve"> CPU </w:t>
+      </w:r>
+      <w:proofErr w:type="spellStart"/>
+      <w:r>
+        <w:rPr>
+          <w:rFonts w:asciiTheme="majorHAnsi" w:hAnsiTheme="majorHAnsi" w:cstheme="majorHAnsi"/>
+          <w:sz w:val="26"/>
+          <w:szCs w:val="26"/>
+          <w:lang w:val="en-US"/>
+        </w:rPr>
+        <w:t>hoặc</w:t>
+      </w:r>
+      <w:proofErr w:type="spellEnd"/>
+      <w:r>
+        <w:rPr>
+          <w:rFonts w:asciiTheme="majorHAnsi" w:hAnsiTheme="majorHAnsi" w:cstheme="majorHAnsi"/>
+          <w:sz w:val="26"/>
+          <w:szCs w:val="26"/>
+          <w:lang w:val="en-US"/>
+        </w:rPr>
+        <w:t xml:space="preserve"> </w:t>
+      </w:r>
+      <w:proofErr w:type="spellStart"/>
+      <w:r>
+        <w:rPr>
+          <w:rFonts w:asciiTheme="majorHAnsi" w:hAnsiTheme="majorHAnsi" w:cstheme="majorHAnsi"/>
+          <w:sz w:val="26"/>
+          <w:szCs w:val="26"/>
+          <w:lang w:val="en-US"/>
+        </w:rPr>
+        <w:t>Bộ</w:t>
+      </w:r>
+      <w:proofErr w:type="spellEnd"/>
+      <w:r>
+        <w:rPr>
+          <w:rFonts w:asciiTheme="majorHAnsi" w:hAnsiTheme="majorHAnsi" w:cstheme="majorHAnsi"/>
+          <w:sz w:val="26"/>
+          <w:szCs w:val="26"/>
+          <w:lang w:val="en-US"/>
+        </w:rPr>
+        <w:t xml:space="preserve"> </w:t>
+      </w:r>
+      <w:proofErr w:type="spellStart"/>
+      <w:r>
+        <w:rPr>
+          <w:rFonts w:asciiTheme="majorHAnsi" w:hAnsiTheme="majorHAnsi" w:cstheme="majorHAnsi"/>
+          <w:sz w:val="26"/>
+          <w:szCs w:val="26"/>
+          <w:lang w:val="en-US"/>
+        </w:rPr>
+        <w:t>nhớ</w:t>
+      </w:r>
+      <w:proofErr w:type="spellEnd"/>
+      <w:r>
+        <w:rPr>
+          <w:rFonts w:asciiTheme="majorHAnsi" w:hAnsiTheme="majorHAnsi" w:cstheme="majorHAnsi"/>
+          <w:sz w:val="26"/>
+          <w:szCs w:val="26"/>
+          <w:lang w:val="en-US"/>
+        </w:rPr>
+        <w:t>.</w:t>
       </w:r>
     </w:p>
     <w:p>
@@ -947,6 +2380,15 @@
           <w:lang w:val="en-US"/>
         </w:rPr>
         <w:tab/>
+      </w:r>
+      <w:proofErr w:type="spellStart"/>
+      <w:r>
+        <w:rPr>
+          <w:rFonts w:asciiTheme="majorHAnsi" w:hAnsiTheme="majorHAnsi" w:cstheme="majorHAnsi"/>
+          <w:sz w:val="26"/>
+          <w:szCs w:val="26"/>
+          <w:lang w:val="en-US"/>
+        </w:rPr>
         <w:t>C</w:t>
       </w:r>
       <w:r>
@@ -956,7 +2398,137 @@
           <w:szCs w:val="26"/>
           <w:lang w:val="en-US"/>
         </w:rPr>
-        <w:t xml:space="preserve">ấu hình cài đặt cơ bản trên </w:t>
+        <w:t>ấu</w:t>
+      </w:r>
+      <w:proofErr w:type="spellEnd"/>
+      <w:r>
+        <w:rPr>
+          <w:rFonts w:asciiTheme="majorHAnsi" w:hAnsiTheme="majorHAnsi" w:cstheme="majorHAnsi"/>
+          <w:sz w:val="26"/>
+          <w:szCs w:val="26"/>
+          <w:lang w:val="en-US"/>
+        </w:rPr>
+        <w:t xml:space="preserve"> </w:t>
+      </w:r>
+      <w:proofErr w:type="spellStart"/>
+      <w:r>
+        <w:rPr>
+          <w:rFonts w:asciiTheme="majorHAnsi" w:hAnsiTheme="majorHAnsi" w:cstheme="majorHAnsi"/>
+          <w:sz w:val="26"/>
+          <w:szCs w:val="26"/>
+          <w:lang w:val="en-US"/>
+        </w:rPr>
+        <w:t>hình</w:t>
+      </w:r>
+      <w:proofErr w:type="spellEnd"/>
+      <w:r>
+        <w:rPr>
+          <w:rFonts w:asciiTheme="majorHAnsi" w:hAnsiTheme="majorHAnsi" w:cstheme="majorHAnsi"/>
+          <w:sz w:val="26"/>
+          <w:szCs w:val="26"/>
+          <w:lang w:val="en-US"/>
+        </w:rPr>
+        <w:t xml:space="preserve"> </w:t>
+      </w:r>
+      <w:proofErr w:type="spellStart"/>
+      <w:r>
+        <w:rPr>
+          <w:rFonts w:asciiTheme="majorHAnsi" w:hAnsiTheme="majorHAnsi" w:cstheme="majorHAnsi"/>
+          <w:sz w:val="26"/>
+          <w:szCs w:val="26"/>
+          <w:lang w:val="en-US"/>
+        </w:rPr>
+        <w:t>cài</w:t>
+      </w:r>
+      <w:proofErr w:type="spellEnd"/>
+      <w:r>
+        <w:rPr>
+          <w:rFonts w:asciiTheme="majorHAnsi" w:hAnsiTheme="majorHAnsi" w:cstheme="majorHAnsi"/>
+          <w:sz w:val="26"/>
+          <w:szCs w:val="26"/>
+          <w:lang w:val="en-US"/>
+        </w:rPr>
+        <w:t xml:space="preserve"> </w:t>
+      </w:r>
+      <w:proofErr w:type="spellStart"/>
+      <w:r>
+        <w:rPr>
+          <w:rFonts w:asciiTheme="majorHAnsi" w:hAnsiTheme="majorHAnsi" w:cstheme="majorHAnsi"/>
+          <w:sz w:val="26"/>
+          <w:szCs w:val="26"/>
+          <w:lang w:val="en-US"/>
+        </w:rPr>
+        <w:t>đặt</w:t>
+      </w:r>
+      <w:proofErr w:type="spellEnd"/>
+      <w:r>
+        <w:rPr>
+          <w:rFonts w:asciiTheme="majorHAnsi" w:hAnsiTheme="majorHAnsi" w:cstheme="majorHAnsi"/>
+          <w:sz w:val="26"/>
+          <w:szCs w:val="26"/>
+          <w:lang w:val="en-US"/>
+        </w:rPr>
+        <w:t xml:space="preserve"> </w:t>
+      </w:r>
+      <w:proofErr w:type="spellStart"/>
+      <w:r>
+        <w:rPr>
+          <w:rFonts w:asciiTheme="majorHAnsi" w:hAnsiTheme="majorHAnsi" w:cstheme="majorHAnsi"/>
+          <w:sz w:val="26"/>
+          <w:szCs w:val="26"/>
+          <w:lang w:val="en-US"/>
+        </w:rPr>
+        <w:t>cơ</w:t>
+      </w:r>
+      <w:proofErr w:type="spellEnd"/>
+      <w:r>
+        <w:rPr>
+          <w:rFonts w:asciiTheme="majorHAnsi" w:hAnsiTheme="majorHAnsi" w:cstheme="majorHAnsi"/>
+          <w:sz w:val="26"/>
+          <w:szCs w:val="26"/>
+          <w:lang w:val="en-US"/>
+        </w:rPr>
+        <w:t xml:space="preserve"> </w:t>
+      </w:r>
+      <w:proofErr w:type="spellStart"/>
+      <w:r>
+        <w:rPr>
+          <w:rFonts w:asciiTheme="majorHAnsi" w:hAnsiTheme="majorHAnsi" w:cstheme="majorHAnsi"/>
+          <w:sz w:val="26"/>
+          <w:szCs w:val="26"/>
+          <w:lang w:val="en-US"/>
+        </w:rPr>
+        <w:t>bản</w:t>
+      </w:r>
+      <w:proofErr w:type="spellEnd"/>
+      <w:r>
+        <w:rPr>
+          <w:rFonts w:asciiTheme="majorHAnsi" w:hAnsiTheme="majorHAnsi" w:cstheme="majorHAnsi"/>
+          <w:sz w:val="26"/>
+          <w:szCs w:val="26"/>
+          <w:lang w:val="en-US"/>
+        </w:rPr>
+        <w:t xml:space="preserve"> </w:t>
+      </w:r>
+      <w:proofErr w:type="spellStart"/>
+      <w:r>
+        <w:rPr>
+          <w:rFonts w:asciiTheme="majorHAnsi" w:hAnsiTheme="majorHAnsi" w:cstheme="majorHAnsi"/>
+          <w:sz w:val="26"/>
+          <w:szCs w:val="26"/>
+          <w:lang w:val="en-US"/>
+        </w:rPr>
+        <w:t>trên</w:t>
+      </w:r>
+      <w:proofErr w:type="spellEnd"/>
+      <w:r>
+        <w:rPr>
+          <w:rFonts w:asciiTheme="majorHAnsi" w:hAnsiTheme="majorHAnsi" w:cstheme="majorHAnsi"/>
+          <w:sz w:val="26"/>
+          <w:szCs w:val="26"/>
+          <w:lang w:val="en-US"/>
+        </w:rPr>
+        <w:t xml:space="preserve"> </w:t>
       </w:r>
       <w:r>
         <w:rPr>
@@ -967,6 +2539,7 @@
         </w:rPr>
         <w:t xml:space="preserve">file </w:t>
       </w:r>
+      <w:proofErr w:type="spellStart"/>
       <w:r>
         <w:rPr>
           <w:rFonts w:asciiTheme="majorHAnsi" w:hAnsiTheme="majorHAnsi" w:cstheme="majorHAnsi"/>
@@ -976,6 +2549,7 @@
         </w:rPr>
         <w:t>prometheus.yml</w:t>
       </w:r>
+      <w:proofErr w:type="spellEnd"/>
     </w:p>
     <w:p>
       <w:pPr>
@@ -1026,14 +2600,105 @@
           <w:lang w:val="en-US"/>
         </w:rPr>
       </w:pPr>
-      <w:r>
-        <w:rPr>
-          <w:rFonts w:asciiTheme="majorHAnsi" w:hAnsiTheme="majorHAnsi" w:cstheme="majorHAnsi"/>
-          <w:sz w:val="26"/>
-          <w:szCs w:val="26"/>
-          <w:lang w:val="en-US"/>
-        </w:rPr>
-        <w:t>Sau đó khởi động lại Prometheus</w:t>
+      <w:proofErr w:type="spellStart"/>
+      <w:r>
+        <w:rPr>
+          <w:rFonts w:asciiTheme="majorHAnsi" w:hAnsiTheme="majorHAnsi" w:cstheme="majorHAnsi"/>
+          <w:sz w:val="26"/>
+          <w:szCs w:val="26"/>
+          <w:lang w:val="en-US"/>
+        </w:rPr>
+        <w:t>Sau</w:t>
+      </w:r>
+      <w:proofErr w:type="spellEnd"/>
+      <w:r>
+        <w:rPr>
+          <w:rFonts w:asciiTheme="majorHAnsi" w:hAnsiTheme="majorHAnsi" w:cstheme="majorHAnsi"/>
+          <w:sz w:val="26"/>
+          <w:szCs w:val="26"/>
+          <w:lang w:val="en-US"/>
+        </w:rPr>
+        <w:t xml:space="preserve"> </w:t>
+      </w:r>
+      <w:proofErr w:type="spellStart"/>
+      <w:r>
+        <w:rPr>
+          <w:rFonts w:asciiTheme="majorHAnsi" w:hAnsiTheme="majorHAnsi" w:cstheme="majorHAnsi"/>
+          <w:sz w:val="26"/>
+          <w:szCs w:val="26"/>
+          <w:lang w:val="en-US"/>
+        </w:rPr>
+        <w:t>đó</w:t>
+      </w:r>
+      <w:proofErr w:type="spellEnd"/>
+      <w:r>
+        <w:rPr>
+          <w:rFonts w:asciiTheme="majorHAnsi" w:hAnsiTheme="majorHAnsi" w:cstheme="majorHAnsi"/>
+          <w:sz w:val="26"/>
+          <w:szCs w:val="26"/>
+          <w:lang w:val="en-US"/>
+        </w:rPr>
+        <w:t xml:space="preserve"> </w:t>
+      </w:r>
+      <w:proofErr w:type="spellStart"/>
+      <w:r>
+        <w:rPr>
+          <w:rFonts w:asciiTheme="majorHAnsi" w:hAnsiTheme="majorHAnsi" w:cstheme="majorHAnsi"/>
+          <w:sz w:val="26"/>
+          <w:szCs w:val="26"/>
+          <w:lang w:val="en-US"/>
+        </w:rPr>
+        <w:t>khởi</w:t>
+      </w:r>
+      <w:proofErr w:type="spellEnd"/>
+      <w:r>
+        <w:rPr>
+          <w:rFonts w:asciiTheme="majorHAnsi" w:hAnsiTheme="majorHAnsi" w:cstheme="majorHAnsi"/>
+          <w:sz w:val="26"/>
+          <w:szCs w:val="26"/>
+          <w:lang w:val="en-US"/>
+        </w:rPr>
+        <w:t xml:space="preserve"> </w:t>
+      </w:r>
+      <w:proofErr w:type="spellStart"/>
+      <w:r>
+        <w:rPr>
+          <w:rFonts w:asciiTheme="majorHAnsi" w:hAnsiTheme="majorHAnsi" w:cstheme="majorHAnsi"/>
+          <w:sz w:val="26"/>
+          <w:szCs w:val="26"/>
+          <w:lang w:val="en-US"/>
+        </w:rPr>
+        <w:t>động</w:t>
+      </w:r>
+      <w:proofErr w:type="spellEnd"/>
+      <w:r>
+        <w:rPr>
+          <w:rFonts w:asciiTheme="majorHAnsi" w:hAnsiTheme="majorHAnsi" w:cstheme="majorHAnsi"/>
+          <w:sz w:val="26"/>
+          <w:szCs w:val="26"/>
+          <w:lang w:val="en-US"/>
+        </w:rPr>
+        <w:t xml:space="preserve"> </w:t>
+      </w:r>
+      <w:proofErr w:type="spellStart"/>
+      <w:r>
+        <w:rPr>
+          <w:rFonts w:asciiTheme="majorHAnsi" w:hAnsiTheme="majorHAnsi" w:cstheme="majorHAnsi"/>
+          <w:sz w:val="26"/>
+          <w:szCs w:val="26"/>
+          <w:lang w:val="en-US"/>
+        </w:rPr>
+        <w:t>lại</w:t>
+      </w:r>
+      <w:proofErr w:type="spellEnd"/>
+      <w:r>
+        <w:rPr>
+          <w:rFonts w:asciiTheme="majorHAnsi" w:hAnsiTheme="majorHAnsi" w:cstheme="majorHAnsi"/>
+          <w:sz w:val="26"/>
+          <w:szCs w:val="26"/>
+          <w:lang w:val="en-US"/>
+        </w:rPr>
+        <w:t xml:space="preserve"> Prometheus</w:t>
       </w:r>
     </w:p>
     <w:p>
@@ -1113,7 +2778,66 @@
           <w:lang w:val="en-US"/>
         </w:rPr>
         <w:tab/>
-        <w:t>Truy cập vào [http://</w:t>
+      </w:r>
+      <w:proofErr w:type="spellStart"/>
+      <w:r>
+        <w:rPr>
+          <w:rFonts w:asciiTheme="majorHAnsi" w:hAnsiTheme="majorHAnsi" w:cstheme="majorHAnsi"/>
+          <w:sz w:val="26"/>
+          <w:szCs w:val="26"/>
+          <w:lang w:val="en-US"/>
+        </w:rPr>
+        <w:t>Truy</w:t>
+      </w:r>
+      <w:proofErr w:type="spellEnd"/>
+      <w:r>
+        <w:rPr>
+          <w:rFonts w:asciiTheme="majorHAnsi" w:hAnsiTheme="majorHAnsi" w:cstheme="majorHAnsi"/>
+          <w:sz w:val="26"/>
+          <w:szCs w:val="26"/>
+          <w:lang w:val="en-US"/>
+        </w:rPr>
+        <w:t xml:space="preserve"> </w:t>
+      </w:r>
+      <w:proofErr w:type="spellStart"/>
+      <w:r>
+        <w:rPr>
+          <w:rFonts w:asciiTheme="majorHAnsi" w:hAnsiTheme="majorHAnsi" w:cstheme="majorHAnsi"/>
+          <w:sz w:val="26"/>
+          <w:szCs w:val="26"/>
+          <w:lang w:val="en-US"/>
+        </w:rPr>
+        <w:t>cập</w:t>
+      </w:r>
+      <w:proofErr w:type="spellEnd"/>
+      <w:r>
+        <w:rPr>
+          <w:rFonts w:asciiTheme="majorHAnsi" w:hAnsiTheme="majorHAnsi" w:cstheme="majorHAnsi"/>
+          <w:sz w:val="26"/>
+          <w:szCs w:val="26"/>
+          <w:lang w:val="en-US"/>
+        </w:rPr>
+        <w:t xml:space="preserve"> </w:t>
+      </w:r>
+      <w:proofErr w:type="spellStart"/>
+      <w:r>
+        <w:rPr>
+          <w:rFonts w:asciiTheme="majorHAnsi" w:hAnsiTheme="majorHAnsi" w:cstheme="majorHAnsi"/>
+          <w:sz w:val="26"/>
+          <w:szCs w:val="26"/>
+          <w:lang w:val="en-US"/>
+        </w:rPr>
+        <w:t>vào</w:t>
+      </w:r>
+      <w:proofErr w:type="spellEnd"/>
+      <w:r>
+        <w:rPr>
+          <w:rFonts w:asciiTheme="majorHAnsi" w:hAnsiTheme="majorHAnsi" w:cstheme="majorHAnsi"/>
+          <w:sz w:val="26"/>
+          <w:szCs w:val="26"/>
+          <w:lang w:val="en-US"/>
+        </w:rPr>
+        <w:t xml:space="preserve"> [http://</w:t>
       </w:r>
       <w:r>
         <w:rPr>
@@ -1131,8 +2855,79 @@
           <w:szCs w:val="26"/>
           <w:lang w:val="en-US"/>
         </w:rPr>
-        <w:t>:9090/] từ máy chủ khách</w:t>
-      </w:r>
+        <w:t xml:space="preserve">:9090/] </w:t>
+      </w:r>
+      <w:proofErr w:type="spellStart"/>
+      <w:r>
+        <w:rPr>
+          <w:rFonts w:asciiTheme="majorHAnsi" w:hAnsiTheme="majorHAnsi" w:cstheme="majorHAnsi"/>
+          <w:sz w:val="26"/>
+          <w:szCs w:val="26"/>
+          <w:lang w:val="en-US"/>
+        </w:rPr>
+        <w:t>từ</w:t>
+      </w:r>
+      <w:proofErr w:type="spellEnd"/>
+      <w:r>
+        <w:rPr>
+          <w:rFonts w:asciiTheme="majorHAnsi" w:hAnsiTheme="majorHAnsi" w:cstheme="majorHAnsi"/>
+          <w:sz w:val="26"/>
+          <w:szCs w:val="26"/>
+          <w:lang w:val="en-US"/>
+        </w:rPr>
+        <w:t xml:space="preserve"> </w:t>
+      </w:r>
+      <w:proofErr w:type="spellStart"/>
+      <w:r>
+        <w:rPr>
+          <w:rFonts w:asciiTheme="majorHAnsi" w:hAnsiTheme="majorHAnsi" w:cstheme="majorHAnsi"/>
+          <w:sz w:val="26"/>
+          <w:szCs w:val="26"/>
+          <w:lang w:val="en-US"/>
+        </w:rPr>
+        <w:t>máy</w:t>
+      </w:r>
+      <w:proofErr w:type="spellEnd"/>
+      <w:r>
+        <w:rPr>
+          <w:rFonts w:asciiTheme="majorHAnsi" w:hAnsiTheme="majorHAnsi" w:cstheme="majorHAnsi"/>
+          <w:sz w:val="26"/>
+          <w:szCs w:val="26"/>
+          <w:lang w:val="en-US"/>
+        </w:rPr>
+        <w:t xml:space="preserve"> </w:t>
+      </w:r>
+      <w:proofErr w:type="spellStart"/>
+      <w:r>
+        <w:rPr>
+          <w:rFonts w:asciiTheme="majorHAnsi" w:hAnsiTheme="majorHAnsi" w:cstheme="majorHAnsi"/>
+          <w:sz w:val="26"/>
+          <w:szCs w:val="26"/>
+          <w:lang w:val="en-US"/>
+        </w:rPr>
+        <w:t>chủ</w:t>
+      </w:r>
+      <w:proofErr w:type="spellEnd"/>
+      <w:r>
+        <w:rPr>
+          <w:rFonts w:asciiTheme="majorHAnsi" w:hAnsiTheme="majorHAnsi" w:cstheme="majorHAnsi"/>
+          <w:sz w:val="26"/>
+          <w:szCs w:val="26"/>
+          <w:lang w:val="en-US"/>
+        </w:rPr>
+        <w:t xml:space="preserve"> </w:t>
+      </w:r>
+      <w:proofErr w:type="spellStart"/>
+      <w:r>
+        <w:rPr>
+          <w:rFonts w:asciiTheme="majorHAnsi" w:hAnsiTheme="majorHAnsi" w:cstheme="majorHAnsi"/>
+          <w:sz w:val="26"/>
+          <w:szCs w:val="26"/>
+          <w:lang w:val="en-US"/>
+        </w:rPr>
+        <w:t>khách</w:t>
+      </w:r>
+      <w:proofErr w:type="spellEnd"/>
     </w:p>
     <w:p>
       <w:pPr>
@@ -1214,32 +3009,285 @@
         </w:rPr>
         <w:tab/>
       </w:r>
-      <w:r>
-        <w:rPr>
-          <w:rFonts w:asciiTheme="majorHAnsi" w:hAnsiTheme="majorHAnsi" w:cstheme="majorHAnsi"/>
-          <w:sz w:val="26"/>
-          <w:szCs w:val="26"/>
-          <w:lang w:val="en-US"/>
-        </w:rPr>
-        <w:t>Để nhấp vào [</w:t>
-      </w:r>
-      <w:r>
-        <w:rPr>
-          <w:rFonts w:asciiTheme="majorHAnsi" w:hAnsiTheme="majorHAnsi" w:cstheme="majorHAnsi"/>
-          <w:sz w:val="26"/>
-          <w:szCs w:val="26"/>
-          <w:lang w:val="en-US"/>
-        </w:rPr>
-        <w:t>insert metric at cursor</w:t>
-      </w:r>
-      <w:r>
-        <w:rPr>
-          <w:rFonts w:asciiTheme="majorHAnsi" w:hAnsiTheme="majorHAnsi" w:cstheme="majorHAnsi"/>
-          <w:sz w:val="26"/>
-          <w:szCs w:val="26"/>
-          <w:lang w:val="en-US"/>
-        </w:rPr>
-        <w:t>], có nhiều truy vấn để xem dữ liệu chuỗi thời gian.</w:t>
+      <w:proofErr w:type="spellStart"/>
+      <w:r>
+        <w:rPr>
+          <w:rFonts w:asciiTheme="majorHAnsi" w:hAnsiTheme="majorHAnsi" w:cstheme="majorHAnsi"/>
+          <w:sz w:val="26"/>
+          <w:szCs w:val="26"/>
+          <w:lang w:val="en-US"/>
+        </w:rPr>
+        <w:t>Để</w:t>
+      </w:r>
+      <w:proofErr w:type="spellEnd"/>
+      <w:r>
+        <w:rPr>
+          <w:rFonts w:asciiTheme="majorHAnsi" w:hAnsiTheme="majorHAnsi" w:cstheme="majorHAnsi"/>
+          <w:sz w:val="26"/>
+          <w:szCs w:val="26"/>
+          <w:lang w:val="en-US"/>
+        </w:rPr>
+        <w:t xml:space="preserve"> </w:t>
+      </w:r>
+      <w:proofErr w:type="spellStart"/>
+      <w:r>
+        <w:rPr>
+          <w:rFonts w:asciiTheme="majorHAnsi" w:hAnsiTheme="majorHAnsi" w:cstheme="majorHAnsi"/>
+          <w:sz w:val="26"/>
+          <w:szCs w:val="26"/>
+          <w:lang w:val="en-US"/>
+        </w:rPr>
+        <w:t>nhấp</w:t>
+      </w:r>
+      <w:proofErr w:type="spellEnd"/>
+      <w:r>
+        <w:rPr>
+          <w:rFonts w:asciiTheme="majorHAnsi" w:hAnsiTheme="majorHAnsi" w:cstheme="majorHAnsi"/>
+          <w:sz w:val="26"/>
+          <w:szCs w:val="26"/>
+          <w:lang w:val="en-US"/>
+        </w:rPr>
+        <w:t xml:space="preserve"> </w:t>
+      </w:r>
+      <w:proofErr w:type="spellStart"/>
+      <w:r>
+        <w:rPr>
+          <w:rFonts w:asciiTheme="majorHAnsi" w:hAnsiTheme="majorHAnsi" w:cstheme="majorHAnsi"/>
+          <w:sz w:val="26"/>
+          <w:szCs w:val="26"/>
+          <w:lang w:val="en-US"/>
+        </w:rPr>
+        <w:t>vào</w:t>
+      </w:r>
+      <w:proofErr w:type="spellEnd"/>
+      <w:r>
+        <w:rPr>
+          <w:rFonts w:asciiTheme="majorHAnsi" w:hAnsiTheme="majorHAnsi" w:cstheme="majorHAnsi"/>
+          <w:sz w:val="26"/>
+          <w:szCs w:val="26"/>
+          <w:lang w:val="en-US"/>
+        </w:rPr>
+        <w:t xml:space="preserve"> [insert metric at cursor], </w:t>
+      </w:r>
+      <w:proofErr w:type="spellStart"/>
+      <w:r>
+        <w:rPr>
+          <w:rFonts w:asciiTheme="majorHAnsi" w:hAnsiTheme="majorHAnsi" w:cstheme="majorHAnsi"/>
+          <w:sz w:val="26"/>
+          <w:szCs w:val="26"/>
+          <w:lang w:val="en-US"/>
+        </w:rPr>
+        <w:t>có</w:t>
+      </w:r>
+      <w:proofErr w:type="spellEnd"/>
+      <w:r>
+        <w:rPr>
+          <w:rFonts w:asciiTheme="majorHAnsi" w:hAnsiTheme="majorHAnsi" w:cstheme="majorHAnsi"/>
+          <w:sz w:val="26"/>
+          <w:szCs w:val="26"/>
+          <w:lang w:val="en-US"/>
+        </w:rPr>
+        <w:t xml:space="preserve"> </w:t>
+      </w:r>
+      <w:proofErr w:type="spellStart"/>
+      <w:r>
+        <w:rPr>
+          <w:rFonts w:asciiTheme="majorHAnsi" w:hAnsiTheme="majorHAnsi" w:cstheme="majorHAnsi"/>
+          <w:sz w:val="26"/>
+          <w:szCs w:val="26"/>
+          <w:lang w:val="en-US"/>
+        </w:rPr>
+        <w:t>nhiều</w:t>
+      </w:r>
+      <w:proofErr w:type="spellEnd"/>
+      <w:r>
+        <w:rPr>
+          <w:rFonts w:asciiTheme="majorHAnsi" w:hAnsiTheme="majorHAnsi" w:cstheme="majorHAnsi"/>
+          <w:sz w:val="26"/>
+          <w:szCs w:val="26"/>
+          <w:lang w:val="en-US"/>
+        </w:rPr>
+        <w:t xml:space="preserve"> </w:t>
+      </w:r>
+      <w:proofErr w:type="spellStart"/>
+      <w:r>
+        <w:rPr>
+          <w:rFonts w:asciiTheme="majorHAnsi" w:hAnsiTheme="majorHAnsi" w:cstheme="majorHAnsi"/>
+          <w:sz w:val="26"/>
+          <w:szCs w:val="26"/>
+          <w:lang w:val="en-US"/>
+        </w:rPr>
+        <w:t>truy</w:t>
+      </w:r>
+      <w:proofErr w:type="spellEnd"/>
+      <w:r>
+        <w:rPr>
+          <w:rFonts w:asciiTheme="majorHAnsi" w:hAnsiTheme="majorHAnsi" w:cstheme="majorHAnsi"/>
+          <w:sz w:val="26"/>
+          <w:szCs w:val="26"/>
+          <w:lang w:val="en-US"/>
+        </w:rPr>
+        <w:t xml:space="preserve"> </w:t>
+      </w:r>
+      <w:proofErr w:type="spellStart"/>
+      <w:r>
+        <w:rPr>
+          <w:rFonts w:asciiTheme="majorHAnsi" w:hAnsiTheme="majorHAnsi" w:cstheme="majorHAnsi"/>
+          <w:sz w:val="26"/>
+          <w:szCs w:val="26"/>
+          <w:lang w:val="en-US"/>
+        </w:rPr>
+        <w:t>vấn</w:t>
+      </w:r>
+      <w:proofErr w:type="spellEnd"/>
+      <w:r>
+        <w:rPr>
+          <w:rFonts w:asciiTheme="majorHAnsi" w:hAnsiTheme="majorHAnsi" w:cstheme="majorHAnsi"/>
+          <w:sz w:val="26"/>
+          <w:szCs w:val="26"/>
+          <w:lang w:val="en-US"/>
+        </w:rPr>
+        <w:t xml:space="preserve"> </w:t>
+      </w:r>
+      <w:proofErr w:type="spellStart"/>
+      <w:r>
+        <w:rPr>
+          <w:rFonts w:asciiTheme="majorHAnsi" w:hAnsiTheme="majorHAnsi" w:cstheme="majorHAnsi"/>
+          <w:sz w:val="26"/>
+          <w:szCs w:val="26"/>
+          <w:lang w:val="en-US"/>
+        </w:rPr>
+        <w:t>để</w:t>
+      </w:r>
+      <w:proofErr w:type="spellEnd"/>
+      <w:r>
+        <w:rPr>
+          <w:rFonts w:asciiTheme="majorHAnsi" w:hAnsiTheme="majorHAnsi" w:cstheme="majorHAnsi"/>
+          <w:sz w:val="26"/>
+          <w:szCs w:val="26"/>
+          <w:lang w:val="en-US"/>
+        </w:rPr>
+        <w:t xml:space="preserve"> </w:t>
+      </w:r>
+      <w:proofErr w:type="spellStart"/>
+      <w:r>
+        <w:rPr>
+          <w:rFonts w:asciiTheme="majorHAnsi" w:hAnsiTheme="majorHAnsi" w:cstheme="majorHAnsi"/>
+          <w:sz w:val="26"/>
+          <w:szCs w:val="26"/>
+          <w:lang w:val="en-US"/>
+        </w:rPr>
+        <w:t>xem</w:t>
+      </w:r>
+      <w:proofErr w:type="spellEnd"/>
+      <w:r>
+        <w:rPr>
+          <w:rFonts w:asciiTheme="majorHAnsi" w:hAnsiTheme="majorHAnsi" w:cstheme="majorHAnsi"/>
+          <w:sz w:val="26"/>
+          <w:szCs w:val="26"/>
+          <w:lang w:val="en-US"/>
+        </w:rPr>
+        <w:t xml:space="preserve"> </w:t>
+      </w:r>
+      <w:proofErr w:type="spellStart"/>
+      <w:r>
+        <w:rPr>
+          <w:rFonts w:asciiTheme="majorHAnsi" w:hAnsiTheme="majorHAnsi" w:cstheme="majorHAnsi"/>
+          <w:sz w:val="26"/>
+          <w:szCs w:val="26"/>
+          <w:lang w:val="en-US"/>
+        </w:rPr>
+        <w:t>dữ</w:t>
+      </w:r>
+      <w:proofErr w:type="spellEnd"/>
+      <w:r>
+        <w:rPr>
+          <w:rFonts w:asciiTheme="majorHAnsi" w:hAnsiTheme="majorHAnsi" w:cstheme="majorHAnsi"/>
+          <w:sz w:val="26"/>
+          <w:szCs w:val="26"/>
+          <w:lang w:val="en-US"/>
+        </w:rPr>
+        <w:t xml:space="preserve"> </w:t>
+      </w:r>
+      <w:proofErr w:type="spellStart"/>
+      <w:r>
+        <w:rPr>
+          <w:rFonts w:asciiTheme="majorHAnsi" w:hAnsiTheme="majorHAnsi" w:cstheme="majorHAnsi"/>
+          <w:sz w:val="26"/>
+          <w:szCs w:val="26"/>
+          <w:lang w:val="en-US"/>
+        </w:rPr>
+        <w:t>liệu</w:t>
+      </w:r>
+      <w:proofErr w:type="spellEnd"/>
+      <w:r>
+        <w:rPr>
+          <w:rFonts w:asciiTheme="majorHAnsi" w:hAnsiTheme="majorHAnsi" w:cstheme="majorHAnsi"/>
+          <w:sz w:val="26"/>
+          <w:szCs w:val="26"/>
+          <w:lang w:val="en-US"/>
+        </w:rPr>
+        <w:t xml:space="preserve"> </w:t>
+      </w:r>
+      <w:proofErr w:type="spellStart"/>
+      <w:r>
+        <w:rPr>
+          <w:rFonts w:asciiTheme="majorHAnsi" w:hAnsiTheme="majorHAnsi" w:cstheme="majorHAnsi"/>
+          <w:sz w:val="26"/>
+          <w:szCs w:val="26"/>
+          <w:lang w:val="en-US"/>
+        </w:rPr>
+        <w:t>chuỗi</w:t>
+      </w:r>
+      <w:proofErr w:type="spellEnd"/>
+      <w:r>
+        <w:rPr>
+          <w:rFonts w:asciiTheme="majorHAnsi" w:hAnsiTheme="majorHAnsi" w:cstheme="majorHAnsi"/>
+          <w:sz w:val="26"/>
+          <w:szCs w:val="26"/>
+          <w:lang w:val="en-US"/>
+        </w:rPr>
+        <w:t xml:space="preserve"> </w:t>
+      </w:r>
+      <w:proofErr w:type="spellStart"/>
+      <w:r>
+        <w:rPr>
+          <w:rFonts w:asciiTheme="majorHAnsi" w:hAnsiTheme="majorHAnsi" w:cstheme="majorHAnsi"/>
+          <w:sz w:val="26"/>
+          <w:szCs w:val="26"/>
+          <w:lang w:val="en-US"/>
+        </w:rPr>
+        <w:t>thời</w:t>
+      </w:r>
+      <w:proofErr w:type="spellEnd"/>
+      <w:r>
+        <w:rPr>
+          <w:rFonts w:asciiTheme="majorHAnsi" w:hAnsiTheme="majorHAnsi" w:cstheme="majorHAnsi"/>
+          <w:sz w:val="26"/>
+          <w:szCs w:val="26"/>
+          <w:lang w:val="en-US"/>
+        </w:rPr>
+        <w:t xml:space="preserve"> </w:t>
+      </w:r>
+      <w:proofErr w:type="spellStart"/>
+      <w:r>
+        <w:rPr>
+          <w:rFonts w:asciiTheme="majorHAnsi" w:hAnsiTheme="majorHAnsi" w:cstheme="majorHAnsi"/>
+          <w:sz w:val="26"/>
+          <w:szCs w:val="26"/>
+          <w:lang w:val="en-US"/>
+        </w:rPr>
+        <w:t>gian</w:t>
+      </w:r>
+      <w:proofErr w:type="spellEnd"/>
+      <w:r>
+        <w:rPr>
+          <w:rFonts w:asciiTheme="majorHAnsi" w:hAnsiTheme="majorHAnsi" w:cstheme="majorHAnsi"/>
+          <w:sz w:val="26"/>
+          <w:szCs w:val="26"/>
+          <w:lang w:val="en-US"/>
+        </w:rPr>
+        <w:t>.</w:t>
       </w:r>
     </w:p>
     <w:p>
@@ -1252,14 +3300,365 @@
           <w:lang w:val="en-US"/>
         </w:rPr>
       </w:pPr>
-      <w:r>
-        <w:rPr>
-          <w:rFonts w:asciiTheme="majorHAnsi" w:hAnsiTheme="majorHAnsi" w:cstheme="majorHAnsi"/>
-          <w:sz w:val="26"/>
-          <w:szCs w:val="26"/>
-          <w:lang w:val="en-US"/>
-        </w:rPr>
-        <w:t>Cũng có thể nhập truy vấn trực tiếp trên biểu mẫu nhập ở trên, bằng Ngôn ngữ biểu thức Prometheus.</w:t>
+      <w:proofErr w:type="spellStart"/>
+      <w:r>
+        <w:rPr>
+          <w:rFonts w:asciiTheme="majorHAnsi" w:hAnsiTheme="majorHAnsi" w:cstheme="majorHAnsi"/>
+          <w:sz w:val="26"/>
+          <w:szCs w:val="26"/>
+          <w:lang w:val="en-US"/>
+        </w:rPr>
+        <w:t>Cũng</w:t>
+      </w:r>
+      <w:proofErr w:type="spellEnd"/>
+      <w:r>
+        <w:rPr>
+          <w:rFonts w:asciiTheme="majorHAnsi" w:hAnsiTheme="majorHAnsi" w:cstheme="majorHAnsi"/>
+          <w:sz w:val="26"/>
+          <w:szCs w:val="26"/>
+          <w:lang w:val="en-US"/>
+        </w:rPr>
+        <w:t xml:space="preserve"> </w:t>
+      </w:r>
+      <w:proofErr w:type="spellStart"/>
+      <w:r>
+        <w:rPr>
+          <w:rFonts w:asciiTheme="majorHAnsi" w:hAnsiTheme="majorHAnsi" w:cstheme="majorHAnsi"/>
+          <w:sz w:val="26"/>
+          <w:szCs w:val="26"/>
+          <w:lang w:val="en-US"/>
+        </w:rPr>
+        <w:t>có</w:t>
+      </w:r>
+      <w:proofErr w:type="spellEnd"/>
+      <w:r>
+        <w:rPr>
+          <w:rFonts w:asciiTheme="majorHAnsi" w:hAnsiTheme="majorHAnsi" w:cstheme="majorHAnsi"/>
+          <w:sz w:val="26"/>
+          <w:szCs w:val="26"/>
+          <w:lang w:val="en-US"/>
+        </w:rPr>
+        <w:t xml:space="preserve"> </w:t>
+      </w:r>
+      <w:proofErr w:type="spellStart"/>
+      <w:r>
+        <w:rPr>
+          <w:rFonts w:asciiTheme="majorHAnsi" w:hAnsiTheme="majorHAnsi" w:cstheme="majorHAnsi"/>
+          <w:sz w:val="26"/>
+          <w:szCs w:val="26"/>
+          <w:lang w:val="en-US"/>
+        </w:rPr>
+        <w:t>thể</w:t>
+      </w:r>
+      <w:proofErr w:type="spellEnd"/>
+      <w:r>
+        <w:rPr>
+          <w:rFonts w:asciiTheme="majorHAnsi" w:hAnsiTheme="majorHAnsi" w:cstheme="majorHAnsi"/>
+          <w:sz w:val="26"/>
+          <w:szCs w:val="26"/>
+          <w:lang w:val="en-US"/>
+        </w:rPr>
+        <w:t xml:space="preserve"> </w:t>
+      </w:r>
+      <w:proofErr w:type="spellStart"/>
+      <w:r>
+        <w:rPr>
+          <w:rFonts w:asciiTheme="majorHAnsi" w:hAnsiTheme="majorHAnsi" w:cstheme="majorHAnsi"/>
+          <w:sz w:val="26"/>
+          <w:szCs w:val="26"/>
+          <w:lang w:val="en-US"/>
+        </w:rPr>
+        <w:t>nhập</w:t>
+      </w:r>
+      <w:proofErr w:type="spellEnd"/>
+      <w:r>
+        <w:rPr>
+          <w:rFonts w:asciiTheme="majorHAnsi" w:hAnsiTheme="majorHAnsi" w:cstheme="majorHAnsi"/>
+          <w:sz w:val="26"/>
+          <w:szCs w:val="26"/>
+          <w:lang w:val="en-US"/>
+        </w:rPr>
+        <w:t xml:space="preserve"> </w:t>
+      </w:r>
+      <w:proofErr w:type="spellStart"/>
+      <w:r>
+        <w:rPr>
+          <w:rFonts w:asciiTheme="majorHAnsi" w:hAnsiTheme="majorHAnsi" w:cstheme="majorHAnsi"/>
+          <w:sz w:val="26"/>
+          <w:szCs w:val="26"/>
+          <w:lang w:val="en-US"/>
+        </w:rPr>
+        <w:t>truy</w:t>
+      </w:r>
+      <w:proofErr w:type="spellEnd"/>
+      <w:r>
+        <w:rPr>
+          <w:rFonts w:asciiTheme="majorHAnsi" w:hAnsiTheme="majorHAnsi" w:cstheme="majorHAnsi"/>
+          <w:sz w:val="26"/>
+          <w:szCs w:val="26"/>
+          <w:lang w:val="en-US"/>
+        </w:rPr>
+        <w:t xml:space="preserve"> </w:t>
+      </w:r>
+      <w:proofErr w:type="spellStart"/>
+      <w:r>
+        <w:rPr>
+          <w:rFonts w:asciiTheme="majorHAnsi" w:hAnsiTheme="majorHAnsi" w:cstheme="majorHAnsi"/>
+          <w:sz w:val="26"/>
+          <w:szCs w:val="26"/>
+          <w:lang w:val="en-US"/>
+        </w:rPr>
+        <w:t>vấn</w:t>
+      </w:r>
+      <w:proofErr w:type="spellEnd"/>
+      <w:r>
+        <w:rPr>
+          <w:rFonts w:asciiTheme="majorHAnsi" w:hAnsiTheme="majorHAnsi" w:cstheme="majorHAnsi"/>
+          <w:sz w:val="26"/>
+          <w:szCs w:val="26"/>
+          <w:lang w:val="en-US"/>
+        </w:rPr>
+        <w:t xml:space="preserve"> </w:t>
+      </w:r>
+      <w:proofErr w:type="spellStart"/>
+      <w:r>
+        <w:rPr>
+          <w:rFonts w:asciiTheme="majorHAnsi" w:hAnsiTheme="majorHAnsi" w:cstheme="majorHAnsi"/>
+          <w:sz w:val="26"/>
+          <w:szCs w:val="26"/>
+          <w:lang w:val="en-US"/>
+        </w:rPr>
+        <w:t>trực</w:t>
+      </w:r>
+      <w:proofErr w:type="spellEnd"/>
+      <w:r>
+        <w:rPr>
+          <w:rFonts w:asciiTheme="majorHAnsi" w:hAnsiTheme="majorHAnsi" w:cstheme="majorHAnsi"/>
+          <w:sz w:val="26"/>
+          <w:szCs w:val="26"/>
+          <w:lang w:val="en-US"/>
+        </w:rPr>
+        <w:t xml:space="preserve"> </w:t>
+      </w:r>
+      <w:proofErr w:type="spellStart"/>
+      <w:r>
+        <w:rPr>
+          <w:rFonts w:asciiTheme="majorHAnsi" w:hAnsiTheme="majorHAnsi" w:cstheme="majorHAnsi"/>
+          <w:sz w:val="26"/>
+          <w:szCs w:val="26"/>
+          <w:lang w:val="en-US"/>
+        </w:rPr>
+        <w:t>tiếp</w:t>
+      </w:r>
+      <w:proofErr w:type="spellEnd"/>
+      <w:r>
+        <w:rPr>
+          <w:rFonts w:asciiTheme="majorHAnsi" w:hAnsiTheme="majorHAnsi" w:cstheme="majorHAnsi"/>
+          <w:sz w:val="26"/>
+          <w:szCs w:val="26"/>
+          <w:lang w:val="en-US"/>
+        </w:rPr>
+        <w:t xml:space="preserve"> </w:t>
+      </w:r>
+      <w:proofErr w:type="spellStart"/>
+      <w:r>
+        <w:rPr>
+          <w:rFonts w:asciiTheme="majorHAnsi" w:hAnsiTheme="majorHAnsi" w:cstheme="majorHAnsi"/>
+          <w:sz w:val="26"/>
+          <w:szCs w:val="26"/>
+          <w:lang w:val="en-US"/>
+        </w:rPr>
+        <w:t>trên</w:t>
+      </w:r>
+      <w:proofErr w:type="spellEnd"/>
+      <w:r>
+        <w:rPr>
+          <w:rFonts w:asciiTheme="majorHAnsi" w:hAnsiTheme="majorHAnsi" w:cstheme="majorHAnsi"/>
+          <w:sz w:val="26"/>
+          <w:szCs w:val="26"/>
+          <w:lang w:val="en-US"/>
+        </w:rPr>
+        <w:t xml:space="preserve"> </w:t>
+      </w:r>
+      <w:proofErr w:type="spellStart"/>
+      <w:r>
+        <w:rPr>
+          <w:rFonts w:asciiTheme="majorHAnsi" w:hAnsiTheme="majorHAnsi" w:cstheme="majorHAnsi"/>
+          <w:sz w:val="26"/>
+          <w:szCs w:val="26"/>
+          <w:lang w:val="en-US"/>
+        </w:rPr>
+        <w:t>biểu</w:t>
+      </w:r>
+      <w:proofErr w:type="spellEnd"/>
+      <w:r>
+        <w:rPr>
+          <w:rFonts w:asciiTheme="majorHAnsi" w:hAnsiTheme="majorHAnsi" w:cstheme="majorHAnsi"/>
+          <w:sz w:val="26"/>
+          <w:szCs w:val="26"/>
+          <w:lang w:val="en-US"/>
+        </w:rPr>
+        <w:t xml:space="preserve"> </w:t>
+      </w:r>
+      <w:proofErr w:type="spellStart"/>
+      <w:r>
+        <w:rPr>
+          <w:rFonts w:asciiTheme="majorHAnsi" w:hAnsiTheme="majorHAnsi" w:cstheme="majorHAnsi"/>
+          <w:sz w:val="26"/>
+          <w:szCs w:val="26"/>
+          <w:lang w:val="en-US"/>
+        </w:rPr>
+        <w:t>mẫu</w:t>
+      </w:r>
+      <w:proofErr w:type="spellEnd"/>
+      <w:r>
+        <w:rPr>
+          <w:rFonts w:asciiTheme="majorHAnsi" w:hAnsiTheme="majorHAnsi" w:cstheme="majorHAnsi"/>
+          <w:sz w:val="26"/>
+          <w:szCs w:val="26"/>
+          <w:lang w:val="en-US"/>
+        </w:rPr>
+        <w:t xml:space="preserve"> </w:t>
+      </w:r>
+      <w:proofErr w:type="spellStart"/>
+      <w:r>
+        <w:rPr>
+          <w:rFonts w:asciiTheme="majorHAnsi" w:hAnsiTheme="majorHAnsi" w:cstheme="majorHAnsi"/>
+          <w:sz w:val="26"/>
+          <w:szCs w:val="26"/>
+          <w:lang w:val="en-US"/>
+        </w:rPr>
+        <w:t>nhập</w:t>
+      </w:r>
+      <w:proofErr w:type="spellEnd"/>
+      <w:r>
+        <w:rPr>
+          <w:rFonts w:asciiTheme="majorHAnsi" w:hAnsiTheme="majorHAnsi" w:cstheme="majorHAnsi"/>
+          <w:sz w:val="26"/>
+          <w:szCs w:val="26"/>
+          <w:lang w:val="en-US"/>
+        </w:rPr>
+        <w:t xml:space="preserve"> ở </w:t>
+      </w:r>
+      <w:proofErr w:type="spellStart"/>
+      <w:r>
+        <w:rPr>
+          <w:rFonts w:asciiTheme="majorHAnsi" w:hAnsiTheme="majorHAnsi" w:cstheme="majorHAnsi"/>
+          <w:sz w:val="26"/>
+          <w:szCs w:val="26"/>
+          <w:lang w:val="en-US"/>
+        </w:rPr>
+        <w:t>trên</w:t>
+      </w:r>
+      <w:proofErr w:type="spellEnd"/>
+      <w:r>
+        <w:rPr>
+          <w:rFonts w:asciiTheme="majorHAnsi" w:hAnsiTheme="majorHAnsi" w:cstheme="majorHAnsi"/>
+          <w:sz w:val="26"/>
+          <w:szCs w:val="26"/>
+          <w:lang w:val="en-US"/>
+        </w:rPr>
+        <w:t xml:space="preserve">, </w:t>
+      </w:r>
+      <w:proofErr w:type="spellStart"/>
+      <w:r>
+        <w:rPr>
+          <w:rFonts w:asciiTheme="majorHAnsi" w:hAnsiTheme="majorHAnsi" w:cstheme="majorHAnsi"/>
+          <w:sz w:val="26"/>
+          <w:szCs w:val="26"/>
+          <w:lang w:val="en-US"/>
+        </w:rPr>
+        <w:t>bằng</w:t>
+      </w:r>
+      <w:proofErr w:type="spellEnd"/>
+      <w:r>
+        <w:rPr>
+          <w:rFonts w:asciiTheme="majorHAnsi" w:hAnsiTheme="majorHAnsi" w:cstheme="majorHAnsi"/>
+          <w:sz w:val="26"/>
+          <w:szCs w:val="26"/>
+          <w:lang w:val="en-US"/>
+        </w:rPr>
+        <w:t xml:space="preserve"> </w:t>
+      </w:r>
+      <w:proofErr w:type="spellStart"/>
+      <w:r>
+        <w:rPr>
+          <w:rFonts w:asciiTheme="majorHAnsi" w:hAnsiTheme="majorHAnsi" w:cstheme="majorHAnsi"/>
+          <w:sz w:val="26"/>
+          <w:szCs w:val="26"/>
+          <w:lang w:val="en-US"/>
+        </w:rPr>
+        <w:t>Ngôn</w:t>
+      </w:r>
+      <w:proofErr w:type="spellEnd"/>
+      <w:r>
+        <w:rPr>
+          <w:rFonts w:asciiTheme="majorHAnsi" w:hAnsiTheme="majorHAnsi" w:cstheme="majorHAnsi"/>
+          <w:sz w:val="26"/>
+          <w:szCs w:val="26"/>
+          <w:lang w:val="en-US"/>
+        </w:rPr>
+        <w:t xml:space="preserve"> </w:t>
+      </w:r>
+      <w:proofErr w:type="spellStart"/>
+      <w:r>
+        <w:rPr>
+          <w:rFonts w:asciiTheme="majorHAnsi" w:hAnsiTheme="majorHAnsi" w:cstheme="majorHAnsi"/>
+          <w:sz w:val="26"/>
+          <w:szCs w:val="26"/>
+          <w:lang w:val="en-US"/>
+        </w:rPr>
+        <w:t>ngữ</w:t>
+      </w:r>
+      <w:proofErr w:type="spellEnd"/>
+      <w:r>
+        <w:rPr>
+          <w:rFonts w:asciiTheme="majorHAnsi" w:hAnsiTheme="majorHAnsi" w:cstheme="majorHAnsi"/>
+          <w:sz w:val="26"/>
+          <w:szCs w:val="26"/>
+          <w:lang w:val="en-US"/>
+        </w:rPr>
+        <w:t xml:space="preserve"> </w:t>
+      </w:r>
+      <w:proofErr w:type="spellStart"/>
+      <w:r>
+        <w:rPr>
+          <w:rFonts w:asciiTheme="majorHAnsi" w:hAnsiTheme="majorHAnsi" w:cstheme="majorHAnsi"/>
+          <w:sz w:val="26"/>
+          <w:szCs w:val="26"/>
+          <w:lang w:val="en-US"/>
+        </w:rPr>
+        <w:t>biểu</w:t>
+      </w:r>
+      <w:proofErr w:type="spellEnd"/>
+      <w:r>
+        <w:rPr>
+          <w:rFonts w:asciiTheme="majorHAnsi" w:hAnsiTheme="majorHAnsi" w:cstheme="majorHAnsi"/>
+          <w:sz w:val="26"/>
+          <w:szCs w:val="26"/>
+          <w:lang w:val="en-US"/>
+        </w:rPr>
+        <w:t xml:space="preserve"> </w:t>
+      </w:r>
+      <w:proofErr w:type="spellStart"/>
+      <w:r>
+        <w:rPr>
+          <w:rFonts w:asciiTheme="majorHAnsi" w:hAnsiTheme="majorHAnsi" w:cstheme="majorHAnsi"/>
+          <w:sz w:val="26"/>
+          <w:szCs w:val="26"/>
+          <w:lang w:val="en-US"/>
+        </w:rPr>
+        <w:t>thức</w:t>
+      </w:r>
+      <w:proofErr w:type="spellEnd"/>
+      <w:r>
+        <w:rPr>
+          <w:rFonts w:asciiTheme="majorHAnsi" w:hAnsiTheme="majorHAnsi" w:cstheme="majorHAnsi"/>
+          <w:sz w:val="26"/>
+          <w:szCs w:val="26"/>
+          <w:lang w:val="en-US"/>
+        </w:rPr>
+        <w:t xml:space="preserve"> Prometheus.</w:t>
       </w:r>
     </w:p>
     <w:p>
@@ -1372,7 +3771,126 @@
           <w:lang w:val="en-US"/>
         </w:rPr>
         <w:tab/>
-        <w:t>Đây là trạng thái thực thi [node_load5].</w:t>
+      </w:r>
+      <w:proofErr w:type="spellStart"/>
+      <w:r>
+        <w:rPr>
+          <w:rFonts w:asciiTheme="majorHAnsi" w:hAnsiTheme="majorHAnsi" w:cstheme="majorHAnsi"/>
+          <w:sz w:val="26"/>
+          <w:szCs w:val="26"/>
+          <w:lang w:val="en-US"/>
+        </w:rPr>
+        <w:t>Đây</w:t>
+      </w:r>
+      <w:proofErr w:type="spellEnd"/>
+      <w:r>
+        <w:rPr>
+          <w:rFonts w:asciiTheme="majorHAnsi" w:hAnsiTheme="majorHAnsi" w:cstheme="majorHAnsi"/>
+          <w:sz w:val="26"/>
+          <w:szCs w:val="26"/>
+          <w:lang w:val="en-US"/>
+        </w:rPr>
+        <w:t xml:space="preserve"> </w:t>
+      </w:r>
+      <w:proofErr w:type="spellStart"/>
+      <w:r>
+        <w:rPr>
+          <w:rFonts w:asciiTheme="majorHAnsi" w:hAnsiTheme="majorHAnsi" w:cstheme="majorHAnsi"/>
+          <w:sz w:val="26"/>
+          <w:szCs w:val="26"/>
+          <w:lang w:val="en-US"/>
+        </w:rPr>
+        <w:t>là</w:t>
+      </w:r>
+      <w:proofErr w:type="spellEnd"/>
+      <w:r>
+        <w:rPr>
+          <w:rFonts w:asciiTheme="majorHAnsi" w:hAnsiTheme="majorHAnsi" w:cstheme="majorHAnsi"/>
+          <w:sz w:val="26"/>
+          <w:szCs w:val="26"/>
+          <w:lang w:val="en-US"/>
+        </w:rPr>
+        <w:t xml:space="preserve"> </w:t>
+      </w:r>
+      <w:proofErr w:type="spellStart"/>
+      <w:r>
+        <w:rPr>
+          <w:rFonts w:asciiTheme="majorHAnsi" w:hAnsiTheme="majorHAnsi" w:cstheme="majorHAnsi"/>
+          <w:sz w:val="26"/>
+          <w:szCs w:val="26"/>
+          <w:lang w:val="en-US"/>
+        </w:rPr>
+        <w:t>trạng</w:t>
+      </w:r>
+      <w:proofErr w:type="spellEnd"/>
+      <w:r>
+        <w:rPr>
+          <w:rFonts w:asciiTheme="majorHAnsi" w:hAnsiTheme="majorHAnsi" w:cstheme="majorHAnsi"/>
+          <w:sz w:val="26"/>
+          <w:szCs w:val="26"/>
+          <w:lang w:val="en-US"/>
+        </w:rPr>
+        <w:t xml:space="preserve"> </w:t>
+      </w:r>
+      <w:proofErr w:type="spellStart"/>
+      <w:r>
+        <w:rPr>
+          <w:rFonts w:asciiTheme="majorHAnsi" w:hAnsiTheme="majorHAnsi" w:cstheme="majorHAnsi"/>
+          <w:sz w:val="26"/>
+          <w:szCs w:val="26"/>
+          <w:lang w:val="en-US"/>
+        </w:rPr>
+        <w:t>thái</w:t>
+      </w:r>
+      <w:proofErr w:type="spellEnd"/>
+      <w:r>
+        <w:rPr>
+          <w:rFonts w:asciiTheme="majorHAnsi" w:hAnsiTheme="majorHAnsi" w:cstheme="majorHAnsi"/>
+          <w:sz w:val="26"/>
+          <w:szCs w:val="26"/>
+          <w:lang w:val="en-US"/>
+        </w:rPr>
+        <w:t xml:space="preserve"> </w:t>
+      </w:r>
+      <w:proofErr w:type="spellStart"/>
+      <w:r>
+        <w:rPr>
+          <w:rFonts w:asciiTheme="majorHAnsi" w:hAnsiTheme="majorHAnsi" w:cstheme="majorHAnsi"/>
+          <w:sz w:val="26"/>
+          <w:szCs w:val="26"/>
+          <w:lang w:val="en-US"/>
+        </w:rPr>
+        <w:t>thực</w:t>
+      </w:r>
+      <w:proofErr w:type="spellEnd"/>
+      <w:r>
+        <w:rPr>
+          <w:rFonts w:asciiTheme="majorHAnsi" w:hAnsiTheme="majorHAnsi" w:cstheme="majorHAnsi"/>
+          <w:sz w:val="26"/>
+          <w:szCs w:val="26"/>
+          <w:lang w:val="en-US"/>
+        </w:rPr>
+        <w:t xml:space="preserve"> </w:t>
+      </w:r>
+      <w:proofErr w:type="spellStart"/>
+      <w:r>
+        <w:rPr>
+          <w:rFonts w:asciiTheme="majorHAnsi" w:hAnsiTheme="majorHAnsi" w:cstheme="majorHAnsi"/>
+          <w:sz w:val="26"/>
+          <w:szCs w:val="26"/>
+          <w:lang w:val="en-US"/>
+        </w:rPr>
+        <w:t>thi</w:t>
+      </w:r>
+      <w:proofErr w:type="spellEnd"/>
+      <w:r>
+        <w:rPr>
+          <w:rFonts w:asciiTheme="majorHAnsi" w:hAnsiTheme="majorHAnsi" w:cstheme="majorHAnsi"/>
+          <w:sz w:val="26"/>
+          <w:szCs w:val="26"/>
+          <w:lang w:val="en-US"/>
+        </w:rPr>
+        <w:t xml:space="preserve"> [node_load5].</w:t>
       </w:r>
     </w:p>
     <w:p>
@@ -1466,7 +3984,66 @@
           <w:lang w:val="en-US"/>
         </w:rPr>
         <w:tab/>
-        <w:t>Để nhấp vào [</w:t>
+      </w:r>
+      <w:proofErr w:type="spellStart"/>
+      <w:r>
+        <w:rPr>
+          <w:rFonts w:asciiTheme="majorHAnsi" w:hAnsiTheme="majorHAnsi" w:cstheme="majorHAnsi"/>
+          <w:sz w:val="26"/>
+          <w:szCs w:val="26"/>
+          <w:lang w:val="en-US"/>
+        </w:rPr>
+        <w:t>Để</w:t>
+      </w:r>
+      <w:proofErr w:type="spellEnd"/>
+      <w:r>
+        <w:rPr>
+          <w:rFonts w:asciiTheme="majorHAnsi" w:hAnsiTheme="majorHAnsi" w:cstheme="majorHAnsi"/>
+          <w:sz w:val="26"/>
+          <w:szCs w:val="26"/>
+          <w:lang w:val="en-US"/>
+        </w:rPr>
+        <w:t xml:space="preserve"> </w:t>
+      </w:r>
+      <w:proofErr w:type="spellStart"/>
+      <w:r>
+        <w:rPr>
+          <w:rFonts w:asciiTheme="majorHAnsi" w:hAnsiTheme="majorHAnsi" w:cstheme="majorHAnsi"/>
+          <w:sz w:val="26"/>
+          <w:szCs w:val="26"/>
+          <w:lang w:val="en-US"/>
+        </w:rPr>
+        <w:t>nhấp</w:t>
+      </w:r>
+      <w:proofErr w:type="spellEnd"/>
+      <w:r>
+        <w:rPr>
+          <w:rFonts w:asciiTheme="majorHAnsi" w:hAnsiTheme="majorHAnsi" w:cstheme="majorHAnsi"/>
+          <w:sz w:val="26"/>
+          <w:szCs w:val="26"/>
+          <w:lang w:val="en-US"/>
+        </w:rPr>
+        <w:t xml:space="preserve"> </w:t>
+      </w:r>
+      <w:proofErr w:type="spellStart"/>
+      <w:r>
+        <w:rPr>
+          <w:rFonts w:asciiTheme="majorHAnsi" w:hAnsiTheme="majorHAnsi" w:cstheme="majorHAnsi"/>
+          <w:sz w:val="26"/>
+          <w:szCs w:val="26"/>
+          <w:lang w:val="en-US"/>
+        </w:rPr>
+        <w:t>vào</w:t>
+      </w:r>
+      <w:proofErr w:type="spellEnd"/>
+      <w:r>
+        <w:rPr>
+          <w:rFonts w:asciiTheme="majorHAnsi" w:hAnsiTheme="majorHAnsi" w:cstheme="majorHAnsi"/>
+          <w:sz w:val="26"/>
+          <w:szCs w:val="26"/>
+          <w:lang w:val="en-US"/>
+        </w:rPr>
+        <w:t xml:space="preserve"> [</w:t>
       </w:r>
       <w:r>
         <w:rPr>
@@ -1484,30 +4061,188 @@
           <w:szCs w:val="26"/>
           <w:lang w:val="en-US"/>
         </w:rPr>
-        <w:t>], có thể xác nhận trạng thái cho từng nút.</w:t>
-      </w:r>
-    </w:p>
-    <w:p>
-      <w:pPr>
-        <w:spacing w:line="312" w:lineRule="auto"/>
-        <w:rPr>
-          <w:rFonts w:asciiTheme="majorHAnsi" w:hAnsiTheme="majorHAnsi" w:cstheme="majorHAnsi"/>
-          <w:sz w:val="26"/>
-          <w:szCs w:val="26"/>
-          <w:lang w:val="en-US"/>
-        </w:rPr>
-      </w:pPr>
-    </w:p>
-    <w:p>
-      <w:pPr>
-        <w:spacing w:line="312" w:lineRule="auto"/>
-        <w:rPr>
-          <w:rFonts w:asciiTheme="majorHAnsi" w:hAnsiTheme="majorHAnsi" w:cstheme="majorHAnsi"/>
-          <w:sz w:val="26"/>
-          <w:szCs w:val="26"/>
-          <w:lang w:val="en-US"/>
-        </w:rPr>
-      </w:pPr>
+        <w:t xml:space="preserve">], </w:t>
+      </w:r>
+      <w:proofErr w:type="spellStart"/>
+      <w:r>
+        <w:rPr>
+          <w:rFonts w:asciiTheme="majorHAnsi" w:hAnsiTheme="majorHAnsi" w:cstheme="majorHAnsi"/>
+          <w:sz w:val="26"/>
+          <w:szCs w:val="26"/>
+          <w:lang w:val="en-US"/>
+        </w:rPr>
+        <w:t>có</w:t>
+      </w:r>
+      <w:proofErr w:type="spellEnd"/>
+      <w:r>
+        <w:rPr>
+          <w:rFonts w:asciiTheme="majorHAnsi" w:hAnsiTheme="majorHAnsi" w:cstheme="majorHAnsi"/>
+          <w:sz w:val="26"/>
+          <w:szCs w:val="26"/>
+          <w:lang w:val="en-US"/>
+        </w:rPr>
+        <w:t xml:space="preserve"> </w:t>
+      </w:r>
+      <w:proofErr w:type="spellStart"/>
+      <w:r>
+        <w:rPr>
+          <w:rFonts w:asciiTheme="majorHAnsi" w:hAnsiTheme="majorHAnsi" w:cstheme="majorHAnsi"/>
+          <w:sz w:val="26"/>
+          <w:szCs w:val="26"/>
+          <w:lang w:val="en-US"/>
+        </w:rPr>
+        <w:t>thể</w:t>
+      </w:r>
+      <w:proofErr w:type="spellEnd"/>
+      <w:r>
+        <w:rPr>
+          <w:rFonts w:asciiTheme="majorHAnsi" w:hAnsiTheme="majorHAnsi" w:cstheme="majorHAnsi"/>
+          <w:sz w:val="26"/>
+          <w:szCs w:val="26"/>
+          <w:lang w:val="en-US"/>
+        </w:rPr>
+        <w:t xml:space="preserve"> </w:t>
+      </w:r>
+      <w:proofErr w:type="spellStart"/>
+      <w:r>
+        <w:rPr>
+          <w:rFonts w:asciiTheme="majorHAnsi" w:hAnsiTheme="majorHAnsi" w:cstheme="majorHAnsi"/>
+          <w:sz w:val="26"/>
+          <w:szCs w:val="26"/>
+          <w:lang w:val="en-US"/>
+        </w:rPr>
+        <w:t>xác</w:t>
+      </w:r>
+      <w:proofErr w:type="spellEnd"/>
+      <w:r>
+        <w:rPr>
+          <w:rFonts w:asciiTheme="majorHAnsi" w:hAnsiTheme="majorHAnsi" w:cstheme="majorHAnsi"/>
+          <w:sz w:val="26"/>
+          <w:szCs w:val="26"/>
+          <w:lang w:val="en-US"/>
+        </w:rPr>
+        <w:t xml:space="preserve"> </w:t>
+      </w:r>
+      <w:proofErr w:type="spellStart"/>
+      <w:r>
+        <w:rPr>
+          <w:rFonts w:asciiTheme="majorHAnsi" w:hAnsiTheme="majorHAnsi" w:cstheme="majorHAnsi"/>
+          <w:sz w:val="26"/>
+          <w:szCs w:val="26"/>
+          <w:lang w:val="en-US"/>
+        </w:rPr>
+        <w:t>nhận</w:t>
+      </w:r>
+      <w:proofErr w:type="spellEnd"/>
+      <w:r>
+        <w:rPr>
+          <w:rFonts w:asciiTheme="majorHAnsi" w:hAnsiTheme="majorHAnsi" w:cstheme="majorHAnsi"/>
+          <w:sz w:val="26"/>
+          <w:szCs w:val="26"/>
+          <w:lang w:val="en-US"/>
+        </w:rPr>
+        <w:t xml:space="preserve"> </w:t>
+      </w:r>
+      <w:proofErr w:type="spellStart"/>
+      <w:r>
+        <w:rPr>
+          <w:rFonts w:asciiTheme="majorHAnsi" w:hAnsiTheme="majorHAnsi" w:cstheme="majorHAnsi"/>
+          <w:sz w:val="26"/>
+          <w:szCs w:val="26"/>
+          <w:lang w:val="en-US"/>
+        </w:rPr>
+        <w:t>trạng</w:t>
+      </w:r>
+      <w:proofErr w:type="spellEnd"/>
+      <w:r>
+        <w:rPr>
+          <w:rFonts w:asciiTheme="majorHAnsi" w:hAnsiTheme="majorHAnsi" w:cstheme="majorHAnsi"/>
+          <w:sz w:val="26"/>
+          <w:szCs w:val="26"/>
+          <w:lang w:val="en-US"/>
+        </w:rPr>
+        <w:t xml:space="preserve"> </w:t>
+      </w:r>
+      <w:proofErr w:type="spellStart"/>
+      <w:r>
+        <w:rPr>
+          <w:rFonts w:asciiTheme="majorHAnsi" w:hAnsiTheme="majorHAnsi" w:cstheme="majorHAnsi"/>
+          <w:sz w:val="26"/>
+          <w:szCs w:val="26"/>
+          <w:lang w:val="en-US"/>
+        </w:rPr>
+        <w:t>thái</w:t>
+      </w:r>
+      <w:proofErr w:type="spellEnd"/>
+      <w:r>
+        <w:rPr>
+          <w:rFonts w:asciiTheme="majorHAnsi" w:hAnsiTheme="majorHAnsi" w:cstheme="majorHAnsi"/>
+          <w:sz w:val="26"/>
+          <w:szCs w:val="26"/>
+          <w:lang w:val="en-US"/>
+        </w:rPr>
+        <w:t xml:space="preserve"> </w:t>
+      </w:r>
+      <w:proofErr w:type="spellStart"/>
+      <w:r>
+        <w:rPr>
+          <w:rFonts w:asciiTheme="majorHAnsi" w:hAnsiTheme="majorHAnsi" w:cstheme="majorHAnsi"/>
+          <w:sz w:val="26"/>
+          <w:szCs w:val="26"/>
+          <w:lang w:val="en-US"/>
+        </w:rPr>
+        <w:t>cho</w:t>
+      </w:r>
+      <w:proofErr w:type="spellEnd"/>
+      <w:r>
+        <w:rPr>
+          <w:rFonts w:asciiTheme="majorHAnsi" w:hAnsiTheme="majorHAnsi" w:cstheme="majorHAnsi"/>
+          <w:sz w:val="26"/>
+          <w:szCs w:val="26"/>
+          <w:lang w:val="en-US"/>
+        </w:rPr>
+        <w:t xml:space="preserve"> </w:t>
+      </w:r>
+      <w:proofErr w:type="spellStart"/>
+      <w:r>
+        <w:rPr>
+          <w:rFonts w:asciiTheme="majorHAnsi" w:hAnsiTheme="majorHAnsi" w:cstheme="majorHAnsi"/>
+          <w:sz w:val="26"/>
+          <w:szCs w:val="26"/>
+          <w:lang w:val="en-US"/>
+        </w:rPr>
+        <w:t>từng</w:t>
+      </w:r>
+      <w:proofErr w:type="spellEnd"/>
+      <w:r>
+        <w:rPr>
+          <w:rFonts w:asciiTheme="majorHAnsi" w:hAnsiTheme="majorHAnsi" w:cstheme="majorHAnsi"/>
+          <w:sz w:val="26"/>
+          <w:szCs w:val="26"/>
+          <w:lang w:val="en-US"/>
+        </w:rPr>
+        <w:t xml:space="preserve"> </w:t>
+      </w:r>
+      <w:proofErr w:type="spellStart"/>
+      <w:r>
+        <w:rPr>
+          <w:rFonts w:asciiTheme="majorHAnsi" w:hAnsiTheme="majorHAnsi" w:cstheme="majorHAnsi"/>
+          <w:sz w:val="26"/>
+          <w:szCs w:val="26"/>
+          <w:lang w:val="en-US"/>
+        </w:rPr>
+        <w:t>nút</w:t>
+      </w:r>
+      <w:proofErr w:type="spellEnd"/>
+      <w:r>
+        <w:rPr>
+          <w:rFonts w:asciiTheme="majorHAnsi" w:hAnsiTheme="majorHAnsi" w:cstheme="majorHAnsi"/>
+          <w:sz w:val="26"/>
+          <w:szCs w:val="26"/>
+          <w:lang w:val="en-US"/>
+        </w:rPr>
+        <w:t>.</w:t>
+      </w:r>
       <w:bookmarkStart w:id="0" w:name="_GoBack"/>
       <w:bookmarkEnd w:id="0"/>
     </w:p>
@@ -1538,6 +4273,7 @@
           <w:lang w:val="en-US"/>
         </w:rPr>
       </w:pPr>
+      <w:proofErr w:type="spellStart"/>
       <w:r>
         <w:rPr>
           <w:rFonts w:asciiTheme="majorHAnsi" w:hAnsiTheme="majorHAnsi" w:cstheme="majorHAnsi"/>
@@ -1546,8 +4282,119 @@
           <w:szCs w:val="26"/>
           <w:lang w:val="en-US"/>
         </w:rPr>
-        <w:t>Hướng dẫn Sử dụng/Quản trị</w:t>
-      </w:r>
+        <w:t>Hướng</w:t>
+      </w:r>
+      <w:proofErr w:type="spellEnd"/>
+      <w:r>
+        <w:rPr>
+          <w:rFonts w:asciiTheme="majorHAnsi" w:hAnsiTheme="majorHAnsi" w:cstheme="majorHAnsi"/>
+          <w:b/>
+          <w:sz w:val="26"/>
+          <w:szCs w:val="26"/>
+          <w:lang w:val="en-US"/>
+        </w:rPr>
+        <w:t xml:space="preserve"> </w:t>
+      </w:r>
+      <w:proofErr w:type="spellStart"/>
+      <w:r>
+        <w:rPr>
+          <w:rFonts w:asciiTheme="majorHAnsi" w:hAnsiTheme="majorHAnsi" w:cstheme="majorHAnsi"/>
+          <w:b/>
+          <w:sz w:val="26"/>
+          <w:szCs w:val="26"/>
+          <w:lang w:val="en-US"/>
+        </w:rPr>
+        <w:t>dẫn</w:t>
+      </w:r>
+      <w:proofErr w:type="spellEnd"/>
+      <w:r>
+        <w:rPr>
+          <w:rFonts w:asciiTheme="majorHAnsi" w:hAnsiTheme="majorHAnsi" w:cstheme="majorHAnsi"/>
+          <w:b/>
+          <w:sz w:val="26"/>
+          <w:szCs w:val="26"/>
+          <w:lang w:val="en-US"/>
+        </w:rPr>
+        <w:t xml:space="preserve"> </w:t>
+      </w:r>
+      <w:proofErr w:type="spellStart"/>
+      <w:r>
+        <w:rPr>
+          <w:rFonts w:asciiTheme="majorHAnsi" w:hAnsiTheme="majorHAnsi" w:cstheme="majorHAnsi"/>
+          <w:b/>
+          <w:sz w:val="26"/>
+          <w:szCs w:val="26"/>
+          <w:lang w:val="en-US"/>
+        </w:rPr>
+        <w:t>Sử</w:t>
+      </w:r>
+      <w:proofErr w:type="spellEnd"/>
+      <w:r>
+        <w:rPr>
+          <w:rFonts w:asciiTheme="majorHAnsi" w:hAnsiTheme="majorHAnsi" w:cstheme="majorHAnsi"/>
+          <w:b/>
+          <w:sz w:val="26"/>
+          <w:szCs w:val="26"/>
+          <w:lang w:val="en-US"/>
+        </w:rPr>
+        <w:t xml:space="preserve"> </w:t>
+      </w:r>
+      <w:proofErr w:type="spellStart"/>
+      <w:r>
+        <w:rPr>
+          <w:rFonts w:asciiTheme="majorHAnsi" w:hAnsiTheme="majorHAnsi" w:cstheme="majorHAnsi"/>
+          <w:b/>
+          <w:sz w:val="26"/>
+          <w:szCs w:val="26"/>
+          <w:lang w:val="en-US"/>
+        </w:rPr>
+        <w:t>dụng</w:t>
+      </w:r>
+      <w:proofErr w:type="spellEnd"/>
+      <w:r>
+        <w:rPr>
+          <w:rFonts w:asciiTheme="majorHAnsi" w:hAnsiTheme="majorHAnsi" w:cstheme="majorHAnsi"/>
+          <w:b/>
+          <w:sz w:val="26"/>
+          <w:szCs w:val="26"/>
+          <w:lang w:val="en-US"/>
+        </w:rPr>
+        <w:t>/</w:t>
+      </w:r>
+      <w:proofErr w:type="spellStart"/>
+      <w:r>
+        <w:rPr>
+          <w:rFonts w:asciiTheme="majorHAnsi" w:hAnsiTheme="majorHAnsi" w:cstheme="majorHAnsi"/>
+          <w:b/>
+          <w:sz w:val="26"/>
+          <w:szCs w:val="26"/>
+          <w:lang w:val="en-US"/>
+        </w:rPr>
+        <w:t>Quản</w:t>
+      </w:r>
+      <w:proofErr w:type="spellEnd"/>
+      <w:r>
+        <w:rPr>
+          <w:rFonts w:asciiTheme="majorHAnsi" w:hAnsiTheme="majorHAnsi" w:cstheme="majorHAnsi"/>
+          <w:b/>
+          <w:sz w:val="26"/>
+          <w:szCs w:val="26"/>
+          <w:lang w:val="en-US"/>
+        </w:rPr>
+        <w:t xml:space="preserve"> </w:t>
+      </w:r>
+      <w:proofErr w:type="spellStart"/>
+      <w:r>
+        <w:rPr>
+          <w:rFonts w:asciiTheme="majorHAnsi" w:hAnsiTheme="majorHAnsi" w:cstheme="majorHAnsi"/>
+          <w:b/>
+          <w:sz w:val="26"/>
+          <w:szCs w:val="26"/>
+          <w:lang w:val="en-US"/>
+        </w:rPr>
+        <w:t>trị</w:t>
+      </w:r>
+      <w:proofErr w:type="spellEnd"/>
     </w:p>
     <w:p>
       <w:pPr>
@@ -1592,16 +4439,73 @@
           <w:shd w:val="clear" w:color="auto" w:fill="FFFFFF"/>
         </w:rPr>
       </w:pPr>
-      <w:r>
-        <w:rPr>
-          <w:rFonts w:asciiTheme="majorHAnsi" w:hAnsiTheme="majorHAnsi" w:cstheme="majorHAnsi"/>
-          <w:b w:val="0"/>
-          <w:color w:val="000000"/>
-          <w:sz w:val="26"/>
-          <w:szCs w:val="26"/>
-        </w:rPr>
-        <w:t>Bước 2 - Cài đặt Node Exporter (</w:t>
-      </w:r>
+      <w:proofErr w:type="spellStart"/>
+      <w:r>
+        <w:rPr>
+          <w:rFonts w:asciiTheme="majorHAnsi" w:hAnsiTheme="majorHAnsi" w:cstheme="majorHAnsi"/>
+          <w:b w:val="0"/>
+          <w:color w:val="000000"/>
+          <w:sz w:val="26"/>
+          <w:szCs w:val="26"/>
+        </w:rPr>
+        <w:t>Bước</w:t>
+      </w:r>
+      <w:proofErr w:type="spellEnd"/>
+      <w:r>
+        <w:rPr>
+          <w:rFonts w:asciiTheme="majorHAnsi" w:hAnsiTheme="majorHAnsi" w:cstheme="majorHAnsi"/>
+          <w:b w:val="0"/>
+          <w:color w:val="000000"/>
+          <w:sz w:val="26"/>
+          <w:szCs w:val="26"/>
+        </w:rPr>
+        <w:t xml:space="preserve"> 2 - </w:t>
+      </w:r>
+      <w:proofErr w:type="spellStart"/>
+      <w:r>
+        <w:rPr>
+          <w:rFonts w:asciiTheme="majorHAnsi" w:hAnsiTheme="majorHAnsi" w:cstheme="majorHAnsi"/>
+          <w:b w:val="0"/>
+          <w:color w:val="000000"/>
+          <w:sz w:val="26"/>
+          <w:szCs w:val="26"/>
+        </w:rPr>
+        <w:t>Cài</w:t>
+      </w:r>
+      <w:proofErr w:type="spellEnd"/>
+      <w:r>
+        <w:rPr>
+          <w:rFonts w:asciiTheme="majorHAnsi" w:hAnsiTheme="majorHAnsi" w:cstheme="majorHAnsi"/>
+          <w:b w:val="0"/>
+          <w:color w:val="000000"/>
+          <w:sz w:val="26"/>
+          <w:szCs w:val="26"/>
+        </w:rPr>
+        <w:t xml:space="preserve"> </w:t>
+      </w:r>
+      <w:proofErr w:type="spellStart"/>
+      <w:r>
+        <w:rPr>
+          <w:rFonts w:asciiTheme="majorHAnsi" w:hAnsiTheme="majorHAnsi" w:cstheme="majorHAnsi"/>
+          <w:b w:val="0"/>
+          <w:color w:val="000000"/>
+          <w:sz w:val="26"/>
+          <w:szCs w:val="26"/>
+        </w:rPr>
+        <w:t>đặt</w:t>
+      </w:r>
+      <w:proofErr w:type="spellEnd"/>
+      <w:r>
+        <w:rPr>
+          <w:rFonts w:asciiTheme="majorHAnsi" w:hAnsiTheme="majorHAnsi" w:cstheme="majorHAnsi"/>
+          <w:b w:val="0"/>
+          <w:color w:val="000000"/>
+          <w:sz w:val="26"/>
+          <w:szCs w:val="26"/>
+        </w:rPr>
+        <w:t xml:space="preserve"> Node Exporter (</w:t>
+      </w:r>
+      <w:proofErr w:type="spellStart"/>
       <w:r>
         <w:rPr>
           <w:rFonts w:asciiTheme="majorHAnsi" w:hAnsiTheme="majorHAnsi" w:cstheme="majorHAnsi"/>
@@ -1611,7 +4515,237 @@
           <w:szCs w:val="26"/>
           <w:shd w:val="clear" w:color="auto" w:fill="FFFFFF"/>
         </w:rPr>
-        <w:t>Để theo dõi các số liệu của máy chủ CentOS)</w:t>
+        <w:t>Để</w:t>
+      </w:r>
+      <w:proofErr w:type="spellEnd"/>
+      <w:r>
+        <w:rPr>
+          <w:rFonts w:asciiTheme="majorHAnsi" w:hAnsiTheme="majorHAnsi" w:cstheme="majorHAnsi"/>
+          <w:b w:val="0"/>
+          <w:color w:val="000000"/>
+          <w:sz w:val="26"/>
+          <w:szCs w:val="26"/>
+          <w:shd w:val="clear" w:color="auto" w:fill="FFFFFF"/>
+        </w:rPr>
+        <w:t xml:space="preserve"> </w:t>
+      </w:r>
+      <w:proofErr w:type="spellStart"/>
+      <w:proofErr w:type="gramStart"/>
+      <w:r>
+        <w:rPr>
+          <w:rFonts w:asciiTheme="majorHAnsi" w:hAnsiTheme="majorHAnsi" w:cstheme="majorHAnsi"/>
+          <w:b w:val="0"/>
+          <w:color w:val="000000"/>
+          <w:sz w:val="26"/>
+          <w:szCs w:val="26"/>
+          <w:shd w:val="clear" w:color="auto" w:fill="FFFFFF"/>
+        </w:rPr>
+        <w:t>theo</w:t>
+      </w:r>
+      <w:proofErr w:type="spellEnd"/>
+      <w:proofErr w:type="gramEnd"/>
+      <w:r>
+        <w:rPr>
+          <w:rFonts w:asciiTheme="majorHAnsi" w:hAnsiTheme="majorHAnsi" w:cstheme="majorHAnsi"/>
+          <w:b w:val="0"/>
+          <w:color w:val="000000"/>
+          <w:sz w:val="26"/>
+          <w:szCs w:val="26"/>
+          <w:shd w:val="clear" w:color="auto" w:fill="FFFFFF"/>
+        </w:rPr>
+        <w:t xml:space="preserve"> </w:t>
+      </w:r>
+      <w:proofErr w:type="spellStart"/>
+      <w:r>
+        <w:rPr>
+          <w:rFonts w:asciiTheme="majorHAnsi" w:hAnsiTheme="majorHAnsi" w:cstheme="majorHAnsi"/>
+          <w:b w:val="0"/>
+          <w:color w:val="000000"/>
+          <w:sz w:val="26"/>
+          <w:szCs w:val="26"/>
+          <w:shd w:val="clear" w:color="auto" w:fill="FFFFFF"/>
+        </w:rPr>
+        <w:t>dõi</w:t>
+      </w:r>
+      <w:proofErr w:type="spellEnd"/>
+      <w:r>
+        <w:rPr>
+          <w:rFonts w:asciiTheme="majorHAnsi" w:hAnsiTheme="majorHAnsi" w:cstheme="majorHAnsi"/>
+          <w:b w:val="0"/>
+          <w:color w:val="000000"/>
+          <w:sz w:val="26"/>
+          <w:szCs w:val="26"/>
+          <w:shd w:val="clear" w:color="auto" w:fill="FFFFFF"/>
+        </w:rPr>
+        <w:t xml:space="preserve"> </w:t>
+      </w:r>
+      <w:proofErr w:type="spellStart"/>
+      <w:r>
+        <w:rPr>
+          <w:rFonts w:asciiTheme="majorHAnsi" w:hAnsiTheme="majorHAnsi" w:cstheme="majorHAnsi"/>
+          <w:b w:val="0"/>
+          <w:color w:val="000000"/>
+          <w:sz w:val="26"/>
+          <w:szCs w:val="26"/>
+          <w:shd w:val="clear" w:color="auto" w:fill="FFFFFF"/>
+        </w:rPr>
+        <w:t>các</w:t>
+      </w:r>
+      <w:proofErr w:type="spellEnd"/>
+      <w:r>
+        <w:rPr>
+          <w:rFonts w:asciiTheme="majorHAnsi" w:hAnsiTheme="majorHAnsi" w:cstheme="majorHAnsi"/>
+          <w:b w:val="0"/>
+          <w:color w:val="000000"/>
+          <w:sz w:val="26"/>
+          <w:szCs w:val="26"/>
+          <w:shd w:val="clear" w:color="auto" w:fill="FFFFFF"/>
+        </w:rPr>
+        <w:t xml:space="preserve"> </w:t>
+      </w:r>
+      <w:proofErr w:type="spellStart"/>
+      <w:r>
+        <w:rPr>
+          <w:rFonts w:asciiTheme="majorHAnsi" w:hAnsiTheme="majorHAnsi" w:cstheme="majorHAnsi"/>
+          <w:b w:val="0"/>
+          <w:color w:val="000000"/>
+          <w:sz w:val="26"/>
+          <w:szCs w:val="26"/>
+          <w:shd w:val="clear" w:color="auto" w:fill="FFFFFF"/>
+        </w:rPr>
+        <w:t>số</w:t>
+      </w:r>
+      <w:proofErr w:type="spellEnd"/>
+      <w:r>
+        <w:rPr>
+          <w:rFonts w:asciiTheme="majorHAnsi" w:hAnsiTheme="majorHAnsi" w:cstheme="majorHAnsi"/>
+          <w:b w:val="0"/>
+          <w:color w:val="000000"/>
+          <w:sz w:val="26"/>
+          <w:szCs w:val="26"/>
+          <w:shd w:val="clear" w:color="auto" w:fill="FFFFFF"/>
+        </w:rPr>
+        <w:t xml:space="preserve"> </w:t>
+      </w:r>
+      <w:proofErr w:type="spellStart"/>
+      <w:r>
+        <w:rPr>
+          <w:rFonts w:asciiTheme="majorHAnsi" w:hAnsiTheme="majorHAnsi" w:cstheme="majorHAnsi"/>
+          <w:b w:val="0"/>
+          <w:color w:val="000000"/>
+          <w:sz w:val="26"/>
+          <w:szCs w:val="26"/>
+          <w:shd w:val="clear" w:color="auto" w:fill="FFFFFF"/>
+        </w:rPr>
+        <w:t>liệu</w:t>
+      </w:r>
+      <w:proofErr w:type="spellEnd"/>
+      <w:r>
+        <w:rPr>
+          <w:rFonts w:asciiTheme="majorHAnsi" w:hAnsiTheme="majorHAnsi" w:cstheme="majorHAnsi"/>
+          <w:b w:val="0"/>
+          <w:color w:val="000000"/>
+          <w:sz w:val="26"/>
+          <w:szCs w:val="26"/>
+          <w:shd w:val="clear" w:color="auto" w:fill="FFFFFF"/>
+        </w:rPr>
+        <w:t xml:space="preserve"> </w:t>
+      </w:r>
+      <w:proofErr w:type="spellStart"/>
+      <w:r>
+        <w:rPr>
+          <w:rFonts w:asciiTheme="majorHAnsi" w:hAnsiTheme="majorHAnsi" w:cstheme="majorHAnsi"/>
+          <w:b w:val="0"/>
+          <w:color w:val="000000"/>
+          <w:sz w:val="26"/>
+          <w:szCs w:val="26"/>
+          <w:shd w:val="clear" w:color="auto" w:fill="FFFFFF"/>
+        </w:rPr>
+        <w:t>của</w:t>
+      </w:r>
+      <w:proofErr w:type="spellEnd"/>
+      <w:r>
+        <w:rPr>
+          <w:rFonts w:asciiTheme="majorHAnsi" w:hAnsiTheme="majorHAnsi" w:cstheme="majorHAnsi"/>
+          <w:b w:val="0"/>
+          <w:color w:val="000000"/>
+          <w:sz w:val="26"/>
+          <w:szCs w:val="26"/>
+          <w:shd w:val="clear" w:color="auto" w:fill="FFFFFF"/>
+        </w:rPr>
+        <w:t xml:space="preserve"> </w:t>
+      </w:r>
+      <w:proofErr w:type="spellStart"/>
+      <w:r>
+        <w:rPr>
+          <w:rFonts w:asciiTheme="majorHAnsi" w:hAnsiTheme="majorHAnsi" w:cstheme="majorHAnsi"/>
+          <w:b w:val="0"/>
+          <w:color w:val="000000"/>
+          <w:sz w:val="26"/>
+          <w:szCs w:val="26"/>
+          <w:shd w:val="clear" w:color="auto" w:fill="FFFFFF"/>
+        </w:rPr>
+        <w:t>máy</w:t>
+      </w:r>
+      <w:proofErr w:type="spellEnd"/>
+      <w:r>
+        <w:rPr>
+          <w:rFonts w:asciiTheme="majorHAnsi" w:hAnsiTheme="majorHAnsi" w:cstheme="majorHAnsi"/>
+          <w:b w:val="0"/>
+          <w:color w:val="000000"/>
+          <w:sz w:val="26"/>
+          <w:szCs w:val="26"/>
+          <w:shd w:val="clear" w:color="auto" w:fill="FFFFFF"/>
+        </w:rPr>
+        <w:t xml:space="preserve"> </w:t>
+      </w:r>
+      <w:proofErr w:type="spellStart"/>
+      <w:r>
+        <w:rPr>
+          <w:rFonts w:asciiTheme="majorHAnsi" w:hAnsiTheme="majorHAnsi" w:cstheme="majorHAnsi"/>
+          <w:b w:val="0"/>
+          <w:color w:val="000000"/>
+          <w:sz w:val="26"/>
+          <w:szCs w:val="26"/>
+          <w:shd w:val="clear" w:color="auto" w:fill="FFFFFF"/>
+        </w:rPr>
+        <w:t>chủ</w:t>
+      </w:r>
+      <w:proofErr w:type="spellEnd"/>
+      <w:r>
+        <w:rPr>
+          <w:rFonts w:asciiTheme="majorHAnsi" w:hAnsiTheme="majorHAnsi" w:cstheme="majorHAnsi"/>
+          <w:b w:val="0"/>
+          <w:color w:val="000000"/>
+          <w:sz w:val="26"/>
+          <w:szCs w:val="26"/>
+          <w:shd w:val="clear" w:color="auto" w:fill="FFFFFF"/>
+        </w:rPr>
+        <w:t xml:space="preserve"> </w:t>
+      </w:r>
+      <w:proofErr w:type="spellStart"/>
+      <w:r>
+        <w:rPr>
+          <w:rFonts w:asciiTheme="majorHAnsi" w:hAnsiTheme="majorHAnsi" w:cstheme="majorHAnsi"/>
+          <w:b w:val="0"/>
+          <w:color w:val="000000"/>
+          <w:sz w:val="26"/>
+          <w:szCs w:val="26"/>
+          <w:shd w:val="clear" w:color="auto" w:fill="FFFFFF"/>
+        </w:rPr>
+        <w:t>CentOS</w:t>
+      </w:r>
+      <w:proofErr w:type="spellEnd"/>
+      <w:r>
+        <w:rPr>
+          <w:rFonts w:asciiTheme="majorHAnsi" w:hAnsiTheme="majorHAnsi" w:cstheme="majorHAnsi"/>
+          <w:b w:val="0"/>
+          <w:color w:val="000000"/>
+          <w:sz w:val="26"/>
+          <w:szCs w:val="26"/>
+          <w:shd w:val="clear" w:color="auto" w:fill="FFFFFF"/>
+        </w:rPr>
+        <w:t>)</w:t>
       </w:r>
     </w:p>
     <w:p>
@@ -1629,16 +4763,194 @@
           <w:szCs w:val="26"/>
         </w:rPr>
       </w:pPr>
-      <w:r>
-        <w:rPr>
-          <w:rFonts w:asciiTheme="majorHAnsi" w:hAnsiTheme="majorHAnsi" w:cstheme="majorHAnsi"/>
-          <w:b w:val="0"/>
-          <w:color w:val="000000"/>
-          <w:sz w:val="26"/>
-          <w:szCs w:val="26"/>
-        </w:rPr>
-        <w:t>Bước 3 - Chạy nút xuất khẩu dưới dạng dịch vụ</w:t>
-      </w:r>
+      <w:proofErr w:type="spellStart"/>
+      <w:r>
+        <w:rPr>
+          <w:rFonts w:asciiTheme="majorHAnsi" w:hAnsiTheme="majorHAnsi" w:cstheme="majorHAnsi"/>
+          <w:b w:val="0"/>
+          <w:color w:val="000000"/>
+          <w:sz w:val="26"/>
+          <w:szCs w:val="26"/>
+        </w:rPr>
+        <w:t>Bước</w:t>
+      </w:r>
+      <w:proofErr w:type="spellEnd"/>
+      <w:r>
+        <w:rPr>
+          <w:rFonts w:asciiTheme="majorHAnsi" w:hAnsiTheme="majorHAnsi" w:cstheme="majorHAnsi"/>
+          <w:b w:val="0"/>
+          <w:color w:val="000000"/>
+          <w:sz w:val="26"/>
+          <w:szCs w:val="26"/>
+        </w:rPr>
+        <w:t xml:space="preserve"> 3 - </w:t>
+      </w:r>
+      <w:proofErr w:type="spellStart"/>
+      <w:r>
+        <w:rPr>
+          <w:rFonts w:asciiTheme="majorHAnsi" w:hAnsiTheme="majorHAnsi" w:cstheme="majorHAnsi"/>
+          <w:b w:val="0"/>
+          <w:color w:val="000000"/>
+          <w:sz w:val="26"/>
+          <w:szCs w:val="26"/>
+        </w:rPr>
+        <w:t>Chạy</w:t>
+      </w:r>
+      <w:proofErr w:type="spellEnd"/>
+      <w:r>
+        <w:rPr>
+          <w:rFonts w:asciiTheme="majorHAnsi" w:hAnsiTheme="majorHAnsi" w:cstheme="majorHAnsi"/>
+          <w:b w:val="0"/>
+          <w:color w:val="000000"/>
+          <w:sz w:val="26"/>
+          <w:szCs w:val="26"/>
+        </w:rPr>
+        <w:t xml:space="preserve"> </w:t>
+      </w:r>
+      <w:proofErr w:type="spellStart"/>
+      <w:r>
+        <w:rPr>
+          <w:rFonts w:asciiTheme="majorHAnsi" w:hAnsiTheme="majorHAnsi" w:cstheme="majorHAnsi"/>
+          <w:b w:val="0"/>
+          <w:color w:val="000000"/>
+          <w:sz w:val="26"/>
+          <w:szCs w:val="26"/>
+        </w:rPr>
+        <w:t>nút</w:t>
+      </w:r>
+      <w:proofErr w:type="spellEnd"/>
+      <w:r>
+        <w:rPr>
+          <w:rFonts w:asciiTheme="majorHAnsi" w:hAnsiTheme="majorHAnsi" w:cstheme="majorHAnsi"/>
+          <w:b w:val="0"/>
+          <w:color w:val="000000"/>
+          <w:sz w:val="26"/>
+          <w:szCs w:val="26"/>
+        </w:rPr>
+        <w:t xml:space="preserve"> </w:t>
+      </w:r>
+      <w:proofErr w:type="spellStart"/>
+      <w:r>
+        <w:rPr>
+          <w:rFonts w:asciiTheme="majorHAnsi" w:hAnsiTheme="majorHAnsi" w:cstheme="majorHAnsi"/>
+          <w:b w:val="0"/>
+          <w:color w:val="000000"/>
+          <w:sz w:val="26"/>
+          <w:szCs w:val="26"/>
+        </w:rPr>
+        <w:t>xuất</w:t>
+      </w:r>
+      <w:proofErr w:type="spellEnd"/>
+      <w:r>
+        <w:rPr>
+          <w:rFonts w:asciiTheme="majorHAnsi" w:hAnsiTheme="majorHAnsi" w:cstheme="majorHAnsi"/>
+          <w:b w:val="0"/>
+          <w:color w:val="000000"/>
+          <w:sz w:val="26"/>
+          <w:szCs w:val="26"/>
+        </w:rPr>
+        <w:t xml:space="preserve"> </w:t>
+      </w:r>
+      <w:proofErr w:type="spellStart"/>
+      <w:r>
+        <w:rPr>
+          <w:rFonts w:asciiTheme="majorHAnsi" w:hAnsiTheme="majorHAnsi" w:cstheme="majorHAnsi"/>
+          <w:b w:val="0"/>
+          <w:color w:val="000000"/>
+          <w:sz w:val="26"/>
+          <w:szCs w:val="26"/>
+        </w:rPr>
+        <w:t>khẩu</w:t>
+      </w:r>
+      <w:proofErr w:type="spellEnd"/>
+      <w:r>
+        <w:rPr>
+          <w:rFonts w:asciiTheme="majorHAnsi" w:hAnsiTheme="majorHAnsi" w:cstheme="majorHAnsi"/>
+          <w:b w:val="0"/>
+          <w:color w:val="000000"/>
+          <w:sz w:val="26"/>
+          <w:szCs w:val="26"/>
+        </w:rPr>
+        <w:t xml:space="preserve"> </w:t>
+      </w:r>
+      <w:proofErr w:type="spellStart"/>
+      <w:r>
+        <w:rPr>
+          <w:rFonts w:asciiTheme="majorHAnsi" w:hAnsiTheme="majorHAnsi" w:cstheme="majorHAnsi"/>
+          <w:b w:val="0"/>
+          <w:color w:val="000000"/>
+          <w:sz w:val="26"/>
+          <w:szCs w:val="26"/>
+        </w:rPr>
+        <w:t>dưới</w:t>
+      </w:r>
+      <w:proofErr w:type="spellEnd"/>
+      <w:r>
+        <w:rPr>
+          <w:rFonts w:asciiTheme="majorHAnsi" w:hAnsiTheme="majorHAnsi" w:cstheme="majorHAnsi"/>
+          <w:b w:val="0"/>
+          <w:color w:val="000000"/>
+          <w:sz w:val="26"/>
+          <w:szCs w:val="26"/>
+        </w:rPr>
+        <w:t xml:space="preserve"> </w:t>
+      </w:r>
+      <w:proofErr w:type="spellStart"/>
+      <w:r>
+        <w:rPr>
+          <w:rFonts w:asciiTheme="majorHAnsi" w:hAnsiTheme="majorHAnsi" w:cstheme="majorHAnsi"/>
+          <w:b w:val="0"/>
+          <w:color w:val="000000"/>
+          <w:sz w:val="26"/>
+          <w:szCs w:val="26"/>
+        </w:rPr>
+        <w:t>dạng</w:t>
+      </w:r>
+      <w:proofErr w:type="spellEnd"/>
+      <w:r>
+        <w:rPr>
+          <w:rFonts w:asciiTheme="majorHAnsi" w:hAnsiTheme="majorHAnsi" w:cstheme="majorHAnsi"/>
+          <w:b w:val="0"/>
+          <w:color w:val="000000"/>
+          <w:sz w:val="26"/>
+          <w:szCs w:val="26"/>
+        </w:rPr>
+        <w:t xml:space="preserve"> </w:t>
+      </w:r>
+      <w:proofErr w:type="spellStart"/>
+      <w:r>
+        <w:rPr>
+          <w:rFonts w:asciiTheme="majorHAnsi" w:hAnsiTheme="majorHAnsi" w:cstheme="majorHAnsi"/>
+          <w:b w:val="0"/>
+          <w:color w:val="000000"/>
+          <w:sz w:val="26"/>
+          <w:szCs w:val="26"/>
+        </w:rPr>
+        <w:t>dịch</w:t>
+      </w:r>
+      <w:proofErr w:type="spellEnd"/>
+      <w:r>
+        <w:rPr>
+          <w:rFonts w:asciiTheme="majorHAnsi" w:hAnsiTheme="majorHAnsi" w:cstheme="majorHAnsi"/>
+          <w:b w:val="0"/>
+          <w:color w:val="000000"/>
+          <w:sz w:val="26"/>
+          <w:szCs w:val="26"/>
+        </w:rPr>
+        <w:t xml:space="preserve"> </w:t>
+      </w:r>
+      <w:proofErr w:type="spellStart"/>
+      <w:r>
+        <w:rPr>
+          <w:rFonts w:asciiTheme="majorHAnsi" w:hAnsiTheme="majorHAnsi" w:cstheme="majorHAnsi"/>
+          <w:b w:val="0"/>
+          <w:color w:val="000000"/>
+          <w:sz w:val="26"/>
+          <w:szCs w:val="26"/>
+        </w:rPr>
+        <w:t>vụ</w:t>
+      </w:r>
+      <w:proofErr w:type="spellEnd"/>
     </w:p>
     <w:p>
       <w:pPr>
@@ -1655,15 +4967,115 @@
           <w:szCs w:val="26"/>
         </w:rPr>
       </w:pPr>
-      <w:r>
-        <w:rPr>
-          <w:rFonts w:asciiTheme="majorHAnsi" w:hAnsiTheme="majorHAnsi" w:cstheme="majorHAnsi"/>
-          <w:b w:val="0"/>
-          <w:color w:val="000000"/>
-          <w:sz w:val="26"/>
-          <w:szCs w:val="26"/>
-        </w:rPr>
-        <w:t>Bước 4 - Khởi động máy chủ Prometheus</w:t>
+      <w:proofErr w:type="spellStart"/>
+      <w:r>
+        <w:rPr>
+          <w:rFonts w:asciiTheme="majorHAnsi" w:hAnsiTheme="majorHAnsi" w:cstheme="majorHAnsi"/>
+          <w:b w:val="0"/>
+          <w:color w:val="000000"/>
+          <w:sz w:val="26"/>
+          <w:szCs w:val="26"/>
+        </w:rPr>
+        <w:t>Bước</w:t>
+      </w:r>
+      <w:proofErr w:type="spellEnd"/>
+      <w:r>
+        <w:rPr>
+          <w:rFonts w:asciiTheme="majorHAnsi" w:hAnsiTheme="majorHAnsi" w:cstheme="majorHAnsi"/>
+          <w:b w:val="0"/>
+          <w:color w:val="000000"/>
+          <w:sz w:val="26"/>
+          <w:szCs w:val="26"/>
+        </w:rPr>
+        <w:t xml:space="preserve"> 4 - </w:t>
+      </w:r>
+      <w:proofErr w:type="spellStart"/>
+      <w:r>
+        <w:rPr>
+          <w:rFonts w:asciiTheme="majorHAnsi" w:hAnsiTheme="majorHAnsi" w:cstheme="majorHAnsi"/>
+          <w:b w:val="0"/>
+          <w:color w:val="000000"/>
+          <w:sz w:val="26"/>
+          <w:szCs w:val="26"/>
+        </w:rPr>
+        <w:t>Khởi</w:t>
+      </w:r>
+      <w:proofErr w:type="spellEnd"/>
+      <w:r>
+        <w:rPr>
+          <w:rFonts w:asciiTheme="majorHAnsi" w:hAnsiTheme="majorHAnsi" w:cstheme="majorHAnsi"/>
+          <w:b w:val="0"/>
+          <w:color w:val="000000"/>
+          <w:sz w:val="26"/>
+          <w:szCs w:val="26"/>
+        </w:rPr>
+        <w:t xml:space="preserve"> </w:t>
+      </w:r>
+      <w:proofErr w:type="spellStart"/>
+      <w:r>
+        <w:rPr>
+          <w:rFonts w:asciiTheme="majorHAnsi" w:hAnsiTheme="majorHAnsi" w:cstheme="majorHAnsi"/>
+          <w:b w:val="0"/>
+          <w:color w:val="000000"/>
+          <w:sz w:val="26"/>
+          <w:szCs w:val="26"/>
+        </w:rPr>
+        <w:t>động</w:t>
+      </w:r>
+      <w:proofErr w:type="spellEnd"/>
+      <w:r>
+        <w:rPr>
+          <w:rFonts w:asciiTheme="majorHAnsi" w:hAnsiTheme="majorHAnsi" w:cstheme="majorHAnsi"/>
+          <w:b w:val="0"/>
+          <w:color w:val="000000"/>
+          <w:sz w:val="26"/>
+          <w:szCs w:val="26"/>
+        </w:rPr>
+        <w:t xml:space="preserve"> </w:t>
+      </w:r>
+      <w:proofErr w:type="spellStart"/>
+      <w:r>
+        <w:rPr>
+          <w:rFonts w:asciiTheme="majorHAnsi" w:hAnsiTheme="majorHAnsi" w:cstheme="majorHAnsi"/>
+          <w:b w:val="0"/>
+          <w:color w:val="000000"/>
+          <w:sz w:val="26"/>
+          <w:szCs w:val="26"/>
+        </w:rPr>
+        <w:t>máy</w:t>
+      </w:r>
+      <w:proofErr w:type="spellEnd"/>
+      <w:r>
+        <w:rPr>
+          <w:rFonts w:asciiTheme="majorHAnsi" w:hAnsiTheme="majorHAnsi" w:cstheme="majorHAnsi"/>
+          <w:b w:val="0"/>
+          <w:color w:val="000000"/>
+          <w:sz w:val="26"/>
+          <w:szCs w:val="26"/>
+        </w:rPr>
+        <w:t xml:space="preserve"> </w:t>
+      </w:r>
+      <w:proofErr w:type="spellStart"/>
+      <w:r>
+        <w:rPr>
+          <w:rFonts w:asciiTheme="majorHAnsi" w:hAnsiTheme="majorHAnsi" w:cstheme="majorHAnsi"/>
+          <w:b w:val="0"/>
+          <w:color w:val="000000"/>
+          <w:sz w:val="26"/>
+          <w:szCs w:val="26"/>
+        </w:rPr>
+        <w:t>chủ</w:t>
+      </w:r>
+      <w:proofErr w:type="spellEnd"/>
+      <w:r>
+        <w:rPr>
+          <w:rFonts w:asciiTheme="majorHAnsi" w:hAnsiTheme="majorHAnsi" w:cstheme="majorHAnsi"/>
+          <w:b w:val="0"/>
+          <w:color w:val="000000"/>
+          <w:sz w:val="26"/>
+          <w:szCs w:val="26"/>
+        </w:rPr>
+        <w:t xml:space="preserve"> Prometheus</w:t>
       </w:r>
     </w:p>
     <w:p>
@@ -1681,16 +5093,84 @@
           <w:szCs w:val="26"/>
         </w:rPr>
       </w:pPr>
-      <w:r>
-        <w:rPr>
-          <w:rFonts w:asciiTheme="majorHAnsi" w:hAnsiTheme="majorHAnsi" w:cstheme="majorHAnsi"/>
-          <w:b w:val="0"/>
-          <w:color w:val="000000"/>
-          <w:sz w:val="26"/>
-          <w:szCs w:val="26"/>
-        </w:rPr>
-        <w:t>Bước 5 - Cài đặt PromDash</w:t>
-      </w:r>
+      <w:proofErr w:type="spellStart"/>
+      <w:r>
+        <w:rPr>
+          <w:rFonts w:asciiTheme="majorHAnsi" w:hAnsiTheme="majorHAnsi" w:cstheme="majorHAnsi"/>
+          <w:b w:val="0"/>
+          <w:color w:val="000000"/>
+          <w:sz w:val="26"/>
+          <w:szCs w:val="26"/>
+        </w:rPr>
+        <w:t>Bước</w:t>
+      </w:r>
+      <w:proofErr w:type="spellEnd"/>
+      <w:r>
+        <w:rPr>
+          <w:rFonts w:asciiTheme="majorHAnsi" w:hAnsiTheme="majorHAnsi" w:cstheme="majorHAnsi"/>
+          <w:b w:val="0"/>
+          <w:color w:val="000000"/>
+          <w:sz w:val="26"/>
+          <w:szCs w:val="26"/>
+        </w:rPr>
+        <w:t xml:space="preserve"> 5 - </w:t>
+      </w:r>
+      <w:proofErr w:type="spellStart"/>
+      <w:r>
+        <w:rPr>
+          <w:rFonts w:asciiTheme="majorHAnsi" w:hAnsiTheme="majorHAnsi" w:cstheme="majorHAnsi"/>
+          <w:b w:val="0"/>
+          <w:color w:val="000000"/>
+          <w:sz w:val="26"/>
+          <w:szCs w:val="26"/>
+        </w:rPr>
+        <w:t>Cài</w:t>
+      </w:r>
+      <w:proofErr w:type="spellEnd"/>
+      <w:r>
+        <w:rPr>
+          <w:rFonts w:asciiTheme="majorHAnsi" w:hAnsiTheme="majorHAnsi" w:cstheme="majorHAnsi"/>
+          <w:b w:val="0"/>
+          <w:color w:val="000000"/>
+          <w:sz w:val="26"/>
+          <w:szCs w:val="26"/>
+        </w:rPr>
+        <w:t xml:space="preserve"> </w:t>
+      </w:r>
+      <w:proofErr w:type="spellStart"/>
+      <w:r>
+        <w:rPr>
+          <w:rFonts w:asciiTheme="majorHAnsi" w:hAnsiTheme="majorHAnsi" w:cstheme="majorHAnsi"/>
+          <w:b w:val="0"/>
+          <w:color w:val="000000"/>
+          <w:sz w:val="26"/>
+          <w:szCs w:val="26"/>
+        </w:rPr>
+        <w:t>đặt</w:t>
+      </w:r>
+      <w:proofErr w:type="spellEnd"/>
+      <w:r>
+        <w:rPr>
+          <w:rFonts w:asciiTheme="majorHAnsi" w:hAnsiTheme="majorHAnsi" w:cstheme="majorHAnsi"/>
+          <w:b w:val="0"/>
+          <w:color w:val="000000"/>
+          <w:sz w:val="26"/>
+          <w:szCs w:val="26"/>
+        </w:rPr>
+        <w:t xml:space="preserve"> </w:t>
+      </w:r>
+      <w:proofErr w:type="spellStart"/>
+      <w:r>
+        <w:rPr>
+          <w:rFonts w:asciiTheme="majorHAnsi" w:hAnsiTheme="majorHAnsi" w:cstheme="majorHAnsi"/>
+          <w:b w:val="0"/>
+          <w:color w:val="000000"/>
+          <w:sz w:val="26"/>
+          <w:szCs w:val="26"/>
+        </w:rPr>
+        <w:t>PromDash</w:t>
+      </w:r>
+      <w:proofErr w:type="spellEnd"/>
     </w:p>
     <w:p>
       <w:pPr>
@@ -1707,15 +5187,115 @@
           <w:szCs w:val="26"/>
         </w:rPr>
       </w:pPr>
-      <w:r>
-        <w:rPr>
-          <w:rFonts w:asciiTheme="majorHAnsi" w:hAnsiTheme="majorHAnsi" w:cstheme="majorHAnsi"/>
-          <w:b w:val="0"/>
-          <w:color w:val="000000"/>
-          <w:sz w:val="26"/>
-          <w:szCs w:val="26"/>
-        </w:rPr>
-        <w:t>Bước 6 - Thiết lập môi trường Rails</w:t>
+      <w:proofErr w:type="spellStart"/>
+      <w:r>
+        <w:rPr>
+          <w:rFonts w:asciiTheme="majorHAnsi" w:hAnsiTheme="majorHAnsi" w:cstheme="majorHAnsi"/>
+          <w:b w:val="0"/>
+          <w:color w:val="000000"/>
+          <w:sz w:val="26"/>
+          <w:szCs w:val="26"/>
+        </w:rPr>
+        <w:t>Bước</w:t>
+      </w:r>
+      <w:proofErr w:type="spellEnd"/>
+      <w:r>
+        <w:rPr>
+          <w:rFonts w:asciiTheme="majorHAnsi" w:hAnsiTheme="majorHAnsi" w:cstheme="majorHAnsi"/>
+          <w:b w:val="0"/>
+          <w:color w:val="000000"/>
+          <w:sz w:val="26"/>
+          <w:szCs w:val="26"/>
+        </w:rPr>
+        <w:t xml:space="preserve"> 6 - </w:t>
+      </w:r>
+      <w:proofErr w:type="spellStart"/>
+      <w:r>
+        <w:rPr>
+          <w:rFonts w:asciiTheme="majorHAnsi" w:hAnsiTheme="majorHAnsi" w:cstheme="majorHAnsi"/>
+          <w:b w:val="0"/>
+          <w:color w:val="000000"/>
+          <w:sz w:val="26"/>
+          <w:szCs w:val="26"/>
+        </w:rPr>
+        <w:t>Thiết</w:t>
+      </w:r>
+      <w:proofErr w:type="spellEnd"/>
+      <w:r>
+        <w:rPr>
+          <w:rFonts w:asciiTheme="majorHAnsi" w:hAnsiTheme="majorHAnsi" w:cstheme="majorHAnsi"/>
+          <w:b w:val="0"/>
+          <w:color w:val="000000"/>
+          <w:sz w:val="26"/>
+          <w:szCs w:val="26"/>
+        </w:rPr>
+        <w:t xml:space="preserve"> </w:t>
+      </w:r>
+      <w:proofErr w:type="spellStart"/>
+      <w:r>
+        <w:rPr>
+          <w:rFonts w:asciiTheme="majorHAnsi" w:hAnsiTheme="majorHAnsi" w:cstheme="majorHAnsi"/>
+          <w:b w:val="0"/>
+          <w:color w:val="000000"/>
+          <w:sz w:val="26"/>
+          <w:szCs w:val="26"/>
+        </w:rPr>
+        <w:t>lập</w:t>
+      </w:r>
+      <w:proofErr w:type="spellEnd"/>
+      <w:r>
+        <w:rPr>
+          <w:rFonts w:asciiTheme="majorHAnsi" w:hAnsiTheme="majorHAnsi" w:cstheme="majorHAnsi"/>
+          <w:b w:val="0"/>
+          <w:color w:val="000000"/>
+          <w:sz w:val="26"/>
+          <w:szCs w:val="26"/>
+        </w:rPr>
+        <w:t xml:space="preserve"> </w:t>
+      </w:r>
+      <w:proofErr w:type="spellStart"/>
+      <w:r>
+        <w:rPr>
+          <w:rFonts w:asciiTheme="majorHAnsi" w:hAnsiTheme="majorHAnsi" w:cstheme="majorHAnsi"/>
+          <w:b w:val="0"/>
+          <w:color w:val="000000"/>
+          <w:sz w:val="26"/>
+          <w:szCs w:val="26"/>
+        </w:rPr>
+        <w:t>môi</w:t>
+      </w:r>
+      <w:proofErr w:type="spellEnd"/>
+      <w:r>
+        <w:rPr>
+          <w:rFonts w:asciiTheme="majorHAnsi" w:hAnsiTheme="majorHAnsi" w:cstheme="majorHAnsi"/>
+          <w:b w:val="0"/>
+          <w:color w:val="000000"/>
+          <w:sz w:val="26"/>
+          <w:szCs w:val="26"/>
+        </w:rPr>
+        <w:t xml:space="preserve"> </w:t>
+      </w:r>
+      <w:proofErr w:type="spellStart"/>
+      <w:r>
+        <w:rPr>
+          <w:rFonts w:asciiTheme="majorHAnsi" w:hAnsiTheme="majorHAnsi" w:cstheme="majorHAnsi"/>
+          <w:b w:val="0"/>
+          <w:color w:val="000000"/>
+          <w:sz w:val="26"/>
+          <w:szCs w:val="26"/>
+        </w:rPr>
+        <w:t>trường</w:t>
+      </w:r>
+      <w:proofErr w:type="spellEnd"/>
+      <w:r>
+        <w:rPr>
+          <w:rFonts w:asciiTheme="majorHAnsi" w:hAnsiTheme="majorHAnsi" w:cstheme="majorHAnsi"/>
+          <w:b w:val="0"/>
+          <w:color w:val="000000"/>
+          <w:sz w:val="26"/>
+          <w:szCs w:val="26"/>
+        </w:rPr>
+        <w:t xml:space="preserve"> Rails</w:t>
       </w:r>
     </w:p>
     <w:p>
@@ -1733,16 +5313,150 @@
           <w:szCs w:val="26"/>
         </w:rPr>
       </w:pPr>
-      <w:r>
-        <w:rPr>
-          <w:rFonts w:asciiTheme="majorHAnsi" w:hAnsiTheme="majorHAnsi" w:cstheme="majorHAnsi"/>
-          <w:b w:val="0"/>
-          <w:color w:val="000000"/>
-          <w:sz w:val="26"/>
-          <w:szCs w:val="26"/>
-        </w:rPr>
-        <w:t>Bước 7 - Khởi động và cấu hình PromDash</w:t>
-      </w:r>
+      <w:proofErr w:type="spellStart"/>
+      <w:r>
+        <w:rPr>
+          <w:rFonts w:asciiTheme="majorHAnsi" w:hAnsiTheme="majorHAnsi" w:cstheme="majorHAnsi"/>
+          <w:b w:val="0"/>
+          <w:color w:val="000000"/>
+          <w:sz w:val="26"/>
+          <w:szCs w:val="26"/>
+        </w:rPr>
+        <w:t>Bước</w:t>
+      </w:r>
+      <w:proofErr w:type="spellEnd"/>
+      <w:r>
+        <w:rPr>
+          <w:rFonts w:asciiTheme="majorHAnsi" w:hAnsiTheme="majorHAnsi" w:cstheme="majorHAnsi"/>
+          <w:b w:val="0"/>
+          <w:color w:val="000000"/>
+          <w:sz w:val="26"/>
+          <w:szCs w:val="26"/>
+        </w:rPr>
+        <w:t xml:space="preserve"> 7 - </w:t>
+      </w:r>
+      <w:proofErr w:type="spellStart"/>
+      <w:r>
+        <w:rPr>
+          <w:rFonts w:asciiTheme="majorHAnsi" w:hAnsiTheme="majorHAnsi" w:cstheme="majorHAnsi"/>
+          <w:b w:val="0"/>
+          <w:color w:val="000000"/>
+          <w:sz w:val="26"/>
+          <w:szCs w:val="26"/>
+        </w:rPr>
+        <w:t>Khởi</w:t>
+      </w:r>
+      <w:proofErr w:type="spellEnd"/>
+      <w:r>
+        <w:rPr>
+          <w:rFonts w:asciiTheme="majorHAnsi" w:hAnsiTheme="majorHAnsi" w:cstheme="majorHAnsi"/>
+          <w:b w:val="0"/>
+          <w:color w:val="000000"/>
+          <w:sz w:val="26"/>
+          <w:szCs w:val="26"/>
+        </w:rPr>
+        <w:t xml:space="preserve"> </w:t>
+      </w:r>
+      <w:proofErr w:type="spellStart"/>
+      <w:r>
+        <w:rPr>
+          <w:rFonts w:asciiTheme="majorHAnsi" w:hAnsiTheme="majorHAnsi" w:cstheme="majorHAnsi"/>
+          <w:b w:val="0"/>
+          <w:color w:val="000000"/>
+          <w:sz w:val="26"/>
+          <w:szCs w:val="26"/>
+        </w:rPr>
+        <w:t>động</w:t>
+      </w:r>
+      <w:proofErr w:type="spellEnd"/>
+      <w:r>
+        <w:rPr>
+          <w:rFonts w:asciiTheme="majorHAnsi" w:hAnsiTheme="majorHAnsi" w:cstheme="majorHAnsi"/>
+          <w:b w:val="0"/>
+          <w:color w:val="000000"/>
+          <w:sz w:val="26"/>
+          <w:szCs w:val="26"/>
+        </w:rPr>
+        <w:t xml:space="preserve"> </w:t>
+      </w:r>
+      <w:proofErr w:type="spellStart"/>
+      <w:r>
+        <w:rPr>
+          <w:rFonts w:asciiTheme="majorHAnsi" w:hAnsiTheme="majorHAnsi" w:cstheme="majorHAnsi"/>
+          <w:b w:val="0"/>
+          <w:color w:val="000000"/>
+          <w:sz w:val="26"/>
+          <w:szCs w:val="26"/>
+        </w:rPr>
+        <w:t>và</w:t>
+      </w:r>
+      <w:proofErr w:type="spellEnd"/>
+      <w:r>
+        <w:rPr>
+          <w:rFonts w:asciiTheme="majorHAnsi" w:hAnsiTheme="majorHAnsi" w:cstheme="majorHAnsi"/>
+          <w:b w:val="0"/>
+          <w:color w:val="000000"/>
+          <w:sz w:val="26"/>
+          <w:szCs w:val="26"/>
+        </w:rPr>
+        <w:t xml:space="preserve"> </w:t>
+      </w:r>
+      <w:proofErr w:type="spellStart"/>
+      <w:r>
+        <w:rPr>
+          <w:rFonts w:asciiTheme="majorHAnsi" w:hAnsiTheme="majorHAnsi" w:cstheme="majorHAnsi"/>
+          <w:b w:val="0"/>
+          <w:color w:val="000000"/>
+          <w:sz w:val="26"/>
+          <w:szCs w:val="26"/>
+        </w:rPr>
+        <w:t>cấu</w:t>
+      </w:r>
+      <w:proofErr w:type="spellEnd"/>
+      <w:r>
+        <w:rPr>
+          <w:rFonts w:asciiTheme="majorHAnsi" w:hAnsiTheme="majorHAnsi" w:cstheme="majorHAnsi"/>
+          <w:b w:val="0"/>
+          <w:color w:val="000000"/>
+          <w:sz w:val="26"/>
+          <w:szCs w:val="26"/>
+        </w:rPr>
+        <w:t xml:space="preserve"> </w:t>
+      </w:r>
+      <w:proofErr w:type="spellStart"/>
+      <w:r>
+        <w:rPr>
+          <w:rFonts w:asciiTheme="majorHAnsi" w:hAnsiTheme="majorHAnsi" w:cstheme="majorHAnsi"/>
+          <w:b w:val="0"/>
+          <w:color w:val="000000"/>
+          <w:sz w:val="26"/>
+          <w:szCs w:val="26"/>
+        </w:rPr>
+        <w:t>hình</w:t>
+      </w:r>
+      <w:proofErr w:type="spellEnd"/>
+      <w:r>
+        <w:rPr>
+          <w:rFonts w:asciiTheme="majorHAnsi" w:hAnsiTheme="majorHAnsi" w:cstheme="majorHAnsi"/>
+          <w:b w:val="0"/>
+          <w:color w:val="000000"/>
+          <w:sz w:val="26"/>
+          <w:szCs w:val="26"/>
+        </w:rPr>
+        <w:t xml:space="preserve"> </w:t>
+      </w:r>
+      <w:proofErr w:type="spellStart"/>
+      <w:r>
+        <w:rPr>
+          <w:rFonts w:asciiTheme="majorHAnsi" w:hAnsiTheme="majorHAnsi" w:cstheme="majorHAnsi"/>
+          <w:b w:val="0"/>
+          <w:color w:val="000000"/>
+          <w:sz w:val="26"/>
+          <w:szCs w:val="26"/>
+        </w:rPr>
+        <w:t>PromDash</w:t>
+      </w:r>
+      <w:proofErr w:type="spellEnd"/>
     </w:p>
     <w:p>
       <w:pPr>
@@ -3662,7 +7376,7 @@
 </file>
 
 <file path=customXml/itemProps1.xml><?xml version="1.0" encoding="utf-8"?>
-<ds:datastoreItem xmlns:ds="http://schemas.openxmlformats.org/officeDocument/2006/customXml" ds:itemID="{008F264B-DFB0-4236-A6BD-B27D4B79940D}">
+<ds:datastoreItem xmlns:ds="http://schemas.openxmlformats.org/officeDocument/2006/customXml" ds:itemID="{3D0EEF13-1CEF-46CC-A42C-870C6C35F67C}">
   <ds:schemaRefs>
     <ds:schemaRef ds:uri="http://schemas.openxmlformats.org/officeDocument/2006/bibliography"/>
   </ds:schemaRefs>

--- a/Baocao.docx
+++ b/Baocao.docx
@@ -614,8 +614,61 @@
           <w:rFonts w:asciiTheme="majorHAnsi" w:hAnsiTheme="majorHAnsi" w:cstheme="majorHAnsi"/>
           <w:sz w:val="26"/>
           <w:szCs w:val="26"/>
-        </w:rPr>
-        <w:t>Prometheus là một hệ thống giám sát nguồn mở được phát triển bởi SoundCloud(Soundcloud là dịch vụ đăng ký dựa trên web để nghe tải lên nhạc gốc).</w:t>
+          <w:lang w:val="en-US"/>
+        </w:rPr>
+        <w:t xml:space="preserve">- </w:t>
+      </w:r>
+      <w:bookmarkStart w:id="0" w:name="_GoBack"/>
+      <w:bookmarkEnd w:id="0"/>
+      <w:r>
+        <w:rPr>
+          <w:rFonts w:asciiTheme="majorHAnsi" w:hAnsiTheme="majorHAnsi" w:cstheme="majorHAnsi"/>
+          <w:sz w:val="26"/>
+          <w:szCs w:val="26"/>
+        </w:rPr>
+        <w:t>Prometheus là một hệ thống giám sát nguồn mở được phát triển bở</w:t>
+      </w:r>
+      <w:r>
+        <w:rPr>
+          <w:rFonts w:asciiTheme="majorHAnsi" w:hAnsiTheme="majorHAnsi" w:cstheme="majorHAnsi"/>
+          <w:sz w:val="26"/>
+          <w:szCs w:val="26"/>
+        </w:rPr>
+        <w:t>i</w:t>
+      </w:r>
+      <w:r>
+        <w:rPr>
+          <w:rFonts w:asciiTheme="majorHAnsi" w:hAnsiTheme="majorHAnsi" w:cstheme="majorHAnsi"/>
+          <w:sz w:val="26"/>
+          <w:szCs w:val="26"/>
+          <w:lang w:val="en-US"/>
+        </w:rPr>
+        <w:t xml:space="preserve"> </w:t>
+      </w:r>
+      <w:r>
+        <w:rPr>
+          <w:rFonts w:asciiTheme="majorHAnsi" w:hAnsiTheme="majorHAnsi" w:cstheme="majorHAnsi"/>
+          <w:sz w:val="26"/>
+          <w:szCs w:val="26"/>
+        </w:rPr>
+        <w:t>SoundCloud</w:t>
+      </w:r>
+      <w:r>
+        <w:rPr>
+          <w:rFonts w:asciiTheme="majorHAnsi" w:hAnsiTheme="majorHAnsi" w:cstheme="majorHAnsi"/>
+          <w:sz w:val="26"/>
+          <w:szCs w:val="26"/>
+          <w:lang w:val="en-US"/>
+        </w:rPr>
+        <w:t xml:space="preserve"> </w:t>
+      </w:r>
+      <w:r>
+        <w:rPr>
+          <w:rFonts w:asciiTheme="majorHAnsi" w:hAnsiTheme="majorHAnsi" w:cstheme="majorHAnsi"/>
+          <w:sz w:val="26"/>
+          <w:szCs w:val="26"/>
+        </w:rPr>
+        <w:t>(Soundcloud là dịch vụ đăng ký dựa trên web để nghe tải lên nhạc gốc).</w:t>
       </w:r>
     </w:p>
     <w:p>
@@ -753,21 +806,28 @@
     </w:p>
     <w:p>
       <w:pPr>
-        <w:pStyle w:val="ListParagraph"/>
-        <w:ind w:left="360"/>
-        <w:rPr>
-          <w:rFonts w:asciiTheme="majorHAnsi" w:hAnsiTheme="majorHAnsi" w:cstheme="majorHAnsi"/>
-          <w:sz w:val="26"/>
-          <w:szCs w:val="26"/>
-        </w:rPr>
-      </w:pPr>
-      <w:r>
-        <w:rPr>
-          <w:rFonts w:asciiTheme="majorHAnsi" w:hAnsiTheme="majorHAnsi" w:cstheme="majorHAnsi"/>
-          <w:sz w:val="26"/>
-          <w:szCs w:val="26"/>
-        </w:rPr>
-        <w:t>- Prometheus có khả năng thu thập thông số/số liệu (metric) từ các mục tiêu được cấu hình theo các khoảng thời gian nhất định, đánh giá các biểu thức quy tắc, hiển thị kết quả và có thể kích hoạt cảnh báo nếu một số điều kiện được thảo mãn yêu cầu.</w:t>
+        <w:rPr>
+          <w:rFonts w:asciiTheme="majorHAnsi" w:hAnsiTheme="majorHAnsi" w:cstheme="majorHAnsi"/>
+          <w:sz w:val="26"/>
+          <w:szCs w:val="26"/>
+        </w:rPr>
+      </w:pPr>
+      <w:r>
+        <w:rPr>
+          <w:rFonts w:asciiTheme="majorHAnsi" w:hAnsiTheme="majorHAnsi" w:cstheme="majorHAnsi"/>
+          <w:sz w:val="26"/>
+          <w:szCs w:val="26"/>
+          <w:lang w:val="en-US"/>
+        </w:rPr>
+        <w:t xml:space="preserve">- </w:t>
+      </w:r>
+      <w:r>
+        <w:rPr>
+          <w:rFonts w:asciiTheme="majorHAnsi" w:hAnsiTheme="majorHAnsi" w:cstheme="majorHAnsi"/>
+          <w:sz w:val="26"/>
+          <w:szCs w:val="26"/>
+        </w:rPr>
+        <w:t>Prometheus có khả năng thu thập thông số/số liệu (metric) từ các mục tiêu được cấu hình theo các khoảng thời gian nhất định, đánh giá các biểu thức quy tắc, hiển thị kết quả và có thể kích hoạt cảnh báo nếu một số điều kiện được thảo mãn yêu cầu.</w:t>
       </w:r>
     </w:p>
     <w:p>
@@ -944,7 +1004,37 @@
           <w:sz w:val="26"/>
           <w:szCs w:val="26"/>
         </w:rPr>
-        <w:t>Bước 3 - Chạy nút xuất khẩu dưới dạng dịch vụ</w:t>
+        <w:t xml:space="preserve">Bước 3 - Chạy </w:t>
+      </w:r>
+      <w:r>
+        <w:rPr>
+          <w:rFonts w:asciiTheme="majorHAnsi" w:hAnsiTheme="majorHAnsi" w:cstheme="majorHAnsi"/>
+          <w:b w:val="0"/>
+          <w:color w:val="000000"/>
+          <w:sz w:val="26"/>
+          <w:szCs w:val="26"/>
+        </w:rPr>
+        <w:t>Node Exporter</w:t>
+      </w:r>
+      <w:r>
+        <w:rPr>
+          <w:rFonts w:asciiTheme="majorHAnsi" w:hAnsiTheme="majorHAnsi" w:cstheme="majorHAnsi"/>
+          <w:b w:val="0"/>
+          <w:color w:val="000000"/>
+          <w:sz w:val="26"/>
+          <w:szCs w:val="26"/>
+        </w:rPr>
+        <w:t xml:space="preserve"> </w:t>
+      </w:r>
+      <w:r>
+        <w:rPr>
+          <w:rFonts w:asciiTheme="majorHAnsi" w:hAnsiTheme="majorHAnsi" w:cstheme="majorHAnsi"/>
+          <w:b w:val="0"/>
+          <w:color w:val="000000"/>
+          <w:sz w:val="26"/>
+          <w:szCs w:val="26"/>
+        </w:rPr>
+        <w:t>dưới dạng dịch vụ</w:t>
       </w:r>
     </w:p>
     <w:p>
@@ -1885,6 +1975,60 @@
     <w:p>
       <w:pPr>
         <w:spacing w:line="312" w:lineRule="auto"/>
+        <w:ind w:firstLine="720"/>
+        <w:rPr>
+          <w:rFonts w:asciiTheme="majorHAnsi" w:hAnsiTheme="majorHAnsi" w:cstheme="majorHAnsi"/>
+          <w:sz w:val="26"/>
+          <w:szCs w:val="26"/>
+          <w:lang w:val="en-US"/>
+        </w:rPr>
+      </w:pPr>
+      <w:r>
+        <w:rPr>
+          <w:rFonts w:asciiTheme="majorHAnsi" w:hAnsiTheme="majorHAnsi" w:cstheme="majorHAnsi"/>
+          <w:sz w:val="26"/>
+          <w:szCs w:val="26"/>
+          <w:lang w:val="en-US"/>
+        </w:rPr>
+        <w:t>Prometheus Node Exporter là một chương trình exporter viết bằng ngôn ngữ Golang. Exporter là một chương trình được sử dụng với mục đích thu thập, chuyển đổi các metric không ở dạng kiểu dữ liệu chuẩn Prometheus sang chuẩn dữ liệu Prometheus. Sau đấy exporter sẽ expose web service api chứa thông tin các metrics hoặc đẩy về Prometheus.</w:t>
+      </w:r>
+    </w:p>
+    <w:p>
+      <w:pPr>
+        <w:spacing w:line="312" w:lineRule="auto"/>
+        <w:ind w:firstLine="720"/>
+        <w:rPr>
+          <w:rFonts w:asciiTheme="majorHAnsi" w:hAnsiTheme="majorHAnsi" w:cstheme="majorHAnsi"/>
+          <w:sz w:val="26"/>
+          <w:szCs w:val="26"/>
+          <w:lang w:val="en-US"/>
+        </w:rPr>
+      </w:pPr>
+      <w:r>
+        <w:rPr>
+          <w:rFonts w:asciiTheme="majorHAnsi" w:hAnsiTheme="majorHAnsi" w:cstheme="majorHAnsi"/>
+          <w:sz w:val="26"/>
+          <w:szCs w:val="26"/>
+          <w:lang w:val="en-US"/>
+        </w:rPr>
+        <w:t>Node Exporter này sẽ đi thu thập các thông số về máy chủ Linux như : ram, load, cpu, disk, network,…. từ đó tổng hợp và xuất ra kênh truy cập các metrics hệ thống này ở port TCP 9100 để Prometheus đi lấy dữ liệu metric cho việc giám sát.</w:t>
+      </w:r>
+    </w:p>
+    <w:p>
+      <w:pPr>
+        <w:spacing w:line="312" w:lineRule="auto"/>
+        <w:rPr>
+          <w:rFonts w:asciiTheme="majorHAnsi" w:hAnsiTheme="majorHAnsi" w:cstheme="majorHAnsi"/>
+          <w:b/>
+          <w:sz w:val="26"/>
+          <w:szCs w:val="26"/>
+          <w:lang w:val="en-US"/>
+        </w:rPr>
+      </w:pPr>
+    </w:p>
+    <w:p>
+      <w:pPr>
+        <w:spacing w:line="312" w:lineRule="auto"/>
         <w:rPr>
           <w:rFonts w:asciiTheme="majorHAnsi" w:hAnsiTheme="majorHAnsi" w:cstheme="majorHAnsi"/>
           <w:sz w:val="26"/>
@@ -2087,7 +2231,6 @@
           <w:noProof/>
           <w:lang w:val="en-US"/>
         </w:rPr>
-        <w:lastRenderedPageBreak/>
         <w:drawing>
           <wp:inline distT="0" distB="0" distL="0" distR="0" wp14:anchorId="701F78A6" wp14:editId="026458BE">
             <wp:extent cx="5324475" cy="809625"/>
@@ -2153,7 +2296,25 @@
           <w:szCs w:val="26"/>
           <w:lang w:val="en-US"/>
         </w:rPr>
-        <w:t>[3] Truy cập vào UI Web Prometheus và nhấp vào [</w:t>
+        <w:t>[3]</w:t>
+      </w:r>
+      <w:r>
+        <w:rPr>
+          <w:rFonts w:asciiTheme="majorHAnsi" w:hAnsiTheme="majorHAnsi" w:cstheme="majorHAnsi"/>
+          <w:sz w:val="26"/>
+          <w:szCs w:val="26"/>
+          <w:lang w:val="en-US"/>
+        </w:rPr>
+        <w:tab/>
+      </w:r>
+      <w:r>
+        <w:rPr>
+          <w:rFonts w:asciiTheme="majorHAnsi" w:hAnsiTheme="majorHAnsi" w:cstheme="majorHAnsi"/>
+          <w:sz w:val="26"/>
+          <w:szCs w:val="26"/>
+          <w:lang w:val="en-US"/>
+        </w:rPr>
+        <w:t>Truy cập vào UI Web Prometheus và nhấp vào [</w:t>
       </w:r>
       <w:r>
         <w:rPr>
@@ -2313,13 +2474,833 @@
         <w:spacing w:line="312" w:lineRule="auto"/>
         <w:rPr>
           <w:rFonts w:asciiTheme="majorHAnsi" w:hAnsiTheme="majorHAnsi" w:cstheme="majorHAnsi"/>
-          <w:sz w:val="26"/>
-          <w:szCs w:val="26"/>
-          <w:lang w:val="en-US"/>
-        </w:rPr>
-      </w:pPr>
-      <w:bookmarkStart w:id="0" w:name="_GoBack"/>
-      <w:bookmarkEnd w:id="0"/>
+          <w:b/>
+          <w:sz w:val="26"/>
+          <w:szCs w:val="26"/>
+          <w:lang w:val="en-US"/>
+        </w:rPr>
+      </w:pPr>
+      <w:r>
+        <w:rPr>
+          <w:rFonts w:asciiTheme="majorHAnsi" w:hAnsiTheme="majorHAnsi" w:cstheme="majorHAnsi"/>
+          <w:b/>
+          <w:sz w:val="26"/>
+          <w:szCs w:val="26"/>
+          <w:lang w:val="en-US"/>
+        </w:rPr>
+        <w:t>III. Cài đặt cảnh báo trên Prometheus</w:t>
+      </w:r>
+    </w:p>
+    <w:p>
+      <w:pPr>
+        <w:spacing w:line="312" w:lineRule="auto"/>
+        <w:rPr>
+          <w:rFonts w:asciiTheme="majorHAnsi" w:hAnsiTheme="majorHAnsi" w:cstheme="majorHAnsi"/>
+          <w:sz w:val="26"/>
+          <w:szCs w:val="26"/>
+          <w:lang w:val="en-US"/>
+        </w:rPr>
+      </w:pPr>
+    </w:p>
+    <w:p>
+      <w:pPr>
+        <w:spacing w:line="312" w:lineRule="auto"/>
+        <w:rPr>
+          <w:rFonts w:asciiTheme="majorHAnsi" w:hAnsiTheme="majorHAnsi" w:cstheme="majorHAnsi"/>
+          <w:sz w:val="26"/>
+          <w:szCs w:val="26"/>
+          <w:lang w:val="en-US"/>
+        </w:rPr>
+      </w:pPr>
+      <w:r>
+        <w:rPr>
+          <w:rFonts w:asciiTheme="majorHAnsi" w:hAnsiTheme="majorHAnsi" w:cstheme="majorHAnsi"/>
+          <w:sz w:val="26"/>
+          <w:szCs w:val="26"/>
+          <w:lang w:val="en-US"/>
+        </w:rPr>
+        <w:t>H</w:t>
+      </w:r>
+      <w:r>
+        <w:rPr>
+          <w:rFonts w:asciiTheme="majorHAnsi" w:hAnsiTheme="majorHAnsi" w:cstheme="majorHAnsi"/>
+          <w:sz w:val="26"/>
+          <w:szCs w:val="26"/>
+          <w:lang w:val="en-US"/>
+        </w:rPr>
+        <w:t>oạt động cảnh báo trong hệ thống Prometheus chia làm 2 phần :</w:t>
+      </w:r>
+    </w:p>
+    <w:p>
+      <w:pPr>
+        <w:spacing w:line="312" w:lineRule="auto"/>
+        <w:rPr>
+          <w:rFonts w:asciiTheme="majorHAnsi" w:hAnsiTheme="majorHAnsi" w:cstheme="majorHAnsi"/>
+          <w:sz w:val="26"/>
+          <w:szCs w:val="26"/>
+          <w:lang w:val="en-US"/>
+        </w:rPr>
+      </w:pPr>
+      <w:r>
+        <w:rPr>
+          <w:rFonts w:asciiTheme="majorHAnsi" w:hAnsiTheme="majorHAnsi" w:cstheme="majorHAnsi"/>
+          <w:sz w:val="26"/>
+          <w:szCs w:val="26"/>
+          <w:lang w:val="en-US"/>
+        </w:rPr>
+        <w:tab/>
+        <w:t>+</w:t>
+      </w:r>
+      <w:r>
+        <w:t xml:space="preserve"> </w:t>
+      </w:r>
+      <w:r>
+        <w:rPr>
+          <w:rFonts w:asciiTheme="majorHAnsi" w:hAnsiTheme="majorHAnsi" w:cstheme="majorHAnsi"/>
+          <w:sz w:val="26"/>
+          <w:szCs w:val="26"/>
+          <w:lang w:val="en-US"/>
+        </w:rPr>
+        <w:t>C</w:t>
+      </w:r>
+      <w:r>
+        <w:rPr>
+          <w:rFonts w:asciiTheme="majorHAnsi" w:hAnsiTheme="majorHAnsi" w:cstheme="majorHAnsi"/>
+          <w:sz w:val="26"/>
+          <w:szCs w:val="26"/>
+          <w:lang w:val="en-US"/>
+        </w:rPr>
+        <w:t>ác rule cảnh báo được thiết lập ở Prometheus Server và gửi cảnh báo đó đến Alertmanager.</w:t>
+      </w:r>
+    </w:p>
+    <w:p>
+      <w:pPr>
+        <w:spacing w:line="312" w:lineRule="auto"/>
+        <w:rPr>
+          <w:rFonts w:asciiTheme="majorHAnsi" w:hAnsiTheme="majorHAnsi" w:cstheme="majorHAnsi"/>
+          <w:sz w:val="26"/>
+          <w:szCs w:val="26"/>
+          <w:lang w:val="en-US"/>
+        </w:rPr>
+      </w:pPr>
+      <w:r>
+        <w:rPr>
+          <w:rFonts w:asciiTheme="majorHAnsi" w:hAnsiTheme="majorHAnsi" w:cstheme="majorHAnsi"/>
+          <w:sz w:val="26"/>
+          <w:szCs w:val="26"/>
+          <w:lang w:val="en-US"/>
+        </w:rPr>
+        <w:tab/>
+        <w:t xml:space="preserve">+ </w:t>
+      </w:r>
+      <w:r>
+        <w:rPr>
+          <w:rFonts w:asciiTheme="majorHAnsi" w:hAnsiTheme="majorHAnsi" w:cstheme="majorHAnsi"/>
+          <w:sz w:val="26"/>
+          <w:szCs w:val="26"/>
+          <w:lang w:val="en-US"/>
+        </w:rPr>
+        <w:t>Alertmanager sẽ quản lý các cảnh báo (alert), xử lý nội dung alert nếu có tuỳ biến này và điều hướng đầu tiếp nhận thông tin cảnh báo như email, chat platform, call,…</w:t>
+      </w:r>
+    </w:p>
+    <w:p>
+      <w:pPr>
+        <w:spacing w:line="312" w:lineRule="auto"/>
+        <w:rPr>
+          <w:rFonts w:asciiTheme="majorHAnsi" w:hAnsiTheme="majorHAnsi" w:cstheme="majorHAnsi"/>
+          <w:sz w:val="26"/>
+          <w:szCs w:val="26"/>
+          <w:lang w:val="en-US"/>
+        </w:rPr>
+      </w:pPr>
+      <w:r>
+        <w:rPr>
+          <w:rFonts w:asciiTheme="majorHAnsi" w:hAnsiTheme="majorHAnsi" w:cstheme="majorHAnsi"/>
+          <w:sz w:val="26"/>
+          <w:szCs w:val="26"/>
+          <w:lang w:val="en-US"/>
+        </w:rPr>
+        <w:t>Ở đây ta sử dụng c</w:t>
+      </w:r>
+      <w:r>
+        <w:rPr>
+          <w:rFonts w:asciiTheme="majorHAnsi" w:hAnsiTheme="majorHAnsi" w:cstheme="majorHAnsi"/>
+          <w:sz w:val="26"/>
+          <w:szCs w:val="26"/>
+          <w:lang w:val="en-US"/>
+        </w:rPr>
+        <w:t>ấu hình cảnh báo vớ</w:t>
+      </w:r>
+      <w:r>
+        <w:rPr>
+          <w:rFonts w:asciiTheme="majorHAnsi" w:hAnsiTheme="majorHAnsi" w:cstheme="majorHAnsi"/>
+          <w:sz w:val="26"/>
+          <w:szCs w:val="26"/>
+          <w:lang w:val="en-US"/>
+        </w:rPr>
+        <w:t>i t</w:t>
+      </w:r>
+      <w:r>
+        <w:rPr>
+          <w:rFonts w:asciiTheme="majorHAnsi" w:hAnsiTheme="majorHAnsi" w:cstheme="majorHAnsi"/>
+          <w:sz w:val="26"/>
+          <w:szCs w:val="26"/>
+          <w:lang w:val="en-US"/>
+        </w:rPr>
+        <w:t>rình nhận email.</w:t>
+      </w:r>
+    </w:p>
+    <w:p>
+      <w:pPr>
+        <w:spacing w:line="312" w:lineRule="auto"/>
+        <w:rPr>
+          <w:rFonts w:asciiTheme="majorHAnsi" w:hAnsiTheme="majorHAnsi" w:cstheme="majorHAnsi"/>
+          <w:sz w:val="26"/>
+          <w:szCs w:val="26"/>
+          <w:lang w:val="en-US"/>
+        </w:rPr>
+      </w:pPr>
+    </w:p>
+    <w:p>
+      <w:pPr>
+        <w:spacing w:line="312" w:lineRule="auto"/>
+        <w:rPr>
+          <w:rFonts w:asciiTheme="majorHAnsi" w:hAnsiTheme="majorHAnsi" w:cstheme="majorHAnsi"/>
+          <w:sz w:val="26"/>
+          <w:szCs w:val="26"/>
+          <w:lang w:val="en-US"/>
+        </w:rPr>
+      </w:pPr>
+      <w:r>
+        <w:rPr>
+          <w:rFonts w:asciiTheme="majorHAnsi" w:hAnsiTheme="majorHAnsi" w:cstheme="majorHAnsi"/>
+          <w:sz w:val="26"/>
+          <w:szCs w:val="26"/>
+          <w:lang w:val="en-US"/>
+        </w:rPr>
+        <w:t>[1]</w:t>
+      </w:r>
+      <w:r>
+        <w:rPr>
+          <w:rFonts w:asciiTheme="majorHAnsi" w:hAnsiTheme="majorHAnsi" w:cstheme="majorHAnsi"/>
+          <w:sz w:val="26"/>
+          <w:szCs w:val="26"/>
+          <w:lang w:val="en-US"/>
+        </w:rPr>
+        <w:tab/>
+      </w:r>
+      <w:r>
+        <w:rPr>
+          <w:rFonts w:asciiTheme="majorHAnsi" w:hAnsiTheme="majorHAnsi" w:cstheme="majorHAnsi"/>
+          <w:sz w:val="26"/>
+          <w:szCs w:val="26"/>
+          <w:lang w:val="en-US"/>
+        </w:rPr>
+        <w:t>Cài đặt Alertmanager trên Máy chủ Prometheus.</w:t>
+      </w:r>
+    </w:p>
+    <w:p>
+      <w:pPr>
+        <w:spacing w:line="312" w:lineRule="auto"/>
+        <w:rPr>
+          <w:rFonts w:asciiTheme="majorHAnsi" w:hAnsiTheme="majorHAnsi" w:cstheme="majorHAnsi"/>
+          <w:sz w:val="26"/>
+          <w:szCs w:val="26"/>
+          <w:lang w:val="en-US"/>
+        </w:rPr>
+      </w:pPr>
+      <w:hyperlink r:id="rId19" w:history="1">
+        <w:r>
+          <w:rPr>
+            <w:rStyle w:val="Hyperlink"/>
+            <w:rFonts w:ascii="Consolas" w:hAnsi="Consolas"/>
+            <w:b/>
+            <w:bCs/>
+            <w:color w:val="FFFF00"/>
+            <w:sz w:val="21"/>
+            <w:szCs w:val="21"/>
+            <w:u w:val="none"/>
+            <w:shd w:val="clear" w:color="auto" w:fill="191919"/>
+          </w:rPr>
+          <w:t>apt</w:t>
+        </w:r>
+      </w:hyperlink>
+      <w:r>
+        <w:rPr>
+          <w:rFonts w:ascii="Consolas" w:hAnsi="Consolas"/>
+          <w:b/>
+          <w:bCs/>
+          <w:color w:val="98FB98"/>
+          <w:sz w:val="21"/>
+          <w:szCs w:val="21"/>
+          <w:shd w:val="clear" w:color="auto" w:fill="191919"/>
+        </w:rPr>
+        <w:t> -y install prometheus-alertmanager</w:t>
+      </w:r>
+    </w:p>
+    <w:p>
+      <w:pPr>
+        <w:spacing w:line="312" w:lineRule="auto"/>
+        <w:rPr>
+          <w:rFonts w:asciiTheme="majorHAnsi" w:hAnsiTheme="majorHAnsi" w:cstheme="majorHAnsi"/>
+          <w:sz w:val="26"/>
+          <w:szCs w:val="26"/>
+          <w:lang w:val="en-US"/>
+        </w:rPr>
+      </w:pPr>
+    </w:p>
+    <w:p>
+      <w:pPr>
+        <w:spacing w:line="312" w:lineRule="auto"/>
+        <w:rPr>
+          <w:rFonts w:asciiTheme="majorHAnsi" w:hAnsiTheme="majorHAnsi" w:cstheme="majorHAnsi"/>
+          <w:sz w:val="26"/>
+          <w:szCs w:val="26"/>
+          <w:lang w:val="en-US"/>
+        </w:rPr>
+      </w:pPr>
+      <w:r>
+        <w:rPr>
+          <w:rFonts w:asciiTheme="majorHAnsi" w:hAnsiTheme="majorHAnsi" w:cstheme="majorHAnsi"/>
+          <w:sz w:val="26"/>
+          <w:szCs w:val="26"/>
+          <w:lang w:val="en-US"/>
+        </w:rPr>
+        <w:lastRenderedPageBreak/>
+        <w:t>[2]</w:t>
+      </w:r>
+      <w:r>
+        <w:rPr>
+          <w:rFonts w:asciiTheme="majorHAnsi" w:hAnsiTheme="majorHAnsi" w:cstheme="majorHAnsi"/>
+          <w:sz w:val="26"/>
+          <w:szCs w:val="26"/>
+          <w:lang w:val="en-US"/>
+        </w:rPr>
+        <w:tab/>
+        <w:t>C</w:t>
+      </w:r>
+      <w:r>
+        <w:rPr>
+          <w:rFonts w:asciiTheme="majorHAnsi" w:hAnsiTheme="majorHAnsi" w:cstheme="majorHAnsi"/>
+          <w:sz w:val="26"/>
+          <w:szCs w:val="26"/>
+          <w:lang w:val="en-US"/>
+        </w:rPr>
+        <w:t>ấ</w:t>
+      </w:r>
+      <w:r>
+        <w:rPr>
+          <w:rFonts w:asciiTheme="majorHAnsi" w:hAnsiTheme="majorHAnsi" w:cstheme="majorHAnsi"/>
+          <w:sz w:val="26"/>
+          <w:szCs w:val="26"/>
+          <w:lang w:val="en-US"/>
+        </w:rPr>
+        <w:t>u hình c</w:t>
+      </w:r>
+      <w:r>
+        <w:rPr>
+          <w:rFonts w:asciiTheme="majorHAnsi" w:hAnsiTheme="majorHAnsi" w:cstheme="majorHAnsi"/>
+          <w:sz w:val="26"/>
+          <w:szCs w:val="26"/>
+          <w:lang w:val="en-US"/>
+        </w:rPr>
+        <w:t>ài đặt cảnh báo Prometheus.</w:t>
+      </w:r>
+    </w:p>
+    <w:p>
+      <w:pPr>
+        <w:spacing w:line="312" w:lineRule="auto"/>
+        <w:rPr>
+          <w:rFonts w:asciiTheme="majorHAnsi" w:hAnsiTheme="majorHAnsi" w:cstheme="majorHAnsi"/>
+          <w:sz w:val="26"/>
+          <w:szCs w:val="26"/>
+          <w:lang w:val="en-US"/>
+        </w:rPr>
+      </w:pPr>
+      <w:hyperlink r:id="rId20" w:history="1">
+        <w:r>
+          <w:rPr>
+            <w:rStyle w:val="Hyperlink"/>
+            <w:rFonts w:ascii="Consolas" w:hAnsi="Consolas"/>
+            <w:b/>
+            <w:bCs/>
+            <w:color w:val="FFFF00"/>
+            <w:sz w:val="21"/>
+            <w:szCs w:val="21"/>
+            <w:u w:val="none"/>
+            <w:shd w:val="clear" w:color="auto" w:fill="191919"/>
+          </w:rPr>
+          <w:t>mv</w:t>
+        </w:r>
+      </w:hyperlink>
+      <w:r>
+        <w:rPr>
+          <w:rFonts w:ascii="Consolas" w:hAnsi="Consolas"/>
+          <w:b/>
+          <w:bCs/>
+          <w:color w:val="98FB98"/>
+          <w:sz w:val="21"/>
+          <w:szCs w:val="21"/>
+          <w:shd w:val="clear" w:color="auto" w:fill="191919"/>
+        </w:rPr>
+        <w:t> /etc/prometheus/alertmanager.yml /etc/prometheus/alertmanager.yml.org</w:t>
+      </w:r>
+    </w:p>
+    <w:p>
+      <w:pPr>
+        <w:spacing w:line="312" w:lineRule="auto"/>
+        <w:rPr>
+          <w:rFonts w:asciiTheme="majorHAnsi" w:hAnsiTheme="majorHAnsi" w:cstheme="majorHAnsi"/>
+          <w:sz w:val="26"/>
+          <w:szCs w:val="26"/>
+          <w:lang w:val="en-US"/>
+        </w:rPr>
+      </w:pPr>
+      <w:r>
+        <w:rPr>
+          <w:rFonts w:ascii="Consolas" w:hAnsi="Consolas"/>
+          <w:b/>
+          <w:bCs/>
+          <w:color w:val="98FB98"/>
+          <w:sz w:val="21"/>
+          <w:szCs w:val="21"/>
+          <w:shd w:val="clear" w:color="auto" w:fill="191919"/>
+          <w:lang w:val="en-US"/>
+        </w:rPr>
+        <w:t xml:space="preserve">nano </w:t>
+      </w:r>
+      <w:r>
+        <w:rPr>
+          <w:rFonts w:ascii="Consolas" w:hAnsi="Consolas"/>
+          <w:b/>
+          <w:bCs/>
+          <w:color w:val="98FB98"/>
+          <w:sz w:val="21"/>
+          <w:szCs w:val="21"/>
+          <w:shd w:val="clear" w:color="auto" w:fill="191919"/>
+        </w:rPr>
+        <w:t>/etc/prometheus/alertmanager.yml</w:t>
+      </w:r>
+    </w:p>
+    <w:p>
+      <w:pPr>
+        <w:spacing w:line="312" w:lineRule="auto"/>
+        <w:rPr>
+          <w:rFonts w:asciiTheme="majorHAnsi" w:hAnsiTheme="majorHAnsi" w:cstheme="majorHAnsi"/>
+          <w:sz w:val="26"/>
+          <w:szCs w:val="26"/>
+          <w:lang w:val="en-US"/>
+        </w:rPr>
+      </w:pPr>
+      <w:r>
+        <w:rPr>
+          <w:noProof/>
+          <w:lang w:val="en-US"/>
+        </w:rPr>
+        <w:drawing>
+          <wp:inline distT="0" distB="0" distL="0" distR="0" wp14:anchorId="6269E330" wp14:editId="133D8354">
+            <wp:extent cx="4562475" cy="4381500"/>
+            <wp:effectExtent l="0" t="0" r="9525" b="0"/>
+            <wp:docPr id="8" name="Picture 8"/>
+            <wp:cNvGraphicFramePr>
+              <a:graphicFrameLocks xmlns:a="http://schemas.openxmlformats.org/drawingml/2006/main" noChangeAspect="1"/>
+            </wp:cNvGraphicFramePr>
+            <a:graphic xmlns:a="http://schemas.openxmlformats.org/drawingml/2006/main">
+              <a:graphicData uri="http://schemas.openxmlformats.org/drawingml/2006/picture">
+                <pic:pic xmlns:pic="http://schemas.openxmlformats.org/drawingml/2006/picture">
+                  <pic:nvPicPr>
+                    <pic:cNvPr id="1" name=""/>
+                    <pic:cNvPicPr/>
+                  </pic:nvPicPr>
+                  <pic:blipFill>
+                    <a:blip r:embed="rId21"/>
+                    <a:stretch>
+                      <a:fillRect/>
+                    </a:stretch>
+                  </pic:blipFill>
+                  <pic:spPr>
+                    <a:xfrm>
+                      <a:off x="0" y="0"/>
+                      <a:ext cx="4562475" cy="4381500"/>
+                    </a:xfrm>
+                    <a:prstGeom prst="rect">
+                      <a:avLst/>
+                    </a:prstGeom>
+                  </pic:spPr>
+                </pic:pic>
+              </a:graphicData>
+            </a:graphic>
+          </wp:inline>
+        </w:drawing>
+      </w:r>
+    </w:p>
+    <w:p>
+      <w:pPr>
+        <w:spacing w:line="312" w:lineRule="auto"/>
+        <w:rPr>
+          <w:rFonts w:asciiTheme="majorHAnsi" w:hAnsiTheme="majorHAnsi" w:cstheme="majorHAnsi"/>
+          <w:sz w:val="26"/>
+          <w:szCs w:val="26"/>
+          <w:lang w:val="en-US"/>
+        </w:rPr>
+      </w:pPr>
+    </w:p>
+    <w:p>
+      <w:pPr>
+        <w:spacing w:line="312" w:lineRule="auto"/>
+        <w:rPr>
+          <w:rFonts w:asciiTheme="majorHAnsi" w:hAnsiTheme="majorHAnsi" w:cstheme="majorHAnsi"/>
+          <w:sz w:val="26"/>
+          <w:szCs w:val="26"/>
+          <w:lang w:val="en-US"/>
+        </w:rPr>
+      </w:pPr>
+      <w:r>
+        <w:rPr>
+          <w:rFonts w:asciiTheme="majorHAnsi" w:hAnsiTheme="majorHAnsi" w:cstheme="majorHAnsi"/>
+          <w:sz w:val="26"/>
+          <w:szCs w:val="26"/>
+          <w:lang w:val="en-US"/>
+        </w:rPr>
+        <w:t>C</w:t>
+      </w:r>
+      <w:r>
+        <w:rPr>
+          <w:rFonts w:asciiTheme="majorHAnsi" w:hAnsiTheme="majorHAnsi" w:cstheme="majorHAnsi"/>
+          <w:sz w:val="26"/>
+          <w:szCs w:val="26"/>
+          <w:lang w:val="en-US"/>
+        </w:rPr>
+        <w:t>ấu hình quy tắc cảnh báo</w:t>
+      </w:r>
+    </w:p>
+    <w:p>
+      <w:pPr>
+        <w:spacing w:line="312" w:lineRule="auto"/>
+        <w:rPr>
+          <w:rFonts w:asciiTheme="majorHAnsi" w:hAnsiTheme="majorHAnsi" w:cstheme="majorHAnsi"/>
+          <w:sz w:val="26"/>
+          <w:szCs w:val="26"/>
+          <w:lang w:val="en-US"/>
+        </w:rPr>
+      </w:pPr>
+      <w:r>
+        <w:rPr>
+          <w:rFonts w:ascii="Consolas" w:hAnsi="Consolas"/>
+          <w:b/>
+          <w:bCs/>
+          <w:color w:val="98FB98"/>
+          <w:sz w:val="21"/>
+          <w:szCs w:val="21"/>
+          <w:shd w:val="clear" w:color="auto" w:fill="191919"/>
+          <w:lang w:val="en-US"/>
+        </w:rPr>
+        <w:t xml:space="preserve">nano </w:t>
+      </w:r>
+      <w:r>
+        <w:rPr>
+          <w:rFonts w:ascii="Consolas" w:hAnsi="Consolas"/>
+          <w:b/>
+          <w:bCs/>
+          <w:color w:val="98FB98"/>
+          <w:sz w:val="21"/>
+          <w:szCs w:val="21"/>
+          <w:shd w:val="clear" w:color="auto" w:fill="191919"/>
+        </w:rPr>
+        <w:t>/etc/prometheus/alert_rules.yml</w:t>
+      </w:r>
+    </w:p>
+    <w:p>
+      <w:pPr>
+        <w:spacing w:line="312" w:lineRule="auto"/>
+        <w:rPr>
+          <w:rFonts w:asciiTheme="majorHAnsi" w:hAnsiTheme="majorHAnsi" w:cstheme="majorHAnsi"/>
+          <w:sz w:val="26"/>
+          <w:szCs w:val="26"/>
+          <w:lang w:val="en-US"/>
+        </w:rPr>
+      </w:pPr>
+      <w:r>
+        <w:rPr>
+          <w:noProof/>
+          <w:lang w:val="en-US"/>
+        </w:rPr>
+        <w:drawing>
+          <wp:inline distT="0" distB="0" distL="0" distR="0" wp14:anchorId="3C1988A8" wp14:editId="3A9C64E8">
+            <wp:extent cx="5524500" cy="2886075"/>
+            <wp:effectExtent l="0" t="0" r="0" b="9525"/>
+            <wp:docPr id="9" name="Picture 9"/>
+            <wp:cNvGraphicFramePr>
+              <a:graphicFrameLocks xmlns:a="http://schemas.openxmlformats.org/drawingml/2006/main" noChangeAspect="1"/>
+            </wp:cNvGraphicFramePr>
+            <a:graphic xmlns:a="http://schemas.openxmlformats.org/drawingml/2006/main">
+              <a:graphicData uri="http://schemas.openxmlformats.org/drawingml/2006/picture">
+                <pic:pic xmlns:pic="http://schemas.openxmlformats.org/drawingml/2006/picture">
+                  <pic:nvPicPr>
+                    <pic:cNvPr id="1" name=""/>
+                    <pic:cNvPicPr/>
+                  </pic:nvPicPr>
+                  <pic:blipFill>
+                    <a:blip r:embed="rId22"/>
+                    <a:stretch>
+                      <a:fillRect/>
+                    </a:stretch>
+                  </pic:blipFill>
+                  <pic:spPr>
+                    <a:xfrm>
+                      <a:off x="0" y="0"/>
+                      <a:ext cx="5524500" cy="2886075"/>
+                    </a:xfrm>
+                    <a:prstGeom prst="rect">
+                      <a:avLst/>
+                    </a:prstGeom>
+                  </pic:spPr>
+                </pic:pic>
+              </a:graphicData>
+            </a:graphic>
+          </wp:inline>
+        </w:drawing>
+      </w:r>
+    </w:p>
+    <w:p>
+      <w:pPr>
+        <w:spacing w:line="312" w:lineRule="auto"/>
+        <w:rPr>
+          <w:rFonts w:asciiTheme="majorHAnsi" w:hAnsiTheme="majorHAnsi" w:cstheme="majorHAnsi"/>
+          <w:sz w:val="26"/>
+          <w:szCs w:val="26"/>
+          <w:lang w:val="en-US"/>
+        </w:rPr>
+      </w:pPr>
+    </w:p>
+    <w:p>
+      <w:pPr>
+        <w:spacing w:line="312" w:lineRule="auto"/>
+        <w:rPr>
+          <w:rFonts w:asciiTheme="majorHAnsi" w:hAnsiTheme="majorHAnsi" w:cstheme="majorHAnsi"/>
+          <w:sz w:val="26"/>
+          <w:szCs w:val="26"/>
+          <w:lang w:val="en-US"/>
+        </w:rPr>
+      </w:pPr>
+      <w:r>
+        <w:rPr>
+          <w:rFonts w:ascii="Consolas" w:hAnsi="Consolas"/>
+          <w:b/>
+          <w:bCs/>
+          <w:color w:val="98FB98"/>
+          <w:sz w:val="21"/>
+          <w:szCs w:val="21"/>
+          <w:shd w:val="clear" w:color="auto" w:fill="191919"/>
+          <w:lang w:val="en-US"/>
+        </w:rPr>
+        <w:lastRenderedPageBreak/>
+        <w:t xml:space="preserve">nano </w:t>
+      </w:r>
+      <w:r>
+        <w:rPr>
+          <w:rFonts w:ascii="Consolas" w:hAnsi="Consolas"/>
+          <w:b/>
+          <w:bCs/>
+          <w:color w:val="98FB98"/>
+          <w:sz w:val="21"/>
+          <w:szCs w:val="21"/>
+          <w:shd w:val="clear" w:color="auto" w:fill="191919"/>
+        </w:rPr>
+        <w:t>/etc/prometheus/prometheus.yml</w:t>
+      </w:r>
+    </w:p>
+    <w:p>
+      <w:pPr>
+        <w:spacing w:line="312" w:lineRule="auto"/>
+        <w:rPr>
+          <w:rFonts w:asciiTheme="majorHAnsi" w:hAnsiTheme="majorHAnsi" w:cstheme="majorHAnsi"/>
+          <w:sz w:val="26"/>
+          <w:szCs w:val="26"/>
+          <w:lang w:val="en-US"/>
+        </w:rPr>
+      </w:pPr>
+      <w:r>
+        <w:rPr>
+          <w:noProof/>
+          <w:lang w:val="en-US"/>
+        </w:rPr>
+        <w:drawing>
+          <wp:inline distT="0" distB="0" distL="0" distR="0" wp14:anchorId="2B818FD3" wp14:editId="77A5CECA">
+            <wp:extent cx="6119495" cy="5737860"/>
+            <wp:effectExtent l="0" t="0" r="0" b="0"/>
+            <wp:docPr id="10" name="Picture 10"/>
+            <wp:cNvGraphicFramePr>
+              <a:graphicFrameLocks xmlns:a="http://schemas.openxmlformats.org/drawingml/2006/main" noChangeAspect="1"/>
+            </wp:cNvGraphicFramePr>
+            <a:graphic xmlns:a="http://schemas.openxmlformats.org/drawingml/2006/main">
+              <a:graphicData uri="http://schemas.openxmlformats.org/drawingml/2006/picture">
+                <pic:pic xmlns:pic="http://schemas.openxmlformats.org/drawingml/2006/picture">
+                  <pic:nvPicPr>
+                    <pic:cNvPr id="1" name=""/>
+                    <pic:cNvPicPr/>
+                  </pic:nvPicPr>
+                  <pic:blipFill>
+                    <a:blip r:embed="rId23"/>
+                    <a:stretch>
+                      <a:fillRect/>
+                    </a:stretch>
+                  </pic:blipFill>
+                  <pic:spPr>
+                    <a:xfrm>
+                      <a:off x="0" y="0"/>
+                      <a:ext cx="6119495" cy="5737860"/>
+                    </a:xfrm>
+                    <a:prstGeom prst="rect">
+                      <a:avLst/>
+                    </a:prstGeom>
+                  </pic:spPr>
+                </pic:pic>
+              </a:graphicData>
+            </a:graphic>
+          </wp:inline>
+        </w:drawing>
+      </w:r>
+    </w:p>
+    <w:p>
+      <w:pPr>
+        <w:spacing w:line="312" w:lineRule="auto"/>
+        <w:rPr>
+          <w:rFonts w:asciiTheme="majorHAnsi" w:hAnsiTheme="majorHAnsi" w:cstheme="majorHAnsi"/>
+          <w:sz w:val="26"/>
+          <w:szCs w:val="26"/>
+          <w:lang w:val="en-US"/>
+        </w:rPr>
+      </w:pPr>
+    </w:p>
+    <w:p>
+      <w:pPr>
+        <w:spacing w:line="312" w:lineRule="auto"/>
+      </w:pPr>
+      <w:r>
+        <w:rPr>
+          <w:rFonts w:asciiTheme="majorHAnsi" w:hAnsiTheme="majorHAnsi" w:cstheme="majorHAnsi"/>
+          <w:sz w:val="26"/>
+          <w:szCs w:val="26"/>
+          <w:lang w:val="en-US"/>
+        </w:rPr>
+        <w:t>[3]</w:t>
+      </w:r>
+      <w:r>
+        <w:rPr>
+          <w:rFonts w:asciiTheme="majorHAnsi" w:hAnsiTheme="majorHAnsi" w:cstheme="majorHAnsi"/>
+          <w:sz w:val="26"/>
+          <w:szCs w:val="26"/>
+          <w:lang w:val="en-US"/>
+        </w:rPr>
+        <w:tab/>
+        <w:t xml:space="preserve">Truy cập </w:t>
+      </w:r>
+      <w:hyperlink r:id="rId24" w:history="1">
+        <w:r>
+          <w:rPr>
+            <w:rStyle w:val="Hyperlink"/>
+          </w:rPr>
+          <w:t>http://trangthuylinux.com:9093/</w:t>
+        </w:r>
+      </w:hyperlink>
+    </w:p>
+    <w:p>
+      <w:pPr>
+        <w:spacing w:line="312" w:lineRule="auto"/>
+        <w:rPr>
+          <w:rFonts w:asciiTheme="majorHAnsi" w:hAnsiTheme="majorHAnsi" w:cstheme="majorHAnsi"/>
+          <w:sz w:val="26"/>
+          <w:szCs w:val="26"/>
+          <w:lang w:val="en-US"/>
+        </w:rPr>
+      </w:pPr>
+      <w:r>
+        <w:rPr>
+          <w:noProof/>
+          <w:lang w:val="en-US"/>
+        </w:rPr>
+        <w:lastRenderedPageBreak/>
+        <w:drawing>
+          <wp:inline distT="0" distB="0" distL="0" distR="0" wp14:anchorId="2ED3E792" wp14:editId="4D373E94">
+            <wp:extent cx="6119495" cy="6045835"/>
+            <wp:effectExtent l="0" t="0" r="0" b="0"/>
+            <wp:docPr id="11" name="Picture 11"/>
+            <wp:cNvGraphicFramePr>
+              <a:graphicFrameLocks xmlns:a="http://schemas.openxmlformats.org/drawingml/2006/main" noChangeAspect="1"/>
+            </wp:cNvGraphicFramePr>
+            <a:graphic xmlns:a="http://schemas.openxmlformats.org/drawingml/2006/main">
+              <a:graphicData uri="http://schemas.openxmlformats.org/drawingml/2006/picture">
+                <pic:pic xmlns:pic="http://schemas.openxmlformats.org/drawingml/2006/picture">
+                  <pic:nvPicPr>
+                    <pic:cNvPr id="1" name=""/>
+                    <pic:cNvPicPr/>
+                  </pic:nvPicPr>
+                  <pic:blipFill>
+                    <a:blip r:embed="rId25"/>
+                    <a:stretch>
+                      <a:fillRect/>
+                    </a:stretch>
+                  </pic:blipFill>
+                  <pic:spPr>
+                    <a:xfrm>
+                      <a:off x="0" y="0"/>
+                      <a:ext cx="6119495" cy="6045835"/>
+                    </a:xfrm>
+                    <a:prstGeom prst="rect">
+                      <a:avLst/>
+                    </a:prstGeom>
+                  </pic:spPr>
+                </pic:pic>
+              </a:graphicData>
+            </a:graphic>
+          </wp:inline>
+        </w:drawing>
+      </w:r>
+    </w:p>
+    <w:p>
+      <w:pPr>
+        <w:spacing w:line="312" w:lineRule="auto"/>
+        <w:rPr>
+          <w:rFonts w:asciiTheme="majorHAnsi" w:hAnsiTheme="majorHAnsi" w:cstheme="majorHAnsi"/>
+          <w:sz w:val="26"/>
+          <w:szCs w:val="26"/>
+          <w:lang w:val="en-US"/>
+        </w:rPr>
+      </w:pPr>
+    </w:p>
+    <w:p>
+      <w:pPr>
+        <w:spacing w:line="312" w:lineRule="auto"/>
+        <w:rPr>
+          <w:rFonts w:asciiTheme="majorHAnsi" w:hAnsiTheme="majorHAnsi" w:cstheme="majorHAnsi"/>
+          <w:sz w:val="26"/>
+          <w:szCs w:val="26"/>
+          <w:lang w:val="en-US"/>
+        </w:rPr>
+      </w:pPr>
+    </w:p>
+    <w:p>
+      <w:pPr>
+        <w:spacing w:line="312" w:lineRule="auto"/>
+        <w:rPr>
+          <w:rFonts w:asciiTheme="majorHAnsi" w:hAnsiTheme="majorHAnsi" w:cstheme="majorHAnsi"/>
+          <w:sz w:val="26"/>
+          <w:szCs w:val="26"/>
+          <w:lang w:val="en-US"/>
+        </w:rPr>
+      </w:pPr>
+    </w:p>
+    <w:p>
+      <w:pPr>
+        <w:spacing w:line="312" w:lineRule="auto"/>
+        <w:rPr>
+          <w:rFonts w:asciiTheme="majorHAnsi" w:hAnsiTheme="majorHAnsi" w:cstheme="majorHAnsi"/>
+          <w:sz w:val="26"/>
+          <w:szCs w:val="26"/>
+          <w:lang w:val="en-US"/>
+        </w:rPr>
+      </w:pPr>
     </w:p>
     <w:p>
       <w:pPr>
@@ -4305,7 +5286,7 @@
 </file>
 
 <file path=customXml/itemProps1.xml><?xml version="1.0" encoding="utf-8"?>
-<ds:datastoreItem xmlns:ds="http://schemas.openxmlformats.org/officeDocument/2006/customXml" ds:itemID="{C369BD86-4A47-429E-9406-0636FD8530B0}">
+<ds:datastoreItem xmlns:ds="http://schemas.openxmlformats.org/officeDocument/2006/customXml" ds:itemID="{22F76C93-71ED-4954-8E2D-04A2C848DCCB}">
   <ds:schemaRefs>
     <ds:schemaRef ds:uri="http://schemas.openxmlformats.org/officeDocument/2006/bibliography"/>
   </ds:schemaRefs>

--- a/Baocao.docx
+++ b/Baocao.docx
@@ -11,8 +11,6 @@
           <w:rFonts w:asciiTheme="majorHAnsi" w:hAnsiTheme="majorHAnsi" w:cstheme="majorHAnsi"/>
           <w:b/>
           <w:color w:val="000000" w:themeColor="text1"/>
-          <w:sz w:val="32"/>
-          <w:szCs w:val="32"/>
           <w:lang w:val="en-US"/>
         </w:rPr>
       </w:pPr>
@@ -21,8 +19,6 @@
           <w:rFonts w:asciiTheme="majorHAnsi" w:hAnsiTheme="majorHAnsi" w:cstheme="majorHAnsi"/>
           <w:b/>
           <w:color w:val="000000" w:themeColor="text1"/>
-          <w:sz w:val="32"/>
-          <w:szCs w:val="32"/>
           <w:lang w:val="en-US"/>
         </w:rPr>
         <w:t>TÌM HIỂU VÀ TRIỂN KHAI PROMETHEUS TRÊN LINUX</w:t>
@@ -33,8 +29,8 @@
         <w:pStyle w:val="BodyText"/>
         <w:rPr>
           <w:rFonts w:asciiTheme="majorHAnsi" w:hAnsiTheme="majorHAnsi" w:cstheme="majorHAnsi"/>
-          <w:sz w:val="26"/>
-          <w:szCs w:val="26"/>
+          <w:sz w:val="28"/>
+          <w:szCs w:val="28"/>
           <w:lang w:val="en-US"/>
         </w:rPr>
       </w:pPr>
@@ -51,8 +47,8 @@
           <w:rFonts w:asciiTheme="majorHAnsi" w:hAnsiTheme="majorHAnsi" w:cstheme="majorHAnsi"/>
           <w:b/>
           <w:bCs/>
-          <w:sz w:val="26"/>
-          <w:szCs w:val="26"/>
+          <w:sz w:val="28"/>
+          <w:szCs w:val="28"/>
           <w:lang w:val="en-US"/>
         </w:rPr>
       </w:pPr>
@@ -61,8 +57,8 @@
           <w:rFonts w:asciiTheme="majorHAnsi" w:hAnsiTheme="majorHAnsi" w:cstheme="majorHAnsi"/>
           <w:b/>
           <w:bCs/>
-          <w:sz w:val="26"/>
-          <w:szCs w:val="26"/>
+          <w:sz w:val="28"/>
+          <w:szCs w:val="28"/>
           <w:lang w:val="en-US"/>
         </w:rPr>
         <w:t>Danh sách thành viên</w:t>
@@ -72,8 +68,8 @@
           <w:rFonts w:asciiTheme="majorHAnsi" w:hAnsiTheme="majorHAnsi" w:cstheme="majorHAnsi"/>
           <w:b/>
           <w:bCs/>
-          <w:sz w:val="26"/>
-          <w:szCs w:val="26"/>
+          <w:sz w:val="28"/>
+          <w:szCs w:val="28"/>
           <w:lang w:val="en-US"/>
         </w:rPr>
         <w:t xml:space="preserve"> &amp; Công việc</w:t>
@@ -106,16 +102,16 @@
               <w:jc w:val="center"/>
               <w:rPr>
                 <w:rFonts w:asciiTheme="majorHAnsi" w:hAnsiTheme="majorHAnsi" w:cstheme="majorHAnsi"/>
-                <w:sz w:val="26"/>
-                <w:szCs w:val="26"/>
+                <w:sz w:val="28"/>
+                <w:szCs w:val="28"/>
                 <w:lang w:val="en-US"/>
               </w:rPr>
             </w:pPr>
             <w:r>
               <w:rPr>
                 <w:rFonts w:asciiTheme="majorHAnsi" w:hAnsiTheme="majorHAnsi" w:cstheme="majorHAnsi"/>
-                <w:sz w:val="26"/>
-                <w:szCs w:val="26"/>
+                <w:sz w:val="28"/>
+                <w:szCs w:val="28"/>
                 <w:lang w:val="en-US"/>
               </w:rPr>
               <w:t>Họ &amp; tên</w:t>
@@ -136,16 +132,16 @@
               <w:jc w:val="center"/>
               <w:rPr>
                 <w:rFonts w:asciiTheme="majorHAnsi" w:hAnsiTheme="majorHAnsi" w:cstheme="majorHAnsi"/>
-                <w:sz w:val="26"/>
-                <w:szCs w:val="26"/>
+                <w:sz w:val="28"/>
+                <w:szCs w:val="28"/>
                 <w:lang w:val="en-US"/>
               </w:rPr>
             </w:pPr>
             <w:r>
               <w:rPr>
                 <w:rFonts w:asciiTheme="majorHAnsi" w:hAnsiTheme="majorHAnsi" w:cstheme="majorHAnsi"/>
-                <w:sz w:val="26"/>
-                <w:szCs w:val="26"/>
+                <w:sz w:val="28"/>
+                <w:szCs w:val="28"/>
                 <w:lang w:val="en-US"/>
               </w:rPr>
               <w:t>MSSV</w:t>
@@ -166,16 +162,16 @@
               <w:jc w:val="center"/>
               <w:rPr>
                 <w:rFonts w:asciiTheme="majorHAnsi" w:hAnsiTheme="majorHAnsi" w:cstheme="majorHAnsi"/>
-                <w:sz w:val="26"/>
-                <w:szCs w:val="26"/>
+                <w:sz w:val="28"/>
+                <w:szCs w:val="28"/>
                 <w:lang w:val="en-US"/>
               </w:rPr>
             </w:pPr>
             <w:r>
               <w:rPr>
                 <w:rFonts w:asciiTheme="majorHAnsi" w:hAnsiTheme="majorHAnsi" w:cstheme="majorHAnsi"/>
-                <w:sz w:val="26"/>
-                <w:szCs w:val="26"/>
+                <w:sz w:val="28"/>
+                <w:szCs w:val="28"/>
                 <w:lang w:val="en-US"/>
               </w:rPr>
               <w:t>Công việc</w:t>
@@ -196,16 +192,16 @@
               <w:jc w:val="center"/>
               <w:rPr>
                 <w:rFonts w:asciiTheme="majorHAnsi" w:hAnsiTheme="majorHAnsi" w:cstheme="majorHAnsi"/>
-                <w:sz w:val="26"/>
-                <w:szCs w:val="26"/>
+                <w:sz w:val="28"/>
+                <w:szCs w:val="28"/>
                 <w:lang w:val="en-US"/>
               </w:rPr>
             </w:pPr>
             <w:r>
               <w:rPr>
                 <w:rFonts w:asciiTheme="majorHAnsi" w:hAnsiTheme="majorHAnsi" w:cstheme="majorHAnsi"/>
-                <w:sz w:val="26"/>
-                <w:szCs w:val="26"/>
+                <w:sz w:val="28"/>
+                <w:szCs w:val="28"/>
                 <w:lang w:val="en-US"/>
               </w:rPr>
               <w:t>Tiến độ</w:t>
@@ -227,16 +223,16 @@
               <w:spacing w:after="0" w:line="312" w:lineRule="auto"/>
               <w:rPr>
                 <w:rFonts w:asciiTheme="majorHAnsi" w:hAnsiTheme="majorHAnsi" w:cstheme="majorHAnsi"/>
-                <w:sz w:val="26"/>
-                <w:szCs w:val="26"/>
+                <w:sz w:val="28"/>
+                <w:szCs w:val="28"/>
                 <w:lang w:val="en-US"/>
               </w:rPr>
             </w:pPr>
             <w:r>
               <w:rPr>
                 <w:rFonts w:asciiTheme="majorHAnsi" w:hAnsiTheme="majorHAnsi" w:cstheme="majorHAnsi"/>
-                <w:sz w:val="26"/>
-                <w:szCs w:val="26"/>
+                <w:sz w:val="28"/>
+                <w:szCs w:val="28"/>
                 <w:lang w:val="en-US"/>
               </w:rPr>
               <w:t>Nguyễn Thị Trang</w:t>
@@ -257,16 +253,16 @@
               <w:jc w:val="center"/>
               <w:rPr>
                 <w:rFonts w:asciiTheme="majorHAnsi" w:hAnsiTheme="majorHAnsi" w:cstheme="majorHAnsi"/>
-                <w:sz w:val="26"/>
-                <w:szCs w:val="26"/>
+                <w:sz w:val="28"/>
+                <w:szCs w:val="28"/>
                 <w:lang w:val="en-US"/>
               </w:rPr>
             </w:pPr>
             <w:r>
               <w:rPr>
                 <w:rFonts w:asciiTheme="majorHAnsi" w:hAnsiTheme="majorHAnsi" w:cstheme="majorHAnsi"/>
-                <w:sz w:val="26"/>
-                <w:szCs w:val="26"/>
+                <w:sz w:val="28"/>
+                <w:szCs w:val="28"/>
                 <w:lang w:val="en-US"/>
               </w:rPr>
               <w:t>175A071236</w:t>
@@ -286,16 +282,16 @@
               <w:spacing w:after="0" w:line="312" w:lineRule="auto"/>
               <w:rPr>
                 <w:rFonts w:asciiTheme="majorHAnsi" w:hAnsiTheme="majorHAnsi" w:cstheme="majorHAnsi"/>
-                <w:sz w:val="26"/>
-                <w:szCs w:val="26"/>
+                <w:sz w:val="28"/>
+                <w:szCs w:val="28"/>
                 <w:lang w:val="en-US"/>
               </w:rPr>
             </w:pPr>
             <w:r>
               <w:rPr>
                 <w:rFonts w:asciiTheme="majorHAnsi" w:hAnsiTheme="majorHAnsi" w:cstheme="majorHAnsi"/>
-                <w:sz w:val="26"/>
-                <w:szCs w:val="26"/>
+                <w:sz w:val="28"/>
+                <w:szCs w:val="28"/>
                 <w:lang w:val="en-US"/>
               </w:rPr>
               <w:t xml:space="preserve">- Cài đặt demo </w:t>
@@ -303,8 +299,8 @@
             <w:r>
               <w:rPr>
                 <w:rFonts w:asciiTheme="majorHAnsi" w:hAnsiTheme="majorHAnsi" w:cstheme="majorHAnsi"/>
-                <w:sz w:val="26"/>
-                <w:szCs w:val="26"/>
+                <w:sz w:val="28"/>
+                <w:szCs w:val="28"/>
                 <w:lang w:val="en-US"/>
               </w:rPr>
               <w:t>Prometheus.</w:t>
@@ -315,16 +311,16 @@
               <w:spacing w:after="0" w:line="312" w:lineRule="auto"/>
               <w:rPr>
                 <w:rFonts w:asciiTheme="majorHAnsi" w:hAnsiTheme="majorHAnsi" w:cstheme="majorHAnsi"/>
-                <w:sz w:val="26"/>
-                <w:szCs w:val="26"/>
+                <w:sz w:val="28"/>
+                <w:szCs w:val="28"/>
                 <w:lang w:val="en-US"/>
               </w:rPr>
             </w:pPr>
             <w:r>
               <w:rPr>
                 <w:rFonts w:asciiTheme="majorHAnsi" w:hAnsiTheme="majorHAnsi" w:cstheme="majorHAnsi"/>
-                <w:sz w:val="26"/>
-                <w:szCs w:val="26"/>
+                <w:sz w:val="28"/>
+                <w:szCs w:val="28"/>
                 <w:lang w:val="en-US"/>
               </w:rPr>
               <w:t>- Hướng dẫn sử dụng</w:t>
@@ -344,16 +340,16 @@
               <w:spacing w:after="0" w:line="312" w:lineRule="auto"/>
               <w:rPr>
                 <w:rFonts w:asciiTheme="majorHAnsi" w:hAnsiTheme="majorHAnsi" w:cstheme="majorHAnsi"/>
-                <w:sz w:val="26"/>
-                <w:szCs w:val="26"/>
+                <w:sz w:val="28"/>
+                <w:szCs w:val="28"/>
                 <w:lang w:val="en-US"/>
               </w:rPr>
             </w:pPr>
             <w:r>
               <w:rPr>
                 <w:rFonts w:asciiTheme="majorHAnsi" w:hAnsiTheme="majorHAnsi" w:cstheme="majorHAnsi"/>
-                <w:sz w:val="26"/>
-                <w:szCs w:val="26"/>
+                <w:sz w:val="28"/>
+                <w:szCs w:val="28"/>
                 <w:lang w:val="en-US"/>
               </w:rPr>
               <w:t>Đang tìm hiểu</w:t>
@@ -375,16 +371,16 @@
               <w:spacing w:after="0" w:line="312" w:lineRule="auto"/>
               <w:rPr>
                 <w:rFonts w:asciiTheme="majorHAnsi" w:hAnsiTheme="majorHAnsi" w:cstheme="majorHAnsi"/>
-                <w:sz w:val="26"/>
-                <w:szCs w:val="26"/>
+                <w:sz w:val="28"/>
+                <w:szCs w:val="28"/>
                 <w:lang w:val="en-US"/>
               </w:rPr>
             </w:pPr>
             <w:r>
               <w:rPr>
                 <w:rFonts w:asciiTheme="majorHAnsi" w:hAnsiTheme="majorHAnsi" w:cstheme="majorHAnsi"/>
-                <w:sz w:val="26"/>
-                <w:szCs w:val="26"/>
+                <w:sz w:val="28"/>
+                <w:szCs w:val="28"/>
                 <w:lang w:val="en-US"/>
               </w:rPr>
               <w:t>Trần Thu Thủy</w:t>
@@ -405,16 +401,16 @@
               <w:jc w:val="center"/>
               <w:rPr>
                 <w:rFonts w:asciiTheme="majorHAnsi" w:hAnsiTheme="majorHAnsi" w:cstheme="majorHAnsi"/>
-                <w:sz w:val="26"/>
-                <w:szCs w:val="26"/>
+                <w:sz w:val="28"/>
+                <w:szCs w:val="28"/>
                 <w:lang w:val="en-US"/>
               </w:rPr>
             </w:pPr>
             <w:r>
               <w:rPr>
                 <w:rFonts w:asciiTheme="majorHAnsi" w:hAnsiTheme="majorHAnsi" w:cstheme="majorHAnsi"/>
-                <w:sz w:val="26"/>
-                <w:szCs w:val="26"/>
+                <w:sz w:val="28"/>
+                <w:szCs w:val="28"/>
                 <w:lang w:val="en-US"/>
               </w:rPr>
               <w:t>175A071198</w:t>
@@ -434,16 +430,16 @@
               <w:spacing w:after="0" w:line="312" w:lineRule="auto"/>
               <w:rPr>
                 <w:rFonts w:asciiTheme="majorHAnsi" w:hAnsiTheme="majorHAnsi" w:cstheme="majorHAnsi"/>
-                <w:sz w:val="26"/>
-                <w:szCs w:val="26"/>
+                <w:sz w:val="28"/>
+                <w:szCs w:val="28"/>
                 <w:lang w:val="en-US"/>
               </w:rPr>
             </w:pPr>
             <w:r>
               <w:rPr>
                 <w:rFonts w:asciiTheme="majorHAnsi" w:hAnsiTheme="majorHAnsi" w:cstheme="majorHAnsi"/>
-                <w:sz w:val="26"/>
-                <w:szCs w:val="26"/>
+                <w:sz w:val="28"/>
+                <w:szCs w:val="28"/>
                 <w:lang w:val="en-US"/>
               </w:rPr>
               <w:t xml:space="preserve">- Tìm hiểu tài tiệu về </w:t>
@@ -451,8 +447,8 @@
             <w:r>
               <w:rPr>
                 <w:rFonts w:asciiTheme="majorHAnsi" w:hAnsiTheme="majorHAnsi" w:cstheme="majorHAnsi"/>
-                <w:sz w:val="26"/>
-                <w:szCs w:val="26"/>
+                <w:sz w:val="28"/>
+                <w:szCs w:val="28"/>
                 <w:lang w:val="en-US"/>
               </w:rPr>
               <w:t>Prometheus</w:t>
@@ -463,16 +459,16 @@
               <w:spacing w:after="0" w:line="312" w:lineRule="auto"/>
               <w:rPr>
                 <w:rFonts w:asciiTheme="majorHAnsi" w:hAnsiTheme="majorHAnsi" w:cstheme="majorHAnsi"/>
-                <w:sz w:val="26"/>
-                <w:szCs w:val="26"/>
+                <w:sz w:val="28"/>
+                <w:szCs w:val="28"/>
                 <w:lang w:val="en-US"/>
               </w:rPr>
             </w:pPr>
             <w:r>
               <w:rPr>
                 <w:rFonts w:asciiTheme="majorHAnsi" w:hAnsiTheme="majorHAnsi" w:cstheme="majorHAnsi"/>
-                <w:sz w:val="26"/>
-                <w:szCs w:val="26"/>
+                <w:sz w:val="28"/>
+                <w:szCs w:val="28"/>
                 <w:lang w:val="en-US"/>
               </w:rPr>
               <w:t>- Cài đặt demo Prometheus.</w:t>
@@ -483,8 +479,8 @@
               <w:spacing w:after="0" w:line="312" w:lineRule="auto"/>
               <w:rPr>
                 <w:rFonts w:asciiTheme="majorHAnsi" w:hAnsiTheme="majorHAnsi" w:cstheme="majorHAnsi"/>
-                <w:sz w:val="26"/>
-                <w:szCs w:val="26"/>
+                <w:sz w:val="28"/>
+                <w:szCs w:val="28"/>
                 <w:lang w:val="en-US"/>
               </w:rPr>
             </w:pPr>
@@ -503,16 +499,16 @@
               <w:spacing w:after="0" w:line="312" w:lineRule="auto"/>
               <w:rPr>
                 <w:rFonts w:asciiTheme="majorHAnsi" w:hAnsiTheme="majorHAnsi" w:cstheme="majorHAnsi"/>
-                <w:sz w:val="26"/>
-                <w:szCs w:val="26"/>
+                <w:sz w:val="28"/>
+                <w:szCs w:val="28"/>
                 <w:lang w:val="en-US"/>
               </w:rPr>
             </w:pPr>
             <w:r>
               <w:rPr>
                 <w:rFonts w:asciiTheme="majorHAnsi" w:hAnsiTheme="majorHAnsi" w:cstheme="majorHAnsi"/>
-                <w:sz w:val="26"/>
-                <w:szCs w:val="26"/>
+                <w:sz w:val="28"/>
+                <w:szCs w:val="28"/>
                 <w:lang w:val="en-US"/>
               </w:rPr>
               <w:t>Đang tìm hiểu</w:t>
@@ -526,8 +522,8 @@
         <w:spacing w:line="312" w:lineRule="auto"/>
         <w:rPr>
           <w:rFonts w:asciiTheme="majorHAnsi" w:hAnsiTheme="majorHAnsi" w:cstheme="majorHAnsi"/>
-          <w:sz w:val="26"/>
-          <w:szCs w:val="26"/>
+          <w:sz w:val="28"/>
+          <w:szCs w:val="28"/>
           <w:lang w:val="en-US"/>
         </w:rPr>
       </w:pPr>
@@ -544,8 +540,8 @@
           <w:rFonts w:asciiTheme="majorHAnsi" w:hAnsiTheme="majorHAnsi" w:cstheme="majorHAnsi"/>
           <w:b/>
           <w:bCs/>
-          <w:sz w:val="26"/>
-          <w:szCs w:val="26"/>
+          <w:sz w:val="28"/>
+          <w:szCs w:val="28"/>
           <w:lang w:val="en-US"/>
         </w:rPr>
       </w:pPr>
@@ -554,8 +550,8 @@
           <w:rFonts w:asciiTheme="majorHAnsi" w:hAnsiTheme="majorHAnsi" w:cstheme="majorHAnsi"/>
           <w:b/>
           <w:bCs/>
-          <w:sz w:val="26"/>
-          <w:szCs w:val="26"/>
+          <w:sz w:val="28"/>
+          <w:szCs w:val="28"/>
           <w:lang w:val="en-US"/>
         </w:rPr>
         <w:t>Nội dung nghiên cứu</w:t>
@@ -565,8 +561,8 @@
           <w:rFonts w:asciiTheme="majorHAnsi" w:hAnsiTheme="majorHAnsi" w:cstheme="majorHAnsi"/>
           <w:b/>
           <w:bCs/>
-          <w:sz w:val="26"/>
-          <w:szCs w:val="26"/>
+          <w:sz w:val="28"/>
+          <w:szCs w:val="28"/>
           <w:lang w:val="en-US"/>
         </w:rPr>
         <w:t xml:space="preserve"> </w:t>
@@ -583,8 +579,8 @@
         <w:rPr>
           <w:rFonts w:asciiTheme="majorHAnsi" w:hAnsiTheme="majorHAnsi" w:cstheme="majorHAnsi"/>
           <w:b/>
-          <w:sz w:val="26"/>
-          <w:szCs w:val="26"/>
+          <w:sz w:val="28"/>
+          <w:szCs w:val="28"/>
           <w:lang w:val="en-US"/>
         </w:rPr>
       </w:pPr>
@@ -592,8 +588,8 @@
         <w:rPr>
           <w:rFonts w:asciiTheme="majorHAnsi" w:hAnsiTheme="majorHAnsi" w:cstheme="majorHAnsi"/>
           <w:b/>
-          <w:sz w:val="26"/>
-          <w:szCs w:val="26"/>
+          <w:sz w:val="28"/>
+          <w:szCs w:val="28"/>
           <w:lang w:val="en-US"/>
         </w:rPr>
         <w:t>Prometheus là gì</w:t>
@@ -604,15 +600,15 @@
         <w:spacing w:line="312" w:lineRule="auto"/>
         <w:rPr>
           <w:rFonts w:asciiTheme="majorHAnsi" w:hAnsiTheme="majorHAnsi" w:cstheme="majorHAnsi"/>
-          <w:sz w:val="26"/>
-          <w:szCs w:val="26"/>
-        </w:rPr>
-      </w:pPr>
-      <w:r>
-        <w:rPr>
-          <w:rFonts w:asciiTheme="majorHAnsi" w:hAnsiTheme="majorHAnsi" w:cstheme="majorHAnsi"/>
-          <w:sz w:val="26"/>
-          <w:szCs w:val="26"/>
+          <w:sz w:val="28"/>
+          <w:szCs w:val="28"/>
+        </w:rPr>
+      </w:pPr>
+      <w:r>
+        <w:rPr>
+          <w:rFonts w:asciiTheme="majorHAnsi" w:hAnsiTheme="majorHAnsi" w:cstheme="majorHAnsi"/>
+          <w:sz w:val="28"/>
+          <w:szCs w:val="28"/>
           <w:lang w:val="en-US"/>
         </w:rPr>
         <w:t xml:space="preserve">- </w:t>
@@ -620,24 +616,24 @@
       <w:r>
         <w:rPr>
           <w:rFonts w:asciiTheme="majorHAnsi" w:hAnsiTheme="majorHAnsi" w:cstheme="majorHAnsi"/>
-          <w:sz w:val="26"/>
-          <w:szCs w:val="26"/>
+          <w:sz w:val="28"/>
+          <w:szCs w:val="28"/>
         </w:rPr>
         <w:t>Prometheus là một hệ thống giám sát nguồn mở được phát triển bở</w:t>
       </w:r>
       <w:r>
         <w:rPr>
           <w:rFonts w:asciiTheme="majorHAnsi" w:hAnsiTheme="majorHAnsi" w:cstheme="majorHAnsi"/>
-          <w:sz w:val="26"/>
-          <w:szCs w:val="26"/>
+          <w:sz w:val="28"/>
+          <w:szCs w:val="28"/>
         </w:rPr>
         <w:t>i</w:t>
       </w:r>
       <w:r>
         <w:rPr>
           <w:rFonts w:asciiTheme="majorHAnsi" w:hAnsiTheme="majorHAnsi" w:cstheme="majorHAnsi"/>
-          <w:sz w:val="26"/>
-          <w:szCs w:val="26"/>
+          <w:sz w:val="28"/>
+          <w:szCs w:val="28"/>
           <w:lang w:val="en-US"/>
         </w:rPr>
         <w:t xml:space="preserve"> </w:t>
@@ -645,16 +641,16 @@
       <w:r>
         <w:rPr>
           <w:rFonts w:asciiTheme="majorHAnsi" w:hAnsiTheme="majorHAnsi" w:cstheme="majorHAnsi"/>
-          <w:sz w:val="26"/>
-          <w:szCs w:val="26"/>
+          <w:sz w:val="28"/>
+          <w:szCs w:val="28"/>
         </w:rPr>
         <w:t>SoundCloud</w:t>
       </w:r>
       <w:r>
         <w:rPr>
           <w:rFonts w:asciiTheme="majorHAnsi" w:hAnsiTheme="majorHAnsi" w:cstheme="majorHAnsi"/>
-          <w:sz w:val="26"/>
-          <w:szCs w:val="26"/>
+          <w:sz w:val="28"/>
+          <w:szCs w:val="28"/>
           <w:lang w:val="en-US"/>
         </w:rPr>
         <w:t xml:space="preserve"> </w:t>
@@ -662,8 +658,8 @@
       <w:r>
         <w:rPr>
           <w:rFonts w:asciiTheme="majorHAnsi" w:hAnsiTheme="majorHAnsi" w:cstheme="majorHAnsi"/>
-          <w:sz w:val="26"/>
-          <w:szCs w:val="26"/>
+          <w:sz w:val="28"/>
+          <w:szCs w:val="28"/>
         </w:rPr>
         <w:t>(Soundcloud là dịch vụ đăng ký dựa trên web để nghe tải lên nhạc gốc).</w:t>
       </w:r>
@@ -673,8 +669,8 @@
         <w:spacing w:line="312" w:lineRule="auto"/>
         <w:rPr>
           <w:rFonts w:asciiTheme="majorHAnsi" w:hAnsiTheme="majorHAnsi" w:cstheme="majorHAnsi"/>
-          <w:sz w:val="26"/>
-          <w:szCs w:val="26"/>
+          <w:sz w:val="28"/>
+          <w:szCs w:val="28"/>
           <w:lang w:val="en-US"/>
         </w:rPr>
       </w:pPr>
@@ -690,8 +686,8 @@
         <w:rPr>
           <w:rFonts w:asciiTheme="majorHAnsi" w:hAnsiTheme="majorHAnsi" w:cstheme="majorHAnsi"/>
           <w:b/>
-          <w:sz w:val="26"/>
-          <w:szCs w:val="26"/>
+          <w:sz w:val="28"/>
+          <w:szCs w:val="28"/>
           <w:lang w:val="en-US"/>
         </w:rPr>
       </w:pPr>
@@ -699,8 +695,8 @@
         <w:rPr>
           <w:rFonts w:asciiTheme="majorHAnsi" w:hAnsiTheme="majorHAnsi" w:cstheme="majorHAnsi"/>
           <w:b/>
-          <w:sz w:val="26"/>
-          <w:szCs w:val="26"/>
+          <w:sz w:val="28"/>
+          <w:szCs w:val="28"/>
           <w:lang w:val="en-US"/>
         </w:rPr>
         <w:t>C</w:t>
@@ -709,8 +705,8 @@
         <w:rPr>
           <w:rFonts w:asciiTheme="majorHAnsi" w:hAnsiTheme="majorHAnsi" w:cstheme="majorHAnsi"/>
           <w:b/>
-          <w:sz w:val="26"/>
-          <w:szCs w:val="26"/>
+          <w:sz w:val="28"/>
+          <w:szCs w:val="28"/>
           <w:lang w:val="en-US"/>
         </w:rPr>
         <w:t xml:space="preserve">hức năng </w:t>
@@ -719,8 +715,8 @@
         <w:rPr>
           <w:rFonts w:asciiTheme="majorHAnsi" w:hAnsiTheme="majorHAnsi" w:cstheme="majorHAnsi"/>
           <w:b/>
-          <w:sz w:val="26"/>
-          <w:szCs w:val="26"/>
+          <w:sz w:val="28"/>
+          <w:szCs w:val="28"/>
           <w:lang w:val="en-US"/>
         </w:rPr>
         <w:t>của prometheus</w:t>
@@ -729,8 +725,8 @@
         <w:rPr>
           <w:rFonts w:asciiTheme="majorHAnsi" w:hAnsiTheme="majorHAnsi" w:cstheme="majorHAnsi"/>
           <w:b/>
-          <w:sz w:val="26"/>
-          <w:szCs w:val="26"/>
+          <w:sz w:val="28"/>
+          <w:szCs w:val="28"/>
           <w:lang w:val="en-US"/>
         </w:rPr>
         <w:t xml:space="preserve"> </w:t>
@@ -740,15 +736,15 @@
       <w:pPr>
         <w:rPr>
           <w:rFonts w:asciiTheme="majorHAnsi" w:hAnsiTheme="majorHAnsi" w:cstheme="majorHAnsi"/>
-          <w:sz w:val="26"/>
-          <w:szCs w:val="26"/>
-        </w:rPr>
-      </w:pPr>
-      <w:r>
-        <w:rPr>
-          <w:rFonts w:asciiTheme="majorHAnsi" w:hAnsiTheme="majorHAnsi" w:cstheme="majorHAnsi"/>
-          <w:sz w:val="26"/>
-          <w:szCs w:val="26"/>
+          <w:sz w:val="28"/>
+          <w:szCs w:val="28"/>
+        </w:rPr>
+      </w:pPr>
+      <w:r>
+        <w:rPr>
+          <w:rFonts w:asciiTheme="majorHAnsi" w:hAnsiTheme="majorHAnsi" w:cstheme="majorHAnsi"/>
+          <w:sz w:val="28"/>
+          <w:szCs w:val="28"/>
         </w:rPr>
         <w:t>- Prometheus lưu trữ tất cả dữ liệu của nó trong một cơ sở dữ liệu chuỗi thời gian, nó cung cấp một mô hình dữ liệu đa chiều và một ngôn ngữ truy vấn mạnh mẽ, cho phép quản trị hệ thống không chỉ dễ dàng tinh chỉnh các định nghĩa về số liệu của chúng mà còn tạo ra các báo cáo chính xác hơn.</w:t>
       </w:r>
@@ -758,73 +754,28 @@
         <w:spacing w:line="312" w:lineRule="auto"/>
         <w:rPr>
           <w:rFonts w:asciiTheme="majorHAnsi" w:hAnsiTheme="majorHAnsi" w:cstheme="majorHAnsi"/>
-          <w:sz w:val="26"/>
-          <w:szCs w:val="26"/>
-          <w:lang w:val="en-US"/>
-        </w:rPr>
-      </w:pPr>
-      <w:r>
-        <w:rPr>
-          <w:rFonts w:asciiTheme="majorHAnsi" w:hAnsiTheme="majorHAnsi" w:cstheme="majorHAnsi"/>
-          <w:sz w:val="26"/>
-          <w:szCs w:val="26"/>
-          <w:lang w:val="en-US"/>
-        </w:rPr>
-        <w:t xml:space="preserve">- </w:t>
-      </w:r>
-      <w:r>
-        <w:rPr>
-          <w:rFonts w:asciiTheme="majorHAnsi" w:hAnsiTheme="majorHAnsi" w:cstheme="majorHAnsi"/>
-          <w:sz w:val="26"/>
-          <w:szCs w:val="26"/>
-          <w:lang w:val="en-US"/>
-        </w:rPr>
-        <w:t>Người ta cho rằng người dùng không tin cậy có quyền truy cập vào điểm cuối và nhật ký HTTP Prometheus. Họ có quyền truy cập vào tất cả các thông tin chuỗi thời gian có trong cơ sở dữ liệu, cộng với nhiều thông tin hoạt động / gỡ lỗ</w:t>
-      </w:r>
-      <w:r>
-        <w:rPr>
-          <w:rFonts w:asciiTheme="majorHAnsi" w:hAnsiTheme="majorHAnsi" w:cstheme="majorHAnsi"/>
-          <w:sz w:val="26"/>
-          <w:szCs w:val="26"/>
-          <w:lang w:val="en-US"/>
-        </w:rPr>
-        <w:t xml:space="preserve">i. </w:t>
-      </w:r>
-      <w:r>
-        <w:rPr>
-          <w:rFonts w:asciiTheme="majorHAnsi" w:hAnsiTheme="majorHAnsi" w:cstheme="majorHAnsi"/>
-          <w:sz w:val="26"/>
-          <w:szCs w:val="26"/>
-          <w:lang w:val="en-US"/>
-        </w:rPr>
-        <w:t>Người ta cũng cho rằng chỉ những người dùng đáng tin cậy mới có khả năng thay đổi dòng lệnh, tệp cấu hình, tệp quy tắc và các khía cạnh khác của môi trường thời gian chạy của Prometheus và các thành phầ</w:t>
-      </w:r>
-      <w:r>
-        <w:rPr>
-          <w:rFonts w:asciiTheme="majorHAnsi" w:hAnsiTheme="majorHAnsi" w:cstheme="majorHAnsi"/>
-          <w:sz w:val="26"/>
-          <w:szCs w:val="26"/>
-          <w:lang w:val="en-US"/>
-        </w:rPr>
-        <w:t xml:space="preserve">n khác. </w:t>
-      </w:r>
-      <w:r>
-        <w:rPr>
-          <w:rFonts w:asciiTheme="majorHAnsi" w:hAnsiTheme="majorHAnsi" w:cstheme="majorHAnsi"/>
-          <w:sz w:val="26"/>
-          <w:szCs w:val="26"/>
-          <w:lang w:val="en-US"/>
-        </w:rPr>
-        <w:t>Mục tiêu nào sẽ loại bỏ Prometheus, tần suất và với các cài đặt khác được xác định hoàn toàn thông qua tệp cấu hình. Quản trị viên có thể quyết định sử dụng thông tin từ các hệ thống khám phá dịch vụ, kết hợp với việc tái định cư có thể cấp một số điều khiển này cho bất kỳ ai có thể sửa đổi dữ liệu trong hệ thống khám phá dịch vụ đó.</w:t>
-      </w:r>
-    </w:p>
-    <w:p>
-      <w:pPr>
-        <w:spacing w:line="312" w:lineRule="auto"/>
-        <w:rPr>
-          <w:rFonts w:asciiTheme="majorHAnsi" w:hAnsiTheme="majorHAnsi" w:cstheme="majorHAnsi"/>
-          <w:sz w:val="26"/>
-          <w:szCs w:val="26"/>
+          <w:sz w:val="28"/>
+          <w:szCs w:val="28"/>
+          <w:lang w:val="en-US"/>
+        </w:rPr>
+      </w:pPr>
+      <w:r>
+        <w:rPr>
+          <w:rFonts w:asciiTheme="majorHAnsi" w:hAnsiTheme="majorHAnsi" w:cstheme="majorHAnsi"/>
+          <w:sz w:val="28"/>
+          <w:szCs w:val="28"/>
+          <w:lang w:val="en-US"/>
+        </w:rPr>
+        <w:t>- Người ta cho rằng người dùng không tin cậy có quyền truy cập vào điểm cuối và nhật ký HTTP Prometheus. Họ có quyền truy cập vào tất cả các thông tin chuỗi thời gian có trong cơ sở dữ liệu, cộng với nhiều thông tin hoạt động / gỡ lỗi. Người ta cũng cho rằng chỉ những người dùng đáng tin cậy mới có khả năng thay đổi dòng lệnh, tệp cấu hình, tệp quy tắc và các khía cạnh khác của môi trường thời gian chạy của Prometheus và các thành phần khác. Mục tiêu nào sẽ loại bỏ Prometheus, tần suất và với các cài đặt khác được xác định hoàn toàn thông qua tệp cấu hình. Quản trị viên có thể quyết định sử dụng thông tin từ các hệ thống khám phá dịch vụ, kết hợp với việc tái định cư có thể cấp một số điều khiển này cho bất kỳ ai có thể sửa đổi dữ liệu trong hệ thống khám phá dịch vụ đó.</w:t>
+      </w:r>
+    </w:p>
+    <w:p>
+      <w:pPr>
+        <w:spacing w:line="312" w:lineRule="auto"/>
+        <w:rPr>
+          <w:rFonts w:asciiTheme="majorHAnsi" w:hAnsiTheme="majorHAnsi" w:cstheme="majorHAnsi"/>
+          <w:sz w:val="28"/>
+          <w:szCs w:val="28"/>
           <w:lang w:val="en-US"/>
         </w:rPr>
       </w:pPr>
@@ -840,8 +791,8 @@
         <w:rPr>
           <w:rFonts w:asciiTheme="majorHAnsi" w:hAnsiTheme="majorHAnsi" w:cstheme="majorHAnsi"/>
           <w:b/>
-          <w:sz w:val="26"/>
-          <w:szCs w:val="26"/>
+          <w:sz w:val="28"/>
+          <w:szCs w:val="28"/>
           <w:lang w:val="en-US"/>
         </w:rPr>
       </w:pPr>
@@ -849,18 +800,19 @@
         <w:rPr>
           <w:rFonts w:asciiTheme="majorHAnsi" w:hAnsiTheme="majorHAnsi" w:cstheme="majorHAnsi"/>
           <w:b/>
-          <w:sz w:val="26"/>
-          <w:szCs w:val="26"/>
-          <w:lang w:val="en-US"/>
-        </w:rPr>
+          <w:sz w:val="28"/>
+          <w:szCs w:val="28"/>
+          <w:lang w:val="en-US"/>
+        </w:rPr>
+        <w:lastRenderedPageBreak/>
         <w:t xml:space="preserve">Hoạt động của </w:t>
       </w:r>
       <w:r>
         <w:rPr>
           <w:rFonts w:asciiTheme="majorHAnsi" w:hAnsiTheme="majorHAnsi" w:cstheme="majorHAnsi"/>
           <w:b/>
-          <w:sz w:val="26"/>
-          <w:szCs w:val="26"/>
+          <w:sz w:val="28"/>
+          <w:szCs w:val="28"/>
           <w:lang w:val="en-US"/>
         </w:rPr>
         <w:t>Prometheus</w:t>
@@ -870,15 +822,15 @@
       <w:pPr>
         <w:rPr>
           <w:rFonts w:asciiTheme="majorHAnsi" w:hAnsiTheme="majorHAnsi" w:cstheme="majorHAnsi"/>
-          <w:sz w:val="26"/>
-          <w:szCs w:val="26"/>
-        </w:rPr>
-      </w:pPr>
-      <w:r>
-        <w:rPr>
-          <w:rFonts w:asciiTheme="majorHAnsi" w:hAnsiTheme="majorHAnsi" w:cstheme="majorHAnsi"/>
-          <w:sz w:val="26"/>
-          <w:szCs w:val="26"/>
+          <w:sz w:val="28"/>
+          <w:szCs w:val="28"/>
+        </w:rPr>
+      </w:pPr>
+      <w:r>
+        <w:rPr>
+          <w:rFonts w:asciiTheme="majorHAnsi" w:hAnsiTheme="majorHAnsi" w:cstheme="majorHAnsi"/>
+          <w:sz w:val="28"/>
+          <w:szCs w:val="28"/>
           <w:lang w:val="en-US"/>
         </w:rPr>
         <w:t xml:space="preserve">- </w:t>
@@ -886,19 +838,37 @@
       <w:r>
         <w:rPr>
           <w:rFonts w:asciiTheme="majorHAnsi" w:hAnsiTheme="majorHAnsi" w:cstheme="majorHAnsi"/>
-          <w:sz w:val="26"/>
-          <w:szCs w:val="26"/>
-        </w:rPr>
-        <w:t>Prometheus có khả năng thu thập thông số/số liệu (metric) từ các mục tiêu được cấu hình theo các khoảng thời gian nhất định, đánh giá các biểu thức quy tắc, hiển thị kết quả và có thể kích hoạt cảnh báo nếu một số điều kiện được thảo mãn yêu cầu.</w:t>
-      </w:r>
-    </w:p>
-    <w:p>
-      <w:pPr>
-        <w:spacing w:line="312" w:lineRule="auto"/>
-        <w:rPr>
-          <w:rFonts w:asciiTheme="majorHAnsi" w:hAnsiTheme="majorHAnsi" w:cstheme="majorHAnsi"/>
-          <w:sz w:val="26"/>
-          <w:szCs w:val="26"/>
+          <w:sz w:val="28"/>
+          <w:szCs w:val="28"/>
+        </w:rPr>
+        <w:t xml:space="preserve">Prometheus có khả năng </w:t>
+      </w:r>
+      <w:proofErr w:type="gramStart"/>
+      <w:r>
+        <w:rPr>
+          <w:rFonts w:asciiTheme="majorHAnsi" w:hAnsiTheme="majorHAnsi" w:cstheme="majorHAnsi"/>
+          <w:sz w:val="28"/>
+          <w:szCs w:val="28"/>
+        </w:rPr>
+        <w:t>thu</w:t>
+      </w:r>
+      <w:proofErr w:type="gramEnd"/>
+      <w:r>
+        <w:rPr>
+          <w:rFonts w:asciiTheme="majorHAnsi" w:hAnsiTheme="majorHAnsi" w:cstheme="majorHAnsi"/>
+          <w:sz w:val="28"/>
+          <w:szCs w:val="28"/>
+        </w:rPr>
+        <w:t xml:space="preserve"> thập thông số/số liệu (metric) từ các mục tiêu được cấu hình theo các khoảng thời gian nhất định, đánh giá các biểu thức quy tắc, hiển thị kết quả và có thể kích hoạt cảnh báo nếu một số điều kiện được thảo mãn yêu cầu.</w:t>
+      </w:r>
+    </w:p>
+    <w:p>
+      <w:pPr>
+        <w:spacing w:line="312" w:lineRule="auto"/>
+        <w:rPr>
+          <w:rFonts w:asciiTheme="majorHAnsi" w:hAnsiTheme="majorHAnsi" w:cstheme="majorHAnsi"/>
+          <w:sz w:val="28"/>
+          <w:szCs w:val="28"/>
           <w:lang w:val="en-US"/>
         </w:rPr>
       </w:pPr>
@@ -913,8 +883,8 @@
         <w:spacing w:line="312" w:lineRule="auto"/>
         <w:rPr>
           <w:rFonts w:asciiTheme="majorHAnsi" w:hAnsiTheme="majorHAnsi" w:cstheme="majorHAnsi"/>
-          <w:sz w:val="26"/>
-          <w:szCs w:val="26"/>
+          <w:sz w:val="28"/>
+          <w:szCs w:val="28"/>
           <w:lang w:val="en-US"/>
         </w:rPr>
       </w:pPr>
@@ -922,8 +892,8 @@
         <w:rPr>
           <w:rFonts w:asciiTheme="majorHAnsi" w:hAnsiTheme="majorHAnsi" w:cstheme="majorHAnsi"/>
           <w:b/>
-          <w:sz w:val="26"/>
-          <w:szCs w:val="26"/>
+          <w:sz w:val="28"/>
+          <w:szCs w:val="28"/>
           <w:lang w:val="en-US"/>
         </w:rPr>
         <w:t>Hướng dẫn Sử dụng/Quản trị</w:t>
@@ -932,8 +902,8 @@
         <w:rPr>
           <w:rFonts w:asciiTheme="majorHAnsi" w:hAnsiTheme="majorHAnsi" w:cstheme="majorHAnsi"/>
           <w:b/>
-          <w:sz w:val="26"/>
-          <w:szCs w:val="26"/>
+          <w:sz w:val="28"/>
+          <w:szCs w:val="28"/>
           <w:lang w:val="en-US"/>
         </w:rPr>
         <w:t xml:space="preserve"> Prometheus</w:t>
@@ -951,8 +921,8 @@
           <w:rFonts w:asciiTheme="majorHAnsi" w:eastAsia="Times New Roman" w:hAnsiTheme="majorHAnsi" w:cstheme="majorHAnsi"/>
           <w:bCs/>
           <w:color w:val="000000"/>
-          <w:sz w:val="26"/>
-          <w:szCs w:val="26"/>
+          <w:sz w:val="28"/>
+          <w:szCs w:val="28"/>
         </w:rPr>
       </w:pPr>
     </w:p>
@@ -968,8 +938,8 @@
           <w:rFonts w:asciiTheme="majorHAnsi" w:eastAsia="Times New Roman" w:hAnsiTheme="majorHAnsi" w:cstheme="majorHAnsi"/>
           <w:bCs/>
           <w:color w:val="000000"/>
-          <w:sz w:val="26"/>
-          <w:szCs w:val="26"/>
+          <w:sz w:val="28"/>
+          <w:szCs w:val="28"/>
         </w:rPr>
       </w:pPr>
       <w:r>
@@ -977,8 +947,8 @@
           <w:rFonts w:asciiTheme="majorHAnsi" w:eastAsia="Times New Roman" w:hAnsiTheme="majorHAnsi" w:cstheme="majorHAnsi"/>
           <w:bCs/>
           <w:color w:val="000000"/>
-          <w:sz w:val="26"/>
-          <w:szCs w:val="26"/>
+          <w:sz w:val="28"/>
+          <w:szCs w:val="28"/>
         </w:rPr>
         <w:t>Bước 1 - Cài đặt Prometheus Server</w:t>
       </w:r>
@@ -994,8 +964,8 @@
           <w:rFonts w:asciiTheme="majorHAnsi" w:hAnsiTheme="majorHAnsi" w:cstheme="majorHAnsi"/>
           <w:b w:val="0"/>
           <w:color w:val="000000"/>
-          <w:sz w:val="26"/>
-          <w:szCs w:val="26"/>
+          <w:sz w:val="28"/>
+          <w:szCs w:val="28"/>
           <w:shd w:val="clear" w:color="auto" w:fill="FFFFFF"/>
         </w:rPr>
       </w:pPr>
@@ -1004,8 +974,8 @@
           <w:rFonts w:asciiTheme="majorHAnsi" w:hAnsiTheme="majorHAnsi" w:cstheme="majorHAnsi"/>
           <w:b w:val="0"/>
           <w:color w:val="000000"/>
-          <w:sz w:val="26"/>
-          <w:szCs w:val="26"/>
+          <w:sz w:val="28"/>
+          <w:szCs w:val="28"/>
         </w:rPr>
         <w:t>Bước 2 - Cài đặt Node Exporter (</w:t>
       </w:r>
@@ -1014,33 +984,35 @@
           <w:rFonts w:asciiTheme="majorHAnsi" w:hAnsiTheme="majorHAnsi" w:cstheme="majorHAnsi"/>
           <w:b w:val="0"/>
           <w:color w:val="000000"/>
-          <w:sz w:val="26"/>
-          <w:szCs w:val="26"/>
+          <w:sz w:val="28"/>
+          <w:szCs w:val="28"/>
           <w:shd w:val="clear" w:color="auto" w:fill="FFFFFF"/>
         </w:rPr>
-        <w:t>Để t</w:t>
-      </w:r>
+        <w:t xml:space="preserve">Để </w:t>
+      </w:r>
+      <w:proofErr w:type="gramStart"/>
       <w:r>
         <w:rPr>
           <w:rFonts w:asciiTheme="majorHAnsi" w:hAnsiTheme="majorHAnsi" w:cstheme="majorHAnsi"/>
           <w:b w:val="0"/>
           <w:color w:val="000000"/>
-          <w:sz w:val="26"/>
-          <w:szCs w:val="26"/>
+          <w:sz w:val="28"/>
+          <w:szCs w:val="28"/>
           <w:shd w:val="clear" w:color="auto" w:fill="FFFFFF"/>
         </w:rPr>
-        <w:t>heo dõi các số liệu của máy chủ</w:t>
-      </w:r>
+        <w:t>theo</w:t>
+      </w:r>
+      <w:proofErr w:type="gramEnd"/>
       <w:r>
         <w:rPr>
           <w:rFonts w:asciiTheme="majorHAnsi" w:hAnsiTheme="majorHAnsi" w:cstheme="majorHAnsi"/>
           <w:b w:val="0"/>
           <w:color w:val="000000"/>
-          <w:sz w:val="26"/>
-          <w:szCs w:val="26"/>
+          <w:sz w:val="28"/>
+          <w:szCs w:val="28"/>
           <w:shd w:val="clear" w:color="auto" w:fill="FFFFFF"/>
         </w:rPr>
-        <w:t>)</w:t>
+        <w:t xml:space="preserve"> dõi các số liệu của máy chủ)</w:t>
       </w:r>
     </w:p>
     <w:p>
@@ -1054,8 +1026,8 @@
           <w:rFonts w:asciiTheme="majorHAnsi" w:hAnsiTheme="majorHAnsi" w:cstheme="majorHAnsi"/>
           <w:b w:val="0"/>
           <w:color w:val="000000"/>
-          <w:sz w:val="26"/>
-          <w:szCs w:val="26"/>
+          <w:sz w:val="28"/>
+          <w:szCs w:val="28"/>
         </w:rPr>
       </w:pPr>
       <w:r>
@@ -1063,8 +1035,8 @@
           <w:rFonts w:asciiTheme="majorHAnsi" w:hAnsiTheme="majorHAnsi" w:cstheme="majorHAnsi"/>
           <w:b w:val="0"/>
           <w:color w:val="000000"/>
-          <w:sz w:val="26"/>
-          <w:szCs w:val="26"/>
+          <w:sz w:val="28"/>
+          <w:szCs w:val="28"/>
         </w:rPr>
         <w:t xml:space="preserve">Bước 3 - Chạy </w:t>
       </w:r>
@@ -1073,8 +1045,8 @@
           <w:rFonts w:asciiTheme="majorHAnsi" w:hAnsiTheme="majorHAnsi" w:cstheme="majorHAnsi"/>
           <w:b w:val="0"/>
           <w:color w:val="000000"/>
-          <w:sz w:val="26"/>
-          <w:szCs w:val="26"/>
+          <w:sz w:val="28"/>
+          <w:szCs w:val="28"/>
         </w:rPr>
         <w:t xml:space="preserve">Node Exporter </w:t>
       </w:r>
@@ -1083,8 +1055,8 @@
           <w:rFonts w:asciiTheme="majorHAnsi" w:hAnsiTheme="majorHAnsi" w:cstheme="majorHAnsi"/>
           <w:b w:val="0"/>
           <w:color w:val="000000"/>
-          <w:sz w:val="26"/>
-          <w:szCs w:val="26"/>
+          <w:sz w:val="28"/>
+          <w:szCs w:val="28"/>
         </w:rPr>
         <w:t>dưới dạng dịch vụ</w:t>
       </w:r>
@@ -1100,8 +1072,8 @@
           <w:rFonts w:asciiTheme="majorHAnsi" w:hAnsiTheme="majorHAnsi" w:cstheme="majorHAnsi"/>
           <w:b w:val="0"/>
           <w:color w:val="000000"/>
-          <w:sz w:val="26"/>
-          <w:szCs w:val="26"/>
+          <w:sz w:val="28"/>
+          <w:szCs w:val="28"/>
         </w:rPr>
       </w:pPr>
       <w:r>
@@ -1109,8 +1081,8 @@
           <w:rFonts w:asciiTheme="majorHAnsi" w:hAnsiTheme="majorHAnsi" w:cstheme="majorHAnsi"/>
           <w:b w:val="0"/>
           <w:color w:val="000000"/>
-          <w:sz w:val="26"/>
-          <w:szCs w:val="26"/>
+          <w:sz w:val="28"/>
+          <w:szCs w:val="28"/>
         </w:rPr>
         <w:t>Bước 4 - Khởi động máy chủ Prometheus</w:t>
       </w:r>
@@ -1126,8 +1098,8 @@
           <w:rFonts w:asciiTheme="majorHAnsi" w:hAnsiTheme="majorHAnsi" w:cstheme="majorHAnsi"/>
           <w:b w:val="0"/>
           <w:color w:val="000000"/>
-          <w:sz w:val="26"/>
-          <w:szCs w:val="26"/>
+          <w:sz w:val="28"/>
+          <w:szCs w:val="28"/>
         </w:rPr>
       </w:pPr>
       <w:r>
@@ -1135,8 +1107,8 @@
           <w:rFonts w:asciiTheme="majorHAnsi" w:hAnsiTheme="majorHAnsi" w:cstheme="majorHAnsi"/>
           <w:b w:val="0"/>
           <w:color w:val="000000"/>
-          <w:sz w:val="26"/>
-          <w:szCs w:val="26"/>
+          <w:sz w:val="28"/>
+          <w:szCs w:val="28"/>
         </w:rPr>
         <w:t>Bước 5 - Cài đặt PromDash</w:t>
       </w:r>
@@ -1152,8 +1124,8 @@
           <w:rFonts w:asciiTheme="majorHAnsi" w:hAnsiTheme="majorHAnsi" w:cstheme="majorHAnsi"/>
           <w:b w:val="0"/>
           <w:color w:val="000000"/>
-          <w:sz w:val="26"/>
-          <w:szCs w:val="26"/>
+          <w:sz w:val="28"/>
+          <w:szCs w:val="28"/>
         </w:rPr>
       </w:pPr>
       <w:r>
@@ -1161,8 +1133,8 @@
           <w:rFonts w:asciiTheme="majorHAnsi" w:hAnsiTheme="majorHAnsi" w:cstheme="majorHAnsi"/>
           <w:b w:val="0"/>
           <w:color w:val="000000"/>
-          <w:sz w:val="26"/>
-          <w:szCs w:val="26"/>
+          <w:sz w:val="28"/>
+          <w:szCs w:val="28"/>
         </w:rPr>
         <w:t>Bước 6 - Thiết lập môi trường Rails</w:t>
       </w:r>
@@ -1178,8 +1150,8 @@
           <w:rFonts w:asciiTheme="majorHAnsi" w:hAnsiTheme="majorHAnsi" w:cstheme="majorHAnsi"/>
           <w:b w:val="0"/>
           <w:color w:val="000000"/>
-          <w:sz w:val="26"/>
-          <w:szCs w:val="26"/>
+          <w:sz w:val="28"/>
+          <w:szCs w:val="28"/>
         </w:rPr>
       </w:pPr>
       <w:r>
@@ -1187,8 +1159,8 @@
           <w:rFonts w:asciiTheme="majorHAnsi" w:hAnsiTheme="majorHAnsi" w:cstheme="majorHAnsi"/>
           <w:b w:val="0"/>
           <w:color w:val="000000"/>
-          <w:sz w:val="26"/>
-          <w:szCs w:val="26"/>
+          <w:sz w:val="28"/>
+          <w:szCs w:val="28"/>
         </w:rPr>
         <w:t>Bước 7 - Khởi động và cấu hình PromDash</w:t>
       </w:r>
@@ -1198,8 +1170,8 @@
         <w:spacing w:line="312" w:lineRule="auto"/>
         <w:rPr>
           <w:rFonts w:asciiTheme="majorHAnsi" w:hAnsiTheme="majorHAnsi" w:cstheme="majorHAnsi"/>
-          <w:sz w:val="26"/>
-          <w:szCs w:val="26"/>
+          <w:sz w:val="28"/>
+          <w:szCs w:val="28"/>
           <w:lang w:val="en-US"/>
         </w:rPr>
       </w:pPr>
@@ -1210,8 +1182,8 @@
         <w:rPr>
           <w:rFonts w:asciiTheme="majorHAnsi" w:hAnsiTheme="majorHAnsi" w:cstheme="majorHAnsi"/>
           <w:b/>
-          <w:sz w:val="26"/>
-          <w:szCs w:val="26"/>
+          <w:sz w:val="28"/>
+          <w:szCs w:val="28"/>
           <w:lang w:val="en-US"/>
         </w:rPr>
       </w:pPr>
@@ -1219,8 +1191,8 @@
         <w:rPr>
           <w:rFonts w:asciiTheme="majorHAnsi" w:hAnsiTheme="majorHAnsi" w:cstheme="majorHAnsi"/>
           <w:b/>
-          <w:sz w:val="26"/>
-          <w:szCs w:val="26"/>
+          <w:sz w:val="28"/>
+          <w:szCs w:val="28"/>
           <w:lang w:val="en-US"/>
         </w:rPr>
         <w:t xml:space="preserve">I. </w:t>
@@ -1229,8 +1201,8 @@
         <w:rPr>
           <w:rFonts w:asciiTheme="majorHAnsi" w:hAnsiTheme="majorHAnsi" w:cstheme="majorHAnsi"/>
           <w:b/>
-          <w:sz w:val="26"/>
-          <w:szCs w:val="26"/>
+          <w:sz w:val="28"/>
+          <w:szCs w:val="28"/>
           <w:lang w:val="en-US"/>
         </w:rPr>
         <w:t xml:space="preserve">Hướng dẫn cài đặt </w:t>
@@ -1239,8 +1211,8 @@
         <w:rPr>
           <w:rFonts w:asciiTheme="majorHAnsi" w:hAnsiTheme="majorHAnsi" w:cstheme="majorHAnsi"/>
           <w:b/>
-          <w:sz w:val="26"/>
-          <w:szCs w:val="26"/>
+          <w:sz w:val="28"/>
+          <w:szCs w:val="28"/>
           <w:lang w:val="en-US"/>
         </w:rPr>
         <w:t>Prometheus trên Ubuntu</w:t>
@@ -1251,16 +1223,16 @@
         <w:spacing w:line="312" w:lineRule="auto"/>
         <w:rPr>
           <w:rFonts w:asciiTheme="majorHAnsi" w:hAnsiTheme="majorHAnsi" w:cstheme="majorHAnsi"/>
-          <w:sz w:val="26"/>
-          <w:szCs w:val="26"/>
-          <w:lang w:val="en-US"/>
-        </w:rPr>
-      </w:pPr>
-      <w:r>
-        <w:rPr>
-          <w:rFonts w:asciiTheme="majorHAnsi" w:hAnsiTheme="majorHAnsi" w:cstheme="majorHAnsi"/>
-          <w:sz w:val="26"/>
-          <w:szCs w:val="26"/>
+          <w:sz w:val="28"/>
+          <w:szCs w:val="28"/>
+          <w:lang w:val="en-US"/>
+        </w:rPr>
+      </w:pPr>
+      <w:r>
+        <w:rPr>
+          <w:rFonts w:asciiTheme="majorHAnsi" w:hAnsiTheme="majorHAnsi" w:cstheme="majorHAnsi"/>
+          <w:sz w:val="28"/>
+          <w:szCs w:val="28"/>
           <w:lang w:val="en-US"/>
         </w:rPr>
         <w:t>[1]</w:t>
@@ -1268,42 +1240,44 @@
       <w:r>
         <w:rPr>
           <w:rFonts w:asciiTheme="majorHAnsi" w:hAnsiTheme="majorHAnsi" w:cstheme="majorHAnsi"/>
-          <w:sz w:val="26"/>
-          <w:szCs w:val="26"/>
+          <w:sz w:val="28"/>
+          <w:szCs w:val="28"/>
           <w:lang w:val="en-US"/>
         </w:rPr>
         <w:tab/>
-        <w:t>Cài đặt gói [prometheus] bao gồm chức năng Promethe</w:t>
-      </w:r>
-      <w:r>
-        <w:rPr>
-          <w:rFonts w:asciiTheme="majorHAnsi" w:hAnsiTheme="majorHAnsi" w:cstheme="majorHAnsi"/>
-          <w:sz w:val="26"/>
-          <w:szCs w:val="26"/>
-          <w:lang w:val="en-US"/>
-        </w:rPr>
-        <w:t>us Server và gói [prometheus-node</w:t>
-      </w:r>
-      <w:r>
-        <w:rPr>
-          <w:rFonts w:asciiTheme="majorHAnsi" w:hAnsiTheme="majorHAnsi" w:cstheme="majorHAnsi"/>
-          <w:sz w:val="26"/>
-          <w:szCs w:val="26"/>
-          <w:lang w:val="en-US"/>
-        </w:rPr>
-        <w:t>-export] bao gồm chức năng để lấy tài nguyên chung trên Hệ thống như sử dụng CPU hoặc Bộ nhớ.</w:t>
-      </w:r>
-    </w:p>
-    <w:p>
-      <w:pPr>
-        <w:spacing w:line="312" w:lineRule="auto"/>
-        <w:rPr>
-          <w:rFonts w:ascii="Consolas" w:hAnsi="Consolas"/>
+        <w:t>Cài đặt gói [</w:t>
+      </w:r>
+      <w:proofErr w:type="gramStart"/>
+      <w:r>
+        <w:rPr>
+          <w:rFonts w:asciiTheme="majorHAnsi" w:hAnsiTheme="majorHAnsi" w:cstheme="majorHAnsi"/>
+          <w:sz w:val="28"/>
+          <w:szCs w:val="28"/>
+          <w:lang w:val="en-US"/>
+        </w:rPr>
+        <w:t>prometheus</w:t>
+      </w:r>
+      <w:proofErr w:type="gramEnd"/>
+      <w:r>
+        <w:rPr>
+          <w:rFonts w:asciiTheme="majorHAnsi" w:hAnsiTheme="majorHAnsi" w:cstheme="majorHAnsi"/>
+          <w:sz w:val="28"/>
+          <w:szCs w:val="28"/>
+          <w:lang w:val="en-US"/>
+        </w:rPr>
+        <w:t>] bao gồm chức năng Prometheus Server và gói [prometheus-node-export] bao gồm chức năng để lấy tài nguyên chung trên Hệ thống như sử dụng CPU hoặc Bộ nhớ.</w:t>
+      </w:r>
+    </w:p>
+    <w:p>
+      <w:pPr>
+        <w:spacing w:line="312" w:lineRule="auto"/>
+        <w:rPr>
+          <w:rFonts w:asciiTheme="majorHAnsi" w:hAnsiTheme="majorHAnsi" w:cstheme="majorHAnsi"/>
           <w:b/>
           <w:bCs/>
           <w:color w:val="98FB98"/>
-          <w:sz w:val="21"/>
-          <w:szCs w:val="21"/>
+          <w:sz w:val="28"/>
+          <w:szCs w:val="28"/>
           <w:shd w:val="clear" w:color="auto" w:fill="191919"/>
         </w:rPr>
       </w:pPr>
@@ -1311,12 +1285,12 @@
         <w:r>
           <w:rPr>
             <w:rStyle w:val="Hyperlink"/>
-            <w:rFonts w:ascii="Consolas" w:hAnsi="Consolas"/>
+            <w:rFonts w:asciiTheme="majorHAnsi" w:hAnsiTheme="majorHAnsi" w:cstheme="majorHAnsi"/>
             <w:b/>
             <w:bCs/>
             <w:color w:val="FFFF00"/>
-            <w:sz w:val="21"/>
-            <w:szCs w:val="21"/>
+            <w:sz w:val="28"/>
+            <w:szCs w:val="28"/>
             <w:u w:val="none"/>
             <w:shd w:val="clear" w:color="auto" w:fill="191919"/>
           </w:rPr>
@@ -1325,12 +1299,12 @@
       </w:hyperlink>
       <w:r>
         <w:rPr>
-          <w:rFonts w:ascii="Consolas" w:hAnsi="Consolas"/>
+          <w:rFonts w:asciiTheme="majorHAnsi" w:hAnsiTheme="majorHAnsi" w:cstheme="majorHAnsi"/>
           <w:b/>
           <w:bCs/>
           <w:color w:val="98FB98"/>
-          <w:sz w:val="21"/>
-          <w:szCs w:val="21"/>
+          <w:sz w:val="28"/>
+          <w:szCs w:val="28"/>
           <w:shd w:val="clear" w:color="auto" w:fill="191919"/>
         </w:rPr>
         <w:t> -y install prometheus prometheus-node-exporter</w:t>
@@ -1341,27 +1315,27 @@
         <w:spacing w:line="312" w:lineRule="auto"/>
         <w:rPr>
           <w:rFonts w:asciiTheme="majorHAnsi" w:hAnsiTheme="majorHAnsi" w:cstheme="majorHAnsi"/>
-          <w:sz w:val="26"/>
-          <w:szCs w:val="26"/>
-          <w:lang w:val="en-US"/>
-        </w:rPr>
-      </w:pPr>
-    </w:p>
-    <w:p>
-      <w:pPr>
-        <w:spacing w:line="312" w:lineRule="auto"/>
-        <w:rPr>
-          <w:rFonts w:asciiTheme="majorHAnsi" w:hAnsiTheme="majorHAnsi" w:cstheme="majorHAnsi"/>
-          <w:sz w:val="26"/>
-          <w:szCs w:val="26"/>
-          <w:lang w:val="en-US"/>
-        </w:rPr>
-      </w:pPr>
-      <w:r>
-        <w:rPr>
-          <w:rFonts w:asciiTheme="majorHAnsi" w:hAnsiTheme="majorHAnsi" w:cstheme="majorHAnsi"/>
-          <w:sz w:val="26"/>
-          <w:szCs w:val="26"/>
+          <w:sz w:val="28"/>
+          <w:szCs w:val="28"/>
+          <w:lang w:val="en-US"/>
+        </w:rPr>
+      </w:pPr>
+    </w:p>
+    <w:p>
+      <w:pPr>
+        <w:spacing w:line="312" w:lineRule="auto"/>
+        <w:rPr>
+          <w:rFonts w:asciiTheme="majorHAnsi" w:hAnsiTheme="majorHAnsi" w:cstheme="majorHAnsi"/>
+          <w:sz w:val="28"/>
+          <w:szCs w:val="28"/>
+          <w:lang w:val="en-US"/>
+        </w:rPr>
+      </w:pPr>
+      <w:r>
+        <w:rPr>
+          <w:rFonts w:asciiTheme="majorHAnsi" w:hAnsiTheme="majorHAnsi" w:cstheme="majorHAnsi"/>
+          <w:sz w:val="28"/>
+          <w:szCs w:val="28"/>
           <w:lang w:val="en-US"/>
         </w:rPr>
         <w:t>[2]</w:t>
@@ -1369,48 +1343,21 @@
       <w:r>
         <w:rPr>
           <w:rFonts w:asciiTheme="majorHAnsi" w:hAnsiTheme="majorHAnsi" w:cstheme="majorHAnsi"/>
-          <w:sz w:val="26"/>
-          <w:szCs w:val="26"/>
+          <w:sz w:val="28"/>
+          <w:szCs w:val="28"/>
           <w:lang w:val="en-US"/>
         </w:rPr>
         <w:tab/>
-        <w:t>C</w:t>
-      </w:r>
-      <w:r>
-        <w:rPr>
-          <w:rFonts w:asciiTheme="majorHAnsi" w:hAnsiTheme="majorHAnsi" w:cstheme="majorHAnsi"/>
-          <w:sz w:val="26"/>
-          <w:szCs w:val="26"/>
-          <w:lang w:val="en-US"/>
-        </w:rPr>
-        <w:t xml:space="preserve">ấu hình cài đặt cơ bản trên </w:t>
-      </w:r>
-      <w:r>
-        <w:rPr>
-          <w:rFonts w:asciiTheme="majorHAnsi" w:hAnsiTheme="majorHAnsi" w:cstheme="majorHAnsi"/>
-          <w:sz w:val="26"/>
-          <w:szCs w:val="26"/>
-          <w:lang w:val="en-US"/>
-        </w:rPr>
-        <w:t xml:space="preserve">file </w:t>
-      </w:r>
-      <w:r>
-        <w:rPr>
-          <w:rFonts w:asciiTheme="majorHAnsi" w:hAnsiTheme="majorHAnsi" w:cstheme="majorHAnsi"/>
-          <w:sz w:val="26"/>
-          <w:szCs w:val="26"/>
-          <w:lang w:val="en-US"/>
-        </w:rPr>
-        <w:t>prometheus.yml</w:t>
-      </w:r>
-    </w:p>
-    <w:p>
-      <w:pPr>
-        <w:spacing w:line="312" w:lineRule="auto"/>
-        <w:rPr>
-          <w:rFonts w:asciiTheme="majorHAnsi" w:hAnsiTheme="majorHAnsi" w:cstheme="majorHAnsi"/>
-          <w:sz w:val="26"/>
-          <w:szCs w:val="26"/>
+        <w:t>Cấu hình cài đặt cơ bản trên file prometheus.yml</w:t>
+      </w:r>
+    </w:p>
+    <w:p>
+      <w:pPr>
+        <w:spacing w:line="312" w:lineRule="auto"/>
+        <w:rPr>
+          <w:rFonts w:asciiTheme="majorHAnsi" w:hAnsiTheme="majorHAnsi" w:cstheme="majorHAnsi"/>
+          <w:sz w:val="28"/>
+          <w:szCs w:val="28"/>
           <w:lang w:val="en-US"/>
         </w:rPr>
       </w:pPr>
@@ -1418,12 +1365,12 @@
         <w:r>
           <w:rPr>
             <w:rStyle w:val="Hyperlink"/>
-            <w:rFonts w:ascii="Consolas" w:hAnsi="Consolas"/>
+            <w:rFonts w:asciiTheme="majorHAnsi" w:hAnsiTheme="majorHAnsi" w:cstheme="majorHAnsi"/>
             <w:b/>
             <w:bCs/>
             <w:color w:val="FFFF00"/>
-            <w:sz w:val="21"/>
-            <w:szCs w:val="21"/>
+            <w:sz w:val="28"/>
+            <w:szCs w:val="28"/>
             <w:u w:val="none"/>
             <w:shd w:val="clear" w:color="auto" w:fill="191919"/>
           </w:rPr>
@@ -1432,12 +1379,12 @@
       </w:hyperlink>
       <w:r>
         <w:rPr>
-          <w:rFonts w:ascii="Consolas" w:hAnsi="Consolas"/>
+          <w:rFonts w:asciiTheme="majorHAnsi" w:hAnsiTheme="majorHAnsi" w:cstheme="majorHAnsi"/>
           <w:b/>
           <w:bCs/>
           <w:color w:val="98FB98"/>
-          <w:sz w:val="21"/>
-          <w:szCs w:val="21"/>
+          <w:sz w:val="28"/>
+          <w:szCs w:val="28"/>
           <w:shd w:val="clear" w:color="auto" w:fill="191919"/>
         </w:rPr>
         <w:t> /etc/prometheus/prometheus.yml</w:t>
@@ -1448,16 +1395,16 @@
         <w:spacing w:line="312" w:lineRule="auto"/>
         <w:rPr>
           <w:rFonts w:asciiTheme="majorHAnsi" w:hAnsiTheme="majorHAnsi" w:cstheme="majorHAnsi"/>
-          <w:sz w:val="26"/>
-          <w:szCs w:val="26"/>
-          <w:lang w:val="en-US"/>
-        </w:rPr>
-      </w:pPr>
-      <w:r>
-        <w:rPr>
-          <w:rFonts w:asciiTheme="majorHAnsi" w:hAnsiTheme="majorHAnsi" w:cstheme="majorHAnsi"/>
-          <w:sz w:val="26"/>
-          <w:szCs w:val="26"/>
+          <w:sz w:val="28"/>
+          <w:szCs w:val="28"/>
+          <w:lang w:val="en-US"/>
+        </w:rPr>
+      </w:pPr>
+      <w:r>
+        <w:rPr>
+          <w:rFonts w:asciiTheme="majorHAnsi" w:hAnsiTheme="majorHAnsi" w:cstheme="majorHAnsi"/>
+          <w:sz w:val="28"/>
+          <w:szCs w:val="28"/>
           <w:lang w:val="en-US"/>
         </w:rPr>
         <w:t>Sau đó khởi động lại Prometheus</w:t>
@@ -1468,8 +1415,8 @@
         <w:spacing w:line="312" w:lineRule="auto"/>
         <w:rPr>
           <w:rFonts w:asciiTheme="majorHAnsi" w:hAnsiTheme="majorHAnsi" w:cstheme="majorHAnsi"/>
-          <w:sz w:val="26"/>
-          <w:szCs w:val="26"/>
+          <w:sz w:val="28"/>
+          <w:szCs w:val="28"/>
           <w:lang w:val="en-US"/>
         </w:rPr>
       </w:pPr>
@@ -1477,12 +1424,12 @@
         <w:r>
           <w:rPr>
             <w:rStyle w:val="Hyperlink"/>
-            <w:rFonts w:ascii="Consolas" w:hAnsi="Consolas"/>
+            <w:rFonts w:asciiTheme="majorHAnsi" w:hAnsiTheme="majorHAnsi" w:cstheme="majorHAnsi"/>
             <w:b/>
             <w:bCs/>
             <w:color w:val="FFFF00"/>
-            <w:sz w:val="21"/>
-            <w:szCs w:val="21"/>
+            <w:sz w:val="28"/>
+            <w:szCs w:val="28"/>
             <w:u w:val="none"/>
             <w:shd w:val="clear" w:color="auto" w:fill="191919"/>
           </w:rPr>
@@ -1491,12 +1438,12 @@
       </w:hyperlink>
       <w:r>
         <w:rPr>
-          <w:rFonts w:ascii="Consolas" w:hAnsi="Consolas"/>
+          <w:rFonts w:asciiTheme="majorHAnsi" w:hAnsiTheme="majorHAnsi" w:cstheme="majorHAnsi"/>
           <w:b/>
           <w:bCs/>
           <w:color w:val="98FB98"/>
-          <w:sz w:val="21"/>
-          <w:szCs w:val="21"/>
+          <w:sz w:val="28"/>
+          <w:szCs w:val="28"/>
           <w:shd w:val="clear" w:color="auto" w:fill="191919"/>
         </w:rPr>
         <w:t> restart prometheus</w:t>
@@ -1507,27 +1454,27 @@
         <w:spacing w:line="312" w:lineRule="auto"/>
         <w:rPr>
           <w:rFonts w:asciiTheme="majorHAnsi" w:hAnsiTheme="majorHAnsi" w:cstheme="majorHAnsi"/>
-          <w:sz w:val="26"/>
-          <w:szCs w:val="26"/>
-          <w:lang w:val="en-US"/>
-        </w:rPr>
-      </w:pPr>
-    </w:p>
-    <w:p>
-      <w:pPr>
-        <w:spacing w:line="312" w:lineRule="auto"/>
-        <w:rPr>
-          <w:rFonts w:asciiTheme="majorHAnsi" w:hAnsiTheme="majorHAnsi" w:cstheme="majorHAnsi"/>
-          <w:sz w:val="26"/>
-          <w:szCs w:val="26"/>
-          <w:lang w:val="en-US"/>
-        </w:rPr>
-      </w:pPr>
-      <w:r>
-        <w:rPr>
-          <w:rFonts w:asciiTheme="majorHAnsi" w:hAnsiTheme="majorHAnsi" w:cstheme="majorHAnsi"/>
-          <w:sz w:val="26"/>
-          <w:szCs w:val="26"/>
+          <w:sz w:val="28"/>
+          <w:szCs w:val="28"/>
+          <w:lang w:val="en-US"/>
+        </w:rPr>
+      </w:pPr>
+    </w:p>
+    <w:p>
+      <w:pPr>
+        <w:spacing w:line="312" w:lineRule="auto"/>
+        <w:rPr>
+          <w:rFonts w:asciiTheme="majorHAnsi" w:hAnsiTheme="majorHAnsi" w:cstheme="majorHAnsi"/>
+          <w:sz w:val="28"/>
+          <w:szCs w:val="28"/>
+          <w:lang w:val="en-US"/>
+        </w:rPr>
+      </w:pPr>
+      <w:r>
+        <w:rPr>
+          <w:rFonts w:asciiTheme="majorHAnsi" w:hAnsiTheme="majorHAnsi" w:cstheme="majorHAnsi"/>
+          <w:sz w:val="28"/>
+          <w:szCs w:val="28"/>
           <w:lang w:val="en-US"/>
         </w:rPr>
         <w:t>[3]</w:t>
@@ -1535,8 +1482,8 @@
       <w:r>
         <w:rPr>
           <w:rFonts w:asciiTheme="majorHAnsi" w:hAnsiTheme="majorHAnsi" w:cstheme="majorHAnsi"/>
-          <w:sz w:val="26"/>
-          <w:szCs w:val="26"/>
+          <w:sz w:val="28"/>
+          <w:szCs w:val="28"/>
           <w:lang w:val="en-US"/>
         </w:rPr>
         <w:tab/>
@@ -1545,8 +1492,8 @@
       <w:r>
         <w:rPr>
           <w:rFonts w:asciiTheme="majorHAnsi" w:hAnsiTheme="majorHAnsi" w:cstheme="majorHAnsi"/>
-          <w:sz w:val="26"/>
-          <w:szCs w:val="26"/>
+          <w:sz w:val="28"/>
+          <w:szCs w:val="28"/>
           <w:lang w:val="en-US"/>
         </w:rPr>
         <w:t>vào [</w:t>
@@ -1555,6 +1502,9 @@
         <w:r>
           <w:rPr>
             <w:rStyle w:val="Hyperlink"/>
+            <w:rFonts w:asciiTheme="majorHAnsi" w:hAnsiTheme="majorHAnsi" w:cstheme="majorHAnsi"/>
+            <w:sz w:val="28"/>
+            <w:szCs w:val="28"/>
           </w:rPr>
           <w:t>http://trangthuylinux.com:9090/</w:t>
         </w:r>
@@ -1562,8 +1512,8 @@
       <w:r>
         <w:rPr>
           <w:rFonts w:asciiTheme="majorHAnsi" w:hAnsiTheme="majorHAnsi" w:cstheme="majorHAnsi"/>
-          <w:sz w:val="26"/>
-          <w:szCs w:val="26"/>
+          <w:sz w:val="28"/>
+          <w:szCs w:val="28"/>
           <w:lang w:val="en-US"/>
         </w:rPr>
         <w:t>] từ máy chủ khách</w:t>
@@ -1574,14 +1524,17 @@
         <w:spacing w:line="312" w:lineRule="auto"/>
         <w:rPr>
           <w:rFonts w:asciiTheme="majorHAnsi" w:hAnsiTheme="majorHAnsi" w:cstheme="majorHAnsi"/>
-          <w:sz w:val="26"/>
-          <w:szCs w:val="26"/>
-          <w:lang w:val="en-US"/>
-        </w:rPr>
-      </w:pPr>
-      <w:r>
-        <w:rPr>
+          <w:sz w:val="28"/>
+          <w:szCs w:val="28"/>
+          <w:lang w:val="en-US"/>
+        </w:rPr>
+      </w:pPr>
+      <w:r>
+        <w:rPr>
+          <w:rFonts w:asciiTheme="majorHAnsi" w:hAnsiTheme="majorHAnsi" w:cstheme="majorHAnsi"/>
           <w:noProof/>
+          <w:sz w:val="28"/>
+          <w:szCs w:val="28"/>
           <w:lang w:val="en-US"/>
         </w:rPr>
         <w:lastRenderedPageBreak/>
@@ -1627,16 +1580,16 @@
         <w:spacing w:line="312" w:lineRule="auto"/>
         <w:rPr>
           <w:rFonts w:asciiTheme="majorHAnsi" w:hAnsiTheme="majorHAnsi" w:cstheme="majorHAnsi"/>
-          <w:sz w:val="26"/>
-          <w:szCs w:val="26"/>
-          <w:lang w:val="en-US"/>
-        </w:rPr>
-      </w:pPr>
-      <w:r>
-        <w:rPr>
-          <w:rFonts w:asciiTheme="majorHAnsi" w:hAnsiTheme="majorHAnsi" w:cstheme="majorHAnsi"/>
-          <w:sz w:val="26"/>
-          <w:szCs w:val="26"/>
+          <w:sz w:val="28"/>
+          <w:szCs w:val="28"/>
+          <w:lang w:val="en-US"/>
+        </w:rPr>
+      </w:pPr>
+      <w:r>
+        <w:rPr>
+          <w:rFonts w:asciiTheme="majorHAnsi" w:hAnsiTheme="majorHAnsi" w:cstheme="majorHAnsi"/>
+          <w:sz w:val="28"/>
+          <w:szCs w:val="28"/>
           <w:lang w:val="en-US"/>
         </w:rPr>
         <w:t>[4]</w:t>
@@ -1644,19 +1597,11 @@
       <w:r>
         <w:rPr>
           <w:rFonts w:asciiTheme="majorHAnsi" w:hAnsiTheme="majorHAnsi" w:cstheme="majorHAnsi"/>
-          <w:sz w:val="26"/>
-          <w:szCs w:val="26"/>
+          <w:sz w:val="28"/>
+          <w:szCs w:val="28"/>
           <w:lang w:val="en-US"/>
         </w:rPr>
         <w:tab/>
-      </w:r>
-      <w:r>
-        <w:rPr>
-          <w:rFonts w:asciiTheme="majorHAnsi" w:hAnsiTheme="majorHAnsi" w:cstheme="majorHAnsi"/>
-          <w:sz w:val="26"/>
-          <w:szCs w:val="26"/>
-          <w:lang w:val="en-US"/>
-        </w:rPr>
         <w:t>Để nhấp vào [insert metric at cursor], có nhiều truy vấn để xem dữ liệu chuỗi thời gian.</w:t>
       </w:r>
     </w:p>
@@ -1665,16 +1610,16 @@
         <w:spacing w:line="312" w:lineRule="auto"/>
         <w:rPr>
           <w:rFonts w:asciiTheme="majorHAnsi" w:hAnsiTheme="majorHAnsi" w:cstheme="majorHAnsi"/>
-          <w:sz w:val="26"/>
-          <w:szCs w:val="26"/>
-          <w:lang w:val="en-US"/>
-        </w:rPr>
-      </w:pPr>
-      <w:r>
-        <w:rPr>
-          <w:rFonts w:asciiTheme="majorHAnsi" w:hAnsiTheme="majorHAnsi" w:cstheme="majorHAnsi"/>
-          <w:sz w:val="26"/>
-          <w:szCs w:val="26"/>
+          <w:sz w:val="28"/>
+          <w:szCs w:val="28"/>
+          <w:lang w:val="en-US"/>
+        </w:rPr>
+      </w:pPr>
+      <w:r>
+        <w:rPr>
+          <w:rFonts w:asciiTheme="majorHAnsi" w:hAnsiTheme="majorHAnsi" w:cstheme="majorHAnsi"/>
+          <w:sz w:val="28"/>
+          <w:szCs w:val="28"/>
           <w:lang w:val="en-US"/>
         </w:rPr>
         <w:t>Cũng có thể nhập truy vấn trực tiếp trên biểu mẫu nhập ở trên, bằng Ngôn ngữ biểu thức Prometheus.</w:t>
@@ -1685,41 +1630,41 @@
         <w:spacing w:line="312" w:lineRule="auto"/>
         <w:rPr>
           <w:rFonts w:asciiTheme="majorHAnsi" w:hAnsiTheme="majorHAnsi" w:cstheme="majorHAnsi"/>
-          <w:sz w:val="26"/>
-          <w:szCs w:val="26"/>
-          <w:lang w:val="en-US"/>
-        </w:rPr>
-      </w:pPr>
-    </w:p>
-    <w:p>
-      <w:pPr>
-        <w:spacing w:line="312" w:lineRule="auto"/>
-        <w:rPr>
-          <w:rFonts w:asciiTheme="majorHAnsi" w:hAnsiTheme="majorHAnsi" w:cstheme="majorHAnsi"/>
-          <w:sz w:val="26"/>
-          <w:szCs w:val="26"/>
-          <w:lang w:val="en-US"/>
-        </w:rPr>
-      </w:pPr>
-    </w:p>
-    <w:p>
-      <w:pPr>
-        <w:spacing w:line="312" w:lineRule="auto"/>
-        <w:rPr>
-          <w:rFonts w:asciiTheme="majorHAnsi" w:hAnsiTheme="majorHAnsi" w:cstheme="majorHAnsi"/>
-          <w:sz w:val="26"/>
-          <w:szCs w:val="26"/>
-          <w:lang w:val="en-US"/>
-        </w:rPr>
-      </w:pPr>
-    </w:p>
-    <w:p>
-      <w:pPr>
-        <w:spacing w:line="312" w:lineRule="auto"/>
-        <w:rPr>
-          <w:rFonts w:asciiTheme="majorHAnsi" w:hAnsiTheme="majorHAnsi" w:cstheme="majorHAnsi"/>
-          <w:sz w:val="26"/>
-          <w:szCs w:val="26"/>
+          <w:sz w:val="28"/>
+          <w:szCs w:val="28"/>
+          <w:lang w:val="en-US"/>
+        </w:rPr>
+      </w:pPr>
+    </w:p>
+    <w:p>
+      <w:pPr>
+        <w:spacing w:line="312" w:lineRule="auto"/>
+        <w:rPr>
+          <w:rFonts w:asciiTheme="majorHAnsi" w:hAnsiTheme="majorHAnsi" w:cstheme="majorHAnsi"/>
+          <w:sz w:val="28"/>
+          <w:szCs w:val="28"/>
+          <w:lang w:val="en-US"/>
+        </w:rPr>
+      </w:pPr>
+    </w:p>
+    <w:p>
+      <w:pPr>
+        <w:spacing w:line="312" w:lineRule="auto"/>
+        <w:rPr>
+          <w:rFonts w:asciiTheme="majorHAnsi" w:hAnsiTheme="majorHAnsi" w:cstheme="majorHAnsi"/>
+          <w:sz w:val="28"/>
+          <w:szCs w:val="28"/>
+          <w:lang w:val="en-US"/>
+        </w:rPr>
+      </w:pPr>
+    </w:p>
+    <w:p>
+      <w:pPr>
+        <w:spacing w:line="312" w:lineRule="auto"/>
+        <w:rPr>
+          <w:rFonts w:asciiTheme="majorHAnsi" w:hAnsiTheme="majorHAnsi" w:cstheme="majorHAnsi"/>
+          <w:sz w:val="28"/>
+          <w:szCs w:val="28"/>
           <w:lang w:val="en-US"/>
         </w:rPr>
       </w:pPr>
@@ -1727,8 +1672,8 @@
         <w:rPr>
           <w:rFonts w:asciiTheme="majorHAnsi" w:hAnsiTheme="majorHAnsi" w:cstheme="majorHAnsi"/>
           <w:noProof/>
-          <w:sz w:val="26"/>
-          <w:szCs w:val="26"/>
+          <w:sz w:val="28"/>
+          <w:szCs w:val="28"/>
           <w:lang w:val="en-US"/>
         </w:rPr>
         <w:lastRenderedPageBreak/>
@@ -1790,27 +1735,27 @@
         <w:spacing w:line="312" w:lineRule="auto"/>
         <w:rPr>
           <w:rFonts w:asciiTheme="majorHAnsi" w:hAnsiTheme="majorHAnsi" w:cstheme="majorHAnsi"/>
-          <w:sz w:val="26"/>
-          <w:szCs w:val="26"/>
-          <w:lang w:val="en-US"/>
-        </w:rPr>
-      </w:pPr>
-    </w:p>
-    <w:p>
-      <w:pPr>
-        <w:spacing w:line="312" w:lineRule="auto"/>
-        <w:rPr>
-          <w:rFonts w:asciiTheme="majorHAnsi" w:hAnsiTheme="majorHAnsi" w:cstheme="majorHAnsi"/>
-          <w:sz w:val="26"/>
-          <w:szCs w:val="26"/>
-          <w:lang w:val="en-US"/>
-        </w:rPr>
-      </w:pPr>
-      <w:r>
-        <w:rPr>
-          <w:rFonts w:asciiTheme="majorHAnsi" w:hAnsiTheme="majorHAnsi" w:cstheme="majorHAnsi"/>
-          <w:sz w:val="26"/>
-          <w:szCs w:val="26"/>
+          <w:sz w:val="28"/>
+          <w:szCs w:val="28"/>
+          <w:lang w:val="en-US"/>
+        </w:rPr>
+      </w:pPr>
+    </w:p>
+    <w:p>
+      <w:pPr>
+        <w:spacing w:line="312" w:lineRule="auto"/>
+        <w:rPr>
+          <w:rFonts w:asciiTheme="majorHAnsi" w:hAnsiTheme="majorHAnsi" w:cstheme="majorHAnsi"/>
+          <w:sz w:val="28"/>
+          <w:szCs w:val="28"/>
+          <w:lang w:val="en-US"/>
+        </w:rPr>
+      </w:pPr>
+      <w:r>
+        <w:rPr>
+          <w:rFonts w:asciiTheme="majorHAnsi" w:hAnsiTheme="majorHAnsi" w:cstheme="majorHAnsi"/>
+          <w:sz w:val="28"/>
+          <w:szCs w:val="28"/>
           <w:lang w:val="en-US"/>
         </w:rPr>
         <w:t>[5]</w:t>
@@ -1818,8 +1763,8 @@
       <w:r>
         <w:rPr>
           <w:rFonts w:asciiTheme="majorHAnsi" w:hAnsiTheme="majorHAnsi" w:cstheme="majorHAnsi"/>
-          <w:sz w:val="26"/>
-          <w:szCs w:val="26"/>
+          <w:sz w:val="28"/>
+          <w:szCs w:val="28"/>
           <w:lang w:val="en-US"/>
         </w:rPr>
         <w:tab/>
@@ -1834,32 +1779,21 @@
           <w:rFonts w:asciiTheme="majorHAnsi" w:eastAsiaTheme="minorHAnsi" w:hAnsiTheme="majorHAnsi" w:cstheme="majorHAnsi"/>
           <w:color w:val="1B1B1B"/>
           <w:spacing w:val="-1"/>
-          <w:sz w:val="26"/>
-          <w:szCs w:val="26"/>
+          <w:sz w:val="28"/>
+          <w:szCs w:val="28"/>
           <w:shd w:val="clear" w:color="auto" w:fill="EEEEEE"/>
         </w:rPr>
       </w:pPr>
       <w:r>
         <w:rPr>
-          <w:rFonts w:ascii="Open Sans" w:hAnsi="Open Sans" w:cs="Open Sans"/>
+          <w:rFonts w:asciiTheme="majorHAnsi" w:hAnsiTheme="majorHAnsi" w:cstheme="majorHAnsi"/>
           <w:color w:val="1B1B1B"/>
           <w:spacing w:val="-1"/>
-          <w:sz w:val="26"/>
-          <w:szCs w:val="26"/>
+          <w:sz w:val="28"/>
+          <w:szCs w:val="28"/>
           <w:shd w:val="clear" w:color="auto" w:fill="FFFFFF"/>
         </w:rPr>
-        <w:t xml:space="preserve">            </w:t>
-      </w:r>
-      <w:r>
-        <w:rPr>
-          <w:rFonts w:asciiTheme="majorHAnsi" w:hAnsiTheme="majorHAnsi" w:cstheme="majorHAnsi"/>
-          <w:color w:val="1B1B1B"/>
-          <w:spacing w:val="-1"/>
-          <w:sz w:val="26"/>
-          <w:szCs w:val="26"/>
-          <w:shd w:val="clear" w:color="auto" w:fill="FFFFFF"/>
-        </w:rPr>
-        <w:t>Prometheus sẽ chủ động </w:t>
+        <w:t xml:space="preserve">            Prometheus sẽ chủ động </w:t>
       </w:r>
       <w:r>
         <w:rPr>
@@ -1867,8 +1801,8 @@
           <w:rFonts w:asciiTheme="majorHAnsi" w:eastAsiaTheme="minorHAnsi" w:hAnsiTheme="majorHAnsi" w:cstheme="majorHAnsi"/>
           <w:color w:val="1B1B1B"/>
           <w:spacing w:val="-1"/>
-          <w:sz w:val="26"/>
-          <w:szCs w:val="26"/>
+          <w:sz w:val="28"/>
+          <w:szCs w:val="28"/>
           <w:shd w:val="clear" w:color="auto" w:fill="EEEEEE"/>
         </w:rPr>
         <w:t>pull</w:t>
@@ -1878,8 +1812,8 @@
           <w:rFonts w:asciiTheme="majorHAnsi" w:hAnsiTheme="majorHAnsi" w:cstheme="majorHAnsi"/>
           <w:color w:val="1B1B1B"/>
           <w:spacing w:val="-1"/>
-          <w:sz w:val="26"/>
-          <w:szCs w:val="26"/>
+          <w:sz w:val="28"/>
+          <w:szCs w:val="28"/>
           <w:shd w:val="clear" w:color="auto" w:fill="FFFFFF"/>
         </w:rPr>
         <w:t> (kéo) các </w:t>
@@ -1890,8 +1824,8 @@
           <w:rFonts w:asciiTheme="majorHAnsi" w:eastAsiaTheme="minorHAnsi" w:hAnsiTheme="majorHAnsi" w:cstheme="majorHAnsi"/>
           <w:color w:val="1B1B1B"/>
           <w:spacing w:val="-1"/>
-          <w:sz w:val="26"/>
-          <w:szCs w:val="26"/>
+          <w:sz w:val="28"/>
+          <w:szCs w:val="28"/>
           <w:shd w:val="clear" w:color="auto" w:fill="EEEEEE"/>
         </w:rPr>
         <w:t>metrics</w:t>
@@ -1901,8 +1835,8 @@
           <w:rFonts w:asciiTheme="majorHAnsi" w:hAnsiTheme="majorHAnsi" w:cstheme="majorHAnsi"/>
           <w:color w:val="1B1B1B"/>
           <w:spacing w:val="-1"/>
-          <w:sz w:val="26"/>
-          <w:szCs w:val="26"/>
+          <w:sz w:val="28"/>
+          <w:szCs w:val="28"/>
           <w:shd w:val="clear" w:color="auto" w:fill="FFFFFF"/>
         </w:rPr>
         <w:t> về qua HTTP mỗi 10s hay 30s do chúng ta thiết lập. Bản thân các service thì thường không thể tự export được các metrics cho Prometheus mà cần đến các </w:t>
@@ -1913,8 +1847,8 @@
           <w:rFonts w:asciiTheme="majorHAnsi" w:eastAsiaTheme="minorHAnsi" w:hAnsiTheme="majorHAnsi" w:cstheme="majorHAnsi"/>
           <w:color w:val="1B1B1B"/>
           <w:spacing w:val="-1"/>
-          <w:sz w:val="26"/>
-          <w:szCs w:val="26"/>
+          <w:sz w:val="28"/>
+          <w:szCs w:val="28"/>
           <w:shd w:val="clear" w:color="auto" w:fill="EEEEEE"/>
         </w:rPr>
         <w:t>Instructmentation/Exporter</w:t>
@@ -1927,8 +1861,8 @@
           <w:rFonts w:asciiTheme="majorHAnsi" w:hAnsiTheme="majorHAnsi" w:cstheme="majorHAnsi"/>
           <w:color w:val="1B1B1B"/>
           <w:spacing w:val="-1"/>
-          <w:sz w:val="26"/>
-          <w:szCs w:val="26"/>
+          <w:sz w:val="28"/>
+          <w:szCs w:val="28"/>
           <w:shd w:val="clear" w:color="auto" w:fill="FFFFFF"/>
         </w:rPr>
       </w:pPr>
@@ -1937,8 +1871,8 @@
           <w:rFonts w:asciiTheme="majorHAnsi" w:hAnsiTheme="majorHAnsi" w:cstheme="majorHAnsi"/>
           <w:color w:val="1B1B1B"/>
           <w:spacing w:val="-1"/>
-          <w:sz w:val="26"/>
-          <w:szCs w:val="26"/>
+          <w:sz w:val="28"/>
+          <w:szCs w:val="28"/>
           <w:shd w:val="clear" w:color="auto" w:fill="FFFFFF"/>
         </w:rPr>
         <w:t>Khám phá qua trang chủ, bạn sẽ thấy một Input là </w:t>
@@ -1949,8 +1883,8 @@
           <w:rFonts w:asciiTheme="majorHAnsi" w:eastAsiaTheme="minorHAnsi" w:hAnsiTheme="majorHAnsi" w:cstheme="majorHAnsi"/>
           <w:color w:val="1B1B1B"/>
           <w:spacing w:val="-1"/>
-          <w:sz w:val="26"/>
-          <w:szCs w:val="26"/>
+          <w:sz w:val="28"/>
+          <w:szCs w:val="28"/>
           <w:shd w:val="clear" w:color="auto" w:fill="EEEEEE"/>
         </w:rPr>
         <w:t>Expression</w:t>
@@ -1960,8 +1894,8 @@
           <w:rFonts w:asciiTheme="majorHAnsi" w:hAnsiTheme="majorHAnsi" w:cstheme="majorHAnsi"/>
           <w:color w:val="1B1B1B"/>
           <w:spacing w:val="-1"/>
-          <w:sz w:val="26"/>
-          <w:szCs w:val="26"/>
+          <w:sz w:val="28"/>
+          <w:szCs w:val="28"/>
           <w:shd w:val="clear" w:color="auto" w:fill="FFFFFF"/>
         </w:rPr>
         <w:t>, là chỗ để mình nhập các câu query </w:t>
@@ -1972,8 +1906,8 @@
           <w:rFonts w:asciiTheme="majorHAnsi" w:eastAsiaTheme="minorHAnsi" w:hAnsiTheme="majorHAnsi" w:cstheme="majorHAnsi"/>
           <w:color w:val="1B1B1B"/>
           <w:spacing w:val="-1"/>
-          <w:sz w:val="26"/>
-          <w:szCs w:val="26"/>
+          <w:sz w:val="28"/>
+          <w:szCs w:val="28"/>
           <w:shd w:val="clear" w:color="auto" w:fill="EEEEEE"/>
         </w:rPr>
         <w:t>PromQL</w:t>
@@ -1983,8 +1917,8 @@
           <w:rFonts w:asciiTheme="majorHAnsi" w:hAnsiTheme="majorHAnsi" w:cstheme="majorHAnsi"/>
           <w:color w:val="1B1B1B"/>
           <w:spacing w:val="-1"/>
-          <w:sz w:val="26"/>
-          <w:szCs w:val="26"/>
+          <w:sz w:val="28"/>
+          <w:szCs w:val="28"/>
           <w:shd w:val="clear" w:color="auto" w:fill="FFFFFF"/>
         </w:rPr>
         <w:t> - là một ngôn ngữ truy vấn dữ liệu được Prometheus tự tạo ra. Với ưu điểm là câu truy vấn siêu ngắn gọn và dễ hiểu.  Sau khi execute một query thì result sẽ hiển thị bên dưới ở tab </w:t>
@@ -1995,8 +1929,8 @@
           <w:rFonts w:asciiTheme="majorHAnsi" w:eastAsiaTheme="minorHAnsi" w:hAnsiTheme="majorHAnsi" w:cstheme="majorHAnsi"/>
           <w:color w:val="1B1B1B"/>
           <w:spacing w:val="-1"/>
-          <w:sz w:val="26"/>
-          <w:szCs w:val="26"/>
+          <w:sz w:val="28"/>
+          <w:szCs w:val="28"/>
           <w:shd w:val="clear" w:color="auto" w:fill="EEEEEE"/>
         </w:rPr>
         <w:t>Console</w:t>
@@ -2006,33 +1940,11 @@
           <w:rFonts w:asciiTheme="majorHAnsi" w:hAnsiTheme="majorHAnsi" w:cstheme="majorHAnsi"/>
           <w:color w:val="1B1B1B"/>
           <w:spacing w:val="-1"/>
-          <w:sz w:val="26"/>
-          <w:szCs w:val="26"/>
+          <w:sz w:val="28"/>
+          <w:szCs w:val="28"/>
           <w:shd w:val="clear" w:color="auto" w:fill="FFFFFF"/>
         </w:rPr>
-        <w:t>. Chúng ta có thể nhấn sang tab Graph để xem biểu đồ mà Prometheus vẽ sẵn cho chúng ta. Cái Graph này nó thực sự quá simple với nhu cầu thực tế</w:t>
-      </w:r>
-      <w:r>
-        <w:rPr>
-          <w:rFonts w:asciiTheme="majorHAnsi" w:hAnsiTheme="majorHAnsi" w:cstheme="majorHAnsi"/>
-          <w:color w:val="1B1B1B"/>
-          <w:spacing w:val="-1"/>
-          <w:sz w:val="26"/>
-          <w:szCs w:val="26"/>
-          <w:shd w:val="clear" w:color="auto" w:fill="FFFFFF"/>
-        </w:rPr>
-        <w:t>.</w:t>
-      </w:r>
-      <w:r>
-        <w:rPr>
-          <w:rFonts w:asciiTheme="majorHAnsi" w:hAnsiTheme="majorHAnsi" w:cstheme="majorHAnsi"/>
-          <w:color w:val="1B1B1B"/>
-          <w:spacing w:val="-1"/>
-          <w:sz w:val="26"/>
-          <w:szCs w:val="26"/>
-          <w:shd w:val="clear" w:color="auto" w:fill="FFFFFF"/>
-        </w:rPr>
-        <w:t> Vì vậy nên mọi người hay kết hợp với </w:t>
+        <w:t>. Chúng ta có thể nhấn sang tab Graph để xem biểu đồ mà Prometheus vẽ sẵn cho chúng ta. Cái Graph này nó thực sự quá simple với nhu cầu thực tế. Vì vậy nên mọi người hay kết hợp với </w:t>
       </w:r>
       <w:r>
         <w:rPr>
@@ -2040,8 +1952,8 @@
           <w:rFonts w:asciiTheme="majorHAnsi" w:eastAsiaTheme="minorHAnsi" w:hAnsiTheme="majorHAnsi" w:cstheme="majorHAnsi"/>
           <w:color w:val="1B1B1B"/>
           <w:spacing w:val="-1"/>
-          <w:sz w:val="26"/>
-          <w:szCs w:val="26"/>
+          <w:sz w:val="28"/>
+          <w:szCs w:val="28"/>
           <w:shd w:val="clear" w:color="auto" w:fill="EEEEEE"/>
         </w:rPr>
         <w:t>Grafana</w:t>
@@ -2051,8 +1963,8 @@
           <w:rFonts w:asciiTheme="majorHAnsi" w:hAnsiTheme="majorHAnsi" w:cstheme="majorHAnsi"/>
           <w:color w:val="1B1B1B"/>
           <w:spacing w:val="-1"/>
-          <w:sz w:val="26"/>
-          <w:szCs w:val="26"/>
+          <w:sz w:val="28"/>
+          <w:szCs w:val="28"/>
           <w:shd w:val="clear" w:color="auto" w:fill="FFFFFF"/>
         </w:rPr>
         <w:t> để visualize kết quả.</w:t>
@@ -2068,8 +1980,8 @@
         <w:spacing w:line="312" w:lineRule="auto"/>
         <w:rPr>
           <w:rFonts w:asciiTheme="majorHAnsi" w:hAnsiTheme="majorHAnsi" w:cstheme="majorHAnsi"/>
-          <w:sz w:val="26"/>
-          <w:szCs w:val="26"/>
+          <w:sz w:val="28"/>
+          <w:szCs w:val="28"/>
           <w:lang w:val="en-US"/>
         </w:rPr>
       </w:pPr>
@@ -2078,8 +1990,8 @@
           <w:rFonts w:asciiTheme="majorHAnsi" w:hAnsiTheme="majorHAnsi" w:cstheme="majorHAnsi"/>
           <w:color w:val="1B1B1B"/>
           <w:spacing w:val="-1"/>
-          <w:sz w:val="26"/>
-          <w:szCs w:val="26"/>
+          <w:sz w:val="28"/>
+          <w:szCs w:val="28"/>
           <w:shd w:val="clear" w:color="auto" w:fill="FFFFFF"/>
           <w:lang w:val="en-US"/>
         </w:rPr>
@@ -2090,8 +2002,8 @@
           <w:rFonts w:asciiTheme="majorHAnsi" w:hAnsiTheme="majorHAnsi" w:cstheme="majorHAnsi"/>
           <w:color w:val="1B1B1B"/>
           <w:spacing w:val="-1"/>
-          <w:sz w:val="26"/>
-          <w:szCs w:val="26"/>
+          <w:sz w:val="28"/>
+          <w:szCs w:val="28"/>
           <w:shd w:val="clear" w:color="auto" w:fill="FFFFFF"/>
         </w:rPr>
         <w:t xml:space="preserve"> tên một metric </w:t>
@@ -2102,8 +2014,8 @@
           <w:rFonts w:asciiTheme="majorHAnsi" w:eastAsiaTheme="minorHAnsi" w:hAnsiTheme="majorHAnsi" w:cstheme="majorHAnsi"/>
           <w:color w:val="1B1B1B"/>
           <w:spacing w:val="-1"/>
-          <w:sz w:val="26"/>
-          <w:szCs w:val="26"/>
+          <w:sz w:val="28"/>
+          <w:szCs w:val="28"/>
           <w:shd w:val="clear" w:color="auto" w:fill="EEEEEE"/>
           <w:lang w:val="en-US"/>
         </w:rPr>
@@ -2114,8 +2026,8 @@
           <w:rFonts w:asciiTheme="majorHAnsi" w:hAnsiTheme="majorHAnsi" w:cstheme="majorHAnsi"/>
           <w:color w:val="1B1B1B"/>
           <w:spacing w:val="-1"/>
-          <w:sz w:val="26"/>
-          <w:szCs w:val="26"/>
+          <w:sz w:val="28"/>
+          <w:szCs w:val="28"/>
           <w:shd w:val="clear" w:color="auto" w:fill="FFFFFF"/>
         </w:rPr>
         <w:t> mà prometheus đã scrape được vào </w:t>
@@ -2126,8 +2038,8 @@
           <w:rFonts w:asciiTheme="majorHAnsi" w:eastAsiaTheme="minorHAnsi" w:hAnsiTheme="majorHAnsi" w:cstheme="majorHAnsi"/>
           <w:color w:val="1B1B1B"/>
           <w:spacing w:val="-1"/>
-          <w:sz w:val="26"/>
-          <w:szCs w:val="26"/>
+          <w:sz w:val="28"/>
+          <w:szCs w:val="28"/>
           <w:shd w:val="clear" w:color="auto" w:fill="EEEEEE"/>
         </w:rPr>
         <w:t>Expression</w:t>
@@ -2137,8 +2049,8 @@
           <w:rFonts w:asciiTheme="majorHAnsi" w:hAnsiTheme="majorHAnsi" w:cstheme="majorHAnsi"/>
           <w:color w:val="1B1B1B"/>
           <w:spacing w:val="-1"/>
-          <w:sz w:val="26"/>
-          <w:szCs w:val="26"/>
+          <w:sz w:val="28"/>
+          <w:szCs w:val="28"/>
           <w:shd w:val="clear" w:color="auto" w:fill="FFFFFF"/>
         </w:rPr>
         <w:t> rồi chạy thử để lấy dữ liệu của metric này trong </w:t>
@@ -2149,8 +2061,8 @@
           <w:rFonts w:asciiTheme="majorHAnsi" w:eastAsiaTheme="minorHAnsi" w:hAnsiTheme="majorHAnsi" w:cstheme="majorHAnsi"/>
           <w:color w:val="1B1B1B"/>
           <w:spacing w:val="-1"/>
-          <w:sz w:val="26"/>
-          <w:szCs w:val="26"/>
+          <w:sz w:val="28"/>
+          <w:szCs w:val="28"/>
           <w:shd w:val="clear" w:color="auto" w:fill="EEEEEE"/>
         </w:rPr>
         <w:t>1h</w:t>
@@ -2160,8 +2072,8 @@
           <w:rFonts w:asciiTheme="majorHAnsi" w:hAnsiTheme="majorHAnsi" w:cstheme="majorHAnsi"/>
           <w:color w:val="1B1B1B"/>
           <w:spacing w:val="-1"/>
-          <w:sz w:val="26"/>
-          <w:szCs w:val="26"/>
+          <w:sz w:val="28"/>
+          <w:szCs w:val="28"/>
           <w:shd w:val="clear" w:color="auto" w:fill="FFFFFF"/>
         </w:rPr>
         <w:t> vừa qua (m = minutes, h = hours, d = days):</w:t>
@@ -2172,39 +2084,41 @@
         <w:spacing w:line="312" w:lineRule="auto"/>
         <w:rPr>
           <w:rFonts w:asciiTheme="majorHAnsi" w:hAnsiTheme="majorHAnsi" w:cstheme="majorHAnsi"/>
-          <w:sz w:val="26"/>
-          <w:szCs w:val="26"/>
-          <w:lang w:val="en-US"/>
-        </w:rPr>
-      </w:pPr>
-    </w:p>
-    <w:p>
-      <w:pPr>
-        <w:spacing w:line="312" w:lineRule="auto"/>
-        <w:rPr>
-          <w:rFonts w:asciiTheme="majorHAnsi" w:hAnsiTheme="majorHAnsi" w:cstheme="majorHAnsi"/>
-          <w:sz w:val="26"/>
-          <w:szCs w:val="26"/>
-          <w:lang w:val="en-US"/>
-        </w:rPr>
-      </w:pPr>
-    </w:p>
-    <w:p>
-      <w:pPr>
-        <w:spacing w:line="312" w:lineRule="auto"/>
-        <w:rPr>
-          <w:rFonts w:asciiTheme="majorHAnsi" w:hAnsiTheme="majorHAnsi" w:cstheme="majorHAnsi"/>
-          <w:sz w:val="26"/>
-          <w:szCs w:val="26"/>
-          <w:lang w:val="en-US"/>
-        </w:rPr>
-      </w:pPr>
-      <w:r>
-        <w:rPr>
+          <w:sz w:val="28"/>
+          <w:szCs w:val="28"/>
+          <w:lang w:val="en-US"/>
+        </w:rPr>
+      </w:pPr>
+    </w:p>
+    <w:p>
+      <w:pPr>
+        <w:spacing w:line="312" w:lineRule="auto"/>
+        <w:rPr>
+          <w:rFonts w:asciiTheme="majorHAnsi" w:hAnsiTheme="majorHAnsi" w:cstheme="majorHAnsi"/>
+          <w:sz w:val="28"/>
+          <w:szCs w:val="28"/>
+          <w:lang w:val="en-US"/>
+        </w:rPr>
+      </w:pPr>
+    </w:p>
+    <w:p>
+      <w:pPr>
+        <w:spacing w:line="312" w:lineRule="auto"/>
+        <w:rPr>
+          <w:rFonts w:asciiTheme="majorHAnsi" w:hAnsiTheme="majorHAnsi" w:cstheme="majorHAnsi"/>
+          <w:sz w:val="28"/>
+          <w:szCs w:val="28"/>
+          <w:lang w:val="en-US"/>
+        </w:rPr>
+      </w:pPr>
+      <w:r>
+        <w:rPr>
+          <w:rFonts w:asciiTheme="majorHAnsi" w:hAnsiTheme="majorHAnsi" w:cstheme="majorHAnsi"/>
           <w:noProof/>
-          <w:lang w:val="en-US"/>
-        </w:rPr>
-        <w:lastRenderedPageBreak/>
+          <w:sz w:val="28"/>
+          <w:szCs w:val="28"/>
+          <w:lang w:val="en-US"/>
+        </w:rPr>
         <w:drawing>
           <wp:inline distT="0" distB="0" distL="0" distR="0" wp14:anchorId="2557B077" wp14:editId="7705F30F">
             <wp:extent cx="6119495" cy="6380480"/>
@@ -2247,8 +2161,8 @@
         <w:spacing w:line="312" w:lineRule="auto"/>
         <w:rPr>
           <w:rFonts w:asciiTheme="majorHAnsi" w:hAnsiTheme="majorHAnsi" w:cstheme="majorHAnsi"/>
-          <w:sz w:val="26"/>
-          <w:szCs w:val="26"/>
+          <w:sz w:val="28"/>
+          <w:szCs w:val="28"/>
           <w:lang w:val="en-US"/>
         </w:rPr>
       </w:pPr>
@@ -2263,8 +2177,8 @@
         <w:spacing w:line="312" w:lineRule="auto"/>
         <w:rPr>
           <w:rFonts w:asciiTheme="majorHAnsi" w:hAnsiTheme="majorHAnsi" w:cstheme="majorHAnsi"/>
-          <w:sz w:val="26"/>
-          <w:szCs w:val="26"/>
+          <w:sz w:val="28"/>
+          <w:szCs w:val="28"/>
           <w:lang w:val="en-US"/>
         </w:rPr>
       </w:pPr>
@@ -2273,8 +2187,8 @@
           <w:rFonts w:asciiTheme="majorHAnsi" w:hAnsiTheme="majorHAnsi" w:cstheme="majorHAnsi"/>
           <w:color w:val="1B1B1B"/>
           <w:spacing w:val="-1"/>
-          <w:sz w:val="26"/>
-          <w:szCs w:val="26"/>
+          <w:sz w:val="28"/>
+          <w:szCs w:val="28"/>
           <w:shd w:val="clear" w:color="auto" w:fill="FFFFFF"/>
           <w:lang w:val="en-US"/>
         </w:rPr>
@@ -2285,8 +2199,8 @@
           <w:rFonts w:asciiTheme="majorHAnsi" w:hAnsiTheme="majorHAnsi" w:cstheme="majorHAnsi"/>
           <w:color w:val="1B1B1B"/>
           <w:spacing w:val="-1"/>
-          <w:sz w:val="26"/>
-          <w:szCs w:val="26"/>
+          <w:sz w:val="28"/>
+          <w:szCs w:val="28"/>
           <w:shd w:val="clear" w:color="auto" w:fill="FFFFFF"/>
         </w:rPr>
         <w:t xml:space="preserve"> tên một metric </w:t>
@@ -2297,8 +2211,8 @@
           <w:rFonts w:asciiTheme="majorHAnsi" w:eastAsiaTheme="minorHAnsi" w:hAnsiTheme="majorHAnsi" w:cstheme="majorHAnsi"/>
           <w:color w:val="1B1B1B"/>
           <w:spacing w:val="-1"/>
-          <w:sz w:val="26"/>
-          <w:szCs w:val="26"/>
+          <w:sz w:val="28"/>
+          <w:szCs w:val="28"/>
           <w:shd w:val="clear" w:color="auto" w:fill="EEEEEE"/>
           <w:lang w:val="en-US"/>
         </w:rPr>
@@ -2309,8 +2223,8 @@
           <w:rFonts w:asciiTheme="majorHAnsi" w:hAnsiTheme="majorHAnsi" w:cstheme="majorHAnsi"/>
           <w:color w:val="1B1B1B"/>
           <w:spacing w:val="-1"/>
-          <w:sz w:val="26"/>
-          <w:szCs w:val="26"/>
+          <w:sz w:val="28"/>
+          <w:szCs w:val="28"/>
           <w:shd w:val="clear" w:color="auto" w:fill="FFFFFF"/>
         </w:rPr>
         <w:t>mà prometheus đã scrape được vào </w:t>
@@ -2321,8 +2235,8 @@
           <w:rFonts w:asciiTheme="majorHAnsi" w:eastAsiaTheme="minorHAnsi" w:hAnsiTheme="majorHAnsi" w:cstheme="majorHAnsi"/>
           <w:color w:val="1B1B1B"/>
           <w:spacing w:val="-1"/>
-          <w:sz w:val="26"/>
-          <w:szCs w:val="26"/>
+          <w:sz w:val="28"/>
+          <w:szCs w:val="28"/>
           <w:shd w:val="clear" w:color="auto" w:fill="EEEEEE"/>
         </w:rPr>
         <w:t>Expression</w:t>
@@ -2332,8 +2246,8 @@
           <w:rFonts w:asciiTheme="majorHAnsi" w:hAnsiTheme="majorHAnsi" w:cstheme="majorHAnsi"/>
           <w:color w:val="1B1B1B"/>
           <w:spacing w:val="-1"/>
-          <w:sz w:val="26"/>
-          <w:szCs w:val="26"/>
+          <w:sz w:val="28"/>
+          <w:szCs w:val="28"/>
           <w:shd w:val="clear" w:color="auto" w:fill="FFFFFF"/>
         </w:rPr>
         <w:t> rồi chạy thử để lấy dữ liệu của metric này trong </w:t>
@@ -2344,8 +2258,8 @@
           <w:rFonts w:asciiTheme="majorHAnsi" w:eastAsiaTheme="minorHAnsi" w:hAnsiTheme="majorHAnsi" w:cstheme="majorHAnsi"/>
           <w:color w:val="1B1B1B"/>
           <w:spacing w:val="-1"/>
-          <w:sz w:val="26"/>
-          <w:szCs w:val="26"/>
+          <w:sz w:val="28"/>
+          <w:szCs w:val="28"/>
           <w:shd w:val="clear" w:color="auto" w:fill="EEEEEE"/>
         </w:rPr>
         <w:t>5m</w:t>
@@ -2355,8 +2269,8 @@
           <w:rFonts w:asciiTheme="majorHAnsi" w:hAnsiTheme="majorHAnsi" w:cstheme="majorHAnsi"/>
           <w:color w:val="1B1B1B"/>
           <w:spacing w:val="-1"/>
-          <w:sz w:val="26"/>
-          <w:szCs w:val="26"/>
+          <w:sz w:val="28"/>
+          <w:szCs w:val="28"/>
           <w:shd w:val="clear" w:color="auto" w:fill="FFFFFF"/>
         </w:rPr>
         <w:t> vừa qua (m = minutes, h = hours, d = days):</w:t>
@@ -2367,25 +2281,28 @@
         <w:spacing w:line="312" w:lineRule="auto"/>
         <w:rPr>
           <w:rFonts w:asciiTheme="majorHAnsi" w:hAnsiTheme="majorHAnsi" w:cstheme="majorHAnsi"/>
-          <w:sz w:val="26"/>
-          <w:szCs w:val="26"/>
-          <w:lang w:val="en-US"/>
-        </w:rPr>
-      </w:pPr>
-    </w:p>
-    <w:p>
-      <w:pPr>
-        <w:spacing w:line="312" w:lineRule="auto"/>
-        <w:rPr>
-          <w:rFonts w:asciiTheme="majorHAnsi" w:hAnsiTheme="majorHAnsi" w:cstheme="majorHAnsi"/>
-          <w:sz w:val="26"/>
-          <w:szCs w:val="26"/>
-          <w:lang w:val="en-US"/>
-        </w:rPr>
-      </w:pPr>
-      <w:r>
-        <w:rPr>
+          <w:sz w:val="28"/>
+          <w:szCs w:val="28"/>
+          <w:lang w:val="en-US"/>
+        </w:rPr>
+      </w:pPr>
+    </w:p>
+    <w:p>
+      <w:pPr>
+        <w:spacing w:line="312" w:lineRule="auto"/>
+        <w:rPr>
+          <w:rFonts w:asciiTheme="majorHAnsi" w:hAnsiTheme="majorHAnsi" w:cstheme="majorHAnsi"/>
+          <w:sz w:val="28"/>
+          <w:szCs w:val="28"/>
+          <w:lang w:val="en-US"/>
+        </w:rPr>
+      </w:pPr>
+      <w:r>
+        <w:rPr>
+          <w:rFonts w:asciiTheme="majorHAnsi" w:hAnsiTheme="majorHAnsi" w:cstheme="majorHAnsi"/>
           <w:noProof/>
+          <w:sz w:val="28"/>
+          <w:szCs w:val="28"/>
           <w:lang w:val="en-US"/>
         </w:rPr>
         <w:lastRenderedPageBreak/>
@@ -2431,38 +2348,842 @@
         <w:spacing w:line="312" w:lineRule="auto"/>
         <w:rPr>
           <w:rFonts w:asciiTheme="majorHAnsi" w:hAnsiTheme="majorHAnsi" w:cstheme="majorHAnsi"/>
-          <w:sz w:val="26"/>
-          <w:szCs w:val="26"/>
-          <w:lang w:val="en-US"/>
-        </w:rPr>
-      </w:pPr>
-    </w:p>
-    <w:p>
-      <w:pPr>
-        <w:spacing w:line="312" w:lineRule="auto"/>
-        <w:rPr>
-          <w:rFonts w:asciiTheme="majorHAnsi" w:hAnsiTheme="majorHAnsi" w:cstheme="majorHAnsi"/>
-          <w:sz w:val="26"/>
-          <w:szCs w:val="26"/>
-          <w:lang w:val="en-US"/>
-        </w:rPr>
-      </w:pPr>
-    </w:p>
-    <w:p>
-      <w:pPr>
-        <w:spacing w:line="312" w:lineRule="auto"/>
-        <w:rPr>
-          <w:rFonts w:asciiTheme="majorHAnsi" w:hAnsiTheme="majorHAnsi" w:cstheme="majorHAnsi"/>
-          <w:sz w:val="26"/>
-          <w:szCs w:val="26"/>
-          <w:lang w:val="en-US"/>
-        </w:rPr>
-      </w:pPr>
-      <w:r>
-        <w:rPr>
-          <w:rFonts w:asciiTheme="majorHAnsi" w:hAnsiTheme="majorHAnsi" w:cstheme="majorHAnsi"/>
-          <w:sz w:val="26"/>
-          <w:szCs w:val="26"/>
+          <w:sz w:val="28"/>
+          <w:szCs w:val="28"/>
+          <w:lang w:val="en-US"/>
+        </w:rPr>
+      </w:pPr>
+    </w:p>
+    <w:p>
+      <w:pPr>
+        <w:spacing w:line="312" w:lineRule="auto"/>
+        <w:rPr>
+          <w:rFonts w:asciiTheme="majorHAnsi" w:hAnsiTheme="majorHAnsi" w:cstheme="majorHAnsi"/>
+          <w:sz w:val="28"/>
+          <w:szCs w:val="28"/>
+          <w:lang w:val="en-US"/>
+        </w:rPr>
+      </w:pPr>
+      <w:r>
+        <w:rPr>
+          <w:rFonts w:asciiTheme="majorHAnsi" w:hAnsiTheme="majorHAnsi" w:cstheme="majorHAnsi"/>
+          <w:sz w:val="28"/>
+          <w:szCs w:val="28"/>
+          <w:lang w:val="en-US"/>
+        </w:rPr>
+        <w:t xml:space="preserve">       * Giải thích một số metric:</w:t>
+      </w:r>
+      <w:bookmarkStart w:id="0" w:name="_GoBack"/>
+      <w:bookmarkEnd w:id="0"/>
+    </w:p>
+    <w:p>
+      <w:pPr>
+        <w:pStyle w:val="HTMLPreformatted"/>
+        <w:rPr>
+          <w:rFonts w:asciiTheme="majorHAnsi" w:hAnsiTheme="majorHAnsi" w:cstheme="majorHAnsi"/>
+          <w:color w:val="000000"/>
+          <w:sz w:val="28"/>
+          <w:szCs w:val="28"/>
+        </w:rPr>
+      </w:pPr>
+      <w:r>
+        <w:rPr>
+          <w:rFonts w:asciiTheme="majorHAnsi" w:hAnsiTheme="majorHAnsi" w:cstheme="majorHAnsi"/>
+          <w:color w:val="000000"/>
+          <w:sz w:val="28"/>
+          <w:szCs w:val="28"/>
+        </w:rPr>
+        <w:t xml:space="preserve">- </w:t>
+      </w:r>
+      <w:r>
+        <w:rPr>
+          <w:rFonts w:asciiTheme="majorHAnsi" w:hAnsiTheme="majorHAnsi" w:cstheme="majorHAnsi"/>
+          <w:color w:val="000000"/>
+          <w:sz w:val="28"/>
+          <w:szCs w:val="28"/>
+        </w:rPr>
+        <w:t xml:space="preserve">go_gc_duration_seconds: </w:t>
+      </w:r>
+      <w:r>
+        <w:rPr>
+          <w:rFonts w:asciiTheme="majorHAnsi" w:hAnsiTheme="majorHAnsi" w:cstheme="majorHAnsi"/>
+          <w:color w:val="000000"/>
+          <w:sz w:val="28"/>
+          <w:szCs w:val="28"/>
+        </w:rPr>
+        <w:t>Tóm tắt về thời lượng gọi của GC</w:t>
+      </w:r>
+    </w:p>
+    <w:p>
+      <w:pPr>
+        <w:pStyle w:val="HTMLPreformatted"/>
+        <w:rPr>
+          <w:rFonts w:asciiTheme="majorHAnsi" w:hAnsiTheme="majorHAnsi" w:cstheme="majorHAnsi"/>
+          <w:color w:val="000000"/>
+          <w:sz w:val="28"/>
+          <w:szCs w:val="28"/>
+        </w:rPr>
+      </w:pPr>
+      <w:r>
+        <w:rPr>
+          <w:rFonts w:asciiTheme="majorHAnsi" w:hAnsiTheme="majorHAnsi" w:cstheme="majorHAnsi"/>
+          <w:color w:val="000000"/>
+          <w:sz w:val="28"/>
+          <w:szCs w:val="28"/>
+        </w:rPr>
+        <w:t xml:space="preserve">- go_goroutines: </w:t>
+      </w:r>
+      <w:r>
+        <w:rPr>
+          <w:rFonts w:asciiTheme="majorHAnsi" w:hAnsiTheme="majorHAnsi" w:cstheme="majorHAnsi"/>
+          <w:color w:val="000000"/>
+          <w:sz w:val="28"/>
+          <w:szCs w:val="28"/>
+        </w:rPr>
+        <w:t>Số lượng goroutines hiện đang tồn tại</w:t>
+      </w:r>
+    </w:p>
+    <w:p>
+      <w:pPr>
+        <w:pStyle w:val="HTMLPreformatted"/>
+        <w:rPr>
+          <w:rFonts w:asciiTheme="majorHAnsi" w:hAnsiTheme="majorHAnsi" w:cstheme="majorHAnsi"/>
+          <w:color w:val="000000"/>
+          <w:sz w:val="28"/>
+          <w:szCs w:val="28"/>
+        </w:rPr>
+      </w:pPr>
+      <w:r>
+        <w:rPr>
+          <w:rFonts w:asciiTheme="majorHAnsi" w:hAnsiTheme="majorHAnsi" w:cstheme="majorHAnsi"/>
+          <w:color w:val="000000"/>
+          <w:sz w:val="28"/>
+          <w:szCs w:val="28"/>
+        </w:rPr>
+        <w:t xml:space="preserve">- go_memstats_alloc_bytes:  </w:t>
+      </w:r>
+      <w:r>
+        <w:rPr>
+          <w:rFonts w:asciiTheme="majorHAnsi" w:hAnsiTheme="majorHAnsi" w:cstheme="majorHAnsi"/>
+          <w:color w:val="000000"/>
+          <w:sz w:val="28"/>
+          <w:szCs w:val="28"/>
+        </w:rPr>
+        <w:t>Số lượng byte được phân bổ và vẫn đang sử dụng</w:t>
+      </w:r>
+    </w:p>
+    <w:p>
+      <w:pPr>
+        <w:pStyle w:val="HTMLPreformatted"/>
+        <w:rPr>
+          <w:rFonts w:asciiTheme="majorHAnsi" w:hAnsiTheme="majorHAnsi" w:cstheme="majorHAnsi"/>
+          <w:color w:val="000000"/>
+          <w:sz w:val="28"/>
+          <w:szCs w:val="28"/>
+        </w:rPr>
+      </w:pPr>
+      <w:r>
+        <w:rPr>
+          <w:rFonts w:asciiTheme="majorHAnsi" w:hAnsiTheme="majorHAnsi" w:cstheme="majorHAnsi"/>
+          <w:color w:val="000000"/>
+          <w:sz w:val="28"/>
+          <w:szCs w:val="28"/>
+        </w:rPr>
+        <w:t xml:space="preserve">- </w:t>
+      </w:r>
+      <w:r>
+        <w:rPr>
+          <w:rFonts w:asciiTheme="majorHAnsi" w:hAnsiTheme="majorHAnsi" w:cstheme="majorHAnsi"/>
+          <w:color w:val="000000"/>
+          <w:sz w:val="28"/>
+          <w:szCs w:val="28"/>
+        </w:rPr>
+        <w:t>go_memstats_alloc_bytes_total</w:t>
+      </w:r>
+      <w:r>
+        <w:rPr>
+          <w:rFonts w:asciiTheme="majorHAnsi" w:hAnsiTheme="majorHAnsi" w:cstheme="majorHAnsi"/>
+          <w:color w:val="000000"/>
+          <w:sz w:val="28"/>
+          <w:szCs w:val="28"/>
+        </w:rPr>
+        <w:t xml:space="preserve">: </w:t>
+      </w:r>
+      <w:r>
+        <w:rPr>
+          <w:rFonts w:asciiTheme="majorHAnsi" w:hAnsiTheme="majorHAnsi" w:cstheme="majorHAnsi"/>
+          <w:color w:val="000000"/>
+          <w:sz w:val="28"/>
+          <w:szCs w:val="28"/>
+        </w:rPr>
+        <w:t>Tổng số byte được phân bổ, ngay cả khi được giải phóng</w:t>
+      </w:r>
+    </w:p>
+    <w:p>
+      <w:pPr>
+        <w:pStyle w:val="HTMLPreformatted"/>
+        <w:rPr>
+          <w:rFonts w:asciiTheme="majorHAnsi" w:hAnsiTheme="majorHAnsi" w:cstheme="majorHAnsi"/>
+          <w:color w:val="000000"/>
+          <w:sz w:val="28"/>
+          <w:szCs w:val="28"/>
+        </w:rPr>
+      </w:pPr>
+      <w:r>
+        <w:rPr>
+          <w:rFonts w:asciiTheme="majorHAnsi" w:hAnsiTheme="majorHAnsi" w:cstheme="majorHAnsi"/>
+          <w:color w:val="000000"/>
+          <w:sz w:val="28"/>
+          <w:szCs w:val="28"/>
+        </w:rPr>
+        <w:t xml:space="preserve">- go_memstats_buck_hash_sys_bytes: </w:t>
+      </w:r>
+      <w:r>
+        <w:rPr>
+          <w:rFonts w:asciiTheme="majorHAnsi" w:hAnsiTheme="majorHAnsi" w:cstheme="majorHAnsi"/>
+          <w:color w:val="000000"/>
+          <w:sz w:val="28"/>
+          <w:szCs w:val="28"/>
+        </w:rPr>
+        <w:t>Số lượng byte được sử dụng bởi bảng băm cấu hình</w:t>
+      </w:r>
+    </w:p>
+    <w:p>
+      <w:pPr>
+        <w:pStyle w:val="HTMLPreformatted"/>
+        <w:rPr>
+          <w:rFonts w:asciiTheme="majorHAnsi" w:hAnsiTheme="majorHAnsi" w:cstheme="majorHAnsi"/>
+          <w:color w:val="000000"/>
+          <w:sz w:val="28"/>
+          <w:szCs w:val="28"/>
+        </w:rPr>
+      </w:pPr>
+      <w:r>
+        <w:rPr>
+          <w:rFonts w:asciiTheme="majorHAnsi" w:hAnsiTheme="majorHAnsi" w:cstheme="majorHAnsi"/>
+          <w:color w:val="000000"/>
+          <w:sz w:val="28"/>
+          <w:szCs w:val="28"/>
+        </w:rPr>
+        <w:t xml:space="preserve">- </w:t>
+      </w:r>
+      <w:r>
+        <w:rPr>
+          <w:rFonts w:asciiTheme="majorHAnsi" w:hAnsiTheme="majorHAnsi" w:cstheme="majorHAnsi"/>
+          <w:color w:val="000000"/>
+          <w:sz w:val="28"/>
+          <w:szCs w:val="28"/>
+        </w:rPr>
+        <w:t>go_memstats_gc_sys_bytes</w:t>
+      </w:r>
+      <w:r>
+        <w:rPr>
+          <w:rFonts w:asciiTheme="majorHAnsi" w:hAnsiTheme="majorHAnsi" w:cstheme="majorHAnsi"/>
+          <w:color w:val="000000"/>
+          <w:sz w:val="28"/>
+          <w:szCs w:val="28"/>
+        </w:rPr>
+        <w:t xml:space="preserve">: </w:t>
+      </w:r>
+      <w:r>
+        <w:rPr>
+          <w:rFonts w:asciiTheme="majorHAnsi" w:hAnsiTheme="majorHAnsi" w:cstheme="majorHAnsi"/>
+          <w:color w:val="000000"/>
+          <w:sz w:val="28"/>
+          <w:szCs w:val="28"/>
+        </w:rPr>
+        <w:t xml:space="preserve">Số byte được sử dụng cho siêu dữ liệu của hệ thống </w:t>
+      </w:r>
+      <w:proofErr w:type="gramStart"/>
+      <w:r>
+        <w:rPr>
+          <w:rFonts w:asciiTheme="majorHAnsi" w:hAnsiTheme="majorHAnsi" w:cstheme="majorHAnsi"/>
+          <w:color w:val="000000"/>
+          <w:sz w:val="28"/>
+          <w:szCs w:val="28"/>
+        </w:rPr>
+        <w:t>thu</w:t>
+      </w:r>
+      <w:proofErr w:type="gramEnd"/>
+      <w:r>
+        <w:rPr>
+          <w:rFonts w:asciiTheme="majorHAnsi" w:hAnsiTheme="majorHAnsi" w:cstheme="majorHAnsi"/>
+          <w:color w:val="000000"/>
+          <w:sz w:val="28"/>
+          <w:szCs w:val="28"/>
+        </w:rPr>
+        <w:t xml:space="preserve"> gom</w:t>
+      </w:r>
+    </w:p>
+    <w:p>
+      <w:pPr>
+        <w:pStyle w:val="HTMLPreformatted"/>
+        <w:rPr>
+          <w:rFonts w:asciiTheme="majorHAnsi" w:hAnsiTheme="majorHAnsi" w:cstheme="majorHAnsi"/>
+          <w:color w:val="000000"/>
+          <w:sz w:val="28"/>
+          <w:szCs w:val="28"/>
+        </w:rPr>
+      </w:pPr>
+      <w:r>
+        <w:rPr>
+          <w:rFonts w:asciiTheme="majorHAnsi" w:hAnsiTheme="majorHAnsi" w:cstheme="majorHAnsi"/>
+          <w:color w:val="000000"/>
+          <w:sz w:val="28"/>
+          <w:szCs w:val="28"/>
+        </w:rPr>
+        <w:t xml:space="preserve">- </w:t>
+      </w:r>
+      <w:r>
+        <w:rPr>
+          <w:rFonts w:asciiTheme="majorHAnsi" w:hAnsiTheme="majorHAnsi" w:cstheme="majorHAnsi"/>
+          <w:color w:val="000000"/>
+          <w:sz w:val="28"/>
+          <w:szCs w:val="28"/>
+        </w:rPr>
+        <w:t>go_memstats_heap_alloc_bytes</w:t>
+      </w:r>
+      <w:r>
+        <w:rPr>
+          <w:rFonts w:asciiTheme="majorHAnsi" w:hAnsiTheme="majorHAnsi" w:cstheme="majorHAnsi"/>
+          <w:color w:val="000000"/>
+          <w:sz w:val="28"/>
+          <w:szCs w:val="28"/>
+        </w:rPr>
+        <w:t xml:space="preserve">: </w:t>
+      </w:r>
+      <w:r>
+        <w:rPr>
+          <w:rFonts w:asciiTheme="majorHAnsi" w:hAnsiTheme="majorHAnsi" w:cstheme="majorHAnsi"/>
+          <w:color w:val="000000"/>
+          <w:sz w:val="28"/>
+          <w:szCs w:val="28"/>
+        </w:rPr>
+        <w:t>Số lượng byte heap được phân bổ và vẫn đang được sử dụng</w:t>
+      </w:r>
+    </w:p>
+    <w:p>
+      <w:pPr>
+        <w:pStyle w:val="HTMLPreformatted"/>
+        <w:rPr>
+          <w:rFonts w:asciiTheme="majorHAnsi" w:hAnsiTheme="majorHAnsi" w:cstheme="majorHAnsi"/>
+          <w:color w:val="000000"/>
+          <w:sz w:val="28"/>
+          <w:szCs w:val="28"/>
+        </w:rPr>
+      </w:pPr>
+      <w:r>
+        <w:rPr>
+          <w:rFonts w:asciiTheme="majorHAnsi" w:hAnsiTheme="majorHAnsi" w:cstheme="majorHAnsi"/>
+          <w:color w:val="000000"/>
+          <w:sz w:val="28"/>
+          <w:szCs w:val="28"/>
+        </w:rPr>
+        <w:t xml:space="preserve">- </w:t>
+      </w:r>
+      <w:r>
+        <w:rPr>
+          <w:rFonts w:asciiTheme="majorHAnsi" w:hAnsiTheme="majorHAnsi" w:cstheme="majorHAnsi"/>
+          <w:color w:val="000000"/>
+          <w:sz w:val="28"/>
+          <w:szCs w:val="28"/>
+        </w:rPr>
+        <w:t>go_memstats_heap_idle_bytes</w:t>
+      </w:r>
+      <w:r>
+        <w:rPr>
+          <w:rFonts w:asciiTheme="majorHAnsi" w:hAnsiTheme="majorHAnsi" w:cstheme="majorHAnsi"/>
+          <w:color w:val="000000"/>
+          <w:sz w:val="28"/>
+          <w:szCs w:val="28"/>
+        </w:rPr>
+        <w:t xml:space="preserve">: </w:t>
+      </w:r>
+      <w:r>
+        <w:rPr>
+          <w:rFonts w:asciiTheme="majorHAnsi" w:hAnsiTheme="majorHAnsi" w:cstheme="majorHAnsi"/>
+          <w:color w:val="000000"/>
+          <w:sz w:val="28"/>
+          <w:szCs w:val="28"/>
+        </w:rPr>
+        <w:t>Số lượng byte heap đang chờ sử dụng</w:t>
+      </w:r>
+    </w:p>
+    <w:p>
+      <w:pPr>
+        <w:pStyle w:val="HTMLPreformatted"/>
+        <w:rPr>
+          <w:rFonts w:asciiTheme="majorHAnsi" w:hAnsiTheme="majorHAnsi" w:cstheme="majorHAnsi"/>
+          <w:color w:val="000000"/>
+          <w:sz w:val="28"/>
+          <w:szCs w:val="28"/>
+        </w:rPr>
+      </w:pPr>
+      <w:r>
+        <w:rPr>
+          <w:rFonts w:asciiTheme="majorHAnsi" w:hAnsiTheme="majorHAnsi" w:cstheme="majorHAnsi"/>
+          <w:color w:val="000000"/>
+          <w:sz w:val="28"/>
+          <w:szCs w:val="28"/>
+        </w:rPr>
+        <w:t xml:space="preserve">- </w:t>
+      </w:r>
+      <w:r>
+        <w:rPr>
+          <w:rFonts w:asciiTheme="majorHAnsi" w:hAnsiTheme="majorHAnsi" w:cstheme="majorHAnsi"/>
+          <w:color w:val="000000"/>
+          <w:sz w:val="28"/>
+          <w:szCs w:val="28"/>
+        </w:rPr>
+        <w:t>go_memstats_heap_objects</w:t>
+      </w:r>
+      <w:r>
+        <w:rPr>
+          <w:rFonts w:asciiTheme="majorHAnsi" w:hAnsiTheme="majorHAnsi" w:cstheme="majorHAnsi"/>
+          <w:color w:val="000000"/>
+          <w:sz w:val="28"/>
+          <w:szCs w:val="28"/>
+        </w:rPr>
+        <w:t xml:space="preserve">: </w:t>
+      </w:r>
+      <w:r>
+        <w:rPr>
+          <w:rFonts w:asciiTheme="majorHAnsi" w:hAnsiTheme="majorHAnsi" w:cstheme="majorHAnsi"/>
+          <w:color w:val="000000"/>
+          <w:sz w:val="28"/>
+          <w:szCs w:val="28"/>
+        </w:rPr>
+        <w:t>Số lượng đối tượng được phân bổ</w:t>
+      </w:r>
+    </w:p>
+    <w:p>
+      <w:pPr>
+        <w:pStyle w:val="HTMLPreformatted"/>
+        <w:rPr>
+          <w:rFonts w:asciiTheme="majorHAnsi" w:hAnsiTheme="majorHAnsi" w:cstheme="majorHAnsi"/>
+          <w:color w:val="000000"/>
+          <w:sz w:val="28"/>
+          <w:szCs w:val="28"/>
+        </w:rPr>
+      </w:pPr>
+      <w:r>
+        <w:rPr>
+          <w:rFonts w:asciiTheme="majorHAnsi" w:hAnsiTheme="majorHAnsi" w:cstheme="majorHAnsi"/>
+          <w:color w:val="000000"/>
+          <w:sz w:val="28"/>
+          <w:szCs w:val="28"/>
+        </w:rPr>
+        <w:t xml:space="preserve">- </w:t>
+      </w:r>
+      <w:r>
+        <w:rPr>
+          <w:rFonts w:asciiTheme="majorHAnsi" w:hAnsiTheme="majorHAnsi" w:cstheme="majorHAnsi"/>
+          <w:color w:val="000000"/>
+          <w:sz w:val="28"/>
+          <w:szCs w:val="28"/>
+        </w:rPr>
+        <w:t>go_memstats_heap_release_bytes_total</w:t>
+      </w:r>
+      <w:r>
+        <w:rPr>
+          <w:rFonts w:asciiTheme="majorHAnsi" w:hAnsiTheme="majorHAnsi" w:cstheme="majorHAnsi"/>
+          <w:color w:val="000000"/>
+          <w:sz w:val="28"/>
+          <w:szCs w:val="28"/>
+        </w:rPr>
+        <w:t xml:space="preserve">: </w:t>
+      </w:r>
+      <w:r>
+        <w:rPr>
+          <w:rFonts w:asciiTheme="majorHAnsi" w:hAnsiTheme="majorHAnsi" w:cstheme="majorHAnsi"/>
+          <w:color w:val="000000"/>
+          <w:sz w:val="28"/>
+          <w:szCs w:val="28"/>
+        </w:rPr>
+        <w:t>Tổng số byte heap được phát hành cho HĐH</w:t>
+      </w:r>
+    </w:p>
+    <w:p>
+      <w:pPr>
+        <w:pStyle w:val="HTMLPreformatted"/>
+        <w:rPr>
+          <w:rFonts w:asciiTheme="majorHAnsi" w:hAnsiTheme="majorHAnsi" w:cstheme="majorHAnsi"/>
+          <w:color w:val="000000"/>
+          <w:sz w:val="28"/>
+          <w:szCs w:val="28"/>
+        </w:rPr>
+      </w:pPr>
+      <w:r>
+        <w:rPr>
+          <w:rFonts w:asciiTheme="majorHAnsi" w:hAnsiTheme="majorHAnsi" w:cstheme="majorHAnsi"/>
+          <w:color w:val="000000"/>
+          <w:sz w:val="28"/>
+          <w:szCs w:val="28"/>
+        </w:rPr>
+        <w:t xml:space="preserve">- </w:t>
+      </w:r>
+      <w:r>
+        <w:rPr>
+          <w:rFonts w:asciiTheme="majorHAnsi" w:hAnsiTheme="majorHAnsi" w:cstheme="majorHAnsi"/>
+          <w:color w:val="000000"/>
+          <w:sz w:val="28"/>
+          <w:szCs w:val="28"/>
+        </w:rPr>
+        <w:t>http_Vquest_duration_microseconds</w:t>
+      </w:r>
+      <w:r>
+        <w:rPr>
+          <w:rFonts w:asciiTheme="majorHAnsi" w:hAnsiTheme="majorHAnsi" w:cstheme="majorHAnsi"/>
+          <w:color w:val="000000"/>
+          <w:sz w:val="28"/>
+          <w:szCs w:val="28"/>
+        </w:rPr>
+        <w:t xml:space="preserve">: </w:t>
+      </w:r>
+      <w:r>
+        <w:rPr>
+          <w:rFonts w:asciiTheme="majorHAnsi" w:hAnsiTheme="majorHAnsi" w:cstheme="majorHAnsi"/>
+          <w:color w:val="000000"/>
+          <w:sz w:val="28"/>
+          <w:szCs w:val="28"/>
+        </w:rPr>
+        <w:t>Độ trễ yêu cầu HTTP tính bằng micrô giây</w:t>
+      </w:r>
+    </w:p>
+    <w:p>
+      <w:pPr>
+        <w:pStyle w:val="HTMLPreformatted"/>
+        <w:rPr>
+          <w:rFonts w:asciiTheme="majorHAnsi" w:hAnsiTheme="majorHAnsi" w:cstheme="majorHAnsi"/>
+          <w:color w:val="000000"/>
+          <w:sz w:val="28"/>
+          <w:szCs w:val="28"/>
+        </w:rPr>
+      </w:pPr>
+      <w:r>
+        <w:rPr>
+          <w:rFonts w:asciiTheme="majorHAnsi" w:hAnsiTheme="majorHAnsi" w:cstheme="majorHAnsi"/>
+          <w:color w:val="000000"/>
+          <w:sz w:val="28"/>
+          <w:szCs w:val="28"/>
+        </w:rPr>
+        <w:t xml:space="preserve">- </w:t>
+      </w:r>
+      <w:r>
+        <w:rPr>
+          <w:rFonts w:asciiTheme="majorHAnsi" w:hAnsiTheme="majorHAnsi" w:cstheme="majorHAnsi"/>
+          <w:color w:val="000000"/>
+          <w:sz w:val="28"/>
+          <w:szCs w:val="28"/>
+        </w:rPr>
+        <w:t>http_request_size_bytes</w:t>
+      </w:r>
+      <w:r>
+        <w:rPr>
+          <w:rFonts w:asciiTheme="majorHAnsi" w:hAnsiTheme="majorHAnsi" w:cstheme="majorHAnsi"/>
+          <w:color w:val="000000"/>
+          <w:sz w:val="28"/>
+          <w:szCs w:val="28"/>
+        </w:rPr>
+        <w:t xml:space="preserve">: </w:t>
+      </w:r>
+      <w:r>
+        <w:rPr>
+          <w:rFonts w:asciiTheme="majorHAnsi" w:hAnsiTheme="majorHAnsi" w:cstheme="majorHAnsi"/>
+          <w:color w:val="000000"/>
+          <w:sz w:val="28"/>
+          <w:szCs w:val="28"/>
+        </w:rPr>
+        <w:t>Các kích thước yêu cầu HTTP bằng byte</w:t>
+      </w:r>
+    </w:p>
+    <w:p>
+      <w:pPr>
+        <w:pStyle w:val="HTMLPreformatted"/>
+        <w:rPr>
+          <w:rFonts w:asciiTheme="majorHAnsi" w:hAnsiTheme="majorHAnsi" w:cstheme="majorHAnsi"/>
+          <w:color w:val="000000"/>
+          <w:sz w:val="28"/>
+          <w:szCs w:val="28"/>
+        </w:rPr>
+      </w:pPr>
+      <w:r>
+        <w:rPr>
+          <w:rFonts w:asciiTheme="majorHAnsi" w:hAnsiTheme="majorHAnsi" w:cstheme="majorHAnsi"/>
+          <w:color w:val="000000"/>
+          <w:sz w:val="28"/>
+          <w:szCs w:val="28"/>
+        </w:rPr>
+        <w:t xml:space="preserve">- </w:t>
+      </w:r>
+      <w:r>
+        <w:rPr>
+          <w:rFonts w:asciiTheme="majorHAnsi" w:hAnsiTheme="majorHAnsi" w:cstheme="majorHAnsi"/>
+          <w:color w:val="000000"/>
+          <w:sz w:val="28"/>
+          <w:szCs w:val="28"/>
+        </w:rPr>
+        <w:t>http_response_size_bytes</w:t>
+      </w:r>
+      <w:r>
+        <w:rPr>
+          <w:rFonts w:asciiTheme="majorHAnsi" w:hAnsiTheme="majorHAnsi" w:cstheme="majorHAnsi"/>
+          <w:color w:val="000000"/>
+          <w:sz w:val="28"/>
+          <w:szCs w:val="28"/>
+        </w:rPr>
+        <w:t xml:space="preserve">: </w:t>
+      </w:r>
+      <w:r>
+        <w:rPr>
+          <w:rFonts w:asciiTheme="majorHAnsi" w:hAnsiTheme="majorHAnsi" w:cstheme="majorHAnsi"/>
+          <w:color w:val="000000"/>
+          <w:sz w:val="28"/>
+          <w:szCs w:val="28"/>
+        </w:rPr>
+        <w:t xml:space="preserve">Kích thước phản hồi HTTP </w:t>
+      </w:r>
+      <w:proofErr w:type="gramStart"/>
+      <w:r>
+        <w:rPr>
+          <w:rFonts w:asciiTheme="majorHAnsi" w:hAnsiTheme="majorHAnsi" w:cstheme="majorHAnsi"/>
+          <w:color w:val="000000"/>
+          <w:sz w:val="28"/>
+          <w:szCs w:val="28"/>
+        </w:rPr>
+        <w:t>theo</w:t>
+      </w:r>
+      <w:proofErr w:type="gramEnd"/>
+      <w:r>
+        <w:rPr>
+          <w:rFonts w:asciiTheme="majorHAnsi" w:hAnsiTheme="majorHAnsi" w:cstheme="majorHAnsi"/>
+          <w:color w:val="000000"/>
+          <w:sz w:val="28"/>
+          <w:szCs w:val="28"/>
+        </w:rPr>
+        <w:t xml:space="preserve"> byte</w:t>
+      </w:r>
+    </w:p>
+    <w:p>
+      <w:pPr>
+        <w:pStyle w:val="HTMLPreformatted"/>
+        <w:rPr>
+          <w:rFonts w:asciiTheme="majorHAnsi" w:hAnsiTheme="majorHAnsi" w:cstheme="majorHAnsi"/>
+          <w:color w:val="000000"/>
+          <w:sz w:val="28"/>
+          <w:szCs w:val="28"/>
+        </w:rPr>
+      </w:pPr>
+      <w:r>
+        <w:rPr>
+          <w:rFonts w:asciiTheme="majorHAnsi" w:hAnsiTheme="majorHAnsi" w:cstheme="majorHAnsi"/>
+          <w:color w:val="000000"/>
+          <w:sz w:val="28"/>
+          <w:szCs w:val="28"/>
+        </w:rPr>
+        <w:t xml:space="preserve">- </w:t>
+      </w:r>
+      <w:r>
+        <w:rPr>
+          <w:rFonts w:asciiTheme="majorHAnsi" w:hAnsiTheme="majorHAnsi" w:cstheme="majorHAnsi"/>
+          <w:color w:val="000000"/>
+          <w:sz w:val="28"/>
+          <w:szCs w:val="28"/>
+        </w:rPr>
+        <w:t>node_disk_bytes_read</w:t>
+      </w:r>
+      <w:r>
+        <w:rPr>
+          <w:rFonts w:asciiTheme="majorHAnsi" w:hAnsiTheme="majorHAnsi" w:cstheme="majorHAnsi"/>
+          <w:color w:val="000000"/>
+          <w:sz w:val="28"/>
+          <w:szCs w:val="28"/>
+        </w:rPr>
+        <w:t xml:space="preserve">: </w:t>
+      </w:r>
+      <w:r>
+        <w:rPr>
+          <w:rFonts w:asciiTheme="majorHAnsi" w:hAnsiTheme="majorHAnsi" w:cstheme="majorHAnsi"/>
+          <w:color w:val="000000"/>
+          <w:sz w:val="28"/>
+          <w:szCs w:val="28"/>
+        </w:rPr>
+        <w:t>Tổng số byte được đọc thành công</w:t>
+      </w:r>
+    </w:p>
+    <w:p>
+      <w:pPr>
+        <w:pStyle w:val="HTMLPreformatted"/>
+        <w:rPr>
+          <w:rFonts w:asciiTheme="majorHAnsi" w:hAnsiTheme="majorHAnsi" w:cstheme="majorHAnsi"/>
+          <w:color w:val="000000"/>
+          <w:sz w:val="28"/>
+          <w:szCs w:val="28"/>
+        </w:rPr>
+      </w:pPr>
+      <w:r>
+        <w:rPr>
+          <w:rFonts w:asciiTheme="majorHAnsi" w:hAnsiTheme="majorHAnsi" w:cstheme="majorHAnsi"/>
+          <w:color w:val="000000"/>
+          <w:sz w:val="28"/>
+          <w:szCs w:val="28"/>
+        </w:rPr>
+        <w:t xml:space="preserve">- </w:t>
+      </w:r>
+      <w:r>
+        <w:rPr>
+          <w:rFonts w:asciiTheme="majorHAnsi" w:hAnsiTheme="majorHAnsi" w:cstheme="majorHAnsi"/>
+          <w:color w:val="000000"/>
+          <w:sz w:val="28"/>
+          <w:szCs w:val="28"/>
+        </w:rPr>
+        <w:t xml:space="preserve">node_load5: </w:t>
+      </w:r>
+      <w:r>
+        <w:rPr>
+          <w:rFonts w:asciiTheme="majorHAnsi" w:hAnsiTheme="majorHAnsi" w:cstheme="majorHAnsi"/>
+          <w:color w:val="000000"/>
+          <w:sz w:val="28"/>
+          <w:szCs w:val="28"/>
+        </w:rPr>
+        <w:t>trung bình tải 5m</w:t>
+      </w:r>
+    </w:p>
+    <w:p>
+      <w:pPr>
+        <w:pStyle w:val="HTMLPreformatted"/>
+        <w:tabs>
+          <w:tab w:val="clear" w:pos="3664"/>
+          <w:tab w:val="clear" w:pos="4580"/>
+          <w:tab w:val="clear" w:pos="5496"/>
+          <w:tab w:val="clear" w:pos="6412"/>
+          <w:tab w:val="clear" w:pos="7328"/>
+          <w:tab w:val="clear" w:pos="8244"/>
+          <w:tab w:val="clear" w:pos="9160"/>
+          <w:tab w:val="clear" w:pos="10076"/>
+          <w:tab w:val="clear" w:pos="10992"/>
+          <w:tab w:val="clear" w:pos="11908"/>
+          <w:tab w:val="clear" w:pos="12824"/>
+          <w:tab w:val="clear" w:pos="13740"/>
+          <w:tab w:val="clear" w:pos="14656"/>
+        </w:tabs>
+        <w:rPr>
+          <w:rFonts w:asciiTheme="majorHAnsi" w:hAnsiTheme="majorHAnsi" w:cstheme="majorHAnsi"/>
+          <w:color w:val="000000"/>
+          <w:sz w:val="28"/>
+          <w:szCs w:val="28"/>
+        </w:rPr>
+      </w:pPr>
+      <w:r>
+        <w:rPr>
+          <w:rFonts w:asciiTheme="majorHAnsi" w:hAnsiTheme="majorHAnsi" w:cstheme="majorHAnsi"/>
+          <w:color w:val="000000"/>
+          <w:sz w:val="28"/>
+          <w:szCs w:val="28"/>
+        </w:rPr>
+        <w:lastRenderedPageBreak/>
+        <w:t>-</w:t>
+      </w:r>
+      <w:r>
+        <w:rPr>
+          <w:rFonts w:asciiTheme="majorHAnsi" w:hAnsiTheme="majorHAnsi" w:cstheme="majorHAnsi"/>
+          <w:color w:val="000000"/>
+          <w:sz w:val="28"/>
+          <w:szCs w:val="28"/>
+        </w:rPr>
+        <w:tab/>
+      </w:r>
+    </w:p>
+    <w:p>
+      <w:pPr>
+        <w:pStyle w:val="HTMLPreformatted"/>
+        <w:tabs>
+          <w:tab w:val="clear" w:pos="916"/>
+          <w:tab w:val="clear" w:pos="1832"/>
+          <w:tab w:val="clear" w:pos="2748"/>
+          <w:tab w:val="clear" w:pos="3664"/>
+          <w:tab w:val="clear" w:pos="4580"/>
+          <w:tab w:val="clear" w:pos="5496"/>
+          <w:tab w:val="clear" w:pos="6412"/>
+          <w:tab w:val="clear" w:pos="7328"/>
+          <w:tab w:val="clear" w:pos="8244"/>
+          <w:tab w:val="clear" w:pos="9160"/>
+          <w:tab w:val="clear" w:pos="10076"/>
+          <w:tab w:val="clear" w:pos="10992"/>
+          <w:tab w:val="clear" w:pos="11908"/>
+          <w:tab w:val="clear" w:pos="12824"/>
+          <w:tab w:val="clear" w:pos="13740"/>
+          <w:tab w:val="clear" w:pos="14656"/>
+          <w:tab w:val="left" w:pos="720"/>
+          <w:tab w:val="left" w:pos="1440"/>
+        </w:tabs>
+        <w:rPr>
+          <w:rFonts w:asciiTheme="majorHAnsi" w:hAnsiTheme="majorHAnsi" w:cstheme="majorHAnsi"/>
+          <w:color w:val="000000"/>
+          <w:sz w:val="28"/>
+          <w:szCs w:val="28"/>
+        </w:rPr>
+      </w:pPr>
+    </w:p>
+    <w:p>
+      <w:pPr>
+        <w:pStyle w:val="HTMLPreformatted"/>
+        <w:rPr>
+          <w:rFonts w:asciiTheme="majorHAnsi" w:hAnsiTheme="majorHAnsi" w:cstheme="majorHAnsi"/>
+          <w:color w:val="000000"/>
+          <w:sz w:val="28"/>
+          <w:szCs w:val="28"/>
+        </w:rPr>
+      </w:pPr>
+    </w:p>
+    <w:p>
+      <w:pPr>
+        <w:pStyle w:val="HTMLPreformatted"/>
+        <w:rPr>
+          <w:rFonts w:asciiTheme="majorHAnsi" w:hAnsiTheme="majorHAnsi" w:cstheme="majorHAnsi"/>
+          <w:color w:val="000000"/>
+          <w:sz w:val="28"/>
+          <w:szCs w:val="28"/>
+        </w:rPr>
+      </w:pPr>
+    </w:p>
+    <w:p>
+      <w:pPr>
+        <w:spacing w:line="312" w:lineRule="auto"/>
+        <w:rPr>
+          <w:rFonts w:asciiTheme="majorHAnsi" w:hAnsiTheme="majorHAnsi" w:cstheme="majorHAnsi"/>
+          <w:sz w:val="28"/>
+          <w:szCs w:val="28"/>
+          <w:lang w:val="en-US"/>
+        </w:rPr>
+      </w:pPr>
+    </w:p>
+    <w:p>
+      <w:pPr>
+        <w:spacing w:line="312" w:lineRule="auto"/>
+        <w:rPr>
+          <w:rFonts w:asciiTheme="majorHAnsi" w:hAnsiTheme="majorHAnsi" w:cstheme="majorHAnsi"/>
+          <w:sz w:val="28"/>
+          <w:szCs w:val="28"/>
+          <w:lang w:val="en-US"/>
+        </w:rPr>
+      </w:pPr>
+    </w:p>
+    <w:p>
+      <w:pPr>
+        <w:spacing w:line="312" w:lineRule="auto"/>
+        <w:rPr>
+          <w:rFonts w:asciiTheme="majorHAnsi" w:hAnsiTheme="majorHAnsi" w:cstheme="majorHAnsi"/>
+          <w:sz w:val="28"/>
+          <w:szCs w:val="28"/>
+          <w:lang w:val="en-US"/>
+        </w:rPr>
+      </w:pPr>
+      <w:r>
+        <w:rPr>
+          <w:rFonts w:asciiTheme="majorHAnsi" w:hAnsiTheme="majorHAnsi" w:cstheme="majorHAnsi"/>
+          <w:sz w:val="28"/>
+          <w:szCs w:val="28"/>
           <w:lang w:val="en-US"/>
         </w:rPr>
         <w:t>[6]</w:t>
@@ -2470,48 +3191,32 @@
       <w:r>
         <w:rPr>
           <w:rFonts w:asciiTheme="majorHAnsi" w:hAnsiTheme="majorHAnsi" w:cstheme="majorHAnsi"/>
-          <w:sz w:val="26"/>
-          <w:szCs w:val="26"/>
+          <w:sz w:val="28"/>
+          <w:szCs w:val="28"/>
           <w:lang w:val="en-US"/>
         </w:rPr>
         <w:tab/>
-        <w:t>Để nhấp vào [</w:t>
-      </w:r>
-      <w:r>
-        <w:rPr>
-          <w:rFonts w:asciiTheme="majorHAnsi" w:hAnsiTheme="majorHAnsi" w:cstheme="majorHAnsi"/>
-          <w:sz w:val="26"/>
-          <w:szCs w:val="26"/>
-          <w:lang w:val="en-US"/>
-        </w:rPr>
-        <w:t>Status] - [Targets</w:t>
-      </w:r>
-      <w:r>
-        <w:rPr>
-          <w:rFonts w:asciiTheme="majorHAnsi" w:hAnsiTheme="majorHAnsi" w:cstheme="majorHAnsi"/>
-          <w:sz w:val="26"/>
-          <w:szCs w:val="26"/>
-          <w:lang w:val="en-US"/>
-        </w:rPr>
-        <w:t>], có thể xác nhận trạng thái cho từng nút.</w:t>
-      </w:r>
-    </w:p>
-    <w:p>
-      <w:pPr>
-        <w:spacing w:line="312" w:lineRule="auto"/>
-        <w:rPr>
-          <w:rFonts w:asciiTheme="majorHAnsi" w:hAnsiTheme="majorHAnsi" w:cstheme="majorHAnsi"/>
-          <w:sz w:val="26"/>
-          <w:szCs w:val="26"/>
-          <w:lang w:val="en-US"/>
-        </w:rPr>
-      </w:pPr>
-      <w:r>
-        <w:rPr>
+        <w:t>Để nhấp vào [Status] - [Targets], có thể xác nhận trạng thái cho từng nút.</w:t>
+      </w:r>
+    </w:p>
+    <w:p>
+      <w:pPr>
+        <w:spacing w:line="312" w:lineRule="auto"/>
+        <w:rPr>
+          <w:rFonts w:asciiTheme="majorHAnsi" w:hAnsiTheme="majorHAnsi" w:cstheme="majorHAnsi"/>
+          <w:sz w:val="28"/>
+          <w:szCs w:val="28"/>
+          <w:lang w:val="en-US"/>
+        </w:rPr>
+      </w:pPr>
+      <w:r>
+        <w:rPr>
+          <w:rFonts w:asciiTheme="majorHAnsi" w:hAnsiTheme="majorHAnsi" w:cstheme="majorHAnsi"/>
           <w:noProof/>
-          <w:lang w:val="en-US"/>
-        </w:rPr>
-        <w:lastRenderedPageBreak/>
+          <w:sz w:val="28"/>
+          <w:szCs w:val="28"/>
+          <w:lang w:val="en-US"/>
+        </w:rPr>
         <w:drawing>
           <wp:inline distT="0" distB="0" distL="0" distR="0" wp14:anchorId="4E494547" wp14:editId="61EB0D3C">
             <wp:extent cx="6119495" cy="5975985"/>
@@ -2554,8 +3259,8 @@
         <w:spacing w:line="312" w:lineRule="auto"/>
         <w:rPr>
           <w:rFonts w:asciiTheme="majorHAnsi" w:hAnsiTheme="majorHAnsi" w:cstheme="majorHAnsi"/>
-          <w:sz w:val="26"/>
-          <w:szCs w:val="26"/>
+          <w:sz w:val="28"/>
+          <w:szCs w:val="28"/>
           <w:lang w:val="en-US"/>
         </w:rPr>
       </w:pPr>
@@ -2566,8 +3271,8 @@
         <w:rPr>
           <w:rFonts w:asciiTheme="majorHAnsi" w:hAnsiTheme="majorHAnsi" w:cstheme="majorHAnsi"/>
           <w:b/>
-          <w:sz w:val="26"/>
-          <w:szCs w:val="26"/>
+          <w:sz w:val="28"/>
+          <w:szCs w:val="28"/>
           <w:lang w:val="en-US"/>
         </w:rPr>
       </w:pPr>
@@ -2575,8 +3280,8 @@
         <w:rPr>
           <w:rFonts w:asciiTheme="majorHAnsi" w:hAnsiTheme="majorHAnsi" w:cstheme="majorHAnsi"/>
           <w:b/>
-          <w:sz w:val="26"/>
-          <w:szCs w:val="26"/>
+          <w:sz w:val="28"/>
+          <w:szCs w:val="28"/>
           <w:lang w:val="en-US"/>
         </w:rPr>
         <w:t xml:space="preserve">II. </w:t>
@@ -2586,8 +3291,8 @@
           <w:rFonts w:asciiTheme="majorHAnsi" w:hAnsiTheme="majorHAnsi" w:cstheme="majorHAnsi"/>
           <w:b/>
           <w:color w:val="000000"/>
-          <w:sz w:val="26"/>
-          <w:szCs w:val="26"/>
+          <w:sz w:val="28"/>
+          <w:szCs w:val="28"/>
         </w:rPr>
         <w:t>Cài đặt Node Exporter (</w:t>
       </w:r>
@@ -2596,21 +3301,45 @@
           <w:rFonts w:asciiTheme="majorHAnsi" w:hAnsiTheme="majorHAnsi" w:cstheme="majorHAnsi"/>
           <w:b/>
           <w:color w:val="000000"/>
-          <w:sz w:val="26"/>
-          <w:szCs w:val="26"/>
+          <w:sz w:val="28"/>
+          <w:szCs w:val="28"/>
           <w:shd w:val="clear" w:color="auto" w:fill="FFFFFF"/>
         </w:rPr>
-        <w:t>Để theo dõi các số liệu của máy chủ)</w:t>
-      </w:r>
-    </w:p>
-    <w:p>
-      <w:pPr>
-        <w:spacing w:line="312" w:lineRule="auto"/>
+        <w:t xml:space="preserve">Để </w:t>
+      </w:r>
+      <w:proofErr w:type="gramStart"/>
+      <w:r>
         <w:rPr>
           <w:rFonts w:asciiTheme="majorHAnsi" w:hAnsiTheme="majorHAnsi" w:cstheme="majorHAnsi"/>
           <w:b/>
-          <w:sz w:val="26"/>
-          <w:szCs w:val="26"/>
+          <w:color w:val="000000"/>
+          <w:sz w:val="28"/>
+          <w:szCs w:val="28"/>
+          <w:shd w:val="clear" w:color="auto" w:fill="FFFFFF"/>
+        </w:rPr>
+        <w:t>theo</w:t>
+      </w:r>
+      <w:proofErr w:type="gramEnd"/>
+      <w:r>
+        <w:rPr>
+          <w:rFonts w:asciiTheme="majorHAnsi" w:hAnsiTheme="majorHAnsi" w:cstheme="majorHAnsi"/>
+          <w:b/>
+          <w:color w:val="000000"/>
+          <w:sz w:val="28"/>
+          <w:szCs w:val="28"/>
+          <w:shd w:val="clear" w:color="auto" w:fill="FFFFFF"/>
+        </w:rPr>
+        <w:t xml:space="preserve"> dõi các số liệu của máy chủ)</w:t>
+      </w:r>
+    </w:p>
+    <w:p>
+      <w:pPr>
+        <w:spacing w:line="312" w:lineRule="auto"/>
+        <w:rPr>
+          <w:rFonts w:asciiTheme="majorHAnsi" w:hAnsiTheme="majorHAnsi" w:cstheme="majorHAnsi"/>
+          <w:b/>
+          <w:sz w:val="28"/>
+          <w:szCs w:val="28"/>
           <w:lang w:val="en-US"/>
         </w:rPr>
       </w:pPr>
@@ -2621,19 +3350,69 @@
         <w:ind w:firstLine="720"/>
         <w:rPr>
           <w:rFonts w:asciiTheme="majorHAnsi" w:hAnsiTheme="majorHAnsi" w:cstheme="majorHAnsi"/>
-          <w:sz w:val="26"/>
-          <w:szCs w:val="26"/>
-          <w:lang w:val="en-US"/>
-        </w:rPr>
-      </w:pPr>
-      <w:r>
-        <w:rPr>
-          <w:rFonts w:asciiTheme="majorHAnsi" w:hAnsiTheme="majorHAnsi" w:cstheme="majorHAnsi"/>
-          <w:sz w:val="26"/>
-          <w:szCs w:val="26"/>
-          <w:lang w:val="en-US"/>
-        </w:rPr>
-        <w:t>Prometheus Node Exporter là một chương trình exporter viết bằng ngôn ngữ Golang. Exporter là một chương trình được sử dụng với mục đích thu thập, chuyển đổi các metric không ở dạng kiểu dữ liệu chuẩn Prometheus sang chuẩn dữ liệu Prometheus. Sau đấy exporter sẽ expose web service api chứa thông tin các metrics hoặc đẩy về Prometheus.</w:t>
+          <w:sz w:val="28"/>
+          <w:szCs w:val="28"/>
+          <w:lang w:val="en-US"/>
+        </w:rPr>
+      </w:pPr>
+      <w:r>
+        <w:rPr>
+          <w:rFonts w:asciiTheme="majorHAnsi" w:hAnsiTheme="majorHAnsi" w:cstheme="majorHAnsi"/>
+          <w:sz w:val="28"/>
+          <w:szCs w:val="28"/>
+          <w:lang w:val="en-US"/>
+        </w:rPr>
+        <w:t xml:space="preserve">Prometheus Node Exporter là một chương trình exporter viết bằng ngôn ngữ Golang. Exporter là một chương trình được sử dụng với mục đích </w:t>
+      </w:r>
+      <w:proofErr w:type="gramStart"/>
+      <w:r>
+        <w:rPr>
+          <w:rFonts w:asciiTheme="majorHAnsi" w:hAnsiTheme="majorHAnsi" w:cstheme="majorHAnsi"/>
+          <w:sz w:val="28"/>
+          <w:szCs w:val="28"/>
+          <w:lang w:val="en-US"/>
+        </w:rPr>
+        <w:t>thu</w:t>
+      </w:r>
+      <w:proofErr w:type="gramEnd"/>
+      <w:r>
+        <w:rPr>
+          <w:rFonts w:asciiTheme="majorHAnsi" w:hAnsiTheme="majorHAnsi" w:cstheme="majorHAnsi"/>
+          <w:sz w:val="28"/>
+          <w:szCs w:val="28"/>
+          <w:lang w:val="en-US"/>
+        </w:rPr>
+        <w:t xml:space="preserve"> thập, chuyển đổi các metric không ở dạng kiểu dữ liệu chuẩn Prometheus sang chuẩn dữ liệu </w:t>
+      </w:r>
+      <w:r>
+        <w:rPr>
+          <w:rFonts w:asciiTheme="majorHAnsi" w:hAnsiTheme="majorHAnsi" w:cstheme="majorHAnsi"/>
+          <w:sz w:val="28"/>
+          <w:szCs w:val="28"/>
+          <w:lang w:val="en-US"/>
+        </w:rPr>
+        <w:lastRenderedPageBreak/>
+        <w:t xml:space="preserve">Prometheus. Sau đấy exporter sẽ expose web service </w:t>
+      </w:r>
+      <w:proofErr w:type="gramStart"/>
+      <w:r>
+        <w:rPr>
+          <w:rFonts w:asciiTheme="majorHAnsi" w:hAnsiTheme="majorHAnsi" w:cstheme="majorHAnsi"/>
+          <w:sz w:val="28"/>
+          <w:szCs w:val="28"/>
+          <w:lang w:val="en-US"/>
+        </w:rPr>
+        <w:t>api</w:t>
+      </w:r>
+      <w:proofErr w:type="gramEnd"/>
+      <w:r>
+        <w:rPr>
+          <w:rFonts w:asciiTheme="majorHAnsi" w:hAnsiTheme="majorHAnsi" w:cstheme="majorHAnsi"/>
+          <w:sz w:val="28"/>
+          <w:szCs w:val="28"/>
+          <w:lang w:val="en-US"/>
+        </w:rPr>
+        <w:t xml:space="preserve"> chứa thông tin các metrics hoặc đẩy về Prometheus.</w:t>
       </w:r>
     </w:p>
     <w:p>
@@ -2642,16 +3421,16 @@
         <w:ind w:firstLine="720"/>
         <w:rPr>
           <w:rFonts w:asciiTheme="majorHAnsi" w:hAnsiTheme="majorHAnsi" w:cstheme="majorHAnsi"/>
-          <w:sz w:val="26"/>
-          <w:szCs w:val="26"/>
-          <w:lang w:val="en-US"/>
-        </w:rPr>
-      </w:pPr>
-      <w:r>
-        <w:rPr>
-          <w:rFonts w:asciiTheme="majorHAnsi" w:hAnsiTheme="majorHAnsi" w:cstheme="majorHAnsi"/>
-          <w:sz w:val="26"/>
-          <w:szCs w:val="26"/>
+          <w:sz w:val="28"/>
+          <w:szCs w:val="28"/>
+          <w:lang w:val="en-US"/>
+        </w:rPr>
+      </w:pPr>
+      <w:r>
+        <w:rPr>
+          <w:rFonts w:asciiTheme="majorHAnsi" w:hAnsiTheme="majorHAnsi" w:cstheme="majorHAnsi"/>
+          <w:sz w:val="28"/>
+          <w:szCs w:val="28"/>
           <w:lang w:val="en-US"/>
         </w:rPr>
         <w:t>Node Exporter này sẽ đi thu thập các thông số về máy chủ Linux như : ram, load, cpu, disk, network,…. từ đó tổng hợp và xuất ra kênh truy cập các metrics hệ thống này ở port TCP 9100 để Prometheus đi lấy dữ liệu metric cho việc giám sát.</w:t>
@@ -2663,27 +3442,27 @@
         <w:rPr>
           <w:rFonts w:asciiTheme="majorHAnsi" w:hAnsiTheme="majorHAnsi" w:cstheme="majorHAnsi"/>
           <w:b/>
-          <w:sz w:val="26"/>
-          <w:szCs w:val="26"/>
-          <w:lang w:val="en-US"/>
-        </w:rPr>
-      </w:pPr>
-    </w:p>
-    <w:p>
-      <w:pPr>
-        <w:spacing w:line="312" w:lineRule="auto"/>
-        <w:rPr>
-          <w:rFonts w:asciiTheme="majorHAnsi" w:hAnsiTheme="majorHAnsi" w:cstheme="majorHAnsi"/>
-          <w:sz w:val="26"/>
-          <w:szCs w:val="26"/>
-          <w:lang w:val="en-US"/>
-        </w:rPr>
-      </w:pPr>
-      <w:r>
-        <w:rPr>
-          <w:rFonts w:asciiTheme="majorHAnsi" w:hAnsiTheme="majorHAnsi" w:cstheme="majorHAnsi"/>
-          <w:sz w:val="26"/>
-          <w:szCs w:val="26"/>
+          <w:sz w:val="28"/>
+          <w:szCs w:val="28"/>
+          <w:lang w:val="en-US"/>
+        </w:rPr>
+      </w:pPr>
+    </w:p>
+    <w:p>
+      <w:pPr>
+        <w:spacing w:line="312" w:lineRule="auto"/>
+        <w:rPr>
+          <w:rFonts w:asciiTheme="majorHAnsi" w:hAnsiTheme="majorHAnsi" w:cstheme="majorHAnsi"/>
+          <w:sz w:val="28"/>
+          <w:szCs w:val="28"/>
+          <w:lang w:val="en-US"/>
+        </w:rPr>
+      </w:pPr>
+      <w:r>
+        <w:rPr>
+          <w:rFonts w:asciiTheme="majorHAnsi" w:hAnsiTheme="majorHAnsi" w:cstheme="majorHAnsi"/>
+          <w:sz w:val="28"/>
+          <w:szCs w:val="28"/>
           <w:lang w:val="en-US"/>
         </w:rPr>
         <w:t>[1]</w:t>
@@ -2691,21 +3470,41 @@
       <w:r>
         <w:rPr>
           <w:rFonts w:asciiTheme="majorHAnsi" w:hAnsiTheme="majorHAnsi" w:cstheme="majorHAnsi"/>
-          <w:sz w:val="26"/>
-          <w:szCs w:val="26"/>
+          <w:sz w:val="28"/>
+          <w:szCs w:val="28"/>
           <w:lang w:val="en-US"/>
         </w:rPr>
         <w:tab/>
-        <w:t>Cài đặt gói [prometheus-node-export] bao gồm chức năng để lấy tài nguyên chung trên Hệ thống như CPU ​​hoặc sử dụng Bộ nhớ trên Nút mà bạn muốn thêm.</w:t>
-      </w:r>
-    </w:p>
-    <w:p>
-      <w:pPr>
-        <w:spacing w:line="312" w:lineRule="auto"/>
-        <w:rPr>
-          <w:rFonts w:asciiTheme="majorHAnsi" w:hAnsiTheme="majorHAnsi" w:cstheme="majorHAnsi"/>
-          <w:sz w:val="26"/>
-          <w:szCs w:val="26"/>
+        <w:t xml:space="preserve">Cài đặt gói [prometheus-node-export] bao gồm chức năng để lấy tài nguyên </w:t>
+      </w:r>
+      <w:proofErr w:type="gramStart"/>
+      <w:r>
+        <w:rPr>
+          <w:rFonts w:asciiTheme="majorHAnsi" w:hAnsiTheme="majorHAnsi" w:cstheme="majorHAnsi"/>
+          <w:sz w:val="28"/>
+          <w:szCs w:val="28"/>
+          <w:lang w:val="en-US"/>
+        </w:rPr>
+        <w:t>chung</w:t>
+      </w:r>
+      <w:proofErr w:type="gramEnd"/>
+      <w:r>
+        <w:rPr>
+          <w:rFonts w:asciiTheme="majorHAnsi" w:hAnsiTheme="majorHAnsi" w:cstheme="majorHAnsi"/>
+          <w:sz w:val="28"/>
+          <w:szCs w:val="28"/>
+          <w:lang w:val="en-US"/>
+        </w:rPr>
+        <w:t xml:space="preserve"> trên Hệ thống như CPU ​​hoặc sử dụng Bộ nhớ trên Nút mà bạn muốn thêm.</w:t>
+      </w:r>
+    </w:p>
+    <w:p>
+      <w:pPr>
+        <w:spacing w:line="312" w:lineRule="auto"/>
+        <w:rPr>
+          <w:rFonts w:asciiTheme="majorHAnsi" w:hAnsiTheme="majorHAnsi" w:cstheme="majorHAnsi"/>
+          <w:sz w:val="28"/>
+          <w:szCs w:val="28"/>
           <w:lang w:val="en-US"/>
         </w:rPr>
       </w:pPr>
@@ -2713,12 +3512,12 @@
         <w:r>
           <w:rPr>
             <w:rStyle w:val="Hyperlink"/>
-            <w:rFonts w:ascii="Consolas" w:hAnsi="Consolas"/>
+            <w:rFonts w:asciiTheme="majorHAnsi" w:hAnsiTheme="majorHAnsi" w:cstheme="majorHAnsi"/>
             <w:b/>
             <w:bCs/>
             <w:color w:val="FFFF00"/>
-            <w:sz w:val="21"/>
-            <w:szCs w:val="21"/>
+            <w:sz w:val="28"/>
+            <w:szCs w:val="28"/>
             <w:u w:val="none"/>
             <w:shd w:val="clear" w:color="auto" w:fill="191919"/>
           </w:rPr>
@@ -2727,12 +3526,12 @@
       </w:hyperlink>
       <w:r>
         <w:rPr>
-          <w:rFonts w:ascii="Consolas" w:hAnsi="Consolas"/>
+          <w:rFonts w:asciiTheme="majorHAnsi" w:hAnsiTheme="majorHAnsi" w:cstheme="majorHAnsi"/>
           <w:b/>
           <w:bCs/>
           <w:color w:val="98FB98"/>
-          <w:sz w:val="21"/>
-          <w:szCs w:val="21"/>
+          <w:sz w:val="28"/>
+          <w:szCs w:val="28"/>
           <w:shd w:val="clear" w:color="auto" w:fill="191919"/>
         </w:rPr>
         <w:t> -y install prometheus-node-exporter</w:t>
@@ -2742,12 +3541,12 @@
       <w:pPr>
         <w:spacing w:line="312" w:lineRule="auto"/>
         <w:rPr>
-          <w:rFonts w:ascii="Consolas" w:hAnsi="Consolas"/>
+          <w:rFonts w:asciiTheme="majorHAnsi" w:hAnsiTheme="majorHAnsi" w:cstheme="majorHAnsi"/>
           <w:b/>
           <w:bCs/>
           <w:color w:val="98FB98"/>
-          <w:sz w:val="21"/>
-          <w:szCs w:val="21"/>
+          <w:sz w:val="28"/>
+          <w:szCs w:val="28"/>
           <w:shd w:val="clear" w:color="auto" w:fill="191919"/>
         </w:rPr>
       </w:pPr>
@@ -2755,12 +3554,12 @@
         <w:r>
           <w:rPr>
             <w:rStyle w:val="Hyperlink"/>
-            <w:rFonts w:ascii="Consolas" w:hAnsi="Consolas"/>
+            <w:rFonts w:asciiTheme="majorHAnsi" w:hAnsiTheme="majorHAnsi" w:cstheme="majorHAnsi"/>
             <w:b/>
             <w:bCs/>
             <w:color w:val="FFFF00"/>
-            <w:sz w:val="21"/>
-            <w:szCs w:val="21"/>
+            <w:sz w:val="28"/>
+            <w:szCs w:val="28"/>
             <w:shd w:val="clear" w:color="auto" w:fill="191919"/>
           </w:rPr>
           <w:t>systemctl</w:t>
@@ -2768,12 +3567,12 @@
       </w:hyperlink>
       <w:r>
         <w:rPr>
-          <w:rFonts w:ascii="Consolas" w:hAnsi="Consolas"/>
+          <w:rFonts w:asciiTheme="majorHAnsi" w:hAnsiTheme="majorHAnsi" w:cstheme="majorHAnsi"/>
           <w:b/>
           <w:bCs/>
           <w:color w:val="98FB98"/>
-          <w:sz w:val="21"/>
-          <w:szCs w:val="21"/>
+          <w:sz w:val="28"/>
+          <w:szCs w:val="28"/>
           <w:shd w:val="clear" w:color="auto" w:fill="191919"/>
         </w:rPr>
         <w:t> status prometheus-node-exporter</w:t>
@@ -2784,27 +3583,27 @@
         <w:spacing w:line="312" w:lineRule="auto"/>
         <w:rPr>
           <w:rFonts w:asciiTheme="majorHAnsi" w:hAnsiTheme="majorHAnsi" w:cstheme="majorHAnsi"/>
-          <w:sz w:val="26"/>
-          <w:szCs w:val="26"/>
-          <w:lang w:val="en-US"/>
-        </w:rPr>
-      </w:pPr>
-    </w:p>
-    <w:p>
-      <w:pPr>
-        <w:spacing w:line="312" w:lineRule="auto"/>
-        <w:rPr>
-          <w:rFonts w:asciiTheme="majorHAnsi" w:hAnsiTheme="majorHAnsi" w:cstheme="majorHAnsi"/>
-          <w:sz w:val="26"/>
-          <w:szCs w:val="26"/>
-          <w:lang w:val="en-US"/>
-        </w:rPr>
-      </w:pPr>
-      <w:r>
-        <w:rPr>
-          <w:rFonts w:asciiTheme="majorHAnsi" w:hAnsiTheme="majorHAnsi" w:cstheme="majorHAnsi"/>
-          <w:sz w:val="26"/>
-          <w:szCs w:val="26"/>
+          <w:sz w:val="28"/>
+          <w:szCs w:val="28"/>
+          <w:lang w:val="en-US"/>
+        </w:rPr>
+      </w:pPr>
+    </w:p>
+    <w:p>
+      <w:pPr>
+        <w:spacing w:line="312" w:lineRule="auto"/>
+        <w:rPr>
+          <w:rFonts w:asciiTheme="majorHAnsi" w:hAnsiTheme="majorHAnsi" w:cstheme="majorHAnsi"/>
+          <w:sz w:val="28"/>
+          <w:szCs w:val="28"/>
+          <w:lang w:val="en-US"/>
+        </w:rPr>
+      </w:pPr>
+      <w:r>
+        <w:rPr>
+          <w:rFonts w:asciiTheme="majorHAnsi" w:hAnsiTheme="majorHAnsi" w:cstheme="majorHAnsi"/>
+          <w:sz w:val="28"/>
+          <w:szCs w:val="28"/>
           <w:lang w:val="en-US"/>
         </w:rPr>
         <w:t>[2]</w:t>
@@ -2812,8 +3611,8 @@
       <w:r>
         <w:rPr>
           <w:rFonts w:asciiTheme="majorHAnsi" w:hAnsiTheme="majorHAnsi" w:cstheme="majorHAnsi"/>
-          <w:sz w:val="26"/>
-          <w:szCs w:val="26"/>
+          <w:sz w:val="28"/>
+          <w:szCs w:val="28"/>
           <w:lang w:val="en-US"/>
         </w:rPr>
         <w:tab/>
@@ -2824,37 +3623,52 @@
       <w:pPr>
         <w:spacing w:line="312" w:lineRule="auto"/>
         <w:rPr>
-          <w:rFonts w:ascii="Consolas" w:hAnsi="Consolas"/>
+          <w:rFonts w:asciiTheme="majorHAnsi" w:hAnsiTheme="majorHAnsi" w:cstheme="majorHAnsi"/>
           <w:b/>
           <w:bCs/>
           <w:color w:val="98FB98"/>
-          <w:sz w:val="21"/>
-          <w:szCs w:val="21"/>
+          <w:sz w:val="28"/>
+          <w:szCs w:val="28"/>
           <w:shd w:val="clear" w:color="auto" w:fill="191919"/>
         </w:rPr>
       </w:pPr>
-      <w:r>
-        <w:rPr>
-          <w:rFonts w:ascii="Consolas" w:hAnsi="Consolas"/>
+      <w:proofErr w:type="gramStart"/>
+      <w:r>
+        <w:rPr>
+          <w:rFonts w:asciiTheme="majorHAnsi" w:hAnsiTheme="majorHAnsi" w:cstheme="majorHAnsi"/>
           <w:b/>
           <w:bCs/>
           <w:color w:val="98FB98"/>
-          <w:sz w:val="21"/>
-          <w:szCs w:val="21"/>
+          <w:sz w:val="28"/>
+          <w:szCs w:val="28"/>
           <w:shd w:val="clear" w:color="auto" w:fill="191919"/>
           <w:lang w:val="en-US"/>
         </w:rPr>
-        <w:t xml:space="preserve">nano </w:t>
-      </w:r>
-      <w:r>
-        <w:rPr>
-          <w:rFonts w:ascii="Consolas" w:hAnsi="Consolas"/>
+        <w:t>nano</w:t>
+      </w:r>
+      <w:proofErr w:type="gramEnd"/>
+      <w:r>
+        <w:rPr>
+          <w:rFonts w:asciiTheme="majorHAnsi" w:hAnsiTheme="majorHAnsi" w:cstheme="majorHAnsi"/>
           <w:b/>
           <w:bCs/>
           <w:color w:val="98FB98"/>
-          <w:sz w:val="21"/>
-          <w:szCs w:val="21"/>
+          <w:sz w:val="28"/>
+          <w:szCs w:val="28"/>
           <w:shd w:val="clear" w:color="auto" w:fill="191919"/>
+          <w:lang w:val="en-US"/>
+        </w:rPr>
+        <w:t xml:space="preserve"> </w:t>
+      </w:r>
+      <w:r>
+        <w:rPr>
+          <w:rFonts w:asciiTheme="majorHAnsi" w:hAnsiTheme="majorHAnsi" w:cstheme="majorHAnsi"/>
+          <w:b/>
+          <w:bCs/>
+          <w:color w:val="98FB98"/>
+          <w:sz w:val="28"/>
+          <w:szCs w:val="28"/>
+          <w:shd w:val="clear" w:color="auto" w:fill="191919"/>
         </w:rPr>
         <w:t>/etc/prometheus/prometheus.yml</w:t>
       </w:r>
@@ -2864,14 +3678,17 @@
         <w:spacing w:line="312" w:lineRule="auto"/>
         <w:rPr>
           <w:rFonts w:asciiTheme="majorHAnsi" w:hAnsiTheme="majorHAnsi" w:cstheme="majorHAnsi"/>
-          <w:sz w:val="26"/>
-          <w:szCs w:val="26"/>
-          <w:lang w:val="en-US"/>
-        </w:rPr>
-      </w:pPr>
-      <w:r>
-        <w:rPr>
+          <w:sz w:val="28"/>
+          <w:szCs w:val="28"/>
+          <w:lang w:val="en-US"/>
+        </w:rPr>
+      </w:pPr>
+      <w:r>
+        <w:rPr>
+          <w:rFonts w:asciiTheme="majorHAnsi" w:hAnsiTheme="majorHAnsi" w:cstheme="majorHAnsi"/>
           <w:noProof/>
+          <w:sz w:val="28"/>
+          <w:szCs w:val="28"/>
           <w:lang w:val="en-US"/>
         </w:rPr>
         <w:drawing>
@@ -2916,27 +3733,27 @@
         <w:spacing w:line="312" w:lineRule="auto"/>
         <w:rPr>
           <w:rFonts w:asciiTheme="majorHAnsi" w:hAnsiTheme="majorHAnsi" w:cstheme="majorHAnsi"/>
-          <w:sz w:val="26"/>
-          <w:szCs w:val="26"/>
-          <w:lang w:val="en-US"/>
-        </w:rPr>
-      </w:pPr>
-    </w:p>
-    <w:p>
-      <w:pPr>
-        <w:spacing w:line="312" w:lineRule="auto"/>
-        <w:rPr>
-          <w:rFonts w:asciiTheme="majorHAnsi" w:hAnsiTheme="majorHAnsi" w:cstheme="majorHAnsi"/>
-          <w:sz w:val="26"/>
-          <w:szCs w:val="26"/>
-          <w:lang w:val="en-US"/>
-        </w:rPr>
-      </w:pPr>
-      <w:r>
-        <w:rPr>
-          <w:rFonts w:asciiTheme="majorHAnsi" w:hAnsiTheme="majorHAnsi" w:cstheme="majorHAnsi"/>
-          <w:sz w:val="26"/>
-          <w:szCs w:val="26"/>
+          <w:sz w:val="28"/>
+          <w:szCs w:val="28"/>
+          <w:lang w:val="en-US"/>
+        </w:rPr>
+      </w:pPr>
+    </w:p>
+    <w:p>
+      <w:pPr>
+        <w:spacing w:line="312" w:lineRule="auto"/>
+        <w:rPr>
+          <w:rFonts w:asciiTheme="majorHAnsi" w:hAnsiTheme="majorHAnsi" w:cstheme="majorHAnsi"/>
+          <w:sz w:val="28"/>
+          <w:szCs w:val="28"/>
+          <w:lang w:val="en-US"/>
+        </w:rPr>
+      </w:pPr>
+      <w:r>
+        <w:rPr>
+          <w:rFonts w:asciiTheme="majorHAnsi" w:hAnsiTheme="majorHAnsi" w:cstheme="majorHAnsi"/>
+          <w:sz w:val="28"/>
+          <w:szCs w:val="28"/>
           <w:lang w:val="en-US"/>
         </w:rPr>
         <w:t>[3]</w:t>
@@ -2944,8 +3761,8 @@
       <w:r>
         <w:rPr>
           <w:rFonts w:asciiTheme="majorHAnsi" w:hAnsiTheme="majorHAnsi" w:cstheme="majorHAnsi"/>
-          <w:sz w:val="26"/>
-          <w:szCs w:val="26"/>
+          <w:sz w:val="28"/>
+          <w:szCs w:val="28"/>
           <w:lang w:val="en-US"/>
         </w:rPr>
         <w:tab/>
@@ -2953,64 +3770,32 @@
       <w:r>
         <w:rPr>
           <w:rFonts w:asciiTheme="majorHAnsi" w:hAnsiTheme="majorHAnsi" w:cstheme="majorHAnsi"/>
-          <w:sz w:val="26"/>
-          <w:szCs w:val="26"/>
-          <w:lang w:val="en-US"/>
-        </w:rPr>
-        <w:t>Truy cập vào UI Web Prometheus và nhấp vào [</w:t>
-      </w:r>
-      <w:r>
-        <w:rPr>
-          <w:rFonts w:asciiTheme="majorHAnsi" w:hAnsiTheme="majorHAnsi" w:cstheme="majorHAnsi"/>
-          <w:sz w:val="26"/>
-          <w:szCs w:val="26"/>
-          <w:lang w:val="en-US"/>
-        </w:rPr>
-        <w:t>Status</w:t>
-      </w:r>
-      <w:r>
-        <w:rPr>
-          <w:rFonts w:asciiTheme="majorHAnsi" w:hAnsiTheme="majorHAnsi" w:cstheme="majorHAnsi"/>
-          <w:sz w:val="26"/>
-          <w:szCs w:val="26"/>
-          <w:lang w:val="en-US"/>
-        </w:rPr>
-        <w:t>] - [</w:t>
-      </w:r>
-      <w:r>
-        <w:rPr>
-          <w:rFonts w:asciiTheme="majorHAnsi" w:hAnsiTheme="majorHAnsi" w:cstheme="majorHAnsi"/>
-          <w:sz w:val="26"/>
-          <w:szCs w:val="26"/>
-          <w:lang w:val="en-US"/>
-        </w:rPr>
-        <w:t>Targets</w:t>
-      </w:r>
-      <w:r>
-        <w:rPr>
-          <w:rFonts w:asciiTheme="majorHAnsi" w:hAnsiTheme="majorHAnsi" w:cstheme="majorHAnsi"/>
-          <w:sz w:val="26"/>
-          <w:szCs w:val="26"/>
-          <w:lang w:val="en-US"/>
-        </w:rPr>
-        <w:t>] để xác minh các nút mới được liệt kê.</w:t>
-      </w:r>
-    </w:p>
-    <w:p>
-      <w:pPr>
-        <w:spacing w:line="312" w:lineRule="auto"/>
-        <w:rPr>
-          <w:rFonts w:asciiTheme="majorHAnsi" w:hAnsiTheme="majorHAnsi" w:cstheme="majorHAnsi"/>
-          <w:sz w:val="26"/>
-          <w:szCs w:val="26"/>
-          <w:lang w:val="en-US"/>
-        </w:rPr>
-      </w:pPr>
-      <w:r>
-        <w:rPr>
+          <w:sz w:val="28"/>
+          <w:szCs w:val="28"/>
+          <w:lang w:val="en-US"/>
+        </w:rPr>
+        <w:t>Truy cập vào UI Web Prometheus và nhấp vào [Status] - [Targets] để xác minh các nút mới được liệt kê.</w:t>
+      </w:r>
+    </w:p>
+    <w:p>
+      <w:pPr>
+        <w:spacing w:line="312" w:lineRule="auto"/>
+        <w:rPr>
+          <w:rFonts w:asciiTheme="majorHAnsi" w:hAnsiTheme="majorHAnsi" w:cstheme="majorHAnsi"/>
+          <w:sz w:val="28"/>
+          <w:szCs w:val="28"/>
+          <w:lang w:val="en-US"/>
+        </w:rPr>
+      </w:pPr>
+      <w:r>
+        <w:rPr>
+          <w:rFonts w:asciiTheme="majorHAnsi" w:hAnsiTheme="majorHAnsi" w:cstheme="majorHAnsi"/>
           <w:noProof/>
-          <w:lang w:val="en-US"/>
-        </w:rPr>
+          <w:sz w:val="28"/>
+          <w:szCs w:val="28"/>
+          <w:lang w:val="en-US"/>
+        </w:rPr>
+        <w:lastRenderedPageBreak/>
         <w:drawing>
           <wp:inline distT="0" distB="0" distL="0" distR="0" wp14:anchorId="61117C87" wp14:editId="24D474EB">
             <wp:extent cx="6119495" cy="6191885"/>
@@ -3053,8 +3838,8 @@
         <w:spacing w:line="312" w:lineRule="auto"/>
         <w:rPr>
           <w:rFonts w:asciiTheme="majorHAnsi" w:hAnsiTheme="majorHAnsi" w:cstheme="majorHAnsi"/>
-          <w:sz w:val="26"/>
-          <w:szCs w:val="26"/>
+          <w:sz w:val="28"/>
+          <w:szCs w:val="28"/>
           <w:lang w:val="en-US"/>
         </w:rPr>
       </w:pPr>
@@ -3063,12 +3848,11 @@
           <w:rFonts w:asciiTheme="majorHAnsi" w:hAnsiTheme="majorHAnsi" w:cstheme="majorHAnsi"/>
           <w:color w:val="1B1B1B"/>
           <w:spacing w:val="-1"/>
-          <w:sz w:val="26"/>
-          <w:szCs w:val="26"/>
+          <w:sz w:val="28"/>
+          <w:szCs w:val="28"/>
           <w:shd w:val="clear" w:color="auto" w:fill="FFFFFF"/>
           <w:lang w:val="en-US"/>
         </w:rPr>
-        <w:lastRenderedPageBreak/>
         <w:t>Chọn</w:t>
       </w:r>
       <w:r>
@@ -3076,8 +3860,8 @@
           <w:rFonts w:asciiTheme="majorHAnsi" w:hAnsiTheme="majorHAnsi" w:cstheme="majorHAnsi"/>
           <w:color w:val="1B1B1B"/>
           <w:spacing w:val="-1"/>
-          <w:sz w:val="26"/>
-          <w:szCs w:val="26"/>
+          <w:sz w:val="28"/>
+          <w:szCs w:val="28"/>
           <w:shd w:val="clear" w:color="auto" w:fill="FFFFFF"/>
         </w:rPr>
         <w:t xml:space="preserve"> tên một metric </w:t>
@@ -3088,8 +3872,8 @@
           <w:rFonts w:asciiTheme="majorHAnsi" w:eastAsiaTheme="minorHAnsi" w:hAnsiTheme="majorHAnsi" w:cstheme="majorHAnsi"/>
           <w:color w:val="1B1B1B"/>
           <w:spacing w:val="-1"/>
-          <w:sz w:val="26"/>
-          <w:szCs w:val="26"/>
+          <w:sz w:val="28"/>
+          <w:szCs w:val="28"/>
           <w:shd w:val="clear" w:color="auto" w:fill="EEEEEE"/>
           <w:lang w:val="en-US"/>
         </w:rPr>
@@ -3100,11 +3884,35 @@
           <w:rFonts w:asciiTheme="majorHAnsi" w:hAnsiTheme="majorHAnsi" w:cstheme="majorHAnsi"/>
           <w:color w:val="1B1B1B"/>
           <w:spacing w:val="-1"/>
-          <w:sz w:val="26"/>
-          <w:szCs w:val="26"/>
+          <w:sz w:val="28"/>
+          <w:szCs w:val="28"/>
           <w:shd w:val="clear" w:color="auto" w:fill="FFFFFF"/>
         </w:rPr>
-        <w:t> mà prometheus đã scrape được vào </w:t>
+        <w:t xml:space="preserve"> mà </w:t>
+      </w:r>
+      <w:proofErr w:type="gramStart"/>
+      <w:r>
+        <w:rPr>
+          <w:rFonts w:asciiTheme="majorHAnsi" w:hAnsiTheme="majorHAnsi" w:cstheme="majorHAnsi"/>
+          <w:color w:val="1B1B1B"/>
+          <w:spacing w:val="-1"/>
+          <w:sz w:val="28"/>
+          <w:szCs w:val="28"/>
+          <w:shd w:val="clear" w:color="auto" w:fill="FFFFFF"/>
+        </w:rPr>
+        <w:t>prometheus</w:t>
+      </w:r>
+      <w:proofErr w:type="gramEnd"/>
+      <w:r>
+        <w:rPr>
+          <w:rFonts w:asciiTheme="majorHAnsi" w:hAnsiTheme="majorHAnsi" w:cstheme="majorHAnsi"/>
+          <w:color w:val="1B1B1B"/>
+          <w:spacing w:val="-1"/>
+          <w:sz w:val="28"/>
+          <w:szCs w:val="28"/>
+          <w:shd w:val="clear" w:color="auto" w:fill="FFFFFF"/>
+        </w:rPr>
+        <w:t xml:space="preserve"> đã scrape được vào </w:t>
       </w:r>
       <w:r>
         <w:rPr>
@@ -3112,8 +3920,8 @@
           <w:rFonts w:asciiTheme="majorHAnsi" w:eastAsiaTheme="minorHAnsi" w:hAnsiTheme="majorHAnsi" w:cstheme="majorHAnsi"/>
           <w:color w:val="1B1B1B"/>
           <w:spacing w:val="-1"/>
-          <w:sz w:val="26"/>
-          <w:szCs w:val="26"/>
+          <w:sz w:val="28"/>
+          <w:szCs w:val="28"/>
           <w:shd w:val="clear" w:color="auto" w:fill="EEEEEE"/>
         </w:rPr>
         <w:t>Expression</w:t>
@@ -3123,8 +3931,8 @@
           <w:rFonts w:asciiTheme="majorHAnsi" w:hAnsiTheme="majorHAnsi" w:cstheme="majorHAnsi"/>
           <w:color w:val="1B1B1B"/>
           <w:spacing w:val="-1"/>
-          <w:sz w:val="26"/>
-          <w:szCs w:val="26"/>
+          <w:sz w:val="28"/>
+          <w:szCs w:val="28"/>
           <w:shd w:val="clear" w:color="auto" w:fill="FFFFFF"/>
         </w:rPr>
         <w:t> rồi chạy thử để lấy dữ liệu của metric này trong </w:t>
@@ -3135,8 +3943,8 @@
           <w:rFonts w:asciiTheme="majorHAnsi" w:eastAsiaTheme="minorHAnsi" w:hAnsiTheme="majorHAnsi" w:cstheme="majorHAnsi"/>
           <w:color w:val="1B1B1B"/>
           <w:spacing w:val="-1"/>
-          <w:sz w:val="26"/>
-          <w:szCs w:val="26"/>
+          <w:sz w:val="28"/>
+          <w:szCs w:val="28"/>
           <w:shd w:val="clear" w:color="auto" w:fill="EEEEEE"/>
         </w:rPr>
         <w:t>1h</w:t>
@@ -3146,50 +3954,32 @@
           <w:rFonts w:asciiTheme="majorHAnsi" w:hAnsiTheme="majorHAnsi" w:cstheme="majorHAnsi"/>
           <w:color w:val="1B1B1B"/>
           <w:spacing w:val="-1"/>
-          <w:sz w:val="26"/>
-          <w:szCs w:val="26"/>
+          <w:sz w:val="28"/>
+          <w:szCs w:val="28"/>
           <w:shd w:val="clear" w:color="auto" w:fill="FFFFFF"/>
         </w:rPr>
-        <w:t> vừ</w:t>
-      </w:r>
-      <w:r>
-        <w:rPr>
-          <w:rFonts w:asciiTheme="majorHAnsi" w:hAnsiTheme="majorHAnsi" w:cstheme="majorHAnsi"/>
-          <w:color w:val="1B1B1B"/>
-          <w:spacing w:val="-1"/>
-          <w:sz w:val="26"/>
-          <w:szCs w:val="26"/>
-          <w:shd w:val="clear" w:color="auto" w:fill="FFFFFF"/>
-        </w:rPr>
-        <w:t>a qua (m = minutes, h = hours, d =</w:t>
-      </w:r>
-      <w:r>
-        <w:rPr>
-          <w:rFonts w:asciiTheme="majorHAnsi" w:hAnsiTheme="majorHAnsi" w:cstheme="majorHAnsi"/>
-          <w:color w:val="1B1B1B"/>
-          <w:spacing w:val="-1"/>
-          <w:sz w:val="26"/>
-          <w:szCs w:val="26"/>
-          <w:shd w:val="clear" w:color="auto" w:fill="FFFFFF"/>
-        </w:rPr>
-        <w:t xml:space="preserve"> days):</w:t>
-      </w:r>
-    </w:p>
-    <w:p>
-      <w:pPr>
-        <w:spacing w:line="312" w:lineRule="auto"/>
-        <w:rPr>
-          <w:rFonts w:asciiTheme="majorHAnsi" w:hAnsiTheme="majorHAnsi" w:cstheme="majorHAnsi"/>
-          <w:sz w:val="26"/>
-          <w:szCs w:val="26"/>
-          <w:lang w:val="en-US"/>
-        </w:rPr>
-      </w:pPr>
-      <w:r>
-        <w:rPr>
+        <w:t> vừa qua (m = minutes, h = hours, d = days):</w:t>
+      </w:r>
+    </w:p>
+    <w:p>
+      <w:pPr>
+        <w:spacing w:line="312" w:lineRule="auto"/>
+        <w:rPr>
+          <w:rFonts w:asciiTheme="majorHAnsi" w:hAnsiTheme="majorHAnsi" w:cstheme="majorHAnsi"/>
+          <w:sz w:val="28"/>
+          <w:szCs w:val="28"/>
+          <w:lang w:val="en-US"/>
+        </w:rPr>
+      </w:pPr>
+      <w:r>
+        <w:rPr>
+          <w:rFonts w:asciiTheme="majorHAnsi" w:hAnsiTheme="majorHAnsi" w:cstheme="majorHAnsi"/>
           <w:noProof/>
-          <w:lang w:val="en-US"/>
-        </w:rPr>
+          <w:sz w:val="28"/>
+          <w:szCs w:val="28"/>
+          <w:lang w:val="en-US"/>
+        </w:rPr>
+        <w:lastRenderedPageBreak/>
         <w:drawing>
           <wp:inline distT="0" distB="0" distL="0" distR="0" wp14:anchorId="386CF3EF" wp14:editId="2D86BAF2">
             <wp:extent cx="6119495" cy="5546090"/>
@@ -3232,8 +4022,8 @@
         <w:spacing w:line="312" w:lineRule="auto"/>
         <w:rPr>
           <w:rFonts w:asciiTheme="majorHAnsi" w:hAnsiTheme="majorHAnsi" w:cstheme="majorHAnsi"/>
-          <w:sz w:val="26"/>
-          <w:szCs w:val="26"/>
+          <w:sz w:val="28"/>
+          <w:szCs w:val="28"/>
           <w:lang w:val="en-US"/>
         </w:rPr>
       </w:pPr>
@@ -3244,8 +4034,8 @@
         <w:rPr>
           <w:rFonts w:asciiTheme="majorHAnsi" w:hAnsiTheme="majorHAnsi" w:cstheme="majorHAnsi"/>
           <w:b/>
-          <w:sz w:val="26"/>
-          <w:szCs w:val="26"/>
+          <w:sz w:val="28"/>
+          <w:szCs w:val="28"/>
           <w:lang w:val="en-US"/>
         </w:rPr>
       </w:pPr>
@@ -3253,8 +4043,8 @@
         <w:rPr>
           <w:rFonts w:asciiTheme="majorHAnsi" w:hAnsiTheme="majorHAnsi" w:cstheme="majorHAnsi"/>
           <w:b/>
-          <w:sz w:val="26"/>
-          <w:szCs w:val="26"/>
+          <w:sz w:val="28"/>
+          <w:szCs w:val="28"/>
           <w:lang w:val="en-US"/>
         </w:rPr>
         <w:t>III. Cài đặt cảnh báo trên Prometheus</w:t>
@@ -3265,205 +4055,187 @@
         <w:spacing w:line="312" w:lineRule="auto"/>
         <w:rPr>
           <w:rFonts w:asciiTheme="majorHAnsi" w:hAnsiTheme="majorHAnsi" w:cstheme="majorHAnsi"/>
-          <w:sz w:val="26"/>
-          <w:szCs w:val="26"/>
-          <w:lang w:val="en-US"/>
-        </w:rPr>
-      </w:pPr>
-    </w:p>
-    <w:p>
-      <w:pPr>
-        <w:spacing w:line="312" w:lineRule="auto"/>
-        <w:rPr>
-          <w:rFonts w:asciiTheme="majorHAnsi" w:hAnsiTheme="majorHAnsi" w:cstheme="majorHAnsi"/>
-          <w:sz w:val="26"/>
-          <w:szCs w:val="26"/>
-          <w:lang w:val="en-US"/>
-        </w:rPr>
-      </w:pPr>
-      <w:r>
-        <w:rPr>
-          <w:rFonts w:asciiTheme="majorHAnsi" w:hAnsiTheme="majorHAnsi" w:cstheme="majorHAnsi"/>
-          <w:sz w:val="26"/>
-          <w:szCs w:val="26"/>
-          <w:lang w:val="en-US"/>
-        </w:rPr>
-        <w:t>Bất kỳ người dùng nào có quyền truy cập vào điểm cuối HTTP Alertmanager đều có quyền truy cập vào dữ liệu của nó. Họ có thể tạo và giải quyết các cảnh báo. Họ có thể tạo, sửa đổi và xóa các khoảng lặ</w:t>
-      </w:r>
-      <w:r>
-        <w:rPr>
-          <w:rFonts w:asciiTheme="majorHAnsi" w:hAnsiTheme="majorHAnsi" w:cstheme="majorHAnsi"/>
-          <w:sz w:val="26"/>
-          <w:szCs w:val="26"/>
-          <w:lang w:val="en-US"/>
-        </w:rPr>
-        <w:t>ng.</w:t>
-      </w:r>
-    </w:p>
-    <w:p>
-      <w:pPr>
-        <w:spacing w:line="312" w:lineRule="auto"/>
-        <w:rPr>
-          <w:rFonts w:asciiTheme="majorHAnsi" w:hAnsiTheme="majorHAnsi" w:cstheme="majorHAnsi"/>
-          <w:sz w:val="26"/>
-          <w:szCs w:val="26"/>
-          <w:lang w:val="en-US"/>
-        </w:rPr>
-      </w:pPr>
-      <w:r>
-        <w:rPr>
-          <w:rFonts w:asciiTheme="majorHAnsi" w:hAnsiTheme="majorHAnsi" w:cstheme="majorHAnsi"/>
-          <w:sz w:val="26"/>
-          <w:szCs w:val="26"/>
-          <w:lang w:val="en-US"/>
-        </w:rPr>
-        <w:t>Nơi thông báo được gửi đến được xác định bởi tệp cấu hình. Với một số thiết lập khuôn mẫu nhất định, có thể thông báo kết thúc tại một điểm đến được xác định cảnh báo. Ví dụ: nếu thông báo sử dụng nhãn cảnh báo làm địa chỉ email đích, bất kỳ ai có thể gửi thông báo đến Alertmanager đều có thể gửi thông báo đến bất kỳ địa chỉ email nào. Nếu đích được xác định cảnh báo là trường bí mật có thể đặt được, bất kỳ ai có quyền truy cập vào Prometheus hoặc Alertmanager đều có thể xem các bí mật.</w:t>
-      </w:r>
-      <w:r>
-        <w:rPr>
-          <w:rFonts w:asciiTheme="majorHAnsi" w:hAnsiTheme="majorHAnsi" w:cstheme="majorHAnsi"/>
-          <w:sz w:val="26"/>
-          <w:szCs w:val="26"/>
-          <w:lang w:val="en-US"/>
-        </w:rPr>
-        <w:t xml:space="preserve"> </w:t>
-      </w:r>
-      <w:r>
-        <w:rPr>
-          <w:rFonts w:asciiTheme="majorHAnsi" w:hAnsiTheme="majorHAnsi" w:cstheme="majorHAnsi"/>
-          <w:sz w:val="26"/>
-          <w:szCs w:val="26"/>
-          <w:lang w:val="en-US"/>
-        </w:rPr>
-        <w:t xml:space="preserve">Bất kỳ trường bí mật nào có thể tạo khuôn mẫu đều được dùng để định tuyến thông báo trong trường hợp sử dụng ở trên. Chúng không </w:t>
-      </w:r>
-      <w:r>
-        <w:rPr>
-          <w:rFonts w:asciiTheme="majorHAnsi" w:hAnsiTheme="majorHAnsi" w:cstheme="majorHAnsi"/>
-          <w:sz w:val="26"/>
-          <w:szCs w:val="26"/>
+          <w:sz w:val="28"/>
+          <w:szCs w:val="28"/>
+          <w:lang w:val="en-US"/>
+        </w:rPr>
+      </w:pPr>
+    </w:p>
+    <w:p>
+      <w:pPr>
+        <w:spacing w:line="312" w:lineRule="auto"/>
+        <w:rPr>
+          <w:rFonts w:asciiTheme="majorHAnsi" w:hAnsiTheme="majorHAnsi" w:cstheme="majorHAnsi"/>
+          <w:sz w:val="28"/>
+          <w:szCs w:val="28"/>
+          <w:lang w:val="en-US"/>
+        </w:rPr>
+      </w:pPr>
+      <w:r>
+        <w:rPr>
+          <w:rFonts w:asciiTheme="majorHAnsi" w:hAnsiTheme="majorHAnsi" w:cstheme="majorHAnsi"/>
+          <w:sz w:val="28"/>
+          <w:szCs w:val="28"/>
+          <w:lang w:val="en-US"/>
+        </w:rPr>
+        <w:t>Bất kỳ người dùng nào có quyền truy cập vào điểm cuối HTTP Alertmanager đều có quyền truy cập vào dữ liệu của nó. Họ có thể tạo và giải quyết các cảnh báo. Họ có thể tạo, sửa đổi và xóa các khoảng lặng.</w:t>
+      </w:r>
+    </w:p>
+    <w:p>
+      <w:pPr>
+        <w:spacing w:line="312" w:lineRule="auto"/>
+        <w:rPr>
+          <w:rFonts w:asciiTheme="majorHAnsi" w:hAnsiTheme="majorHAnsi" w:cstheme="majorHAnsi"/>
+          <w:sz w:val="28"/>
+          <w:szCs w:val="28"/>
+          <w:lang w:val="en-US"/>
+        </w:rPr>
+      </w:pPr>
+      <w:r>
+        <w:rPr>
+          <w:rFonts w:asciiTheme="majorHAnsi" w:hAnsiTheme="majorHAnsi" w:cstheme="majorHAnsi"/>
+          <w:sz w:val="28"/>
+          <w:szCs w:val="28"/>
+          <w:lang w:val="en-US"/>
+        </w:rPr>
+        <w:t xml:space="preserve">Nơi thông báo được gửi đến được xác định bởi tệp cấu hình. Với một số thiết lập khuôn mẫu nhất định, có thể thông báo kết thúc tại một điểm đến được xác định cảnh báo. Ví dụ: nếu thông báo sử dụng nhãn cảnh báo làm địa chỉ email đích, bất kỳ ai có thể gửi thông báo đến Alertmanager đều có thể gửi thông báo đến bất kỳ địa chỉ email nào. Nếu đích được xác định cảnh báo là trường bí mật có thể đặt được, bất kỳ ai có quyền truy cập vào Prometheus hoặc Alertmanager đều có thể xem các bí mật. Bất kỳ trường bí mật nào có thể tạo khuôn mẫu đều được dùng để định tuyến thông báo trong trường hợp sử dụng ở trên. Chúng không nhằm mục đích tách biệt các tệp </w:t>
+      </w:r>
+      <w:r>
+        <w:rPr>
+          <w:rFonts w:asciiTheme="majorHAnsi" w:hAnsiTheme="majorHAnsi" w:cstheme="majorHAnsi"/>
+          <w:sz w:val="28"/>
+          <w:szCs w:val="28"/>
           <w:lang w:val="en-US"/>
         </w:rPr>
         <w:lastRenderedPageBreak/>
-        <w:t>nhằm mục đích tách biệt các tệp bí mật khỏi các tệp cấu hình bằng tính năng tệp mẫu. Bất kỳ bí mật nào được lưu trữ trong các tệp mẫu có thể được thực hiện bởi bất kỳ ai có thể định cấu hình máy thu trong tệp cấu hình Alertmanager. Ví dụ: trong các thiết lập lớn, mỗi nhóm có thể có một đoạn tệp cấu hình cảnh báo mà họ kiểm soát hoàn toàn, sau đó được kết hợp thành tệp cấu hình cuối cùng đầy đủ.</w:t>
-      </w:r>
-    </w:p>
-    <w:p>
-      <w:pPr>
-        <w:spacing w:line="312" w:lineRule="auto"/>
-        <w:rPr>
-          <w:rFonts w:asciiTheme="majorHAnsi" w:hAnsiTheme="majorHAnsi" w:cstheme="majorHAnsi"/>
-          <w:sz w:val="26"/>
-          <w:szCs w:val="26"/>
-          <w:lang w:val="en-US"/>
-        </w:rPr>
-      </w:pPr>
-      <w:r>
-        <w:rPr>
-          <w:rFonts w:asciiTheme="majorHAnsi" w:hAnsiTheme="majorHAnsi" w:cstheme="majorHAnsi"/>
-          <w:sz w:val="26"/>
-          <w:szCs w:val="26"/>
-          <w:lang w:val="en-US"/>
-        </w:rPr>
-        <w:t>H</w:t>
-      </w:r>
-      <w:r>
-        <w:rPr>
-          <w:rFonts w:asciiTheme="majorHAnsi" w:hAnsiTheme="majorHAnsi" w:cstheme="majorHAnsi"/>
-          <w:sz w:val="26"/>
-          <w:szCs w:val="26"/>
-          <w:lang w:val="en-US"/>
-        </w:rPr>
-        <w:t>oạt động cảnh báo trong hệ thống Prometheus chia làm 2 phần :</w:t>
-      </w:r>
-    </w:p>
-    <w:p>
-      <w:pPr>
-        <w:spacing w:line="312" w:lineRule="auto"/>
-        <w:rPr>
-          <w:rFonts w:asciiTheme="majorHAnsi" w:hAnsiTheme="majorHAnsi" w:cstheme="majorHAnsi"/>
-          <w:sz w:val="26"/>
-          <w:szCs w:val="26"/>
-          <w:lang w:val="en-US"/>
-        </w:rPr>
-      </w:pPr>
-      <w:r>
-        <w:rPr>
-          <w:rFonts w:asciiTheme="majorHAnsi" w:hAnsiTheme="majorHAnsi" w:cstheme="majorHAnsi"/>
-          <w:sz w:val="26"/>
-          <w:szCs w:val="26"/>
+        <w:t xml:space="preserve">bí mật khỏi các tệp cấu hình bằng tính năng tệp mẫu. Bất kỳ bí mật nào được lưu trữ trong các tệp mẫu có thể được thực hiện bởi bất kỳ ai có thể định cấu hình máy </w:t>
+      </w:r>
+      <w:proofErr w:type="gramStart"/>
+      <w:r>
+        <w:rPr>
+          <w:rFonts w:asciiTheme="majorHAnsi" w:hAnsiTheme="majorHAnsi" w:cstheme="majorHAnsi"/>
+          <w:sz w:val="28"/>
+          <w:szCs w:val="28"/>
+          <w:lang w:val="en-US"/>
+        </w:rPr>
+        <w:t>thu</w:t>
+      </w:r>
+      <w:proofErr w:type="gramEnd"/>
+      <w:r>
+        <w:rPr>
+          <w:rFonts w:asciiTheme="majorHAnsi" w:hAnsiTheme="majorHAnsi" w:cstheme="majorHAnsi"/>
+          <w:sz w:val="28"/>
+          <w:szCs w:val="28"/>
+          <w:lang w:val="en-US"/>
+        </w:rPr>
+        <w:t xml:space="preserve"> trong tệp cấu hình Alertmanager. Ví dụ: trong các thiết lập lớn, mỗi nhóm có thể có một đoạn tệp cấu hình cảnh báo mà họ kiểm soát hoàn toàn, sau đó được kết hợp thành tệp cấu hình cuối cùng đầy đủ.</w:t>
+      </w:r>
+    </w:p>
+    <w:p>
+      <w:pPr>
+        <w:spacing w:line="312" w:lineRule="auto"/>
+        <w:rPr>
+          <w:rFonts w:asciiTheme="majorHAnsi" w:hAnsiTheme="majorHAnsi" w:cstheme="majorHAnsi"/>
+          <w:sz w:val="28"/>
+          <w:szCs w:val="28"/>
+          <w:lang w:val="en-US"/>
+        </w:rPr>
+      </w:pPr>
+      <w:r>
+        <w:rPr>
+          <w:rFonts w:asciiTheme="majorHAnsi" w:hAnsiTheme="majorHAnsi" w:cstheme="majorHAnsi"/>
+          <w:sz w:val="28"/>
+          <w:szCs w:val="28"/>
+          <w:lang w:val="en-US"/>
+        </w:rPr>
+        <w:t xml:space="preserve">Hoạt động cảnh báo trong hệ thống Prometheus chia làm 2 </w:t>
+      </w:r>
+      <w:proofErr w:type="gramStart"/>
+      <w:r>
+        <w:rPr>
+          <w:rFonts w:asciiTheme="majorHAnsi" w:hAnsiTheme="majorHAnsi" w:cstheme="majorHAnsi"/>
+          <w:sz w:val="28"/>
+          <w:szCs w:val="28"/>
+          <w:lang w:val="en-US"/>
+        </w:rPr>
+        <w:t>phần :</w:t>
+      </w:r>
+      <w:proofErr w:type="gramEnd"/>
+    </w:p>
+    <w:p>
+      <w:pPr>
+        <w:spacing w:line="312" w:lineRule="auto"/>
+        <w:rPr>
+          <w:rFonts w:asciiTheme="majorHAnsi" w:hAnsiTheme="majorHAnsi" w:cstheme="majorHAnsi"/>
+          <w:sz w:val="28"/>
+          <w:szCs w:val="28"/>
+          <w:lang w:val="en-US"/>
+        </w:rPr>
+      </w:pPr>
+      <w:r>
+        <w:rPr>
+          <w:rFonts w:asciiTheme="majorHAnsi" w:hAnsiTheme="majorHAnsi" w:cstheme="majorHAnsi"/>
+          <w:sz w:val="28"/>
+          <w:szCs w:val="28"/>
           <w:lang w:val="en-US"/>
         </w:rPr>
         <w:tab/>
         <w:t>+</w:t>
       </w:r>
       <w:r>
+        <w:rPr>
+          <w:rFonts w:asciiTheme="majorHAnsi" w:hAnsiTheme="majorHAnsi" w:cstheme="majorHAnsi"/>
+          <w:sz w:val="28"/>
+          <w:szCs w:val="28"/>
+        </w:rPr>
         <w:t xml:space="preserve"> </w:t>
       </w:r>
       <w:r>
         <w:rPr>
           <w:rFonts w:asciiTheme="majorHAnsi" w:hAnsiTheme="majorHAnsi" w:cstheme="majorHAnsi"/>
-          <w:sz w:val="26"/>
-          <w:szCs w:val="26"/>
-          <w:lang w:val="en-US"/>
-        </w:rPr>
-        <w:t>C</w:t>
-      </w:r>
-      <w:r>
-        <w:rPr>
-          <w:rFonts w:asciiTheme="majorHAnsi" w:hAnsiTheme="majorHAnsi" w:cstheme="majorHAnsi"/>
-          <w:sz w:val="26"/>
-          <w:szCs w:val="26"/>
-          <w:lang w:val="en-US"/>
-        </w:rPr>
-        <w:t>ác rule cảnh báo được thiết lập ở Prometheus Server và gửi cảnh báo đó đến Alertmanager.</w:t>
-      </w:r>
-    </w:p>
-    <w:p>
-      <w:pPr>
-        <w:spacing w:line="312" w:lineRule="auto"/>
-        <w:rPr>
-          <w:rFonts w:asciiTheme="majorHAnsi" w:hAnsiTheme="majorHAnsi" w:cstheme="majorHAnsi"/>
-          <w:sz w:val="26"/>
-          <w:szCs w:val="26"/>
-          <w:lang w:val="en-US"/>
-        </w:rPr>
-      </w:pPr>
-      <w:r>
-        <w:rPr>
-          <w:rFonts w:asciiTheme="majorHAnsi" w:hAnsiTheme="majorHAnsi" w:cstheme="majorHAnsi"/>
-          <w:sz w:val="26"/>
-          <w:szCs w:val="26"/>
+          <w:sz w:val="28"/>
+          <w:szCs w:val="28"/>
+          <w:lang w:val="en-US"/>
+        </w:rPr>
+        <w:t>Các rule cảnh báo được thiết lập ở Prometheus Server và gửi cảnh báo đó đến Alertmanager.</w:t>
+      </w:r>
+    </w:p>
+    <w:p>
+      <w:pPr>
+        <w:spacing w:line="312" w:lineRule="auto"/>
+        <w:rPr>
+          <w:rFonts w:asciiTheme="majorHAnsi" w:hAnsiTheme="majorHAnsi" w:cstheme="majorHAnsi"/>
+          <w:sz w:val="28"/>
+          <w:szCs w:val="28"/>
+          <w:lang w:val="en-US"/>
+        </w:rPr>
+      </w:pPr>
+      <w:r>
+        <w:rPr>
+          <w:rFonts w:asciiTheme="majorHAnsi" w:hAnsiTheme="majorHAnsi" w:cstheme="majorHAnsi"/>
+          <w:sz w:val="28"/>
+          <w:szCs w:val="28"/>
           <w:lang w:val="en-US"/>
         </w:rPr>
         <w:tab/>
-        <w:t xml:space="preserve">+ </w:t>
-      </w:r>
-      <w:r>
-        <w:rPr>
-          <w:rFonts w:asciiTheme="majorHAnsi" w:hAnsiTheme="majorHAnsi" w:cstheme="majorHAnsi"/>
-          <w:sz w:val="26"/>
-          <w:szCs w:val="26"/>
-          <w:lang w:val="en-US"/>
-        </w:rPr>
-        <w:t>Alertmanager sẽ quản lý các cảnh báo (alert), xử lý nội dung alert nếu có tuỳ biến này và điều hướng đầu tiếp nhận thông tin cảnh báo như email, chat platform, call,…</w:t>
-      </w:r>
-    </w:p>
-    <w:p>
-      <w:pPr>
-        <w:spacing w:line="312" w:lineRule="auto"/>
-        <w:rPr>
-          <w:rFonts w:asciiTheme="majorHAnsi" w:hAnsiTheme="majorHAnsi" w:cstheme="majorHAnsi"/>
-          <w:sz w:val="26"/>
-          <w:szCs w:val="26"/>
-          <w:lang w:val="en-US"/>
-        </w:rPr>
-      </w:pPr>
-      <w:r>
-        <w:rPr>
-          <w:rFonts w:asciiTheme="majorHAnsi" w:hAnsiTheme="majorHAnsi" w:cstheme="majorHAnsi"/>
-          <w:sz w:val="26"/>
-          <w:szCs w:val="26"/>
+        <w:t>+ Alertmanager sẽ quản lý các cảnh báo (alert), xử lý nội dung alert nếu có tuỳ biến này và điều hướng đầu tiếp nhận thông tin cảnh báo như email, chat platform, call,…</w:t>
+      </w:r>
+    </w:p>
+    <w:p>
+      <w:pPr>
+        <w:spacing w:line="312" w:lineRule="auto"/>
+        <w:rPr>
+          <w:rFonts w:asciiTheme="majorHAnsi" w:hAnsiTheme="majorHAnsi" w:cstheme="majorHAnsi"/>
+          <w:sz w:val="28"/>
+          <w:szCs w:val="28"/>
+          <w:lang w:val="en-US"/>
+        </w:rPr>
+      </w:pPr>
+      <w:r>
+        <w:rPr>
+          <w:rFonts w:asciiTheme="majorHAnsi" w:hAnsiTheme="majorHAnsi" w:cstheme="majorHAnsi"/>
+          <w:sz w:val="28"/>
+          <w:szCs w:val="28"/>
           <w:lang w:val="en-US"/>
         </w:rPr>
         <w:t>Ở đây ta sử dụng c</w:t>
@@ -3471,8 +4243,8 @@
       <w:r>
         <w:rPr>
           <w:rFonts w:asciiTheme="majorHAnsi" w:hAnsiTheme="majorHAnsi" w:cstheme="majorHAnsi"/>
-          <w:sz w:val="26"/>
-          <w:szCs w:val="26"/>
+          <w:sz w:val="28"/>
+          <w:szCs w:val="28"/>
           <w:lang w:val="en-US"/>
         </w:rPr>
         <w:t>ấu hình cảnh báo vớ</w:t>
@@ -3480,8 +4252,8 @@
       <w:r>
         <w:rPr>
           <w:rFonts w:asciiTheme="majorHAnsi" w:hAnsiTheme="majorHAnsi" w:cstheme="majorHAnsi"/>
-          <w:sz w:val="26"/>
-          <w:szCs w:val="26"/>
+          <w:sz w:val="28"/>
+          <w:szCs w:val="28"/>
           <w:lang w:val="en-US"/>
         </w:rPr>
         <w:t>i t</w:t>
@@ -3489,8 +4261,8 @@
       <w:r>
         <w:rPr>
           <w:rFonts w:asciiTheme="majorHAnsi" w:hAnsiTheme="majorHAnsi" w:cstheme="majorHAnsi"/>
-          <w:sz w:val="26"/>
-          <w:szCs w:val="26"/>
+          <w:sz w:val="28"/>
+          <w:szCs w:val="28"/>
           <w:lang w:val="en-US"/>
         </w:rPr>
         <w:t>rình nhận email.</w:t>
@@ -3501,27 +4273,27 @@
         <w:spacing w:line="312" w:lineRule="auto"/>
         <w:rPr>
           <w:rFonts w:asciiTheme="majorHAnsi" w:hAnsiTheme="majorHAnsi" w:cstheme="majorHAnsi"/>
-          <w:sz w:val="26"/>
-          <w:szCs w:val="26"/>
-          <w:lang w:val="en-US"/>
-        </w:rPr>
-      </w:pPr>
-    </w:p>
-    <w:p>
-      <w:pPr>
-        <w:spacing w:line="312" w:lineRule="auto"/>
-        <w:rPr>
-          <w:rFonts w:asciiTheme="majorHAnsi" w:hAnsiTheme="majorHAnsi" w:cstheme="majorHAnsi"/>
-          <w:sz w:val="26"/>
-          <w:szCs w:val="26"/>
-          <w:lang w:val="en-US"/>
-        </w:rPr>
-      </w:pPr>
-      <w:r>
-        <w:rPr>
-          <w:rFonts w:asciiTheme="majorHAnsi" w:hAnsiTheme="majorHAnsi" w:cstheme="majorHAnsi"/>
-          <w:sz w:val="26"/>
-          <w:szCs w:val="26"/>
+          <w:sz w:val="28"/>
+          <w:szCs w:val="28"/>
+          <w:lang w:val="en-US"/>
+        </w:rPr>
+      </w:pPr>
+    </w:p>
+    <w:p>
+      <w:pPr>
+        <w:spacing w:line="312" w:lineRule="auto"/>
+        <w:rPr>
+          <w:rFonts w:asciiTheme="majorHAnsi" w:hAnsiTheme="majorHAnsi" w:cstheme="majorHAnsi"/>
+          <w:sz w:val="28"/>
+          <w:szCs w:val="28"/>
+          <w:lang w:val="en-US"/>
+        </w:rPr>
+      </w:pPr>
+      <w:r>
+        <w:rPr>
+          <w:rFonts w:asciiTheme="majorHAnsi" w:hAnsiTheme="majorHAnsi" w:cstheme="majorHAnsi"/>
+          <w:sz w:val="28"/>
+          <w:szCs w:val="28"/>
           <w:lang w:val="en-US"/>
         </w:rPr>
         <w:t>[1]</w:t>
@@ -3529,19 +4301,11 @@
       <w:r>
         <w:rPr>
           <w:rFonts w:asciiTheme="majorHAnsi" w:hAnsiTheme="majorHAnsi" w:cstheme="majorHAnsi"/>
-          <w:sz w:val="26"/>
-          <w:szCs w:val="26"/>
+          <w:sz w:val="28"/>
+          <w:szCs w:val="28"/>
           <w:lang w:val="en-US"/>
         </w:rPr>
         <w:tab/>
-      </w:r>
-      <w:r>
-        <w:rPr>
-          <w:rFonts w:asciiTheme="majorHAnsi" w:hAnsiTheme="majorHAnsi" w:cstheme="majorHAnsi"/>
-          <w:sz w:val="26"/>
-          <w:szCs w:val="26"/>
-          <w:lang w:val="en-US"/>
-        </w:rPr>
         <w:t>Cài đặt Alertmanager trên Máy chủ Prometheus.</w:t>
       </w:r>
     </w:p>
@@ -3550,8 +4314,8 @@
         <w:spacing w:line="312" w:lineRule="auto"/>
         <w:rPr>
           <w:rFonts w:asciiTheme="majorHAnsi" w:hAnsiTheme="majorHAnsi" w:cstheme="majorHAnsi"/>
-          <w:sz w:val="26"/>
-          <w:szCs w:val="26"/>
+          <w:sz w:val="28"/>
+          <w:szCs w:val="28"/>
           <w:lang w:val="en-US"/>
         </w:rPr>
       </w:pPr>
@@ -3559,12 +4323,12 @@
         <w:r>
           <w:rPr>
             <w:rStyle w:val="Hyperlink"/>
-            <w:rFonts w:ascii="Consolas" w:hAnsi="Consolas"/>
+            <w:rFonts w:asciiTheme="majorHAnsi" w:hAnsiTheme="majorHAnsi" w:cstheme="majorHAnsi"/>
             <w:b/>
             <w:bCs/>
             <w:color w:val="FFFF00"/>
-            <w:sz w:val="21"/>
-            <w:szCs w:val="21"/>
+            <w:sz w:val="28"/>
+            <w:szCs w:val="28"/>
             <w:u w:val="none"/>
             <w:shd w:val="clear" w:color="auto" w:fill="191919"/>
           </w:rPr>
@@ -3573,12 +4337,12 @@
       </w:hyperlink>
       <w:r>
         <w:rPr>
-          <w:rFonts w:ascii="Consolas" w:hAnsi="Consolas"/>
+          <w:rFonts w:asciiTheme="majorHAnsi" w:hAnsiTheme="majorHAnsi" w:cstheme="majorHAnsi"/>
           <w:b/>
           <w:bCs/>
           <w:color w:val="98FB98"/>
-          <w:sz w:val="21"/>
-          <w:szCs w:val="21"/>
+          <w:sz w:val="28"/>
+          <w:szCs w:val="28"/>
           <w:shd w:val="clear" w:color="auto" w:fill="191919"/>
         </w:rPr>
         <w:t> -y install prometheus-alertmanager</w:t>
@@ -3589,29 +4353,27 @@
         <w:spacing w:line="312" w:lineRule="auto"/>
         <w:rPr>
           <w:rFonts w:asciiTheme="majorHAnsi" w:hAnsiTheme="majorHAnsi" w:cstheme="majorHAnsi"/>
-          <w:sz w:val="26"/>
-          <w:szCs w:val="26"/>
-          <w:lang w:val="en-US"/>
-        </w:rPr>
-      </w:pPr>
-      <w:bookmarkStart w:id="0" w:name="_GoBack"/>
-      <w:bookmarkEnd w:id="0"/>
-    </w:p>
-    <w:p>
-      <w:pPr>
-        <w:spacing w:line="312" w:lineRule="auto"/>
-        <w:rPr>
-          <w:rFonts w:asciiTheme="majorHAnsi" w:hAnsiTheme="majorHAnsi" w:cstheme="majorHAnsi"/>
-          <w:sz w:val="26"/>
-          <w:szCs w:val="26"/>
-          <w:lang w:val="en-US"/>
-        </w:rPr>
-      </w:pPr>
-      <w:r>
-        <w:rPr>
-          <w:rFonts w:asciiTheme="majorHAnsi" w:hAnsiTheme="majorHAnsi" w:cstheme="majorHAnsi"/>
-          <w:sz w:val="26"/>
-          <w:szCs w:val="26"/>
+          <w:sz w:val="28"/>
+          <w:szCs w:val="28"/>
+          <w:lang w:val="en-US"/>
+        </w:rPr>
+      </w:pPr>
+    </w:p>
+    <w:p>
+      <w:pPr>
+        <w:spacing w:line="312" w:lineRule="auto"/>
+        <w:rPr>
+          <w:rFonts w:asciiTheme="majorHAnsi" w:hAnsiTheme="majorHAnsi" w:cstheme="majorHAnsi"/>
+          <w:sz w:val="28"/>
+          <w:szCs w:val="28"/>
+          <w:lang w:val="en-US"/>
+        </w:rPr>
+      </w:pPr>
+      <w:r>
+        <w:rPr>
+          <w:rFonts w:asciiTheme="majorHAnsi" w:hAnsiTheme="majorHAnsi" w:cstheme="majorHAnsi"/>
+          <w:sz w:val="28"/>
+          <w:szCs w:val="28"/>
           <w:lang w:val="en-US"/>
         </w:rPr>
         <w:t>[2]</w:t>
@@ -3619,48 +4381,21 @@
       <w:r>
         <w:rPr>
           <w:rFonts w:asciiTheme="majorHAnsi" w:hAnsiTheme="majorHAnsi" w:cstheme="majorHAnsi"/>
-          <w:sz w:val="26"/>
-          <w:szCs w:val="26"/>
+          <w:sz w:val="28"/>
+          <w:szCs w:val="28"/>
           <w:lang w:val="en-US"/>
         </w:rPr>
         <w:tab/>
-        <w:t>C</w:t>
-      </w:r>
-      <w:r>
-        <w:rPr>
-          <w:rFonts w:asciiTheme="majorHAnsi" w:hAnsiTheme="majorHAnsi" w:cstheme="majorHAnsi"/>
-          <w:sz w:val="26"/>
-          <w:szCs w:val="26"/>
-          <w:lang w:val="en-US"/>
-        </w:rPr>
-        <w:t>ấ</w:t>
-      </w:r>
-      <w:r>
-        <w:rPr>
-          <w:rFonts w:asciiTheme="majorHAnsi" w:hAnsiTheme="majorHAnsi" w:cstheme="majorHAnsi"/>
-          <w:sz w:val="26"/>
-          <w:szCs w:val="26"/>
-          <w:lang w:val="en-US"/>
-        </w:rPr>
-        <w:t>u hình c</w:t>
-      </w:r>
-      <w:r>
-        <w:rPr>
-          <w:rFonts w:asciiTheme="majorHAnsi" w:hAnsiTheme="majorHAnsi" w:cstheme="majorHAnsi"/>
-          <w:sz w:val="26"/>
-          <w:szCs w:val="26"/>
-          <w:lang w:val="en-US"/>
-        </w:rPr>
-        <w:t>ài đặt cảnh báo Prometheus.</w:t>
-      </w:r>
-    </w:p>
-    <w:p>
-      <w:pPr>
-        <w:spacing w:line="312" w:lineRule="auto"/>
-        <w:rPr>
-          <w:rFonts w:asciiTheme="majorHAnsi" w:hAnsiTheme="majorHAnsi" w:cstheme="majorHAnsi"/>
-          <w:sz w:val="26"/>
-          <w:szCs w:val="26"/>
+        <w:t>Cấu hình cài đặt cảnh báo Prometheus.</w:t>
+      </w:r>
+    </w:p>
+    <w:p>
+      <w:pPr>
+        <w:spacing w:line="312" w:lineRule="auto"/>
+        <w:rPr>
+          <w:rFonts w:asciiTheme="majorHAnsi" w:hAnsiTheme="majorHAnsi" w:cstheme="majorHAnsi"/>
+          <w:sz w:val="28"/>
+          <w:szCs w:val="28"/>
           <w:lang w:val="en-US"/>
         </w:rPr>
       </w:pPr>
@@ -3668,12 +4403,12 @@
         <w:r>
           <w:rPr>
             <w:rStyle w:val="Hyperlink"/>
-            <w:rFonts w:ascii="Consolas" w:hAnsi="Consolas"/>
+            <w:rFonts w:asciiTheme="majorHAnsi" w:hAnsiTheme="majorHAnsi" w:cstheme="majorHAnsi"/>
             <w:b/>
             <w:bCs/>
             <w:color w:val="FFFF00"/>
-            <w:sz w:val="21"/>
-            <w:szCs w:val="21"/>
+            <w:sz w:val="28"/>
+            <w:szCs w:val="28"/>
             <w:u w:val="none"/>
             <w:shd w:val="clear" w:color="auto" w:fill="191919"/>
           </w:rPr>
@@ -3682,12 +4417,12 @@
       </w:hyperlink>
       <w:r>
         <w:rPr>
-          <w:rFonts w:ascii="Consolas" w:hAnsi="Consolas"/>
+          <w:rFonts w:asciiTheme="majorHAnsi" w:hAnsiTheme="majorHAnsi" w:cstheme="majorHAnsi"/>
           <w:b/>
           <w:bCs/>
           <w:color w:val="98FB98"/>
-          <w:sz w:val="21"/>
-          <w:szCs w:val="21"/>
+          <w:sz w:val="28"/>
+          <w:szCs w:val="28"/>
           <w:shd w:val="clear" w:color="auto" w:fill="191919"/>
         </w:rPr>
         <w:t> /etc/prometheus/alertmanager.yml /etc/prometheus/alertmanager.yml.org</w:t>
@@ -3698,33 +4433,48 @@
         <w:spacing w:line="312" w:lineRule="auto"/>
         <w:rPr>
           <w:rFonts w:asciiTheme="majorHAnsi" w:hAnsiTheme="majorHAnsi" w:cstheme="majorHAnsi"/>
-          <w:sz w:val="26"/>
-          <w:szCs w:val="26"/>
-          <w:lang w:val="en-US"/>
-        </w:rPr>
-      </w:pPr>
-      <w:r>
-        <w:rPr>
-          <w:rFonts w:ascii="Consolas" w:hAnsi="Consolas"/>
+          <w:sz w:val="28"/>
+          <w:szCs w:val="28"/>
+          <w:lang w:val="en-US"/>
+        </w:rPr>
+      </w:pPr>
+      <w:proofErr w:type="gramStart"/>
+      <w:r>
+        <w:rPr>
+          <w:rFonts w:asciiTheme="majorHAnsi" w:hAnsiTheme="majorHAnsi" w:cstheme="majorHAnsi"/>
           <w:b/>
           <w:bCs/>
           <w:color w:val="98FB98"/>
-          <w:sz w:val="21"/>
-          <w:szCs w:val="21"/>
+          <w:sz w:val="28"/>
+          <w:szCs w:val="28"/>
           <w:shd w:val="clear" w:color="auto" w:fill="191919"/>
           <w:lang w:val="en-US"/>
         </w:rPr>
-        <w:t xml:space="preserve">nano </w:t>
-      </w:r>
-      <w:r>
-        <w:rPr>
-          <w:rFonts w:ascii="Consolas" w:hAnsi="Consolas"/>
+        <w:t>nano</w:t>
+      </w:r>
+      <w:proofErr w:type="gramEnd"/>
+      <w:r>
+        <w:rPr>
+          <w:rFonts w:asciiTheme="majorHAnsi" w:hAnsiTheme="majorHAnsi" w:cstheme="majorHAnsi"/>
           <w:b/>
           <w:bCs/>
           <w:color w:val="98FB98"/>
-          <w:sz w:val="21"/>
-          <w:szCs w:val="21"/>
+          <w:sz w:val="28"/>
+          <w:szCs w:val="28"/>
           <w:shd w:val="clear" w:color="auto" w:fill="191919"/>
+          <w:lang w:val="en-US"/>
+        </w:rPr>
+        <w:t xml:space="preserve"> </w:t>
+      </w:r>
+      <w:r>
+        <w:rPr>
+          <w:rFonts w:asciiTheme="majorHAnsi" w:hAnsiTheme="majorHAnsi" w:cstheme="majorHAnsi"/>
+          <w:b/>
+          <w:bCs/>
+          <w:color w:val="98FB98"/>
+          <w:sz w:val="28"/>
+          <w:szCs w:val="28"/>
+          <w:shd w:val="clear" w:color="auto" w:fill="191919"/>
         </w:rPr>
         <w:t>/etc/prometheus/alertmanager.yml</w:t>
       </w:r>
@@ -3734,14 +4484,17 @@
         <w:spacing w:line="312" w:lineRule="auto"/>
         <w:rPr>
           <w:rFonts w:asciiTheme="majorHAnsi" w:hAnsiTheme="majorHAnsi" w:cstheme="majorHAnsi"/>
-          <w:sz w:val="26"/>
-          <w:szCs w:val="26"/>
-          <w:lang w:val="en-US"/>
-        </w:rPr>
-      </w:pPr>
-      <w:r>
-        <w:rPr>
+          <w:sz w:val="28"/>
+          <w:szCs w:val="28"/>
+          <w:lang w:val="en-US"/>
+        </w:rPr>
+      </w:pPr>
+      <w:r>
+        <w:rPr>
+          <w:rFonts w:asciiTheme="majorHAnsi" w:hAnsiTheme="majorHAnsi" w:cstheme="majorHAnsi"/>
           <w:noProof/>
+          <w:sz w:val="28"/>
+          <w:szCs w:val="28"/>
           <w:lang w:val="en-US"/>
         </w:rPr>
         <w:lastRenderedPageBreak/>
@@ -3787,73 +4540,79 @@
         <w:spacing w:line="312" w:lineRule="auto"/>
         <w:rPr>
           <w:rFonts w:asciiTheme="majorHAnsi" w:hAnsiTheme="majorHAnsi" w:cstheme="majorHAnsi"/>
-          <w:sz w:val="26"/>
-          <w:szCs w:val="26"/>
-          <w:lang w:val="en-US"/>
-        </w:rPr>
-      </w:pPr>
-    </w:p>
-    <w:p>
-      <w:pPr>
-        <w:spacing w:line="312" w:lineRule="auto"/>
-        <w:rPr>
-          <w:rFonts w:asciiTheme="majorHAnsi" w:hAnsiTheme="majorHAnsi" w:cstheme="majorHAnsi"/>
-          <w:sz w:val="26"/>
-          <w:szCs w:val="26"/>
-          <w:lang w:val="en-US"/>
-        </w:rPr>
-      </w:pPr>
-      <w:r>
-        <w:rPr>
-          <w:rFonts w:asciiTheme="majorHAnsi" w:hAnsiTheme="majorHAnsi" w:cstheme="majorHAnsi"/>
-          <w:sz w:val="26"/>
-          <w:szCs w:val="26"/>
-          <w:lang w:val="en-US"/>
-        </w:rPr>
-        <w:t>C</w:t>
-      </w:r>
-      <w:r>
-        <w:rPr>
-          <w:rFonts w:asciiTheme="majorHAnsi" w:hAnsiTheme="majorHAnsi" w:cstheme="majorHAnsi"/>
-          <w:sz w:val="26"/>
-          <w:szCs w:val="26"/>
-          <w:lang w:val="en-US"/>
-        </w:rPr>
-        <w:t>ấu hình quy tắc cảnh báo</w:t>
-      </w:r>
-    </w:p>
-    <w:p>
-      <w:pPr>
-        <w:spacing w:line="312" w:lineRule="auto"/>
-        <w:rPr>
-          <w:rFonts w:asciiTheme="majorHAnsi" w:hAnsiTheme="majorHAnsi" w:cstheme="majorHAnsi"/>
-          <w:sz w:val="26"/>
-          <w:szCs w:val="26"/>
-          <w:lang w:val="en-US"/>
-        </w:rPr>
-      </w:pPr>
-      <w:r>
-        <w:rPr>
-          <w:rFonts w:ascii="Consolas" w:hAnsi="Consolas"/>
+          <w:sz w:val="28"/>
+          <w:szCs w:val="28"/>
+          <w:lang w:val="en-US"/>
+        </w:rPr>
+      </w:pPr>
+    </w:p>
+    <w:p>
+      <w:pPr>
+        <w:spacing w:line="312" w:lineRule="auto"/>
+        <w:rPr>
+          <w:rFonts w:asciiTheme="majorHAnsi" w:hAnsiTheme="majorHAnsi" w:cstheme="majorHAnsi"/>
+          <w:sz w:val="28"/>
+          <w:szCs w:val="28"/>
+          <w:lang w:val="en-US"/>
+        </w:rPr>
+      </w:pPr>
+      <w:r>
+        <w:rPr>
+          <w:rFonts w:asciiTheme="majorHAnsi" w:hAnsiTheme="majorHAnsi" w:cstheme="majorHAnsi"/>
+          <w:sz w:val="28"/>
+          <w:szCs w:val="28"/>
+          <w:lang w:val="en-US"/>
+        </w:rPr>
+        <w:t>Cấu hình quy tắc cảnh báo</w:t>
+      </w:r>
+    </w:p>
+    <w:p>
+      <w:pPr>
+        <w:spacing w:line="312" w:lineRule="auto"/>
+        <w:rPr>
+          <w:rFonts w:asciiTheme="majorHAnsi" w:hAnsiTheme="majorHAnsi" w:cstheme="majorHAnsi"/>
+          <w:sz w:val="28"/>
+          <w:szCs w:val="28"/>
+          <w:lang w:val="en-US"/>
+        </w:rPr>
+      </w:pPr>
+      <w:proofErr w:type="gramStart"/>
+      <w:r>
+        <w:rPr>
+          <w:rFonts w:asciiTheme="majorHAnsi" w:hAnsiTheme="majorHAnsi" w:cstheme="majorHAnsi"/>
           <w:b/>
           <w:bCs/>
           <w:color w:val="98FB98"/>
-          <w:sz w:val="21"/>
-          <w:szCs w:val="21"/>
+          <w:sz w:val="28"/>
+          <w:szCs w:val="28"/>
           <w:shd w:val="clear" w:color="auto" w:fill="191919"/>
           <w:lang w:val="en-US"/>
         </w:rPr>
-        <w:t xml:space="preserve">nano </w:t>
-      </w:r>
-      <w:r>
-        <w:rPr>
-          <w:rFonts w:ascii="Consolas" w:hAnsi="Consolas"/>
+        <w:t>nano</w:t>
+      </w:r>
+      <w:proofErr w:type="gramEnd"/>
+      <w:r>
+        <w:rPr>
+          <w:rFonts w:asciiTheme="majorHAnsi" w:hAnsiTheme="majorHAnsi" w:cstheme="majorHAnsi"/>
           <w:b/>
           <w:bCs/>
           <w:color w:val="98FB98"/>
-          <w:sz w:val="21"/>
-          <w:szCs w:val="21"/>
+          <w:sz w:val="28"/>
+          <w:szCs w:val="28"/>
           <w:shd w:val="clear" w:color="auto" w:fill="191919"/>
+          <w:lang w:val="en-US"/>
+        </w:rPr>
+        <w:t xml:space="preserve"> </w:t>
+      </w:r>
+      <w:r>
+        <w:rPr>
+          <w:rFonts w:asciiTheme="majorHAnsi" w:hAnsiTheme="majorHAnsi" w:cstheme="majorHAnsi"/>
+          <w:b/>
+          <w:bCs/>
+          <w:color w:val="98FB98"/>
+          <w:sz w:val="28"/>
+          <w:szCs w:val="28"/>
+          <w:shd w:val="clear" w:color="auto" w:fill="191919"/>
         </w:rPr>
         <w:t>/etc/prometheus/alert_rules.yml</w:t>
       </w:r>
@@ -3863,14 +4622,17 @@
         <w:spacing w:line="312" w:lineRule="auto"/>
         <w:rPr>
           <w:rFonts w:asciiTheme="majorHAnsi" w:hAnsiTheme="majorHAnsi" w:cstheme="majorHAnsi"/>
-          <w:sz w:val="26"/>
-          <w:szCs w:val="26"/>
-          <w:lang w:val="en-US"/>
-        </w:rPr>
-      </w:pPr>
-      <w:r>
-        <w:rPr>
+          <w:sz w:val="28"/>
+          <w:szCs w:val="28"/>
+          <w:lang w:val="en-US"/>
+        </w:rPr>
+      </w:pPr>
+      <w:r>
+        <w:rPr>
+          <w:rFonts w:asciiTheme="majorHAnsi" w:hAnsiTheme="majorHAnsi" w:cstheme="majorHAnsi"/>
           <w:noProof/>
+          <w:sz w:val="28"/>
+          <w:szCs w:val="28"/>
           <w:lang w:val="en-US"/>
         </w:rPr>
         <w:drawing>
@@ -3915,44 +4677,59 @@
         <w:spacing w:line="312" w:lineRule="auto"/>
         <w:rPr>
           <w:rFonts w:asciiTheme="majorHAnsi" w:hAnsiTheme="majorHAnsi" w:cstheme="majorHAnsi"/>
-          <w:sz w:val="26"/>
-          <w:szCs w:val="26"/>
-          <w:lang w:val="en-US"/>
-        </w:rPr>
-      </w:pPr>
-    </w:p>
-    <w:p>
-      <w:pPr>
-        <w:spacing w:line="312" w:lineRule="auto"/>
-        <w:rPr>
-          <w:rFonts w:asciiTheme="majorHAnsi" w:hAnsiTheme="majorHAnsi" w:cstheme="majorHAnsi"/>
-          <w:sz w:val="26"/>
-          <w:szCs w:val="26"/>
-          <w:lang w:val="en-US"/>
-        </w:rPr>
-      </w:pPr>
-      <w:r>
-        <w:rPr>
-          <w:rFonts w:ascii="Consolas" w:hAnsi="Consolas"/>
+          <w:sz w:val="28"/>
+          <w:szCs w:val="28"/>
+          <w:lang w:val="en-US"/>
+        </w:rPr>
+      </w:pPr>
+    </w:p>
+    <w:p>
+      <w:pPr>
+        <w:spacing w:line="312" w:lineRule="auto"/>
+        <w:rPr>
+          <w:rFonts w:asciiTheme="majorHAnsi" w:hAnsiTheme="majorHAnsi" w:cstheme="majorHAnsi"/>
+          <w:sz w:val="28"/>
+          <w:szCs w:val="28"/>
+          <w:lang w:val="en-US"/>
+        </w:rPr>
+      </w:pPr>
+      <w:proofErr w:type="gramStart"/>
+      <w:r>
+        <w:rPr>
+          <w:rFonts w:asciiTheme="majorHAnsi" w:hAnsiTheme="majorHAnsi" w:cstheme="majorHAnsi"/>
           <w:b/>
           <w:bCs/>
           <w:color w:val="98FB98"/>
-          <w:sz w:val="21"/>
-          <w:szCs w:val="21"/>
+          <w:sz w:val="28"/>
+          <w:szCs w:val="28"/>
           <w:shd w:val="clear" w:color="auto" w:fill="191919"/>
           <w:lang w:val="en-US"/>
         </w:rPr>
-        <w:t xml:space="preserve">nano </w:t>
-      </w:r>
-      <w:r>
-        <w:rPr>
-          <w:rFonts w:ascii="Consolas" w:hAnsi="Consolas"/>
+        <w:t>nano</w:t>
+      </w:r>
+      <w:proofErr w:type="gramEnd"/>
+      <w:r>
+        <w:rPr>
+          <w:rFonts w:asciiTheme="majorHAnsi" w:hAnsiTheme="majorHAnsi" w:cstheme="majorHAnsi"/>
           <w:b/>
           <w:bCs/>
           <w:color w:val="98FB98"/>
-          <w:sz w:val="21"/>
-          <w:szCs w:val="21"/>
+          <w:sz w:val="28"/>
+          <w:szCs w:val="28"/>
           <w:shd w:val="clear" w:color="auto" w:fill="191919"/>
+          <w:lang w:val="en-US"/>
+        </w:rPr>
+        <w:t xml:space="preserve"> </w:t>
+      </w:r>
+      <w:r>
+        <w:rPr>
+          <w:rFonts w:asciiTheme="majorHAnsi" w:hAnsiTheme="majorHAnsi" w:cstheme="majorHAnsi"/>
+          <w:b/>
+          <w:bCs/>
+          <w:color w:val="98FB98"/>
+          <w:sz w:val="28"/>
+          <w:szCs w:val="28"/>
+          <w:shd w:val="clear" w:color="auto" w:fill="191919"/>
         </w:rPr>
         <w:t>/etc/prometheus/prometheus.yml</w:t>
       </w:r>
@@ -3962,14 +4739,17 @@
         <w:spacing w:line="312" w:lineRule="auto"/>
         <w:rPr>
           <w:rFonts w:asciiTheme="majorHAnsi" w:hAnsiTheme="majorHAnsi" w:cstheme="majorHAnsi"/>
-          <w:sz w:val="26"/>
-          <w:szCs w:val="26"/>
-          <w:lang w:val="en-US"/>
-        </w:rPr>
-      </w:pPr>
-      <w:r>
-        <w:rPr>
+          <w:sz w:val="28"/>
+          <w:szCs w:val="28"/>
+          <w:lang w:val="en-US"/>
+        </w:rPr>
+      </w:pPr>
+      <w:r>
+        <w:rPr>
+          <w:rFonts w:asciiTheme="majorHAnsi" w:hAnsiTheme="majorHAnsi" w:cstheme="majorHAnsi"/>
           <w:noProof/>
+          <w:sz w:val="28"/>
+          <w:szCs w:val="28"/>
           <w:lang w:val="en-US"/>
         </w:rPr>
         <w:lastRenderedPageBreak/>
@@ -4015,21 +4795,26 @@
         <w:spacing w:line="312" w:lineRule="auto"/>
         <w:rPr>
           <w:rFonts w:asciiTheme="majorHAnsi" w:hAnsiTheme="majorHAnsi" w:cstheme="majorHAnsi"/>
-          <w:sz w:val="26"/>
-          <w:szCs w:val="26"/>
-          <w:lang w:val="en-US"/>
-        </w:rPr>
-      </w:pPr>
-    </w:p>
-    <w:p>
-      <w:pPr>
-        <w:spacing w:line="312" w:lineRule="auto"/>
-      </w:pPr>
-      <w:r>
-        <w:rPr>
-          <w:rFonts w:asciiTheme="majorHAnsi" w:hAnsiTheme="majorHAnsi" w:cstheme="majorHAnsi"/>
-          <w:sz w:val="26"/>
-          <w:szCs w:val="26"/>
+          <w:sz w:val="28"/>
+          <w:szCs w:val="28"/>
+          <w:lang w:val="en-US"/>
+        </w:rPr>
+      </w:pPr>
+    </w:p>
+    <w:p>
+      <w:pPr>
+        <w:spacing w:line="312" w:lineRule="auto"/>
+        <w:rPr>
+          <w:rFonts w:asciiTheme="majorHAnsi" w:hAnsiTheme="majorHAnsi" w:cstheme="majorHAnsi"/>
+          <w:sz w:val="28"/>
+          <w:szCs w:val="28"/>
+        </w:rPr>
+      </w:pPr>
+      <w:r>
+        <w:rPr>
+          <w:rFonts w:asciiTheme="majorHAnsi" w:hAnsiTheme="majorHAnsi" w:cstheme="majorHAnsi"/>
+          <w:sz w:val="28"/>
+          <w:szCs w:val="28"/>
           <w:lang w:val="en-US"/>
         </w:rPr>
         <w:t>[3]</w:t>
@@ -4037,8 +4822,8 @@
       <w:r>
         <w:rPr>
           <w:rFonts w:asciiTheme="majorHAnsi" w:hAnsiTheme="majorHAnsi" w:cstheme="majorHAnsi"/>
-          <w:sz w:val="26"/>
-          <w:szCs w:val="26"/>
+          <w:sz w:val="28"/>
+          <w:szCs w:val="28"/>
           <w:lang w:val="en-US"/>
         </w:rPr>
         <w:tab/>
@@ -4048,6 +4833,9 @@
         <w:r>
           <w:rPr>
             <w:rStyle w:val="Hyperlink"/>
+            <w:rFonts w:asciiTheme="majorHAnsi" w:hAnsiTheme="majorHAnsi" w:cstheme="majorHAnsi"/>
+            <w:sz w:val="28"/>
+            <w:szCs w:val="28"/>
           </w:rPr>
           <w:t>http://trangthuylinux.com:9093/</w:t>
         </w:r>
@@ -4058,14 +4846,17 @@
         <w:spacing w:line="312" w:lineRule="auto"/>
         <w:rPr>
           <w:rFonts w:asciiTheme="majorHAnsi" w:hAnsiTheme="majorHAnsi" w:cstheme="majorHAnsi"/>
-          <w:sz w:val="26"/>
-          <w:szCs w:val="26"/>
-          <w:lang w:val="en-US"/>
-        </w:rPr>
-      </w:pPr>
-      <w:r>
-        <w:rPr>
+          <w:sz w:val="28"/>
+          <w:szCs w:val="28"/>
+          <w:lang w:val="en-US"/>
+        </w:rPr>
+      </w:pPr>
+      <w:r>
+        <w:rPr>
+          <w:rFonts w:asciiTheme="majorHAnsi" w:hAnsiTheme="majorHAnsi" w:cstheme="majorHAnsi"/>
           <w:noProof/>
+          <w:sz w:val="28"/>
+          <w:szCs w:val="28"/>
           <w:lang w:val="en-US"/>
         </w:rPr>
         <w:lastRenderedPageBreak/>
@@ -4111,118 +4902,118 @@
         <w:spacing w:line="312" w:lineRule="auto"/>
         <w:rPr>
           <w:rFonts w:asciiTheme="majorHAnsi" w:hAnsiTheme="majorHAnsi" w:cstheme="majorHAnsi"/>
-          <w:sz w:val="26"/>
-          <w:szCs w:val="26"/>
-          <w:lang w:val="en-US"/>
-        </w:rPr>
-      </w:pPr>
-    </w:p>
-    <w:p>
-      <w:pPr>
-        <w:spacing w:line="312" w:lineRule="auto"/>
-        <w:rPr>
-          <w:rFonts w:asciiTheme="majorHAnsi" w:hAnsiTheme="majorHAnsi" w:cstheme="majorHAnsi"/>
-          <w:sz w:val="26"/>
-          <w:szCs w:val="26"/>
-          <w:lang w:val="en-US"/>
-        </w:rPr>
-      </w:pPr>
-    </w:p>
-    <w:p>
-      <w:pPr>
-        <w:spacing w:line="312" w:lineRule="auto"/>
-        <w:rPr>
-          <w:rFonts w:asciiTheme="majorHAnsi" w:hAnsiTheme="majorHAnsi" w:cstheme="majorHAnsi"/>
-          <w:sz w:val="26"/>
-          <w:szCs w:val="26"/>
-          <w:lang w:val="en-US"/>
-        </w:rPr>
-      </w:pPr>
-    </w:p>
-    <w:p>
-      <w:pPr>
-        <w:spacing w:line="312" w:lineRule="auto"/>
-        <w:rPr>
-          <w:rFonts w:asciiTheme="majorHAnsi" w:hAnsiTheme="majorHAnsi" w:cstheme="majorHAnsi"/>
-          <w:sz w:val="26"/>
-          <w:szCs w:val="26"/>
-          <w:lang w:val="en-US"/>
-        </w:rPr>
-      </w:pPr>
-    </w:p>
-    <w:p>
-      <w:pPr>
-        <w:spacing w:line="312" w:lineRule="auto"/>
-        <w:rPr>
-          <w:rFonts w:asciiTheme="majorHAnsi" w:hAnsiTheme="majorHAnsi" w:cstheme="majorHAnsi"/>
-          <w:sz w:val="26"/>
-          <w:szCs w:val="26"/>
-          <w:lang w:val="en-US"/>
-        </w:rPr>
-      </w:pPr>
-    </w:p>
-    <w:p>
-      <w:pPr>
-        <w:spacing w:line="312" w:lineRule="auto"/>
-        <w:rPr>
-          <w:rFonts w:asciiTheme="majorHAnsi" w:hAnsiTheme="majorHAnsi" w:cstheme="majorHAnsi"/>
-          <w:sz w:val="26"/>
-          <w:szCs w:val="26"/>
-          <w:lang w:val="en-US"/>
-        </w:rPr>
-      </w:pPr>
-    </w:p>
-    <w:p>
-      <w:pPr>
-        <w:spacing w:line="312" w:lineRule="auto"/>
-        <w:rPr>
-          <w:rFonts w:asciiTheme="majorHAnsi" w:hAnsiTheme="majorHAnsi" w:cstheme="majorHAnsi"/>
-          <w:sz w:val="26"/>
-          <w:szCs w:val="26"/>
-          <w:lang w:val="en-US"/>
-        </w:rPr>
-      </w:pPr>
-    </w:p>
-    <w:p>
-      <w:pPr>
-        <w:spacing w:line="312" w:lineRule="auto"/>
-        <w:rPr>
-          <w:rFonts w:asciiTheme="majorHAnsi" w:hAnsiTheme="majorHAnsi" w:cstheme="majorHAnsi"/>
-          <w:sz w:val="26"/>
-          <w:szCs w:val="26"/>
-          <w:lang w:val="en-US"/>
-        </w:rPr>
-      </w:pPr>
-    </w:p>
-    <w:p>
-      <w:pPr>
-        <w:spacing w:line="312" w:lineRule="auto"/>
-        <w:rPr>
-          <w:rFonts w:asciiTheme="majorHAnsi" w:hAnsiTheme="majorHAnsi" w:cstheme="majorHAnsi"/>
-          <w:sz w:val="26"/>
-          <w:szCs w:val="26"/>
-          <w:lang w:val="en-US"/>
-        </w:rPr>
-      </w:pPr>
-    </w:p>
-    <w:p>
-      <w:pPr>
-        <w:spacing w:line="312" w:lineRule="auto"/>
-        <w:rPr>
-          <w:rFonts w:asciiTheme="majorHAnsi" w:hAnsiTheme="majorHAnsi" w:cstheme="majorHAnsi"/>
-          <w:sz w:val="26"/>
-          <w:szCs w:val="26"/>
-          <w:lang w:val="en-US"/>
-        </w:rPr>
-      </w:pPr>
-    </w:p>
-    <w:p>
-      <w:pPr>
-        <w:spacing w:line="312" w:lineRule="auto"/>
-        <w:rPr>
-          <w:rFonts w:asciiTheme="majorHAnsi" w:hAnsiTheme="majorHAnsi" w:cstheme="majorHAnsi"/>
-          <w:sz w:val="26"/>
-          <w:szCs w:val="26"/>
+          <w:sz w:val="28"/>
+          <w:szCs w:val="28"/>
+          <w:lang w:val="en-US"/>
+        </w:rPr>
+      </w:pPr>
+    </w:p>
+    <w:p>
+      <w:pPr>
+        <w:spacing w:line="312" w:lineRule="auto"/>
+        <w:rPr>
+          <w:rFonts w:asciiTheme="majorHAnsi" w:hAnsiTheme="majorHAnsi" w:cstheme="majorHAnsi"/>
+          <w:sz w:val="28"/>
+          <w:szCs w:val="28"/>
+          <w:lang w:val="en-US"/>
+        </w:rPr>
+      </w:pPr>
+    </w:p>
+    <w:p>
+      <w:pPr>
+        <w:spacing w:line="312" w:lineRule="auto"/>
+        <w:rPr>
+          <w:rFonts w:asciiTheme="majorHAnsi" w:hAnsiTheme="majorHAnsi" w:cstheme="majorHAnsi"/>
+          <w:sz w:val="28"/>
+          <w:szCs w:val="28"/>
+          <w:lang w:val="en-US"/>
+        </w:rPr>
+      </w:pPr>
+    </w:p>
+    <w:p>
+      <w:pPr>
+        <w:spacing w:line="312" w:lineRule="auto"/>
+        <w:rPr>
+          <w:rFonts w:asciiTheme="majorHAnsi" w:hAnsiTheme="majorHAnsi" w:cstheme="majorHAnsi"/>
+          <w:sz w:val="28"/>
+          <w:szCs w:val="28"/>
+          <w:lang w:val="en-US"/>
+        </w:rPr>
+      </w:pPr>
+    </w:p>
+    <w:p>
+      <w:pPr>
+        <w:spacing w:line="312" w:lineRule="auto"/>
+        <w:rPr>
+          <w:rFonts w:asciiTheme="majorHAnsi" w:hAnsiTheme="majorHAnsi" w:cstheme="majorHAnsi"/>
+          <w:sz w:val="28"/>
+          <w:szCs w:val="28"/>
+          <w:lang w:val="en-US"/>
+        </w:rPr>
+      </w:pPr>
+    </w:p>
+    <w:p>
+      <w:pPr>
+        <w:spacing w:line="312" w:lineRule="auto"/>
+        <w:rPr>
+          <w:rFonts w:asciiTheme="majorHAnsi" w:hAnsiTheme="majorHAnsi" w:cstheme="majorHAnsi"/>
+          <w:sz w:val="28"/>
+          <w:szCs w:val="28"/>
+          <w:lang w:val="en-US"/>
+        </w:rPr>
+      </w:pPr>
+    </w:p>
+    <w:p>
+      <w:pPr>
+        <w:spacing w:line="312" w:lineRule="auto"/>
+        <w:rPr>
+          <w:rFonts w:asciiTheme="majorHAnsi" w:hAnsiTheme="majorHAnsi" w:cstheme="majorHAnsi"/>
+          <w:sz w:val="28"/>
+          <w:szCs w:val="28"/>
+          <w:lang w:val="en-US"/>
+        </w:rPr>
+      </w:pPr>
+    </w:p>
+    <w:p>
+      <w:pPr>
+        <w:spacing w:line="312" w:lineRule="auto"/>
+        <w:rPr>
+          <w:rFonts w:asciiTheme="majorHAnsi" w:hAnsiTheme="majorHAnsi" w:cstheme="majorHAnsi"/>
+          <w:sz w:val="28"/>
+          <w:szCs w:val="28"/>
+          <w:lang w:val="en-US"/>
+        </w:rPr>
+      </w:pPr>
+    </w:p>
+    <w:p>
+      <w:pPr>
+        <w:spacing w:line="312" w:lineRule="auto"/>
+        <w:rPr>
+          <w:rFonts w:asciiTheme="majorHAnsi" w:hAnsiTheme="majorHAnsi" w:cstheme="majorHAnsi"/>
+          <w:sz w:val="28"/>
+          <w:szCs w:val="28"/>
+          <w:lang w:val="en-US"/>
+        </w:rPr>
+      </w:pPr>
+    </w:p>
+    <w:p>
+      <w:pPr>
+        <w:spacing w:line="312" w:lineRule="auto"/>
+        <w:rPr>
+          <w:rFonts w:asciiTheme="majorHAnsi" w:hAnsiTheme="majorHAnsi" w:cstheme="majorHAnsi"/>
+          <w:sz w:val="28"/>
+          <w:szCs w:val="28"/>
+          <w:lang w:val="en-US"/>
+        </w:rPr>
+      </w:pPr>
+    </w:p>
+    <w:p>
+      <w:pPr>
+        <w:spacing w:line="312" w:lineRule="auto"/>
+        <w:rPr>
+          <w:rFonts w:asciiTheme="majorHAnsi" w:hAnsiTheme="majorHAnsi" w:cstheme="majorHAnsi"/>
+          <w:sz w:val="28"/>
+          <w:szCs w:val="28"/>
           <w:lang w:val="en-US"/>
         </w:rPr>
       </w:pPr>
@@ -6086,6 +6877,56 @@
       <w:szCs w:val="20"/>
     </w:rPr>
   </w:style>
+  <w:style w:type="paragraph" w:styleId="HTMLPreformatted">
+    <w:name w:val="HTML Preformatted"/>
+    <w:basedOn w:val="Normal"/>
+    <w:link w:val="HTMLPreformattedChar"/>
+    <w:uiPriority w:val="99"/>
+    <w:semiHidden/>
+    <w:unhideWhenUsed/>
+    <w:rsid w:val="00064F8D"/>
+    <w:pPr>
+      <w:tabs>
+        <w:tab w:val="left" w:pos="916"/>
+        <w:tab w:val="left" w:pos="1832"/>
+        <w:tab w:val="left" w:pos="2748"/>
+        <w:tab w:val="left" w:pos="3664"/>
+        <w:tab w:val="left" w:pos="4580"/>
+        <w:tab w:val="left" w:pos="5496"/>
+        <w:tab w:val="left" w:pos="6412"/>
+        <w:tab w:val="left" w:pos="7328"/>
+        <w:tab w:val="left" w:pos="8244"/>
+        <w:tab w:val="left" w:pos="9160"/>
+        <w:tab w:val="left" w:pos="10076"/>
+        <w:tab w:val="left" w:pos="10992"/>
+        <w:tab w:val="left" w:pos="11908"/>
+        <w:tab w:val="left" w:pos="12824"/>
+        <w:tab w:val="left" w:pos="13740"/>
+        <w:tab w:val="left" w:pos="14656"/>
+      </w:tabs>
+      <w:spacing w:after="0" w:line="240" w:lineRule="auto"/>
+    </w:pPr>
+    <w:rPr>
+      <w:rFonts w:ascii="Courier New" w:eastAsia="Times New Roman" w:hAnsi="Courier New" w:cs="Courier New"/>
+      <w:sz w:val="20"/>
+      <w:szCs w:val="20"/>
+      <w:lang w:val="en-US"/>
+    </w:rPr>
+  </w:style>
+  <w:style w:type="character" w:customStyle="1" w:styleId="HTMLPreformattedChar">
+    <w:name w:val="HTML Preformatted Char"/>
+    <w:basedOn w:val="DefaultParagraphFont"/>
+    <w:link w:val="HTMLPreformatted"/>
+    <w:uiPriority w:val="99"/>
+    <w:semiHidden/>
+    <w:rsid w:val="00064F8D"/>
+    <w:rPr>
+      <w:rFonts w:ascii="Courier New" w:eastAsia="Times New Roman" w:hAnsi="Courier New" w:cs="Courier New"/>
+      <w:sz w:val="20"/>
+      <w:szCs w:val="20"/>
+      <w:lang w:val="en-US"/>
+    </w:rPr>
+  </w:style>
 </w:styles>
 </file>
 
@@ -6379,7 +7220,7 @@
 </file>
 
 <file path=customXml/itemProps1.xml><?xml version="1.0" encoding="utf-8"?>
-<ds:datastoreItem xmlns:ds="http://schemas.openxmlformats.org/officeDocument/2006/customXml" ds:itemID="{208160BA-AA77-454E-88E6-C98ECD0E111A}">
+<ds:datastoreItem xmlns:ds="http://schemas.openxmlformats.org/officeDocument/2006/customXml" ds:itemID="{B576A8C3-412E-430F-A886-C2A31203C2CB}">
   <ds:schemaRefs>
     <ds:schemaRef ds:uri="http://schemas.openxmlformats.org/officeDocument/2006/bibliography"/>
   </ds:schemaRefs>

--- a/Baocao.docx
+++ b/Baocao.docx
@@ -82,15 +82,15 @@
         <w:tblLook w:val="04A0" w:firstRow="1" w:lastRow="0" w:firstColumn="1" w:lastColumn="0" w:noHBand="0" w:noVBand="1"/>
       </w:tblPr>
       <w:tblGrid>
-        <w:gridCol w:w="1980"/>
-        <w:gridCol w:w="1985"/>
-        <w:gridCol w:w="3119"/>
-        <w:gridCol w:w="2543"/>
+        <w:gridCol w:w="3055"/>
+        <w:gridCol w:w="1710"/>
+        <w:gridCol w:w="2792"/>
+        <w:gridCol w:w="2070"/>
       </w:tblGrid>
       <w:tr>
         <w:tc>
           <w:tcPr>
-            <w:tcW w:w="1028" w:type="pct"/>
+            <w:tcW w:w="1587" w:type="pct"/>
             <w:shd w:val="clear" w:color="auto" w:fill="auto"/>
             <w:tcMar>
               <w:left w:w="108" w:type="dxa"/>
@@ -120,7 +120,7 @@
         </w:tc>
         <w:tc>
           <w:tcPr>
-            <w:tcW w:w="1031" w:type="pct"/>
+            <w:tcW w:w="888" w:type="pct"/>
             <w:shd w:val="clear" w:color="auto" w:fill="auto"/>
             <w:tcMar>
               <w:left w:w="108" w:type="dxa"/>
@@ -150,7 +150,7 @@
         </w:tc>
         <w:tc>
           <w:tcPr>
-            <w:tcW w:w="1620" w:type="pct"/>
+            <w:tcW w:w="1450" w:type="pct"/>
             <w:shd w:val="clear" w:color="auto" w:fill="auto"/>
             <w:tcMar>
               <w:left w:w="108" w:type="dxa"/>
@@ -180,7 +180,7 @@
         </w:tc>
         <w:tc>
           <w:tcPr>
-            <w:tcW w:w="1321" w:type="pct"/>
+            <w:tcW w:w="1075" w:type="pct"/>
             <w:shd w:val="clear" w:color="auto" w:fill="auto"/>
             <w:tcMar>
               <w:left w:w="108" w:type="dxa"/>
@@ -212,7 +212,7 @@
       <w:tr>
         <w:tc>
           <w:tcPr>
-            <w:tcW w:w="1028" w:type="pct"/>
+            <w:tcW w:w="1587" w:type="pct"/>
             <w:shd w:val="clear" w:color="auto" w:fill="auto"/>
             <w:tcMar>
               <w:left w:w="108" w:type="dxa"/>
@@ -241,7 +241,7 @@
         </w:tc>
         <w:tc>
           <w:tcPr>
-            <w:tcW w:w="1031" w:type="pct"/>
+            <w:tcW w:w="888" w:type="pct"/>
             <w:shd w:val="clear" w:color="auto" w:fill="auto"/>
             <w:tcMar>
               <w:left w:w="108" w:type="dxa"/>
@@ -271,7 +271,7 @@
         </w:tc>
         <w:tc>
           <w:tcPr>
-            <w:tcW w:w="1620" w:type="pct"/>
+            <w:tcW w:w="1450" w:type="pct"/>
             <w:shd w:val="clear" w:color="auto" w:fill="auto"/>
             <w:tcMar>
               <w:left w:w="108" w:type="dxa"/>
@@ -329,7 +329,7 @@
         </w:tc>
         <w:tc>
           <w:tcPr>
-            <w:tcW w:w="1321" w:type="pct"/>
+            <w:tcW w:w="1075" w:type="pct"/>
             <w:shd w:val="clear" w:color="auto" w:fill="auto"/>
             <w:tcMar>
               <w:left w:w="108" w:type="dxa"/>
@@ -360,7 +360,7 @@
       <w:tr>
         <w:tc>
           <w:tcPr>
-            <w:tcW w:w="1028" w:type="pct"/>
+            <w:tcW w:w="1587" w:type="pct"/>
             <w:shd w:val="clear" w:color="auto" w:fill="auto"/>
             <w:tcMar>
               <w:left w:w="108" w:type="dxa"/>
@@ -389,7 +389,7 @@
         </w:tc>
         <w:tc>
           <w:tcPr>
-            <w:tcW w:w="1031" w:type="pct"/>
+            <w:tcW w:w="888" w:type="pct"/>
             <w:shd w:val="clear" w:color="auto" w:fill="auto"/>
             <w:tcMar>
               <w:left w:w="108" w:type="dxa"/>
@@ -419,7 +419,7 @@
         </w:tc>
         <w:tc>
           <w:tcPr>
-            <w:tcW w:w="1620" w:type="pct"/>
+            <w:tcW w:w="1450" w:type="pct"/>
             <w:shd w:val="clear" w:color="auto" w:fill="auto"/>
             <w:tcMar>
               <w:left w:w="108" w:type="dxa"/>
@@ -488,7 +488,7 @@
         </w:tc>
         <w:tc>
           <w:tcPr>
-            <w:tcW w:w="1321" w:type="pct"/>
+            <w:tcW w:w="1075" w:type="pct"/>
             <w:shd w:val="clear" w:color="auto" w:fill="auto"/>
             <w:tcMar>
               <w:left w:w="108" w:type="dxa"/>
@@ -554,7 +554,20 @@
           <w:szCs w:val="28"/>
           <w:lang w:val="en-US"/>
         </w:rPr>
-        <w:t>Nội dung nghiên cứu</w:t>
+        <w:t>Nội dung ng</w:t>
+      </w:r>
+      <w:bookmarkStart w:id="0" w:name="_GoBack"/>
+      <w:bookmarkEnd w:id="0"/>
+      <w:r>
+        <w:rPr>
+          <w:rFonts w:asciiTheme="majorHAnsi" w:hAnsiTheme="majorHAnsi" w:cstheme="majorHAnsi"/>
+          <w:b/>
+          <w:bCs/>
+          <w:sz w:val="28"/>
+          <w:szCs w:val="28"/>
+          <w:lang w:val="en-US"/>
+        </w:rPr>
+        <w:t>hiên cứu</w:t>
       </w:r>
       <w:r>
         <w:rPr>
@@ -2373,8 +2386,6 @@
         </w:rPr>
         <w:t xml:space="preserve">       * Giải thích một số metric:</w:t>
       </w:r>
-      <w:bookmarkStart w:id="0" w:name="_GoBack"/>
-      <w:bookmarkEnd w:id="0"/>
     </w:p>
     <w:p>
       <w:pPr>
@@ -2402,16 +2413,27 @@
           <w:sz w:val="28"/>
           <w:szCs w:val="28"/>
         </w:rPr>
-        <w:t xml:space="preserve">go_gc_duration_seconds: </w:t>
-      </w:r>
-      <w:r>
+        <w:t>go_gc_duration_seconds: Tóm tắt về thời lượng gọi của GC</w:t>
+      </w:r>
+    </w:p>
+    <w:p>
+      <w:pPr>
+        <w:pStyle w:val="HTMLPreformatted"/>
         <w:rPr>
           <w:rFonts w:asciiTheme="majorHAnsi" w:hAnsiTheme="majorHAnsi" w:cstheme="majorHAnsi"/>
           <w:color w:val="000000"/>
           <w:sz w:val="28"/>
           <w:szCs w:val="28"/>
         </w:rPr>
-        <w:t>Tóm tắt về thời lượng gọi của GC</w:t>
+      </w:pPr>
+      <w:r>
+        <w:rPr>
+          <w:rFonts w:asciiTheme="majorHAnsi" w:hAnsiTheme="majorHAnsi" w:cstheme="majorHAnsi"/>
+          <w:color w:val="000000"/>
+          <w:sz w:val="28"/>
+          <w:szCs w:val="28"/>
+        </w:rPr>
+        <w:t>- go_goroutines: Số lượng goroutines hiện đang tồn tại</w:t>
       </w:r>
     </w:p>
     <w:p>
@@ -2431,16 +2453,27 @@
           <w:sz w:val="28"/>
           <w:szCs w:val="28"/>
         </w:rPr>
-        <w:t xml:space="preserve">- go_goroutines: </w:t>
-      </w:r>
-      <w:r>
+        <w:t>- go_memstats_alloc_bytes:  Số lượng byte được phân bổ và vẫn đang sử dụng</w:t>
+      </w:r>
+    </w:p>
+    <w:p>
+      <w:pPr>
+        <w:pStyle w:val="HTMLPreformatted"/>
         <w:rPr>
           <w:rFonts w:asciiTheme="majorHAnsi" w:hAnsiTheme="majorHAnsi" w:cstheme="majorHAnsi"/>
           <w:color w:val="000000"/>
           <w:sz w:val="28"/>
           <w:szCs w:val="28"/>
         </w:rPr>
-        <w:t>Số lượng goroutines hiện đang tồn tại</w:t>
+      </w:pPr>
+      <w:r>
+        <w:rPr>
+          <w:rFonts w:asciiTheme="majorHAnsi" w:hAnsiTheme="majorHAnsi" w:cstheme="majorHAnsi"/>
+          <w:color w:val="000000"/>
+          <w:sz w:val="28"/>
+          <w:szCs w:val="28"/>
+        </w:rPr>
+        <w:t>- go_memstats_alloc_bytes_total: Tổng số byte được phân bổ, ngay cả khi được giải phóng</w:t>
       </w:r>
     </w:p>
     <w:p>
@@ -2460,16 +2493,47 @@
           <w:sz w:val="28"/>
           <w:szCs w:val="28"/>
         </w:rPr>
-        <w:t xml:space="preserve">- go_memstats_alloc_bytes:  </w:t>
-      </w:r>
-      <w:r>
+        <w:t>- go_memstats_buck_hash_sys_bytes: Số lượng byte được sử dụng bởi bảng băm cấu hình</w:t>
+      </w:r>
+    </w:p>
+    <w:p>
+      <w:pPr>
+        <w:pStyle w:val="HTMLPreformatted"/>
         <w:rPr>
           <w:rFonts w:asciiTheme="majorHAnsi" w:hAnsiTheme="majorHAnsi" w:cstheme="majorHAnsi"/>
           <w:color w:val="000000"/>
           <w:sz w:val="28"/>
           <w:szCs w:val="28"/>
         </w:rPr>
-        <w:t>Số lượng byte được phân bổ và vẫn đang sử dụng</w:t>
+      </w:pPr>
+      <w:r>
+        <w:rPr>
+          <w:rFonts w:asciiTheme="majorHAnsi" w:hAnsiTheme="majorHAnsi" w:cstheme="majorHAnsi"/>
+          <w:color w:val="000000"/>
+          <w:sz w:val="28"/>
+          <w:szCs w:val="28"/>
+        </w:rPr>
+        <w:t xml:space="preserve">- go_memstats_gc_sys_bytes: Số byte được sử dụng cho siêu dữ liệu của hệ thống </w:t>
+      </w:r>
+      <w:proofErr w:type="gramStart"/>
+      <w:r>
+        <w:rPr>
+          <w:rFonts w:asciiTheme="majorHAnsi" w:hAnsiTheme="majorHAnsi" w:cstheme="majorHAnsi"/>
+          <w:color w:val="000000"/>
+          <w:sz w:val="28"/>
+          <w:szCs w:val="28"/>
+        </w:rPr>
+        <w:t>thu</w:t>
+      </w:r>
+      <w:proofErr w:type="gramEnd"/>
+      <w:r>
+        <w:rPr>
+          <w:rFonts w:asciiTheme="majorHAnsi" w:hAnsiTheme="majorHAnsi" w:cstheme="majorHAnsi"/>
+          <w:color w:val="000000"/>
+          <w:sz w:val="28"/>
+          <w:szCs w:val="28"/>
+        </w:rPr>
+        <w:t xml:space="preserve"> gom</w:t>
       </w:r>
     </w:p>
     <w:p>
@@ -2489,6 +2553,186 @@
           <w:sz w:val="28"/>
           <w:szCs w:val="28"/>
         </w:rPr>
+        <w:t>- go_memstats_heap_alloc_bytes: Số lượng byte heap được phân bổ và vẫn đang được sử dụng</w:t>
+      </w:r>
+    </w:p>
+    <w:p>
+      <w:pPr>
+        <w:pStyle w:val="HTMLPreformatted"/>
+        <w:rPr>
+          <w:rFonts w:asciiTheme="majorHAnsi" w:hAnsiTheme="majorHAnsi" w:cstheme="majorHAnsi"/>
+          <w:color w:val="000000"/>
+          <w:sz w:val="28"/>
+          <w:szCs w:val="28"/>
+        </w:rPr>
+      </w:pPr>
+      <w:r>
+        <w:rPr>
+          <w:rFonts w:asciiTheme="majorHAnsi" w:hAnsiTheme="majorHAnsi" w:cstheme="majorHAnsi"/>
+          <w:color w:val="000000"/>
+          <w:sz w:val="28"/>
+          <w:szCs w:val="28"/>
+        </w:rPr>
+        <w:t>- go_memstats_heap_idle_bytes: Số lượng byte heap đang chờ sử dụng</w:t>
+      </w:r>
+    </w:p>
+    <w:p>
+      <w:pPr>
+        <w:pStyle w:val="HTMLPreformatted"/>
+        <w:rPr>
+          <w:rFonts w:asciiTheme="majorHAnsi" w:hAnsiTheme="majorHAnsi" w:cstheme="majorHAnsi"/>
+          <w:color w:val="000000"/>
+          <w:sz w:val="28"/>
+          <w:szCs w:val="28"/>
+        </w:rPr>
+      </w:pPr>
+      <w:r>
+        <w:rPr>
+          <w:rFonts w:asciiTheme="majorHAnsi" w:hAnsiTheme="majorHAnsi" w:cstheme="majorHAnsi"/>
+          <w:color w:val="000000"/>
+          <w:sz w:val="28"/>
+          <w:szCs w:val="28"/>
+        </w:rPr>
+        <w:t>- go_memstats_heap_objects: Số lượng đối tượng được phân bổ</w:t>
+      </w:r>
+    </w:p>
+    <w:p>
+      <w:pPr>
+        <w:pStyle w:val="HTMLPreformatted"/>
+        <w:rPr>
+          <w:rFonts w:asciiTheme="majorHAnsi" w:hAnsiTheme="majorHAnsi" w:cstheme="majorHAnsi"/>
+          <w:color w:val="000000"/>
+          <w:sz w:val="28"/>
+          <w:szCs w:val="28"/>
+        </w:rPr>
+      </w:pPr>
+      <w:r>
+        <w:rPr>
+          <w:rFonts w:asciiTheme="majorHAnsi" w:hAnsiTheme="majorHAnsi" w:cstheme="majorHAnsi"/>
+          <w:color w:val="000000"/>
+          <w:sz w:val="28"/>
+          <w:szCs w:val="28"/>
+        </w:rPr>
+        <w:t>- go_memstats_heap_release_bytes_total: Tổng số byte heap được phát hành cho HĐH</w:t>
+      </w:r>
+    </w:p>
+    <w:p>
+      <w:pPr>
+        <w:pStyle w:val="HTMLPreformatted"/>
+        <w:rPr>
+          <w:rFonts w:asciiTheme="majorHAnsi" w:hAnsiTheme="majorHAnsi" w:cstheme="majorHAnsi"/>
+          <w:color w:val="000000"/>
+          <w:sz w:val="28"/>
+          <w:szCs w:val="28"/>
+        </w:rPr>
+      </w:pPr>
+      <w:r>
+        <w:rPr>
+          <w:rFonts w:asciiTheme="majorHAnsi" w:hAnsiTheme="majorHAnsi" w:cstheme="majorHAnsi"/>
+          <w:color w:val="000000"/>
+          <w:sz w:val="28"/>
+          <w:szCs w:val="28"/>
+        </w:rPr>
+        <w:t>- http_Vquest_duration_microseconds: Độ trễ yêu cầu HTTP tính bằng micrô giây</w:t>
+      </w:r>
+    </w:p>
+    <w:p>
+      <w:pPr>
+        <w:pStyle w:val="HTMLPreformatted"/>
+        <w:rPr>
+          <w:rFonts w:asciiTheme="majorHAnsi" w:hAnsiTheme="majorHAnsi" w:cstheme="majorHAnsi"/>
+          <w:color w:val="000000"/>
+          <w:sz w:val="28"/>
+          <w:szCs w:val="28"/>
+        </w:rPr>
+      </w:pPr>
+      <w:r>
+        <w:rPr>
+          <w:rFonts w:asciiTheme="majorHAnsi" w:hAnsiTheme="majorHAnsi" w:cstheme="majorHAnsi"/>
+          <w:color w:val="000000"/>
+          <w:sz w:val="28"/>
+          <w:szCs w:val="28"/>
+        </w:rPr>
+        <w:t>- http_request_size_bytes: Các kích thước yêu cầu HTTP bằng byte</w:t>
+      </w:r>
+    </w:p>
+    <w:p>
+      <w:pPr>
+        <w:pStyle w:val="HTMLPreformatted"/>
+        <w:rPr>
+          <w:rFonts w:asciiTheme="majorHAnsi" w:hAnsiTheme="majorHAnsi" w:cstheme="majorHAnsi"/>
+          <w:color w:val="000000"/>
+          <w:sz w:val="28"/>
+          <w:szCs w:val="28"/>
+        </w:rPr>
+      </w:pPr>
+      <w:r>
+        <w:rPr>
+          <w:rFonts w:asciiTheme="majorHAnsi" w:hAnsiTheme="majorHAnsi" w:cstheme="majorHAnsi"/>
+          <w:color w:val="000000"/>
+          <w:sz w:val="28"/>
+          <w:szCs w:val="28"/>
+        </w:rPr>
+        <w:t xml:space="preserve">- http_response_size_bytes: Kích thước phản hồi HTTP </w:t>
+      </w:r>
+      <w:proofErr w:type="gramStart"/>
+      <w:r>
+        <w:rPr>
+          <w:rFonts w:asciiTheme="majorHAnsi" w:hAnsiTheme="majorHAnsi" w:cstheme="majorHAnsi"/>
+          <w:color w:val="000000"/>
+          <w:sz w:val="28"/>
+          <w:szCs w:val="28"/>
+        </w:rPr>
+        <w:t>theo</w:t>
+      </w:r>
+      <w:proofErr w:type="gramEnd"/>
+      <w:r>
+        <w:rPr>
+          <w:rFonts w:asciiTheme="majorHAnsi" w:hAnsiTheme="majorHAnsi" w:cstheme="majorHAnsi"/>
+          <w:color w:val="000000"/>
+          <w:sz w:val="28"/>
+          <w:szCs w:val="28"/>
+        </w:rPr>
+        <w:t xml:space="preserve"> byte</w:t>
+      </w:r>
+    </w:p>
+    <w:p>
+      <w:pPr>
+        <w:pStyle w:val="HTMLPreformatted"/>
+        <w:rPr>
+          <w:rFonts w:asciiTheme="majorHAnsi" w:hAnsiTheme="majorHAnsi" w:cstheme="majorHAnsi"/>
+          <w:color w:val="000000"/>
+          <w:sz w:val="28"/>
+          <w:szCs w:val="28"/>
+        </w:rPr>
+      </w:pPr>
+      <w:r>
+        <w:rPr>
+          <w:rFonts w:asciiTheme="majorHAnsi" w:hAnsiTheme="majorHAnsi" w:cstheme="majorHAnsi"/>
+          <w:color w:val="000000"/>
+          <w:sz w:val="28"/>
+          <w:szCs w:val="28"/>
+        </w:rPr>
+        <w:t>- node_disk_bytes_read: Tổng số byte được đọc thành công</w:t>
+      </w:r>
+    </w:p>
+    <w:p>
+      <w:pPr>
+        <w:pStyle w:val="HTMLPreformatted"/>
+        <w:rPr>
+          <w:rFonts w:asciiTheme="majorHAnsi" w:hAnsiTheme="majorHAnsi" w:cstheme="majorHAnsi"/>
+          <w:color w:val="000000"/>
+          <w:sz w:val="28"/>
+          <w:szCs w:val="28"/>
+        </w:rPr>
+      </w:pPr>
+      <w:r>
+        <w:rPr>
+          <w:rFonts w:asciiTheme="majorHAnsi" w:hAnsiTheme="majorHAnsi" w:cstheme="majorHAnsi"/>
+          <w:color w:val="000000"/>
+          <w:sz w:val="28"/>
+          <w:szCs w:val="28"/>
+        </w:rPr>
         <w:t xml:space="preserve">- </w:t>
       </w:r>
       <w:r>
@@ -2498,555 +2742,7 @@
           <w:sz w:val="28"/>
           <w:szCs w:val="28"/>
         </w:rPr>
-        <w:t>go_memstats_alloc_bytes_total</w:t>
-      </w:r>
-      <w:r>
-        <w:rPr>
-          <w:rFonts w:asciiTheme="majorHAnsi" w:hAnsiTheme="majorHAnsi" w:cstheme="majorHAnsi"/>
-          <w:color w:val="000000"/>
-          <w:sz w:val="28"/>
-          <w:szCs w:val="28"/>
-        </w:rPr>
-        <w:t xml:space="preserve">: </w:t>
-      </w:r>
-      <w:r>
-        <w:rPr>
-          <w:rFonts w:asciiTheme="majorHAnsi" w:hAnsiTheme="majorHAnsi" w:cstheme="majorHAnsi"/>
-          <w:color w:val="000000"/>
-          <w:sz w:val="28"/>
-          <w:szCs w:val="28"/>
-        </w:rPr>
-        <w:t>Tổng số byte được phân bổ, ngay cả khi được giải phóng</w:t>
-      </w:r>
-    </w:p>
-    <w:p>
-      <w:pPr>
-        <w:pStyle w:val="HTMLPreformatted"/>
-        <w:rPr>
-          <w:rFonts w:asciiTheme="majorHAnsi" w:hAnsiTheme="majorHAnsi" w:cstheme="majorHAnsi"/>
-          <w:color w:val="000000"/>
-          <w:sz w:val="28"/>
-          <w:szCs w:val="28"/>
-        </w:rPr>
-      </w:pPr>
-      <w:r>
-        <w:rPr>
-          <w:rFonts w:asciiTheme="majorHAnsi" w:hAnsiTheme="majorHAnsi" w:cstheme="majorHAnsi"/>
-          <w:color w:val="000000"/>
-          <w:sz w:val="28"/>
-          <w:szCs w:val="28"/>
-        </w:rPr>
-        <w:t xml:space="preserve">- go_memstats_buck_hash_sys_bytes: </w:t>
-      </w:r>
-      <w:r>
-        <w:rPr>
-          <w:rFonts w:asciiTheme="majorHAnsi" w:hAnsiTheme="majorHAnsi" w:cstheme="majorHAnsi"/>
-          <w:color w:val="000000"/>
-          <w:sz w:val="28"/>
-          <w:szCs w:val="28"/>
-        </w:rPr>
-        <w:t>Số lượng byte được sử dụng bởi bảng băm cấu hình</w:t>
-      </w:r>
-    </w:p>
-    <w:p>
-      <w:pPr>
-        <w:pStyle w:val="HTMLPreformatted"/>
-        <w:rPr>
-          <w:rFonts w:asciiTheme="majorHAnsi" w:hAnsiTheme="majorHAnsi" w:cstheme="majorHAnsi"/>
-          <w:color w:val="000000"/>
-          <w:sz w:val="28"/>
-          <w:szCs w:val="28"/>
-        </w:rPr>
-      </w:pPr>
-      <w:r>
-        <w:rPr>
-          <w:rFonts w:asciiTheme="majorHAnsi" w:hAnsiTheme="majorHAnsi" w:cstheme="majorHAnsi"/>
-          <w:color w:val="000000"/>
-          <w:sz w:val="28"/>
-          <w:szCs w:val="28"/>
-        </w:rPr>
-        <w:t xml:space="preserve">- </w:t>
-      </w:r>
-      <w:r>
-        <w:rPr>
-          <w:rFonts w:asciiTheme="majorHAnsi" w:hAnsiTheme="majorHAnsi" w:cstheme="majorHAnsi"/>
-          <w:color w:val="000000"/>
-          <w:sz w:val="28"/>
-          <w:szCs w:val="28"/>
-        </w:rPr>
-        <w:t>go_memstats_gc_sys_bytes</w:t>
-      </w:r>
-      <w:r>
-        <w:rPr>
-          <w:rFonts w:asciiTheme="majorHAnsi" w:hAnsiTheme="majorHAnsi" w:cstheme="majorHAnsi"/>
-          <w:color w:val="000000"/>
-          <w:sz w:val="28"/>
-          <w:szCs w:val="28"/>
-        </w:rPr>
-        <w:t xml:space="preserve">: </w:t>
-      </w:r>
-      <w:r>
-        <w:rPr>
-          <w:rFonts w:asciiTheme="majorHAnsi" w:hAnsiTheme="majorHAnsi" w:cstheme="majorHAnsi"/>
-          <w:color w:val="000000"/>
-          <w:sz w:val="28"/>
-          <w:szCs w:val="28"/>
-        </w:rPr>
-        <w:t xml:space="preserve">Số byte được sử dụng cho siêu dữ liệu của hệ thống </w:t>
-      </w:r>
-      <w:proofErr w:type="gramStart"/>
-      <w:r>
-        <w:rPr>
-          <w:rFonts w:asciiTheme="majorHAnsi" w:hAnsiTheme="majorHAnsi" w:cstheme="majorHAnsi"/>
-          <w:color w:val="000000"/>
-          <w:sz w:val="28"/>
-          <w:szCs w:val="28"/>
-        </w:rPr>
-        <w:t>thu</w:t>
-      </w:r>
-      <w:proofErr w:type="gramEnd"/>
-      <w:r>
-        <w:rPr>
-          <w:rFonts w:asciiTheme="majorHAnsi" w:hAnsiTheme="majorHAnsi" w:cstheme="majorHAnsi"/>
-          <w:color w:val="000000"/>
-          <w:sz w:val="28"/>
-          <w:szCs w:val="28"/>
-        </w:rPr>
-        <w:t xml:space="preserve"> gom</w:t>
-      </w:r>
-    </w:p>
-    <w:p>
-      <w:pPr>
-        <w:pStyle w:val="HTMLPreformatted"/>
-        <w:rPr>
-          <w:rFonts w:asciiTheme="majorHAnsi" w:hAnsiTheme="majorHAnsi" w:cstheme="majorHAnsi"/>
-          <w:color w:val="000000"/>
-          <w:sz w:val="28"/>
-          <w:szCs w:val="28"/>
-        </w:rPr>
-      </w:pPr>
-      <w:r>
-        <w:rPr>
-          <w:rFonts w:asciiTheme="majorHAnsi" w:hAnsiTheme="majorHAnsi" w:cstheme="majorHAnsi"/>
-          <w:color w:val="000000"/>
-          <w:sz w:val="28"/>
-          <w:szCs w:val="28"/>
-        </w:rPr>
-        <w:t xml:space="preserve">- </w:t>
-      </w:r>
-      <w:r>
-        <w:rPr>
-          <w:rFonts w:asciiTheme="majorHAnsi" w:hAnsiTheme="majorHAnsi" w:cstheme="majorHAnsi"/>
-          <w:color w:val="000000"/>
-          <w:sz w:val="28"/>
-          <w:szCs w:val="28"/>
-        </w:rPr>
-        <w:t>go_memstats_heap_alloc_bytes</w:t>
-      </w:r>
-      <w:r>
-        <w:rPr>
-          <w:rFonts w:asciiTheme="majorHAnsi" w:hAnsiTheme="majorHAnsi" w:cstheme="majorHAnsi"/>
-          <w:color w:val="000000"/>
-          <w:sz w:val="28"/>
-          <w:szCs w:val="28"/>
-        </w:rPr>
-        <w:t xml:space="preserve">: </w:t>
-      </w:r>
-      <w:r>
-        <w:rPr>
-          <w:rFonts w:asciiTheme="majorHAnsi" w:hAnsiTheme="majorHAnsi" w:cstheme="majorHAnsi"/>
-          <w:color w:val="000000"/>
-          <w:sz w:val="28"/>
-          <w:szCs w:val="28"/>
-        </w:rPr>
-        <w:t>Số lượng byte heap được phân bổ và vẫn đang được sử dụng</w:t>
-      </w:r>
-    </w:p>
-    <w:p>
-      <w:pPr>
-        <w:pStyle w:val="HTMLPreformatted"/>
-        <w:rPr>
-          <w:rFonts w:asciiTheme="majorHAnsi" w:hAnsiTheme="majorHAnsi" w:cstheme="majorHAnsi"/>
-          <w:color w:val="000000"/>
-          <w:sz w:val="28"/>
-          <w:szCs w:val="28"/>
-        </w:rPr>
-      </w:pPr>
-      <w:r>
-        <w:rPr>
-          <w:rFonts w:asciiTheme="majorHAnsi" w:hAnsiTheme="majorHAnsi" w:cstheme="majorHAnsi"/>
-          <w:color w:val="000000"/>
-          <w:sz w:val="28"/>
-          <w:szCs w:val="28"/>
-        </w:rPr>
-        <w:t xml:space="preserve">- </w:t>
-      </w:r>
-      <w:r>
-        <w:rPr>
-          <w:rFonts w:asciiTheme="majorHAnsi" w:hAnsiTheme="majorHAnsi" w:cstheme="majorHAnsi"/>
-          <w:color w:val="000000"/>
-          <w:sz w:val="28"/>
-          <w:szCs w:val="28"/>
-        </w:rPr>
-        <w:t>go_memstats_heap_idle_bytes</w:t>
-      </w:r>
-      <w:r>
-        <w:rPr>
-          <w:rFonts w:asciiTheme="majorHAnsi" w:hAnsiTheme="majorHAnsi" w:cstheme="majorHAnsi"/>
-          <w:color w:val="000000"/>
-          <w:sz w:val="28"/>
-          <w:szCs w:val="28"/>
-        </w:rPr>
-        <w:t xml:space="preserve">: </w:t>
-      </w:r>
-      <w:r>
-        <w:rPr>
-          <w:rFonts w:asciiTheme="majorHAnsi" w:hAnsiTheme="majorHAnsi" w:cstheme="majorHAnsi"/>
-          <w:color w:val="000000"/>
-          <w:sz w:val="28"/>
-          <w:szCs w:val="28"/>
-        </w:rPr>
-        <w:t>Số lượng byte heap đang chờ sử dụng</w:t>
-      </w:r>
-    </w:p>
-    <w:p>
-      <w:pPr>
-        <w:pStyle w:val="HTMLPreformatted"/>
-        <w:rPr>
-          <w:rFonts w:asciiTheme="majorHAnsi" w:hAnsiTheme="majorHAnsi" w:cstheme="majorHAnsi"/>
-          <w:color w:val="000000"/>
-          <w:sz w:val="28"/>
-          <w:szCs w:val="28"/>
-        </w:rPr>
-      </w:pPr>
-      <w:r>
-        <w:rPr>
-          <w:rFonts w:asciiTheme="majorHAnsi" w:hAnsiTheme="majorHAnsi" w:cstheme="majorHAnsi"/>
-          <w:color w:val="000000"/>
-          <w:sz w:val="28"/>
-          <w:szCs w:val="28"/>
-        </w:rPr>
-        <w:t xml:space="preserve">- </w:t>
-      </w:r>
-      <w:r>
-        <w:rPr>
-          <w:rFonts w:asciiTheme="majorHAnsi" w:hAnsiTheme="majorHAnsi" w:cstheme="majorHAnsi"/>
-          <w:color w:val="000000"/>
-          <w:sz w:val="28"/>
-          <w:szCs w:val="28"/>
-        </w:rPr>
-        <w:t>go_memstats_heap_objects</w:t>
-      </w:r>
-      <w:r>
-        <w:rPr>
-          <w:rFonts w:asciiTheme="majorHAnsi" w:hAnsiTheme="majorHAnsi" w:cstheme="majorHAnsi"/>
-          <w:color w:val="000000"/>
-          <w:sz w:val="28"/>
-          <w:szCs w:val="28"/>
-        </w:rPr>
-        <w:t xml:space="preserve">: </w:t>
-      </w:r>
-      <w:r>
-        <w:rPr>
-          <w:rFonts w:asciiTheme="majorHAnsi" w:hAnsiTheme="majorHAnsi" w:cstheme="majorHAnsi"/>
-          <w:color w:val="000000"/>
-          <w:sz w:val="28"/>
-          <w:szCs w:val="28"/>
-        </w:rPr>
-        <w:t>Số lượng đối tượng được phân bổ</w:t>
-      </w:r>
-    </w:p>
-    <w:p>
-      <w:pPr>
-        <w:pStyle w:val="HTMLPreformatted"/>
-        <w:rPr>
-          <w:rFonts w:asciiTheme="majorHAnsi" w:hAnsiTheme="majorHAnsi" w:cstheme="majorHAnsi"/>
-          <w:color w:val="000000"/>
-          <w:sz w:val="28"/>
-          <w:szCs w:val="28"/>
-        </w:rPr>
-      </w:pPr>
-      <w:r>
-        <w:rPr>
-          <w:rFonts w:asciiTheme="majorHAnsi" w:hAnsiTheme="majorHAnsi" w:cstheme="majorHAnsi"/>
-          <w:color w:val="000000"/>
-          <w:sz w:val="28"/>
-          <w:szCs w:val="28"/>
-        </w:rPr>
-        <w:t xml:space="preserve">- </w:t>
-      </w:r>
-      <w:r>
-        <w:rPr>
-          <w:rFonts w:asciiTheme="majorHAnsi" w:hAnsiTheme="majorHAnsi" w:cstheme="majorHAnsi"/>
-          <w:color w:val="000000"/>
-          <w:sz w:val="28"/>
-          <w:szCs w:val="28"/>
-        </w:rPr>
-        <w:t>go_memstats_heap_release_bytes_total</w:t>
-      </w:r>
-      <w:r>
-        <w:rPr>
-          <w:rFonts w:asciiTheme="majorHAnsi" w:hAnsiTheme="majorHAnsi" w:cstheme="majorHAnsi"/>
-          <w:color w:val="000000"/>
-          <w:sz w:val="28"/>
-          <w:szCs w:val="28"/>
-        </w:rPr>
-        <w:t xml:space="preserve">: </w:t>
-      </w:r>
-      <w:r>
-        <w:rPr>
-          <w:rFonts w:asciiTheme="majorHAnsi" w:hAnsiTheme="majorHAnsi" w:cstheme="majorHAnsi"/>
-          <w:color w:val="000000"/>
-          <w:sz w:val="28"/>
-          <w:szCs w:val="28"/>
-        </w:rPr>
-        <w:t>Tổng số byte heap được phát hành cho HĐH</w:t>
-      </w:r>
-    </w:p>
-    <w:p>
-      <w:pPr>
-        <w:pStyle w:val="HTMLPreformatted"/>
-        <w:rPr>
-          <w:rFonts w:asciiTheme="majorHAnsi" w:hAnsiTheme="majorHAnsi" w:cstheme="majorHAnsi"/>
-          <w:color w:val="000000"/>
-          <w:sz w:val="28"/>
-          <w:szCs w:val="28"/>
-        </w:rPr>
-      </w:pPr>
-      <w:r>
-        <w:rPr>
-          <w:rFonts w:asciiTheme="majorHAnsi" w:hAnsiTheme="majorHAnsi" w:cstheme="majorHAnsi"/>
-          <w:color w:val="000000"/>
-          <w:sz w:val="28"/>
-          <w:szCs w:val="28"/>
-        </w:rPr>
-        <w:t xml:space="preserve">- </w:t>
-      </w:r>
-      <w:r>
-        <w:rPr>
-          <w:rFonts w:asciiTheme="majorHAnsi" w:hAnsiTheme="majorHAnsi" w:cstheme="majorHAnsi"/>
-          <w:color w:val="000000"/>
-          <w:sz w:val="28"/>
-          <w:szCs w:val="28"/>
-        </w:rPr>
-        <w:t>http_Vquest_duration_microseconds</w:t>
-      </w:r>
-      <w:r>
-        <w:rPr>
-          <w:rFonts w:asciiTheme="majorHAnsi" w:hAnsiTheme="majorHAnsi" w:cstheme="majorHAnsi"/>
-          <w:color w:val="000000"/>
-          <w:sz w:val="28"/>
-          <w:szCs w:val="28"/>
-        </w:rPr>
-        <w:t xml:space="preserve">: </w:t>
-      </w:r>
-      <w:r>
-        <w:rPr>
-          <w:rFonts w:asciiTheme="majorHAnsi" w:hAnsiTheme="majorHAnsi" w:cstheme="majorHAnsi"/>
-          <w:color w:val="000000"/>
-          <w:sz w:val="28"/>
-          <w:szCs w:val="28"/>
-        </w:rPr>
-        <w:t>Độ trễ yêu cầu HTTP tính bằng micrô giây</w:t>
-      </w:r>
-    </w:p>
-    <w:p>
-      <w:pPr>
-        <w:pStyle w:val="HTMLPreformatted"/>
-        <w:rPr>
-          <w:rFonts w:asciiTheme="majorHAnsi" w:hAnsiTheme="majorHAnsi" w:cstheme="majorHAnsi"/>
-          <w:color w:val="000000"/>
-          <w:sz w:val="28"/>
-          <w:szCs w:val="28"/>
-        </w:rPr>
-      </w:pPr>
-      <w:r>
-        <w:rPr>
-          <w:rFonts w:asciiTheme="majorHAnsi" w:hAnsiTheme="majorHAnsi" w:cstheme="majorHAnsi"/>
-          <w:color w:val="000000"/>
-          <w:sz w:val="28"/>
-          <w:szCs w:val="28"/>
-        </w:rPr>
-        <w:t xml:space="preserve">- </w:t>
-      </w:r>
-      <w:r>
-        <w:rPr>
-          <w:rFonts w:asciiTheme="majorHAnsi" w:hAnsiTheme="majorHAnsi" w:cstheme="majorHAnsi"/>
-          <w:color w:val="000000"/>
-          <w:sz w:val="28"/>
-          <w:szCs w:val="28"/>
-        </w:rPr>
-        <w:t>http_request_size_bytes</w:t>
-      </w:r>
-      <w:r>
-        <w:rPr>
-          <w:rFonts w:asciiTheme="majorHAnsi" w:hAnsiTheme="majorHAnsi" w:cstheme="majorHAnsi"/>
-          <w:color w:val="000000"/>
-          <w:sz w:val="28"/>
-          <w:szCs w:val="28"/>
-        </w:rPr>
-        <w:t xml:space="preserve">: </w:t>
-      </w:r>
-      <w:r>
-        <w:rPr>
-          <w:rFonts w:asciiTheme="majorHAnsi" w:hAnsiTheme="majorHAnsi" w:cstheme="majorHAnsi"/>
-          <w:color w:val="000000"/>
-          <w:sz w:val="28"/>
-          <w:szCs w:val="28"/>
-        </w:rPr>
-        <w:t>Các kích thước yêu cầu HTTP bằng byte</w:t>
-      </w:r>
-    </w:p>
-    <w:p>
-      <w:pPr>
-        <w:pStyle w:val="HTMLPreformatted"/>
-        <w:rPr>
-          <w:rFonts w:asciiTheme="majorHAnsi" w:hAnsiTheme="majorHAnsi" w:cstheme="majorHAnsi"/>
-          <w:color w:val="000000"/>
-          <w:sz w:val="28"/>
-          <w:szCs w:val="28"/>
-        </w:rPr>
-      </w:pPr>
-      <w:r>
-        <w:rPr>
-          <w:rFonts w:asciiTheme="majorHAnsi" w:hAnsiTheme="majorHAnsi" w:cstheme="majorHAnsi"/>
-          <w:color w:val="000000"/>
-          <w:sz w:val="28"/>
-          <w:szCs w:val="28"/>
-        </w:rPr>
-        <w:t xml:space="preserve">- </w:t>
-      </w:r>
-      <w:r>
-        <w:rPr>
-          <w:rFonts w:asciiTheme="majorHAnsi" w:hAnsiTheme="majorHAnsi" w:cstheme="majorHAnsi"/>
-          <w:color w:val="000000"/>
-          <w:sz w:val="28"/>
-          <w:szCs w:val="28"/>
-        </w:rPr>
-        <w:t>http_response_size_bytes</w:t>
-      </w:r>
-      <w:r>
-        <w:rPr>
-          <w:rFonts w:asciiTheme="majorHAnsi" w:hAnsiTheme="majorHAnsi" w:cstheme="majorHAnsi"/>
-          <w:color w:val="000000"/>
-          <w:sz w:val="28"/>
-          <w:szCs w:val="28"/>
-        </w:rPr>
-        <w:t xml:space="preserve">: </w:t>
-      </w:r>
-      <w:r>
-        <w:rPr>
-          <w:rFonts w:asciiTheme="majorHAnsi" w:hAnsiTheme="majorHAnsi" w:cstheme="majorHAnsi"/>
-          <w:color w:val="000000"/>
-          <w:sz w:val="28"/>
-          <w:szCs w:val="28"/>
-        </w:rPr>
-        <w:t xml:space="preserve">Kích thước phản hồi HTTP </w:t>
-      </w:r>
-      <w:proofErr w:type="gramStart"/>
-      <w:r>
-        <w:rPr>
-          <w:rFonts w:asciiTheme="majorHAnsi" w:hAnsiTheme="majorHAnsi" w:cstheme="majorHAnsi"/>
-          <w:color w:val="000000"/>
-          <w:sz w:val="28"/>
-          <w:szCs w:val="28"/>
-        </w:rPr>
-        <w:t>theo</w:t>
-      </w:r>
-      <w:proofErr w:type="gramEnd"/>
-      <w:r>
-        <w:rPr>
-          <w:rFonts w:asciiTheme="majorHAnsi" w:hAnsiTheme="majorHAnsi" w:cstheme="majorHAnsi"/>
-          <w:color w:val="000000"/>
-          <w:sz w:val="28"/>
-          <w:szCs w:val="28"/>
-        </w:rPr>
-        <w:t xml:space="preserve"> byte</w:t>
-      </w:r>
-    </w:p>
-    <w:p>
-      <w:pPr>
-        <w:pStyle w:val="HTMLPreformatted"/>
-        <w:rPr>
-          <w:rFonts w:asciiTheme="majorHAnsi" w:hAnsiTheme="majorHAnsi" w:cstheme="majorHAnsi"/>
-          <w:color w:val="000000"/>
-          <w:sz w:val="28"/>
-          <w:szCs w:val="28"/>
-        </w:rPr>
-      </w:pPr>
-      <w:r>
-        <w:rPr>
-          <w:rFonts w:asciiTheme="majorHAnsi" w:hAnsiTheme="majorHAnsi" w:cstheme="majorHAnsi"/>
-          <w:color w:val="000000"/>
-          <w:sz w:val="28"/>
-          <w:szCs w:val="28"/>
-        </w:rPr>
-        <w:t xml:space="preserve">- </w:t>
-      </w:r>
-      <w:r>
-        <w:rPr>
-          <w:rFonts w:asciiTheme="majorHAnsi" w:hAnsiTheme="majorHAnsi" w:cstheme="majorHAnsi"/>
-          <w:color w:val="000000"/>
-          <w:sz w:val="28"/>
-          <w:szCs w:val="28"/>
-        </w:rPr>
-        <w:t>node_disk_bytes_read</w:t>
-      </w:r>
-      <w:r>
-        <w:rPr>
-          <w:rFonts w:asciiTheme="majorHAnsi" w:hAnsiTheme="majorHAnsi" w:cstheme="majorHAnsi"/>
-          <w:color w:val="000000"/>
-          <w:sz w:val="28"/>
-          <w:szCs w:val="28"/>
-        </w:rPr>
-        <w:t xml:space="preserve">: </w:t>
-      </w:r>
-      <w:r>
-        <w:rPr>
-          <w:rFonts w:asciiTheme="majorHAnsi" w:hAnsiTheme="majorHAnsi" w:cstheme="majorHAnsi"/>
-          <w:color w:val="000000"/>
-          <w:sz w:val="28"/>
-          <w:szCs w:val="28"/>
-        </w:rPr>
-        <w:t>Tổng số byte được đọc thành công</w:t>
-      </w:r>
-    </w:p>
-    <w:p>
-      <w:pPr>
-        <w:pStyle w:val="HTMLPreformatted"/>
-        <w:rPr>
-          <w:rFonts w:asciiTheme="majorHAnsi" w:hAnsiTheme="majorHAnsi" w:cstheme="majorHAnsi"/>
-          <w:color w:val="000000"/>
-          <w:sz w:val="28"/>
-          <w:szCs w:val="28"/>
-        </w:rPr>
-      </w:pPr>
-      <w:r>
-        <w:rPr>
-          <w:rFonts w:asciiTheme="majorHAnsi" w:hAnsiTheme="majorHAnsi" w:cstheme="majorHAnsi"/>
-          <w:color w:val="000000"/>
-          <w:sz w:val="28"/>
-          <w:szCs w:val="28"/>
-        </w:rPr>
-        <w:t xml:space="preserve">- </w:t>
-      </w:r>
-      <w:r>
-        <w:rPr>
-          <w:rFonts w:asciiTheme="majorHAnsi" w:hAnsiTheme="majorHAnsi" w:cstheme="majorHAnsi"/>
-          <w:color w:val="000000"/>
-          <w:sz w:val="28"/>
-          <w:szCs w:val="28"/>
-        </w:rPr>
-        <w:t xml:space="preserve">node_load5: </w:t>
-      </w:r>
-      <w:r>
-        <w:rPr>
-          <w:rFonts w:asciiTheme="majorHAnsi" w:hAnsiTheme="majorHAnsi" w:cstheme="majorHAnsi"/>
-          <w:color w:val="000000"/>
-          <w:sz w:val="28"/>
-          <w:szCs w:val="28"/>
-        </w:rPr>
-        <w:t>trung bình tải 5m</w:t>
+        <w:t>node_load5: trung bình tải 5m</w:t>
       </w:r>
     </w:p>
     <w:p>
@@ -7220,7 +6916,7 @@
 </file>
 
 <file path=customXml/itemProps1.xml><?xml version="1.0" encoding="utf-8"?>
-<ds:datastoreItem xmlns:ds="http://schemas.openxmlformats.org/officeDocument/2006/customXml" ds:itemID="{B576A8C3-412E-430F-A886-C2A31203C2CB}">
+<ds:datastoreItem xmlns:ds="http://schemas.openxmlformats.org/officeDocument/2006/customXml" ds:itemID="{63364DEC-A7AE-486E-B694-48346809ACA0}">
   <ds:schemaRefs>
     <ds:schemaRef ds:uri="http://schemas.openxmlformats.org/officeDocument/2006/bibliography"/>
   </ds:schemaRefs>

--- a/Baocao.docx
+++ b/Baocao.docx
@@ -352,8 +352,10 @@
                 <w:szCs w:val="28"/>
                 <w:lang w:val="en-US"/>
               </w:rPr>
-              <w:t>Đang tìm hiểu</w:t>
+              <w:t>Hoàn thành</w:t>
             </w:r>
+            <w:bookmarkStart w:id="0" w:name="_GoBack"/>
+            <w:bookmarkEnd w:id="0"/>
           </w:p>
         </w:tc>
       </w:tr>
@@ -511,7 +513,7 @@
                 <w:szCs w:val="28"/>
                 <w:lang w:val="en-US"/>
               </w:rPr>
-              <w:t>Đang tìm hiểu</w:t>
+              <w:t>Hoàn thành</w:t>
             </w:r>
           </w:p>
         </w:tc>
@@ -554,20 +556,7 @@
           <w:szCs w:val="28"/>
           <w:lang w:val="en-US"/>
         </w:rPr>
-        <w:t>Nội dung ng</w:t>
-      </w:r>
-      <w:bookmarkStart w:id="0" w:name="_GoBack"/>
-      <w:bookmarkEnd w:id="0"/>
-      <w:r>
-        <w:rPr>
-          <w:rFonts w:asciiTheme="majorHAnsi" w:hAnsiTheme="majorHAnsi" w:cstheme="majorHAnsi"/>
-          <w:b/>
-          <w:bCs/>
-          <w:sz w:val="28"/>
-          <w:szCs w:val="28"/>
-          <w:lang w:val="en-US"/>
-        </w:rPr>
-        <w:t>hiên cứu</w:t>
+        <w:t>Nội dung nghiên cứu</w:t>
       </w:r>
       <w:r>
         <w:rPr>
@@ -854,25 +843,7 @@
           <w:sz w:val="28"/>
           <w:szCs w:val="28"/>
         </w:rPr>
-        <w:t xml:space="preserve">Prometheus có khả năng </w:t>
-      </w:r>
-      <w:proofErr w:type="gramStart"/>
-      <w:r>
-        <w:rPr>
-          <w:rFonts w:asciiTheme="majorHAnsi" w:hAnsiTheme="majorHAnsi" w:cstheme="majorHAnsi"/>
-          <w:sz w:val="28"/>
-          <w:szCs w:val="28"/>
-        </w:rPr>
-        <w:t>thu</w:t>
-      </w:r>
-      <w:proofErr w:type="gramEnd"/>
-      <w:r>
-        <w:rPr>
-          <w:rFonts w:asciiTheme="majorHAnsi" w:hAnsiTheme="majorHAnsi" w:cstheme="majorHAnsi"/>
-          <w:sz w:val="28"/>
-          <w:szCs w:val="28"/>
-        </w:rPr>
-        <w:t xml:space="preserve"> thập thông số/số liệu (metric) từ các mục tiêu được cấu hình theo các khoảng thời gian nhất định, đánh giá các biểu thức quy tắc, hiển thị kết quả và có thể kích hoạt cảnh báo nếu một số điều kiện được thảo mãn yêu cầu.</w:t>
+        <w:t>Prometheus có khả năng thu thập thông số/số liệu (metric) từ các mục tiêu được cấu hình theo các khoảng thời gian nhất định, đánh giá các biểu thức quy tắc, hiển thị kết quả và có thể kích hoạt cảnh báo nếu một số điều kiện được thảo mãn yêu cầu.</w:t>
       </w:r>
     </w:p>
     <w:p>
@@ -1001,31 +972,7 @@
           <w:szCs w:val="28"/>
           <w:shd w:val="clear" w:color="auto" w:fill="FFFFFF"/>
         </w:rPr>
-        <w:t xml:space="preserve">Để </w:t>
-      </w:r>
-      <w:proofErr w:type="gramStart"/>
-      <w:r>
-        <w:rPr>
-          <w:rFonts w:asciiTheme="majorHAnsi" w:hAnsiTheme="majorHAnsi" w:cstheme="majorHAnsi"/>
-          <w:b w:val="0"/>
-          <w:color w:val="000000"/>
-          <w:sz w:val="28"/>
-          <w:szCs w:val="28"/>
-          <w:shd w:val="clear" w:color="auto" w:fill="FFFFFF"/>
-        </w:rPr>
-        <w:t>theo</w:t>
-      </w:r>
-      <w:proofErr w:type="gramEnd"/>
-      <w:r>
-        <w:rPr>
-          <w:rFonts w:asciiTheme="majorHAnsi" w:hAnsiTheme="majorHAnsi" w:cstheme="majorHAnsi"/>
-          <w:b w:val="0"/>
-          <w:color w:val="000000"/>
-          <w:sz w:val="28"/>
-          <w:szCs w:val="28"/>
-          <w:shd w:val="clear" w:color="auto" w:fill="FFFFFF"/>
-        </w:rPr>
-        <w:t xml:space="preserve"> dõi các số liệu của máy chủ)</w:t>
+        <w:t>Để theo dõi các số liệu của máy chủ)</w:t>
       </w:r>
     </w:p>
     <w:p>
@@ -1258,27 +1205,7 @@
           <w:lang w:val="en-US"/>
         </w:rPr>
         <w:tab/>
-        <w:t>Cài đặt gói [</w:t>
-      </w:r>
-      <w:proofErr w:type="gramStart"/>
-      <w:r>
-        <w:rPr>
-          <w:rFonts w:asciiTheme="majorHAnsi" w:hAnsiTheme="majorHAnsi" w:cstheme="majorHAnsi"/>
-          <w:sz w:val="28"/>
-          <w:szCs w:val="28"/>
-          <w:lang w:val="en-US"/>
-        </w:rPr>
-        <w:t>prometheus</w:t>
-      </w:r>
-      <w:proofErr w:type="gramEnd"/>
-      <w:r>
-        <w:rPr>
-          <w:rFonts w:asciiTheme="majorHAnsi" w:hAnsiTheme="majorHAnsi" w:cstheme="majorHAnsi"/>
-          <w:sz w:val="28"/>
-          <w:szCs w:val="28"/>
-          <w:lang w:val="en-US"/>
-        </w:rPr>
-        <w:t>] bao gồm chức năng Prometheus Server và gói [prometheus-node-export] bao gồm chức năng để lấy tài nguyên chung trên Hệ thống như sử dụng CPU hoặc Bộ nhớ.</w:t>
+        <w:t>Cài đặt gói [prometheus] bao gồm chức năng Prometheus Server và gói [prometheus-node-export] bao gồm chức năng để lấy tài nguyên chung trên Hệ thống như sử dụng CPU hoặc Bộ nhớ.</w:t>
       </w:r>
     </w:p>
     <w:p>
@@ -2513,19 +2440,19 @@
           <w:sz w:val="28"/>
           <w:szCs w:val="28"/>
         </w:rPr>
-        <w:t xml:space="preserve">- go_memstats_gc_sys_bytes: Số byte được sử dụng cho siêu dữ liệu của hệ thống </w:t>
-      </w:r>
-      <w:proofErr w:type="gramStart"/>
-      <w:r>
+        <w:t>- go_memstats_gc_sys_bytes: Số byte được sử dụng cho siêu dữ liệu của hệ thống thu gom</w:t>
+      </w:r>
+    </w:p>
+    <w:p>
+      <w:pPr>
+        <w:pStyle w:val="HTMLPreformatted"/>
         <w:rPr>
           <w:rFonts w:asciiTheme="majorHAnsi" w:hAnsiTheme="majorHAnsi" w:cstheme="majorHAnsi"/>
           <w:color w:val="000000"/>
           <w:sz w:val="28"/>
           <w:szCs w:val="28"/>
         </w:rPr>
-        <w:t>thu</w:t>
-      </w:r>
-      <w:proofErr w:type="gramEnd"/>
+      </w:pPr>
       <w:r>
         <w:rPr>
           <w:rFonts w:asciiTheme="majorHAnsi" w:hAnsiTheme="majorHAnsi" w:cstheme="majorHAnsi"/>
@@ -2533,7 +2460,7 @@
           <w:sz w:val="28"/>
           <w:szCs w:val="28"/>
         </w:rPr>
-        <w:t xml:space="preserve"> gom</w:t>
+        <w:t>- go_memstats_heap_alloc_bytes: Số lượng byte heap được phân bổ và vẫn đang được sử dụng</w:t>
       </w:r>
     </w:p>
     <w:p>
@@ -2553,7 +2480,7 @@
           <w:sz w:val="28"/>
           <w:szCs w:val="28"/>
         </w:rPr>
-        <w:t>- go_memstats_heap_alloc_bytes: Số lượng byte heap được phân bổ và vẫn đang được sử dụng</w:t>
+        <w:t>- go_memstats_heap_idle_bytes: Số lượng byte heap đang chờ sử dụng</w:t>
       </w:r>
     </w:p>
     <w:p>
@@ -2573,7 +2500,7 @@
           <w:sz w:val="28"/>
           <w:szCs w:val="28"/>
         </w:rPr>
-        <w:t>- go_memstats_heap_idle_bytes: Số lượng byte heap đang chờ sử dụng</w:t>
+        <w:t>- go_memstats_heap_objects: Số lượng đối tượng được phân bổ</w:t>
       </w:r>
     </w:p>
     <w:p>
@@ -2593,7 +2520,7 @@
           <w:sz w:val="28"/>
           <w:szCs w:val="28"/>
         </w:rPr>
-        <w:t>- go_memstats_heap_objects: Số lượng đối tượng được phân bổ</w:t>
+        <w:t>- go_memstats_heap_release_bytes_total: Tổng số byte heap được phát hành cho HĐH</w:t>
       </w:r>
     </w:p>
     <w:p>
@@ -2613,7 +2540,7 @@
           <w:sz w:val="28"/>
           <w:szCs w:val="28"/>
         </w:rPr>
-        <w:t>- go_memstats_heap_release_bytes_total: Tổng số byte heap được phát hành cho HĐH</w:t>
+        <w:t>- http_Vquest_duration_microseconds: Độ trễ yêu cầu HTTP tính bằng micrô giây</w:t>
       </w:r>
     </w:p>
     <w:p>
@@ -2633,7 +2560,7 @@
           <w:sz w:val="28"/>
           <w:szCs w:val="28"/>
         </w:rPr>
-        <w:t>- http_Vquest_duration_microseconds: Độ trễ yêu cầu HTTP tính bằng micrô giây</w:t>
+        <w:t>- http_request_size_bytes: Các kích thước yêu cầu HTTP bằng byte</w:t>
       </w:r>
     </w:p>
     <w:p>
@@ -2653,47 +2580,7 @@
           <w:sz w:val="28"/>
           <w:szCs w:val="28"/>
         </w:rPr>
-        <w:t>- http_request_size_bytes: Các kích thước yêu cầu HTTP bằng byte</w:t>
-      </w:r>
-    </w:p>
-    <w:p>
-      <w:pPr>
-        <w:pStyle w:val="HTMLPreformatted"/>
-        <w:rPr>
-          <w:rFonts w:asciiTheme="majorHAnsi" w:hAnsiTheme="majorHAnsi" w:cstheme="majorHAnsi"/>
-          <w:color w:val="000000"/>
-          <w:sz w:val="28"/>
-          <w:szCs w:val="28"/>
-        </w:rPr>
-      </w:pPr>
-      <w:r>
-        <w:rPr>
-          <w:rFonts w:asciiTheme="majorHAnsi" w:hAnsiTheme="majorHAnsi" w:cstheme="majorHAnsi"/>
-          <w:color w:val="000000"/>
-          <w:sz w:val="28"/>
-          <w:szCs w:val="28"/>
-        </w:rPr>
-        <w:t xml:space="preserve">- http_response_size_bytes: Kích thước phản hồi HTTP </w:t>
-      </w:r>
-      <w:proofErr w:type="gramStart"/>
-      <w:r>
-        <w:rPr>
-          <w:rFonts w:asciiTheme="majorHAnsi" w:hAnsiTheme="majorHAnsi" w:cstheme="majorHAnsi"/>
-          <w:color w:val="000000"/>
-          <w:sz w:val="28"/>
-          <w:szCs w:val="28"/>
-        </w:rPr>
-        <w:t>theo</w:t>
-      </w:r>
-      <w:proofErr w:type="gramEnd"/>
-      <w:r>
-        <w:rPr>
-          <w:rFonts w:asciiTheme="majorHAnsi" w:hAnsiTheme="majorHAnsi" w:cstheme="majorHAnsi"/>
-          <w:color w:val="000000"/>
-          <w:sz w:val="28"/>
-          <w:szCs w:val="28"/>
-        </w:rPr>
-        <w:t xml:space="preserve"> byte</w:t>
+        <w:t>- http_response_size_bytes: Kích thước phản hồi HTTP theo byte</w:t>
       </w:r>
     </w:p>
     <w:p>
@@ -3001,143 +2888,79 @@
           <w:szCs w:val="28"/>
           <w:shd w:val="clear" w:color="auto" w:fill="FFFFFF"/>
         </w:rPr>
-        <w:t xml:space="preserve">Để </w:t>
-      </w:r>
-      <w:proofErr w:type="gramStart"/>
-      <w:r>
+        <w:t>Để theo dõi các số liệu của máy chủ)</w:t>
+      </w:r>
+    </w:p>
+    <w:p>
+      <w:pPr>
+        <w:spacing w:line="312" w:lineRule="auto"/>
         <w:rPr>
           <w:rFonts w:asciiTheme="majorHAnsi" w:hAnsiTheme="majorHAnsi" w:cstheme="majorHAnsi"/>
           <w:b/>
-          <w:color w:val="000000"/>
-          <w:sz w:val="28"/>
-          <w:szCs w:val="28"/>
-          <w:shd w:val="clear" w:color="auto" w:fill="FFFFFF"/>
-        </w:rPr>
-        <w:t>theo</w:t>
-      </w:r>
-      <w:proofErr w:type="gramEnd"/>
-      <w:r>
+          <w:sz w:val="28"/>
+          <w:szCs w:val="28"/>
+          <w:lang w:val="en-US"/>
+        </w:rPr>
+      </w:pPr>
+    </w:p>
+    <w:p>
+      <w:pPr>
+        <w:spacing w:line="312" w:lineRule="auto"/>
+        <w:ind w:firstLine="720"/>
+        <w:rPr>
+          <w:rFonts w:asciiTheme="majorHAnsi" w:hAnsiTheme="majorHAnsi" w:cstheme="majorHAnsi"/>
+          <w:sz w:val="28"/>
+          <w:szCs w:val="28"/>
+          <w:lang w:val="en-US"/>
+        </w:rPr>
+      </w:pPr>
+      <w:r>
+        <w:rPr>
+          <w:rFonts w:asciiTheme="majorHAnsi" w:hAnsiTheme="majorHAnsi" w:cstheme="majorHAnsi"/>
+          <w:sz w:val="28"/>
+          <w:szCs w:val="28"/>
+          <w:lang w:val="en-US"/>
+        </w:rPr>
+        <w:t xml:space="preserve">Prometheus Node Exporter là một chương trình exporter viết bằng ngôn ngữ Golang. Exporter là một chương trình được sử dụng với mục đích thu thập, chuyển đổi các metric không ở dạng kiểu dữ liệu chuẩn Prometheus sang chuẩn dữ liệu </w:t>
+      </w:r>
+      <w:r>
+        <w:rPr>
+          <w:rFonts w:asciiTheme="majorHAnsi" w:hAnsiTheme="majorHAnsi" w:cstheme="majorHAnsi"/>
+          <w:sz w:val="28"/>
+          <w:szCs w:val="28"/>
+          <w:lang w:val="en-US"/>
+        </w:rPr>
+        <w:lastRenderedPageBreak/>
+        <w:t>Prometheus. Sau đấy exporter sẽ expose web service api chứa thông tin các metrics hoặc đẩy về Prometheus.</w:t>
+      </w:r>
+    </w:p>
+    <w:p>
+      <w:pPr>
+        <w:spacing w:line="312" w:lineRule="auto"/>
+        <w:ind w:firstLine="720"/>
+        <w:rPr>
+          <w:rFonts w:asciiTheme="majorHAnsi" w:hAnsiTheme="majorHAnsi" w:cstheme="majorHAnsi"/>
+          <w:sz w:val="28"/>
+          <w:szCs w:val="28"/>
+          <w:lang w:val="en-US"/>
+        </w:rPr>
+      </w:pPr>
+      <w:r>
+        <w:rPr>
+          <w:rFonts w:asciiTheme="majorHAnsi" w:hAnsiTheme="majorHAnsi" w:cstheme="majorHAnsi"/>
+          <w:sz w:val="28"/>
+          <w:szCs w:val="28"/>
+          <w:lang w:val="en-US"/>
+        </w:rPr>
+        <w:t>Node Exporter này sẽ đi thu thập các thông số về máy chủ Linux như : ram, load, cpu, disk, network,…. từ đó tổng hợp và xuất ra kênh truy cập các metrics hệ thống này ở port TCP 9100 để Prometheus đi lấy dữ liệu metric cho việc giám sát.</w:t>
+      </w:r>
+    </w:p>
+    <w:p>
+      <w:pPr>
+        <w:spacing w:line="312" w:lineRule="auto"/>
         <w:rPr>
           <w:rFonts w:asciiTheme="majorHAnsi" w:hAnsiTheme="majorHAnsi" w:cstheme="majorHAnsi"/>
           <w:b/>
-          <w:color w:val="000000"/>
-          <w:sz w:val="28"/>
-          <w:szCs w:val="28"/>
-          <w:shd w:val="clear" w:color="auto" w:fill="FFFFFF"/>
-        </w:rPr>
-        <w:t xml:space="preserve"> dõi các số liệu của máy chủ)</w:t>
-      </w:r>
-    </w:p>
-    <w:p>
-      <w:pPr>
-        <w:spacing w:line="312" w:lineRule="auto"/>
-        <w:rPr>
-          <w:rFonts w:asciiTheme="majorHAnsi" w:hAnsiTheme="majorHAnsi" w:cstheme="majorHAnsi"/>
-          <w:b/>
-          <w:sz w:val="28"/>
-          <w:szCs w:val="28"/>
-          <w:lang w:val="en-US"/>
-        </w:rPr>
-      </w:pPr>
-    </w:p>
-    <w:p>
-      <w:pPr>
-        <w:spacing w:line="312" w:lineRule="auto"/>
-        <w:ind w:firstLine="720"/>
-        <w:rPr>
-          <w:rFonts w:asciiTheme="majorHAnsi" w:hAnsiTheme="majorHAnsi" w:cstheme="majorHAnsi"/>
-          <w:sz w:val="28"/>
-          <w:szCs w:val="28"/>
-          <w:lang w:val="en-US"/>
-        </w:rPr>
-      </w:pPr>
-      <w:r>
-        <w:rPr>
-          <w:rFonts w:asciiTheme="majorHAnsi" w:hAnsiTheme="majorHAnsi" w:cstheme="majorHAnsi"/>
-          <w:sz w:val="28"/>
-          <w:szCs w:val="28"/>
-          <w:lang w:val="en-US"/>
-        </w:rPr>
-        <w:t xml:space="preserve">Prometheus Node Exporter là một chương trình exporter viết bằng ngôn ngữ Golang. Exporter là một chương trình được sử dụng với mục đích </w:t>
-      </w:r>
-      <w:proofErr w:type="gramStart"/>
-      <w:r>
-        <w:rPr>
-          <w:rFonts w:asciiTheme="majorHAnsi" w:hAnsiTheme="majorHAnsi" w:cstheme="majorHAnsi"/>
-          <w:sz w:val="28"/>
-          <w:szCs w:val="28"/>
-          <w:lang w:val="en-US"/>
-        </w:rPr>
-        <w:t>thu</w:t>
-      </w:r>
-      <w:proofErr w:type="gramEnd"/>
-      <w:r>
-        <w:rPr>
-          <w:rFonts w:asciiTheme="majorHAnsi" w:hAnsiTheme="majorHAnsi" w:cstheme="majorHAnsi"/>
-          <w:sz w:val="28"/>
-          <w:szCs w:val="28"/>
-          <w:lang w:val="en-US"/>
-        </w:rPr>
-        <w:t xml:space="preserve"> thập, chuyển đổi các metric không ở dạng kiểu dữ liệu chuẩn Prometheus sang chuẩn dữ liệu </w:t>
-      </w:r>
-      <w:r>
-        <w:rPr>
-          <w:rFonts w:asciiTheme="majorHAnsi" w:hAnsiTheme="majorHAnsi" w:cstheme="majorHAnsi"/>
-          <w:sz w:val="28"/>
-          <w:szCs w:val="28"/>
-          <w:lang w:val="en-US"/>
-        </w:rPr>
-        <w:lastRenderedPageBreak/>
-        <w:t xml:space="preserve">Prometheus. Sau đấy exporter sẽ expose web service </w:t>
-      </w:r>
-      <w:proofErr w:type="gramStart"/>
-      <w:r>
-        <w:rPr>
-          <w:rFonts w:asciiTheme="majorHAnsi" w:hAnsiTheme="majorHAnsi" w:cstheme="majorHAnsi"/>
-          <w:sz w:val="28"/>
-          <w:szCs w:val="28"/>
-          <w:lang w:val="en-US"/>
-        </w:rPr>
-        <w:t>api</w:t>
-      </w:r>
-      <w:proofErr w:type="gramEnd"/>
-      <w:r>
-        <w:rPr>
-          <w:rFonts w:asciiTheme="majorHAnsi" w:hAnsiTheme="majorHAnsi" w:cstheme="majorHAnsi"/>
-          <w:sz w:val="28"/>
-          <w:szCs w:val="28"/>
-          <w:lang w:val="en-US"/>
-        </w:rPr>
-        <w:t xml:space="preserve"> chứa thông tin các metrics hoặc đẩy về Prometheus.</w:t>
-      </w:r>
-    </w:p>
-    <w:p>
-      <w:pPr>
-        <w:spacing w:line="312" w:lineRule="auto"/>
-        <w:ind w:firstLine="720"/>
-        <w:rPr>
-          <w:rFonts w:asciiTheme="majorHAnsi" w:hAnsiTheme="majorHAnsi" w:cstheme="majorHAnsi"/>
-          <w:sz w:val="28"/>
-          <w:szCs w:val="28"/>
-          <w:lang w:val="en-US"/>
-        </w:rPr>
-      </w:pPr>
-      <w:r>
-        <w:rPr>
-          <w:rFonts w:asciiTheme="majorHAnsi" w:hAnsiTheme="majorHAnsi" w:cstheme="majorHAnsi"/>
-          <w:sz w:val="28"/>
-          <w:szCs w:val="28"/>
-          <w:lang w:val="en-US"/>
-        </w:rPr>
-        <w:t>Node Exporter này sẽ đi thu thập các thông số về máy chủ Linux như : ram, load, cpu, disk, network,…. từ đó tổng hợp và xuất ra kênh truy cập các metrics hệ thống này ở port TCP 9100 để Prometheus đi lấy dữ liệu metric cho việc giám sát.</w:t>
-      </w:r>
-    </w:p>
-    <w:p>
-      <w:pPr>
-        <w:spacing w:line="312" w:lineRule="auto"/>
-        <w:rPr>
-          <w:rFonts w:asciiTheme="majorHAnsi" w:hAnsiTheme="majorHAnsi" w:cstheme="majorHAnsi"/>
-          <w:b/>
           <w:sz w:val="28"/>
           <w:szCs w:val="28"/>
           <w:lang w:val="en-US"/>
@@ -3171,27 +2994,7 @@
           <w:lang w:val="en-US"/>
         </w:rPr>
         <w:tab/>
-        <w:t xml:space="preserve">Cài đặt gói [prometheus-node-export] bao gồm chức năng để lấy tài nguyên </w:t>
-      </w:r>
-      <w:proofErr w:type="gramStart"/>
-      <w:r>
-        <w:rPr>
-          <w:rFonts w:asciiTheme="majorHAnsi" w:hAnsiTheme="majorHAnsi" w:cstheme="majorHAnsi"/>
-          <w:sz w:val="28"/>
-          <w:szCs w:val="28"/>
-          <w:lang w:val="en-US"/>
-        </w:rPr>
-        <w:t>chung</w:t>
-      </w:r>
-      <w:proofErr w:type="gramEnd"/>
-      <w:r>
-        <w:rPr>
-          <w:rFonts w:asciiTheme="majorHAnsi" w:hAnsiTheme="majorHAnsi" w:cstheme="majorHAnsi"/>
-          <w:sz w:val="28"/>
-          <w:szCs w:val="28"/>
-          <w:lang w:val="en-US"/>
-        </w:rPr>
-        <w:t xml:space="preserve"> trên Hệ thống như CPU ​​hoặc sử dụng Bộ nhớ trên Nút mà bạn muốn thêm.</w:t>
+        <w:t>Cài đặt gói [prometheus-node-export] bao gồm chức năng để lấy tài nguyên chung trên Hệ thống như CPU ​​hoặc sử dụng Bộ nhớ trên Nút mà bạn muốn thêm.</w:t>
       </w:r>
     </w:p>
     <w:p>
@@ -3328,7 +3131,6 @@
           <w:shd w:val="clear" w:color="auto" w:fill="191919"/>
         </w:rPr>
       </w:pPr>
-      <w:proofErr w:type="gramStart"/>
       <w:r>
         <w:rPr>
           <w:rFonts w:asciiTheme="majorHAnsi" w:hAnsiTheme="majorHAnsi" w:cstheme="majorHAnsi"/>
@@ -3340,21 +3142,7 @@
           <w:shd w:val="clear" w:color="auto" w:fill="191919"/>
           <w:lang w:val="en-US"/>
         </w:rPr>
-        <w:t>nano</w:t>
-      </w:r>
-      <w:proofErr w:type="gramEnd"/>
-      <w:r>
-        <w:rPr>
-          <w:rFonts w:asciiTheme="majorHAnsi" w:hAnsiTheme="majorHAnsi" w:cstheme="majorHAnsi"/>
-          <w:b/>
-          <w:bCs/>
-          <w:color w:val="98FB98"/>
-          <w:sz w:val="28"/>
-          <w:szCs w:val="28"/>
-          <w:shd w:val="clear" w:color="auto" w:fill="191919"/>
-          <w:lang w:val="en-US"/>
-        </w:rPr>
-        <w:t xml:space="preserve"> </w:t>
+        <w:t xml:space="preserve">nano </w:t>
       </w:r>
       <w:r>
         <w:rPr>
@@ -3584,31 +3372,7 @@
           <w:szCs w:val="28"/>
           <w:shd w:val="clear" w:color="auto" w:fill="FFFFFF"/>
         </w:rPr>
-        <w:t xml:space="preserve"> mà </w:t>
-      </w:r>
-      <w:proofErr w:type="gramStart"/>
-      <w:r>
-        <w:rPr>
-          <w:rFonts w:asciiTheme="majorHAnsi" w:hAnsiTheme="majorHAnsi" w:cstheme="majorHAnsi"/>
-          <w:color w:val="1B1B1B"/>
-          <w:spacing w:val="-1"/>
-          <w:sz w:val="28"/>
-          <w:szCs w:val="28"/>
-          <w:shd w:val="clear" w:color="auto" w:fill="FFFFFF"/>
-        </w:rPr>
-        <w:t>prometheus</w:t>
-      </w:r>
-      <w:proofErr w:type="gramEnd"/>
-      <w:r>
-        <w:rPr>
-          <w:rFonts w:asciiTheme="majorHAnsi" w:hAnsiTheme="majorHAnsi" w:cstheme="majorHAnsi"/>
-          <w:color w:val="1B1B1B"/>
-          <w:spacing w:val="-1"/>
-          <w:sz w:val="28"/>
-          <w:szCs w:val="28"/>
-          <w:shd w:val="clear" w:color="auto" w:fill="FFFFFF"/>
-        </w:rPr>
-        <w:t xml:space="preserve"> đã scrape được vào </w:t>
+        <w:t> mà prometheus đã scrape được vào </w:t>
       </w:r>
       <w:r>
         <w:rPr>
@@ -3804,59 +3568,28 @@
           <w:lang w:val="en-US"/>
         </w:rPr>
         <w:lastRenderedPageBreak/>
-        <w:t xml:space="preserve">bí mật khỏi các tệp cấu hình bằng tính năng tệp mẫu. Bất kỳ bí mật nào được lưu trữ trong các tệp mẫu có thể được thực hiện bởi bất kỳ ai có thể định cấu hình máy </w:t>
-      </w:r>
-      <w:proofErr w:type="gramStart"/>
-      <w:r>
-        <w:rPr>
-          <w:rFonts w:asciiTheme="majorHAnsi" w:hAnsiTheme="majorHAnsi" w:cstheme="majorHAnsi"/>
-          <w:sz w:val="28"/>
-          <w:szCs w:val="28"/>
-          <w:lang w:val="en-US"/>
-        </w:rPr>
-        <w:t>thu</w:t>
-      </w:r>
-      <w:proofErr w:type="gramEnd"/>
-      <w:r>
-        <w:rPr>
-          <w:rFonts w:asciiTheme="majorHAnsi" w:hAnsiTheme="majorHAnsi" w:cstheme="majorHAnsi"/>
-          <w:sz w:val="28"/>
-          <w:szCs w:val="28"/>
-          <w:lang w:val="en-US"/>
-        </w:rPr>
-        <w:t xml:space="preserve"> trong tệp cấu hình Alertmanager. Ví dụ: trong các thiết lập lớn, mỗi nhóm có thể có một đoạn tệp cấu hình cảnh báo mà họ kiểm soát hoàn toàn, sau đó được kết hợp thành tệp cấu hình cuối cùng đầy đủ.</w:t>
-      </w:r>
-    </w:p>
-    <w:p>
-      <w:pPr>
-        <w:spacing w:line="312" w:lineRule="auto"/>
-        <w:rPr>
-          <w:rFonts w:asciiTheme="majorHAnsi" w:hAnsiTheme="majorHAnsi" w:cstheme="majorHAnsi"/>
-          <w:sz w:val="28"/>
-          <w:szCs w:val="28"/>
-          <w:lang w:val="en-US"/>
-        </w:rPr>
-      </w:pPr>
-      <w:r>
-        <w:rPr>
-          <w:rFonts w:asciiTheme="majorHAnsi" w:hAnsiTheme="majorHAnsi" w:cstheme="majorHAnsi"/>
-          <w:sz w:val="28"/>
-          <w:szCs w:val="28"/>
-          <w:lang w:val="en-US"/>
-        </w:rPr>
-        <w:t xml:space="preserve">Hoạt động cảnh báo trong hệ thống Prometheus chia làm 2 </w:t>
-      </w:r>
-      <w:proofErr w:type="gramStart"/>
-      <w:r>
-        <w:rPr>
-          <w:rFonts w:asciiTheme="majorHAnsi" w:hAnsiTheme="majorHAnsi" w:cstheme="majorHAnsi"/>
-          <w:sz w:val="28"/>
-          <w:szCs w:val="28"/>
-          <w:lang w:val="en-US"/>
-        </w:rPr>
-        <w:t>phần :</w:t>
-      </w:r>
-      <w:proofErr w:type="gramEnd"/>
+        <w:t>bí mật khỏi các tệp cấu hình bằng tính năng tệp mẫu. Bất kỳ bí mật nào được lưu trữ trong các tệp mẫu có thể được thực hiện bởi bất kỳ ai có thể định cấu hình máy thu trong tệp cấu hình Alertmanager. Ví dụ: trong các thiết lập lớn, mỗi nhóm có thể có một đoạn tệp cấu hình cảnh báo mà họ kiểm soát hoàn toàn, sau đó được kết hợp thành tệp cấu hình cuối cùng đầy đủ.</w:t>
+      </w:r>
+    </w:p>
+    <w:p>
+      <w:pPr>
+        <w:spacing w:line="312" w:lineRule="auto"/>
+        <w:rPr>
+          <w:rFonts w:asciiTheme="majorHAnsi" w:hAnsiTheme="majorHAnsi" w:cstheme="majorHAnsi"/>
+          <w:sz w:val="28"/>
+          <w:szCs w:val="28"/>
+          <w:lang w:val="en-US"/>
+        </w:rPr>
+      </w:pPr>
+      <w:r>
+        <w:rPr>
+          <w:rFonts w:asciiTheme="majorHAnsi" w:hAnsiTheme="majorHAnsi" w:cstheme="majorHAnsi"/>
+          <w:sz w:val="28"/>
+          <w:szCs w:val="28"/>
+          <w:lang w:val="en-US"/>
+        </w:rPr>
+        <w:t>Hoạt động cảnh báo trong hệ thống Prometheus chia làm 2 phần :</w:t>
+      </w:r>
     </w:p>
     <w:p>
       <w:pPr>
@@ -4134,7 +3867,6 @@
           <w:lang w:val="en-US"/>
         </w:rPr>
       </w:pPr>
-      <w:proofErr w:type="gramStart"/>
       <w:r>
         <w:rPr>
           <w:rFonts w:asciiTheme="majorHAnsi" w:hAnsiTheme="majorHAnsi" w:cstheme="majorHAnsi"/>
@@ -4146,21 +3878,7 @@
           <w:shd w:val="clear" w:color="auto" w:fill="191919"/>
           <w:lang w:val="en-US"/>
         </w:rPr>
-        <w:t>nano</w:t>
-      </w:r>
-      <w:proofErr w:type="gramEnd"/>
-      <w:r>
-        <w:rPr>
-          <w:rFonts w:asciiTheme="majorHAnsi" w:hAnsiTheme="majorHAnsi" w:cstheme="majorHAnsi"/>
-          <w:b/>
-          <w:bCs/>
-          <w:color w:val="98FB98"/>
-          <w:sz w:val="28"/>
-          <w:szCs w:val="28"/>
-          <w:shd w:val="clear" w:color="auto" w:fill="191919"/>
-          <w:lang w:val="en-US"/>
-        </w:rPr>
-        <w:t xml:space="preserve"> </w:t>
+        <w:t xml:space="preserve">nano </w:t>
       </w:r>
       <w:r>
         <w:rPr>
@@ -4272,7 +3990,6 @@
           <w:lang w:val="en-US"/>
         </w:rPr>
       </w:pPr>
-      <w:proofErr w:type="gramStart"/>
       <w:r>
         <w:rPr>
           <w:rFonts w:asciiTheme="majorHAnsi" w:hAnsiTheme="majorHAnsi" w:cstheme="majorHAnsi"/>
@@ -4284,21 +4001,7 @@
           <w:shd w:val="clear" w:color="auto" w:fill="191919"/>
           <w:lang w:val="en-US"/>
         </w:rPr>
-        <w:t>nano</w:t>
-      </w:r>
-      <w:proofErr w:type="gramEnd"/>
-      <w:r>
-        <w:rPr>
-          <w:rFonts w:asciiTheme="majorHAnsi" w:hAnsiTheme="majorHAnsi" w:cstheme="majorHAnsi"/>
-          <w:b/>
-          <w:bCs/>
-          <w:color w:val="98FB98"/>
-          <w:sz w:val="28"/>
-          <w:szCs w:val="28"/>
-          <w:shd w:val="clear" w:color="auto" w:fill="191919"/>
-          <w:lang w:val="en-US"/>
-        </w:rPr>
-        <w:t xml:space="preserve"> </w:t>
+        <w:t xml:space="preserve">nano </w:t>
       </w:r>
       <w:r>
         <w:rPr>
@@ -4389,7 +4092,6 @@
           <w:lang w:val="en-US"/>
         </w:rPr>
       </w:pPr>
-      <w:proofErr w:type="gramStart"/>
       <w:r>
         <w:rPr>
           <w:rFonts w:asciiTheme="majorHAnsi" w:hAnsiTheme="majorHAnsi" w:cstheme="majorHAnsi"/>
@@ -4401,21 +4103,7 @@
           <w:shd w:val="clear" w:color="auto" w:fill="191919"/>
           <w:lang w:val="en-US"/>
         </w:rPr>
-        <w:t>nano</w:t>
-      </w:r>
-      <w:proofErr w:type="gramEnd"/>
-      <w:r>
-        <w:rPr>
-          <w:rFonts w:asciiTheme="majorHAnsi" w:hAnsiTheme="majorHAnsi" w:cstheme="majorHAnsi"/>
-          <w:b/>
-          <w:bCs/>
-          <w:color w:val="98FB98"/>
-          <w:sz w:val="28"/>
-          <w:szCs w:val="28"/>
-          <w:shd w:val="clear" w:color="auto" w:fill="191919"/>
-          <w:lang w:val="en-US"/>
-        </w:rPr>
-        <w:t xml:space="preserve"> </w:t>
+        <w:t xml:space="preserve">nano </w:t>
       </w:r>
       <w:r>
         <w:rPr>
@@ -6916,7 +6604,7 @@
 </file>
 
 <file path=customXml/itemProps1.xml><?xml version="1.0" encoding="utf-8"?>
-<ds:datastoreItem xmlns:ds="http://schemas.openxmlformats.org/officeDocument/2006/customXml" ds:itemID="{63364DEC-A7AE-486E-B694-48346809ACA0}">
+<ds:datastoreItem xmlns:ds="http://schemas.openxmlformats.org/officeDocument/2006/customXml" ds:itemID="{D5AB2C73-E14A-4E19-B258-F1B4787CEBD9}">
   <ds:schemaRefs>
     <ds:schemaRef ds:uri="http://schemas.openxmlformats.org/officeDocument/2006/bibliography"/>
   </ds:schemaRefs>

--- a/Baocao.docx
+++ b/Baocao.docx
@@ -352,10 +352,8 @@
                 <w:szCs w:val="28"/>
                 <w:lang w:val="en-US"/>
               </w:rPr>
-              <w:t>Hoàn thành</w:t>
+              <w:t>Đang tìm hiểu</w:t>
             </w:r>
-            <w:bookmarkStart w:id="0" w:name="_GoBack"/>
-            <w:bookmarkEnd w:id="0"/>
           </w:p>
         </w:tc>
       </w:tr>
@@ -479,6 +477,7 @@
           <w:p>
             <w:pPr>
               <w:spacing w:after="0" w:line="312" w:lineRule="auto"/>
+              <w:jc w:val="right"/>
               <w:rPr>
                 <w:rFonts w:asciiTheme="majorHAnsi" w:hAnsiTheme="majorHAnsi" w:cstheme="majorHAnsi"/>
                 <w:sz w:val="28"/>
@@ -513,7 +512,7 @@
                 <w:szCs w:val="28"/>
                 <w:lang w:val="en-US"/>
               </w:rPr>
-              <w:t>Hoàn thành</w:t>
+              <w:t>Đang tìm hiểu</w:t>
             </w:r>
           </w:p>
         </w:tc>
@@ -613,15 +612,34 @@
           <w:szCs w:val="28"/>
           <w:lang w:val="en-US"/>
         </w:rPr>
-        <w:t xml:space="preserve">- </w:t>
-      </w:r>
-      <w:r>
-        <w:rPr>
-          <w:rFonts w:asciiTheme="majorHAnsi" w:hAnsiTheme="majorHAnsi" w:cstheme="majorHAnsi"/>
-          <w:sz w:val="28"/>
-          <w:szCs w:val="28"/>
-        </w:rPr>
-        <w:t>Prometheus là một hệ thống giám sát nguồn mở được phát triển bở</w:t>
+        <w:t>-</w:t>
+      </w:r>
+      <w:r>
+        <w:rPr>
+          <w:rFonts w:asciiTheme="majorHAnsi" w:hAnsiTheme="majorHAnsi" w:cstheme="majorHAnsi"/>
+          <w:b/>
+          <w:sz w:val="28"/>
+          <w:szCs w:val="28"/>
+          <w:lang w:val="en-US"/>
+        </w:rPr>
+        <w:t xml:space="preserve"> </w:t>
+      </w:r>
+      <w:r>
+        <w:rPr>
+          <w:rFonts w:asciiTheme="majorHAnsi" w:hAnsiTheme="majorHAnsi" w:cstheme="majorHAnsi"/>
+          <w:b/>
+          <w:sz w:val="28"/>
+          <w:szCs w:val="28"/>
+        </w:rPr>
+        <w:t xml:space="preserve">Prometheus </w:t>
+      </w:r>
+      <w:r>
+        <w:rPr>
+          <w:rFonts w:asciiTheme="majorHAnsi" w:hAnsiTheme="majorHAnsi" w:cstheme="majorHAnsi"/>
+          <w:sz w:val="28"/>
+          <w:szCs w:val="28"/>
+        </w:rPr>
+        <w:t>là một hệ thống giám sát nguồn mở được phát triển bở</w:t>
       </w:r>
       <w:r>
         <w:rPr>
@@ -668,9 +686,415 @@
     </w:p>
     <w:p>
       <w:pPr>
-        <w:spacing w:line="312" w:lineRule="auto"/>
-        <w:rPr>
-          <w:rFonts w:asciiTheme="majorHAnsi" w:hAnsiTheme="majorHAnsi" w:cstheme="majorHAnsi"/>
+        <w:shd w:val="clear" w:color="auto" w:fill="FFFFFF"/>
+        <w:spacing w:after="390" w:line="435" w:lineRule="atLeast"/>
+        <w:jc w:val="both"/>
+        <w:rPr>
+          <w:rFonts w:asciiTheme="majorHAnsi" w:eastAsia="Times New Roman" w:hAnsiTheme="majorHAnsi" w:cstheme="majorHAnsi"/>
+          <w:color w:val="0C0C0C"/>
+          <w:sz w:val="28"/>
+          <w:szCs w:val="28"/>
+          <w:lang w:val="en-US"/>
+        </w:rPr>
+      </w:pPr>
+      <w:r>
+        <w:rPr>
+          <w:rFonts w:asciiTheme="majorHAnsi" w:eastAsia="Times New Roman" w:hAnsiTheme="majorHAnsi" w:cstheme="majorHAnsi"/>
+          <w:bCs/>
+          <w:color w:val="0C0C0C"/>
+          <w:sz w:val="28"/>
+          <w:szCs w:val="28"/>
+          <w:lang w:val="en-US"/>
+        </w:rPr>
+        <w:t xml:space="preserve">-  </w:t>
+      </w:r>
+      <w:r>
+        <w:rPr>
+          <w:rFonts w:asciiTheme="majorHAnsi" w:eastAsia="Times New Roman" w:hAnsiTheme="majorHAnsi" w:cstheme="majorHAnsi"/>
+          <w:b/>
+          <w:bCs/>
+          <w:color w:val="0C0C0C"/>
+          <w:sz w:val="28"/>
+          <w:szCs w:val="28"/>
+          <w:lang w:val="en-US"/>
+        </w:rPr>
+        <w:t>Prometheus</w:t>
+      </w:r>
+      <w:r>
+        <w:rPr>
+          <w:rFonts w:asciiTheme="majorHAnsi" w:eastAsia="Times New Roman" w:hAnsiTheme="majorHAnsi" w:cstheme="majorHAnsi"/>
+          <w:color w:val="0C0C0C"/>
+          <w:sz w:val="28"/>
+          <w:szCs w:val="28"/>
+          <w:lang w:val="en-US"/>
+        </w:rPr>
+        <w:t xml:space="preserve"> có khả năng </w:t>
+      </w:r>
+      <w:proofErr w:type="gramStart"/>
+      <w:r>
+        <w:rPr>
+          <w:rFonts w:asciiTheme="majorHAnsi" w:eastAsia="Times New Roman" w:hAnsiTheme="majorHAnsi" w:cstheme="majorHAnsi"/>
+          <w:color w:val="0C0C0C"/>
+          <w:sz w:val="28"/>
+          <w:szCs w:val="28"/>
+          <w:lang w:val="en-US"/>
+        </w:rPr>
+        <w:t>thu</w:t>
+      </w:r>
+      <w:proofErr w:type="gramEnd"/>
+      <w:r>
+        <w:rPr>
+          <w:rFonts w:asciiTheme="majorHAnsi" w:eastAsia="Times New Roman" w:hAnsiTheme="majorHAnsi" w:cstheme="majorHAnsi"/>
+          <w:color w:val="0C0C0C"/>
+          <w:sz w:val="28"/>
+          <w:szCs w:val="28"/>
+          <w:lang w:val="en-US"/>
+        </w:rPr>
+        <w:t xml:space="preserve"> thập thông số/số liệu (</w:t>
+      </w:r>
+      <w:r>
+        <w:rPr>
+          <w:rFonts w:asciiTheme="majorHAnsi" w:eastAsia="Times New Roman" w:hAnsiTheme="majorHAnsi" w:cstheme="majorHAnsi"/>
+          <w:b/>
+          <w:bCs/>
+          <w:color w:val="0C0C0C"/>
+          <w:sz w:val="28"/>
+          <w:szCs w:val="28"/>
+          <w:lang w:val="en-US"/>
+        </w:rPr>
+        <w:t>metric</w:t>
+      </w:r>
+      <w:r>
+        <w:rPr>
+          <w:rFonts w:asciiTheme="majorHAnsi" w:eastAsia="Times New Roman" w:hAnsiTheme="majorHAnsi" w:cstheme="majorHAnsi"/>
+          <w:color w:val="0C0C0C"/>
+          <w:sz w:val="28"/>
+          <w:szCs w:val="28"/>
+          <w:lang w:val="en-US"/>
+        </w:rPr>
+        <w:t>) từ các mục tiêu được kết quả và có thể kích hoạt cảnh báo nếu một số điều kiện được thảo mãn yêu cầu.</w:t>
+      </w:r>
+    </w:p>
+    <w:p>
+      <w:pPr>
+        <w:shd w:val="clear" w:color="auto" w:fill="FFFFFF"/>
+        <w:spacing w:after="390" w:line="435" w:lineRule="atLeast"/>
+        <w:jc w:val="both"/>
+        <w:rPr>
+          <w:rFonts w:asciiTheme="majorHAnsi" w:eastAsia="Times New Roman" w:hAnsiTheme="majorHAnsi" w:cstheme="majorHAnsi"/>
+          <w:color w:val="0C0C0C"/>
+          <w:sz w:val="28"/>
+          <w:szCs w:val="28"/>
+          <w:lang w:val="en-US"/>
+        </w:rPr>
+      </w:pPr>
+      <w:r>
+        <w:rPr>
+          <w:rFonts w:asciiTheme="majorHAnsi" w:eastAsia="Times New Roman" w:hAnsiTheme="majorHAnsi" w:cstheme="majorHAnsi"/>
+          <w:b/>
+          <w:bCs/>
+          <w:color w:val="0C0C0C"/>
+          <w:sz w:val="28"/>
+          <w:szCs w:val="28"/>
+          <w:lang w:val="en-US"/>
+        </w:rPr>
+        <w:t xml:space="preserve">          </w:t>
+      </w:r>
+      <w:proofErr w:type="gramStart"/>
+      <w:r>
+        <w:rPr>
+          <w:rFonts w:asciiTheme="majorHAnsi" w:eastAsia="Times New Roman" w:hAnsiTheme="majorHAnsi" w:cstheme="majorHAnsi"/>
+          <w:b/>
+          <w:bCs/>
+          <w:color w:val="0C0C0C"/>
+          <w:sz w:val="28"/>
+          <w:szCs w:val="28"/>
+          <w:lang w:val="en-US"/>
+        </w:rPr>
+        <w:t xml:space="preserve">b.  </w:t>
+      </w:r>
+      <w:r>
+        <w:rPr>
+          <w:rFonts w:asciiTheme="majorHAnsi" w:eastAsia="Times New Roman" w:hAnsiTheme="majorHAnsi" w:cstheme="majorHAnsi"/>
+          <w:b/>
+          <w:bCs/>
+          <w:color w:val="0C0C0C"/>
+          <w:sz w:val="28"/>
+          <w:szCs w:val="28"/>
+          <w:lang w:val="en-US"/>
+        </w:rPr>
+        <w:t>Một</w:t>
+      </w:r>
+      <w:proofErr w:type="gramEnd"/>
+      <w:r>
+        <w:rPr>
+          <w:rFonts w:asciiTheme="majorHAnsi" w:eastAsia="Times New Roman" w:hAnsiTheme="majorHAnsi" w:cstheme="majorHAnsi"/>
+          <w:b/>
+          <w:bCs/>
+          <w:color w:val="0C0C0C"/>
+          <w:sz w:val="28"/>
+          <w:szCs w:val="28"/>
+          <w:lang w:val="en-US"/>
+        </w:rPr>
+        <w:t xml:space="preserve"> số tính năng của Prometheus</w:t>
+      </w:r>
+    </w:p>
+    <w:p>
+      <w:pPr>
+        <w:numPr>
+          <w:ilvl w:val="0"/>
+          <w:numId w:val="28"/>
+        </w:numPr>
+        <w:shd w:val="clear" w:color="auto" w:fill="FFFFFF"/>
+        <w:spacing w:before="100" w:beforeAutospacing="1" w:after="150" w:line="240" w:lineRule="auto"/>
+        <w:ind w:left="1035"/>
+        <w:jc w:val="both"/>
+        <w:rPr>
+          <w:rFonts w:asciiTheme="majorHAnsi" w:eastAsia="Times New Roman" w:hAnsiTheme="majorHAnsi" w:cstheme="majorHAnsi"/>
+          <w:color w:val="0C0C0C"/>
+          <w:sz w:val="28"/>
+          <w:szCs w:val="28"/>
+          <w:lang w:val="en-US"/>
+        </w:rPr>
+      </w:pPr>
+      <w:r>
+        <w:rPr>
+          <w:rFonts w:asciiTheme="majorHAnsi" w:eastAsia="Times New Roman" w:hAnsiTheme="majorHAnsi" w:cstheme="majorHAnsi"/>
+          <w:color w:val="0C0C0C"/>
+          <w:sz w:val="28"/>
+          <w:szCs w:val="28"/>
+          <w:lang w:val="en-US"/>
+        </w:rPr>
+        <w:t>Mô hình dữ liệu đa chiều – time series được xác định bởi tên của số liệu (metric) và các cặp khóa – giá trị (key/value).</w:t>
+      </w:r>
+    </w:p>
+    <w:p>
+      <w:pPr>
+        <w:numPr>
+          <w:ilvl w:val="0"/>
+          <w:numId w:val="28"/>
+        </w:numPr>
+        <w:shd w:val="clear" w:color="auto" w:fill="FFFFFF"/>
+        <w:spacing w:before="100" w:beforeAutospacing="1" w:after="150" w:line="240" w:lineRule="auto"/>
+        <w:ind w:left="1035"/>
+        <w:jc w:val="both"/>
+        <w:rPr>
+          <w:rFonts w:asciiTheme="majorHAnsi" w:eastAsia="Times New Roman" w:hAnsiTheme="majorHAnsi" w:cstheme="majorHAnsi"/>
+          <w:color w:val="0C0C0C"/>
+          <w:sz w:val="28"/>
+          <w:szCs w:val="28"/>
+          <w:lang w:val="en-US"/>
+        </w:rPr>
+      </w:pPr>
+      <w:r>
+        <w:rPr>
+          <w:rFonts w:asciiTheme="majorHAnsi" w:eastAsia="Times New Roman" w:hAnsiTheme="majorHAnsi" w:cstheme="majorHAnsi"/>
+          <w:color w:val="0C0C0C"/>
+          <w:sz w:val="28"/>
+          <w:szCs w:val="28"/>
+          <w:lang w:val="en-US"/>
+        </w:rPr>
+        <w:t>Ngôn ngữ truy vấn linh hoạt.</w:t>
+      </w:r>
+    </w:p>
+    <w:p>
+      <w:pPr>
+        <w:numPr>
+          <w:ilvl w:val="0"/>
+          <w:numId w:val="28"/>
+        </w:numPr>
+        <w:shd w:val="clear" w:color="auto" w:fill="FFFFFF"/>
+        <w:spacing w:before="100" w:beforeAutospacing="1" w:after="150" w:line="240" w:lineRule="auto"/>
+        <w:ind w:left="1035"/>
+        <w:jc w:val="both"/>
+        <w:rPr>
+          <w:rFonts w:asciiTheme="majorHAnsi" w:eastAsia="Times New Roman" w:hAnsiTheme="majorHAnsi" w:cstheme="majorHAnsi"/>
+          <w:color w:val="0C0C0C"/>
+          <w:sz w:val="28"/>
+          <w:szCs w:val="28"/>
+          <w:lang w:val="en-US"/>
+        </w:rPr>
+      </w:pPr>
+      <w:r>
+        <w:rPr>
+          <w:rFonts w:asciiTheme="majorHAnsi" w:eastAsia="Times New Roman" w:hAnsiTheme="majorHAnsi" w:cstheme="majorHAnsi"/>
+          <w:color w:val="0C0C0C"/>
+          <w:sz w:val="28"/>
+          <w:szCs w:val="28"/>
+          <w:lang w:val="en-US"/>
+        </w:rPr>
+        <w:t>Hỗ trợ nhiều chế độ biểu đồ.</w:t>
+      </w:r>
+    </w:p>
+    <w:p>
+      <w:pPr>
+        <w:numPr>
+          <w:ilvl w:val="0"/>
+          <w:numId w:val="28"/>
+        </w:numPr>
+        <w:shd w:val="clear" w:color="auto" w:fill="FFFFFF"/>
+        <w:spacing w:before="100" w:beforeAutospacing="1" w:after="150" w:line="240" w:lineRule="auto"/>
+        <w:ind w:left="1035"/>
+        <w:jc w:val="both"/>
+        <w:rPr>
+          <w:rFonts w:asciiTheme="majorHAnsi" w:eastAsia="Times New Roman" w:hAnsiTheme="majorHAnsi" w:cstheme="majorHAnsi"/>
+          <w:color w:val="0C0C0C"/>
+          <w:sz w:val="28"/>
+          <w:szCs w:val="28"/>
+          <w:lang w:val="en-US"/>
+        </w:rPr>
+      </w:pPr>
+      <w:r>
+        <w:rPr>
+          <w:rFonts w:asciiTheme="majorHAnsi" w:eastAsia="Times New Roman" w:hAnsiTheme="majorHAnsi" w:cstheme="majorHAnsi"/>
+          <w:color w:val="0C0C0C"/>
+          <w:sz w:val="28"/>
+          <w:szCs w:val="28"/>
+          <w:lang w:val="en-US"/>
+        </w:rPr>
+        <w:t>Nhiều chương trình tích hợp và hỗ trợ bởi bên thứ 3.</w:t>
+      </w:r>
+    </w:p>
+    <w:p>
+      <w:pPr>
+        <w:numPr>
+          <w:ilvl w:val="0"/>
+          <w:numId w:val="28"/>
+        </w:numPr>
+        <w:shd w:val="clear" w:color="auto" w:fill="FFFFFF"/>
+        <w:spacing w:before="100" w:beforeAutospacing="1" w:after="150" w:line="240" w:lineRule="auto"/>
+        <w:ind w:left="1035"/>
+        <w:jc w:val="both"/>
+        <w:rPr>
+          <w:rFonts w:asciiTheme="majorHAnsi" w:eastAsia="Times New Roman" w:hAnsiTheme="majorHAnsi" w:cstheme="majorHAnsi"/>
+          <w:color w:val="0C0C0C"/>
+          <w:sz w:val="28"/>
+          <w:szCs w:val="28"/>
+          <w:lang w:val="en-US"/>
+        </w:rPr>
+      </w:pPr>
+      <w:r>
+        <w:rPr>
+          <w:rFonts w:asciiTheme="majorHAnsi" w:eastAsia="Times New Roman" w:hAnsiTheme="majorHAnsi" w:cstheme="majorHAnsi"/>
+          <w:color w:val="0C0C0C"/>
+          <w:sz w:val="28"/>
+          <w:szCs w:val="28"/>
+          <w:lang w:val="en-US"/>
+        </w:rPr>
+        <w:t>Hoạt động cảnh báo vấn đề linh động dễ cấu hình.</w:t>
+      </w:r>
+    </w:p>
+    <w:p>
+      <w:pPr>
+        <w:numPr>
+          <w:ilvl w:val="0"/>
+          <w:numId w:val="28"/>
+        </w:numPr>
+        <w:shd w:val="clear" w:color="auto" w:fill="FFFFFF"/>
+        <w:spacing w:before="100" w:beforeAutospacing="1" w:after="150" w:line="240" w:lineRule="auto"/>
+        <w:ind w:left="1035"/>
+        <w:jc w:val="both"/>
+        <w:rPr>
+          <w:rFonts w:asciiTheme="majorHAnsi" w:eastAsia="Times New Roman" w:hAnsiTheme="majorHAnsi" w:cstheme="majorHAnsi"/>
+          <w:color w:val="0C0C0C"/>
+          <w:sz w:val="28"/>
+          <w:szCs w:val="28"/>
+          <w:lang w:val="en-US"/>
+        </w:rPr>
+      </w:pPr>
+      <w:r>
+        <w:rPr>
+          <w:rFonts w:asciiTheme="majorHAnsi" w:eastAsia="Times New Roman" w:hAnsiTheme="majorHAnsi" w:cstheme="majorHAnsi"/>
+          <w:color w:val="0C0C0C"/>
+          <w:sz w:val="28"/>
+          <w:szCs w:val="28"/>
+          <w:lang w:val="en-US"/>
+        </w:rPr>
+        <w:t>Chỉ cần 1 máy chủ là có thể hoạt động được.</w:t>
+      </w:r>
+    </w:p>
+    <w:p>
+      <w:pPr>
+        <w:numPr>
+          <w:ilvl w:val="0"/>
+          <w:numId w:val="28"/>
+        </w:numPr>
+        <w:shd w:val="clear" w:color="auto" w:fill="FFFFFF"/>
+        <w:spacing w:before="100" w:beforeAutospacing="1" w:after="150" w:line="240" w:lineRule="auto"/>
+        <w:ind w:left="1035"/>
+        <w:jc w:val="both"/>
+        <w:rPr>
+          <w:rFonts w:asciiTheme="majorHAnsi" w:eastAsia="Times New Roman" w:hAnsiTheme="majorHAnsi" w:cstheme="majorHAnsi"/>
+          <w:color w:val="0C0C0C"/>
+          <w:sz w:val="28"/>
+          <w:szCs w:val="28"/>
+          <w:lang w:val="en-US"/>
+        </w:rPr>
+      </w:pPr>
+      <w:r>
+        <w:rPr>
+          <w:rFonts w:asciiTheme="majorHAnsi" w:eastAsia="Times New Roman" w:hAnsiTheme="majorHAnsi" w:cstheme="majorHAnsi"/>
+          <w:color w:val="0C0C0C"/>
+          <w:sz w:val="28"/>
+          <w:szCs w:val="28"/>
+          <w:lang w:val="en-US"/>
+        </w:rPr>
+        <w:t>Hỗ trợ Push các time series thông qua một gateway trung gian.</w:t>
+      </w:r>
+    </w:p>
+    <w:p>
+      <w:pPr>
+        <w:numPr>
+          <w:ilvl w:val="0"/>
+          <w:numId w:val="28"/>
+        </w:numPr>
+        <w:shd w:val="clear" w:color="auto" w:fill="FFFFFF"/>
+        <w:spacing w:before="100" w:beforeAutospacing="1" w:after="0" w:line="240" w:lineRule="auto"/>
+        <w:ind w:left="1035"/>
+        <w:jc w:val="both"/>
+        <w:rPr>
+          <w:rFonts w:asciiTheme="majorHAnsi" w:eastAsia="Times New Roman" w:hAnsiTheme="majorHAnsi" w:cstheme="majorHAnsi"/>
+          <w:color w:val="0C0C0C"/>
+          <w:sz w:val="28"/>
+          <w:szCs w:val="28"/>
+          <w:lang w:val="en-US"/>
+        </w:rPr>
+      </w:pPr>
+      <w:r>
+        <w:rPr>
+          <w:rFonts w:asciiTheme="majorHAnsi" w:eastAsia="Times New Roman" w:hAnsiTheme="majorHAnsi" w:cstheme="majorHAnsi"/>
+          <w:color w:val="0C0C0C"/>
+          <w:sz w:val="28"/>
+          <w:szCs w:val="28"/>
+          <w:lang w:val="en-US"/>
+        </w:rPr>
+        <w:t>Các máy chủ/thiết bị giám sát có thể được phát hiện thông qua service discovery hoặc cấu hình tĩnh.</w:t>
+      </w:r>
+    </w:p>
+    <w:p>
+      <w:pPr>
+        <w:shd w:val="clear" w:color="auto" w:fill="FFFFFF"/>
+        <w:spacing w:before="100" w:beforeAutospacing="1" w:after="0" w:line="240" w:lineRule="auto"/>
+        <w:ind w:left="1035"/>
+        <w:jc w:val="both"/>
+        <w:rPr>
+          <w:rFonts w:asciiTheme="majorHAnsi" w:eastAsia="Times New Roman" w:hAnsiTheme="majorHAnsi" w:cstheme="majorHAnsi"/>
+          <w:color w:val="0C0C0C"/>
+          <w:sz w:val="28"/>
+          <w:szCs w:val="28"/>
+          <w:lang w:val="en-US"/>
+        </w:rPr>
+      </w:pPr>
+    </w:p>
+    <w:p>
+      <w:pPr>
+        <w:shd w:val="clear" w:color="auto" w:fill="FFFFFF"/>
+        <w:spacing w:before="100" w:beforeAutospacing="1" w:after="0" w:line="240" w:lineRule="auto"/>
+        <w:ind w:left="1035"/>
+        <w:jc w:val="both"/>
+        <w:rPr>
+          <w:rFonts w:asciiTheme="majorHAnsi" w:eastAsia="Times New Roman" w:hAnsiTheme="majorHAnsi" w:cstheme="majorHAnsi"/>
+          <w:color w:val="0C0C0C"/>
           <w:sz w:val="28"/>
           <w:szCs w:val="28"/>
           <w:lang w:val="en-US"/>
@@ -682,93 +1106,347 @@
         <w:pStyle w:val="ListParagraph"/>
         <w:numPr>
           <w:ilvl w:val="1"/>
-          <w:numId w:val="8"/>
+          <w:numId w:val="29"/>
         </w:numPr>
-        <w:spacing w:line="312" w:lineRule="auto"/>
-        <w:rPr>
-          <w:rFonts w:asciiTheme="majorHAnsi" w:hAnsiTheme="majorHAnsi" w:cstheme="majorHAnsi"/>
-          <w:b/>
-          <w:sz w:val="28"/>
-          <w:szCs w:val="28"/>
-          <w:lang w:val="en-US"/>
-        </w:rPr>
-      </w:pPr>
-      <w:r>
-        <w:rPr>
-          <w:rFonts w:asciiTheme="majorHAnsi" w:hAnsiTheme="majorHAnsi" w:cstheme="majorHAnsi"/>
-          <w:b/>
-          <w:sz w:val="28"/>
-          <w:szCs w:val="28"/>
-          <w:lang w:val="en-US"/>
-        </w:rPr>
-        <w:t>C</w:t>
-      </w:r>
-      <w:r>
-        <w:rPr>
-          <w:rFonts w:asciiTheme="majorHAnsi" w:hAnsiTheme="majorHAnsi" w:cstheme="majorHAnsi"/>
-          <w:b/>
-          <w:sz w:val="28"/>
-          <w:szCs w:val="28"/>
-          <w:lang w:val="en-US"/>
-        </w:rPr>
-        <w:t xml:space="preserve">hức năng </w:t>
-      </w:r>
-      <w:r>
-        <w:rPr>
-          <w:rFonts w:asciiTheme="majorHAnsi" w:hAnsiTheme="majorHAnsi" w:cstheme="majorHAnsi"/>
-          <w:b/>
-          <w:sz w:val="28"/>
-          <w:szCs w:val="28"/>
-          <w:lang w:val="en-US"/>
-        </w:rPr>
-        <w:t>của prometheus</w:t>
-      </w:r>
-      <w:r>
-        <w:rPr>
-          <w:rFonts w:asciiTheme="majorHAnsi" w:hAnsiTheme="majorHAnsi" w:cstheme="majorHAnsi"/>
-          <w:b/>
-          <w:sz w:val="28"/>
-          <w:szCs w:val="28"/>
-          <w:lang w:val="en-US"/>
-        </w:rPr>
-        <w:t xml:space="preserve"> </w:t>
-      </w:r>
-    </w:p>
-    <w:p>
-      <w:pPr>
-        <w:rPr>
-          <w:rFonts w:asciiTheme="majorHAnsi" w:hAnsiTheme="majorHAnsi" w:cstheme="majorHAnsi"/>
-          <w:sz w:val="28"/>
-          <w:szCs w:val="28"/>
-        </w:rPr>
-      </w:pPr>
-      <w:r>
-        <w:rPr>
-          <w:rFonts w:asciiTheme="majorHAnsi" w:hAnsiTheme="majorHAnsi" w:cstheme="majorHAnsi"/>
-          <w:sz w:val="28"/>
-          <w:szCs w:val="28"/>
-        </w:rPr>
-        <w:t>- Prometheus lưu trữ tất cả dữ liệu của nó trong một cơ sở dữ liệu chuỗi thời gian, nó cung cấp một mô hình dữ liệu đa chiều và một ngôn ngữ truy vấn mạnh mẽ, cho phép quản trị hệ thống không chỉ dễ dàng tinh chỉnh các định nghĩa về số liệu của chúng mà còn tạo ra các báo cáo chính xác hơn.</w:t>
-      </w:r>
-    </w:p>
-    <w:p>
-      <w:pPr>
-        <w:spacing w:line="312" w:lineRule="auto"/>
-        <w:rPr>
-          <w:rFonts w:asciiTheme="majorHAnsi" w:hAnsiTheme="majorHAnsi" w:cstheme="majorHAnsi"/>
-          <w:sz w:val="28"/>
-          <w:szCs w:val="28"/>
-          <w:lang w:val="en-US"/>
-        </w:rPr>
-      </w:pPr>
-      <w:r>
-        <w:rPr>
-          <w:rFonts w:asciiTheme="majorHAnsi" w:hAnsiTheme="majorHAnsi" w:cstheme="majorHAnsi"/>
-          <w:sz w:val="28"/>
-          <w:szCs w:val="28"/>
-          <w:lang w:val="en-US"/>
-        </w:rPr>
-        <w:t>- Người ta cho rằng người dùng không tin cậy có quyền truy cập vào điểm cuối và nhật ký HTTP Prometheus. Họ có quyền truy cập vào tất cả các thông tin chuỗi thời gian có trong cơ sở dữ liệu, cộng với nhiều thông tin hoạt động / gỡ lỗi. Người ta cũng cho rằng chỉ những người dùng đáng tin cậy mới có khả năng thay đổi dòng lệnh, tệp cấu hình, tệp quy tắc và các khía cạnh khác của môi trường thời gian chạy của Prometheus và các thành phần khác. Mục tiêu nào sẽ loại bỏ Prometheus, tần suất và với các cài đặt khác được xác định hoàn toàn thông qua tệp cấu hình. Quản trị viên có thể quyết định sử dụng thông tin từ các hệ thống khám phá dịch vụ, kết hợp với việc tái định cư có thể cấp một số điều khiển này cho bất kỳ ai có thể sửa đổi dữ liệu trong hệ thống khám phá dịch vụ đó.</w:t>
+        <w:shd w:val="clear" w:color="auto" w:fill="FFFFFF"/>
+        <w:spacing w:before="100" w:beforeAutospacing="1" w:after="0" w:line="240" w:lineRule="auto"/>
+        <w:jc w:val="both"/>
+        <w:rPr>
+          <w:rFonts w:asciiTheme="majorHAnsi" w:eastAsia="Times New Roman" w:hAnsiTheme="majorHAnsi" w:cstheme="majorHAnsi"/>
+          <w:b/>
+          <w:color w:val="0C0C0C"/>
+          <w:sz w:val="28"/>
+          <w:szCs w:val="28"/>
+          <w:lang w:val="en-US"/>
+        </w:rPr>
+      </w:pPr>
+      <w:r>
+        <w:rPr>
+          <w:rFonts w:asciiTheme="majorHAnsi" w:eastAsia="Times New Roman" w:hAnsiTheme="majorHAnsi" w:cstheme="majorHAnsi"/>
+          <w:b/>
+          <w:color w:val="0C0C0C"/>
+          <w:sz w:val="28"/>
+          <w:szCs w:val="28"/>
+          <w:lang w:val="en-US"/>
+        </w:rPr>
+        <w:lastRenderedPageBreak/>
+        <w:t>Một số đặc điểm lưu ý về Prometheus</w:t>
+      </w:r>
+    </w:p>
+    <w:p>
+      <w:pPr>
+        <w:pStyle w:val="ListParagraph"/>
+        <w:shd w:val="clear" w:color="auto" w:fill="FFFFFF"/>
+        <w:spacing w:before="100" w:beforeAutospacing="1" w:after="0" w:line="240" w:lineRule="auto"/>
+        <w:ind w:left="1440"/>
+        <w:jc w:val="both"/>
+        <w:rPr>
+          <w:rFonts w:asciiTheme="majorHAnsi" w:eastAsia="Times New Roman" w:hAnsiTheme="majorHAnsi" w:cstheme="majorHAnsi"/>
+          <w:b/>
+          <w:color w:val="0C0C0C"/>
+          <w:sz w:val="28"/>
+          <w:szCs w:val="28"/>
+          <w:lang w:val="en-US"/>
+        </w:rPr>
+      </w:pPr>
+    </w:p>
+    <w:p>
+      <w:pPr>
+        <w:numPr>
+          <w:ilvl w:val="0"/>
+          <w:numId w:val="29"/>
+        </w:numPr>
+        <w:shd w:val="clear" w:color="auto" w:fill="FFFFFF"/>
+        <w:spacing w:before="100" w:beforeAutospacing="1" w:after="150" w:line="240" w:lineRule="auto"/>
+        <w:ind w:left="1035"/>
+        <w:jc w:val="both"/>
+        <w:rPr>
+          <w:rFonts w:asciiTheme="majorHAnsi" w:hAnsiTheme="majorHAnsi" w:cstheme="majorHAnsi"/>
+          <w:color w:val="0C0C0C"/>
+          <w:sz w:val="28"/>
+          <w:szCs w:val="28"/>
+        </w:rPr>
+      </w:pPr>
+      <w:r>
+        <w:rPr>
+          <w:rStyle w:val="Strong"/>
+          <w:rFonts w:asciiTheme="majorHAnsi" w:hAnsiTheme="majorHAnsi" w:cstheme="majorHAnsi"/>
+          <w:color w:val="0C0C0C"/>
+          <w:sz w:val="28"/>
+          <w:szCs w:val="28"/>
+        </w:rPr>
+        <w:t>Prometheus</w:t>
+      </w:r>
+      <w:r>
+        <w:rPr>
+          <w:rFonts w:asciiTheme="majorHAnsi" w:hAnsiTheme="majorHAnsi" w:cstheme="majorHAnsi"/>
+          <w:color w:val="0C0C0C"/>
+          <w:sz w:val="28"/>
+          <w:szCs w:val="28"/>
+        </w:rPr>
+        <w:t> là 100% mã nguồn mở. Bạn có thể coi mã nguồn tại Git : </w:t>
+      </w:r>
+      <w:hyperlink r:id="rId6" w:tgtFrame="_blank" w:history="1">
+        <w:r>
+          <w:rPr>
+            <w:rStyle w:val="Hyperlink"/>
+            <w:rFonts w:asciiTheme="majorHAnsi" w:hAnsiTheme="majorHAnsi" w:cstheme="majorHAnsi"/>
+            <w:color w:val="0095CC"/>
+            <w:sz w:val="28"/>
+            <w:szCs w:val="28"/>
+          </w:rPr>
+          <w:t>https://github.com/prometheus/prometheus/</w:t>
+        </w:r>
+      </w:hyperlink>
+    </w:p>
+    <w:p>
+      <w:pPr>
+        <w:numPr>
+          <w:ilvl w:val="0"/>
+          <w:numId w:val="29"/>
+        </w:numPr>
+        <w:shd w:val="clear" w:color="auto" w:fill="FFFFFF"/>
+        <w:spacing w:before="100" w:beforeAutospacing="1" w:after="150" w:line="240" w:lineRule="auto"/>
+        <w:ind w:left="1035"/>
+        <w:jc w:val="both"/>
+        <w:rPr>
+          <w:rFonts w:asciiTheme="majorHAnsi" w:hAnsiTheme="majorHAnsi" w:cstheme="majorHAnsi"/>
+          <w:color w:val="0C0C0C"/>
+          <w:sz w:val="28"/>
+          <w:szCs w:val="28"/>
+        </w:rPr>
+      </w:pPr>
+      <w:r>
+        <w:rPr>
+          <w:rFonts w:asciiTheme="majorHAnsi" w:hAnsiTheme="majorHAnsi" w:cstheme="majorHAnsi"/>
+          <w:color w:val="0C0C0C"/>
+          <w:sz w:val="28"/>
+          <w:szCs w:val="28"/>
+        </w:rPr>
+        <w:t>Phần lớn các core tính năng của Prometheus được viết bằng ngôn ngữ Go. Một số còn lại thì được viết bằng Java, Python hoặc Ruby.</w:t>
+      </w:r>
+    </w:p>
+    <w:p>
+      <w:pPr>
+        <w:numPr>
+          <w:ilvl w:val="0"/>
+          <w:numId w:val="29"/>
+        </w:numPr>
+        <w:shd w:val="clear" w:color="auto" w:fill="FFFFFF"/>
+        <w:spacing w:before="100" w:beforeAutospacing="1" w:after="150" w:line="240" w:lineRule="auto"/>
+        <w:ind w:left="1035"/>
+        <w:jc w:val="both"/>
+        <w:rPr>
+          <w:rFonts w:asciiTheme="majorHAnsi" w:hAnsiTheme="majorHAnsi" w:cstheme="majorHAnsi"/>
+          <w:color w:val="0C0C0C"/>
+          <w:sz w:val="28"/>
+          <w:szCs w:val="28"/>
+        </w:rPr>
+      </w:pPr>
+      <w:r>
+        <w:rPr>
+          <w:rStyle w:val="Strong"/>
+          <w:rFonts w:asciiTheme="majorHAnsi" w:hAnsiTheme="majorHAnsi" w:cstheme="majorHAnsi"/>
+          <w:color w:val="0C0C0C"/>
+          <w:sz w:val="28"/>
+          <w:szCs w:val="28"/>
+        </w:rPr>
+        <w:t>Prometheus</w:t>
+      </w:r>
+      <w:r>
+        <w:rPr>
+          <w:rFonts w:asciiTheme="majorHAnsi" w:hAnsiTheme="majorHAnsi" w:cstheme="majorHAnsi"/>
+          <w:color w:val="0C0C0C"/>
+          <w:sz w:val="28"/>
+          <w:szCs w:val="28"/>
+        </w:rPr>
+        <w:t> không dùng để lấy dữ liệu log, thay vì vậy thì Prometheus là dịch vụ giám sát, thu thập và xử lý dữ liệu dạng metric (thông số).</w:t>
+      </w:r>
+    </w:p>
+    <w:p>
+      <w:pPr>
+        <w:numPr>
+          <w:ilvl w:val="0"/>
+          <w:numId w:val="29"/>
+        </w:numPr>
+        <w:shd w:val="clear" w:color="auto" w:fill="FFFFFF"/>
+        <w:spacing w:before="100" w:beforeAutospacing="1" w:after="150" w:line="240" w:lineRule="auto"/>
+        <w:ind w:left="1035"/>
+        <w:jc w:val="both"/>
+        <w:rPr>
+          <w:rFonts w:asciiTheme="majorHAnsi" w:hAnsiTheme="majorHAnsi" w:cstheme="majorHAnsi"/>
+          <w:color w:val="0C0C0C"/>
+          <w:sz w:val="28"/>
+          <w:szCs w:val="28"/>
+        </w:rPr>
+      </w:pPr>
+      <w:r>
+        <w:rPr>
+          <w:rStyle w:val="Strong"/>
+          <w:rFonts w:asciiTheme="majorHAnsi" w:hAnsiTheme="majorHAnsi" w:cstheme="majorHAnsi"/>
+          <w:color w:val="0C0C0C"/>
+          <w:sz w:val="28"/>
+          <w:szCs w:val="28"/>
+        </w:rPr>
+        <w:t>Prometheus</w:t>
+      </w:r>
+      <w:r>
+        <w:rPr>
+          <w:rFonts w:asciiTheme="majorHAnsi" w:hAnsiTheme="majorHAnsi" w:cstheme="majorHAnsi"/>
+          <w:color w:val="0C0C0C"/>
+          <w:sz w:val="28"/>
+          <w:szCs w:val="28"/>
+        </w:rPr>
+        <w:t> sử dụng cơ chế đi lấy (pull) dữ liệu từ máy chủ remote là chính, chứ không sử dụng cơ chế đợi remote đẩy (push) dữ liệu lên ngoại trừ trường hợp sử dụng PushGateway.</w:t>
+      </w:r>
+    </w:p>
+    <w:p>
+      <w:pPr>
+        <w:numPr>
+          <w:ilvl w:val="0"/>
+          <w:numId w:val="29"/>
+        </w:numPr>
+        <w:shd w:val="clear" w:color="auto" w:fill="FFFFFF"/>
+        <w:spacing w:before="100" w:beforeAutospacing="1" w:after="150" w:line="240" w:lineRule="auto"/>
+        <w:ind w:left="1035"/>
+        <w:jc w:val="both"/>
+        <w:rPr>
+          <w:rFonts w:asciiTheme="majorHAnsi" w:hAnsiTheme="majorHAnsi" w:cstheme="majorHAnsi"/>
+          <w:color w:val="0C0C0C"/>
+          <w:sz w:val="28"/>
+          <w:szCs w:val="28"/>
+        </w:rPr>
+      </w:pPr>
+      <w:r>
+        <w:rPr>
+          <w:rStyle w:val="Strong"/>
+          <w:rFonts w:asciiTheme="majorHAnsi" w:hAnsiTheme="majorHAnsi" w:cstheme="majorHAnsi"/>
+          <w:color w:val="0C0C0C"/>
+          <w:sz w:val="28"/>
+          <w:szCs w:val="28"/>
+        </w:rPr>
+        <w:t>Prometheus</w:t>
+      </w:r>
+      <w:r>
+        <w:rPr>
+          <w:rFonts w:asciiTheme="majorHAnsi" w:hAnsiTheme="majorHAnsi" w:cstheme="majorHAnsi"/>
+          <w:color w:val="0C0C0C"/>
+          <w:sz w:val="28"/>
+          <w:szCs w:val="28"/>
+        </w:rPr>
+        <w:t> sử dụng chương trình cảnh báo Alertmanager để xử lý và gửi cảnh báo đi.</w:t>
+      </w:r>
+    </w:p>
+    <w:p>
+      <w:pPr>
+        <w:numPr>
+          <w:ilvl w:val="0"/>
+          <w:numId w:val="29"/>
+        </w:numPr>
+        <w:shd w:val="clear" w:color="auto" w:fill="FFFFFF"/>
+        <w:spacing w:before="100" w:beforeAutospacing="1" w:after="150" w:line="240" w:lineRule="auto"/>
+        <w:ind w:left="1035"/>
+        <w:jc w:val="both"/>
+        <w:rPr>
+          <w:rFonts w:asciiTheme="majorHAnsi" w:hAnsiTheme="majorHAnsi" w:cstheme="majorHAnsi"/>
+          <w:color w:val="0C0C0C"/>
+          <w:sz w:val="28"/>
+          <w:szCs w:val="28"/>
+        </w:rPr>
+      </w:pPr>
+      <w:r>
+        <w:rPr>
+          <w:rFonts w:asciiTheme="majorHAnsi" w:hAnsiTheme="majorHAnsi" w:cstheme="majorHAnsi"/>
+          <w:color w:val="0C0C0C"/>
+          <w:sz w:val="28"/>
+          <w:szCs w:val="28"/>
+        </w:rPr>
+        <w:t>Về phần giao diện biểu đồ (đồ thị) thì Prometheus sử dụng mã nguồn Grafana để tích hợp hiển thị.</w:t>
+      </w:r>
+    </w:p>
+    <w:p>
+      <w:pPr>
+        <w:numPr>
+          <w:ilvl w:val="0"/>
+          <w:numId w:val="29"/>
+        </w:numPr>
+        <w:shd w:val="clear" w:color="auto" w:fill="FFFFFF"/>
+        <w:spacing w:before="100" w:beforeAutospacing="1" w:after="150" w:line="240" w:lineRule="auto"/>
+        <w:ind w:left="1035"/>
+        <w:jc w:val="both"/>
+        <w:rPr>
+          <w:rFonts w:asciiTheme="majorHAnsi" w:hAnsiTheme="majorHAnsi" w:cstheme="majorHAnsi"/>
+          <w:color w:val="0C0C0C"/>
+          <w:sz w:val="28"/>
+          <w:szCs w:val="28"/>
+        </w:rPr>
+      </w:pPr>
+      <w:r>
+        <w:rPr>
+          <w:rFonts w:asciiTheme="majorHAnsi" w:hAnsiTheme="majorHAnsi" w:cstheme="majorHAnsi"/>
+          <w:color w:val="0C0C0C"/>
+          <w:sz w:val="28"/>
+          <w:szCs w:val="28"/>
+        </w:rPr>
+        <w:t>Metric của Prometheus sử dụng chuẩn </w:t>
+      </w:r>
+      <w:hyperlink r:id="rId7" w:tgtFrame="_blank" w:history="1">
+        <w:r>
+          <w:rPr>
+            <w:rStyle w:val="Hyperlink"/>
+            <w:rFonts w:asciiTheme="majorHAnsi" w:hAnsiTheme="majorHAnsi" w:cstheme="majorHAnsi"/>
+            <w:color w:val="0095CC"/>
+            <w:sz w:val="28"/>
+            <w:szCs w:val="28"/>
+          </w:rPr>
+          <w:t>OpenMetrics</w:t>
+        </w:r>
+      </w:hyperlink>
+      <w:r>
+        <w:rPr>
+          <w:rFonts w:asciiTheme="majorHAnsi" w:hAnsiTheme="majorHAnsi" w:cstheme="majorHAnsi"/>
+          <w:color w:val="0C0C0C"/>
+          <w:sz w:val="28"/>
+          <w:szCs w:val="28"/>
+        </w:rPr>
+        <w:t>.</w:t>
+      </w:r>
+    </w:p>
+    <w:p>
+      <w:pPr>
+        <w:numPr>
+          <w:ilvl w:val="0"/>
+          <w:numId w:val="29"/>
+        </w:numPr>
+        <w:shd w:val="clear" w:color="auto" w:fill="FFFFFF"/>
+        <w:spacing w:before="100" w:beforeAutospacing="1" w:after="0" w:line="240" w:lineRule="auto"/>
+        <w:ind w:left="1035"/>
+        <w:jc w:val="both"/>
+        <w:rPr>
+          <w:rFonts w:asciiTheme="majorHAnsi" w:hAnsiTheme="majorHAnsi" w:cstheme="majorHAnsi"/>
+          <w:color w:val="0C0C0C"/>
+          <w:sz w:val="28"/>
+          <w:szCs w:val="28"/>
+        </w:rPr>
+      </w:pPr>
+      <w:r>
+        <w:rPr>
+          <w:rStyle w:val="Strong"/>
+          <w:rFonts w:asciiTheme="majorHAnsi" w:hAnsiTheme="majorHAnsi" w:cstheme="majorHAnsi"/>
+          <w:color w:val="0C0C0C"/>
+          <w:sz w:val="28"/>
+          <w:szCs w:val="28"/>
+        </w:rPr>
+        <w:t>Prometheus</w:t>
+      </w:r>
+      <w:r>
+        <w:rPr>
+          <w:rFonts w:asciiTheme="majorHAnsi" w:hAnsiTheme="majorHAnsi" w:cstheme="majorHAnsi"/>
+          <w:color w:val="0C0C0C"/>
+          <w:sz w:val="28"/>
+          <w:szCs w:val="28"/>
+        </w:rPr>
+        <w:t> hỗ trợ 3 hình thức cài đặt các thành phần hệ thống gồm : Docker Image, cài đặt từ source với Go và file chương trình chạy sẵn đã được biên dịch sẵn.</w:t>
       </w:r>
     </w:p>
     <w:p>
@@ -787,7 +1465,7 @@
         <w:pStyle w:val="ListParagraph"/>
         <w:numPr>
           <w:ilvl w:val="1"/>
-          <w:numId w:val="8"/>
+          <w:numId w:val="28"/>
         </w:numPr>
         <w:spacing w:line="312" w:lineRule="auto"/>
         <w:rPr>
@@ -806,45 +1484,86 @@
           <w:szCs w:val="28"/>
           <w:lang w:val="en-US"/>
         </w:rPr>
-        <w:lastRenderedPageBreak/>
-        <w:t xml:space="preserve">Hoạt động của </w:t>
-      </w:r>
-      <w:r>
-        <w:rPr>
-          <w:rFonts w:asciiTheme="majorHAnsi" w:hAnsiTheme="majorHAnsi" w:cstheme="majorHAnsi"/>
-          <w:b/>
-          <w:sz w:val="28"/>
-          <w:szCs w:val="28"/>
-          <w:lang w:val="en-US"/>
-        </w:rPr>
-        <w:t>Prometheus</w:t>
-      </w:r>
-    </w:p>
-    <w:p>
-      <w:pPr>
-        <w:rPr>
-          <w:rFonts w:asciiTheme="majorHAnsi" w:hAnsiTheme="majorHAnsi" w:cstheme="majorHAnsi"/>
-          <w:sz w:val="28"/>
-          <w:szCs w:val="28"/>
-        </w:rPr>
-      </w:pPr>
-      <w:r>
-        <w:rPr>
-          <w:rFonts w:asciiTheme="majorHAnsi" w:hAnsiTheme="majorHAnsi" w:cstheme="majorHAnsi"/>
-          <w:sz w:val="28"/>
-          <w:szCs w:val="28"/>
-          <w:lang w:val="en-US"/>
-        </w:rPr>
-        <w:t xml:space="preserve">- </w:t>
-      </w:r>
-      <w:r>
-        <w:rPr>
-          <w:rFonts w:asciiTheme="majorHAnsi" w:hAnsiTheme="majorHAnsi" w:cstheme="majorHAnsi"/>
-          <w:sz w:val="28"/>
-          <w:szCs w:val="28"/>
-        </w:rPr>
-        <w:t>Prometheus có khả năng thu thập thông số/số liệu (metric) từ các mục tiêu được cấu hình theo các khoảng thời gian nhất định, đánh giá các biểu thức quy tắc, hiển thị kết quả và có thể kích hoạt cảnh báo nếu một số điều kiện được thảo mãn yêu cầu.</w:t>
-      </w:r>
+        <w:t>C</w:t>
+      </w:r>
+      <w:r>
+        <w:rPr>
+          <w:rFonts w:asciiTheme="majorHAnsi" w:hAnsiTheme="majorHAnsi" w:cstheme="majorHAnsi"/>
+          <w:b/>
+          <w:sz w:val="28"/>
+          <w:szCs w:val="28"/>
+          <w:lang w:val="en-US"/>
+        </w:rPr>
+        <w:t xml:space="preserve">hức năng </w:t>
+      </w:r>
+      <w:r>
+        <w:rPr>
+          <w:rFonts w:asciiTheme="majorHAnsi" w:hAnsiTheme="majorHAnsi" w:cstheme="majorHAnsi"/>
+          <w:b/>
+          <w:sz w:val="28"/>
+          <w:szCs w:val="28"/>
+          <w:lang w:val="en-US"/>
+        </w:rPr>
+        <w:t>của prometheus</w:t>
+      </w:r>
+      <w:r>
+        <w:rPr>
+          <w:rFonts w:asciiTheme="majorHAnsi" w:hAnsiTheme="majorHAnsi" w:cstheme="majorHAnsi"/>
+          <w:b/>
+          <w:sz w:val="28"/>
+          <w:szCs w:val="28"/>
+          <w:lang w:val="en-US"/>
+        </w:rPr>
+        <w:t xml:space="preserve"> </w:t>
+      </w:r>
+    </w:p>
+    <w:p>
+      <w:pPr>
+        <w:rPr>
+          <w:rFonts w:asciiTheme="majorHAnsi" w:hAnsiTheme="majorHAnsi" w:cstheme="majorHAnsi"/>
+          <w:sz w:val="28"/>
+          <w:szCs w:val="28"/>
+        </w:rPr>
+      </w:pPr>
+      <w:r>
+        <w:rPr>
+          <w:rFonts w:asciiTheme="majorHAnsi" w:hAnsiTheme="majorHAnsi" w:cstheme="majorHAnsi"/>
+          <w:sz w:val="28"/>
+          <w:szCs w:val="28"/>
+        </w:rPr>
+        <w:t>- Prometheus lưu trữ tất cả dữ liệu của nó trong một cơ sở dữ liệu chuỗi thời gian, nó cung cấp một mô hình dữ liệu đa chiều và một ngôn ngữ truy vấn mạnh mẽ, cho phép quản trị hệ thống không chỉ dễ dàng tinh chỉnh các định nghĩa về số liệu của chúng mà còn tạo ra các báo cáo chính xác hơn.</w:t>
+      </w:r>
+    </w:p>
+    <w:p>
+      <w:pPr>
+        <w:spacing w:line="312" w:lineRule="auto"/>
+        <w:rPr>
+          <w:rFonts w:asciiTheme="majorHAnsi" w:hAnsiTheme="majorHAnsi" w:cstheme="majorHAnsi"/>
+          <w:sz w:val="28"/>
+          <w:szCs w:val="28"/>
+          <w:lang w:val="en-US"/>
+        </w:rPr>
+      </w:pPr>
+      <w:r>
+        <w:rPr>
+          <w:rFonts w:asciiTheme="majorHAnsi" w:hAnsiTheme="majorHAnsi" w:cstheme="majorHAnsi"/>
+          <w:sz w:val="28"/>
+          <w:szCs w:val="28"/>
+          <w:lang w:val="en-US"/>
+        </w:rPr>
+        <w:t>- Người ta cho rằng người dùng không tin cậy có quyền truy cập vào điểm cuối và nhật ký HTTP Prometheus. Họ có quyền truy cập vào tất cả các thông tin chuỗi thời gian có trong cơ sở dữ liệu, cộng với nhiều thông tin hoạt động / gỡ lỗi. Người ta cũng cho rằng chỉ những người dùng đáng tin cậy mới có khả năng thay đổi dòng lệnh, tệp cấu hình, tệp quy tắc và các khía cạnh khác của môi trường thời gian chạy của Prometheus và các thành phần khác. Mục tiêu nào sẽ loại bỏ Prometheus, tần suất và với các cài đặt khác được xác định hoàn toàn thông qua tệp cấu hình. Quản trị viên có thể quyết định sử dụng thông tin từ các hệ thống khám phá dịch vụ, kết hợp với việc tái định cư có thể cấp một số điều khiển này cho bất kỳ ai có thể sửa đổi dữ liệu trong hệ thống khám phá dịch vụ đó.</w:t>
+      </w:r>
+    </w:p>
+    <w:p>
+      <w:pPr>
+        <w:spacing w:line="312" w:lineRule="auto"/>
+        <w:rPr>
+          <w:rFonts w:asciiTheme="majorHAnsi" w:hAnsiTheme="majorHAnsi" w:cstheme="majorHAnsi"/>
+          <w:sz w:val="28"/>
+          <w:szCs w:val="28"/>
+          <w:lang w:val="en-US"/>
+        </w:rPr>
+      </w:pPr>
     </w:p>
     <w:p>
       <w:pPr>
@@ -862,7 +1581,1470 @@
         <w:pStyle w:val="ListParagraph"/>
         <w:numPr>
           <w:ilvl w:val="1"/>
-          <w:numId w:val="8"/>
+          <w:numId w:val="28"/>
+        </w:numPr>
+        <w:spacing w:line="312" w:lineRule="auto"/>
+        <w:rPr>
+          <w:rFonts w:asciiTheme="majorHAnsi" w:hAnsiTheme="majorHAnsi" w:cstheme="majorHAnsi"/>
+          <w:b/>
+          <w:sz w:val="28"/>
+          <w:szCs w:val="28"/>
+          <w:lang w:val="en-US"/>
+        </w:rPr>
+      </w:pPr>
+      <w:r>
+        <w:rPr>
+          <w:rFonts w:asciiTheme="majorHAnsi" w:hAnsiTheme="majorHAnsi" w:cstheme="majorHAnsi"/>
+          <w:b/>
+          <w:sz w:val="28"/>
+          <w:szCs w:val="28"/>
+          <w:lang w:val="en-US"/>
+        </w:rPr>
+        <w:lastRenderedPageBreak/>
+        <w:t xml:space="preserve">Hoạt động của </w:t>
+      </w:r>
+      <w:r>
+        <w:rPr>
+          <w:rFonts w:asciiTheme="majorHAnsi" w:hAnsiTheme="majorHAnsi" w:cstheme="majorHAnsi"/>
+          <w:b/>
+          <w:sz w:val="28"/>
+          <w:szCs w:val="28"/>
+          <w:lang w:val="en-US"/>
+        </w:rPr>
+        <w:t>Prometheus</w:t>
+      </w:r>
+    </w:p>
+    <w:p>
+      <w:pPr>
+        <w:rPr>
+          <w:rFonts w:asciiTheme="majorHAnsi" w:hAnsiTheme="majorHAnsi" w:cstheme="majorHAnsi"/>
+          <w:sz w:val="28"/>
+          <w:szCs w:val="28"/>
+        </w:rPr>
+      </w:pPr>
+      <w:r>
+        <w:rPr>
+          <w:rFonts w:asciiTheme="majorHAnsi" w:hAnsiTheme="majorHAnsi" w:cstheme="majorHAnsi"/>
+          <w:sz w:val="28"/>
+          <w:szCs w:val="28"/>
+          <w:lang w:val="en-US"/>
+        </w:rPr>
+        <w:t xml:space="preserve">- </w:t>
+      </w:r>
+      <w:r>
+        <w:rPr>
+          <w:rFonts w:asciiTheme="majorHAnsi" w:hAnsiTheme="majorHAnsi" w:cstheme="majorHAnsi"/>
+          <w:sz w:val="28"/>
+          <w:szCs w:val="28"/>
+        </w:rPr>
+        <w:t xml:space="preserve">Prometheus có khả năng </w:t>
+      </w:r>
+      <w:proofErr w:type="gramStart"/>
+      <w:r>
+        <w:rPr>
+          <w:rFonts w:asciiTheme="majorHAnsi" w:hAnsiTheme="majorHAnsi" w:cstheme="majorHAnsi"/>
+          <w:sz w:val="28"/>
+          <w:szCs w:val="28"/>
+        </w:rPr>
+        <w:t>thu</w:t>
+      </w:r>
+      <w:proofErr w:type="gramEnd"/>
+      <w:r>
+        <w:rPr>
+          <w:rFonts w:asciiTheme="majorHAnsi" w:hAnsiTheme="majorHAnsi" w:cstheme="majorHAnsi"/>
+          <w:sz w:val="28"/>
+          <w:szCs w:val="28"/>
+        </w:rPr>
+        <w:t xml:space="preserve"> thập thông số/số liệu (metric) từ các mục tiêu được cấu hình theo các khoảng thời gian nhất định, đánh giá các biểu thức quy tắc, hiển thị kết quả và có thể kích hoạt cảnh báo nếu một số điều kiện được thảo mãn yêu cầu.</w:t>
+      </w:r>
+    </w:p>
+    <w:p>
+      <w:pPr>
+        <w:pStyle w:val="ListParagraph"/>
+        <w:numPr>
+          <w:ilvl w:val="0"/>
+          <w:numId w:val="11"/>
+        </w:numPr>
+        <w:spacing w:line="312" w:lineRule="auto"/>
+        <w:rPr>
+          <w:rFonts w:asciiTheme="majorHAnsi" w:hAnsiTheme="majorHAnsi" w:cstheme="majorHAnsi"/>
+          <w:sz w:val="28"/>
+          <w:szCs w:val="28"/>
+          <w:lang w:val="en-US"/>
+        </w:rPr>
+      </w:pPr>
+      <w:r>
+        <w:rPr>
+          <w:rFonts w:asciiTheme="majorHAnsi" w:hAnsiTheme="majorHAnsi" w:cstheme="majorHAnsi"/>
+          <w:sz w:val="28"/>
+          <w:szCs w:val="28"/>
+          <w:lang w:val="en-US"/>
+        </w:rPr>
+        <w:t xml:space="preserve">Thiết </w:t>
+      </w:r>
+      <w:r>
+        <w:rPr>
+          <w:rFonts w:asciiTheme="majorHAnsi" w:hAnsiTheme="majorHAnsi" w:cstheme="majorHAnsi"/>
+          <w:sz w:val="28"/>
+          <w:szCs w:val="28"/>
+        </w:rPr>
+        <w:t>lập máy chủ ảo Apache2 trên UbuntuServer 18.04:</w:t>
+      </w:r>
+    </w:p>
+    <w:p>
+      <w:pPr>
+        <w:pStyle w:val="ListParagraph"/>
+        <w:spacing w:after="160" w:line="256" w:lineRule="auto"/>
+        <w:rPr>
+          <w:rFonts w:asciiTheme="majorHAnsi" w:hAnsiTheme="majorHAnsi" w:cstheme="majorHAnsi"/>
+          <w:color w:val="215868" w:themeColor="accent5" w:themeShade="80"/>
+          <w:sz w:val="28"/>
+          <w:szCs w:val="28"/>
+        </w:rPr>
+      </w:pPr>
+      <w:hyperlink r:id="rId8" w:history="1">
+        <w:r>
+          <w:rPr>
+            <w:rStyle w:val="Hyperlink"/>
+            <w:rFonts w:asciiTheme="majorHAnsi" w:hAnsiTheme="majorHAnsi" w:cstheme="majorHAnsi"/>
+            <w:color w:val="215868" w:themeColor="accent5" w:themeShade="80"/>
+            <w:sz w:val="28"/>
+            <w:szCs w:val="28"/>
+          </w:rPr>
+          <w:t>https://www.digitalocean.com/community/tutorials/how-to-set-up-apache-virtual-hosts-on-ubuntu-16-04?fbclid=IwAR1giMUGXgWi_HrV-DfFlAbJfzsexEsHSf1SP0fu7UN9RMqLkybUwaMJ9qA</w:t>
+        </w:r>
+      </w:hyperlink>
+    </w:p>
+    <w:p>
+      <w:pPr>
+        <w:spacing w:after="160" w:line="256" w:lineRule="auto"/>
+        <w:rPr>
+          <w:rFonts w:asciiTheme="majorHAnsi" w:hAnsiTheme="majorHAnsi" w:cstheme="majorHAnsi"/>
+          <w:sz w:val="28"/>
+          <w:szCs w:val="28"/>
+        </w:rPr>
+      </w:pPr>
+      <w:r>
+        <w:rPr>
+          <w:rFonts w:asciiTheme="majorHAnsi" w:hAnsiTheme="majorHAnsi" w:cstheme="majorHAnsi"/>
+          <w:color w:val="000000" w:themeColor="text1"/>
+          <w:sz w:val="28"/>
+          <w:szCs w:val="28"/>
+          <w:lang w:val="en-US"/>
+        </w:rPr>
+        <w:t xml:space="preserve">+ Bước 1: </w:t>
+      </w:r>
+      <w:r>
+        <w:rPr>
+          <w:rFonts w:asciiTheme="majorHAnsi" w:hAnsiTheme="majorHAnsi" w:cstheme="majorHAnsi"/>
+          <w:sz w:val="28"/>
+          <w:szCs w:val="28"/>
+        </w:rPr>
+        <w:t>Cài đặt Apache trên máy chủ của mình thông qua apt-get</w:t>
+      </w:r>
+    </w:p>
+    <w:tbl>
+      <w:tblPr>
+        <w:tblStyle w:val="TableGrid"/>
+        <w:tblW w:w="0" w:type="auto"/>
+        <w:tblLook w:val="04A0" w:firstRow="1" w:lastRow="0" w:firstColumn="1" w:lastColumn="0" w:noHBand="0" w:noVBand="1"/>
+      </w:tblPr>
+      <w:tblGrid>
+        <w:gridCol w:w="6475"/>
+      </w:tblGrid>
+      <w:tr>
+        <w:tc>
+          <w:tcPr>
+            <w:tcW w:w="6475" w:type="dxa"/>
+          </w:tcPr>
+          <w:p>
+            <w:pPr>
+              <w:pStyle w:val="ListParagraph"/>
+              <w:numPr>
+                <w:ilvl w:val="3"/>
+                <w:numId w:val="13"/>
+              </w:numPr>
+              <w:spacing w:after="160" w:line="256" w:lineRule="auto"/>
+              <w:rPr>
+                <w:rFonts w:asciiTheme="majorHAnsi" w:hAnsiTheme="majorHAnsi" w:cstheme="majorHAnsi"/>
+                <w:sz w:val="28"/>
+                <w:szCs w:val="28"/>
+              </w:rPr>
+            </w:pPr>
+            <w:r>
+              <w:rPr>
+                <w:rFonts w:asciiTheme="majorHAnsi" w:hAnsiTheme="majorHAnsi" w:cstheme="majorHAnsi"/>
+                <w:sz w:val="28"/>
+                <w:szCs w:val="28"/>
+              </w:rPr>
+              <w:t>sudo apt-get update</w:t>
+            </w:r>
+          </w:p>
+          <w:p>
+            <w:pPr>
+              <w:pStyle w:val="ListParagraph"/>
+              <w:numPr>
+                <w:ilvl w:val="3"/>
+                <w:numId w:val="13"/>
+              </w:numPr>
+              <w:spacing w:after="160" w:line="256" w:lineRule="auto"/>
+              <w:rPr>
+                <w:rFonts w:asciiTheme="majorHAnsi" w:hAnsiTheme="majorHAnsi" w:cstheme="majorHAnsi"/>
+                <w:sz w:val="28"/>
+                <w:szCs w:val="28"/>
+              </w:rPr>
+            </w:pPr>
+            <w:r>
+              <w:rPr>
+                <w:rFonts w:asciiTheme="majorHAnsi" w:hAnsiTheme="majorHAnsi" w:cstheme="majorHAnsi"/>
+                <w:sz w:val="28"/>
+                <w:szCs w:val="28"/>
+              </w:rPr>
+              <w:t>sudo apt-get install apache2</w:t>
+            </w:r>
+          </w:p>
+        </w:tc>
+      </w:tr>
+    </w:tbl>
+    <w:p>
+      <w:pPr>
+        <w:spacing w:after="160" w:line="256" w:lineRule="auto"/>
+        <w:rPr>
+          <w:rFonts w:asciiTheme="majorHAnsi" w:hAnsiTheme="majorHAnsi" w:cstheme="majorHAnsi"/>
+          <w:color w:val="000000" w:themeColor="text1"/>
+          <w:sz w:val="28"/>
+          <w:szCs w:val="28"/>
+          <w:lang w:val="en-US"/>
+        </w:rPr>
+      </w:pPr>
+    </w:p>
+    <w:p>
+      <w:pPr>
+        <w:spacing w:after="160" w:line="256" w:lineRule="auto"/>
+        <w:rPr>
+          <w:rFonts w:asciiTheme="majorHAnsi" w:hAnsiTheme="majorHAnsi" w:cstheme="majorHAnsi"/>
+          <w:color w:val="000000" w:themeColor="text1"/>
+          <w:sz w:val="28"/>
+          <w:szCs w:val="28"/>
+          <w:lang w:val="en-US"/>
+        </w:rPr>
+      </w:pPr>
+      <w:r>
+        <w:rPr>
+          <w:rFonts w:asciiTheme="majorHAnsi" w:hAnsiTheme="majorHAnsi" w:cstheme="majorHAnsi"/>
+          <w:noProof/>
+          <w:sz w:val="28"/>
+          <w:szCs w:val="28"/>
+          <w:lang w:val="en-US"/>
+        </w:rPr>
+        <w:drawing>
+          <wp:inline distT="0" distB="0" distL="0" distR="0" wp14:anchorId="69206CAD" wp14:editId="1BF60EAE">
+            <wp:extent cx="4905375" cy="981075"/>
+            <wp:effectExtent l="0" t="0" r="9525" b="9525"/>
+            <wp:docPr id="14" name="Picture 14"/>
+            <wp:cNvGraphicFramePr>
+              <a:graphicFrameLocks xmlns:a="http://schemas.openxmlformats.org/drawingml/2006/main" noChangeAspect="1"/>
+            </wp:cNvGraphicFramePr>
+            <a:graphic xmlns:a="http://schemas.openxmlformats.org/drawingml/2006/main">
+              <a:graphicData uri="http://schemas.openxmlformats.org/drawingml/2006/picture">
+                <pic:pic xmlns:pic="http://schemas.openxmlformats.org/drawingml/2006/picture">
+                  <pic:nvPicPr>
+                    <pic:cNvPr id="1" name=""/>
+                    <pic:cNvPicPr/>
+                  </pic:nvPicPr>
+                  <pic:blipFill>
+                    <a:blip r:embed="rId9"/>
+                    <a:stretch>
+                      <a:fillRect/>
+                    </a:stretch>
+                  </pic:blipFill>
+                  <pic:spPr>
+                    <a:xfrm>
+                      <a:off x="0" y="0"/>
+                      <a:ext cx="4905375" cy="981075"/>
+                    </a:xfrm>
+                    <a:prstGeom prst="rect">
+                      <a:avLst/>
+                    </a:prstGeom>
+                  </pic:spPr>
+                </pic:pic>
+              </a:graphicData>
+            </a:graphic>
+          </wp:inline>
+        </w:drawing>
+      </w:r>
+    </w:p>
+    <w:p>
+      <w:pPr>
+        <w:spacing w:after="160" w:line="256" w:lineRule="auto"/>
+        <w:rPr>
+          <w:rFonts w:asciiTheme="majorHAnsi" w:hAnsiTheme="majorHAnsi" w:cstheme="majorHAnsi"/>
+          <w:color w:val="000000" w:themeColor="text1"/>
+          <w:sz w:val="28"/>
+          <w:szCs w:val="28"/>
+          <w:lang w:val="en-US"/>
+        </w:rPr>
+      </w:pPr>
+    </w:p>
+    <w:p>
+      <w:pPr>
+        <w:spacing w:after="160" w:line="256" w:lineRule="auto"/>
+        <w:rPr>
+          <w:rFonts w:asciiTheme="majorHAnsi" w:hAnsiTheme="majorHAnsi" w:cstheme="majorHAnsi"/>
+          <w:color w:val="000000" w:themeColor="text1"/>
+          <w:sz w:val="28"/>
+          <w:szCs w:val="28"/>
+          <w:lang w:val="en-US"/>
+        </w:rPr>
+      </w:pPr>
+    </w:p>
+    <w:p>
+      <w:pPr>
+        <w:spacing w:after="160" w:line="256" w:lineRule="auto"/>
+        <w:rPr>
+          <w:rFonts w:asciiTheme="majorHAnsi" w:hAnsiTheme="majorHAnsi" w:cstheme="majorHAnsi"/>
+          <w:color w:val="000000" w:themeColor="text1"/>
+          <w:sz w:val="28"/>
+          <w:szCs w:val="28"/>
+          <w:lang w:val="en-US"/>
+        </w:rPr>
+      </w:pPr>
+    </w:p>
+    <w:p>
+      <w:pPr>
+        <w:spacing w:after="160" w:line="256" w:lineRule="auto"/>
+        <w:rPr>
+          <w:rFonts w:asciiTheme="majorHAnsi" w:hAnsiTheme="majorHAnsi" w:cstheme="majorHAnsi"/>
+          <w:sz w:val="28"/>
+          <w:szCs w:val="28"/>
+          <w:lang w:val="en-US"/>
+        </w:rPr>
+      </w:pPr>
+      <w:r>
+        <w:rPr>
+          <w:rFonts w:asciiTheme="majorHAnsi" w:hAnsiTheme="majorHAnsi" w:cstheme="majorHAnsi"/>
+          <w:sz w:val="28"/>
+          <w:szCs w:val="28"/>
+          <w:lang w:val="en-US"/>
+        </w:rPr>
+        <w:t xml:space="preserve">+ Bước 2: </w:t>
+      </w:r>
+      <w:r>
+        <w:rPr>
+          <w:rFonts w:asciiTheme="majorHAnsi" w:hAnsiTheme="majorHAnsi" w:cstheme="majorHAnsi"/>
+          <w:sz w:val="28"/>
+          <w:szCs w:val="28"/>
+        </w:rPr>
+        <w:t xml:space="preserve">Tạo cấu trúc </w:t>
+      </w:r>
+      <w:proofErr w:type="gramStart"/>
+      <w:r>
+        <w:rPr>
+          <w:rFonts w:asciiTheme="majorHAnsi" w:hAnsiTheme="majorHAnsi" w:cstheme="majorHAnsi"/>
+          <w:sz w:val="28"/>
+          <w:szCs w:val="28"/>
+        </w:rPr>
+        <w:t>thư</w:t>
+      </w:r>
+      <w:proofErr w:type="gramEnd"/>
+      <w:r>
+        <w:rPr>
+          <w:rFonts w:asciiTheme="majorHAnsi" w:hAnsiTheme="majorHAnsi" w:cstheme="majorHAnsi"/>
+          <w:sz w:val="28"/>
+          <w:szCs w:val="28"/>
+        </w:rPr>
+        <w:t xml:space="preserve"> mục</w:t>
+      </w:r>
+    </w:p>
+    <w:tbl>
+      <w:tblPr>
+        <w:tblStyle w:val="TableGrid"/>
+        <w:tblW w:w="0" w:type="auto"/>
+        <w:tblLook w:val="04A0" w:firstRow="1" w:lastRow="0" w:firstColumn="1" w:lastColumn="0" w:noHBand="0" w:noVBand="1"/>
+      </w:tblPr>
+      <w:tblGrid>
+        <w:gridCol w:w="9627"/>
+      </w:tblGrid>
+      <w:tr>
+        <w:tc>
+          <w:tcPr>
+            <w:tcW w:w="9627" w:type="dxa"/>
+          </w:tcPr>
+          <w:p>
+            <w:pPr>
+              <w:pStyle w:val="ListParagraph"/>
+              <w:numPr>
+                <w:ilvl w:val="3"/>
+                <w:numId w:val="13"/>
+              </w:numPr>
+              <w:spacing w:after="160" w:line="256" w:lineRule="auto"/>
+              <w:rPr>
+                <w:rFonts w:asciiTheme="majorHAnsi" w:hAnsiTheme="majorHAnsi" w:cstheme="majorHAnsi"/>
+                <w:sz w:val="28"/>
+                <w:szCs w:val="28"/>
+              </w:rPr>
+            </w:pPr>
+            <w:r>
+              <w:rPr>
+                <w:rFonts w:asciiTheme="majorHAnsi" w:hAnsiTheme="majorHAnsi" w:cstheme="majorHAnsi"/>
+                <w:sz w:val="28"/>
+                <w:szCs w:val="28"/>
+              </w:rPr>
+              <w:t>sudo mkdir -p /var/www/</w:t>
+            </w:r>
+            <w:r>
+              <w:rPr>
+                <w:rFonts w:asciiTheme="majorHAnsi" w:hAnsiTheme="majorHAnsi" w:cstheme="majorHAnsi"/>
+                <w:b/>
+                <w:sz w:val="28"/>
+                <w:szCs w:val="28"/>
+                <w:lang w:val="en-US"/>
+              </w:rPr>
+              <w:t>trangthuy.linux</w:t>
+            </w:r>
+            <w:r>
+              <w:rPr>
+                <w:rFonts w:asciiTheme="majorHAnsi" w:hAnsiTheme="majorHAnsi" w:cstheme="majorHAnsi"/>
+                <w:sz w:val="28"/>
+                <w:szCs w:val="28"/>
+              </w:rPr>
+              <w:t>/public_html</w:t>
+            </w:r>
+          </w:p>
+        </w:tc>
+      </w:tr>
+    </w:tbl>
+    <w:p>
+      <w:pPr>
+        <w:spacing w:after="160" w:line="256" w:lineRule="auto"/>
+        <w:rPr>
+          <w:rFonts w:asciiTheme="majorHAnsi" w:hAnsiTheme="majorHAnsi" w:cstheme="majorHAnsi"/>
+          <w:sz w:val="28"/>
+          <w:szCs w:val="28"/>
+          <w:lang w:val="en-US"/>
+        </w:rPr>
+      </w:pPr>
+    </w:p>
+    <w:p>
+      <w:pPr>
+        <w:spacing w:after="160" w:line="256" w:lineRule="auto"/>
+        <w:rPr>
+          <w:rFonts w:asciiTheme="majorHAnsi" w:hAnsiTheme="majorHAnsi" w:cstheme="majorHAnsi"/>
+          <w:sz w:val="28"/>
+          <w:szCs w:val="28"/>
+          <w:lang w:val="en-US"/>
+        </w:rPr>
+      </w:pPr>
+    </w:p>
+    <w:p>
+      <w:pPr>
+        <w:spacing w:after="160" w:line="256" w:lineRule="auto"/>
+        <w:rPr>
+          <w:rFonts w:asciiTheme="majorHAnsi" w:hAnsiTheme="majorHAnsi" w:cstheme="majorHAnsi"/>
+          <w:sz w:val="28"/>
+          <w:szCs w:val="28"/>
+          <w:lang w:val="en-US"/>
+        </w:rPr>
+      </w:pPr>
+      <w:r>
+        <w:rPr>
+          <w:rFonts w:asciiTheme="majorHAnsi" w:hAnsiTheme="majorHAnsi" w:cstheme="majorHAnsi"/>
+          <w:sz w:val="28"/>
+          <w:szCs w:val="28"/>
+          <w:lang w:val="en-US"/>
+        </w:rPr>
+        <w:t>+ Bước 3: Cấp quyền</w:t>
+      </w:r>
+    </w:p>
+    <w:tbl>
+      <w:tblPr>
+        <w:tblStyle w:val="TableGrid"/>
+        <w:tblW w:w="0" w:type="auto"/>
+        <w:tblLook w:val="04A0" w:firstRow="1" w:lastRow="0" w:firstColumn="1" w:lastColumn="0" w:noHBand="0" w:noVBand="1"/>
+      </w:tblPr>
+      <w:tblGrid>
+        <w:gridCol w:w="9627"/>
+      </w:tblGrid>
+      <w:tr>
+        <w:tc>
+          <w:tcPr>
+            <w:tcW w:w="9627" w:type="dxa"/>
+          </w:tcPr>
+          <w:p>
+            <w:pPr>
+              <w:pStyle w:val="ListParagraph"/>
+              <w:numPr>
+                <w:ilvl w:val="3"/>
+                <w:numId w:val="13"/>
+              </w:numPr>
+              <w:spacing w:after="160" w:line="256" w:lineRule="auto"/>
+              <w:rPr>
+                <w:rFonts w:asciiTheme="majorHAnsi" w:hAnsiTheme="majorHAnsi" w:cstheme="majorHAnsi"/>
+                <w:sz w:val="28"/>
+                <w:szCs w:val="28"/>
+              </w:rPr>
+            </w:pPr>
+            <w:r>
+              <w:rPr>
+                <w:rFonts w:asciiTheme="majorHAnsi" w:hAnsiTheme="majorHAnsi" w:cstheme="majorHAnsi"/>
+                <w:sz w:val="28"/>
+                <w:szCs w:val="28"/>
+              </w:rPr>
+              <w:t>sudo chown -R $USER:$USER /var/www/</w:t>
+            </w:r>
+            <w:r>
+              <w:rPr>
+                <w:rFonts w:asciiTheme="majorHAnsi" w:hAnsiTheme="majorHAnsi" w:cstheme="majorHAnsi"/>
+                <w:b/>
+                <w:sz w:val="28"/>
+                <w:szCs w:val="28"/>
+              </w:rPr>
+              <w:t xml:space="preserve"> </w:t>
+            </w:r>
+            <w:r>
+              <w:rPr>
+                <w:rFonts w:asciiTheme="majorHAnsi" w:hAnsiTheme="majorHAnsi" w:cstheme="majorHAnsi"/>
+                <w:b/>
+                <w:sz w:val="28"/>
+                <w:szCs w:val="28"/>
+                <w:lang w:val="en-US"/>
+              </w:rPr>
+              <w:t>trangthuy.linux</w:t>
+            </w:r>
+            <w:r>
+              <w:rPr>
+                <w:rFonts w:asciiTheme="majorHAnsi" w:hAnsiTheme="majorHAnsi" w:cstheme="majorHAnsi"/>
+                <w:sz w:val="28"/>
+                <w:szCs w:val="28"/>
+              </w:rPr>
+              <w:t>/public_html</w:t>
+            </w:r>
+          </w:p>
+          <w:p>
+            <w:pPr>
+              <w:pStyle w:val="ListParagraph"/>
+              <w:numPr>
+                <w:ilvl w:val="3"/>
+                <w:numId w:val="13"/>
+              </w:numPr>
+              <w:spacing w:after="160" w:line="256" w:lineRule="auto"/>
+              <w:rPr>
+                <w:rFonts w:asciiTheme="majorHAnsi" w:hAnsiTheme="majorHAnsi" w:cstheme="majorHAnsi"/>
+                <w:sz w:val="28"/>
+                <w:szCs w:val="28"/>
+              </w:rPr>
+            </w:pPr>
+            <w:r>
+              <w:rPr>
+                <w:rFonts w:asciiTheme="majorHAnsi" w:hAnsiTheme="majorHAnsi" w:cstheme="majorHAnsi"/>
+                <w:sz w:val="28"/>
+                <w:szCs w:val="28"/>
+              </w:rPr>
+              <w:t>sudo chmod -R 755 /var/www</w:t>
+            </w:r>
+          </w:p>
+        </w:tc>
+      </w:tr>
+    </w:tbl>
+    <w:p>
+      <w:pPr>
+        <w:spacing w:after="160" w:line="256" w:lineRule="auto"/>
+        <w:rPr>
+          <w:rFonts w:asciiTheme="majorHAnsi" w:hAnsiTheme="majorHAnsi" w:cstheme="majorHAnsi"/>
+          <w:sz w:val="28"/>
+          <w:szCs w:val="28"/>
+          <w:lang w:val="en-US"/>
+        </w:rPr>
+      </w:pPr>
+    </w:p>
+    <w:p>
+      <w:pPr>
+        <w:spacing w:after="160" w:line="256" w:lineRule="auto"/>
+        <w:rPr>
+          <w:rFonts w:asciiTheme="majorHAnsi" w:hAnsiTheme="majorHAnsi" w:cstheme="majorHAnsi"/>
+          <w:sz w:val="28"/>
+          <w:szCs w:val="28"/>
+          <w:lang w:val="en-US"/>
+        </w:rPr>
+      </w:pPr>
+    </w:p>
+    <w:p>
+      <w:pPr>
+        <w:spacing w:after="160" w:line="256" w:lineRule="auto"/>
+        <w:rPr>
+          <w:rFonts w:asciiTheme="majorHAnsi" w:hAnsiTheme="majorHAnsi" w:cstheme="majorHAnsi"/>
+          <w:sz w:val="28"/>
+          <w:szCs w:val="28"/>
+        </w:rPr>
+      </w:pPr>
+      <w:r>
+        <w:rPr>
+          <w:rFonts w:asciiTheme="majorHAnsi" w:hAnsiTheme="majorHAnsi" w:cstheme="majorHAnsi"/>
+          <w:sz w:val="28"/>
+          <w:szCs w:val="28"/>
+          <w:lang w:val="en-US"/>
+        </w:rPr>
+        <w:t xml:space="preserve">+ Bước 4: </w:t>
+      </w:r>
+      <w:r>
+        <w:rPr>
+          <w:rFonts w:asciiTheme="majorHAnsi" w:hAnsiTheme="majorHAnsi" w:cstheme="majorHAnsi"/>
+          <w:sz w:val="28"/>
+          <w:szCs w:val="28"/>
+        </w:rPr>
+        <w:t>Tạo trang demo cho mỗi máy chủ ảo</w:t>
+      </w:r>
+    </w:p>
+    <w:tbl>
+      <w:tblPr>
+        <w:tblStyle w:val="TableGrid"/>
+        <w:tblW w:w="0" w:type="auto"/>
+        <w:tblLook w:val="04A0" w:firstRow="1" w:lastRow="0" w:firstColumn="1" w:lastColumn="0" w:noHBand="0" w:noVBand="1"/>
+      </w:tblPr>
+      <w:tblGrid>
+        <w:gridCol w:w="9627"/>
+      </w:tblGrid>
+      <w:tr>
+        <w:tc>
+          <w:tcPr>
+            <w:tcW w:w="9627" w:type="dxa"/>
+          </w:tcPr>
+          <w:p>
+            <w:pPr>
+              <w:pStyle w:val="ListParagraph"/>
+              <w:numPr>
+                <w:ilvl w:val="0"/>
+                <w:numId w:val="16"/>
+              </w:numPr>
+              <w:spacing w:after="160" w:line="256" w:lineRule="auto"/>
+              <w:rPr>
+                <w:rFonts w:asciiTheme="majorHAnsi" w:hAnsiTheme="majorHAnsi" w:cstheme="majorHAnsi"/>
+                <w:sz w:val="28"/>
+                <w:szCs w:val="28"/>
+              </w:rPr>
+            </w:pPr>
+            <w:r>
+              <w:rPr>
+                <w:rFonts w:asciiTheme="majorHAnsi" w:hAnsiTheme="majorHAnsi" w:cstheme="majorHAnsi"/>
+                <w:sz w:val="28"/>
+                <w:szCs w:val="28"/>
+                <w:lang w:val="en-US"/>
+              </w:rPr>
+              <w:t xml:space="preserve">sudo </w:t>
+            </w:r>
+            <w:r>
+              <w:rPr>
+                <w:rFonts w:asciiTheme="majorHAnsi" w:hAnsiTheme="majorHAnsi" w:cstheme="majorHAnsi"/>
+                <w:sz w:val="28"/>
+                <w:szCs w:val="28"/>
+              </w:rPr>
+              <w:t>nano /var/www/</w:t>
+            </w:r>
+            <w:r>
+              <w:rPr>
+                <w:rFonts w:asciiTheme="majorHAnsi" w:hAnsiTheme="majorHAnsi" w:cstheme="majorHAnsi"/>
+                <w:b/>
+                <w:sz w:val="28"/>
+                <w:szCs w:val="28"/>
+              </w:rPr>
+              <w:t xml:space="preserve"> </w:t>
+            </w:r>
+            <w:r>
+              <w:rPr>
+                <w:rFonts w:asciiTheme="majorHAnsi" w:hAnsiTheme="majorHAnsi" w:cstheme="majorHAnsi"/>
+                <w:b/>
+                <w:sz w:val="28"/>
+                <w:szCs w:val="28"/>
+                <w:lang w:val="en-US"/>
+              </w:rPr>
+              <w:t>trangthuy.linux</w:t>
+            </w:r>
+            <w:r>
+              <w:rPr>
+                <w:rFonts w:asciiTheme="majorHAnsi" w:hAnsiTheme="majorHAnsi" w:cstheme="majorHAnsi"/>
+                <w:sz w:val="28"/>
+                <w:szCs w:val="28"/>
+              </w:rPr>
+              <w:t>/public_html/index.html</w:t>
+            </w:r>
+          </w:p>
+        </w:tc>
+      </w:tr>
+    </w:tbl>
+    <w:p>
+      <w:pPr>
+        <w:spacing w:after="160" w:line="256" w:lineRule="auto"/>
+        <w:rPr>
+          <w:rFonts w:asciiTheme="majorHAnsi" w:hAnsiTheme="majorHAnsi" w:cstheme="majorHAnsi"/>
+          <w:sz w:val="28"/>
+          <w:szCs w:val="28"/>
+        </w:rPr>
+      </w:pPr>
+    </w:p>
+    <w:p>
+      <w:pPr>
+        <w:spacing w:after="160" w:line="256" w:lineRule="auto"/>
+        <w:rPr>
+          <w:rFonts w:asciiTheme="majorHAnsi" w:hAnsiTheme="majorHAnsi" w:cstheme="majorHAnsi"/>
+          <w:sz w:val="28"/>
+          <w:szCs w:val="28"/>
+        </w:rPr>
+      </w:pPr>
+    </w:p>
+    <w:p>
+      <w:pPr>
+        <w:spacing w:after="160" w:line="256" w:lineRule="auto"/>
+        <w:rPr>
+          <w:rFonts w:asciiTheme="majorHAnsi" w:hAnsiTheme="majorHAnsi" w:cstheme="majorHAnsi"/>
+          <w:sz w:val="28"/>
+          <w:szCs w:val="28"/>
+        </w:rPr>
+      </w:pPr>
+    </w:p>
+    <w:p>
+      <w:pPr>
+        <w:spacing w:after="160" w:line="256" w:lineRule="auto"/>
+        <w:rPr>
+          <w:rFonts w:asciiTheme="majorHAnsi" w:hAnsiTheme="majorHAnsi" w:cstheme="majorHAnsi"/>
+          <w:sz w:val="28"/>
+          <w:szCs w:val="28"/>
+        </w:rPr>
+      </w:pPr>
+      <w:r>
+        <w:rPr>
+          <w:rFonts w:asciiTheme="majorHAnsi" w:hAnsiTheme="majorHAnsi" w:cstheme="majorHAnsi"/>
+          <w:sz w:val="28"/>
+          <w:szCs w:val="28"/>
+          <w:lang w:val="en-US"/>
+        </w:rPr>
+        <w:lastRenderedPageBreak/>
+        <w:t xml:space="preserve">+ Bước 5: </w:t>
+      </w:r>
+      <w:r>
+        <w:rPr>
+          <w:rFonts w:asciiTheme="majorHAnsi" w:hAnsiTheme="majorHAnsi" w:cstheme="majorHAnsi"/>
+          <w:sz w:val="28"/>
+          <w:szCs w:val="28"/>
+        </w:rPr>
+        <w:t>Tạo tập tin máy chủ ảo mới</w:t>
+      </w:r>
+    </w:p>
+    <w:p>
+      <w:pPr>
+        <w:pStyle w:val="ListParagraph"/>
+        <w:numPr>
+          <w:ilvl w:val="0"/>
+          <w:numId w:val="18"/>
+        </w:numPr>
+        <w:spacing w:after="160" w:line="256" w:lineRule="auto"/>
+        <w:rPr>
+          <w:rFonts w:asciiTheme="majorHAnsi" w:hAnsiTheme="majorHAnsi" w:cstheme="majorHAnsi"/>
+          <w:sz w:val="28"/>
+          <w:szCs w:val="28"/>
+        </w:rPr>
+      </w:pPr>
+      <w:r>
+        <w:rPr>
+          <w:rFonts w:asciiTheme="majorHAnsi" w:hAnsiTheme="majorHAnsi" w:cstheme="majorHAnsi"/>
+          <w:sz w:val="28"/>
+          <w:szCs w:val="28"/>
+        </w:rPr>
+        <w:t xml:space="preserve">Tạo tập tin máy chủ ảo đầu tiên: </w:t>
+      </w:r>
+    </w:p>
+    <w:p>
+      <w:pPr>
+        <w:pStyle w:val="ListParagraph"/>
+        <w:spacing w:after="160" w:line="256" w:lineRule="auto"/>
+        <w:rPr>
+          <w:rFonts w:asciiTheme="majorHAnsi" w:hAnsiTheme="majorHAnsi" w:cstheme="majorHAnsi"/>
+          <w:sz w:val="28"/>
+          <w:szCs w:val="28"/>
+        </w:rPr>
+      </w:pPr>
+    </w:p>
+    <w:tbl>
+      <w:tblPr>
+        <w:tblStyle w:val="TableGrid"/>
+        <w:tblW w:w="0" w:type="auto"/>
+        <w:tblLook w:val="04A0" w:firstRow="1" w:lastRow="0" w:firstColumn="1" w:lastColumn="0" w:noHBand="0" w:noVBand="1"/>
+      </w:tblPr>
+      <w:tblGrid>
+        <w:gridCol w:w="9627"/>
+      </w:tblGrid>
+      <w:tr>
+        <w:tc>
+          <w:tcPr>
+            <w:tcW w:w="9627" w:type="dxa"/>
+          </w:tcPr>
+          <w:p>
+            <w:pPr>
+              <w:pStyle w:val="ListParagraph"/>
+              <w:numPr>
+                <w:ilvl w:val="3"/>
+                <w:numId w:val="13"/>
+              </w:numPr>
+              <w:rPr>
+                <w:rFonts w:asciiTheme="majorHAnsi" w:hAnsiTheme="majorHAnsi" w:cstheme="majorHAnsi"/>
+                <w:sz w:val="28"/>
+                <w:szCs w:val="28"/>
+              </w:rPr>
+            </w:pPr>
+            <w:r>
+              <w:rPr>
+                <w:rFonts w:asciiTheme="majorHAnsi" w:hAnsiTheme="majorHAnsi" w:cstheme="majorHAnsi"/>
+                <w:sz w:val="28"/>
+                <w:szCs w:val="28"/>
+              </w:rPr>
+              <w:t>sudo cp /etc/apache2/sites-available/000-default.conf /etc/apache2/sites-available/</w:t>
+            </w:r>
+            <w:r>
+              <w:rPr>
+                <w:rFonts w:asciiTheme="majorHAnsi" w:hAnsiTheme="majorHAnsi" w:cstheme="majorHAnsi"/>
+                <w:b/>
+                <w:sz w:val="28"/>
+                <w:szCs w:val="28"/>
+                <w:lang w:val="en-US"/>
+              </w:rPr>
+              <w:t>trangthuy.linux</w:t>
+            </w:r>
+            <w:r>
+              <w:rPr>
+                <w:rFonts w:asciiTheme="majorHAnsi" w:hAnsiTheme="majorHAnsi" w:cstheme="majorHAnsi"/>
+                <w:sz w:val="28"/>
+                <w:szCs w:val="28"/>
+              </w:rPr>
+              <w:t>.conf</w:t>
+            </w:r>
+          </w:p>
+        </w:tc>
+      </w:tr>
+    </w:tbl>
+    <w:p>
+      <w:pPr>
+        <w:spacing w:after="160" w:line="256" w:lineRule="auto"/>
+        <w:rPr>
+          <w:rFonts w:asciiTheme="majorHAnsi" w:hAnsiTheme="majorHAnsi" w:cstheme="majorHAnsi"/>
+          <w:sz w:val="28"/>
+          <w:szCs w:val="28"/>
+        </w:rPr>
+      </w:pPr>
+    </w:p>
+    <w:p>
+      <w:pPr>
+        <w:pStyle w:val="ListParagraph"/>
+        <w:numPr>
+          <w:ilvl w:val="0"/>
+          <w:numId w:val="18"/>
+        </w:numPr>
+        <w:spacing w:after="160" w:line="256" w:lineRule="auto"/>
+        <w:rPr>
+          <w:rFonts w:asciiTheme="majorHAnsi" w:hAnsiTheme="majorHAnsi" w:cstheme="majorHAnsi"/>
+          <w:sz w:val="28"/>
+          <w:szCs w:val="28"/>
+        </w:rPr>
+      </w:pPr>
+      <w:r>
+        <w:rPr>
+          <w:rFonts w:asciiTheme="majorHAnsi" w:hAnsiTheme="majorHAnsi" w:cstheme="majorHAnsi"/>
+          <w:sz w:val="28"/>
+          <w:szCs w:val="28"/>
+        </w:rPr>
+        <w:t>Mở tệp mới trong trình chỉnh sửa của bạn với quyền root:</w:t>
+      </w:r>
+    </w:p>
+    <w:p>
+      <w:pPr>
+        <w:pStyle w:val="ListParagraph"/>
+        <w:spacing w:after="160" w:line="256" w:lineRule="auto"/>
+        <w:rPr>
+          <w:rFonts w:asciiTheme="majorHAnsi" w:hAnsiTheme="majorHAnsi" w:cstheme="majorHAnsi"/>
+          <w:sz w:val="28"/>
+          <w:szCs w:val="28"/>
+        </w:rPr>
+      </w:pPr>
+    </w:p>
+    <w:tbl>
+      <w:tblPr>
+        <w:tblStyle w:val="TableGrid"/>
+        <w:tblW w:w="0" w:type="auto"/>
+        <w:tblLook w:val="04A0" w:firstRow="1" w:lastRow="0" w:firstColumn="1" w:lastColumn="0" w:noHBand="0" w:noVBand="1"/>
+      </w:tblPr>
+      <w:tblGrid>
+        <w:gridCol w:w="9627"/>
+      </w:tblGrid>
+      <w:tr>
+        <w:tc>
+          <w:tcPr>
+            <w:tcW w:w="9627" w:type="dxa"/>
+          </w:tcPr>
+          <w:p>
+            <w:pPr>
+              <w:pStyle w:val="ListParagraph"/>
+              <w:numPr>
+                <w:ilvl w:val="3"/>
+                <w:numId w:val="13"/>
+              </w:numPr>
+              <w:rPr>
+                <w:rFonts w:asciiTheme="majorHAnsi" w:hAnsiTheme="majorHAnsi" w:cstheme="majorHAnsi"/>
+                <w:sz w:val="28"/>
+                <w:szCs w:val="28"/>
+              </w:rPr>
+            </w:pPr>
+            <w:r>
+              <w:rPr>
+                <w:rFonts w:asciiTheme="majorHAnsi" w:hAnsiTheme="majorHAnsi" w:cstheme="majorHAnsi"/>
+                <w:sz w:val="28"/>
+                <w:szCs w:val="28"/>
+              </w:rPr>
+              <w:t>sudo nano /etc/apache2/sites-available/</w:t>
+            </w:r>
+            <w:r>
+              <w:rPr>
+                <w:rFonts w:asciiTheme="majorHAnsi" w:hAnsiTheme="majorHAnsi" w:cstheme="majorHAnsi"/>
+                <w:b/>
+                <w:sz w:val="28"/>
+                <w:szCs w:val="28"/>
+              </w:rPr>
+              <w:t xml:space="preserve"> </w:t>
+            </w:r>
+            <w:r>
+              <w:rPr>
+                <w:rFonts w:asciiTheme="majorHAnsi" w:hAnsiTheme="majorHAnsi" w:cstheme="majorHAnsi"/>
+                <w:b/>
+                <w:sz w:val="28"/>
+                <w:szCs w:val="28"/>
+                <w:lang w:val="en-US"/>
+              </w:rPr>
+              <w:t>trangthuy.linux</w:t>
+            </w:r>
+            <w:r>
+              <w:rPr>
+                <w:rFonts w:asciiTheme="majorHAnsi" w:hAnsiTheme="majorHAnsi" w:cstheme="majorHAnsi"/>
+                <w:sz w:val="28"/>
+                <w:szCs w:val="28"/>
+              </w:rPr>
+              <w:t>.conf</w:t>
+            </w:r>
+          </w:p>
+        </w:tc>
+      </w:tr>
+    </w:tbl>
+    <w:p>
+      <w:pPr>
+        <w:spacing w:after="160" w:line="256" w:lineRule="auto"/>
+        <w:rPr>
+          <w:rFonts w:asciiTheme="majorHAnsi" w:hAnsiTheme="majorHAnsi" w:cstheme="majorHAnsi"/>
+          <w:sz w:val="28"/>
+          <w:szCs w:val="28"/>
+          <w:lang w:val="en-US"/>
+        </w:rPr>
+      </w:pPr>
+    </w:p>
+    <w:p>
+      <w:pPr>
+        <w:pStyle w:val="ListParagraph"/>
+        <w:numPr>
+          <w:ilvl w:val="3"/>
+          <w:numId w:val="13"/>
+        </w:numPr>
+        <w:spacing w:after="160" w:line="256" w:lineRule="auto"/>
+        <w:rPr>
+          <w:rFonts w:asciiTheme="majorHAnsi" w:hAnsiTheme="majorHAnsi" w:cstheme="majorHAnsi"/>
+          <w:b/>
+          <w:sz w:val="28"/>
+          <w:szCs w:val="28"/>
+        </w:rPr>
+      </w:pPr>
+      <w:r>
+        <w:rPr>
+          <w:rFonts w:asciiTheme="majorHAnsi" w:hAnsiTheme="majorHAnsi" w:cstheme="majorHAnsi"/>
+          <w:sz w:val="28"/>
+          <w:szCs w:val="28"/>
+        </w:rPr>
+        <w:t xml:space="preserve">ServerAdmin </w:t>
+      </w:r>
+      <w:r>
+        <w:rPr>
+          <w:rFonts w:asciiTheme="majorHAnsi" w:hAnsiTheme="majorHAnsi" w:cstheme="majorHAnsi"/>
+          <w:b/>
+          <w:sz w:val="28"/>
+          <w:szCs w:val="28"/>
+        </w:rPr>
+        <w:t>trangthuylinux</w:t>
+      </w:r>
+      <w:r>
+        <w:rPr>
+          <w:rFonts w:asciiTheme="majorHAnsi" w:hAnsiTheme="majorHAnsi" w:cstheme="majorHAnsi"/>
+          <w:b/>
+          <w:sz w:val="28"/>
+          <w:szCs w:val="28"/>
+          <w:lang w:val="en-US"/>
+        </w:rPr>
+        <w:t>@gmail.com</w:t>
+      </w:r>
+    </w:p>
+    <w:p>
+      <w:pPr>
+        <w:pStyle w:val="ListParagraph"/>
+        <w:numPr>
+          <w:ilvl w:val="3"/>
+          <w:numId w:val="13"/>
+        </w:numPr>
+        <w:spacing w:after="160" w:line="256" w:lineRule="auto"/>
+        <w:rPr>
+          <w:rFonts w:asciiTheme="majorHAnsi" w:hAnsiTheme="majorHAnsi" w:cstheme="majorHAnsi"/>
+          <w:sz w:val="28"/>
+          <w:szCs w:val="28"/>
+        </w:rPr>
+      </w:pPr>
+      <w:r>
+        <w:rPr>
+          <w:rFonts w:asciiTheme="majorHAnsi" w:hAnsiTheme="majorHAnsi" w:cstheme="majorHAnsi"/>
+          <w:sz w:val="28"/>
+          <w:szCs w:val="28"/>
+        </w:rPr>
+        <w:t xml:space="preserve">ServerName </w:t>
+      </w:r>
+      <w:r>
+        <w:rPr>
+          <w:rFonts w:asciiTheme="majorHAnsi" w:hAnsiTheme="majorHAnsi" w:cstheme="majorHAnsi"/>
+          <w:b/>
+          <w:sz w:val="28"/>
+          <w:szCs w:val="28"/>
+        </w:rPr>
+        <w:t>trangthuy.linux</w:t>
+      </w:r>
+    </w:p>
+    <w:p>
+      <w:pPr>
+        <w:pStyle w:val="ListParagraph"/>
+        <w:numPr>
+          <w:ilvl w:val="3"/>
+          <w:numId w:val="13"/>
+        </w:numPr>
+        <w:spacing w:after="160" w:line="256" w:lineRule="auto"/>
+        <w:rPr>
+          <w:rFonts w:asciiTheme="majorHAnsi" w:hAnsiTheme="majorHAnsi" w:cstheme="majorHAnsi"/>
+          <w:sz w:val="28"/>
+          <w:szCs w:val="28"/>
+        </w:rPr>
+      </w:pPr>
+      <w:r>
+        <w:rPr>
+          <w:rFonts w:asciiTheme="majorHAnsi" w:hAnsiTheme="majorHAnsi" w:cstheme="majorHAnsi"/>
+          <w:sz w:val="28"/>
+          <w:szCs w:val="28"/>
+        </w:rPr>
+        <w:t xml:space="preserve">ServerAlias </w:t>
+      </w:r>
+      <w:r>
+        <w:rPr>
+          <w:rFonts w:asciiTheme="majorHAnsi" w:hAnsiTheme="majorHAnsi" w:cstheme="majorHAnsi"/>
+          <w:b/>
+          <w:sz w:val="28"/>
+          <w:szCs w:val="28"/>
+        </w:rPr>
+        <w:t>192.168.0.120</w:t>
+      </w:r>
+      <w:r>
+        <w:rPr>
+          <w:rFonts w:asciiTheme="majorHAnsi" w:hAnsiTheme="majorHAnsi" w:cstheme="majorHAnsi"/>
+          <w:sz w:val="28"/>
+          <w:szCs w:val="28"/>
+        </w:rPr>
+        <w:tab/>
+        <w:t>địa chỉ ip</w:t>
+      </w:r>
+    </w:p>
+    <w:p>
+      <w:pPr>
+        <w:pStyle w:val="ListParagraph"/>
+        <w:numPr>
+          <w:ilvl w:val="3"/>
+          <w:numId w:val="13"/>
+        </w:numPr>
+        <w:spacing w:after="160" w:line="256" w:lineRule="auto"/>
+        <w:rPr>
+          <w:rFonts w:asciiTheme="majorHAnsi" w:hAnsiTheme="majorHAnsi" w:cstheme="majorHAnsi"/>
+          <w:sz w:val="28"/>
+          <w:szCs w:val="28"/>
+        </w:rPr>
+      </w:pPr>
+      <w:r>
+        <w:rPr>
+          <w:rFonts w:asciiTheme="majorHAnsi" w:hAnsiTheme="majorHAnsi" w:cstheme="majorHAnsi"/>
+          <w:sz w:val="28"/>
+          <w:szCs w:val="28"/>
+        </w:rPr>
+        <w:t>DocumentRoot /var/www/</w:t>
+      </w:r>
+      <w:r>
+        <w:rPr>
+          <w:rFonts w:asciiTheme="majorHAnsi" w:hAnsiTheme="majorHAnsi" w:cstheme="majorHAnsi"/>
+          <w:b/>
+          <w:sz w:val="28"/>
+          <w:szCs w:val="28"/>
+        </w:rPr>
+        <w:t xml:space="preserve"> </w:t>
+      </w:r>
+      <w:r>
+        <w:rPr>
+          <w:rFonts w:asciiTheme="majorHAnsi" w:hAnsiTheme="majorHAnsi" w:cstheme="majorHAnsi"/>
+          <w:b/>
+          <w:sz w:val="28"/>
+          <w:szCs w:val="28"/>
+          <w:lang w:val="en-US"/>
+        </w:rPr>
+        <w:t>trangthuy.linux/</w:t>
+      </w:r>
+      <w:r>
+        <w:rPr>
+          <w:rFonts w:asciiTheme="majorHAnsi" w:hAnsiTheme="majorHAnsi" w:cstheme="majorHAnsi"/>
+          <w:sz w:val="28"/>
+          <w:szCs w:val="28"/>
+        </w:rPr>
+        <w:t>public_html</w:t>
+      </w:r>
+    </w:p>
+    <w:p>
+      <w:pPr>
+        <w:spacing w:after="160" w:line="256" w:lineRule="auto"/>
+        <w:rPr>
+          <w:rFonts w:asciiTheme="majorHAnsi" w:hAnsiTheme="majorHAnsi" w:cstheme="majorHAnsi"/>
+          <w:sz w:val="28"/>
+          <w:szCs w:val="28"/>
+          <w:lang w:val="en-US"/>
+        </w:rPr>
+      </w:pPr>
+      <w:r>
+        <w:rPr>
+          <w:rFonts w:asciiTheme="majorHAnsi" w:hAnsiTheme="majorHAnsi" w:cstheme="majorHAnsi"/>
+          <w:sz w:val="28"/>
+          <w:szCs w:val="28"/>
+          <w:lang w:val="en-US"/>
+        </w:rPr>
+        <w:t>+ Bước 6: Kích hoạt tệp máy chủ ảo mới</w:t>
+      </w:r>
+    </w:p>
+    <w:tbl>
+      <w:tblPr>
+        <w:tblStyle w:val="TableGrid"/>
+        <w:tblW w:w="0" w:type="auto"/>
+        <w:tblLook w:val="04A0" w:firstRow="1" w:lastRow="0" w:firstColumn="1" w:lastColumn="0" w:noHBand="0" w:noVBand="1"/>
+      </w:tblPr>
+      <w:tblGrid>
+        <w:gridCol w:w="9627"/>
+      </w:tblGrid>
+      <w:tr>
+        <w:tc>
+          <w:tcPr>
+            <w:tcW w:w="9627" w:type="dxa"/>
+          </w:tcPr>
+          <w:p>
+            <w:pPr>
+              <w:pStyle w:val="ListParagraph"/>
+              <w:numPr>
+                <w:ilvl w:val="3"/>
+                <w:numId w:val="13"/>
+              </w:numPr>
+              <w:spacing w:after="160" w:line="256" w:lineRule="auto"/>
+              <w:rPr>
+                <w:rFonts w:asciiTheme="majorHAnsi" w:hAnsiTheme="majorHAnsi" w:cstheme="majorHAnsi"/>
+                <w:sz w:val="28"/>
+                <w:szCs w:val="28"/>
+              </w:rPr>
+            </w:pPr>
+            <w:r>
+              <w:rPr>
+                <w:rFonts w:asciiTheme="majorHAnsi" w:hAnsiTheme="majorHAnsi" w:cstheme="majorHAnsi"/>
+                <w:sz w:val="28"/>
+                <w:szCs w:val="28"/>
+              </w:rPr>
+              <w:t xml:space="preserve">sudo a2ensite </w:t>
+            </w:r>
+            <w:r>
+              <w:rPr>
+                <w:rFonts w:asciiTheme="majorHAnsi" w:hAnsiTheme="majorHAnsi" w:cstheme="majorHAnsi"/>
+                <w:b/>
+                <w:sz w:val="28"/>
+                <w:szCs w:val="28"/>
+                <w:lang w:val="en-US"/>
+              </w:rPr>
+              <w:t>trangthuy.linux</w:t>
+            </w:r>
+            <w:r>
+              <w:rPr>
+                <w:rFonts w:asciiTheme="majorHAnsi" w:hAnsiTheme="majorHAnsi" w:cstheme="majorHAnsi"/>
+                <w:sz w:val="28"/>
+                <w:szCs w:val="28"/>
+              </w:rPr>
+              <w:t>.conf</w:t>
+            </w:r>
+          </w:p>
+          <w:p>
+            <w:pPr>
+              <w:pStyle w:val="ListParagraph"/>
+              <w:numPr>
+                <w:ilvl w:val="3"/>
+                <w:numId w:val="13"/>
+              </w:numPr>
+              <w:spacing w:after="160" w:line="256" w:lineRule="auto"/>
+              <w:rPr>
+                <w:rFonts w:asciiTheme="majorHAnsi" w:hAnsiTheme="majorHAnsi" w:cstheme="majorHAnsi"/>
+                <w:sz w:val="28"/>
+                <w:szCs w:val="28"/>
+              </w:rPr>
+            </w:pPr>
+            <w:r>
+              <w:rPr>
+                <w:rFonts w:asciiTheme="majorHAnsi" w:hAnsiTheme="majorHAnsi" w:cstheme="majorHAnsi"/>
+                <w:sz w:val="28"/>
+                <w:szCs w:val="28"/>
+              </w:rPr>
+              <w:t>sudo a2dissite 000-default.conf</w:t>
+            </w:r>
+          </w:p>
+          <w:p>
+            <w:pPr>
+              <w:pStyle w:val="ListParagraph"/>
+              <w:numPr>
+                <w:ilvl w:val="3"/>
+                <w:numId w:val="13"/>
+              </w:numPr>
+              <w:spacing w:after="160" w:line="256" w:lineRule="auto"/>
+              <w:rPr>
+                <w:rFonts w:asciiTheme="majorHAnsi" w:hAnsiTheme="majorHAnsi" w:cstheme="majorHAnsi"/>
+                <w:sz w:val="28"/>
+                <w:szCs w:val="28"/>
+              </w:rPr>
+            </w:pPr>
+            <w:r>
+              <w:rPr>
+                <w:rFonts w:asciiTheme="majorHAnsi" w:hAnsiTheme="majorHAnsi" w:cstheme="majorHAnsi"/>
+                <w:sz w:val="28"/>
+                <w:szCs w:val="28"/>
+              </w:rPr>
+              <w:t>sudo systemctl restart apache2</w:t>
+            </w:r>
+          </w:p>
+        </w:tc>
+      </w:tr>
+    </w:tbl>
+    <w:p>
+      <w:pPr>
+        <w:spacing w:after="160" w:line="256" w:lineRule="auto"/>
+        <w:rPr>
+          <w:rFonts w:asciiTheme="majorHAnsi" w:hAnsiTheme="majorHAnsi" w:cstheme="majorHAnsi"/>
+          <w:sz w:val="28"/>
+          <w:szCs w:val="28"/>
+          <w:lang w:val="en-US"/>
+        </w:rPr>
+      </w:pPr>
+    </w:p>
+    <w:p>
+      <w:pPr>
+        <w:spacing w:after="160" w:line="256" w:lineRule="auto"/>
+        <w:rPr>
+          <w:rFonts w:asciiTheme="majorHAnsi" w:hAnsiTheme="majorHAnsi" w:cstheme="majorHAnsi"/>
+          <w:sz w:val="28"/>
+          <w:szCs w:val="28"/>
+          <w:lang w:val="en-US"/>
+        </w:rPr>
+      </w:pPr>
+    </w:p>
+    <w:p>
+      <w:pPr>
+        <w:spacing w:after="160" w:line="256" w:lineRule="auto"/>
+        <w:rPr>
+          <w:rFonts w:asciiTheme="majorHAnsi" w:hAnsiTheme="majorHAnsi" w:cstheme="majorHAnsi"/>
+          <w:sz w:val="28"/>
+          <w:szCs w:val="28"/>
+          <w:lang w:val="en-US"/>
+        </w:rPr>
+      </w:pPr>
+      <w:r>
+        <w:rPr>
+          <w:rFonts w:asciiTheme="majorHAnsi" w:hAnsiTheme="majorHAnsi" w:cstheme="majorHAnsi"/>
+          <w:sz w:val="28"/>
+          <w:szCs w:val="28"/>
+          <w:lang w:val="en-US"/>
+        </w:rPr>
+        <w:t>+ Bước 7: Thiết lập máy chủ cục bộ</w:t>
+      </w:r>
+    </w:p>
+    <w:tbl>
+      <w:tblPr>
+        <w:tblStyle w:val="TableGrid"/>
+        <w:tblW w:w="0" w:type="auto"/>
+        <w:tblLook w:val="04A0" w:firstRow="1" w:lastRow="0" w:firstColumn="1" w:lastColumn="0" w:noHBand="0" w:noVBand="1"/>
+      </w:tblPr>
+      <w:tblGrid>
+        <w:gridCol w:w="9627"/>
+      </w:tblGrid>
+      <w:tr>
+        <w:tc>
+          <w:tcPr>
+            <w:tcW w:w="9627" w:type="dxa"/>
+          </w:tcPr>
+          <w:p>
+            <w:pPr>
+              <w:pStyle w:val="ListParagraph"/>
+              <w:numPr>
+                <w:ilvl w:val="3"/>
+                <w:numId w:val="13"/>
+              </w:numPr>
+              <w:spacing w:after="160" w:line="256" w:lineRule="auto"/>
+              <w:rPr>
+                <w:rFonts w:asciiTheme="majorHAnsi" w:hAnsiTheme="majorHAnsi" w:cstheme="majorHAnsi"/>
+                <w:sz w:val="28"/>
+                <w:szCs w:val="28"/>
+              </w:rPr>
+            </w:pPr>
+            <w:r>
+              <w:rPr>
+                <w:rFonts w:asciiTheme="majorHAnsi" w:hAnsiTheme="majorHAnsi" w:cstheme="majorHAnsi"/>
+                <w:sz w:val="28"/>
+                <w:szCs w:val="28"/>
+              </w:rPr>
+              <w:t>sudo nano /etc/hosts</w:t>
+            </w:r>
+          </w:p>
+          <w:p>
+            <w:pPr>
+              <w:pStyle w:val="ListParagraph"/>
+              <w:numPr>
+                <w:ilvl w:val="3"/>
+                <w:numId w:val="13"/>
+              </w:numPr>
+              <w:spacing w:after="160" w:line="256" w:lineRule="auto"/>
+              <w:rPr>
+                <w:rFonts w:asciiTheme="majorHAnsi" w:hAnsiTheme="majorHAnsi" w:cstheme="majorHAnsi"/>
+                <w:sz w:val="28"/>
+                <w:szCs w:val="28"/>
+              </w:rPr>
+            </w:pPr>
+            <w:r>
+              <w:rPr>
+                <w:rFonts w:asciiTheme="majorHAnsi" w:hAnsiTheme="majorHAnsi" w:cstheme="majorHAnsi"/>
+                <w:sz w:val="28"/>
+                <w:szCs w:val="28"/>
+              </w:rPr>
+              <w:t>192.168.</w:t>
+            </w:r>
+            <w:r>
+              <w:rPr>
+                <w:rFonts w:asciiTheme="majorHAnsi" w:hAnsiTheme="majorHAnsi" w:cstheme="majorHAnsi"/>
+                <w:sz w:val="28"/>
+                <w:szCs w:val="28"/>
+                <w:lang w:val="en-US"/>
+              </w:rPr>
+              <w:t xml:space="preserve">0.120    </w:t>
+            </w:r>
+            <w:r>
+              <w:rPr>
+                <w:rFonts w:asciiTheme="majorHAnsi" w:hAnsiTheme="majorHAnsi" w:cstheme="majorHAnsi"/>
+                <w:sz w:val="28"/>
+                <w:szCs w:val="28"/>
+              </w:rPr>
+              <w:t xml:space="preserve"> </w:t>
+            </w:r>
+            <w:r>
+              <w:rPr>
+                <w:rFonts w:asciiTheme="majorHAnsi" w:hAnsiTheme="majorHAnsi" w:cstheme="majorHAnsi"/>
+                <w:b/>
+                <w:sz w:val="28"/>
+                <w:szCs w:val="28"/>
+              </w:rPr>
+              <w:t>trangthuy.linux</w:t>
+            </w:r>
+            <w:r>
+              <w:rPr>
+                <w:rFonts w:asciiTheme="majorHAnsi" w:hAnsiTheme="majorHAnsi" w:cstheme="majorHAnsi"/>
+                <w:sz w:val="28"/>
+                <w:szCs w:val="28"/>
+              </w:rPr>
+              <w:tab/>
+              <w:t>:thêm địa chỉ ip của máy.</w:t>
+            </w:r>
+          </w:p>
+        </w:tc>
+      </w:tr>
+    </w:tbl>
+    <w:p>
+      <w:pPr>
+        <w:spacing w:after="160" w:line="256" w:lineRule="auto"/>
+        <w:rPr>
+          <w:rFonts w:asciiTheme="majorHAnsi" w:hAnsiTheme="majorHAnsi" w:cstheme="majorHAnsi"/>
+          <w:sz w:val="28"/>
+          <w:szCs w:val="28"/>
+          <w:lang w:val="en-US"/>
+        </w:rPr>
+      </w:pPr>
+    </w:p>
+    <w:p>
+      <w:pPr>
+        <w:spacing w:after="160" w:line="256" w:lineRule="auto"/>
+        <w:rPr>
+          <w:rFonts w:asciiTheme="majorHAnsi" w:hAnsiTheme="majorHAnsi" w:cstheme="majorHAnsi"/>
+          <w:sz w:val="28"/>
+          <w:szCs w:val="28"/>
+          <w:lang w:val="en-US"/>
+        </w:rPr>
+      </w:pPr>
+      <w:r>
+        <w:rPr>
+          <w:rFonts w:asciiTheme="majorHAnsi" w:hAnsiTheme="majorHAnsi" w:cstheme="majorHAnsi"/>
+          <w:sz w:val="28"/>
+          <w:szCs w:val="28"/>
+          <w:lang w:val="en-US"/>
+        </w:rPr>
+        <w:t xml:space="preserve">+ Bước 8: Kiểm tra kết quả: </w:t>
+      </w:r>
+    </w:p>
+    <w:p>
+      <w:pPr>
+        <w:spacing w:after="160" w:line="256" w:lineRule="auto"/>
+        <w:rPr>
+          <w:rFonts w:asciiTheme="majorHAnsi" w:hAnsiTheme="majorHAnsi" w:cstheme="majorHAnsi"/>
+          <w:b/>
+          <w:sz w:val="28"/>
+          <w:szCs w:val="28"/>
+          <w:lang w:val="en-US"/>
+        </w:rPr>
+      </w:pPr>
+      <w:hyperlink r:id="rId10" w:history="1">
+        <w:r>
+          <w:rPr>
+            <w:rStyle w:val="Hyperlink"/>
+            <w:rFonts w:asciiTheme="majorHAnsi" w:hAnsiTheme="majorHAnsi" w:cstheme="majorHAnsi"/>
+            <w:b/>
+            <w:sz w:val="28"/>
+            <w:szCs w:val="28"/>
+            <w:lang w:val="en-US"/>
+          </w:rPr>
+          <w:t>http://trangthuy.linux</w:t>
+        </w:r>
+      </w:hyperlink>
+    </w:p>
+    <w:p>
+      <w:pPr>
+        <w:spacing w:after="160" w:line="256" w:lineRule="auto"/>
+        <w:rPr>
+          <w:rFonts w:asciiTheme="majorHAnsi" w:hAnsiTheme="majorHAnsi" w:cstheme="majorHAnsi"/>
+          <w:b/>
+          <w:sz w:val="28"/>
+          <w:szCs w:val="28"/>
+          <w:lang w:val="en-US"/>
+        </w:rPr>
+      </w:pPr>
+    </w:p>
+    <w:p>
+      <w:pPr>
+        <w:pStyle w:val="ListParagraph"/>
+        <w:numPr>
+          <w:ilvl w:val="1"/>
+          <w:numId w:val="28"/>
         </w:numPr>
         <w:spacing w:line="312" w:lineRule="auto"/>
         <w:rPr>
@@ -972,7 +3154,31 @@
           <w:szCs w:val="28"/>
           <w:shd w:val="clear" w:color="auto" w:fill="FFFFFF"/>
         </w:rPr>
-        <w:t>Để theo dõi các số liệu của máy chủ)</w:t>
+        <w:t xml:space="preserve">Để </w:t>
+      </w:r>
+      <w:proofErr w:type="gramStart"/>
+      <w:r>
+        <w:rPr>
+          <w:rFonts w:asciiTheme="majorHAnsi" w:hAnsiTheme="majorHAnsi" w:cstheme="majorHAnsi"/>
+          <w:b w:val="0"/>
+          <w:color w:val="000000"/>
+          <w:sz w:val="28"/>
+          <w:szCs w:val="28"/>
+          <w:shd w:val="clear" w:color="auto" w:fill="FFFFFF"/>
+        </w:rPr>
+        <w:t>theo</w:t>
+      </w:r>
+      <w:proofErr w:type="gramEnd"/>
+      <w:r>
+        <w:rPr>
+          <w:rFonts w:asciiTheme="majorHAnsi" w:hAnsiTheme="majorHAnsi" w:cstheme="majorHAnsi"/>
+          <w:b w:val="0"/>
+          <w:color w:val="000000"/>
+          <w:sz w:val="28"/>
+          <w:szCs w:val="28"/>
+          <w:shd w:val="clear" w:color="auto" w:fill="FFFFFF"/>
+        </w:rPr>
+        <w:t xml:space="preserve"> dõi các số liệu của máy chủ)</w:t>
       </w:r>
     </w:p>
     <w:p>
@@ -1155,6 +3361,7 @@
           <w:szCs w:val="28"/>
           <w:lang w:val="en-US"/>
         </w:rPr>
+        <w:lastRenderedPageBreak/>
         <w:t xml:space="preserve">I. </w:t>
       </w:r>
       <w:r>
@@ -1205,51 +3412,80 @@
           <w:lang w:val="en-US"/>
         </w:rPr>
         <w:tab/>
-        <w:t>Cài đặt gói [prometheus] bao gồm chức năng Prometheus Server và gói [prometheus-node-export] bao gồm chức năng để lấy tài nguyên chung trên Hệ thống như sử dụng CPU hoặc Bộ nhớ.</w:t>
-      </w:r>
-    </w:p>
-    <w:p>
-      <w:pPr>
-        <w:spacing w:line="312" w:lineRule="auto"/>
-        <w:rPr>
-          <w:rFonts w:asciiTheme="majorHAnsi" w:hAnsiTheme="majorHAnsi" w:cstheme="majorHAnsi"/>
-          <w:b/>
-          <w:bCs/>
-          <w:color w:val="98FB98"/>
-          <w:sz w:val="28"/>
-          <w:szCs w:val="28"/>
-          <w:shd w:val="clear" w:color="auto" w:fill="191919"/>
-        </w:rPr>
-      </w:pPr>
-      <w:hyperlink r:id="rId6" w:history="1">
-        <w:r>
-          <w:rPr>
-            <w:rStyle w:val="Hyperlink"/>
-            <w:rFonts w:asciiTheme="majorHAnsi" w:hAnsiTheme="majorHAnsi" w:cstheme="majorHAnsi"/>
-            <w:b/>
-            <w:bCs/>
-            <w:color w:val="FFFF00"/>
-            <w:sz w:val="28"/>
-            <w:szCs w:val="28"/>
-            <w:u w:val="none"/>
-            <w:shd w:val="clear" w:color="auto" w:fill="191919"/>
-          </w:rPr>
-          <w:t>apt</w:t>
-        </w:r>
-      </w:hyperlink>
-      <w:r>
-        <w:rPr>
-          <w:rFonts w:asciiTheme="majorHAnsi" w:hAnsiTheme="majorHAnsi" w:cstheme="majorHAnsi"/>
-          <w:b/>
-          <w:bCs/>
-          <w:color w:val="98FB98"/>
-          <w:sz w:val="28"/>
-          <w:szCs w:val="28"/>
-          <w:shd w:val="clear" w:color="auto" w:fill="191919"/>
-        </w:rPr>
-        <w:t> -y install prometheus prometheus-node-exporter</w:t>
-      </w:r>
-    </w:p>
+        <w:t>Cài đặt gói [</w:t>
+      </w:r>
+      <w:proofErr w:type="gramStart"/>
+      <w:r>
+        <w:rPr>
+          <w:rFonts w:asciiTheme="majorHAnsi" w:hAnsiTheme="majorHAnsi" w:cstheme="majorHAnsi"/>
+          <w:sz w:val="28"/>
+          <w:szCs w:val="28"/>
+          <w:lang w:val="en-US"/>
+        </w:rPr>
+        <w:t>prometheus</w:t>
+      </w:r>
+      <w:proofErr w:type="gramEnd"/>
+      <w:r>
+        <w:rPr>
+          <w:rFonts w:asciiTheme="majorHAnsi" w:hAnsiTheme="majorHAnsi" w:cstheme="majorHAnsi"/>
+          <w:sz w:val="28"/>
+          <w:szCs w:val="28"/>
+          <w:lang w:val="en-US"/>
+        </w:rPr>
+        <w:t>] bao gồm chức năng Prometheus Server và gói [prometheus-node-export] bao gồm chức năng để lấy tài nguyên chung trên Hệ thống như sử dụng CPU hoặc Bộ nhớ.</w:t>
+      </w:r>
+    </w:p>
+    <w:tbl>
+      <w:tblPr>
+        <w:tblStyle w:val="TableGrid"/>
+        <w:tblW w:w="0" w:type="auto"/>
+        <w:tblLook w:val="04A0" w:firstRow="1" w:lastRow="0" w:firstColumn="1" w:lastColumn="0" w:noHBand="0" w:noVBand="1"/>
+      </w:tblPr>
+      <w:tblGrid>
+        <w:gridCol w:w="9627"/>
+      </w:tblGrid>
+      <w:tr>
+        <w:tc>
+          <w:tcPr>
+            <w:tcW w:w="9627" w:type="dxa"/>
+          </w:tcPr>
+          <w:p>
+            <w:pPr>
+              <w:pStyle w:val="ListParagraph"/>
+              <w:numPr>
+                <w:ilvl w:val="0"/>
+                <w:numId w:val="26"/>
+              </w:numPr>
+              <w:spacing w:line="312" w:lineRule="auto"/>
+              <w:rPr>
+                <w:rFonts w:asciiTheme="majorHAnsi" w:hAnsiTheme="majorHAnsi" w:cstheme="majorHAnsi"/>
+                <w:sz w:val="28"/>
+                <w:szCs w:val="28"/>
+                <w:lang w:val="en-US"/>
+              </w:rPr>
+            </w:pPr>
+            <w:r>
+              <w:rPr>
+                <w:rFonts w:asciiTheme="majorHAnsi" w:hAnsiTheme="majorHAnsi" w:cstheme="majorHAnsi"/>
+                <w:sz w:val="28"/>
+                <w:szCs w:val="28"/>
+                <w:lang w:val="en-US"/>
+              </w:rPr>
+              <w:t xml:space="preserve">sudo </w:t>
+            </w:r>
+            <w:r>
+              <w:rPr>
+                <w:rFonts w:asciiTheme="majorHAnsi" w:hAnsiTheme="majorHAnsi" w:cstheme="majorHAnsi"/>
+                <w:sz w:val="28"/>
+                <w:szCs w:val="28"/>
+                <w:lang w:val="en-US"/>
+              </w:rPr>
+              <w:t>apt -y install prometheus prometheus-node-exporter</w:t>
+            </w:r>
+          </w:p>
+        </w:tc>
+      </w:tr>
+    </w:tbl>
     <w:p>
       <w:pPr>
         <w:spacing w:line="312" w:lineRule="auto"/>
@@ -1291,132 +3527,1583 @@
         <w:t>Cấu hình cài đặt cơ bản trên file prometheus.yml</w:t>
       </w:r>
     </w:p>
-    <w:p>
-      <w:pPr>
-        <w:spacing w:line="312" w:lineRule="auto"/>
-        <w:rPr>
-          <w:rFonts w:asciiTheme="majorHAnsi" w:hAnsiTheme="majorHAnsi" w:cstheme="majorHAnsi"/>
-          <w:sz w:val="28"/>
-          <w:szCs w:val="28"/>
-          <w:lang w:val="en-US"/>
-        </w:rPr>
-      </w:pPr>
-      <w:hyperlink r:id="rId7" w:history="1">
-        <w:r>
-          <w:rPr>
-            <w:rStyle w:val="Hyperlink"/>
-            <w:rFonts w:asciiTheme="majorHAnsi" w:hAnsiTheme="majorHAnsi" w:cstheme="majorHAnsi"/>
-            <w:b/>
-            <w:bCs/>
-            <w:color w:val="FFFF00"/>
-            <w:sz w:val="28"/>
-            <w:szCs w:val="28"/>
-            <w:u w:val="none"/>
-            <w:shd w:val="clear" w:color="auto" w:fill="191919"/>
-          </w:rPr>
-          <w:t>vi</w:t>
-        </w:r>
-      </w:hyperlink>
-      <w:r>
+    <w:tbl>
+      <w:tblPr>
+        <w:tblStyle w:val="TableGrid"/>
+        <w:tblW w:w="0" w:type="auto"/>
+        <w:tblLook w:val="04A0" w:firstRow="1" w:lastRow="0" w:firstColumn="1" w:lastColumn="0" w:noHBand="0" w:noVBand="1"/>
+      </w:tblPr>
+      <w:tblGrid>
+        <w:gridCol w:w="9627"/>
+      </w:tblGrid>
+      <w:tr>
+        <w:tc>
+          <w:tcPr>
+            <w:tcW w:w="9627" w:type="dxa"/>
+          </w:tcPr>
+          <w:p>
+            <w:pPr>
+              <w:pStyle w:val="ListParagraph"/>
+              <w:numPr>
+                <w:ilvl w:val="0"/>
+                <w:numId w:val="25"/>
+              </w:numPr>
+              <w:spacing w:line="312" w:lineRule="auto"/>
+              <w:rPr>
+                <w:rFonts w:asciiTheme="majorHAnsi" w:hAnsiTheme="majorHAnsi" w:cstheme="majorHAnsi"/>
+                <w:sz w:val="28"/>
+                <w:szCs w:val="28"/>
+                <w:lang w:val="en-US"/>
+              </w:rPr>
+            </w:pPr>
+            <w:r>
+              <w:rPr>
+                <w:rFonts w:asciiTheme="majorHAnsi" w:hAnsiTheme="majorHAnsi" w:cstheme="majorHAnsi"/>
+                <w:sz w:val="28"/>
+                <w:szCs w:val="28"/>
+                <w:lang w:val="en-US"/>
+              </w:rPr>
+              <w:t xml:space="preserve">sudo </w:t>
+            </w:r>
+            <w:r>
+              <w:rPr>
+                <w:rFonts w:asciiTheme="majorHAnsi" w:hAnsiTheme="majorHAnsi" w:cstheme="majorHAnsi"/>
+                <w:sz w:val="28"/>
+                <w:szCs w:val="28"/>
+                <w:lang w:val="en-US"/>
+              </w:rPr>
+              <w:t>vi /etc/prometheus/prometheus.yml</w:t>
+            </w:r>
+          </w:p>
+        </w:tc>
+      </w:tr>
+    </w:tbl>
+    <w:p>
+      <w:pPr>
+        <w:spacing w:line="312" w:lineRule="auto"/>
+        <w:rPr>
+          <w:rFonts w:asciiTheme="majorHAnsi" w:hAnsiTheme="majorHAnsi" w:cstheme="majorHAnsi"/>
+          <w:sz w:val="28"/>
+          <w:szCs w:val="28"/>
+        </w:rPr>
+      </w:pPr>
+    </w:p>
+    <w:p>
+      <w:pPr>
+        <w:spacing w:line="312" w:lineRule="auto"/>
+        <w:rPr>
+          <w:rFonts w:asciiTheme="majorHAnsi" w:hAnsiTheme="majorHAnsi" w:cstheme="majorHAnsi"/>
+          <w:sz w:val="28"/>
+          <w:szCs w:val="28"/>
+          <w:lang w:val="en-US"/>
+        </w:rPr>
+      </w:pPr>
+      <w:r>
+        <w:rPr>
+          <w:rFonts w:asciiTheme="majorHAnsi" w:hAnsiTheme="majorHAnsi" w:cstheme="majorHAnsi"/>
+          <w:sz w:val="28"/>
+          <w:szCs w:val="28"/>
+          <w:lang w:val="en-US"/>
+        </w:rPr>
+        <w:t>Sau đó khởi động lại Prometheus</w:t>
+      </w:r>
+    </w:p>
+    <w:tbl>
+      <w:tblPr>
+        <w:tblStyle w:val="TableGrid"/>
+        <w:tblW w:w="0" w:type="auto"/>
+        <w:tblLook w:val="04A0" w:firstRow="1" w:lastRow="0" w:firstColumn="1" w:lastColumn="0" w:noHBand="0" w:noVBand="1"/>
+      </w:tblPr>
+      <w:tblGrid>
+        <w:gridCol w:w="9627"/>
+      </w:tblGrid>
+      <w:tr>
+        <w:tc>
+          <w:tcPr>
+            <w:tcW w:w="9627" w:type="dxa"/>
+          </w:tcPr>
+          <w:p>
+            <w:pPr>
+              <w:pStyle w:val="ListParagraph"/>
+              <w:numPr>
+                <w:ilvl w:val="0"/>
+                <w:numId w:val="24"/>
+              </w:numPr>
+              <w:spacing w:line="312" w:lineRule="auto"/>
+              <w:rPr>
+                <w:rFonts w:asciiTheme="majorHAnsi" w:hAnsiTheme="majorHAnsi" w:cstheme="majorHAnsi"/>
+                <w:sz w:val="28"/>
+                <w:szCs w:val="28"/>
+                <w:lang w:val="en-US"/>
+              </w:rPr>
+            </w:pPr>
+            <w:r>
+              <w:rPr>
+                <w:rFonts w:asciiTheme="majorHAnsi" w:hAnsiTheme="majorHAnsi" w:cstheme="majorHAnsi"/>
+                <w:sz w:val="28"/>
+                <w:szCs w:val="28"/>
+                <w:lang w:val="en-US"/>
+              </w:rPr>
+              <w:t xml:space="preserve">sudo </w:t>
+            </w:r>
+            <w:r>
+              <w:rPr>
+                <w:rFonts w:asciiTheme="majorHAnsi" w:hAnsiTheme="majorHAnsi" w:cstheme="majorHAnsi"/>
+                <w:sz w:val="28"/>
+                <w:szCs w:val="28"/>
+                <w:lang w:val="en-US"/>
+              </w:rPr>
+              <w:t>systemctl restart prometheus</w:t>
+            </w:r>
+          </w:p>
+        </w:tc>
+      </w:tr>
+    </w:tbl>
+    <w:p>
+      <w:pPr>
+        <w:spacing w:line="312" w:lineRule="auto"/>
+        <w:rPr>
+          <w:rFonts w:asciiTheme="majorHAnsi" w:hAnsiTheme="majorHAnsi" w:cstheme="majorHAnsi"/>
+          <w:sz w:val="28"/>
+          <w:szCs w:val="28"/>
+          <w:lang w:val="en-US"/>
+        </w:rPr>
+      </w:pPr>
+    </w:p>
+    <w:p>
+      <w:pPr>
+        <w:pStyle w:val="HTMLPreformatted"/>
+        <w:shd w:val="clear" w:color="auto" w:fill="191919"/>
+        <w:wordWrap w:val="0"/>
         <w:rPr>
           <w:rFonts w:asciiTheme="majorHAnsi" w:hAnsiTheme="majorHAnsi" w:cstheme="majorHAnsi"/>
           <w:b/>
           <w:bCs/>
-          <w:color w:val="98FB98"/>
-          <w:sz w:val="28"/>
-          <w:szCs w:val="28"/>
-          <w:shd w:val="clear" w:color="auto" w:fill="191919"/>
-        </w:rPr>
-        <w:t> /etc/prometheus/prometheus.yml</w:t>
-      </w:r>
-    </w:p>
-    <w:p>
-      <w:pPr>
-        <w:spacing w:line="312" w:lineRule="auto"/>
-        <w:rPr>
-          <w:rFonts w:asciiTheme="majorHAnsi" w:hAnsiTheme="majorHAnsi" w:cstheme="majorHAnsi"/>
-          <w:sz w:val="28"/>
-          <w:szCs w:val="28"/>
-          <w:lang w:val="en-US"/>
-        </w:rPr>
-      </w:pPr>
-      <w:r>
-        <w:rPr>
-          <w:rFonts w:asciiTheme="majorHAnsi" w:hAnsiTheme="majorHAnsi" w:cstheme="majorHAnsi"/>
-          <w:sz w:val="28"/>
-          <w:szCs w:val="28"/>
-          <w:lang w:val="en-US"/>
-        </w:rPr>
-        <w:t>Sau đó khởi động lại Prometheus</w:t>
-      </w:r>
-    </w:p>
-    <w:p>
-      <w:pPr>
-        <w:spacing w:line="312" w:lineRule="auto"/>
-        <w:rPr>
-          <w:rFonts w:asciiTheme="majorHAnsi" w:hAnsiTheme="majorHAnsi" w:cstheme="majorHAnsi"/>
-          <w:sz w:val="28"/>
-          <w:szCs w:val="28"/>
-          <w:lang w:val="en-US"/>
-        </w:rPr>
-      </w:pPr>
-      <w:hyperlink r:id="rId8" w:history="1">
-        <w:r>
-          <w:rPr>
-            <w:rStyle w:val="Hyperlink"/>
-            <w:rFonts w:asciiTheme="majorHAnsi" w:hAnsiTheme="majorHAnsi" w:cstheme="majorHAnsi"/>
-            <w:b/>
-            <w:bCs/>
-            <w:color w:val="FFFF00"/>
-            <w:sz w:val="28"/>
-            <w:szCs w:val="28"/>
-            <w:u w:val="none"/>
-            <w:shd w:val="clear" w:color="auto" w:fill="191919"/>
-          </w:rPr>
-          <w:t>systemctl</w:t>
-        </w:r>
-      </w:hyperlink>
+          <w:color w:val="FFFFFF"/>
+          <w:sz w:val="28"/>
+          <w:szCs w:val="28"/>
+        </w:rPr>
+      </w:pPr>
+      <w:proofErr w:type="gramStart"/>
       <w:r>
         <w:rPr>
           <w:rFonts w:asciiTheme="majorHAnsi" w:hAnsiTheme="majorHAnsi" w:cstheme="majorHAnsi"/>
           <w:b/>
           <w:bCs/>
-          <w:color w:val="98FB98"/>
-          <w:sz w:val="28"/>
-          <w:szCs w:val="28"/>
-          <w:shd w:val="clear" w:color="auto" w:fill="191919"/>
-        </w:rPr>
-        <w:t> restart prometheus</w:t>
-      </w:r>
-    </w:p>
-    <w:p>
-      <w:pPr>
-        <w:spacing w:line="312" w:lineRule="auto"/>
-        <w:rPr>
-          <w:rFonts w:asciiTheme="majorHAnsi" w:hAnsiTheme="majorHAnsi" w:cstheme="majorHAnsi"/>
-          <w:sz w:val="28"/>
-          <w:szCs w:val="28"/>
-          <w:lang w:val="en-US"/>
-        </w:rPr>
-      </w:pPr>
-    </w:p>
-    <w:p>
-      <w:pPr>
-        <w:spacing w:line="312" w:lineRule="auto"/>
-        <w:rPr>
-          <w:rFonts w:asciiTheme="majorHAnsi" w:hAnsiTheme="majorHAnsi" w:cstheme="majorHAnsi"/>
-          <w:sz w:val="28"/>
-          <w:szCs w:val="28"/>
-          <w:lang w:val="en-US"/>
-        </w:rPr>
-      </w:pPr>
-      <w:r>
-        <w:rPr>
-          <w:rFonts w:asciiTheme="majorHAnsi" w:hAnsiTheme="majorHAnsi" w:cstheme="majorHAnsi"/>
-          <w:sz w:val="28"/>
-          <w:szCs w:val="28"/>
-          <w:lang w:val="en-US"/>
-        </w:rPr>
+          <w:color w:val="FFFFFF"/>
+          <w:sz w:val="28"/>
+          <w:szCs w:val="28"/>
+        </w:rPr>
+        <w:t>global</w:t>
+      </w:r>
+      <w:proofErr w:type="gramEnd"/>
+      <w:r>
+        <w:rPr>
+          <w:rFonts w:asciiTheme="majorHAnsi" w:hAnsiTheme="majorHAnsi" w:cstheme="majorHAnsi"/>
+          <w:b/>
+          <w:bCs/>
+          <w:color w:val="FFFFFF"/>
+          <w:sz w:val="28"/>
+          <w:szCs w:val="28"/>
+        </w:rPr>
+        <w:t>:</w:t>
+      </w:r>
+    </w:p>
+    <w:p>
+      <w:pPr>
+        <w:pStyle w:val="HTMLPreformatted"/>
+        <w:shd w:val="clear" w:color="auto" w:fill="191919"/>
+        <w:wordWrap w:val="0"/>
+        <w:rPr>
+          <w:rFonts w:asciiTheme="majorHAnsi" w:hAnsiTheme="majorHAnsi" w:cstheme="majorHAnsi"/>
+          <w:b/>
+          <w:bCs/>
+          <w:color w:val="FFFFFF"/>
+          <w:sz w:val="28"/>
+          <w:szCs w:val="28"/>
+        </w:rPr>
+      </w:pPr>
+      <w:r>
+        <w:rPr>
+          <w:rFonts w:asciiTheme="majorHAnsi" w:hAnsiTheme="majorHAnsi" w:cstheme="majorHAnsi"/>
+          <w:b/>
+          <w:bCs/>
+          <w:color w:val="FFFFFF"/>
+          <w:sz w:val="28"/>
+          <w:szCs w:val="28"/>
+        </w:rPr>
+        <w:t xml:space="preserve">  scrape_interval:     15s # </w:t>
+      </w:r>
+      <w:proofErr w:type="gramStart"/>
+      <w:r>
+        <w:rPr>
+          <w:rFonts w:asciiTheme="majorHAnsi" w:hAnsiTheme="majorHAnsi" w:cstheme="majorHAnsi"/>
+          <w:b/>
+          <w:bCs/>
+          <w:color w:val="FFFFFF"/>
+          <w:sz w:val="28"/>
+          <w:szCs w:val="28"/>
+        </w:rPr>
+        <w:t>By</w:t>
+      </w:r>
+      <w:proofErr w:type="gramEnd"/>
+      <w:r>
+        <w:rPr>
+          <w:rFonts w:asciiTheme="majorHAnsi" w:hAnsiTheme="majorHAnsi" w:cstheme="majorHAnsi"/>
+          <w:b/>
+          <w:bCs/>
+          <w:color w:val="FFFFFF"/>
+          <w:sz w:val="28"/>
+          <w:szCs w:val="28"/>
+        </w:rPr>
+        <w:t xml:space="preserve"> default, scrape targets every 15 seconds.</w:t>
+      </w:r>
+    </w:p>
+    <w:p>
+      <w:pPr>
+        <w:pStyle w:val="HTMLPreformatted"/>
+        <w:shd w:val="clear" w:color="auto" w:fill="191919"/>
+        <w:wordWrap w:val="0"/>
+        <w:rPr>
+          <w:rFonts w:asciiTheme="majorHAnsi" w:hAnsiTheme="majorHAnsi" w:cstheme="majorHAnsi"/>
+          <w:b/>
+          <w:bCs/>
+          <w:color w:val="FFFFFF"/>
+          <w:sz w:val="28"/>
+          <w:szCs w:val="28"/>
+        </w:rPr>
+      </w:pPr>
+      <w:r>
+        <w:rPr>
+          <w:rFonts w:asciiTheme="majorHAnsi" w:hAnsiTheme="majorHAnsi" w:cstheme="majorHAnsi"/>
+          <w:b/>
+          <w:bCs/>
+          <w:color w:val="FFFFFF"/>
+          <w:sz w:val="28"/>
+          <w:szCs w:val="28"/>
+        </w:rPr>
+        <w:t xml:space="preserve">  evaluation_interval: 15s # </w:t>
+      </w:r>
+      <w:proofErr w:type="gramStart"/>
+      <w:r>
+        <w:rPr>
+          <w:rFonts w:asciiTheme="majorHAnsi" w:hAnsiTheme="majorHAnsi" w:cstheme="majorHAnsi"/>
+          <w:b/>
+          <w:bCs/>
+          <w:color w:val="FFFFFF"/>
+          <w:sz w:val="28"/>
+          <w:szCs w:val="28"/>
+        </w:rPr>
+        <w:t>By</w:t>
+      </w:r>
+      <w:proofErr w:type="gramEnd"/>
+      <w:r>
+        <w:rPr>
+          <w:rFonts w:asciiTheme="majorHAnsi" w:hAnsiTheme="majorHAnsi" w:cstheme="majorHAnsi"/>
+          <w:b/>
+          <w:bCs/>
+          <w:color w:val="FFFFFF"/>
+          <w:sz w:val="28"/>
+          <w:szCs w:val="28"/>
+        </w:rPr>
+        <w:t xml:space="preserve"> default, scrape targets every 15 seconds.</w:t>
+      </w:r>
+    </w:p>
+    <w:p>
+      <w:pPr>
+        <w:pStyle w:val="HTMLPreformatted"/>
+        <w:shd w:val="clear" w:color="auto" w:fill="191919"/>
+        <w:wordWrap w:val="0"/>
+        <w:rPr>
+          <w:rFonts w:asciiTheme="majorHAnsi" w:hAnsiTheme="majorHAnsi" w:cstheme="majorHAnsi"/>
+          <w:b/>
+          <w:bCs/>
+          <w:color w:val="FFFFFF"/>
+          <w:sz w:val="28"/>
+          <w:szCs w:val="28"/>
+        </w:rPr>
+      </w:pPr>
+      <w:r>
+        <w:rPr>
+          <w:rFonts w:asciiTheme="majorHAnsi" w:hAnsiTheme="majorHAnsi" w:cstheme="majorHAnsi"/>
+          <w:b/>
+          <w:bCs/>
+          <w:color w:val="FFFFFF"/>
+          <w:sz w:val="28"/>
+          <w:szCs w:val="28"/>
+        </w:rPr>
+        <w:t xml:space="preserve">  # </w:t>
+      </w:r>
+      <w:proofErr w:type="gramStart"/>
+      <w:r>
+        <w:rPr>
+          <w:rFonts w:asciiTheme="majorHAnsi" w:hAnsiTheme="majorHAnsi" w:cstheme="majorHAnsi"/>
+          <w:b/>
+          <w:bCs/>
+          <w:color w:val="FFFFFF"/>
+          <w:sz w:val="28"/>
+          <w:szCs w:val="28"/>
+        </w:rPr>
+        <w:t>scrape_timeout</w:t>
+      </w:r>
+      <w:proofErr w:type="gramEnd"/>
+      <w:r>
+        <w:rPr>
+          <w:rFonts w:asciiTheme="majorHAnsi" w:hAnsiTheme="majorHAnsi" w:cstheme="majorHAnsi"/>
+          <w:b/>
+          <w:bCs/>
+          <w:color w:val="FFFFFF"/>
+          <w:sz w:val="28"/>
+          <w:szCs w:val="28"/>
+        </w:rPr>
+        <w:t xml:space="preserve"> is set to the global default (10s).</w:t>
+      </w:r>
+    </w:p>
+    <w:p>
+      <w:pPr>
+        <w:pStyle w:val="HTMLPreformatted"/>
+        <w:shd w:val="clear" w:color="auto" w:fill="191919"/>
+        <w:wordWrap w:val="0"/>
+        <w:rPr>
+          <w:rFonts w:asciiTheme="majorHAnsi" w:hAnsiTheme="majorHAnsi" w:cstheme="majorHAnsi"/>
+          <w:b/>
+          <w:bCs/>
+          <w:color w:val="FFFFFF"/>
+          <w:sz w:val="28"/>
+          <w:szCs w:val="28"/>
+        </w:rPr>
+      </w:pPr>
+    </w:p>
+    <w:p>
+      <w:pPr>
+        <w:pStyle w:val="HTMLPreformatted"/>
+        <w:shd w:val="clear" w:color="auto" w:fill="191919"/>
+        <w:wordWrap w:val="0"/>
+        <w:rPr>
+          <w:rFonts w:asciiTheme="majorHAnsi" w:hAnsiTheme="majorHAnsi" w:cstheme="majorHAnsi"/>
+          <w:b/>
+          <w:bCs/>
+          <w:color w:val="FFFFFF"/>
+          <w:sz w:val="28"/>
+          <w:szCs w:val="28"/>
+        </w:rPr>
+      </w:pPr>
+      <w:r>
+        <w:rPr>
+          <w:rFonts w:asciiTheme="majorHAnsi" w:hAnsiTheme="majorHAnsi" w:cstheme="majorHAnsi"/>
+          <w:b/>
+          <w:bCs/>
+          <w:color w:val="FFFFFF"/>
+          <w:sz w:val="28"/>
+          <w:szCs w:val="28"/>
+        </w:rPr>
+        <w:t xml:space="preserve">  # Attach these labels to any time series or alerts when communicating with</w:t>
+      </w:r>
+    </w:p>
+    <w:p>
+      <w:pPr>
+        <w:pStyle w:val="HTMLPreformatted"/>
+        <w:shd w:val="clear" w:color="auto" w:fill="191919"/>
+        <w:wordWrap w:val="0"/>
+        <w:rPr>
+          <w:rFonts w:asciiTheme="majorHAnsi" w:hAnsiTheme="majorHAnsi" w:cstheme="majorHAnsi"/>
+          <w:b/>
+          <w:bCs/>
+          <w:color w:val="FFFFFF"/>
+          <w:sz w:val="28"/>
+          <w:szCs w:val="28"/>
+        </w:rPr>
+      </w:pPr>
+      <w:r>
+        <w:rPr>
+          <w:rFonts w:asciiTheme="majorHAnsi" w:hAnsiTheme="majorHAnsi" w:cstheme="majorHAnsi"/>
+          <w:b/>
+          <w:bCs/>
+          <w:color w:val="FFFFFF"/>
+          <w:sz w:val="28"/>
+          <w:szCs w:val="28"/>
+        </w:rPr>
+        <w:t xml:space="preserve">  # </w:t>
+      </w:r>
+      <w:proofErr w:type="gramStart"/>
+      <w:r>
+        <w:rPr>
+          <w:rFonts w:asciiTheme="majorHAnsi" w:hAnsiTheme="majorHAnsi" w:cstheme="majorHAnsi"/>
+          <w:b/>
+          <w:bCs/>
+          <w:color w:val="FFFFFF"/>
+          <w:sz w:val="28"/>
+          <w:szCs w:val="28"/>
+        </w:rPr>
+        <w:t>external</w:t>
+      </w:r>
+      <w:proofErr w:type="gramEnd"/>
+      <w:r>
+        <w:rPr>
+          <w:rFonts w:asciiTheme="majorHAnsi" w:hAnsiTheme="majorHAnsi" w:cstheme="majorHAnsi"/>
+          <w:b/>
+          <w:bCs/>
+          <w:color w:val="FFFFFF"/>
+          <w:sz w:val="28"/>
+          <w:szCs w:val="28"/>
+        </w:rPr>
+        <w:t xml:space="preserve"> systems (federation, remote storage, Alertmanager).</w:t>
+      </w:r>
+    </w:p>
+    <w:p>
+      <w:pPr>
+        <w:pStyle w:val="HTMLPreformatted"/>
+        <w:shd w:val="clear" w:color="auto" w:fill="191919"/>
+        <w:wordWrap w:val="0"/>
+        <w:rPr>
+          <w:rFonts w:asciiTheme="majorHAnsi" w:hAnsiTheme="majorHAnsi" w:cstheme="majorHAnsi"/>
+          <w:b/>
+          <w:bCs/>
+          <w:color w:val="FFFFFF"/>
+          <w:sz w:val="28"/>
+          <w:szCs w:val="28"/>
+        </w:rPr>
+      </w:pPr>
+      <w:r>
+        <w:rPr>
+          <w:rFonts w:asciiTheme="majorHAnsi" w:hAnsiTheme="majorHAnsi" w:cstheme="majorHAnsi"/>
+          <w:b/>
+          <w:bCs/>
+          <w:color w:val="FFFFFF"/>
+          <w:sz w:val="28"/>
+          <w:szCs w:val="28"/>
+        </w:rPr>
+        <w:t xml:space="preserve">  external_labels:</w:t>
+      </w:r>
+    </w:p>
+    <w:p>
+      <w:pPr>
+        <w:pStyle w:val="HTMLPreformatted"/>
+        <w:shd w:val="clear" w:color="auto" w:fill="191919"/>
+        <w:wordWrap w:val="0"/>
+        <w:rPr>
+          <w:rFonts w:asciiTheme="majorHAnsi" w:hAnsiTheme="majorHAnsi" w:cstheme="majorHAnsi"/>
+          <w:b/>
+          <w:bCs/>
+          <w:color w:val="FFFFFF"/>
+          <w:sz w:val="28"/>
+          <w:szCs w:val="28"/>
+        </w:rPr>
+      </w:pPr>
+      <w:r>
+        <w:rPr>
+          <w:rFonts w:asciiTheme="majorHAnsi" w:hAnsiTheme="majorHAnsi" w:cstheme="majorHAnsi"/>
+          <w:b/>
+          <w:bCs/>
+          <w:color w:val="FFFFFF"/>
+          <w:sz w:val="28"/>
+          <w:szCs w:val="28"/>
+        </w:rPr>
+        <w:t xml:space="preserve">      </w:t>
+      </w:r>
+      <w:proofErr w:type="gramStart"/>
+      <w:r>
+        <w:rPr>
+          <w:rFonts w:asciiTheme="majorHAnsi" w:hAnsiTheme="majorHAnsi" w:cstheme="majorHAnsi"/>
+          <w:b/>
+          <w:bCs/>
+          <w:color w:val="FFFFFF"/>
+          <w:sz w:val="28"/>
+          <w:szCs w:val="28"/>
+        </w:rPr>
+        <w:t>monitor</w:t>
+      </w:r>
+      <w:proofErr w:type="gramEnd"/>
+      <w:r>
+        <w:rPr>
+          <w:rFonts w:asciiTheme="majorHAnsi" w:hAnsiTheme="majorHAnsi" w:cstheme="majorHAnsi"/>
+          <w:b/>
+          <w:bCs/>
+          <w:color w:val="FFFFFF"/>
+          <w:sz w:val="28"/>
+          <w:szCs w:val="28"/>
+        </w:rPr>
+        <w:t>: 'example'</w:t>
+      </w:r>
+    </w:p>
+    <w:p>
+      <w:pPr>
+        <w:pStyle w:val="HTMLPreformatted"/>
+        <w:shd w:val="clear" w:color="auto" w:fill="191919"/>
+        <w:wordWrap w:val="0"/>
+        <w:rPr>
+          <w:rFonts w:asciiTheme="majorHAnsi" w:hAnsiTheme="majorHAnsi" w:cstheme="majorHAnsi"/>
+          <w:b/>
+          <w:bCs/>
+          <w:color w:val="FFFFFF"/>
+          <w:sz w:val="28"/>
+          <w:szCs w:val="28"/>
+        </w:rPr>
+      </w:pPr>
+    </w:p>
+    <w:p>
+      <w:pPr>
+        <w:pStyle w:val="HTMLPreformatted"/>
+        <w:shd w:val="clear" w:color="auto" w:fill="191919"/>
+        <w:wordWrap w:val="0"/>
+        <w:rPr>
+          <w:rFonts w:asciiTheme="majorHAnsi" w:hAnsiTheme="majorHAnsi" w:cstheme="majorHAnsi"/>
+          <w:b/>
+          <w:bCs/>
+          <w:color w:val="FFFFFF"/>
+          <w:sz w:val="28"/>
+          <w:szCs w:val="28"/>
+        </w:rPr>
+      </w:pPr>
+      <w:r>
+        <w:rPr>
+          <w:rFonts w:asciiTheme="majorHAnsi" w:hAnsiTheme="majorHAnsi" w:cstheme="majorHAnsi"/>
+          <w:b/>
+          <w:bCs/>
+          <w:color w:val="FFFFFF"/>
+          <w:sz w:val="28"/>
+          <w:szCs w:val="28"/>
+        </w:rPr>
+        <w:t># Load and evaluate rules in this file every 'evaluation_interval' seconds.</w:t>
+      </w:r>
+    </w:p>
+    <w:p>
+      <w:pPr>
+        <w:pStyle w:val="HTMLPreformatted"/>
+        <w:shd w:val="clear" w:color="auto" w:fill="191919"/>
+        <w:wordWrap w:val="0"/>
+        <w:rPr>
+          <w:rFonts w:asciiTheme="majorHAnsi" w:hAnsiTheme="majorHAnsi" w:cstheme="majorHAnsi"/>
+          <w:b/>
+          <w:bCs/>
+          <w:color w:val="FFFFFF"/>
+          <w:sz w:val="28"/>
+          <w:szCs w:val="28"/>
+        </w:rPr>
+      </w:pPr>
+      <w:r>
+        <w:rPr>
+          <w:rFonts w:asciiTheme="majorHAnsi" w:hAnsiTheme="majorHAnsi" w:cstheme="majorHAnsi"/>
+          <w:b/>
+          <w:bCs/>
+          <w:color w:val="FFFFFF"/>
+          <w:sz w:val="28"/>
+          <w:szCs w:val="28"/>
+        </w:rPr>
+        <w:t>rule_files:</w:t>
+      </w:r>
+    </w:p>
+    <w:p>
+      <w:pPr>
+        <w:pStyle w:val="HTMLPreformatted"/>
+        <w:shd w:val="clear" w:color="auto" w:fill="191919"/>
+        <w:wordWrap w:val="0"/>
+        <w:rPr>
+          <w:rFonts w:asciiTheme="majorHAnsi" w:hAnsiTheme="majorHAnsi" w:cstheme="majorHAnsi"/>
+          <w:b/>
+          <w:bCs/>
+          <w:color w:val="FFFFFF"/>
+          <w:sz w:val="28"/>
+          <w:szCs w:val="28"/>
+        </w:rPr>
+      </w:pPr>
+      <w:r>
+        <w:rPr>
+          <w:rFonts w:asciiTheme="majorHAnsi" w:hAnsiTheme="majorHAnsi" w:cstheme="majorHAnsi"/>
+          <w:b/>
+          <w:bCs/>
+          <w:color w:val="FFFFFF"/>
+          <w:sz w:val="28"/>
+          <w:szCs w:val="28"/>
+        </w:rPr>
+        <w:t xml:space="preserve">  # - "first.rules"</w:t>
+      </w:r>
+    </w:p>
+    <w:p>
+      <w:pPr>
+        <w:pStyle w:val="HTMLPreformatted"/>
+        <w:shd w:val="clear" w:color="auto" w:fill="191919"/>
+        <w:wordWrap w:val="0"/>
+        <w:rPr>
+          <w:rFonts w:asciiTheme="majorHAnsi" w:hAnsiTheme="majorHAnsi" w:cstheme="majorHAnsi"/>
+          <w:b/>
+          <w:bCs/>
+          <w:color w:val="FFFFFF"/>
+          <w:sz w:val="28"/>
+          <w:szCs w:val="28"/>
+        </w:rPr>
+      </w:pPr>
+      <w:r>
+        <w:rPr>
+          <w:rFonts w:asciiTheme="majorHAnsi" w:hAnsiTheme="majorHAnsi" w:cstheme="majorHAnsi"/>
+          <w:b/>
+          <w:bCs/>
+          <w:color w:val="FFFFFF"/>
+          <w:sz w:val="28"/>
+          <w:szCs w:val="28"/>
+        </w:rPr>
+        <w:t xml:space="preserve">  # - "second.rules"</w:t>
+      </w:r>
+    </w:p>
+    <w:p>
+      <w:pPr>
+        <w:pStyle w:val="HTMLPreformatted"/>
+        <w:shd w:val="clear" w:color="auto" w:fill="191919"/>
+        <w:wordWrap w:val="0"/>
+        <w:rPr>
+          <w:rFonts w:asciiTheme="majorHAnsi" w:hAnsiTheme="majorHAnsi" w:cstheme="majorHAnsi"/>
+          <w:b/>
+          <w:bCs/>
+          <w:color w:val="FFFFFF"/>
+          <w:sz w:val="28"/>
+          <w:szCs w:val="28"/>
+        </w:rPr>
+      </w:pPr>
+    </w:p>
+    <w:p>
+      <w:pPr>
+        <w:pStyle w:val="HTMLPreformatted"/>
+        <w:shd w:val="clear" w:color="auto" w:fill="191919"/>
+        <w:wordWrap w:val="0"/>
+        <w:rPr>
+          <w:rFonts w:asciiTheme="majorHAnsi" w:hAnsiTheme="majorHAnsi" w:cstheme="majorHAnsi"/>
+          <w:b/>
+          <w:bCs/>
+          <w:color w:val="FFFFFF"/>
+          <w:sz w:val="28"/>
+          <w:szCs w:val="28"/>
+        </w:rPr>
+      </w:pPr>
+      <w:r>
+        <w:rPr>
+          <w:rFonts w:asciiTheme="majorHAnsi" w:hAnsiTheme="majorHAnsi" w:cstheme="majorHAnsi"/>
+          <w:b/>
+          <w:bCs/>
+          <w:color w:val="FFFFFF"/>
+          <w:sz w:val="28"/>
+          <w:szCs w:val="28"/>
+        </w:rPr>
+        <w:t xml:space="preserve"># </w:t>
+      </w:r>
+      <w:proofErr w:type="gramStart"/>
+      <w:r>
+        <w:rPr>
+          <w:rFonts w:asciiTheme="majorHAnsi" w:hAnsiTheme="majorHAnsi" w:cstheme="majorHAnsi"/>
+          <w:b/>
+          <w:bCs/>
+          <w:color w:val="FFFFFF"/>
+          <w:sz w:val="28"/>
+          <w:szCs w:val="28"/>
+        </w:rPr>
+        <w:t>A</w:t>
+      </w:r>
+      <w:proofErr w:type="gramEnd"/>
+      <w:r>
+        <w:rPr>
+          <w:rFonts w:asciiTheme="majorHAnsi" w:hAnsiTheme="majorHAnsi" w:cstheme="majorHAnsi"/>
+          <w:b/>
+          <w:bCs/>
+          <w:color w:val="FFFFFF"/>
+          <w:sz w:val="28"/>
+          <w:szCs w:val="28"/>
+        </w:rPr>
+        <w:t xml:space="preserve"> scrape configuration containing exactly one endpoint to scrape:</w:t>
+      </w:r>
+    </w:p>
+    <w:p>
+      <w:pPr>
+        <w:pStyle w:val="HTMLPreformatted"/>
+        <w:shd w:val="clear" w:color="auto" w:fill="191919"/>
+        <w:wordWrap w:val="0"/>
+        <w:rPr>
+          <w:rFonts w:asciiTheme="majorHAnsi" w:hAnsiTheme="majorHAnsi" w:cstheme="majorHAnsi"/>
+          <w:b/>
+          <w:bCs/>
+          <w:color w:val="FFFFFF"/>
+          <w:sz w:val="28"/>
+          <w:szCs w:val="28"/>
+        </w:rPr>
+      </w:pPr>
+      <w:r>
+        <w:rPr>
+          <w:rFonts w:asciiTheme="majorHAnsi" w:hAnsiTheme="majorHAnsi" w:cstheme="majorHAnsi"/>
+          <w:b/>
+          <w:bCs/>
+          <w:color w:val="FFFFFF"/>
+          <w:sz w:val="28"/>
+          <w:szCs w:val="28"/>
+        </w:rPr>
+        <w:t># Here it's Prometheus itself.</w:t>
+      </w:r>
+    </w:p>
+    <w:p>
+      <w:pPr>
+        <w:pStyle w:val="HTMLPreformatted"/>
+        <w:shd w:val="clear" w:color="auto" w:fill="191919"/>
+        <w:wordWrap w:val="0"/>
+        <w:rPr>
+          <w:rFonts w:asciiTheme="majorHAnsi" w:hAnsiTheme="majorHAnsi" w:cstheme="majorHAnsi"/>
+          <w:b/>
+          <w:bCs/>
+          <w:color w:val="FFFFFF"/>
+          <w:sz w:val="28"/>
+          <w:szCs w:val="28"/>
+        </w:rPr>
+      </w:pPr>
+      <w:r>
+        <w:rPr>
+          <w:rFonts w:asciiTheme="majorHAnsi" w:hAnsiTheme="majorHAnsi" w:cstheme="majorHAnsi"/>
+          <w:b/>
+          <w:bCs/>
+          <w:color w:val="FFFFFF"/>
+          <w:sz w:val="28"/>
+          <w:szCs w:val="28"/>
+        </w:rPr>
+        <w:t>scrape_configs:</w:t>
+      </w:r>
+    </w:p>
+    <w:p>
+      <w:pPr>
+        <w:pStyle w:val="HTMLPreformatted"/>
+        <w:shd w:val="clear" w:color="auto" w:fill="191919"/>
+        <w:wordWrap w:val="0"/>
+        <w:rPr>
+          <w:rFonts w:asciiTheme="majorHAnsi" w:hAnsiTheme="majorHAnsi" w:cstheme="majorHAnsi"/>
+          <w:b/>
+          <w:bCs/>
+          <w:color w:val="FFFFFF"/>
+          <w:sz w:val="28"/>
+          <w:szCs w:val="28"/>
+        </w:rPr>
+      </w:pPr>
+      <w:r>
+        <w:rPr>
+          <w:rFonts w:asciiTheme="majorHAnsi" w:hAnsiTheme="majorHAnsi" w:cstheme="majorHAnsi"/>
+          <w:b/>
+          <w:bCs/>
+          <w:color w:val="FFFFFF"/>
+          <w:sz w:val="28"/>
+          <w:szCs w:val="28"/>
+        </w:rPr>
+        <w:t xml:space="preserve">  # </w:t>
+      </w:r>
+      <w:proofErr w:type="gramStart"/>
+      <w:r>
+        <w:rPr>
+          <w:rFonts w:asciiTheme="majorHAnsi" w:hAnsiTheme="majorHAnsi" w:cstheme="majorHAnsi"/>
+          <w:b/>
+          <w:bCs/>
+          <w:color w:val="FFFFFF"/>
+          <w:sz w:val="28"/>
+          <w:szCs w:val="28"/>
+        </w:rPr>
+        <w:t>The</w:t>
+      </w:r>
+      <w:proofErr w:type="gramEnd"/>
+      <w:r>
+        <w:rPr>
+          <w:rFonts w:asciiTheme="majorHAnsi" w:hAnsiTheme="majorHAnsi" w:cstheme="majorHAnsi"/>
+          <w:b/>
+          <w:bCs/>
+          <w:color w:val="FFFFFF"/>
+          <w:sz w:val="28"/>
+          <w:szCs w:val="28"/>
+        </w:rPr>
+        <w:t xml:space="preserve"> job name is added as a label `job=&lt;job_name&gt;` to any timeseries scraped from this config.</w:t>
+      </w:r>
+    </w:p>
+    <w:p>
+      <w:pPr>
+        <w:pStyle w:val="HTMLPreformatted"/>
+        <w:shd w:val="clear" w:color="auto" w:fill="191919"/>
+        <w:wordWrap w:val="0"/>
+        <w:rPr>
+          <w:rFonts w:asciiTheme="majorHAnsi" w:hAnsiTheme="majorHAnsi" w:cstheme="majorHAnsi"/>
+          <w:b/>
+          <w:bCs/>
+          <w:color w:val="FFFFFF"/>
+          <w:sz w:val="28"/>
+          <w:szCs w:val="28"/>
+        </w:rPr>
+      </w:pPr>
+      <w:r>
+        <w:rPr>
+          <w:rFonts w:asciiTheme="majorHAnsi" w:hAnsiTheme="majorHAnsi" w:cstheme="majorHAnsi"/>
+          <w:b/>
+          <w:bCs/>
+          <w:color w:val="FFFFFF"/>
+          <w:sz w:val="28"/>
+          <w:szCs w:val="28"/>
+        </w:rPr>
+        <w:t xml:space="preserve">  - job_name: 'prometheus'</w:t>
+      </w:r>
+    </w:p>
+    <w:p>
+      <w:pPr>
+        <w:pStyle w:val="HTMLPreformatted"/>
+        <w:shd w:val="clear" w:color="auto" w:fill="191919"/>
+        <w:wordWrap w:val="0"/>
+        <w:rPr>
+          <w:rFonts w:asciiTheme="majorHAnsi" w:hAnsiTheme="majorHAnsi" w:cstheme="majorHAnsi"/>
+          <w:b/>
+          <w:bCs/>
+          <w:color w:val="FFFFFF"/>
+          <w:sz w:val="28"/>
+          <w:szCs w:val="28"/>
+        </w:rPr>
+      </w:pPr>
+    </w:p>
+    <w:p>
+      <w:pPr>
+        <w:pStyle w:val="HTMLPreformatted"/>
+        <w:shd w:val="clear" w:color="auto" w:fill="191919"/>
+        <w:wordWrap w:val="0"/>
+        <w:rPr>
+          <w:rFonts w:asciiTheme="majorHAnsi" w:hAnsiTheme="majorHAnsi" w:cstheme="majorHAnsi"/>
+          <w:b/>
+          <w:bCs/>
+          <w:color w:val="FFFFFF"/>
+          <w:sz w:val="28"/>
+          <w:szCs w:val="28"/>
+        </w:rPr>
+      </w:pPr>
+      <w:r>
+        <w:rPr>
+          <w:rFonts w:asciiTheme="majorHAnsi" w:hAnsiTheme="majorHAnsi" w:cstheme="majorHAnsi"/>
+          <w:b/>
+          <w:bCs/>
+          <w:color w:val="FFFFFF"/>
+          <w:sz w:val="28"/>
+          <w:szCs w:val="28"/>
+        </w:rPr>
+        <w:t xml:space="preserve">    # Override the global default and scrape targets from this job every 5 seconds.</w:t>
+      </w:r>
+    </w:p>
+    <w:p>
+      <w:pPr>
+        <w:pStyle w:val="HTMLPreformatted"/>
+        <w:shd w:val="clear" w:color="auto" w:fill="191919"/>
+        <w:wordWrap w:val="0"/>
+        <w:rPr>
+          <w:rFonts w:asciiTheme="majorHAnsi" w:hAnsiTheme="majorHAnsi" w:cstheme="majorHAnsi"/>
+          <w:b/>
+          <w:bCs/>
+          <w:color w:val="FFFFFF"/>
+          <w:sz w:val="28"/>
+          <w:szCs w:val="28"/>
+        </w:rPr>
+      </w:pPr>
+      <w:r>
+        <w:rPr>
+          <w:rFonts w:asciiTheme="majorHAnsi" w:hAnsiTheme="majorHAnsi" w:cstheme="majorHAnsi"/>
+          <w:b/>
+          <w:bCs/>
+          <w:color w:val="FFFFFF"/>
+          <w:sz w:val="28"/>
+          <w:szCs w:val="28"/>
+        </w:rPr>
+        <w:t xml:space="preserve">    scrape_interval: 5s</w:t>
+      </w:r>
+    </w:p>
+    <w:p>
+      <w:pPr>
+        <w:pStyle w:val="HTMLPreformatted"/>
+        <w:shd w:val="clear" w:color="auto" w:fill="191919"/>
+        <w:wordWrap w:val="0"/>
+        <w:rPr>
+          <w:rFonts w:asciiTheme="majorHAnsi" w:hAnsiTheme="majorHAnsi" w:cstheme="majorHAnsi"/>
+          <w:b/>
+          <w:bCs/>
+          <w:color w:val="FFFFFF"/>
+          <w:sz w:val="28"/>
+          <w:szCs w:val="28"/>
+        </w:rPr>
+      </w:pPr>
+      <w:r>
+        <w:rPr>
+          <w:rFonts w:asciiTheme="majorHAnsi" w:hAnsiTheme="majorHAnsi" w:cstheme="majorHAnsi"/>
+          <w:b/>
+          <w:bCs/>
+          <w:color w:val="FFFFFF"/>
+          <w:sz w:val="28"/>
+          <w:szCs w:val="28"/>
+        </w:rPr>
+        <w:t xml:space="preserve">    scrape_timeout: 5s</w:t>
+      </w:r>
+    </w:p>
+    <w:p>
+      <w:pPr>
+        <w:pStyle w:val="HTMLPreformatted"/>
+        <w:shd w:val="clear" w:color="auto" w:fill="191919"/>
+        <w:wordWrap w:val="0"/>
+        <w:rPr>
+          <w:rFonts w:asciiTheme="majorHAnsi" w:hAnsiTheme="majorHAnsi" w:cstheme="majorHAnsi"/>
+          <w:b/>
+          <w:bCs/>
+          <w:color w:val="FFFFFF"/>
+          <w:sz w:val="28"/>
+          <w:szCs w:val="28"/>
+        </w:rPr>
+      </w:pPr>
+    </w:p>
+    <w:p>
+      <w:pPr>
+        <w:pStyle w:val="HTMLPreformatted"/>
+        <w:shd w:val="clear" w:color="auto" w:fill="191919"/>
+        <w:wordWrap w:val="0"/>
+        <w:rPr>
+          <w:rFonts w:asciiTheme="majorHAnsi" w:hAnsiTheme="majorHAnsi" w:cstheme="majorHAnsi"/>
+          <w:b/>
+          <w:bCs/>
+          <w:color w:val="FFFFFF"/>
+          <w:sz w:val="28"/>
+          <w:szCs w:val="28"/>
+        </w:rPr>
+      </w:pPr>
+      <w:r>
+        <w:rPr>
+          <w:rFonts w:asciiTheme="majorHAnsi" w:hAnsiTheme="majorHAnsi" w:cstheme="majorHAnsi"/>
+          <w:b/>
+          <w:bCs/>
+          <w:color w:val="FFFFFF"/>
+          <w:sz w:val="28"/>
+          <w:szCs w:val="28"/>
+        </w:rPr>
+        <w:t xml:space="preserve">    # </w:t>
+      </w:r>
+      <w:proofErr w:type="gramStart"/>
+      <w:r>
+        <w:rPr>
+          <w:rFonts w:asciiTheme="majorHAnsi" w:hAnsiTheme="majorHAnsi" w:cstheme="majorHAnsi"/>
+          <w:b/>
+          <w:bCs/>
+          <w:color w:val="FFFFFF"/>
+          <w:sz w:val="28"/>
+          <w:szCs w:val="28"/>
+        </w:rPr>
+        <w:t>metrics_path</w:t>
+      </w:r>
+      <w:proofErr w:type="gramEnd"/>
+      <w:r>
+        <w:rPr>
+          <w:rFonts w:asciiTheme="majorHAnsi" w:hAnsiTheme="majorHAnsi" w:cstheme="majorHAnsi"/>
+          <w:b/>
+          <w:bCs/>
+          <w:color w:val="FFFFFF"/>
+          <w:sz w:val="28"/>
+          <w:szCs w:val="28"/>
+        </w:rPr>
+        <w:t xml:space="preserve"> defaults to '/metrics'</w:t>
+      </w:r>
+    </w:p>
+    <w:p>
+      <w:pPr>
+        <w:pStyle w:val="HTMLPreformatted"/>
+        <w:shd w:val="clear" w:color="auto" w:fill="191919"/>
+        <w:wordWrap w:val="0"/>
+        <w:rPr>
+          <w:rFonts w:asciiTheme="majorHAnsi" w:hAnsiTheme="majorHAnsi" w:cstheme="majorHAnsi"/>
+          <w:b/>
+          <w:bCs/>
+          <w:color w:val="FFFFFF"/>
+          <w:sz w:val="28"/>
+          <w:szCs w:val="28"/>
+        </w:rPr>
+      </w:pPr>
+      <w:r>
+        <w:rPr>
+          <w:rFonts w:asciiTheme="majorHAnsi" w:hAnsiTheme="majorHAnsi" w:cstheme="majorHAnsi"/>
+          <w:b/>
+          <w:bCs/>
+          <w:color w:val="FFFFFF"/>
+          <w:sz w:val="28"/>
+          <w:szCs w:val="28"/>
+        </w:rPr>
+        <w:lastRenderedPageBreak/>
+        <w:t xml:space="preserve">    # </w:t>
+      </w:r>
+      <w:proofErr w:type="gramStart"/>
+      <w:r>
+        <w:rPr>
+          <w:rFonts w:asciiTheme="majorHAnsi" w:hAnsiTheme="majorHAnsi" w:cstheme="majorHAnsi"/>
+          <w:b/>
+          <w:bCs/>
+          <w:color w:val="FFFFFF"/>
+          <w:sz w:val="28"/>
+          <w:szCs w:val="28"/>
+        </w:rPr>
+        <w:t>scheme</w:t>
+      </w:r>
+      <w:proofErr w:type="gramEnd"/>
+      <w:r>
+        <w:rPr>
+          <w:rFonts w:asciiTheme="majorHAnsi" w:hAnsiTheme="majorHAnsi" w:cstheme="majorHAnsi"/>
+          <w:b/>
+          <w:bCs/>
+          <w:color w:val="FFFFFF"/>
+          <w:sz w:val="28"/>
+          <w:szCs w:val="28"/>
+        </w:rPr>
+        <w:t xml:space="preserve"> defaults to 'http'.</w:t>
+      </w:r>
+    </w:p>
+    <w:p>
+      <w:pPr>
+        <w:pStyle w:val="HTMLPreformatted"/>
+        <w:shd w:val="clear" w:color="auto" w:fill="191919"/>
+        <w:wordWrap w:val="0"/>
+        <w:rPr>
+          <w:rFonts w:asciiTheme="majorHAnsi" w:hAnsiTheme="majorHAnsi" w:cstheme="majorHAnsi"/>
+          <w:b/>
+          <w:bCs/>
+          <w:color w:val="FFFFFF"/>
+          <w:sz w:val="28"/>
+          <w:szCs w:val="28"/>
+        </w:rPr>
+      </w:pPr>
+    </w:p>
+    <w:p>
+      <w:pPr>
+        <w:pStyle w:val="HTMLPreformatted"/>
+        <w:shd w:val="clear" w:color="auto" w:fill="191919"/>
+        <w:wordWrap w:val="0"/>
+        <w:rPr>
+          <w:rFonts w:asciiTheme="majorHAnsi" w:hAnsiTheme="majorHAnsi" w:cstheme="majorHAnsi"/>
+          <w:b/>
+          <w:bCs/>
+          <w:color w:val="FFFFFF"/>
+          <w:sz w:val="28"/>
+          <w:szCs w:val="28"/>
+        </w:rPr>
+      </w:pPr>
+      <w:r>
+        <w:rPr>
+          <w:rFonts w:asciiTheme="majorHAnsi" w:hAnsiTheme="majorHAnsi" w:cstheme="majorHAnsi"/>
+          <w:b/>
+          <w:bCs/>
+          <w:color w:val="FFFFFF"/>
+          <w:sz w:val="28"/>
+          <w:szCs w:val="28"/>
+        </w:rPr>
+        <w:t xml:space="preserve">    static_configs:</w:t>
+      </w:r>
+    </w:p>
+    <w:p>
+      <w:pPr>
+        <w:pStyle w:val="HTMLPreformatted"/>
+        <w:shd w:val="clear" w:color="auto" w:fill="191919"/>
+        <w:wordWrap w:val="0"/>
+        <w:rPr>
+          <w:rFonts w:asciiTheme="majorHAnsi" w:hAnsiTheme="majorHAnsi" w:cstheme="majorHAnsi"/>
+          <w:b/>
+          <w:bCs/>
+          <w:color w:val="FFFFFF"/>
+          <w:sz w:val="28"/>
+          <w:szCs w:val="28"/>
+        </w:rPr>
+      </w:pPr>
+      <w:r>
+        <w:rPr>
+          <w:rFonts w:asciiTheme="majorHAnsi" w:hAnsiTheme="majorHAnsi" w:cstheme="majorHAnsi"/>
+          <w:b/>
+          <w:bCs/>
+          <w:color w:val="FFFFFF"/>
+          <w:sz w:val="28"/>
+          <w:szCs w:val="28"/>
+        </w:rPr>
+        <w:t xml:space="preserve">      - </w:t>
+      </w:r>
+      <w:proofErr w:type="gramStart"/>
+      <w:r>
+        <w:rPr>
+          <w:rFonts w:asciiTheme="majorHAnsi" w:hAnsiTheme="majorHAnsi" w:cstheme="majorHAnsi"/>
+          <w:b/>
+          <w:bCs/>
+          <w:color w:val="FFFFFF"/>
+          <w:sz w:val="28"/>
+          <w:szCs w:val="28"/>
+        </w:rPr>
+        <w:t>targets</w:t>
+      </w:r>
+      <w:proofErr w:type="gramEnd"/>
+      <w:r>
+        <w:rPr>
+          <w:rFonts w:asciiTheme="majorHAnsi" w:hAnsiTheme="majorHAnsi" w:cstheme="majorHAnsi"/>
+          <w:b/>
+          <w:bCs/>
+          <w:color w:val="FFFFFF"/>
+          <w:sz w:val="28"/>
+          <w:szCs w:val="28"/>
+        </w:rPr>
+        <w:t>: ['localhost:9090']</w:t>
+      </w:r>
+    </w:p>
+    <w:p>
+      <w:pPr>
+        <w:pStyle w:val="HTMLPreformatted"/>
+        <w:shd w:val="clear" w:color="auto" w:fill="191919"/>
+        <w:wordWrap w:val="0"/>
+        <w:rPr>
+          <w:rFonts w:asciiTheme="majorHAnsi" w:hAnsiTheme="majorHAnsi" w:cstheme="majorHAnsi"/>
+          <w:b/>
+          <w:bCs/>
+          <w:color w:val="FFFFFF"/>
+          <w:sz w:val="28"/>
+          <w:szCs w:val="28"/>
+        </w:rPr>
+      </w:pPr>
+    </w:p>
+    <w:p>
+      <w:pPr>
+        <w:pStyle w:val="HTMLPreformatted"/>
+        <w:shd w:val="clear" w:color="auto" w:fill="191919"/>
+        <w:wordWrap w:val="0"/>
+        <w:rPr>
+          <w:rFonts w:asciiTheme="majorHAnsi" w:hAnsiTheme="majorHAnsi" w:cstheme="majorHAnsi"/>
+          <w:b/>
+          <w:bCs/>
+          <w:color w:val="FFFFFF"/>
+          <w:sz w:val="28"/>
+          <w:szCs w:val="28"/>
+        </w:rPr>
+      </w:pPr>
+      <w:r>
+        <w:rPr>
+          <w:rFonts w:asciiTheme="majorHAnsi" w:hAnsiTheme="majorHAnsi" w:cstheme="majorHAnsi"/>
+          <w:b/>
+          <w:bCs/>
+          <w:color w:val="FFFFFF"/>
+          <w:sz w:val="28"/>
+          <w:szCs w:val="28"/>
+        </w:rPr>
+        <w:t xml:space="preserve">  - job_name: node</w:t>
+      </w:r>
+    </w:p>
+    <w:p>
+      <w:pPr>
+        <w:pStyle w:val="HTMLPreformatted"/>
+        <w:shd w:val="clear" w:color="auto" w:fill="191919"/>
+        <w:wordWrap w:val="0"/>
+        <w:rPr>
+          <w:rFonts w:asciiTheme="majorHAnsi" w:hAnsiTheme="majorHAnsi" w:cstheme="majorHAnsi"/>
+          <w:b/>
+          <w:bCs/>
+          <w:color w:val="FFFFFF"/>
+          <w:sz w:val="28"/>
+          <w:szCs w:val="28"/>
+        </w:rPr>
+      </w:pPr>
+      <w:r>
+        <w:rPr>
+          <w:rFonts w:asciiTheme="majorHAnsi" w:hAnsiTheme="majorHAnsi" w:cstheme="majorHAnsi"/>
+          <w:b/>
+          <w:bCs/>
+          <w:color w:val="FFFFFF"/>
+          <w:sz w:val="28"/>
+          <w:szCs w:val="28"/>
+        </w:rPr>
+        <w:t xml:space="preserve">    # </w:t>
+      </w:r>
+      <w:proofErr w:type="gramStart"/>
+      <w:r>
+        <w:rPr>
+          <w:rFonts w:asciiTheme="majorHAnsi" w:hAnsiTheme="majorHAnsi" w:cstheme="majorHAnsi"/>
+          <w:b/>
+          <w:bCs/>
+          <w:color w:val="FFFFFF"/>
+          <w:sz w:val="28"/>
+          <w:szCs w:val="28"/>
+        </w:rPr>
+        <w:t>If</w:t>
+      </w:r>
+      <w:proofErr w:type="gramEnd"/>
+      <w:r>
+        <w:rPr>
+          <w:rFonts w:asciiTheme="majorHAnsi" w:hAnsiTheme="majorHAnsi" w:cstheme="majorHAnsi"/>
+          <w:b/>
+          <w:bCs/>
+          <w:color w:val="FFFFFF"/>
+          <w:sz w:val="28"/>
+          <w:szCs w:val="28"/>
+        </w:rPr>
+        <w:t xml:space="preserve"> prometheus-node-exporter is installed, grab stats about the local</w:t>
+      </w:r>
+    </w:p>
+    <w:p>
+      <w:pPr>
+        <w:pStyle w:val="HTMLPreformatted"/>
+        <w:shd w:val="clear" w:color="auto" w:fill="191919"/>
+        <w:wordWrap w:val="0"/>
+        <w:rPr>
+          <w:rFonts w:asciiTheme="majorHAnsi" w:hAnsiTheme="majorHAnsi" w:cstheme="majorHAnsi"/>
+          <w:b/>
+          <w:bCs/>
+          <w:color w:val="FFFFFF"/>
+          <w:sz w:val="28"/>
+          <w:szCs w:val="28"/>
+        </w:rPr>
+      </w:pPr>
+      <w:r>
+        <w:rPr>
+          <w:rFonts w:asciiTheme="majorHAnsi" w:hAnsiTheme="majorHAnsi" w:cstheme="majorHAnsi"/>
+          <w:b/>
+          <w:bCs/>
+          <w:color w:val="FFFFFF"/>
+          <w:sz w:val="28"/>
+          <w:szCs w:val="28"/>
+        </w:rPr>
+        <w:t xml:space="preserve">    # </w:t>
+      </w:r>
+      <w:proofErr w:type="gramStart"/>
+      <w:r>
+        <w:rPr>
+          <w:rFonts w:asciiTheme="majorHAnsi" w:hAnsiTheme="majorHAnsi" w:cstheme="majorHAnsi"/>
+          <w:b/>
+          <w:bCs/>
+          <w:color w:val="FFFFFF"/>
+          <w:sz w:val="28"/>
+          <w:szCs w:val="28"/>
+        </w:rPr>
+        <w:t>machine</w:t>
+      </w:r>
+      <w:proofErr w:type="gramEnd"/>
+      <w:r>
+        <w:rPr>
+          <w:rFonts w:asciiTheme="majorHAnsi" w:hAnsiTheme="majorHAnsi" w:cstheme="majorHAnsi"/>
+          <w:b/>
+          <w:bCs/>
+          <w:color w:val="FFFFFF"/>
+          <w:sz w:val="28"/>
+          <w:szCs w:val="28"/>
+        </w:rPr>
+        <w:t xml:space="preserve"> by default.</w:t>
+      </w:r>
+    </w:p>
+    <w:p>
+      <w:pPr>
+        <w:pStyle w:val="HTMLPreformatted"/>
+        <w:shd w:val="clear" w:color="auto" w:fill="191919"/>
+        <w:wordWrap w:val="0"/>
+        <w:rPr>
+          <w:rFonts w:asciiTheme="majorHAnsi" w:hAnsiTheme="majorHAnsi" w:cstheme="majorHAnsi"/>
+          <w:b/>
+          <w:bCs/>
+          <w:color w:val="FFFFFF"/>
+          <w:sz w:val="28"/>
+          <w:szCs w:val="28"/>
+        </w:rPr>
+      </w:pPr>
+      <w:r>
+        <w:rPr>
+          <w:rFonts w:asciiTheme="majorHAnsi" w:hAnsiTheme="majorHAnsi" w:cstheme="majorHAnsi"/>
+          <w:b/>
+          <w:bCs/>
+          <w:color w:val="FFFFFF"/>
+          <w:sz w:val="28"/>
+          <w:szCs w:val="28"/>
+        </w:rPr>
+        <w:t xml:space="preserve">    static_configs:</w:t>
+      </w:r>
+    </w:p>
+    <w:p>
+      <w:pPr>
+        <w:pStyle w:val="HTMLPreformatted"/>
+        <w:shd w:val="clear" w:color="auto" w:fill="191919"/>
+        <w:wordWrap w:val="0"/>
+        <w:rPr>
+          <w:rFonts w:asciiTheme="majorHAnsi" w:hAnsiTheme="majorHAnsi" w:cstheme="majorHAnsi"/>
+          <w:b/>
+          <w:bCs/>
+          <w:color w:val="FFFFFF"/>
+          <w:sz w:val="28"/>
+          <w:szCs w:val="28"/>
+        </w:rPr>
+      </w:pPr>
+      <w:r>
+        <w:rPr>
+          <w:rFonts w:asciiTheme="majorHAnsi" w:hAnsiTheme="majorHAnsi" w:cstheme="majorHAnsi"/>
+          <w:b/>
+          <w:bCs/>
+          <w:color w:val="FFFFFF"/>
+          <w:sz w:val="28"/>
+          <w:szCs w:val="28"/>
+        </w:rPr>
+        <w:t xml:space="preserve">      - </w:t>
+      </w:r>
+      <w:proofErr w:type="gramStart"/>
+      <w:r>
+        <w:rPr>
+          <w:rFonts w:asciiTheme="majorHAnsi" w:hAnsiTheme="majorHAnsi" w:cstheme="majorHAnsi"/>
+          <w:b/>
+          <w:bCs/>
+          <w:color w:val="FFFFFF"/>
+          <w:sz w:val="28"/>
+          <w:szCs w:val="28"/>
+        </w:rPr>
+        <w:t>targets</w:t>
+      </w:r>
+      <w:proofErr w:type="gramEnd"/>
+      <w:r>
+        <w:rPr>
+          <w:rFonts w:asciiTheme="majorHAnsi" w:hAnsiTheme="majorHAnsi" w:cstheme="majorHAnsi"/>
+          <w:b/>
+          <w:bCs/>
+          <w:color w:val="FFFFFF"/>
+          <w:sz w:val="28"/>
+          <w:szCs w:val="28"/>
+        </w:rPr>
+        <w:t>: ['localhost:9100']</w:t>
+      </w:r>
+    </w:p>
+    <w:p>
+      <w:pPr>
+        <w:spacing w:line="312" w:lineRule="auto"/>
+        <w:rPr>
+          <w:rFonts w:asciiTheme="majorHAnsi" w:hAnsiTheme="majorHAnsi" w:cstheme="majorHAnsi"/>
+          <w:sz w:val="28"/>
+          <w:szCs w:val="28"/>
+          <w:lang w:val="en-US"/>
+        </w:rPr>
+      </w:pPr>
+    </w:p>
+    <w:p>
+      <w:pPr>
+        <w:spacing w:line="312" w:lineRule="auto"/>
+        <w:rPr>
+          <w:rFonts w:asciiTheme="majorHAnsi" w:hAnsiTheme="majorHAnsi" w:cstheme="majorHAnsi"/>
+          <w:sz w:val="28"/>
+          <w:szCs w:val="28"/>
+          <w:lang w:val="en-US"/>
+        </w:rPr>
+      </w:pPr>
+    </w:p>
+    <w:p>
+      <w:pPr>
+        <w:spacing w:line="312" w:lineRule="auto"/>
+        <w:rPr>
+          <w:rFonts w:asciiTheme="majorHAnsi" w:hAnsiTheme="majorHAnsi" w:cstheme="majorHAnsi"/>
+          <w:sz w:val="28"/>
+          <w:szCs w:val="28"/>
+          <w:lang w:val="en-US"/>
+        </w:rPr>
+      </w:pPr>
+    </w:p>
+    <w:p>
+      <w:pPr>
+        <w:spacing w:line="312" w:lineRule="auto"/>
+        <w:rPr>
+          <w:rFonts w:asciiTheme="majorHAnsi" w:hAnsiTheme="majorHAnsi" w:cstheme="majorHAnsi"/>
+          <w:sz w:val="28"/>
+          <w:szCs w:val="28"/>
+          <w:lang w:val="en-US"/>
+        </w:rPr>
+      </w:pPr>
+    </w:p>
+    <w:p>
+      <w:pPr>
+        <w:spacing w:line="312" w:lineRule="auto"/>
+        <w:rPr>
+          <w:rFonts w:asciiTheme="majorHAnsi" w:hAnsiTheme="majorHAnsi" w:cstheme="majorHAnsi"/>
+          <w:sz w:val="28"/>
+          <w:szCs w:val="28"/>
+          <w:lang w:val="en-US"/>
+        </w:rPr>
+      </w:pPr>
+    </w:p>
+    <w:p>
+      <w:pPr>
+        <w:spacing w:line="312" w:lineRule="auto"/>
+        <w:rPr>
+          <w:rFonts w:asciiTheme="majorHAnsi" w:hAnsiTheme="majorHAnsi" w:cstheme="majorHAnsi"/>
+          <w:sz w:val="28"/>
+          <w:szCs w:val="28"/>
+          <w:lang w:val="en-US"/>
+        </w:rPr>
+      </w:pPr>
+    </w:p>
+    <w:p>
+      <w:pPr>
+        <w:spacing w:line="312" w:lineRule="auto"/>
+        <w:rPr>
+          <w:rFonts w:asciiTheme="majorHAnsi" w:hAnsiTheme="majorHAnsi" w:cstheme="majorHAnsi"/>
+          <w:sz w:val="28"/>
+          <w:szCs w:val="28"/>
+          <w:lang w:val="en-US"/>
+        </w:rPr>
+      </w:pPr>
+    </w:p>
+    <w:p>
+      <w:pPr>
+        <w:spacing w:line="312" w:lineRule="auto"/>
+        <w:rPr>
+          <w:rFonts w:asciiTheme="majorHAnsi" w:hAnsiTheme="majorHAnsi" w:cstheme="majorHAnsi"/>
+          <w:sz w:val="28"/>
+          <w:szCs w:val="28"/>
+          <w:lang w:val="en-US"/>
+        </w:rPr>
+      </w:pPr>
+    </w:p>
+    <w:p>
+      <w:pPr>
+        <w:spacing w:line="312" w:lineRule="auto"/>
+        <w:rPr>
+          <w:rFonts w:asciiTheme="majorHAnsi" w:hAnsiTheme="majorHAnsi" w:cstheme="majorHAnsi"/>
+          <w:sz w:val="28"/>
+          <w:szCs w:val="28"/>
+          <w:lang w:val="en-US"/>
+        </w:rPr>
+      </w:pPr>
+    </w:p>
+    <w:p>
+      <w:pPr>
+        <w:spacing w:line="312" w:lineRule="auto"/>
+        <w:rPr>
+          <w:rFonts w:asciiTheme="majorHAnsi" w:hAnsiTheme="majorHAnsi" w:cstheme="majorHAnsi"/>
+          <w:sz w:val="28"/>
+          <w:szCs w:val="28"/>
+          <w:lang w:val="en-US"/>
+        </w:rPr>
+      </w:pPr>
+    </w:p>
+    <w:p>
+      <w:pPr>
+        <w:spacing w:line="312" w:lineRule="auto"/>
+        <w:rPr>
+          <w:rFonts w:asciiTheme="majorHAnsi" w:hAnsiTheme="majorHAnsi" w:cstheme="majorHAnsi"/>
+          <w:sz w:val="28"/>
+          <w:szCs w:val="28"/>
+          <w:lang w:val="en-US"/>
+        </w:rPr>
+      </w:pPr>
+    </w:p>
+    <w:p>
+      <w:pPr>
+        <w:spacing w:line="312" w:lineRule="auto"/>
+        <w:rPr>
+          <w:rFonts w:asciiTheme="majorHAnsi" w:hAnsiTheme="majorHAnsi" w:cstheme="majorHAnsi"/>
+          <w:sz w:val="28"/>
+          <w:szCs w:val="28"/>
+          <w:lang w:val="en-US"/>
+        </w:rPr>
+      </w:pPr>
+    </w:p>
+    <w:p>
+      <w:pPr>
+        <w:spacing w:line="312" w:lineRule="auto"/>
+        <w:rPr>
+          <w:rFonts w:asciiTheme="majorHAnsi" w:hAnsiTheme="majorHAnsi" w:cstheme="majorHAnsi"/>
+          <w:sz w:val="28"/>
+          <w:szCs w:val="28"/>
+          <w:lang w:val="en-US"/>
+        </w:rPr>
+      </w:pPr>
+    </w:p>
+    <w:p>
+      <w:pPr>
+        <w:spacing w:line="312" w:lineRule="auto"/>
+        <w:rPr>
+          <w:rFonts w:asciiTheme="majorHAnsi" w:hAnsiTheme="majorHAnsi" w:cstheme="majorHAnsi"/>
+          <w:sz w:val="28"/>
+          <w:szCs w:val="28"/>
+          <w:lang w:val="en-US"/>
+        </w:rPr>
+      </w:pPr>
+    </w:p>
+    <w:p>
+      <w:pPr>
+        <w:spacing w:line="312" w:lineRule="auto"/>
+        <w:rPr>
+          <w:rFonts w:asciiTheme="majorHAnsi" w:hAnsiTheme="majorHAnsi" w:cstheme="majorHAnsi"/>
+          <w:sz w:val="28"/>
+          <w:szCs w:val="28"/>
+          <w:lang w:val="en-US"/>
+        </w:rPr>
+      </w:pPr>
+    </w:p>
+    <w:p>
+      <w:pPr>
+        <w:spacing w:line="312" w:lineRule="auto"/>
+        <w:rPr>
+          <w:rFonts w:asciiTheme="majorHAnsi" w:hAnsiTheme="majorHAnsi" w:cstheme="majorHAnsi"/>
+          <w:sz w:val="28"/>
+          <w:szCs w:val="28"/>
+          <w:lang w:val="en-US"/>
+        </w:rPr>
+      </w:pPr>
+    </w:p>
+    <w:p>
+      <w:pPr>
+        <w:spacing w:line="312" w:lineRule="auto"/>
+        <w:rPr>
+          <w:rFonts w:asciiTheme="majorHAnsi" w:hAnsiTheme="majorHAnsi" w:cstheme="majorHAnsi"/>
+          <w:sz w:val="28"/>
+          <w:szCs w:val="28"/>
+          <w:lang w:val="en-US"/>
+        </w:rPr>
+      </w:pPr>
+    </w:p>
+    <w:p>
+      <w:pPr>
+        <w:spacing w:line="312" w:lineRule="auto"/>
+        <w:rPr>
+          <w:rFonts w:asciiTheme="majorHAnsi" w:hAnsiTheme="majorHAnsi" w:cstheme="majorHAnsi"/>
+          <w:sz w:val="28"/>
+          <w:szCs w:val="28"/>
+          <w:lang w:val="en-US"/>
+        </w:rPr>
+      </w:pPr>
+    </w:p>
+    <w:p>
+      <w:pPr>
+        <w:spacing w:line="312" w:lineRule="auto"/>
+        <w:rPr>
+          <w:rFonts w:asciiTheme="majorHAnsi" w:hAnsiTheme="majorHAnsi" w:cstheme="majorHAnsi"/>
+          <w:sz w:val="28"/>
+          <w:szCs w:val="28"/>
+          <w:lang w:val="en-US"/>
+        </w:rPr>
+      </w:pPr>
+    </w:p>
+    <w:p>
+      <w:pPr>
+        <w:spacing w:line="312" w:lineRule="auto"/>
+        <w:rPr>
+          <w:rFonts w:asciiTheme="majorHAnsi" w:hAnsiTheme="majorHAnsi" w:cstheme="majorHAnsi"/>
+          <w:sz w:val="28"/>
+          <w:szCs w:val="28"/>
+          <w:lang w:val="en-US"/>
+        </w:rPr>
+      </w:pPr>
+    </w:p>
+    <w:p>
+      <w:pPr>
+        <w:spacing w:line="312" w:lineRule="auto"/>
+        <w:rPr>
+          <w:rFonts w:asciiTheme="majorHAnsi" w:hAnsiTheme="majorHAnsi" w:cstheme="majorHAnsi"/>
+          <w:sz w:val="28"/>
+          <w:szCs w:val="28"/>
+          <w:lang w:val="en-US"/>
+        </w:rPr>
+      </w:pPr>
+    </w:p>
+    <w:p>
+      <w:pPr>
+        <w:spacing w:line="312" w:lineRule="auto"/>
+        <w:rPr>
+          <w:rFonts w:asciiTheme="majorHAnsi" w:hAnsiTheme="majorHAnsi" w:cstheme="majorHAnsi"/>
+          <w:sz w:val="28"/>
+          <w:szCs w:val="28"/>
+          <w:lang w:val="en-US"/>
+        </w:rPr>
+      </w:pPr>
+      <w:r>
+        <w:rPr>
+          <w:rFonts w:asciiTheme="majorHAnsi" w:hAnsiTheme="majorHAnsi" w:cstheme="majorHAnsi"/>
+          <w:sz w:val="28"/>
+          <w:szCs w:val="28"/>
+          <w:lang w:val="en-US"/>
+        </w:rPr>
+        <w:lastRenderedPageBreak/>
         <w:t>[3]</w:t>
       </w:r>
       <w:r>
@@ -1438,7 +5125,7 @@
         </w:rPr>
         <w:t>vào [</w:t>
       </w:r>
-      <w:hyperlink r:id="rId9" w:history="1">
+      <w:hyperlink r:id="rId11" w:history="1">
         <w:r>
           <w:rPr>
             <w:rStyle w:val="Hyperlink"/>
@@ -1477,11 +5164,10 @@
           <w:szCs w:val="28"/>
           <w:lang w:val="en-US"/>
         </w:rPr>
-        <w:lastRenderedPageBreak/>
         <w:drawing>
-          <wp:inline distT="0" distB="0" distL="0" distR="0" wp14:anchorId="6710576D" wp14:editId="78F6E76E">
-            <wp:extent cx="5476875" cy="3962400"/>
-            <wp:effectExtent l="0" t="0" r="9525" b="0"/>
+          <wp:inline distT="0" distB="0" distL="0" distR="0" wp14:anchorId="6710576D" wp14:editId="11AE9A57">
+            <wp:extent cx="5476875" cy="5184476"/>
+            <wp:effectExtent l="0" t="0" r="0" b="0"/>
             <wp:docPr id="1" name="Picture 1"/>
             <wp:cNvGraphicFramePr>
               <a:graphicFrameLocks xmlns:a="http://schemas.openxmlformats.org/drawingml/2006/main" noChangeAspect="1"/>
@@ -1494,7 +5180,7 @@
                     <pic:cNvPicPr/>
                   </pic:nvPicPr>
                   <pic:blipFill>
-                    <a:blip r:embed="rId10"/>
+                    <a:blip r:embed="rId12"/>
                     <a:stretch>
                       <a:fillRect/>
                     </a:stretch>
@@ -1502,7 +5188,7 @@
                   <pic:spPr>
                     <a:xfrm>
                       <a:off x="0" y="0"/>
-                      <a:ext cx="5476875" cy="3962400"/>
+                      <a:ext cx="5480468" cy="5187877"/>
                     </a:xfrm>
                     <a:prstGeom prst="rect">
                       <a:avLst/>
@@ -1525,13 +5211,135 @@
           <w:lang w:val="en-US"/>
         </w:rPr>
       </w:pPr>
-      <w:r>
-        <w:rPr>
-          <w:rFonts w:asciiTheme="majorHAnsi" w:hAnsiTheme="majorHAnsi" w:cstheme="majorHAnsi"/>
-          <w:sz w:val="28"/>
-          <w:szCs w:val="28"/>
-          <w:lang w:val="en-US"/>
-        </w:rPr>
+    </w:p>
+    <w:p>
+      <w:pPr>
+        <w:spacing w:line="312" w:lineRule="auto"/>
+        <w:rPr>
+          <w:rFonts w:asciiTheme="majorHAnsi" w:hAnsiTheme="majorHAnsi" w:cstheme="majorHAnsi"/>
+          <w:sz w:val="28"/>
+          <w:szCs w:val="28"/>
+          <w:lang w:val="en-US"/>
+        </w:rPr>
+      </w:pPr>
+    </w:p>
+    <w:p>
+      <w:pPr>
+        <w:spacing w:line="312" w:lineRule="auto"/>
+        <w:rPr>
+          <w:rFonts w:asciiTheme="majorHAnsi" w:hAnsiTheme="majorHAnsi" w:cstheme="majorHAnsi"/>
+          <w:sz w:val="28"/>
+          <w:szCs w:val="28"/>
+          <w:lang w:val="en-US"/>
+        </w:rPr>
+      </w:pPr>
+    </w:p>
+    <w:p>
+      <w:pPr>
+        <w:spacing w:line="312" w:lineRule="auto"/>
+        <w:rPr>
+          <w:rFonts w:asciiTheme="majorHAnsi" w:hAnsiTheme="majorHAnsi" w:cstheme="majorHAnsi"/>
+          <w:sz w:val="28"/>
+          <w:szCs w:val="28"/>
+          <w:lang w:val="en-US"/>
+        </w:rPr>
+      </w:pPr>
+    </w:p>
+    <w:p>
+      <w:pPr>
+        <w:spacing w:line="312" w:lineRule="auto"/>
+        <w:rPr>
+          <w:rFonts w:asciiTheme="majorHAnsi" w:hAnsiTheme="majorHAnsi" w:cstheme="majorHAnsi"/>
+          <w:sz w:val="28"/>
+          <w:szCs w:val="28"/>
+          <w:lang w:val="en-US"/>
+        </w:rPr>
+      </w:pPr>
+    </w:p>
+    <w:p>
+      <w:pPr>
+        <w:spacing w:line="312" w:lineRule="auto"/>
+        <w:rPr>
+          <w:rFonts w:asciiTheme="majorHAnsi" w:hAnsiTheme="majorHAnsi" w:cstheme="majorHAnsi"/>
+          <w:sz w:val="28"/>
+          <w:szCs w:val="28"/>
+          <w:lang w:val="en-US"/>
+        </w:rPr>
+      </w:pPr>
+    </w:p>
+    <w:p>
+      <w:pPr>
+        <w:spacing w:line="312" w:lineRule="auto"/>
+        <w:rPr>
+          <w:rFonts w:asciiTheme="majorHAnsi" w:hAnsiTheme="majorHAnsi" w:cstheme="majorHAnsi"/>
+          <w:sz w:val="28"/>
+          <w:szCs w:val="28"/>
+          <w:lang w:val="en-US"/>
+        </w:rPr>
+      </w:pPr>
+    </w:p>
+    <w:p>
+      <w:pPr>
+        <w:spacing w:line="312" w:lineRule="auto"/>
+        <w:rPr>
+          <w:rFonts w:asciiTheme="majorHAnsi" w:hAnsiTheme="majorHAnsi" w:cstheme="majorHAnsi"/>
+          <w:sz w:val="28"/>
+          <w:szCs w:val="28"/>
+          <w:lang w:val="en-US"/>
+        </w:rPr>
+      </w:pPr>
+    </w:p>
+    <w:p>
+      <w:pPr>
+        <w:spacing w:line="312" w:lineRule="auto"/>
+        <w:rPr>
+          <w:rFonts w:asciiTheme="majorHAnsi" w:hAnsiTheme="majorHAnsi" w:cstheme="majorHAnsi"/>
+          <w:sz w:val="28"/>
+          <w:szCs w:val="28"/>
+          <w:lang w:val="en-US"/>
+        </w:rPr>
+      </w:pPr>
+    </w:p>
+    <w:p>
+      <w:pPr>
+        <w:spacing w:line="312" w:lineRule="auto"/>
+        <w:rPr>
+          <w:rFonts w:asciiTheme="majorHAnsi" w:hAnsiTheme="majorHAnsi" w:cstheme="majorHAnsi"/>
+          <w:sz w:val="28"/>
+          <w:szCs w:val="28"/>
+          <w:lang w:val="en-US"/>
+        </w:rPr>
+      </w:pPr>
+    </w:p>
+    <w:p>
+      <w:pPr>
+        <w:spacing w:line="312" w:lineRule="auto"/>
+        <w:rPr>
+          <w:rFonts w:asciiTheme="majorHAnsi" w:hAnsiTheme="majorHAnsi" w:cstheme="majorHAnsi"/>
+          <w:sz w:val="28"/>
+          <w:szCs w:val="28"/>
+          <w:lang w:val="en-US"/>
+        </w:rPr>
+      </w:pPr>
+    </w:p>
+    <w:p>
+      <w:pPr>
+        <w:spacing w:line="312" w:lineRule="auto"/>
+        <w:rPr>
+          <w:rFonts w:asciiTheme="majorHAnsi" w:hAnsiTheme="majorHAnsi" w:cstheme="majorHAnsi"/>
+          <w:sz w:val="28"/>
+          <w:szCs w:val="28"/>
+          <w:lang w:val="en-US"/>
+        </w:rPr>
+      </w:pPr>
+      <w:r>
+        <w:rPr>
+          <w:rFonts w:asciiTheme="majorHAnsi" w:hAnsiTheme="majorHAnsi" w:cstheme="majorHAnsi"/>
+          <w:sz w:val="28"/>
+          <w:szCs w:val="28"/>
+          <w:lang w:val="en-US"/>
+        </w:rPr>
+        <w:lastRenderedPageBreak/>
         <w:t>[4]</w:t>
       </w:r>
       <w:r>
@@ -1616,11 +5424,10 @@
           <w:szCs w:val="28"/>
           <w:lang w:val="en-US"/>
         </w:rPr>
-        <w:lastRenderedPageBreak/>
         <w:drawing>
-          <wp:inline distT="0" distB="0" distL="0" distR="0" wp14:anchorId="76220643" wp14:editId="1AAA4136">
-            <wp:extent cx="5867434" cy="5191125"/>
-            <wp:effectExtent l="0" t="0" r="0" b="0"/>
+          <wp:inline distT="0" distB="0" distL="0" distR="0" wp14:anchorId="76220643" wp14:editId="7D95A9FD">
+            <wp:extent cx="5867024" cy="4830792"/>
+            <wp:effectExtent l="0" t="0" r="635" b="8255"/>
             <wp:docPr id="2" name="Picture 2" descr="C:\Users\DELL\OneDrive\Pictures\Screenshots\Screenshot (170).png"/>
             <wp:cNvGraphicFramePr>
               <a:graphicFrameLocks xmlns:a="http://schemas.openxmlformats.org/drawingml/2006/main" noChangeAspect="1"/>
@@ -1635,7 +5442,7 @@
                     </pic:cNvPicPr>
                   </pic:nvPicPr>
                   <pic:blipFill rotWithShape="1">
-                    <a:blip r:embed="rId11">
+                    <a:blip r:embed="rId13">
                       <a:extLst>
                         <a:ext uri="{28A0092B-C50C-407E-A947-70E740481C1C}">
                           <a14:useLocalDpi xmlns:a14="http://schemas.microsoft.com/office/drawing/2010/main" val="0"/>
@@ -1648,7 +5455,7 @@
                   <pic:spPr bwMode="auto">
                     <a:xfrm>
                       <a:off x="0" y="0"/>
-                      <a:ext cx="5879876" cy="5202133"/>
+                      <a:ext cx="5885363" cy="4845892"/>
                     </a:xfrm>
                     <a:prstGeom prst="rect">
                       <a:avLst/>
@@ -1691,13 +5498,80 @@
           <w:lang w:val="en-US"/>
         </w:rPr>
       </w:pPr>
-      <w:r>
-        <w:rPr>
-          <w:rFonts w:asciiTheme="majorHAnsi" w:hAnsiTheme="majorHAnsi" w:cstheme="majorHAnsi"/>
-          <w:sz w:val="28"/>
-          <w:szCs w:val="28"/>
-          <w:lang w:val="en-US"/>
-        </w:rPr>
+    </w:p>
+    <w:p>
+      <w:pPr>
+        <w:spacing w:line="312" w:lineRule="auto"/>
+        <w:rPr>
+          <w:rFonts w:asciiTheme="majorHAnsi" w:hAnsiTheme="majorHAnsi" w:cstheme="majorHAnsi"/>
+          <w:sz w:val="28"/>
+          <w:szCs w:val="28"/>
+          <w:lang w:val="en-US"/>
+        </w:rPr>
+      </w:pPr>
+    </w:p>
+    <w:p>
+      <w:pPr>
+        <w:spacing w:line="312" w:lineRule="auto"/>
+        <w:rPr>
+          <w:rFonts w:asciiTheme="majorHAnsi" w:hAnsiTheme="majorHAnsi" w:cstheme="majorHAnsi"/>
+          <w:sz w:val="28"/>
+          <w:szCs w:val="28"/>
+          <w:lang w:val="en-US"/>
+        </w:rPr>
+      </w:pPr>
+    </w:p>
+    <w:p>
+      <w:pPr>
+        <w:spacing w:line="312" w:lineRule="auto"/>
+        <w:rPr>
+          <w:rFonts w:asciiTheme="majorHAnsi" w:hAnsiTheme="majorHAnsi" w:cstheme="majorHAnsi"/>
+          <w:sz w:val="28"/>
+          <w:szCs w:val="28"/>
+          <w:lang w:val="en-US"/>
+        </w:rPr>
+      </w:pPr>
+    </w:p>
+    <w:p>
+      <w:pPr>
+        <w:spacing w:line="312" w:lineRule="auto"/>
+        <w:rPr>
+          <w:rFonts w:asciiTheme="majorHAnsi" w:hAnsiTheme="majorHAnsi" w:cstheme="majorHAnsi"/>
+          <w:sz w:val="28"/>
+          <w:szCs w:val="28"/>
+          <w:lang w:val="en-US"/>
+        </w:rPr>
+      </w:pPr>
+    </w:p>
+    <w:p>
+      <w:pPr>
+        <w:spacing w:line="312" w:lineRule="auto"/>
+        <w:rPr>
+          <w:rFonts w:asciiTheme="majorHAnsi" w:hAnsiTheme="majorHAnsi" w:cstheme="majorHAnsi"/>
+          <w:sz w:val="28"/>
+          <w:szCs w:val="28"/>
+          <w:lang w:val="en-US"/>
+        </w:rPr>
+      </w:pPr>
+    </w:p>
+    <w:p>
+      <w:pPr>
+        <w:spacing w:line="312" w:lineRule="auto"/>
+        <w:rPr>
+          <w:rFonts w:asciiTheme="majorHAnsi" w:hAnsiTheme="majorHAnsi" w:cstheme="majorHAnsi"/>
+          <w:sz w:val="28"/>
+          <w:szCs w:val="28"/>
+          <w:lang w:val="en-US"/>
+        </w:rPr>
+      </w:pPr>
+      <w:r>
+        <w:rPr>
+          <w:rFonts w:asciiTheme="majorHAnsi" w:hAnsiTheme="majorHAnsi" w:cstheme="majorHAnsi"/>
+          <w:sz w:val="28"/>
+          <w:szCs w:val="28"/>
+          <w:lang w:val="en-US"/>
+        </w:rPr>
+        <w:lastRenderedPageBreak/>
         <w:t>[5]</w:t>
       </w:r>
       <w:r>
@@ -2040,17 +5914,6 @@
           <w:lang w:val="en-US"/>
         </w:rPr>
       </w:pPr>
-    </w:p>
-    <w:p>
-      <w:pPr>
-        <w:spacing w:line="312" w:lineRule="auto"/>
-        <w:rPr>
-          <w:rFonts w:asciiTheme="majorHAnsi" w:hAnsiTheme="majorHAnsi" w:cstheme="majorHAnsi"/>
-          <w:sz w:val="28"/>
-          <w:szCs w:val="28"/>
-          <w:lang w:val="en-US"/>
-        </w:rPr>
-      </w:pPr>
       <w:r>
         <w:rPr>
           <w:rFonts w:asciiTheme="majorHAnsi" w:hAnsiTheme="majorHAnsi" w:cstheme="majorHAnsi"/>
@@ -2060,9 +5923,9 @@
           <w:lang w:val="en-US"/>
         </w:rPr>
         <w:drawing>
-          <wp:inline distT="0" distB="0" distL="0" distR="0" wp14:anchorId="2557B077" wp14:editId="7705F30F">
-            <wp:extent cx="6119495" cy="6380480"/>
-            <wp:effectExtent l="0" t="0" r="0" b="1270"/>
+          <wp:inline distT="0" distB="0" distL="0" distR="0" wp14:anchorId="2557B077" wp14:editId="2B00FEAD">
+            <wp:extent cx="4977442" cy="5189721"/>
+            <wp:effectExtent l="0" t="0" r="0" b="0"/>
             <wp:docPr id="4" name="Picture 4"/>
             <wp:cNvGraphicFramePr>
               <a:graphicFrameLocks xmlns:a="http://schemas.openxmlformats.org/drawingml/2006/main" noChangeAspect="1"/>
@@ -2075,7 +5938,7 @@
                     <pic:cNvPicPr/>
                   </pic:nvPicPr>
                   <pic:blipFill>
-                    <a:blip r:embed="rId12"/>
+                    <a:blip r:embed="rId14"/>
                     <a:stretch>
                       <a:fillRect/>
                     </a:stretch>
@@ -2083,7 +5946,7 @@
                   <pic:spPr>
                     <a:xfrm>
                       <a:off x="0" y="0"/>
-                      <a:ext cx="6119495" cy="6380480"/>
+                      <a:ext cx="4984833" cy="5197427"/>
                     </a:xfrm>
                     <a:prstGeom prst="rect">
                       <a:avLst/>
@@ -2132,6 +5995,7 @@
           <w:shd w:val="clear" w:color="auto" w:fill="FFFFFF"/>
           <w:lang w:val="en-US"/>
         </w:rPr>
+        <w:lastRenderedPageBreak/>
         <w:t>Chọn</w:t>
       </w:r>
       <w:r>
@@ -2245,7 +6109,6 @@
           <w:szCs w:val="28"/>
           <w:lang w:val="en-US"/>
         </w:rPr>
-        <w:lastRenderedPageBreak/>
         <w:drawing>
           <wp:inline distT="0" distB="0" distL="0" distR="0" wp14:anchorId="08F0BBB2" wp14:editId="0009EDCC">
             <wp:extent cx="6119495" cy="4943475"/>
@@ -2262,7 +6125,7 @@
                     <pic:cNvPicPr/>
                   </pic:nvPicPr>
                   <pic:blipFill>
-                    <a:blip r:embed="rId13"/>
+                    <a:blip r:embed="rId15"/>
                     <a:stretch>
                       <a:fillRect/>
                     </a:stretch>
@@ -2304,379 +6167,356 @@
           <w:lang w:val="en-US"/>
         </w:rPr>
       </w:pPr>
-      <w:r>
-        <w:rPr>
-          <w:rFonts w:asciiTheme="majorHAnsi" w:hAnsiTheme="majorHAnsi" w:cstheme="majorHAnsi"/>
-          <w:sz w:val="28"/>
-          <w:szCs w:val="28"/>
-          <w:lang w:val="en-US"/>
-        </w:rPr>
-        <w:t xml:space="preserve">       * Giải thích một số metric:</w:t>
-      </w:r>
-    </w:p>
-    <w:p>
-      <w:pPr>
-        <w:pStyle w:val="HTMLPreformatted"/>
-        <w:rPr>
-          <w:rFonts w:asciiTheme="majorHAnsi" w:hAnsiTheme="majorHAnsi" w:cstheme="majorHAnsi"/>
-          <w:color w:val="000000"/>
-          <w:sz w:val="28"/>
-          <w:szCs w:val="28"/>
-        </w:rPr>
-      </w:pPr>
-      <w:r>
-        <w:rPr>
-          <w:rFonts w:asciiTheme="majorHAnsi" w:hAnsiTheme="majorHAnsi" w:cstheme="majorHAnsi"/>
-          <w:color w:val="000000"/>
-          <w:sz w:val="28"/>
-          <w:szCs w:val="28"/>
-        </w:rPr>
-        <w:t xml:space="preserve">- </w:t>
-      </w:r>
-      <w:r>
-        <w:rPr>
-          <w:rFonts w:asciiTheme="majorHAnsi" w:hAnsiTheme="majorHAnsi" w:cstheme="majorHAnsi"/>
-          <w:color w:val="000000"/>
-          <w:sz w:val="28"/>
-          <w:szCs w:val="28"/>
-        </w:rPr>
-        <w:t>go_gc_duration_seconds: Tóm tắt về thời lượng gọi của GC</w:t>
-      </w:r>
-    </w:p>
-    <w:p>
-      <w:pPr>
-        <w:pStyle w:val="HTMLPreformatted"/>
-        <w:rPr>
-          <w:rFonts w:asciiTheme="majorHAnsi" w:hAnsiTheme="majorHAnsi" w:cstheme="majorHAnsi"/>
-          <w:color w:val="000000"/>
-          <w:sz w:val="28"/>
-          <w:szCs w:val="28"/>
-        </w:rPr>
-      </w:pPr>
-      <w:r>
-        <w:rPr>
-          <w:rFonts w:asciiTheme="majorHAnsi" w:hAnsiTheme="majorHAnsi" w:cstheme="majorHAnsi"/>
-          <w:color w:val="000000"/>
-          <w:sz w:val="28"/>
-          <w:szCs w:val="28"/>
-        </w:rPr>
-        <w:t>- go_goroutines: Số lượng goroutines hiện đang tồn tại</w:t>
-      </w:r>
-    </w:p>
-    <w:p>
-      <w:pPr>
-        <w:pStyle w:val="HTMLPreformatted"/>
-        <w:rPr>
-          <w:rFonts w:asciiTheme="majorHAnsi" w:hAnsiTheme="majorHAnsi" w:cstheme="majorHAnsi"/>
-          <w:color w:val="000000"/>
-          <w:sz w:val="28"/>
-          <w:szCs w:val="28"/>
-        </w:rPr>
-      </w:pPr>
-      <w:r>
-        <w:rPr>
-          <w:rFonts w:asciiTheme="majorHAnsi" w:hAnsiTheme="majorHAnsi" w:cstheme="majorHAnsi"/>
-          <w:color w:val="000000"/>
-          <w:sz w:val="28"/>
-          <w:szCs w:val="28"/>
-        </w:rPr>
-        <w:t>- go_memstats_alloc_bytes:  Số lượng byte được phân bổ và vẫn đang sử dụng</w:t>
-      </w:r>
-    </w:p>
-    <w:p>
-      <w:pPr>
-        <w:pStyle w:val="HTMLPreformatted"/>
-        <w:rPr>
-          <w:rFonts w:asciiTheme="majorHAnsi" w:hAnsiTheme="majorHAnsi" w:cstheme="majorHAnsi"/>
-          <w:color w:val="000000"/>
-          <w:sz w:val="28"/>
-          <w:szCs w:val="28"/>
-        </w:rPr>
-      </w:pPr>
-      <w:r>
-        <w:rPr>
-          <w:rFonts w:asciiTheme="majorHAnsi" w:hAnsiTheme="majorHAnsi" w:cstheme="majorHAnsi"/>
-          <w:color w:val="000000"/>
-          <w:sz w:val="28"/>
-          <w:szCs w:val="28"/>
-        </w:rPr>
-        <w:t>- go_memstats_alloc_bytes_total: Tổng số byte được phân bổ, ngay cả khi được giải phóng</w:t>
-      </w:r>
-    </w:p>
-    <w:p>
-      <w:pPr>
-        <w:pStyle w:val="HTMLPreformatted"/>
-        <w:rPr>
-          <w:rFonts w:asciiTheme="majorHAnsi" w:hAnsiTheme="majorHAnsi" w:cstheme="majorHAnsi"/>
-          <w:color w:val="000000"/>
-          <w:sz w:val="28"/>
-          <w:szCs w:val="28"/>
-        </w:rPr>
-      </w:pPr>
-      <w:r>
-        <w:rPr>
-          <w:rFonts w:asciiTheme="majorHAnsi" w:hAnsiTheme="majorHAnsi" w:cstheme="majorHAnsi"/>
-          <w:color w:val="000000"/>
-          <w:sz w:val="28"/>
-          <w:szCs w:val="28"/>
-        </w:rPr>
-        <w:t>- go_memstats_buck_hash_sys_bytes: Số lượng byte được sử dụng bởi bảng băm cấu hình</w:t>
-      </w:r>
-    </w:p>
-    <w:p>
-      <w:pPr>
-        <w:pStyle w:val="HTMLPreformatted"/>
-        <w:rPr>
-          <w:rFonts w:asciiTheme="majorHAnsi" w:hAnsiTheme="majorHAnsi" w:cstheme="majorHAnsi"/>
-          <w:color w:val="000000"/>
-          <w:sz w:val="28"/>
-          <w:szCs w:val="28"/>
-        </w:rPr>
-      </w:pPr>
-      <w:r>
-        <w:rPr>
-          <w:rFonts w:asciiTheme="majorHAnsi" w:hAnsiTheme="majorHAnsi" w:cstheme="majorHAnsi"/>
-          <w:color w:val="000000"/>
-          <w:sz w:val="28"/>
-          <w:szCs w:val="28"/>
-        </w:rPr>
-        <w:t>- go_memstats_gc_sys_bytes: Số byte được sử dụng cho siêu dữ liệu của hệ thống thu gom</w:t>
-      </w:r>
-    </w:p>
-    <w:p>
-      <w:pPr>
-        <w:pStyle w:val="HTMLPreformatted"/>
-        <w:rPr>
-          <w:rFonts w:asciiTheme="majorHAnsi" w:hAnsiTheme="majorHAnsi" w:cstheme="majorHAnsi"/>
-          <w:color w:val="000000"/>
-          <w:sz w:val="28"/>
-          <w:szCs w:val="28"/>
-        </w:rPr>
-      </w:pPr>
-      <w:r>
-        <w:rPr>
-          <w:rFonts w:asciiTheme="majorHAnsi" w:hAnsiTheme="majorHAnsi" w:cstheme="majorHAnsi"/>
-          <w:color w:val="000000"/>
-          <w:sz w:val="28"/>
-          <w:szCs w:val="28"/>
-        </w:rPr>
-        <w:t>- go_memstats_heap_alloc_bytes: Số lượng byte heap được phân bổ và vẫn đang được sử dụng</w:t>
-      </w:r>
-    </w:p>
-    <w:p>
-      <w:pPr>
-        <w:pStyle w:val="HTMLPreformatted"/>
-        <w:rPr>
-          <w:rFonts w:asciiTheme="majorHAnsi" w:hAnsiTheme="majorHAnsi" w:cstheme="majorHAnsi"/>
-          <w:color w:val="000000"/>
-          <w:sz w:val="28"/>
-          <w:szCs w:val="28"/>
-        </w:rPr>
-      </w:pPr>
-      <w:r>
-        <w:rPr>
-          <w:rFonts w:asciiTheme="majorHAnsi" w:hAnsiTheme="majorHAnsi" w:cstheme="majorHAnsi"/>
-          <w:color w:val="000000"/>
-          <w:sz w:val="28"/>
-          <w:szCs w:val="28"/>
-        </w:rPr>
-        <w:t>- go_memstats_heap_idle_bytes: Số lượng byte heap đang chờ sử dụng</w:t>
-      </w:r>
-    </w:p>
-    <w:p>
-      <w:pPr>
-        <w:pStyle w:val="HTMLPreformatted"/>
-        <w:rPr>
-          <w:rFonts w:asciiTheme="majorHAnsi" w:hAnsiTheme="majorHAnsi" w:cstheme="majorHAnsi"/>
-          <w:color w:val="000000"/>
-          <w:sz w:val="28"/>
-          <w:szCs w:val="28"/>
-        </w:rPr>
-      </w:pPr>
-      <w:r>
-        <w:rPr>
-          <w:rFonts w:asciiTheme="majorHAnsi" w:hAnsiTheme="majorHAnsi" w:cstheme="majorHAnsi"/>
-          <w:color w:val="000000"/>
-          <w:sz w:val="28"/>
-          <w:szCs w:val="28"/>
-        </w:rPr>
-        <w:t>- go_memstats_heap_objects: Số lượng đối tượng được phân bổ</w:t>
-      </w:r>
-    </w:p>
-    <w:p>
-      <w:pPr>
-        <w:pStyle w:val="HTMLPreformatted"/>
-        <w:rPr>
-          <w:rFonts w:asciiTheme="majorHAnsi" w:hAnsiTheme="majorHAnsi" w:cstheme="majorHAnsi"/>
-          <w:color w:val="000000"/>
-          <w:sz w:val="28"/>
-          <w:szCs w:val="28"/>
-        </w:rPr>
-      </w:pPr>
-      <w:r>
-        <w:rPr>
-          <w:rFonts w:asciiTheme="majorHAnsi" w:hAnsiTheme="majorHAnsi" w:cstheme="majorHAnsi"/>
-          <w:color w:val="000000"/>
-          <w:sz w:val="28"/>
-          <w:szCs w:val="28"/>
-        </w:rPr>
-        <w:t>- go_memstats_heap_release_bytes_total: Tổng số byte heap được phát hành cho HĐH</w:t>
-      </w:r>
-    </w:p>
-    <w:p>
-      <w:pPr>
-        <w:pStyle w:val="HTMLPreformatted"/>
-        <w:rPr>
-          <w:rFonts w:asciiTheme="majorHAnsi" w:hAnsiTheme="majorHAnsi" w:cstheme="majorHAnsi"/>
-          <w:color w:val="000000"/>
-          <w:sz w:val="28"/>
-          <w:szCs w:val="28"/>
-        </w:rPr>
-      </w:pPr>
-      <w:r>
-        <w:rPr>
-          <w:rFonts w:asciiTheme="majorHAnsi" w:hAnsiTheme="majorHAnsi" w:cstheme="majorHAnsi"/>
-          <w:color w:val="000000"/>
-          <w:sz w:val="28"/>
-          <w:szCs w:val="28"/>
-        </w:rPr>
-        <w:t>- http_Vquest_duration_microseconds: Độ trễ yêu cầu HTTP tính bằng micrô giây</w:t>
-      </w:r>
-    </w:p>
-    <w:p>
-      <w:pPr>
-        <w:pStyle w:val="HTMLPreformatted"/>
-        <w:rPr>
-          <w:rFonts w:asciiTheme="majorHAnsi" w:hAnsiTheme="majorHAnsi" w:cstheme="majorHAnsi"/>
-          <w:color w:val="000000"/>
-          <w:sz w:val="28"/>
-          <w:szCs w:val="28"/>
-        </w:rPr>
-      </w:pPr>
-      <w:r>
-        <w:rPr>
-          <w:rFonts w:asciiTheme="majorHAnsi" w:hAnsiTheme="majorHAnsi" w:cstheme="majorHAnsi"/>
-          <w:color w:val="000000"/>
-          <w:sz w:val="28"/>
-          <w:szCs w:val="28"/>
-        </w:rPr>
-        <w:t>- http_request_size_bytes: Các kích thước yêu cầu HTTP bằng byte</w:t>
-      </w:r>
-    </w:p>
-    <w:p>
-      <w:pPr>
-        <w:pStyle w:val="HTMLPreformatted"/>
-        <w:rPr>
-          <w:rFonts w:asciiTheme="majorHAnsi" w:hAnsiTheme="majorHAnsi" w:cstheme="majorHAnsi"/>
-          <w:color w:val="000000"/>
-          <w:sz w:val="28"/>
-          <w:szCs w:val="28"/>
-        </w:rPr>
-      </w:pPr>
-      <w:r>
-        <w:rPr>
-          <w:rFonts w:asciiTheme="majorHAnsi" w:hAnsiTheme="majorHAnsi" w:cstheme="majorHAnsi"/>
-          <w:color w:val="000000"/>
-          <w:sz w:val="28"/>
-          <w:szCs w:val="28"/>
-        </w:rPr>
-        <w:t>- http_response_size_bytes: Kích thước phản hồi HTTP theo byte</w:t>
-      </w:r>
-    </w:p>
-    <w:p>
-      <w:pPr>
-        <w:pStyle w:val="HTMLPreformatted"/>
-        <w:rPr>
-          <w:rFonts w:asciiTheme="majorHAnsi" w:hAnsiTheme="majorHAnsi" w:cstheme="majorHAnsi"/>
-          <w:color w:val="000000"/>
-          <w:sz w:val="28"/>
-          <w:szCs w:val="28"/>
-        </w:rPr>
-      </w:pPr>
-      <w:r>
-        <w:rPr>
-          <w:rFonts w:asciiTheme="majorHAnsi" w:hAnsiTheme="majorHAnsi" w:cstheme="majorHAnsi"/>
-          <w:color w:val="000000"/>
-          <w:sz w:val="28"/>
-          <w:szCs w:val="28"/>
-        </w:rPr>
-        <w:t>- node_disk_bytes_read: Tổng số byte được đọc thành công</w:t>
-      </w:r>
-    </w:p>
-    <w:p>
-      <w:pPr>
-        <w:pStyle w:val="HTMLPreformatted"/>
-        <w:rPr>
-          <w:rFonts w:asciiTheme="majorHAnsi" w:hAnsiTheme="majorHAnsi" w:cstheme="majorHAnsi"/>
-          <w:color w:val="000000"/>
-          <w:sz w:val="28"/>
-          <w:szCs w:val="28"/>
-        </w:rPr>
-      </w:pPr>
-      <w:r>
-        <w:rPr>
-          <w:rFonts w:asciiTheme="majorHAnsi" w:hAnsiTheme="majorHAnsi" w:cstheme="majorHAnsi"/>
-          <w:color w:val="000000"/>
-          <w:sz w:val="28"/>
-          <w:szCs w:val="28"/>
-        </w:rPr>
-        <w:t xml:space="preserve">- </w:t>
-      </w:r>
-      <w:r>
-        <w:rPr>
-          <w:rFonts w:asciiTheme="majorHAnsi" w:hAnsiTheme="majorHAnsi" w:cstheme="majorHAnsi"/>
-          <w:color w:val="000000"/>
-          <w:sz w:val="28"/>
-          <w:szCs w:val="28"/>
-        </w:rPr>
-        <w:t>node_load5: trung bình tải 5m</w:t>
-      </w:r>
-    </w:p>
-    <w:p>
-      <w:pPr>
-        <w:pStyle w:val="HTMLPreformatted"/>
-        <w:tabs>
-          <w:tab w:val="clear" w:pos="3664"/>
-          <w:tab w:val="clear" w:pos="4580"/>
-          <w:tab w:val="clear" w:pos="5496"/>
-          <w:tab w:val="clear" w:pos="6412"/>
-          <w:tab w:val="clear" w:pos="7328"/>
-          <w:tab w:val="clear" w:pos="8244"/>
-          <w:tab w:val="clear" w:pos="9160"/>
-          <w:tab w:val="clear" w:pos="10076"/>
-          <w:tab w:val="clear" w:pos="10992"/>
-          <w:tab w:val="clear" w:pos="11908"/>
-          <w:tab w:val="clear" w:pos="12824"/>
-          <w:tab w:val="clear" w:pos="13740"/>
-          <w:tab w:val="clear" w:pos="14656"/>
-        </w:tabs>
-        <w:rPr>
-          <w:rFonts w:asciiTheme="majorHAnsi" w:hAnsiTheme="majorHAnsi" w:cstheme="majorHAnsi"/>
-          <w:color w:val="000000"/>
-          <w:sz w:val="28"/>
-          <w:szCs w:val="28"/>
-        </w:rPr>
-      </w:pPr>
-      <w:r>
-        <w:rPr>
-          <w:rFonts w:asciiTheme="majorHAnsi" w:hAnsiTheme="majorHAnsi" w:cstheme="majorHAnsi"/>
-          <w:color w:val="000000"/>
-          <w:sz w:val="28"/>
-          <w:szCs w:val="28"/>
-        </w:rPr>
-        <w:lastRenderedPageBreak/>
-        <w:t>-</w:t>
-      </w:r>
-      <w:r>
-        <w:rPr>
-          <w:rFonts w:asciiTheme="majorHAnsi" w:hAnsiTheme="majorHAnsi" w:cstheme="majorHAnsi"/>
-          <w:color w:val="000000"/>
-          <w:sz w:val="28"/>
-          <w:szCs w:val="28"/>
-        </w:rPr>
-        <w:tab/>
-      </w:r>
-    </w:p>
+    </w:p>
+    <w:p>
+      <w:pPr>
+        <w:spacing w:line="312" w:lineRule="auto"/>
+        <w:rPr>
+          <w:rFonts w:asciiTheme="majorHAnsi" w:hAnsiTheme="majorHAnsi" w:cstheme="majorHAnsi"/>
+          <w:sz w:val="28"/>
+          <w:szCs w:val="28"/>
+          <w:lang w:val="en-US"/>
+        </w:rPr>
+      </w:pPr>
+    </w:p>
+    <w:tbl>
+      <w:tblPr>
+        <w:tblStyle w:val="TableGrid"/>
+        <w:tblW w:w="0" w:type="auto"/>
+        <w:tblLook w:val="04A0" w:firstRow="1" w:lastRow="0" w:firstColumn="1" w:lastColumn="0" w:noHBand="0" w:noVBand="1"/>
+      </w:tblPr>
+      <w:tblGrid>
+        <w:gridCol w:w="9627"/>
+      </w:tblGrid>
+      <w:tr>
+        <w:tc>
+          <w:tcPr>
+            <w:tcW w:w="9627" w:type="dxa"/>
+          </w:tcPr>
+          <w:p>
+            <w:pPr>
+              <w:spacing w:line="312" w:lineRule="auto"/>
+              <w:rPr>
+                <w:rFonts w:asciiTheme="majorHAnsi" w:hAnsiTheme="majorHAnsi" w:cstheme="majorHAnsi"/>
+                <w:sz w:val="28"/>
+                <w:szCs w:val="28"/>
+                <w:lang w:val="en-US"/>
+              </w:rPr>
+            </w:pPr>
+            <w:r>
+              <w:rPr>
+                <w:rFonts w:asciiTheme="majorHAnsi" w:hAnsiTheme="majorHAnsi" w:cstheme="majorHAnsi"/>
+                <w:sz w:val="28"/>
+                <w:szCs w:val="28"/>
+                <w:lang w:val="en-US"/>
+              </w:rPr>
+              <w:t xml:space="preserve">       * Giải thích một số metric:</w:t>
+            </w:r>
+          </w:p>
+          <w:p>
+            <w:pPr>
+              <w:pStyle w:val="HTMLPreformatted"/>
+              <w:rPr>
+                <w:rFonts w:asciiTheme="majorHAnsi" w:hAnsiTheme="majorHAnsi" w:cstheme="majorHAnsi"/>
+                <w:color w:val="000000"/>
+                <w:sz w:val="28"/>
+                <w:szCs w:val="28"/>
+              </w:rPr>
+            </w:pPr>
+            <w:r>
+              <w:rPr>
+                <w:rFonts w:asciiTheme="majorHAnsi" w:hAnsiTheme="majorHAnsi" w:cstheme="majorHAnsi"/>
+                <w:color w:val="000000"/>
+                <w:sz w:val="28"/>
+                <w:szCs w:val="28"/>
+              </w:rPr>
+              <w:t>- go_gc_duration_seconds: Tóm tắt về thời lượng gọi của GC</w:t>
+            </w:r>
+          </w:p>
+          <w:p>
+            <w:pPr>
+              <w:pStyle w:val="HTMLPreformatted"/>
+              <w:rPr>
+                <w:rFonts w:asciiTheme="majorHAnsi" w:hAnsiTheme="majorHAnsi" w:cstheme="majorHAnsi"/>
+                <w:color w:val="000000"/>
+                <w:sz w:val="28"/>
+                <w:szCs w:val="28"/>
+              </w:rPr>
+            </w:pPr>
+            <w:r>
+              <w:rPr>
+                <w:rFonts w:asciiTheme="majorHAnsi" w:hAnsiTheme="majorHAnsi" w:cstheme="majorHAnsi"/>
+                <w:color w:val="000000"/>
+                <w:sz w:val="28"/>
+                <w:szCs w:val="28"/>
+              </w:rPr>
+              <w:t>- go_goroutines: Số lượng goroutines hiện đang tồn tại</w:t>
+            </w:r>
+          </w:p>
+          <w:p>
+            <w:pPr>
+              <w:pStyle w:val="HTMLPreformatted"/>
+              <w:rPr>
+                <w:rFonts w:asciiTheme="majorHAnsi" w:hAnsiTheme="majorHAnsi" w:cstheme="majorHAnsi"/>
+                <w:color w:val="000000"/>
+                <w:sz w:val="28"/>
+                <w:szCs w:val="28"/>
+              </w:rPr>
+            </w:pPr>
+            <w:r>
+              <w:rPr>
+                <w:rFonts w:asciiTheme="majorHAnsi" w:hAnsiTheme="majorHAnsi" w:cstheme="majorHAnsi"/>
+                <w:color w:val="000000"/>
+                <w:sz w:val="28"/>
+                <w:szCs w:val="28"/>
+              </w:rPr>
+              <w:t>- go_memstats_alloc_bytes:  Số lượng byte được phân bổ và vẫn đang sử dụng</w:t>
+            </w:r>
+          </w:p>
+          <w:p>
+            <w:pPr>
+              <w:pStyle w:val="HTMLPreformatted"/>
+              <w:rPr>
+                <w:rFonts w:asciiTheme="majorHAnsi" w:hAnsiTheme="majorHAnsi" w:cstheme="majorHAnsi"/>
+                <w:color w:val="000000"/>
+                <w:sz w:val="28"/>
+                <w:szCs w:val="28"/>
+              </w:rPr>
+            </w:pPr>
+            <w:r>
+              <w:rPr>
+                <w:rFonts w:asciiTheme="majorHAnsi" w:hAnsiTheme="majorHAnsi" w:cstheme="majorHAnsi"/>
+                <w:color w:val="000000"/>
+                <w:sz w:val="28"/>
+                <w:szCs w:val="28"/>
+              </w:rPr>
+              <w:t>- go_memstats_alloc_bytes_total: Tổng số byte được phân bổ, ngay cả khi được giải phóng</w:t>
+            </w:r>
+          </w:p>
+          <w:p>
+            <w:pPr>
+              <w:pStyle w:val="HTMLPreformatted"/>
+              <w:rPr>
+                <w:rFonts w:asciiTheme="majorHAnsi" w:hAnsiTheme="majorHAnsi" w:cstheme="majorHAnsi"/>
+                <w:color w:val="000000"/>
+                <w:sz w:val="28"/>
+                <w:szCs w:val="28"/>
+              </w:rPr>
+            </w:pPr>
+            <w:r>
+              <w:rPr>
+                <w:rFonts w:asciiTheme="majorHAnsi" w:hAnsiTheme="majorHAnsi" w:cstheme="majorHAnsi"/>
+                <w:color w:val="000000"/>
+                <w:sz w:val="28"/>
+                <w:szCs w:val="28"/>
+              </w:rPr>
+              <w:t>- go_memstats_buck_hash_sys_bytes: Số lượng byte được sử dụng bởi bảng băm cấu hình</w:t>
+            </w:r>
+          </w:p>
+          <w:p>
+            <w:pPr>
+              <w:pStyle w:val="HTMLPreformatted"/>
+              <w:rPr>
+                <w:rFonts w:asciiTheme="majorHAnsi" w:hAnsiTheme="majorHAnsi" w:cstheme="majorHAnsi"/>
+                <w:color w:val="000000"/>
+                <w:sz w:val="28"/>
+                <w:szCs w:val="28"/>
+              </w:rPr>
+            </w:pPr>
+            <w:r>
+              <w:rPr>
+                <w:rFonts w:asciiTheme="majorHAnsi" w:hAnsiTheme="majorHAnsi" w:cstheme="majorHAnsi"/>
+                <w:color w:val="000000"/>
+                <w:sz w:val="28"/>
+                <w:szCs w:val="28"/>
+              </w:rPr>
+              <w:t>- go_memstats_gc_sys_bytes: Số byte được sử dụng cho siêu dữ liệu của hệ thống thu gom</w:t>
+            </w:r>
+          </w:p>
+          <w:p>
+            <w:pPr>
+              <w:pStyle w:val="HTMLPreformatted"/>
+              <w:rPr>
+                <w:rFonts w:asciiTheme="majorHAnsi" w:hAnsiTheme="majorHAnsi" w:cstheme="majorHAnsi"/>
+                <w:color w:val="000000"/>
+                <w:sz w:val="28"/>
+                <w:szCs w:val="28"/>
+              </w:rPr>
+            </w:pPr>
+            <w:r>
+              <w:rPr>
+                <w:rFonts w:asciiTheme="majorHAnsi" w:hAnsiTheme="majorHAnsi" w:cstheme="majorHAnsi"/>
+                <w:color w:val="000000"/>
+                <w:sz w:val="28"/>
+                <w:szCs w:val="28"/>
+              </w:rPr>
+              <w:lastRenderedPageBreak/>
+              <w:t>- go_memstats_heap_alloc_bytes: Số lượng byte heap được phân bổ và vẫn đang được sử dụng</w:t>
+            </w:r>
+          </w:p>
+          <w:p>
+            <w:pPr>
+              <w:pStyle w:val="HTMLPreformatted"/>
+              <w:rPr>
+                <w:rFonts w:asciiTheme="majorHAnsi" w:hAnsiTheme="majorHAnsi" w:cstheme="majorHAnsi"/>
+                <w:color w:val="000000"/>
+                <w:sz w:val="28"/>
+                <w:szCs w:val="28"/>
+              </w:rPr>
+            </w:pPr>
+            <w:r>
+              <w:rPr>
+                <w:rFonts w:asciiTheme="majorHAnsi" w:hAnsiTheme="majorHAnsi" w:cstheme="majorHAnsi"/>
+                <w:color w:val="000000"/>
+                <w:sz w:val="28"/>
+                <w:szCs w:val="28"/>
+              </w:rPr>
+              <w:t>- go_memstats_heap_idle_bytes: Số lượng byte heap đang chờ sử dụng</w:t>
+            </w:r>
+          </w:p>
+          <w:p>
+            <w:pPr>
+              <w:pStyle w:val="HTMLPreformatted"/>
+              <w:rPr>
+                <w:rFonts w:asciiTheme="majorHAnsi" w:hAnsiTheme="majorHAnsi" w:cstheme="majorHAnsi"/>
+                <w:color w:val="000000"/>
+                <w:sz w:val="28"/>
+                <w:szCs w:val="28"/>
+              </w:rPr>
+            </w:pPr>
+            <w:r>
+              <w:rPr>
+                <w:rFonts w:asciiTheme="majorHAnsi" w:hAnsiTheme="majorHAnsi" w:cstheme="majorHAnsi"/>
+                <w:color w:val="000000"/>
+                <w:sz w:val="28"/>
+                <w:szCs w:val="28"/>
+              </w:rPr>
+              <w:t>- go_memstats_heap_objects: Số lượng đối tượng được phân bổ</w:t>
+            </w:r>
+          </w:p>
+          <w:p>
+            <w:pPr>
+              <w:pStyle w:val="HTMLPreformatted"/>
+              <w:rPr>
+                <w:rFonts w:asciiTheme="majorHAnsi" w:hAnsiTheme="majorHAnsi" w:cstheme="majorHAnsi"/>
+                <w:color w:val="000000"/>
+                <w:sz w:val="28"/>
+                <w:szCs w:val="28"/>
+              </w:rPr>
+            </w:pPr>
+            <w:r>
+              <w:rPr>
+                <w:rFonts w:asciiTheme="majorHAnsi" w:hAnsiTheme="majorHAnsi" w:cstheme="majorHAnsi"/>
+                <w:color w:val="000000"/>
+                <w:sz w:val="28"/>
+                <w:szCs w:val="28"/>
+              </w:rPr>
+              <w:t>- go_memstats_heap_release_bytes_total: Tổng số byte heap được phát hành cho HĐH</w:t>
+            </w:r>
+          </w:p>
+          <w:p>
+            <w:pPr>
+              <w:pStyle w:val="HTMLPreformatted"/>
+              <w:rPr>
+                <w:rFonts w:asciiTheme="majorHAnsi" w:hAnsiTheme="majorHAnsi" w:cstheme="majorHAnsi"/>
+                <w:color w:val="000000"/>
+                <w:sz w:val="28"/>
+                <w:szCs w:val="28"/>
+              </w:rPr>
+            </w:pPr>
+            <w:r>
+              <w:rPr>
+                <w:rFonts w:asciiTheme="majorHAnsi" w:hAnsiTheme="majorHAnsi" w:cstheme="majorHAnsi"/>
+                <w:color w:val="000000"/>
+                <w:sz w:val="28"/>
+                <w:szCs w:val="28"/>
+              </w:rPr>
+              <w:t>- http_Vquest_duration_microseconds: Độ trễ yêu cầu HTTP tính bằng micrô giây</w:t>
+            </w:r>
+          </w:p>
+          <w:p>
+            <w:pPr>
+              <w:pStyle w:val="HTMLPreformatted"/>
+              <w:rPr>
+                <w:rFonts w:asciiTheme="majorHAnsi" w:hAnsiTheme="majorHAnsi" w:cstheme="majorHAnsi"/>
+                <w:color w:val="000000"/>
+                <w:sz w:val="28"/>
+                <w:szCs w:val="28"/>
+              </w:rPr>
+            </w:pPr>
+            <w:r>
+              <w:rPr>
+                <w:rFonts w:asciiTheme="majorHAnsi" w:hAnsiTheme="majorHAnsi" w:cstheme="majorHAnsi"/>
+                <w:color w:val="000000"/>
+                <w:sz w:val="28"/>
+                <w:szCs w:val="28"/>
+              </w:rPr>
+              <w:t>- http_request_size_bytes: Các kích thước yêu cầu HTTP bằng byte</w:t>
+            </w:r>
+          </w:p>
+          <w:p>
+            <w:pPr>
+              <w:pStyle w:val="HTMLPreformatted"/>
+              <w:rPr>
+                <w:rFonts w:asciiTheme="majorHAnsi" w:hAnsiTheme="majorHAnsi" w:cstheme="majorHAnsi"/>
+                <w:color w:val="000000"/>
+                <w:sz w:val="28"/>
+                <w:szCs w:val="28"/>
+              </w:rPr>
+            </w:pPr>
+            <w:r>
+              <w:rPr>
+                <w:rFonts w:asciiTheme="majorHAnsi" w:hAnsiTheme="majorHAnsi" w:cstheme="majorHAnsi"/>
+                <w:color w:val="000000"/>
+                <w:sz w:val="28"/>
+                <w:szCs w:val="28"/>
+              </w:rPr>
+              <w:t>- http_response_size_bytes: Kích thước phản hồi HTTP theo byte</w:t>
+            </w:r>
+          </w:p>
+          <w:p>
+            <w:pPr>
+              <w:pStyle w:val="HTMLPreformatted"/>
+              <w:rPr>
+                <w:rFonts w:asciiTheme="majorHAnsi" w:hAnsiTheme="majorHAnsi" w:cstheme="majorHAnsi"/>
+                <w:color w:val="000000"/>
+                <w:sz w:val="28"/>
+                <w:szCs w:val="28"/>
+              </w:rPr>
+            </w:pPr>
+            <w:r>
+              <w:rPr>
+                <w:rFonts w:asciiTheme="majorHAnsi" w:hAnsiTheme="majorHAnsi" w:cstheme="majorHAnsi"/>
+                <w:color w:val="000000"/>
+                <w:sz w:val="28"/>
+                <w:szCs w:val="28"/>
+              </w:rPr>
+              <w:t>- node_disk_bytes_read: Tổng số byte được đọc thành công</w:t>
+            </w:r>
+          </w:p>
+          <w:p>
+            <w:pPr>
+              <w:pStyle w:val="HTMLPreformatted"/>
+              <w:rPr>
+                <w:rFonts w:asciiTheme="majorHAnsi" w:hAnsiTheme="majorHAnsi" w:cstheme="majorHAnsi"/>
+                <w:color w:val="000000"/>
+                <w:sz w:val="28"/>
+                <w:szCs w:val="28"/>
+              </w:rPr>
+            </w:pPr>
+            <w:r>
+              <w:rPr>
+                <w:rFonts w:asciiTheme="majorHAnsi" w:hAnsiTheme="majorHAnsi" w:cstheme="majorHAnsi"/>
+                <w:color w:val="000000"/>
+                <w:sz w:val="28"/>
+                <w:szCs w:val="28"/>
+              </w:rPr>
+              <w:t>- node_load5: trung bình tải 5m</w:t>
+            </w:r>
+          </w:p>
+        </w:tc>
+      </w:tr>
+    </w:tbl>
     <w:p>
       <w:pPr>
         <w:pStyle w:val="HTMLPreformatted"/>
@@ -2732,23 +6572,12 @@
     </w:p>
     <w:p>
       <w:pPr>
-        <w:spacing w:line="312" w:lineRule="auto"/>
-        <w:rPr>
-          <w:rFonts w:asciiTheme="majorHAnsi" w:hAnsiTheme="majorHAnsi" w:cstheme="majorHAnsi"/>
-          <w:sz w:val="28"/>
-          <w:szCs w:val="28"/>
-          <w:lang w:val="en-US"/>
-        </w:rPr>
-      </w:pPr>
-    </w:p>
-    <w:p>
-      <w:pPr>
-        <w:spacing w:line="312" w:lineRule="auto"/>
-        <w:rPr>
-          <w:rFonts w:asciiTheme="majorHAnsi" w:hAnsiTheme="majorHAnsi" w:cstheme="majorHAnsi"/>
-          <w:sz w:val="28"/>
-          <w:szCs w:val="28"/>
-          <w:lang w:val="en-US"/>
+        <w:pStyle w:val="HTMLPreformatted"/>
+        <w:rPr>
+          <w:rFonts w:asciiTheme="majorHAnsi" w:hAnsiTheme="majorHAnsi" w:cstheme="majorHAnsi"/>
+          <w:color w:val="000000"/>
+          <w:sz w:val="28"/>
+          <w:szCs w:val="28"/>
         </w:rPr>
       </w:pPr>
     </w:p>
@@ -2816,7 +6645,7 @@
                     <pic:cNvPicPr/>
                   </pic:nvPicPr>
                   <pic:blipFill>
-                    <a:blip r:embed="rId14"/>
+                    <a:blip r:embed="rId16"/>
                     <a:stretch>
                       <a:fillRect/>
                     </a:stretch>
@@ -2867,6 +6696,7 @@
           <w:szCs w:val="28"/>
           <w:lang w:val="en-US"/>
         </w:rPr>
+        <w:lastRenderedPageBreak/>
         <w:t xml:space="preserve">II. </w:t>
       </w:r>
       <w:r>
@@ -2888,7 +6718,31 @@
           <w:szCs w:val="28"/>
           <w:shd w:val="clear" w:color="auto" w:fill="FFFFFF"/>
         </w:rPr>
-        <w:t>Để theo dõi các số liệu của máy chủ)</w:t>
+        <w:t xml:space="preserve">Để </w:t>
+      </w:r>
+      <w:proofErr w:type="gramStart"/>
+      <w:r>
+        <w:rPr>
+          <w:rFonts w:asciiTheme="majorHAnsi" w:hAnsiTheme="majorHAnsi" w:cstheme="majorHAnsi"/>
+          <w:b/>
+          <w:color w:val="000000"/>
+          <w:sz w:val="28"/>
+          <w:szCs w:val="28"/>
+          <w:shd w:val="clear" w:color="auto" w:fill="FFFFFF"/>
+        </w:rPr>
+        <w:t>theo</w:t>
+      </w:r>
+      <w:proofErr w:type="gramEnd"/>
+      <w:r>
+        <w:rPr>
+          <w:rFonts w:asciiTheme="majorHAnsi" w:hAnsiTheme="majorHAnsi" w:cstheme="majorHAnsi"/>
+          <w:b/>
+          <w:color w:val="000000"/>
+          <w:sz w:val="28"/>
+          <w:szCs w:val="28"/>
+          <w:shd w:val="clear" w:color="auto" w:fill="FFFFFF"/>
+        </w:rPr>
+        <w:t xml:space="preserve"> dõi các số liệu của máy chủ)</w:t>
       </w:r>
     </w:p>
     <w:p>
@@ -2921,17 +6775,47 @@
           <w:szCs w:val="28"/>
           <w:lang w:val="en-US"/>
         </w:rPr>
-        <w:t xml:space="preserve">Prometheus Node Exporter là một chương trình exporter viết bằng ngôn ngữ Golang. Exporter là một chương trình được sử dụng với mục đích thu thập, chuyển đổi các metric không ở dạng kiểu dữ liệu chuẩn Prometheus sang chuẩn dữ liệu </w:t>
-      </w:r>
-      <w:r>
-        <w:rPr>
-          <w:rFonts w:asciiTheme="majorHAnsi" w:hAnsiTheme="majorHAnsi" w:cstheme="majorHAnsi"/>
-          <w:sz w:val="28"/>
-          <w:szCs w:val="28"/>
-          <w:lang w:val="en-US"/>
-        </w:rPr>
-        <w:lastRenderedPageBreak/>
-        <w:t>Prometheus. Sau đấy exporter sẽ expose web service api chứa thông tin các metrics hoặc đẩy về Prometheus.</w:t>
+        <w:t xml:space="preserve">Prometheus Node Exporter là một chương trình exporter viết bằng ngôn ngữ Golang. Exporter là một chương trình được sử dụng với mục đích </w:t>
+      </w:r>
+      <w:proofErr w:type="gramStart"/>
+      <w:r>
+        <w:rPr>
+          <w:rFonts w:asciiTheme="majorHAnsi" w:hAnsiTheme="majorHAnsi" w:cstheme="majorHAnsi"/>
+          <w:sz w:val="28"/>
+          <w:szCs w:val="28"/>
+          <w:lang w:val="en-US"/>
+        </w:rPr>
+        <w:t>thu</w:t>
+      </w:r>
+      <w:proofErr w:type="gramEnd"/>
+      <w:r>
+        <w:rPr>
+          <w:rFonts w:asciiTheme="majorHAnsi" w:hAnsiTheme="majorHAnsi" w:cstheme="majorHAnsi"/>
+          <w:sz w:val="28"/>
+          <w:szCs w:val="28"/>
+          <w:lang w:val="en-US"/>
+        </w:rPr>
+        <w:t xml:space="preserve"> thập, chuyển đổi các metric không ở dạng kiểu dữ liệu chuẩn Prometheus sang chuẩn dữ liệu Prometheus. Sau đấy exporter sẽ expose web service </w:t>
+      </w:r>
+      <w:proofErr w:type="gramStart"/>
+      <w:r>
+        <w:rPr>
+          <w:rFonts w:asciiTheme="majorHAnsi" w:hAnsiTheme="majorHAnsi" w:cstheme="majorHAnsi"/>
+          <w:sz w:val="28"/>
+          <w:szCs w:val="28"/>
+          <w:lang w:val="en-US"/>
+        </w:rPr>
+        <w:t>api</w:t>
+      </w:r>
+      <w:proofErr w:type="gramEnd"/>
+      <w:r>
+        <w:rPr>
+          <w:rFonts w:asciiTheme="majorHAnsi" w:hAnsiTheme="majorHAnsi" w:cstheme="majorHAnsi"/>
+          <w:sz w:val="28"/>
+          <w:szCs w:val="28"/>
+          <w:lang w:val="en-US"/>
+        </w:rPr>
+        <w:t xml:space="preserve"> chứa thông tin các metrics hoặc đẩy về Prometheus.</w:t>
       </w:r>
     </w:p>
     <w:p>
@@ -2994,110 +6878,126 @@
           <w:lang w:val="en-US"/>
         </w:rPr>
         <w:tab/>
-        <w:t>Cài đặt gói [prometheus-node-export] bao gồm chức năng để lấy tài nguyên chung trên Hệ thống như CPU ​​hoặc sử dụng Bộ nhớ trên Nút mà bạn muốn thêm.</w:t>
-      </w:r>
-    </w:p>
-    <w:p>
-      <w:pPr>
-        <w:spacing w:line="312" w:lineRule="auto"/>
-        <w:rPr>
-          <w:rFonts w:asciiTheme="majorHAnsi" w:hAnsiTheme="majorHAnsi" w:cstheme="majorHAnsi"/>
-          <w:sz w:val="28"/>
-          <w:szCs w:val="28"/>
-          <w:lang w:val="en-US"/>
-        </w:rPr>
-      </w:pPr>
-      <w:hyperlink r:id="rId15" w:history="1">
-        <w:r>
-          <w:rPr>
-            <w:rStyle w:val="Hyperlink"/>
-            <w:rFonts w:asciiTheme="majorHAnsi" w:hAnsiTheme="majorHAnsi" w:cstheme="majorHAnsi"/>
-            <w:b/>
-            <w:bCs/>
-            <w:color w:val="FFFF00"/>
-            <w:sz w:val="28"/>
-            <w:szCs w:val="28"/>
-            <w:u w:val="none"/>
-            <w:shd w:val="clear" w:color="auto" w:fill="191919"/>
-          </w:rPr>
-          <w:t>apt</w:t>
-        </w:r>
-      </w:hyperlink>
-      <w:r>
-        <w:rPr>
-          <w:rFonts w:asciiTheme="majorHAnsi" w:hAnsiTheme="majorHAnsi" w:cstheme="majorHAnsi"/>
-          <w:b/>
-          <w:bCs/>
-          <w:color w:val="98FB98"/>
-          <w:sz w:val="28"/>
-          <w:szCs w:val="28"/>
-          <w:shd w:val="clear" w:color="auto" w:fill="191919"/>
-        </w:rPr>
-        <w:t> -y install prometheus-node-exporter</w:t>
-      </w:r>
-    </w:p>
-    <w:p>
-      <w:pPr>
-        <w:spacing w:line="312" w:lineRule="auto"/>
-        <w:rPr>
-          <w:rFonts w:asciiTheme="majorHAnsi" w:hAnsiTheme="majorHAnsi" w:cstheme="majorHAnsi"/>
-          <w:b/>
-          <w:bCs/>
-          <w:color w:val="98FB98"/>
-          <w:sz w:val="28"/>
-          <w:szCs w:val="28"/>
-          <w:shd w:val="clear" w:color="auto" w:fill="191919"/>
-        </w:rPr>
-      </w:pPr>
-      <w:hyperlink r:id="rId16" w:history="1">
-        <w:r>
-          <w:rPr>
-            <w:rStyle w:val="Hyperlink"/>
-            <w:rFonts w:asciiTheme="majorHAnsi" w:hAnsiTheme="majorHAnsi" w:cstheme="majorHAnsi"/>
-            <w:b/>
-            <w:bCs/>
-            <w:color w:val="FFFF00"/>
-            <w:sz w:val="28"/>
-            <w:szCs w:val="28"/>
-            <w:shd w:val="clear" w:color="auto" w:fill="191919"/>
-          </w:rPr>
-          <w:t>systemctl</w:t>
-        </w:r>
-      </w:hyperlink>
-      <w:r>
-        <w:rPr>
-          <w:rFonts w:asciiTheme="majorHAnsi" w:hAnsiTheme="majorHAnsi" w:cstheme="majorHAnsi"/>
-          <w:b/>
-          <w:bCs/>
-          <w:color w:val="98FB98"/>
-          <w:sz w:val="28"/>
-          <w:szCs w:val="28"/>
-          <w:shd w:val="clear" w:color="auto" w:fill="191919"/>
-        </w:rPr>
-        <w:t> status prometheus-node-exporter</w:t>
-      </w:r>
-    </w:p>
-    <w:p>
-      <w:pPr>
-        <w:spacing w:line="312" w:lineRule="auto"/>
-        <w:rPr>
-          <w:rFonts w:asciiTheme="majorHAnsi" w:hAnsiTheme="majorHAnsi" w:cstheme="majorHAnsi"/>
-          <w:sz w:val="28"/>
-          <w:szCs w:val="28"/>
-          <w:lang w:val="en-US"/>
-        </w:rPr>
-      </w:pPr>
-    </w:p>
-    <w:p>
-      <w:pPr>
-        <w:spacing w:line="312" w:lineRule="auto"/>
-        <w:rPr>
-          <w:rFonts w:asciiTheme="majorHAnsi" w:hAnsiTheme="majorHAnsi" w:cstheme="majorHAnsi"/>
-          <w:sz w:val="28"/>
-          <w:szCs w:val="28"/>
-          <w:lang w:val="en-US"/>
-        </w:rPr>
-      </w:pPr>
+        <w:t xml:space="preserve">Cài đặt gói [prometheus-node-export] bao gồm chức năng để lấy tài nguyên </w:t>
+      </w:r>
+      <w:proofErr w:type="gramStart"/>
+      <w:r>
+        <w:rPr>
+          <w:rFonts w:asciiTheme="majorHAnsi" w:hAnsiTheme="majorHAnsi" w:cstheme="majorHAnsi"/>
+          <w:sz w:val="28"/>
+          <w:szCs w:val="28"/>
+          <w:lang w:val="en-US"/>
+        </w:rPr>
+        <w:t>chung</w:t>
+      </w:r>
+      <w:proofErr w:type="gramEnd"/>
+      <w:r>
+        <w:rPr>
+          <w:rFonts w:asciiTheme="majorHAnsi" w:hAnsiTheme="majorHAnsi" w:cstheme="majorHAnsi"/>
+          <w:sz w:val="28"/>
+          <w:szCs w:val="28"/>
+          <w:lang w:val="en-US"/>
+        </w:rPr>
+        <w:t xml:space="preserve"> trên Hệ thống như CPU ​​hoặc sử dụng Bộ nhớ trên Nút mà bạn muốn thêm.</w:t>
+      </w:r>
+    </w:p>
+    <w:tbl>
+      <w:tblPr>
+        <w:tblStyle w:val="TableGrid"/>
+        <w:tblW w:w="0" w:type="auto"/>
+        <w:tblLook w:val="04A0" w:firstRow="1" w:lastRow="0" w:firstColumn="1" w:lastColumn="0" w:noHBand="0" w:noVBand="1"/>
+      </w:tblPr>
+      <w:tblGrid>
+        <w:gridCol w:w="9627"/>
+      </w:tblGrid>
+      <w:tr>
+        <w:tc>
+          <w:tcPr>
+            <w:tcW w:w="9627" w:type="dxa"/>
+          </w:tcPr>
+          <w:p>
+            <w:pPr>
+              <w:pStyle w:val="ListParagraph"/>
+              <w:numPr>
+                <w:ilvl w:val="0"/>
+                <w:numId w:val="21"/>
+              </w:numPr>
+              <w:spacing w:line="312" w:lineRule="auto"/>
+              <w:rPr>
+                <w:rFonts w:asciiTheme="majorHAnsi" w:hAnsiTheme="majorHAnsi" w:cstheme="majorHAnsi"/>
+                <w:sz w:val="28"/>
+                <w:szCs w:val="28"/>
+                <w:lang w:val="en-US"/>
+              </w:rPr>
+            </w:pPr>
+            <w:r>
+              <w:rPr>
+                <w:rFonts w:asciiTheme="majorHAnsi" w:hAnsiTheme="majorHAnsi" w:cstheme="majorHAnsi"/>
+                <w:sz w:val="28"/>
+                <w:szCs w:val="28"/>
+                <w:lang w:val="en-US"/>
+              </w:rPr>
+              <w:t>sudo apt -y install prometheus-node-exporter</w:t>
+            </w:r>
+          </w:p>
+          <w:p>
+            <w:pPr>
+              <w:pStyle w:val="ListParagraph"/>
+              <w:numPr>
+                <w:ilvl w:val="0"/>
+                <w:numId w:val="21"/>
+              </w:numPr>
+              <w:spacing w:line="312" w:lineRule="auto"/>
+              <w:rPr>
+                <w:rFonts w:asciiTheme="majorHAnsi" w:hAnsiTheme="majorHAnsi" w:cstheme="majorHAnsi"/>
+                <w:sz w:val="28"/>
+                <w:szCs w:val="28"/>
+                <w:lang w:val="en-US"/>
+              </w:rPr>
+            </w:pPr>
+            <w:r>
+              <w:rPr>
+                <w:rFonts w:asciiTheme="majorHAnsi" w:hAnsiTheme="majorHAnsi" w:cstheme="majorHAnsi"/>
+                <w:sz w:val="28"/>
+                <w:szCs w:val="28"/>
+                <w:lang w:val="en-US"/>
+              </w:rPr>
+              <w:t>sudo systemctl status prometheus-node-exporter</w:t>
+            </w:r>
+          </w:p>
+        </w:tc>
+      </w:tr>
+    </w:tbl>
+    <w:p>
+      <w:pPr>
+        <w:spacing w:line="312" w:lineRule="auto"/>
+        <w:rPr>
+          <w:rFonts w:asciiTheme="majorHAnsi" w:hAnsiTheme="majorHAnsi" w:cstheme="majorHAnsi"/>
+          <w:sz w:val="28"/>
+          <w:szCs w:val="28"/>
+          <w:lang w:val="en-US"/>
+        </w:rPr>
+      </w:pPr>
+    </w:p>
+    <w:p>
+      <w:pPr>
+        <w:spacing w:line="312" w:lineRule="auto"/>
+        <w:rPr>
+          <w:rFonts w:asciiTheme="majorHAnsi" w:hAnsiTheme="majorHAnsi" w:cstheme="majorHAnsi"/>
+          <w:sz w:val="28"/>
+          <w:szCs w:val="28"/>
+          <w:lang w:val="en-US"/>
+        </w:rPr>
+      </w:pPr>
+      <w:r>
+        <w:rPr>
+          <w:rFonts w:asciiTheme="majorHAnsi" w:hAnsiTheme="majorHAnsi" w:cstheme="majorHAnsi"/>
+          <w:sz w:val="28"/>
+          <w:szCs w:val="28"/>
+          <w:lang w:val="en-US"/>
+        </w:rPr>
+        <w:t xml:space="preserve"> </w:t>
+      </w:r>
       <w:r>
         <w:rPr>
           <w:rFonts w:asciiTheme="majorHAnsi" w:hAnsiTheme="majorHAnsi" w:cstheme="majorHAnsi"/>
@@ -3118,44 +7018,69 @@
         <w:t>Thêm cài đặt trên Prometheus Server Config.</w:t>
       </w:r>
     </w:p>
-    <w:p>
-      <w:pPr>
-        <w:spacing w:line="312" w:lineRule="auto"/>
-        <w:rPr>
-          <w:rFonts w:asciiTheme="majorHAnsi" w:hAnsiTheme="majorHAnsi" w:cstheme="majorHAnsi"/>
-          <w:b/>
-          <w:bCs/>
-          <w:color w:val="98FB98"/>
-          <w:sz w:val="28"/>
-          <w:szCs w:val="28"/>
-          <w:shd w:val="clear" w:color="auto" w:fill="191919"/>
-        </w:rPr>
-      </w:pPr>
-      <w:r>
-        <w:rPr>
-          <w:rFonts w:asciiTheme="majorHAnsi" w:hAnsiTheme="majorHAnsi" w:cstheme="majorHAnsi"/>
-          <w:b/>
-          <w:bCs/>
-          <w:color w:val="98FB98"/>
-          <w:sz w:val="28"/>
-          <w:szCs w:val="28"/>
-          <w:shd w:val="clear" w:color="auto" w:fill="191919"/>
-          <w:lang w:val="en-US"/>
-        </w:rPr>
-        <w:t xml:space="preserve">nano </w:t>
-      </w:r>
-      <w:r>
-        <w:rPr>
-          <w:rFonts w:asciiTheme="majorHAnsi" w:hAnsiTheme="majorHAnsi" w:cstheme="majorHAnsi"/>
-          <w:b/>
-          <w:bCs/>
-          <w:color w:val="98FB98"/>
-          <w:sz w:val="28"/>
-          <w:szCs w:val="28"/>
-          <w:shd w:val="clear" w:color="auto" w:fill="191919"/>
-        </w:rPr>
-        <w:t>/etc/prometheus/prometheus.yml</w:t>
-      </w:r>
+    <w:tbl>
+      <w:tblPr>
+        <w:tblStyle w:val="TableGrid"/>
+        <w:tblW w:w="0" w:type="auto"/>
+        <w:tblLook w:val="04A0" w:firstRow="1" w:lastRow="0" w:firstColumn="1" w:lastColumn="0" w:noHBand="0" w:noVBand="1"/>
+      </w:tblPr>
+      <w:tblGrid>
+        <w:gridCol w:w="9627"/>
+      </w:tblGrid>
+      <w:tr>
+        <w:tc>
+          <w:tcPr>
+            <w:tcW w:w="9627" w:type="dxa"/>
+          </w:tcPr>
+          <w:p>
+            <w:pPr>
+              <w:pStyle w:val="ListParagraph"/>
+              <w:numPr>
+                <w:ilvl w:val="0"/>
+                <w:numId w:val="23"/>
+              </w:numPr>
+              <w:spacing w:line="312" w:lineRule="auto"/>
+              <w:rPr>
+                <w:rFonts w:asciiTheme="majorHAnsi" w:hAnsiTheme="majorHAnsi" w:cstheme="majorHAnsi"/>
+                <w:sz w:val="28"/>
+                <w:szCs w:val="28"/>
+                <w:lang w:val="en-US"/>
+              </w:rPr>
+            </w:pPr>
+            <w:r>
+              <w:rPr>
+                <w:rFonts w:asciiTheme="majorHAnsi" w:hAnsiTheme="majorHAnsi" w:cstheme="majorHAnsi"/>
+                <w:sz w:val="28"/>
+                <w:szCs w:val="28"/>
+                <w:lang w:val="en-US"/>
+              </w:rPr>
+              <w:t>sudo nano /etc/prometheus/prometheus.yml</w:t>
+            </w:r>
+          </w:p>
+        </w:tc>
+      </w:tr>
+    </w:tbl>
+    <w:p>
+      <w:pPr>
+        <w:spacing w:line="312" w:lineRule="auto"/>
+        <w:rPr>
+          <w:rFonts w:asciiTheme="majorHAnsi" w:hAnsiTheme="majorHAnsi" w:cstheme="majorHAnsi"/>
+          <w:sz w:val="28"/>
+          <w:szCs w:val="28"/>
+          <w:lang w:val="en-US"/>
+        </w:rPr>
+      </w:pPr>
+    </w:p>
+    <w:p>
+      <w:pPr>
+        <w:spacing w:line="312" w:lineRule="auto"/>
+        <w:rPr>
+          <w:rFonts w:asciiTheme="majorHAnsi" w:hAnsiTheme="majorHAnsi" w:cstheme="majorHAnsi"/>
+          <w:sz w:val="28"/>
+          <w:szCs w:val="28"/>
+          <w:lang w:val="en-US"/>
+        </w:rPr>
+      </w:pPr>
     </w:p>
     <w:p>
       <w:pPr>
@@ -3233,13 +7158,69 @@
           <w:lang w:val="en-US"/>
         </w:rPr>
       </w:pPr>
-      <w:r>
-        <w:rPr>
-          <w:rFonts w:asciiTheme="majorHAnsi" w:hAnsiTheme="majorHAnsi" w:cstheme="majorHAnsi"/>
-          <w:sz w:val="28"/>
-          <w:szCs w:val="28"/>
-          <w:lang w:val="en-US"/>
-        </w:rPr>
+    </w:p>
+    <w:p>
+      <w:pPr>
+        <w:spacing w:line="312" w:lineRule="auto"/>
+        <w:rPr>
+          <w:rFonts w:asciiTheme="majorHAnsi" w:hAnsiTheme="majorHAnsi" w:cstheme="majorHAnsi"/>
+          <w:sz w:val="28"/>
+          <w:szCs w:val="28"/>
+          <w:lang w:val="en-US"/>
+        </w:rPr>
+      </w:pPr>
+    </w:p>
+    <w:p>
+      <w:pPr>
+        <w:spacing w:line="312" w:lineRule="auto"/>
+        <w:rPr>
+          <w:rFonts w:asciiTheme="majorHAnsi" w:hAnsiTheme="majorHAnsi" w:cstheme="majorHAnsi"/>
+          <w:sz w:val="28"/>
+          <w:szCs w:val="28"/>
+          <w:lang w:val="en-US"/>
+        </w:rPr>
+      </w:pPr>
+    </w:p>
+    <w:p>
+      <w:pPr>
+        <w:spacing w:line="312" w:lineRule="auto"/>
+        <w:rPr>
+          <w:rFonts w:asciiTheme="majorHAnsi" w:hAnsiTheme="majorHAnsi" w:cstheme="majorHAnsi"/>
+          <w:sz w:val="28"/>
+          <w:szCs w:val="28"/>
+          <w:lang w:val="en-US"/>
+        </w:rPr>
+      </w:pPr>
+    </w:p>
+    <w:p>
+      <w:pPr>
+        <w:spacing w:line="312" w:lineRule="auto"/>
+        <w:rPr>
+          <w:rFonts w:asciiTheme="majorHAnsi" w:hAnsiTheme="majorHAnsi" w:cstheme="majorHAnsi"/>
+          <w:sz w:val="28"/>
+          <w:szCs w:val="28"/>
+          <w:lang w:val="en-US"/>
+        </w:rPr>
+      </w:pPr>
+    </w:p>
+    <w:p>
+      <w:pPr>
+        <w:spacing w:line="312" w:lineRule="auto"/>
+        <w:rPr>
+          <w:rFonts w:asciiTheme="majorHAnsi" w:hAnsiTheme="majorHAnsi" w:cstheme="majorHAnsi"/>
+          <w:sz w:val="28"/>
+          <w:szCs w:val="28"/>
+          <w:lang w:val="en-US"/>
+        </w:rPr>
+      </w:pPr>
+      <w:r>
+        <w:rPr>
+          <w:rFonts w:asciiTheme="majorHAnsi" w:hAnsiTheme="majorHAnsi" w:cstheme="majorHAnsi"/>
+          <w:sz w:val="28"/>
+          <w:szCs w:val="28"/>
+          <w:lang w:val="en-US"/>
+        </w:rPr>
+        <w:lastRenderedPageBreak/>
         <w:t>[3]</w:t>
       </w:r>
       <w:r>
@@ -3279,7 +7260,6 @@
           <w:szCs w:val="28"/>
           <w:lang w:val="en-US"/>
         </w:rPr>
-        <w:lastRenderedPageBreak/>
         <w:drawing>
           <wp:inline distT="0" distB="0" distL="0" distR="0" wp14:anchorId="61117C87" wp14:editId="24D474EB">
             <wp:extent cx="6119495" cy="6191885"/>
@@ -3327,6 +7307,105 @@
           <w:lang w:val="en-US"/>
         </w:rPr>
       </w:pPr>
+    </w:p>
+    <w:p>
+      <w:pPr>
+        <w:spacing w:line="312" w:lineRule="auto"/>
+        <w:rPr>
+          <w:rFonts w:asciiTheme="majorHAnsi" w:hAnsiTheme="majorHAnsi" w:cstheme="majorHAnsi"/>
+          <w:sz w:val="28"/>
+          <w:szCs w:val="28"/>
+          <w:lang w:val="en-US"/>
+        </w:rPr>
+      </w:pPr>
+    </w:p>
+    <w:p>
+      <w:pPr>
+        <w:spacing w:line="312" w:lineRule="auto"/>
+        <w:rPr>
+          <w:rFonts w:asciiTheme="majorHAnsi" w:hAnsiTheme="majorHAnsi" w:cstheme="majorHAnsi"/>
+          <w:sz w:val="28"/>
+          <w:szCs w:val="28"/>
+          <w:lang w:val="en-US"/>
+        </w:rPr>
+      </w:pPr>
+    </w:p>
+    <w:p>
+      <w:pPr>
+        <w:spacing w:line="312" w:lineRule="auto"/>
+        <w:rPr>
+          <w:rFonts w:asciiTheme="majorHAnsi" w:hAnsiTheme="majorHAnsi" w:cstheme="majorHAnsi"/>
+          <w:sz w:val="28"/>
+          <w:szCs w:val="28"/>
+          <w:lang w:val="en-US"/>
+        </w:rPr>
+      </w:pPr>
+    </w:p>
+    <w:p>
+      <w:pPr>
+        <w:spacing w:line="312" w:lineRule="auto"/>
+        <w:rPr>
+          <w:rFonts w:asciiTheme="majorHAnsi" w:hAnsiTheme="majorHAnsi" w:cstheme="majorHAnsi"/>
+          <w:sz w:val="28"/>
+          <w:szCs w:val="28"/>
+          <w:lang w:val="en-US"/>
+        </w:rPr>
+      </w:pPr>
+    </w:p>
+    <w:p>
+      <w:pPr>
+        <w:spacing w:line="312" w:lineRule="auto"/>
+        <w:rPr>
+          <w:rFonts w:asciiTheme="majorHAnsi" w:hAnsiTheme="majorHAnsi" w:cstheme="majorHAnsi"/>
+          <w:sz w:val="28"/>
+          <w:szCs w:val="28"/>
+          <w:lang w:val="en-US"/>
+        </w:rPr>
+      </w:pPr>
+    </w:p>
+    <w:p>
+      <w:pPr>
+        <w:spacing w:line="312" w:lineRule="auto"/>
+        <w:rPr>
+          <w:rFonts w:asciiTheme="majorHAnsi" w:hAnsiTheme="majorHAnsi" w:cstheme="majorHAnsi"/>
+          <w:sz w:val="28"/>
+          <w:szCs w:val="28"/>
+          <w:lang w:val="en-US"/>
+        </w:rPr>
+      </w:pPr>
+    </w:p>
+    <w:p>
+      <w:pPr>
+        <w:spacing w:line="312" w:lineRule="auto"/>
+        <w:rPr>
+          <w:rFonts w:asciiTheme="majorHAnsi" w:hAnsiTheme="majorHAnsi" w:cstheme="majorHAnsi"/>
+          <w:sz w:val="28"/>
+          <w:szCs w:val="28"/>
+          <w:lang w:val="en-US"/>
+        </w:rPr>
+      </w:pPr>
+    </w:p>
+    <w:p>
+      <w:pPr>
+        <w:spacing w:line="312" w:lineRule="auto"/>
+        <w:rPr>
+          <w:rFonts w:asciiTheme="majorHAnsi" w:hAnsiTheme="majorHAnsi" w:cstheme="majorHAnsi"/>
+          <w:sz w:val="28"/>
+          <w:szCs w:val="28"/>
+          <w:lang w:val="en-US"/>
+        </w:rPr>
+      </w:pPr>
+    </w:p>
+    <w:p>
+      <w:pPr>
+        <w:spacing w:line="312" w:lineRule="auto"/>
+        <w:rPr>
+          <w:rFonts w:asciiTheme="majorHAnsi" w:hAnsiTheme="majorHAnsi" w:cstheme="majorHAnsi"/>
+          <w:sz w:val="28"/>
+          <w:szCs w:val="28"/>
+          <w:lang w:val="en-US"/>
+        </w:rPr>
+      </w:pPr>
       <w:r>
         <w:rPr>
           <w:rFonts w:asciiTheme="majorHAnsi" w:hAnsiTheme="majorHAnsi" w:cstheme="majorHAnsi"/>
@@ -3372,7 +7451,31 @@
           <w:szCs w:val="28"/>
           <w:shd w:val="clear" w:color="auto" w:fill="FFFFFF"/>
         </w:rPr>
-        <w:t> mà prometheus đã scrape được vào </w:t>
+        <w:t xml:space="preserve"> mà </w:t>
+      </w:r>
+      <w:proofErr w:type="gramStart"/>
+      <w:r>
+        <w:rPr>
+          <w:rFonts w:asciiTheme="majorHAnsi" w:hAnsiTheme="majorHAnsi" w:cstheme="majorHAnsi"/>
+          <w:color w:val="1B1B1B"/>
+          <w:spacing w:val="-1"/>
+          <w:sz w:val="28"/>
+          <w:szCs w:val="28"/>
+          <w:shd w:val="clear" w:color="auto" w:fill="FFFFFF"/>
+        </w:rPr>
+        <w:t>prometheus</w:t>
+      </w:r>
+      <w:proofErr w:type="gramEnd"/>
+      <w:r>
+        <w:rPr>
+          <w:rFonts w:asciiTheme="majorHAnsi" w:hAnsiTheme="majorHAnsi" w:cstheme="majorHAnsi"/>
+          <w:color w:val="1B1B1B"/>
+          <w:spacing w:val="-1"/>
+          <w:sz w:val="28"/>
+          <w:szCs w:val="28"/>
+          <w:shd w:val="clear" w:color="auto" w:fill="FFFFFF"/>
+        </w:rPr>
+        <w:t xml:space="preserve"> đã scrape được vào </w:t>
       </w:r>
       <w:r>
         <w:rPr>
@@ -3439,7 +7542,6 @@
           <w:szCs w:val="28"/>
           <w:lang w:val="en-US"/>
         </w:rPr>
-        <w:lastRenderedPageBreak/>
         <w:drawing>
           <wp:inline distT="0" distB="0" distL="0" distR="0" wp14:anchorId="386CF3EF" wp14:editId="2D86BAF2">
             <wp:extent cx="6119495" cy="5546090"/>
@@ -3493,20 +7595,98 @@
         <w:spacing w:line="312" w:lineRule="auto"/>
         <w:rPr>
           <w:rFonts w:asciiTheme="majorHAnsi" w:hAnsiTheme="majorHAnsi" w:cstheme="majorHAnsi"/>
-          <w:b/>
-          <w:sz w:val="28"/>
-          <w:szCs w:val="28"/>
-          <w:lang w:val="en-US"/>
-        </w:rPr>
-      </w:pPr>
-      <w:r>
-        <w:rPr>
-          <w:rFonts w:asciiTheme="majorHAnsi" w:hAnsiTheme="majorHAnsi" w:cstheme="majorHAnsi"/>
-          <w:b/>
-          <w:sz w:val="28"/>
-          <w:szCs w:val="28"/>
-          <w:lang w:val="en-US"/>
-        </w:rPr>
+          <w:sz w:val="28"/>
+          <w:szCs w:val="28"/>
+          <w:lang w:val="en-US"/>
+        </w:rPr>
+      </w:pPr>
+    </w:p>
+    <w:p>
+      <w:pPr>
+        <w:spacing w:line="312" w:lineRule="auto"/>
+        <w:rPr>
+          <w:rFonts w:asciiTheme="majorHAnsi" w:hAnsiTheme="majorHAnsi" w:cstheme="majorHAnsi"/>
+          <w:sz w:val="28"/>
+          <w:szCs w:val="28"/>
+          <w:lang w:val="en-US"/>
+        </w:rPr>
+      </w:pPr>
+    </w:p>
+    <w:p>
+      <w:pPr>
+        <w:spacing w:line="312" w:lineRule="auto"/>
+        <w:rPr>
+          <w:rFonts w:asciiTheme="majorHAnsi" w:hAnsiTheme="majorHAnsi" w:cstheme="majorHAnsi"/>
+          <w:sz w:val="28"/>
+          <w:szCs w:val="28"/>
+          <w:lang w:val="en-US"/>
+        </w:rPr>
+      </w:pPr>
+    </w:p>
+    <w:p>
+      <w:pPr>
+        <w:spacing w:line="312" w:lineRule="auto"/>
+        <w:rPr>
+          <w:rFonts w:asciiTheme="majorHAnsi" w:hAnsiTheme="majorHAnsi" w:cstheme="majorHAnsi"/>
+          <w:sz w:val="28"/>
+          <w:szCs w:val="28"/>
+          <w:lang w:val="en-US"/>
+        </w:rPr>
+      </w:pPr>
+    </w:p>
+    <w:p>
+      <w:pPr>
+        <w:spacing w:line="312" w:lineRule="auto"/>
+        <w:rPr>
+          <w:rFonts w:asciiTheme="majorHAnsi" w:hAnsiTheme="majorHAnsi" w:cstheme="majorHAnsi"/>
+          <w:sz w:val="28"/>
+          <w:szCs w:val="28"/>
+          <w:lang w:val="en-US"/>
+        </w:rPr>
+      </w:pPr>
+    </w:p>
+    <w:p>
+      <w:pPr>
+        <w:spacing w:line="312" w:lineRule="auto"/>
+        <w:rPr>
+          <w:rFonts w:asciiTheme="majorHAnsi" w:hAnsiTheme="majorHAnsi" w:cstheme="majorHAnsi"/>
+          <w:sz w:val="28"/>
+          <w:szCs w:val="28"/>
+          <w:lang w:val="en-US"/>
+        </w:rPr>
+      </w:pPr>
+    </w:p>
+    <w:p>
+      <w:pPr>
+        <w:spacing w:line="312" w:lineRule="auto"/>
+        <w:rPr>
+          <w:rFonts w:asciiTheme="majorHAnsi" w:hAnsiTheme="majorHAnsi" w:cstheme="majorHAnsi"/>
+          <w:sz w:val="28"/>
+          <w:szCs w:val="28"/>
+          <w:lang w:val="en-US"/>
+        </w:rPr>
+      </w:pPr>
+    </w:p>
+    <w:p>
+      <w:pPr>
+        <w:spacing w:line="312" w:lineRule="auto"/>
+        <w:rPr>
+          <w:rFonts w:asciiTheme="majorHAnsi" w:hAnsiTheme="majorHAnsi" w:cstheme="majorHAnsi"/>
+          <w:b/>
+          <w:sz w:val="28"/>
+          <w:szCs w:val="28"/>
+          <w:lang w:val="en-US"/>
+        </w:rPr>
+      </w:pPr>
+      <w:r>
+        <w:rPr>
+          <w:rFonts w:asciiTheme="majorHAnsi" w:hAnsiTheme="majorHAnsi" w:cstheme="majorHAnsi"/>
+          <w:b/>
+          <w:sz w:val="28"/>
+          <w:szCs w:val="28"/>
+          <w:lang w:val="en-US"/>
+        </w:rPr>
+        <w:lastRenderedPageBreak/>
         <w:t>III. Cài đặt cảnh báo trên Prometheus</w:t>
       </w:r>
     </w:p>
@@ -3558,38 +7738,59 @@
           <w:szCs w:val="28"/>
           <w:lang w:val="en-US"/>
         </w:rPr>
-        <w:t xml:space="preserve">Nơi thông báo được gửi đến được xác định bởi tệp cấu hình. Với một số thiết lập khuôn mẫu nhất định, có thể thông báo kết thúc tại một điểm đến được xác định cảnh báo. Ví dụ: nếu thông báo sử dụng nhãn cảnh báo làm địa chỉ email đích, bất kỳ ai có thể gửi thông báo đến Alertmanager đều có thể gửi thông báo đến bất kỳ địa chỉ email nào. Nếu đích được xác định cảnh báo là trường bí mật có thể đặt được, bất kỳ ai có quyền truy cập vào Prometheus hoặc Alertmanager đều có thể xem các bí mật. Bất kỳ trường bí mật nào có thể tạo khuôn mẫu đều được dùng để định tuyến thông báo trong trường hợp sử dụng ở trên. Chúng không nhằm mục đích tách biệt các tệp </w:t>
-      </w:r>
-      <w:r>
-        <w:rPr>
-          <w:rFonts w:asciiTheme="majorHAnsi" w:hAnsiTheme="majorHAnsi" w:cstheme="majorHAnsi"/>
-          <w:sz w:val="28"/>
-          <w:szCs w:val="28"/>
-          <w:lang w:val="en-US"/>
-        </w:rPr>
-        <w:lastRenderedPageBreak/>
-        <w:t>bí mật khỏi các tệp cấu hình bằng tính năng tệp mẫu. Bất kỳ bí mật nào được lưu trữ trong các tệp mẫu có thể được thực hiện bởi bất kỳ ai có thể định cấu hình máy thu trong tệp cấu hình Alertmanager. Ví dụ: trong các thiết lập lớn, mỗi nhóm có thể có một đoạn tệp cấu hình cảnh báo mà họ kiểm soát hoàn toàn, sau đó được kết hợp thành tệp cấu hình cuối cùng đầy đủ.</w:t>
-      </w:r>
-    </w:p>
-    <w:p>
-      <w:pPr>
-        <w:spacing w:line="312" w:lineRule="auto"/>
-        <w:rPr>
-          <w:rFonts w:asciiTheme="majorHAnsi" w:hAnsiTheme="majorHAnsi" w:cstheme="majorHAnsi"/>
-          <w:sz w:val="28"/>
-          <w:szCs w:val="28"/>
-          <w:lang w:val="en-US"/>
-        </w:rPr>
-      </w:pPr>
-      <w:r>
-        <w:rPr>
-          <w:rFonts w:asciiTheme="majorHAnsi" w:hAnsiTheme="majorHAnsi" w:cstheme="majorHAnsi"/>
-          <w:sz w:val="28"/>
-          <w:szCs w:val="28"/>
-          <w:lang w:val="en-US"/>
-        </w:rPr>
-        <w:t>Hoạt động cảnh báo trong hệ thống Prometheus chia làm 2 phần :</w:t>
-      </w:r>
+        <w:t xml:space="preserve">Nơi thông báo được gửi đến được xác định bởi tệp cấu hình. Với một số thiết lập khuôn mẫu nhất định, có thể thông báo kết thúc tại một điểm đến được xác định cảnh báo. Ví dụ: nếu thông báo sử dụng nhãn cảnh báo làm địa chỉ email đích, bất kỳ ai có thể gửi thông báo đến Alertmanager đều có thể gửi thông báo đến bất kỳ địa chỉ email nào. Nếu đích được xác định cảnh báo là trường bí mật có thể đặt được, bất kỳ ai có quyền truy cập vào Prometheus hoặc Alertmanager đều có thể xem các bí mật. Bất kỳ trường bí mật nào có thể tạo khuôn mẫu đều được dùng để định tuyến thông báo trong trường hợp sử dụng ở trên. Chúng không nhằm mục đích tách biệt các tệp bí mật khỏi các tệp cấu hình bằng tính năng tệp mẫu. Bất kỳ bí mật nào được lưu trữ trong các tệp mẫu có thể được thực hiện bởi bất kỳ ai có thể định cấu hình máy </w:t>
+      </w:r>
+      <w:proofErr w:type="gramStart"/>
+      <w:r>
+        <w:rPr>
+          <w:rFonts w:asciiTheme="majorHAnsi" w:hAnsiTheme="majorHAnsi" w:cstheme="majorHAnsi"/>
+          <w:sz w:val="28"/>
+          <w:szCs w:val="28"/>
+          <w:lang w:val="en-US"/>
+        </w:rPr>
+        <w:t>thu</w:t>
+      </w:r>
+      <w:proofErr w:type="gramEnd"/>
+      <w:r>
+        <w:rPr>
+          <w:rFonts w:asciiTheme="majorHAnsi" w:hAnsiTheme="majorHAnsi" w:cstheme="majorHAnsi"/>
+          <w:sz w:val="28"/>
+          <w:szCs w:val="28"/>
+          <w:lang w:val="en-US"/>
+        </w:rPr>
+        <w:t xml:space="preserve"> trong tệp cấu hình Alertmanager. Ví dụ: trong các thiết lập lớn, mỗi nhóm có thể có một đoạn tệp cấu hình cảnh báo mà họ kiểm soát hoàn toàn, sau đó được kết hợp thành tệp cấu hình cuối cùng đầy đủ.</w:t>
+      </w:r>
+    </w:p>
+    <w:p>
+      <w:pPr>
+        <w:spacing w:line="312" w:lineRule="auto"/>
+        <w:rPr>
+          <w:rFonts w:asciiTheme="majorHAnsi" w:hAnsiTheme="majorHAnsi" w:cstheme="majorHAnsi"/>
+          <w:sz w:val="28"/>
+          <w:szCs w:val="28"/>
+          <w:lang w:val="en-US"/>
+        </w:rPr>
+      </w:pPr>
+      <w:r>
+        <w:rPr>
+          <w:rFonts w:asciiTheme="majorHAnsi" w:hAnsiTheme="majorHAnsi" w:cstheme="majorHAnsi"/>
+          <w:sz w:val="28"/>
+          <w:szCs w:val="28"/>
+          <w:lang w:val="en-US"/>
+        </w:rPr>
+        <w:t xml:space="preserve">Hoạt động cảnh báo trong hệ thống Prometheus chia làm 2 </w:t>
+      </w:r>
+      <w:proofErr w:type="gramStart"/>
+      <w:r>
+        <w:rPr>
+          <w:rFonts w:asciiTheme="majorHAnsi" w:hAnsiTheme="majorHAnsi" w:cstheme="majorHAnsi"/>
+          <w:sz w:val="28"/>
+          <w:szCs w:val="28"/>
+          <w:lang w:val="en-US"/>
+        </w:rPr>
+        <w:t>phần :</w:t>
+      </w:r>
+      <w:proofErr w:type="gramEnd"/>
     </w:p>
     <w:p>
       <w:pPr>
@@ -3738,73 +7939,99 @@
         <w:t>Cài đặt Alertmanager trên Máy chủ Prometheus.</w:t>
       </w:r>
     </w:p>
-    <w:p>
-      <w:pPr>
-        <w:spacing w:line="312" w:lineRule="auto"/>
-        <w:rPr>
-          <w:rFonts w:asciiTheme="majorHAnsi" w:hAnsiTheme="majorHAnsi" w:cstheme="majorHAnsi"/>
-          <w:sz w:val="28"/>
-          <w:szCs w:val="28"/>
-          <w:lang w:val="en-US"/>
-        </w:rPr>
-      </w:pPr>
-      <w:hyperlink r:id="rId20" w:history="1">
-        <w:r>
-          <w:rPr>
-            <w:rStyle w:val="Hyperlink"/>
-            <w:rFonts w:asciiTheme="majorHAnsi" w:hAnsiTheme="majorHAnsi" w:cstheme="majorHAnsi"/>
-            <w:b/>
-            <w:bCs/>
-            <w:color w:val="FFFF00"/>
-            <w:sz w:val="28"/>
-            <w:szCs w:val="28"/>
-            <w:u w:val="none"/>
-            <w:shd w:val="clear" w:color="auto" w:fill="191919"/>
-          </w:rPr>
-          <w:t>apt</w:t>
-        </w:r>
-      </w:hyperlink>
-      <w:r>
-        <w:rPr>
-          <w:rFonts w:asciiTheme="majorHAnsi" w:hAnsiTheme="majorHAnsi" w:cstheme="majorHAnsi"/>
-          <w:b/>
-          <w:bCs/>
-          <w:color w:val="98FB98"/>
-          <w:sz w:val="28"/>
-          <w:szCs w:val="28"/>
-          <w:shd w:val="clear" w:color="auto" w:fill="191919"/>
-        </w:rPr>
-        <w:t> -y install prometheus-alertmanager</w:t>
-      </w:r>
-    </w:p>
-    <w:p>
-      <w:pPr>
-        <w:spacing w:line="312" w:lineRule="auto"/>
-        <w:rPr>
-          <w:rFonts w:asciiTheme="majorHAnsi" w:hAnsiTheme="majorHAnsi" w:cstheme="majorHAnsi"/>
-          <w:sz w:val="28"/>
-          <w:szCs w:val="28"/>
-          <w:lang w:val="en-US"/>
-        </w:rPr>
-      </w:pPr>
-    </w:p>
-    <w:p>
-      <w:pPr>
-        <w:spacing w:line="312" w:lineRule="auto"/>
-        <w:rPr>
-          <w:rFonts w:asciiTheme="majorHAnsi" w:hAnsiTheme="majorHAnsi" w:cstheme="majorHAnsi"/>
-          <w:sz w:val="28"/>
-          <w:szCs w:val="28"/>
-          <w:lang w:val="en-US"/>
-        </w:rPr>
-      </w:pPr>
-      <w:r>
-        <w:rPr>
-          <w:rFonts w:asciiTheme="majorHAnsi" w:hAnsiTheme="majorHAnsi" w:cstheme="majorHAnsi"/>
-          <w:sz w:val="28"/>
-          <w:szCs w:val="28"/>
-          <w:lang w:val="en-US"/>
-        </w:rPr>
+    <w:tbl>
+      <w:tblPr>
+        <w:tblStyle w:val="TableGrid"/>
+        <w:tblW w:w="0" w:type="auto"/>
+        <w:tblLook w:val="04A0" w:firstRow="1" w:lastRow="0" w:firstColumn="1" w:lastColumn="0" w:noHBand="0" w:noVBand="1"/>
+      </w:tblPr>
+      <w:tblGrid>
+        <w:gridCol w:w="9627"/>
+      </w:tblGrid>
+      <w:tr>
+        <w:tc>
+          <w:tcPr>
+            <w:tcW w:w="9627" w:type="dxa"/>
+          </w:tcPr>
+          <w:p>
+            <w:pPr>
+              <w:pStyle w:val="ListParagraph"/>
+              <w:numPr>
+                <w:ilvl w:val="0"/>
+                <w:numId w:val="20"/>
+              </w:numPr>
+              <w:spacing w:line="312" w:lineRule="auto"/>
+              <w:rPr>
+                <w:rFonts w:asciiTheme="majorHAnsi" w:hAnsiTheme="majorHAnsi" w:cstheme="majorHAnsi"/>
+                <w:sz w:val="28"/>
+                <w:szCs w:val="28"/>
+                <w:lang w:val="en-US"/>
+              </w:rPr>
+            </w:pPr>
+            <w:r>
+              <w:rPr>
+                <w:rFonts w:asciiTheme="majorHAnsi" w:hAnsiTheme="majorHAnsi" w:cstheme="majorHAnsi"/>
+                <w:sz w:val="28"/>
+                <w:szCs w:val="28"/>
+                <w:lang w:val="en-US"/>
+              </w:rPr>
+              <w:t>sudo apt -y install prometheus-alertmanager</w:t>
+            </w:r>
+          </w:p>
+        </w:tc>
+      </w:tr>
+    </w:tbl>
+    <w:p>
+      <w:pPr>
+        <w:spacing w:line="312" w:lineRule="auto"/>
+        <w:rPr>
+          <w:rFonts w:asciiTheme="majorHAnsi" w:hAnsiTheme="majorHAnsi" w:cstheme="majorHAnsi"/>
+          <w:sz w:val="28"/>
+          <w:szCs w:val="28"/>
+          <w:lang w:val="en-US"/>
+        </w:rPr>
+      </w:pPr>
+    </w:p>
+    <w:p>
+      <w:pPr>
+        <w:spacing w:line="312" w:lineRule="auto"/>
+        <w:rPr>
+          <w:rFonts w:asciiTheme="majorHAnsi" w:hAnsiTheme="majorHAnsi" w:cstheme="majorHAnsi"/>
+          <w:sz w:val="28"/>
+          <w:szCs w:val="28"/>
+          <w:lang w:val="en-US"/>
+        </w:rPr>
+      </w:pPr>
+    </w:p>
+    <w:p>
+      <w:pPr>
+        <w:spacing w:line="312" w:lineRule="auto"/>
+        <w:rPr>
+          <w:rFonts w:asciiTheme="majorHAnsi" w:hAnsiTheme="majorHAnsi" w:cstheme="majorHAnsi"/>
+          <w:sz w:val="28"/>
+          <w:szCs w:val="28"/>
+          <w:lang w:val="en-US"/>
+        </w:rPr>
+      </w:pPr>
+    </w:p>
+    <w:p>
+      <w:pPr>
+        <w:spacing w:line="312" w:lineRule="auto"/>
+        <w:rPr>
+          <w:rFonts w:asciiTheme="majorHAnsi" w:hAnsiTheme="majorHAnsi" w:cstheme="majorHAnsi"/>
+          <w:sz w:val="28"/>
+          <w:szCs w:val="28"/>
+          <w:lang w:val="en-US"/>
+        </w:rPr>
+      </w:pPr>
+      <w:r>
+        <w:rPr>
+          <w:rFonts w:asciiTheme="majorHAnsi" w:hAnsiTheme="majorHAnsi" w:cstheme="majorHAnsi"/>
+          <w:sz w:val="28"/>
+          <w:szCs w:val="28"/>
+          <w:lang w:val="en-US"/>
+        </w:rPr>
+        <w:lastRenderedPageBreak/>
         <w:t>[2]</w:t>
       </w:r>
       <w:r>
@@ -3818,80 +8045,83 @@
         <w:t>Cấu hình cài đặt cảnh báo Prometheus.</w:t>
       </w:r>
     </w:p>
-    <w:p>
-      <w:pPr>
-        <w:spacing w:line="312" w:lineRule="auto"/>
-        <w:rPr>
-          <w:rFonts w:asciiTheme="majorHAnsi" w:hAnsiTheme="majorHAnsi" w:cstheme="majorHAnsi"/>
-          <w:sz w:val="28"/>
-          <w:szCs w:val="28"/>
-          <w:lang w:val="en-US"/>
-        </w:rPr>
-      </w:pPr>
-      <w:hyperlink r:id="rId21" w:history="1">
-        <w:r>
-          <w:rPr>
-            <w:rStyle w:val="Hyperlink"/>
-            <w:rFonts w:asciiTheme="majorHAnsi" w:hAnsiTheme="majorHAnsi" w:cstheme="majorHAnsi"/>
-            <w:b/>
-            <w:bCs/>
-            <w:color w:val="FFFF00"/>
-            <w:sz w:val="28"/>
-            <w:szCs w:val="28"/>
-            <w:u w:val="none"/>
-            <w:shd w:val="clear" w:color="auto" w:fill="191919"/>
-          </w:rPr>
-          <w:t>mv</w:t>
-        </w:r>
-      </w:hyperlink>
-      <w:r>
-        <w:rPr>
-          <w:rFonts w:asciiTheme="majorHAnsi" w:hAnsiTheme="majorHAnsi" w:cstheme="majorHAnsi"/>
-          <w:b/>
-          <w:bCs/>
-          <w:color w:val="98FB98"/>
-          <w:sz w:val="28"/>
-          <w:szCs w:val="28"/>
-          <w:shd w:val="clear" w:color="auto" w:fill="191919"/>
-        </w:rPr>
-        <w:t> /etc/prometheus/alertmanager.yml /etc/prometheus/alertmanager.yml.org</w:t>
-      </w:r>
-    </w:p>
-    <w:p>
-      <w:pPr>
-        <w:spacing w:line="312" w:lineRule="auto"/>
-        <w:rPr>
-          <w:rFonts w:asciiTheme="majorHAnsi" w:hAnsiTheme="majorHAnsi" w:cstheme="majorHAnsi"/>
-          <w:sz w:val="28"/>
-          <w:szCs w:val="28"/>
-          <w:lang w:val="en-US"/>
-        </w:rPr>
-      </w:pPr>
-      <w:r>
-        <w:rPr>
-          <w:rFonts w:asciiTheme="majorHAnsi" w:hAnsiTheme="majorHAnsi" w:cstheme="majorHAnsi"/>
-          <w:b/>
-          <w:bCs/>
-          <w:color w:val="98FB98"/>
-          <w:sz w:val="28"/>
-          <w:szCs w:val="28"/>
-          <w:shd w:val="clear" w:color="auto" w:fill="191919"/>
-          <w:lang w:val="en-US"/>
-        </w:rPr>
-        <w:t xml:space="preserve">nano </w:t>
-      </w:r>
-      <w:r>
-        <w:rPr>
-          <w:rFonts w:asciiTheme="majorHAnsi" w:hAnsiTheme="majorHAnsi" w:cstheme="majorHAnsi"/>
-          <w:b/>
-          <w:bCs/>
-          <w:color w:val="98FB98"/>
-          <w:sz w:val="28"/>
-          <w:szCs w:val="28"/>
-          <w:shd w:val="clear" w:color="auto" w:fill="191919"/>
-        </w:rPr>
-        <w:t>/etc/prometheus/alertmanager.yml</w:t>
-      </w:r>
+    <w:tbl>
+      <w:tblPr>
+        <w:tblStyle w:val="TableGrid"/>
+        <w:tblW w:w="0" w:type="auto"/>
+        <w:tblLook w:val="04A0" w:firstRow="1" w:lastRow="0" w:firstColumn="1" w:lastColumn="0" w:noHBand="0" w:noVBand="1"/>
+      </w:tblPr>
+      <w:tblGrid>
+        <w:gridCol w:w="9627"/>
+      </w:tblGrid>
+      <w:tr>
+        <w:tc>
+          <w:tcPr>
+            <w:tcW w:w="9627" w:type="dxa"/>
+          </w:tcPr>
+          <w:p>
+            <w:pPr>
+              <w:pStyle w:val="ListParagraph"/>
+              <w:numPr>
+                <w:ilvl w:val="0"/>
+                <w:numId w:val="19"/>
+              </w:numPr>
+              <w:spacing w:line="312" w:lineRule="auto"/>
+              <w:rPr>
+                <w:rFonts w:asciiTheme="majorHAnsi" w:hAnsiTheme="majorHAnsi" w:cstheme="majorHAnsi"/>
+                <w:sz w:val="28"/>
+                <w:szCs w:val="28"/>
+                <w:lang w:val="en-US"/>
+              </w:rPr>
+            </w:pPr>
+            <w:r>
+              <w:rPr>
+                <w:rFonts w:asciiTheme="majorHAnsi" w:hAnsiTheme="majorHAnsi" w:cstheme="majorHAnsi"/>
+                <w:sz w:val="28"/>
+                <w:szCs w:val="28"/>
+                <w:lang w:val="en-US"/>
+              </w:rPr>
+              <w:t>sudo mv /etc/prometheus/alertmanager.yml /etc/prometheus/alertmanager.yml.org</w:t>
+            </w:r>
+          </w:p>
+          <w:p>
+            <w:pPr>
+              <w:pStyle w:val="ListParagraph"/>
+              <w:numPr>
+                <w:ilvl w:val="0"/>
+                <w:numId w:val="19"/>
+              </w:numPr>
+              <w:spacing w:line="312" w:lineRule="auto"/>
+              <w:rPr>
+                <w:rFonts w:asciiTheme="majorHAnsi" w:hAnsiTheme="majorHAnsi" w:cstheme="majorHAnsi"/>
+                <w:sz w:val="28"/>
+                <w:szCs w:val="28"/>
+                <w:lang w:val="en-US"/>
+              </w:rPr>
+            </w:pPr>
+            <w:r>
+              <w:rPr>
+                <w:rFonts w:asciiTheme="majorHAnsi" w:hAnsiTheme="majorHAnsi" w:cstheme="majorHAnsi"/>
+                <w:sz w:val="28"/>
+                <w:szCs w:val="28"/>
+                <w:lang w:val="en-US"/>
+              </w:rPr>
+              <w:t>sudo nano /etc/prometheus/alertmanager.yml</w:t>
+            </w:r>
+          </w:p>
+        </w:tc>
+      </w:tr>
+    </w:tbl>
+    <w:p>
+      <w:pPr>
+        <w:spacing w:line="312" w:lineRule="auto"/>
+        <w:rPr>
+          <w:rFonts w:asciiTheme="majorHAnsi" w:hAnsiTheme="majorHAnsi" w:cstheme="majorHAnsi"/>
+          <w:sz w:val="28"/>
+          <w:szCs w:val="28"/>
+          <w:lang w:val="en-US"/>
+        </w:rPr>
+      </w:pPr>
     </w:p>
     <w:p>
       <w:pPr>
@@ -3911,12 +8141,269 @@
           <w:szCs w:val="28"/>
           <w:lang w:val="en-US"/>
         </w:rPr>
-        <w:lastRenderedPageBreak/>
         <w:drawing>
           <wp:inline distT="0" distB="0" distL="0" distR="0" wp14:anchorId="6269E330" wp14:editId="133D8354">
             <wp:extent cx="4562475" cy="4381500"/>
             <wp:effectExtent l="0" t="0" r="9525" b="0"/>
             <wp:docPr id="8" name="Picture 8"/>
+            <wp:cNvGraphicFramePr>
+              <a:graphicFrameLocks xmlns:a="http://schemas.openxmlformats.org/drawingml/2006/main" noChangeAspect="1"/>
+            </wp:cNvGraphicFramePr>
+            <a:graphic xmlns:a="http://schemas.openxmlformats.org/drawingml/2006/main">
+              <a:graphicData uri="http://schemas.openxmlformats.org/drawingml/2006/picture">
+                <pic:pic xmlns:pic="http://schemas.openxmlformats.org/drawingml/2006/picture">
+                  <pic:nvPicPr>
+                    <pic:cNvPr id="1" name=""/>
+                    <pic:cNvPicPr/>
+                  </pic:nvPicPr>
+                  <pic:blipFill>
+                    <a:blip r:embed="rId20"/>
+                    <a:stretch>
+                      <a:fillRect/>
+                    </a:stretch>
+                  </pic:blipFill>
+                  <pic:spPr>
+                    <a:xfrm>
+                      <a:off x="0" y="0"/>
+                      <a:ext cx="4562475" cy="4381500"/>
+                    </a:xfrm>
+                    <a:prstGeom prst="rect">
+                      <a:avLst/>
+                    </a:prstGeom>
+                  </pic:spPr>
+                </pic:pic>
+              </a:graphicData>
+            </a:graphic>
+          </wp:inline>
+        </w:drawing>
+      </w:r>
+    </w:p>
+    <w:p>
+      <w:pPr>
+        <w:spacing w:line="312" w:lineRule="auto"/>
+        <w:rPr>
+          <w:rFonts w:asciiTheme="majorHAnsi" w:hAnsiTheme="majorHAnsi" w:cstheme="majorHAnsi"/>
+          <w:sz w:val="28"/>
+          <w:szCs w:val="28"/>
+          <w:lang w:val="en-US"/>
+        </w:rPr>
+      </w:pPr>
+      <w:r>
+        <w:rPr>
+          <w:rFonts w:asciiTheme="majorHAnsi" w:hAnsiTheme="majorHAnsi" w:cstheme="majorHAnsi"/>
+          <w:sz w:val="28"/>
+          <w:szCs w:val="28"/>
+          <w:lang w:val="en-US"/>
+        </w:rPr>
+        <w:t>Cấu hình quy tắc cảnh báo</w:t>
+      </w:r>
+    </w:p>
+    <w:tbl>
+      <w:tblPr>
+        <w:tblStyle w:val="TableGrid"/>
+        <w:tblW w:w="0" w:type="auto"/>
+        <w:tblLook w:val="04A0" w:firstRow="1" w:lastRow="0" w:firstColumn="1" w:lastColumn="0" w:noHBand="0" w:noVBand="1"/>
+      </w:tblPr>
+      <w:tblGrid>
+        <w:gridCol w:w="9627"/>
+      </w:tblGrid>
+      <w:tr>
+        <w:tc>
+          <w:tcPr>
+            <w:tcW w:w="9627" w:type="dxa"/>
+          </w:tcPr>
+          <w:p>
+            <w:pPr>
+              <w:pStyle w:val="ListParagraph"/>
+              <w:numPr>
+                <w:ilvl w:val="0"/>
+                <w:numId w:val="27"/>
+              </w:numPr>
+              <w:spacing w:line="312" w:lineRule="auto"/>
+              <w:rPr>
+                <w:rFonts w:asciiTheme="majorHAnsi" w:hAnsiTheme="majorHAnsi" w:cstheme="majorHAnsi"/>
+                <w:sz w:val="28"/>
+                <w:szCs w:val="28"/>
+                <w:lang w:val="en-US"/>
+              </w:rPr>
+            </w:pPr>
+            <w:r>
+              <w:rPr>
+                <w:rFonts w:asciiTheme="majorHAnsi" w:hAnsiTheme="majorHAnsi" w:cstheme="majorHAnsi"/>
+                <w:sz w:val="28"/>
+                <w:szCs w:val="28"/>
+                <w:lang w:val="en-US"/>
+              </w:rPr>
+              <w:t>sudo nano /etc/prometheus/alert_rules.yml</w:t>
+            </w:r>
+          </w:p>
+        </w:tc>
+      </w:tr>
+    </w:tbl>
+    <w:p>
+      <w:pPr>
+        <w:spacing w:line="312" w:lineRule="auto"/>
+        <w:rPr>
+          <w:rFonts w:asciiTheme="majorHAnsi" w:hAnsiTheme="majorHAnsi" w:cstheme="majorHAnsi"/>
+          <w:sz w:val="28"/>
+          <w:szCs w:val="28"/>
+          <w:lang w:val="en-US"/>
+        </w:rPr>
+      </w:pPr>
+    </w:p>
+    <w:p>
+      <w:pPr>
+        <w:spacing w:line="312" w:lineRule="auto"/>
+        <w:rPr>
+          <w:rFonts w:asciiTheme="majorHAnsi" w:hAnsiTheme="majorHAnsi" w:cstheme="majorHAnsi"/>
+          <w:sz w:val="28"/>
+          <w:szCs w:val="28"/>
+          <w:lang w:val="en-US"/>
+        </w:rPr>
+      </w:pPr>
+      <w:r>
+        <w:rPr>
+          <w:rFonts w:asciiTheme="majorHAnsi" w:hAnsiTheme="majorHAnsi" w:cstheme="majorHAnsi"/>
+          <w:noProof/>
+          <w:sz w:val="28"/>
+          <w:szCs w:val="28"/>
+          <w:lang w:val="en-US"/>
+        </w:rPr>
+        <w:drawing>
+          <wp:inline distT="0" distB="0" distL="0" distR="0" wp14:anchorId="3C1988A8" wp14:editId="58F30EA3">
+            <wp:extent cx="4364966" cy="2280318"/>
+            <wp:effectExtent l="0" t="0" r="0" b="5715"/>
+            <wp:docPr id="9" name="Picture 9"/>
+            <wp:cNvGraphicFramePr>
+              <a:graphicFrameLocks xmlns:a="http://schemas.openxmlformats.org/drawingml/2006/main" noChangeAspect="1"/>
+            </wp:cNvGraphicFramePr>
+            <a:graphic xmlns:a="http://schemas.openxmlformats.org/drawingml/2006/main">
+              <a:graphicData uri="http://schemas.openxmlformats.org/drawingml/2006/picture">
+                <pic:pic xmlns:pic="http://schemas.openxmlformats.org/drawingml/2006/picture">
+                  <pic:nvPicPr>
+                    <pic:cNvPr id="1" name=""/>
+                    <pic:cNvPicPr/>
+                  </pic:nvPicPr>
+                  <pic:blipFill>
+                    <a:blip r:embed="rId21"/>
+                    <a:stretch>
+                      <a:fillRect/>
+                    </a:stretch>
+                  </pic:blipFill>
+                  <pic:spPr>
+                    <a:xfrm>
+                      <a:off x="0" y="0"/>
+                      <a:ext cx="4392799" cy="2294858"/>
+                    </a:xfrm>
+                    <a:prstGeom prst="rect">
+                      <a:avLst/>
+                    </a:prstGeom>
+                  </pic:spPr>
+                </pic:pic>
+              </a:graphicData>
+            </a:graphic>
+          </wp:inline>
+        </w:drawing>
+      </w:r>
+    </w:p>
+    <w:p>
+      <w:pPr>
+        <w:spacing w:line="312" w:lineRule="auto"/>
+        <w:rPr>
+          <w:rFonts w:asciiTheme="majorHAnsi" w:hAnsiTheme="majorHAnsi" w:cstheme="majorHAnsi"/>
+          <w:sz w:val="28"/>
+          <w:szCs w:val="28"/>
+          <w:lang w:val="en-US"/>
+        </w:rPr>
+      </w:pPr>
+    </w:p>
+    <w:p>
+      <w:pPr>
+        <w:spacing w:line="312" w:lineRule="auto"/>
+        <w:rPr>
+          <w:rFonts w:asciiTheme="majorHAnsi" w:hAnsiTheme="majorHAnsi" w:cstheme="majorHAnsi"/>
+          <w:sz w:val="28"/>
+          <w:szCs w:val="28"/>
+          <w:lang w:val="en-US"/>
+        </w:rPr>
+      </w:pPr>
+    </w:p>
+    <w:tbl>
+      <w:tblPr>
+        <w:tblStyle w:val="TableGrid"/>
+        <w:tblW w:w="0" w:type="auto"/>
+        <w:tblLook w:val="04A0" w:firstRow="1" w:lastRow="0" w:firstColumn="1" w:lastColumn="0" w:noHBand="0" w:noVBand="1"/>
+      </w:tblPr>
+      <w:tblGrid>
+        <w:gridCol w:w="9627"/>
+      </w:tblGrid>
+      <w:tr>
+        <w:tc>
+          <w:tcPr>
+            <w:tcW w:w="9627" w:type="dxa"/>
+          </w:tcPr>
+          <w:p>
+            <w:pPr>
+              <w:pStyle w:val="ListParagraph"/>
+              <w:numPr>
+                <w:ilvl w:val="0"/>
+                <w:numId w:val="27"/>
+              </w:numPr>
+              <w:spacing w:line="312" w:lineRule="auto"/>
+              <w:rPr>
+                <w:rFonts w:asciiTheme="majorHAnsi" w:hAnsiTheme="majorHAnsi" w:cstheme="majorHAnsi"/>
+                <w:sz w:val="28"/>
+                <w:szCs w:val="28"/>
+                <w:lang w:val="en-US"/>
+              </w:rPr>
+            </w:pPr>
+            <w:r>
+              <w:rPr>
+                <w:rFonts w:asciiTheme="majorHAnsi" w:hAnsiTheme="majorHAnsi" w:cstheme="majorHAnsi"/>
+                <w:sz w:val="28"/>
+                <w:szCs w:val="28"/>
+                <w:lang w:val="en-US"/>
+              </w:rPr>
+              <w:t>sudo nano /etc/prometheus/prometheus.yml</w:t>
+            </w:r>
+          </w:p>
+        </w:tc>
+      </w:tr>
+    </w:tbl>
+    <w:p>
+      <w:pPr>
+        <w:spacing w:line="312" w:lineRule="auto"/>
+        <w:rPr>
+          <w:rFonts w:asciiTheme="majorHAnsi" w:hAnsiTheme="majorHAnsi" w:cstheme="majorHAnsi"/>
+          <w:sz w:val="28"/>
+          <w:szCs w:val="28"/>
+          <w:lang w:val="en-US"/>
+        </w:rPr>
+      </w:pPr>
+    </w:p>
+    <w:p>
+      <w:pPr>
+        <w:spacing w:line="312" w:lineRule="auto"/>
+        <w:rPr>
+          <w:rFonts w:asciiTheme="majorHAnsi" w:hAnsiTheme="majorHAnsi" w:cstheme="majorHAnsi"/>
+          <w:sz w:val="28"/>
+          <w:szCs w:val="28"/>
+          <w:lang w:val="en-US"/>
+        </w:rPr>
+      </w:pPr>
+      <w:r>
+        <w:rPr>
+          <w:rFonts w:asciiTheme="majorHAnsi" w:hAnsiTheme="majorHAnsi" w:cstheme="majorHAnsi"/>
+          <w:noProof/>
+          <w:sz w:val="28"/>
+          <w:szCs w:val="28"/>
+          <w:lang w:val="en-US"/>
+        </w:rPr>
+        <w:drawing>
+          <wp:inline distT="0" distB="0" distL="0" distR="0" wp14:anchorId="2B818FD3" wp14:editId="77A5CECA">
+            <wp:extent cx="6119495" cy="5737860"/>
+            <wp:effectExtent l="0" t="0" r="0" b="0"/>
+            <wp:docPr id="10" name="Picture 10"/>
             <wp:cNvGraphicFramePr>
               <a:graphicFrameLocks xmlns:a="http://schemas.openxmlformats.org/drawingml/2006/main" noChangeAspect="1"/>
             </wp:cNvGraphicFramePr>
@@ -3936,7 +8423,7 @@
                   <pic:spPr>
                     <a:xfrm>
                       <a:off x="0" y="0"/>
-                      <a:ext cx="4562475" cy="4381500"/>
+                      <a:ext cx="6119495" cy="5737860"/>
                     </a:xfrm>
                     <a:prstGeom prst="rect">
                       <a:avLst/>
@@ -3970,62 +8457,146 @@
           <w:lang w:val="en-US"/>
         </w:rPr>
       </w:pPr>
-      <w:r>
-        <w:rPr>
-          <w:rFonts w:asciiTheme="majorHAnsi" w:hAnsiTheme="majorHAnsi" w:cstheme="majorHAnsi"/>
-          <w:sz w:val="28"/>
-          <w:szCs w:val="28"/>
-          <w:lang w:val="en-US"/>
-        </w:rPr>
-        <w:t>Cấu hình quy tắc cảnh báo</w:t>
-      </w:r>
-    </w:p>
-    <w:p>
-      <w:pPr>
-        <w:spacing w:line="312" w:lineRule="auto"/>
-        <w:rPr>
-          <w:rFonts w:asciiTheme="majorHAnsi" w:hAnsiTheme="majorHAnsi" w:cstheme="majorHAnsi"/>
-          <w:sz w:val="28"/>
-          <w:szCs w:val="28"/>
-          <w:lang w:val="en-US"/>
-        </w:rPr>
-      </w:pPr>
-      <w:r>
-        <w:rPr>
-          <w:rFonts w:asciiTheme="majorHAnsi" w:hAnsiTheme="majorHAnsi" w:cstheme="majorHAnsi"/>
-          <w:b/>
-          <w:bCs/>
-          <w:color w:val="98FB98"/>
-          <w:sz w:val="28"/>
-          <w:szCs w:val="28"/>
-          <w:shd w:val="clear" w:color="auto" w:fill="191919"/>
-          <w:lang w:val="en-US"/>
-        </w:rPr>
-        <w:t xml:space="preserve">nano </w:t>
-      </w:r>
-      <w:r>
-        <w:rPr>
-          <w:rFonts w:asciiTheme="majorHAnsi" w:hAnsiTheme="majorHAnsi" w:cstheme="majorHAnsi"/>
-          <w:b/>
-          <w:bCs/>
-          <w:color w:val="98FB98"/>
-          <w:sz w:val="28"/>
-          <w:szCs w:val="28"/>
-          <w:shd w:val="clear" w:color="auto" w:fill="191919"/>
-        </w:rPr>
-        <w:t>/etc/prometheus/alert_rules.yml</w:t>
-      </w:r>
-    </w:p>
-    <w:p>
-      <w:pPr>
-        <w:spacing w:line="312" w:lineRule="auto"/>
-        <w:rPr>
-          <w:rFonts w:asciiTheme="majorHAnsi" w:hAnsiTheme="majorHAnsi" w:cstheme="majorHAnsi"/>
-          <w:sz w:val="28"/>
-          <w:szCs w:val="28"/>
-          <w:lang w:val="en-US"/>
-        </w:rPr>
-      </w:pPr>
+    </w:p>
+    <w:p>
+      <w:pPr>
+        <w:spacing w:line="312" w:lineRule="auto"/>
+        <w:rPr>
+          <w:rFonts w:asciiTheme="majorHAnsi" w:hAnsiTheme="majorHAnsi" w:cstheme="majorHAnsi"/>
+          <w:sz w:val="28"/>
+          <w:szCs w:val="28"/>
+          <w:lang w:val="en-US"/>
+        </w:rPr>
+      </w:pPr>
+    </w:p>
+    <w:p>
+      <w:pPr>
+        <w:spacing w:line="312" w:lineRule="auto"/>
+        <w:rPr>
+          <w:rFonts w:asciiTheme="majorHAnsi" w:hAnsiTheme="majorHAnsi" w:cstheme="majorHAnsi"/>
+          <w:sz w:val="28"/>
+          <w:szCs w:val="28"/>
+          <w:lang w:val="en-US"/>
+        </w:rPr>
+      </w:pPr>
+    </w:p>
+    <w:p>
+      <w:pPr>
+        <w:spacing w:line="312" w:lineRule="auto"/>
+        <w:rPr>
+          <w:rFonts w:asciiTheme="majorHAnsi" w:hAnsiTheme="majorHAnsi" w:cstheme="majorHAnsi"/>
+          <w:sz w:val="28"/>
+          <w:szCs w:val="28"/>
+          <w:lang w:val="en-US"/>
+        </w:rPr>
+      </w:pPr>
+    </w:p>
+    <w:p>
+      <w:pPr>
+        <w:spacing w:line="312" w:lineRule="auto"/>
+        <w:rPr>
+          <w:rFonts w:asciiTheme="majorHAnsi" w:hAnsiTheme="majorHAnsi" w:cstheme="majorHAnsi"/>
+          <w:sz w:val="28"/>
+          <w:szCs w:val="28"/>
+          <w:lang w:val="en-US"/>
+        </w:rPr>
+      </w:pPr>
+    </w:p>
+    <w:p>
+      <w:pPr>
+        <w:spacing w:line="312" w:lineRule="auto"/>
+        <w:rPr>
+          <w:rFonts w:asciiTheme="majorHAnsi" w:hAnsiTheme="majorHAnsi" w:cstheme="majorHAnsi"/>
+          <w:sz w:val="28"/>
+          <w:szCs w:val="28"/>
+          <w:lang w:val="en-US"/>
+        </w:rPr>
+      </w:pPr>
+    </w:p>
+    <w:p>
+      <w:pPr>
+        <w:spacing w:line="312" w:lineRule="auto"/>
+        <w:rPr>
+          <w:rFonts w:asciiTheme="majorHAnsi" w:hAnsiTheme="majorHAnsi" w:cstheme="majorHAnsi"/>
+          <w:sz w:val="28"/>
+          <w:szCs w:val="28"/>
+          <w:lang w:val="en-US"/>
+        </w:rPr>
+      </w:pPr>
+    </w:p>
+    <w:p>
+      <w:pPr>
+        <w:spacing w:line="312" w:lineRule="auto"/>
+        <w:rPr>
+          <w:rFonts w:asciiTheme="majorHAnsi" w:hAnsiTheme="majorHAnsi" w:cstheme="majorHAnsi"/>
+          <w:sz w:val="28"/>
+          <w:szCs w:val="28"/>
+          <w:lang w:val="en-US"/>
+        </w:rPr>
+      </w:pPr>
+    </w:p>
+    <w:p>
+      <w:pPr>
+        <w:spacing w:line="312" w:lineRule="auto"/>
+        <w:rPr>
+          <w:rFonts w:asciiTheme="majorHAnsi" w:hAnsiTheme="majorHAnsi" w:cstheme="majorHAnsi"/>
+          <w:sz w:val="28"/>
+          <w:szCs w:val="28"/>
+          <w:lang w:val="en-US"/>
+        </w:rPr>
+      </w:pPr>
+    </w:p>
+    <w:p>
+      <w:pPr>
+        <w:spacing w:line="312" w:lineRule="auto"/>
+        <w:rPr>
+          <w:rFonts w:asciiTheme="majorHAnsi" w:hAnsiTheme="majorHAnsi" w:cstheme="majorHAnsi"/>
+          <w:sz w:val="28"/>
+          <w:szCs w:val="28"/>
+        </w:rPr>
+      </w:pPr>
+      <w:r>
+        <w:rPr>
+          <w:rFonts w:asciiTheme="majorHAnsi" w:hAnsiTheme="majorHAnsi" w:cstheme="majorHAnsi"/>
+          <w:sz w:val="28"/>
+          <w:szCs w:val="28"/>
+          <w:lang w:val="en-US"/>
+        </w:rPr>
+        <w:t>[3]</w:t>
+      </w:r>
+      <w:r>
+        <w:rPr>
+          <w:rFonts w:asciiTheme="majorHAnsi" w:hAnsiTheme="majorHAnsi" w:cstheme="majorHAnsi"/>
+          <w:sz w:val="28"/>
+          <w:szCs w:val="28"/>
+          <w:lang w:val="en-US"/>
+        </w:rPr>
+        <w:tab/>
+        <w:t xml:space="preserve">Truy cập </w:t>
+      </w:r>
+      <w:hyperlink r:id="rId23" w:history="1">
+        <w:r>
+          <w:rPr>
+            <w:rStyle w:val="Hyperlink"/>
+            <w:rFonts w:asciiTheme="majorHAnsi" w:hAnsiTheme="majorHAnsi" w:cstheme="majorHAnsi"/>
+            <w:sz w:val="28"/>
+            <w:szCs w:val="28"/>
+          </w:rPr>
+          <w:t>http://trangthuylinux.com:9093/</w:t>
+        </w:r>
+      </w:hyperlink>
+    </w:p>
+    <w:p>
+      <w:pPr>
+        <w:spacing w:line="312" w:lineRule="auto"/>
+        <w:rPr>
+          <w:rFonts w:asciiTheme="majorHAnsi" w:hAnsiTheme="majorHAnsi" w:cstheme="majorHAnsi"/>
+          <w:sz w:val="28"/>
+          <w:szCs w:val="28"/>
+          <w:lang w:val="en-US"/>
+        </w:rPr>
+      </w:pPr>
+      <w:bookmarkStart w:id="0" w:name="_GoBack"/>
       <w:r>
         <w:rPr>
           <w:rFonts w:asciiTheme="majorHAnsi" w:hAnsiTheme="majorHAnsi" w:cstheme="majorHAnsi"/>
@@ -4035,113 +8606,10 @@
           <w:lang w:val="en-US"/>
         </w:rPr>
         <w:drawing>
-          <wp:inline distT="0" distB="0" distL="0" distR="0" wp14:anchorId="3C1988A8" wp14:editId="3A9C64E8">
-            <wp:extent cx="5524500" cy="2886075"/>
-            <wp:effectExtent l="0" t="0" r="0" b="9525"/>
-            <wp:docPr id="9" name="Picture 9"/>
-            <wp:cNvGraphicFramePr>
-              <a:graphicFrameLocks xmlns:a="http://schemas.openxmlformats.org/drawingml/2006/main" noChangeAspect="1"/>
-            </wp:cNvGraphicFramePr>
-            <a:graphic xmlns:a="http://schemas.openxmlformats.org/drawingml/2006/main">
-              <a:graphicData uri="http://schemas.openxmlformats.org/drawingml/2006/picture">
-                <pic:pic xmlns:pic="http://schemas.openxmlformats.org/drawingml/2006/picture">
-                  <pic:nvPicPr>
-                    <pic:cNvPr id="1" name=""/>
-                    <pic:cNvPicPr/>
-                  </pic:nvPicPr>
-                  <pic:blipFill>
-                    <a:blip r:embed="rId23"/>
-                    <a:stretch>
-                      <a:fillRect/>
-                    </a:stretch>
-                  </pic:blipFill>
-                  <pic:spPr>
-                    <a:xfrm>
-                      <a:off x="0" y="0"/>
-                      <a:ext cx="5524500" cy="2886075"/>
-                    </a:xfrm>
-                    <a:prstGeom prst="rect">
-                      <a:avLst/>
-                    </a:prstGeom>
-                  </pic:spPr>
-                </pic:pic>
-              </a:graphicData>
-            </a:graphic>
-          </wp:inline>
-        </w:drawing>
-      </w:r>
-    </w:p>
-    <w:p>
-      <w:pPr>
-        <w:spacing w:line="312" w:lineRule="auto"/>
-        <w:rPr>
-          <w:rFonts w:asciiTheme="majorHAnsi" w:hAnsiTheme="majorHAnsi" w:cstheme="majorHAnsi"/>
-          <w:sz w:val="28"/>
-          <w:szCs w:val="28"/>
-          <w:lang w:val="en-US"/>
-        </w:rPr>
-      </w:pPr>
-    </w:p>
-    <w:p>
-      <w:pPr>
-        <w:spacing w:line="312" w:lineRule="auto"/>
-        <w:rPr>
-          <w:rFonts w:asciiTheme="majorHAnsi" w:hAnsiTheme="majorHAnsi" w:cstheme="majorHAnsi"/>
-          <w:sz w:val="28"/>
-          <w:szCs w:val="28"/>
-          <w:lang w:val="en-US"/>
-        </w:rPr>
-      </w:pPr>
-      <w:r>
-        <w:rPr>
-          <w:rFonts w:asciiTheme="majorHAnsi" w:hAnsiTheme="majorHAnsi" w:cstheme="majorHAnsi"/>
-          <w:b/>
-          <w:bCs/>
-          <w:color w:val="98FB98"/>
-          <w:sz w:val="28"/>
-          <w:szCs w:val="28"/>
-          <w:shd w:val="clear" w:color="auto" w:fill="191919"/>
-          <w:lang w:val="en-US"/>
-        </w:rPr>
-        <w:t xml:space="preserve">nano </w:t>
-      </w:r>
-      <w:r>
-        <w:rPr>
-          <w:rFonts w:asciiTheme="majorHAnsi" w:hAnsiTheme="majorHAnsi" w:cstheme="majorHAnsi"/>
-          <w:b/>
-          <w:bCs/>
-          <w:color w:val="98FB98"/>
-          <w:sz w:val="28"/>
-          <w:szCs w:val="28"/>
-          <w:shd w:val="clear" w:color="auto" w:fill="191919"/>
-        </w:rPr>
-        <w:t>/etc/prometheus/prometheus.yml</w:t>
-      </w:r>
-    </w:p>
-    <w:p>
-      <w:pPr>
-        <w:spacing w:line="312" w:lineRule="auto"/>
-        <w:rPr>
-          <w:rFonts w:asciiTheme="majorHAnsi" w:hAnsiTheme="majorHAnsi" w:cstheme="majorHAnsi"/>
-          <w:sz w:val="28"/>
-          <w:szCs w:val="28"/>
-          <w:lang w:val="en-US"/>
-        </w:rPr>
-      </w:pPr>
-      <w:r>
-        <w:rPr>
-          <w:rFonts w:asciiTheme="majorHAnsi" w:hAnsiTheme="majorHAnsi" w:cstheme="majorHAnsi"/>
-          <w:noProof/>
-          <w:sz w:val="28"/>
-          <w:szCs w:val="28"/>
-          <w:lang w:val="en-US"/>
-        </w:rPr>
-        <w:lastRenderedPageBreak/>
-        <w:drawing>
-          <wp:inline distT="0" distB="0" distL="0" distR="0" wp14:anchorId="2B818FD3" wp14:editId="77A5CECA">
-            <wp:extent cx="6119495" cy="5737860"/>
+          <wp:inline distT="0" distB="0" distL="0" distR="0" wp14:anchorId="2ED3E792" wp14:editId="4D373E94">
+            <wp:extent cx="6119495" cy="6045835"/>
             <wp:effectExtent l="0" t="0" r="0" b="0"/>
-            <wp:docPr id="10" name="Picture 10"/>
+            <wp:docPr id="11" name="Picture 11"/>
             <wp:cNvGraphicFramePr>
               <a:graphicFrameLocks xmlns:a="http://schemas.openxmlformats.org/drawingml/2006/main" noChangeAspect="1"/>
             </wp:cNvGraphicFramePr>
@@ -4161,113 +8629,6 @@
                   <pic:spPr>
                     <a:xfrm>
                       <a:off x="0" y="0"/>
-                      <a:ext cx="6119495" cy="5737860"/>
-                    </a:xfrm>
-                    <a:prstGeom prst="rect">
-                      <a:avLst/>
-                    </a:prstGeom>
-                  </pic:spPr>
-                </pic:pic>
-              </a:graphicData>
-            </a:graphic>
-          </wp:inline>
-        </w:drawing>
-      </w:r>
-    </w:p>
-    <w:p>
-      <w:pPr>
-        <w:spacing w:line="312" w:lineRule="auto"/>
-        <w:rPr>
-          <w:rFonts w:asciiTheme="majorHAnsi" w:hAnsiTheme="majorHAnsi" w:cstheme="majorHAnsi"/>
-          <w:sz w:val="28"/>
-          <w:szCs w:val="28"/>
-          <w:lang w:val="en-US"/>
-        </w:rPr>
-      </w:pPr>
-    </w:p>
-    <w:p>
-      <w:pPr>
-        <w:spacing w:line="312" w:lineRule="auto"/>
-        <w:rPr>
-          <w:rFonts w:asciiTheme="majorHAnsi" w:hAnsiTheme="majorHAnsi" w:cstheme="majorHAnsi"/>
-          <w:sz w:val="28"/>
-          <w:szCs w:val="28"/>
-        </w:rPr>
-      </w:pPr>
-      <w:r>
-        <w:rPr>
-          <w:rFonts w:asciiTheme="majorHAnsi" w:hAnsiTheme="majorHAnsi" w:cstheme="majorHAnsi"/>
-          <w:sz w:val="28"/>
-          <w:szCs w:val="28"/>
-          <w:lang w:val="en-US"/>
-        </w:rPr>
-        <w:t>[3]</w:t>
-      </w:r>
-      <w:r>
-        <w:rPr>
-          <w:rFonts w:asciiTheme="majorHAnsi" w:hAnsiTheme="majorHAnsi" w:cstheme="majorHAnsi"/>
-          <w:sz w:val="28"/>
-          <w:szCs w:val="28"/>
-          <w:lang w:val="en-US"/>
-        </w:rPr>
-        <w:tab/>
-        <w:t xml:space="preserve">Truy cập </w:t>
-      </w:r>
-      <w:hyperlink r:id="rId25" w:history="1">
-        <w:r>
-          <w:rPr>
-            <w:rStyle w:val="Hyperlink"/>
-            <w:rFonts w:asciiTheme="majorHAnsi" w:hAnsiTheme="majorHAnsi" w:cstheme="majorHAnsi"/>
-            <w:sz w:val="28"/>
-            <w:szCs w:val="28"/>
-          </w:rPr>
-          <w:t>http://trangthuylinux.com:9093/</w:t>
-        </w:r>
-      </w:hyperlink>
-    </w:p>
-    <w:p>
-      <w:pPr>
-        <w:spacing w:line="312" w:lineRule="auto"/>
-        <w:rPr>
-          <w:rFonts w:asciiTheme="majorHAnsi" w:hAnsiTheme="majorHAnsi" w:cstheme="majorHAnsi"/>
-          <w:sz w:val="28"/>
-          <w:szCs w:val="28"/>
-          <w:lang w:val="en-US"/>
-        </w:rPr>
-      </w:pPr>
-      <w:r>
-        <w:rPr>
-          <w:rFonts w:asciiTheme="majorHAnsi" w:hAnsiTheme="majorHAnsi" w:cstheme="majorHAnsi"/>
-          <w:noProof/>
-          <w:sz w:val="28"/>
-          <w:szCs w:val="28"/>
-          <w:lang w:val="en-US"/>
-        </w:rPr>
-        <w:lastRenderedPageBreak/>
-        <w:drawing>
-          <wp:inline distT="0" distB="0" distL="0" distR="0" wp14:anchorId="2ED3E792" wp14:editId="4D373E94">
-            <wp:extent cx="6119495" cy="6045835"/>
-            <wp:effectExtent l="0" t="0" r="0" b="0"/>
-            <wp:docPr id="11" name="Picture 11"/>
-            <wp:cNvGraphicFramePr>
-              <a:graphicFrameLocks xmlns:a="http://schemas.openxmlformats.org/drawingml/2006/main" noChangeAspect="1"/>
-            </wp:cNvGraphicFramePr>
-            <a:graphic xmlns:a="http://schemas.openxmlformats.org/drawingml/2006/main">
-              <a:graphicData uri="http://schemas.openxmlformats.org/drawingml/2006/picture">
-                <pic:pic xmlns:pic="http://schemas.openxmlformats.org/drawingml/2006/picture">
-                  <pic:nvPicPr>
-                    <pic:cNvPr id="1" name=""/>
-                    <pic:cNvPicPr/>
-                  </pic:nvPicPr>
-                  <pic:blipFill>
-                    <a:blip r:embed="rId26"/>
-                    <a:stretch>
-                      <a:fillRect/>
-                    </a:stretch>
-                  </pic:blipFill>
-                  <pic:spPr>
-                    <a:xfrm>
-                      <a:off x="0" y="0"/>
                       <a:ext cx="6119495" cy="6045835"/>
                     </a:xfrm>
                     <a:prstGeom prst="rect">
@@ -4280,6 +8641,40 @@
           </wp:inline>
         </w:drawing>
       </w:r>
+      <w:bookmarkEnd w:id="0"/>
+    </w:p>
+    <w:p>
+      <w:pPr>
+        <w:spacing w:line="312" w:lineRule="auto"/>
+        <w:rPr>
+          <w:rFonts w:asciiTheme="majorHAnsi" w:hAnsiTheme="majorHAnsi" w:cstheme="majorHAnsi"/>
+          <w:sz w:val="28"/>
+          <w:szCs w:val="28"/>
+          <w:lang w:val="en-US"/>
+        </w:rPr>
+      </w:pPr>
+    </w:p>
+    <w:p>
+      <w:pPr>
+        <w:spacing w:line="312" w:lineRule="auto"/>
+        <w:rPr>
+          <w:rFonts w:asciiTheme="majorHAnsi" w:hAnsiTheme="majorHAnsi" w:cstheme="majorHAnsi"/>
+          <w:sz w:val="28"/>
+          <w:szCs w:val="28"/>
+          <w:lang w:val="en-US"/>
+        </w:rPr>
+      </w:pPr>
+    </w:p>
+    <w:p>
+      <w:pPr>
+        <w:spacing w:line="312" w:lineRule="auto"/>
+        <w:rPr>
+          <w:rFonts w:asciiTheme="majorHAnsi" w:hAnsiTheme="majorHAnsi" w:cstheme="majorHAnsi"/>
+          <w:sz w:val="28"/>
+          <w:szCs w:val="28"/>
+          <w:lang w:val="en-US"/>
+        </w:rPr>
+      </w:pPr>
     </w:p>
     <w:p>
       <w:pPr>
@@ -4502,6 +8897,119 @@
     </w:lvl>
   </w:abstractNum>
   <w:abstractNum w:abstractNumId="1">
+    <w:nsid w:val="10E42213"/>
+    <w:multiLevelType w:val="hybridMultilevel"/>
+    <w:tmpl w:val="F3102D50"/>
+    <w:lvl w:ilvl="0" w:tplc="04090001">
+      <w:start w:val="1"/>
+      <w:numFmt w:val="bullet"/>
+      <w:lvlText w:val=""/>
+      <w:lvlJc w:val="left"/>
+      <w:pPr>
+        <w:ind w:left="2366" w:hanging="360"/>
+      </w:pPr>
+      <w:rPr>
+        <w:rFonts w:ascii="Symbol" w:hAnsi="Symbol" w:hint="default"/>
+      </w:rPr>
+    </w:lvl>
+    <w:lvl w:ilvl="1" w:tplc="04090003" w:tentative="1">
+      <w:start w:val="1"/>
+      <w:numFmt w:val="bullet"/>
+      <w:lvlText w:val="o"/>
+      <w:lvlJc w:val="left"/>
+      <w:pPr>
+        <w:ind w:left="3086" w:hanging="360"/>
+      </w:pPr>
+      <w:rPr>
+        <w:rFonts w:ascii="Courier New" w:hAnsi="Courier New" w:cs="Courier New" w:hint="default"/>
+      </w:rPr>
+    </w:lvl>
+    <w:lvl w:ilvl="2" w:tplc="04090005" w:tentative="1">
+      <w:start w:val="1"/>
+      <w:numFmt w:val="bullet"/>
+      <w:lvlText w:val=""/>
+      <w:lvlJc w:val="left"/>
+      <w:pPr>
+        <w:ind w:left="3806" w:hanging="360"/>
+      </w:pPr>
+      <w:rPr>
+        <w:rFonts w:ascii="Wingdings" w:hAnsi="Wingdings" w:hint="default"/>
+      </w:rPr>
+    </w:lvl>
+    <w:lvl w:ilvl="3" w:tplc="04090001" w:tentative="1">
+      <w:start w:val="1"/>
+      <w:numFmt w:val="bullet"/>
+      <w:lvlText w:val=""/>
+      <w:lvlJc w:val="left"/>
+      <w:pPr>
+        <w:ind w:left="4526" w:hanging="360"/>
+      </w:pPr>
+      <w:rPr>
+        <w:rFonts w:ascii="Symbol" w:hAnsi="Symbol" w:hint="default"/>
+      </w:rPr>
+    </w:lvl>
+    <w:lvl w:ilvl="4" w:tplc="04090003" w:tentative="1">
+      <w:start w:val="1"/>
+      <w:numFmt w:val="bullet"/>
+      <w:lvlText w:val="o"/>
+      <w:lvlJc w:val="left"/>
+      <w:pPr>
+        <w:ind w:left="5246" w:hanging="360"/>
+      </w:pPr>
+      <w:rPr>
+        <w:rFonts w:ascii="Courier New" w:hAnsi="Courier New" w:cs="Courier New" w:hint="default"/>
+      </w:rPr>
+    </w:lvl>
+    <w:lvl w:ilvl="5" w:tplc="04090005" w:tentative="1">
+      <w:start w:val="1"/>
+      <w:numFmt w:val="bullet"/>
+      <w:lvlText w:val=""/>
+      <w:lvlJc w:val="left"/>
+      <w:pPr>
+        <w:ind w:left="5966" w:hanging="360"/>
+      </w:pPr>
+      <w:rPr>
+        <w:rFonts w:ascii="Wingdings" w:hAnsi="Wingdings" w:hint="default"/>
+      </w:rPr>
+    </w:lvl>
+    <w:lvl w:ilvl="6" w:tplc="04090001" w:tentative="1">
+      <w:start w:val="1"/>
+      <w:numFmt w:val="bullet"/>
+      <w:lvlText w:val=""/>
+      <w:lvlJc w:val="left"/>
+      <w:pPr>
+        <w:ind w:left="6686" w:hanging="360"/>
+      </w:pPr>
+      <w:rPr>
+        <w:rFonts w:ascii="Symbol" w:hAnsi="Symbol" w:hint="default"/>
+      </w:rPr>
+    </w:lvl>
+    <w:lvl w:ilvl="7" w:tplc="04090003" w:tentative="1">
+      <w:start w:val="1"/>
+      <w:numFmt w:val="bullet"/>
+      <w:lvlText w:val="o"/>
+      <w:lvlJc w:val="left"/>
+      <w:pPr>
+        <w:ind w:left="7406" w:hanging="360"/>
+      </w:pPr>
+      <w:rPr>
+        <w:rFonts w:ascii="Courier New" w:hAnsi="Courier New" w:cs="Courier New" w:hint="default"/>
+      </w:rPr>
+    </w:lvl>
+    <w:lvl w:ilvl="8" w:tplc="04090005" w:tentative="1">
+      <w:start w:val="1"/>
+      <w:numFmt w:val="bullet"/>
+      <w:lvlText w:val=""/>
+      <w:lvlJc w:val="left"/>
+      <w:pPr>
+        <w:ind w:left="8126" w:hanging="360"/>
+      </w:pPr>
+      <w:rPr>
+        <w:rFonts w:ascii="Wingdings" w:hAnsi="Wingdings" w:hint="default"/>
+      </w:rPr>
+    </w:lvl>
+  </w:abstractNum>
+  <w:abstractNum w:abstractNumId="2">
     <w:nsid w:val="16307426"/>
     <w:multiLevelType w:val="multilevel"/>
     <w:tmpl w:val="EEC6AA2E"/>
@@ -4617,7 +9125,7 @@
       </w:rPr>
     </w:lvl>
   </w:abstractNum>
-  <w:abstractNum w:abstractNumId="2">
+  <w:abstractNum w:abstractNumId="3">
     <w:nsid w:val="20686D71"/>
     <w:multiLevelType w:val="hybridMultilevel"/>
     <w:tmpl w:val="8960CCB4"/>
@@ -4729,7 +9237,491 @@
       </w:rPr>
     </w:lvl>
   </w:abstractNum>
-  <w:abstractNum w:abstractNumId="3">
+  <w:abstractNum w:abstractNumId="4">
+    <w:nsid w:val="254A513C"/>
+    <w:multiLevelType w:val="hybridMultilevel"/>
+    <w:tmpl w:val="7E309266"/>
+    <w:lvl w:ilvl="0" w:tplc="04090001">
+      <w:start w:val="1"/>
+      <w:numFmt w:val="bullet"/>
+      <w:lvlText w:val=""/>
+      <w:lvlJc w:val="left"/>
+      <w:pPr>
+        <w:ind w:left="720" w:hanging="360"/>
+      </w:pPr>
+      <w:rPr>
+        <w:rFonts w:ascii="Symbol" w:hAnsi="Symbol" w:hint="default"/>
+      </w:rPr>
+    </w:lvl>
+    <w:lvl w:ilvl="1" w:tplc="04090003" w:tentative="1">
+      <w:start w:val="1"/>
+      <w:numFmt w:val="bullet"/>
+      <w:lvlText w:val="o"/>
+      <w:lvlJc w:val="left"/>
+      <w:pPr>
+        <w:ind w:left="1440" w:hanging="360"/>
+      </w:pPr>
+      <w:rPr>
+        <w:rFonts w:ascii="Courier New" w:hAnsi="Courier New" w:cs="Courier New" w:hint="default"/>
+      </w:rPr>
+    </w:lvl>
+    <w:lvl w:ilvl="2" w:tplc="04090005" w:tentative="1">
+      <w:start w:val="1"/>
+      <w:numFmt w:val="bullet"/>
+      <w:lvlText w:val=""/>
+      <w:lvlJc w:val="left"/>
+      <w:pPr>
+        <w:ind w:left="2160" w:hanging="360"/>
+      </w:pPr>
+      <w:rPr>
+        <w:rFonts w:ascii="Wingdings" w:hAnsi="Wingdings" w:hint="default"/>
+      </w:rPr>
+    </w:lvl>
+    <w:lvl w:ilvl="3" w:tplc="04090001" w:tentative="1">
+      <w:start w:val="1"/>
+      <w:numFmt w:val="bullet"/>
+      <w:lvlText w:val=""/>
+      <w:lvlJc w:val="left"/>
+      <w:pPr>
+        <w:ind w:left="2880" w:hanging="360"/>
+      </w:pPr>
+      <w:rPr>
+        <w:rFonts w:ascii="Symbol" w:hAnsi="Symbol" w:hint="default"/>
+      </w:rPr>
+    </w:lvl>
+    <w:lvl w:ilvl="4" w:tplc="04090003" w:tentative="1">
+      <w:start w:val="1"/>
+      <w:numFmt w:val="bullet"/>
+      <w:lvlText w:val="o"/>
+      <w:lvlJc w:val="left"/>
+      <w:pPr>
+        <w:ind w:left="3600" w:hanging="360"/>
+      </w:pPr>
+      <w:rPr>
+        <w:rFonts w:ascii="Courier New" w:hAnsi="Courier New" w:cs="Courier New" w:hint="default"/>
+      </w:rPr>
+    </w:lvl>
+    <w:lvl w:ilvl="5" w:tplc="04090005" w:tentative="1">
+      <w:start w:val="1"/>
+      <w:numFmt w:val="bullet"/>
+      <w:lvlText w:val=""/>
+      <w:lvlJc w:val="left"/>
+      <w:pPr>
+        <w:ind w:left="4320" w:hanging="360"/>
+      </w:pPr>
+      <w:rPr>
+        <w:rFonts w:ascii="Wingdings" w:hAnsi="Wingdings" w:hint="default"/>
+      </w:rPr>
+    </w:lvl>
+    <w:lvl w:ilvl="6" w:tplc="04090001" w:tentative="1">
+      <w:start w:val="1"/>
+      <w:numFmt w:val="bullet"/>
+      <w:lvlText w:val=""/>
+      <w:lvlJc w:val="left"/>
+      <w:pPr>
+        <w:ind w:left="5040" w:hanging="360"/>
+      </w:pPr>
+      <w:rPr>
+        <w:rFonts w:ascii="Symbol" w:hAnsi="Symbol" w:hint="default"/>
+      </w:rPr>
+    </w:lvl>
+    <w:lvl w:ilvl="7" w:tplc="04090003" w:tentative="1">
+      <w:start w:val="1"/>
+      <w:numFmt w:val="bullet"/>
+      <w:lvlText w:val="o"/>
+      <w:lvlJc w:val="left"/>
+      <w:pPr>
+        <w:ind w:left="5760" w:hanging="360"/>
+      </w:pPr>
+      <w:rPr>
+        <w:rFonts w:ascii="Courier New" w:hAnsi="Courier New" w:cs="Courier New" w:hint="default"/>
+      </w:rPr>
+    </w:lvl>
+    <w:lvl w:ilvl="8" w:tplc="04090005" w:tentative="1">
+      <w:start w:val="1"/>
+      <w:numFmt w:val="bullet"/>
+      <w:lvlText w:val=""/>
+      <w:lvlJc w:val="left"/>
+      <w:pPr>
+        <w:ind w:left="6480" w:hanging="360"/>
+      </w:pPr>
+      <w:rPr>
+        <w:rFonts w:ascii="Wingdings" w:hAnsi="Wingdings" w:hint="default"/>
+      </w:rPr>
+    </w:lvl>
+  </w:abstractNum>
+  <w:abstractNum w:abstractNumId="5">
+    <w:nsid w:val="260123BC"/>
+    <w:multiLevelType w:val="multilevel"/>
+    <w:tmpl w:val="54C09D44"/>
+    <w:lvl w:ilvl="0">
+      <w:start w:val="1"/>
+      <w:numFmt w:val="bullet"/>
+      <w:lvlText w:val=""/>
+      <w:lvlJc w:val="left"/>
+      <w:pPr>
+        <w:tabs>
+          <w:tab w:val="num" w:pos="720"/>
+        </w:tabs>
+        <w:ind w:left="720" w:hanging="360"/>
+      </w:pPr>
+      <w:rPr>
+        <w:rFonts w:ascii="Symbol" w:hAnsi="Symbol" w:hint="default"/>
+        <w:sz w:val="20"/>
+      </w:rPr>
+    </w:lvl>
+    <w:lvl w:ilvl="1">
+      <w:start w:val="4"/>
+      <w:numFmt w:val="lowerLetter"/>
+      <w:lvlText w:val="%2."/>
+      <w:lvlJc w:val="left"/>
+      <w:pPr>
+        <w:ind w:left="1440" w:hanging="360"/>
+      </w:pPr>
+      <w:rPr>
+        <w:rFonts w:hint="default"/>
+      </w:rPr>
+    </w:lvl>
+    <w:lvl w:ilvl="2" w:tentative="1">
+      <w:start w:val="1"/>
+      <w:numFmt w:val="bullet"/>
+      <w:lvlText w:val=""/>
+      <w:lvlJc w:val="left"/>
+      <w:pPr>
+        <w:tabs>
+          <w:tab w:val="num" w:pos="2160"/>
+        </w:tabs>
+        <w:ind w:left="2160" w:hanging="360"/>
+      </w:pPr>
+      <w:rPr>
+        <w:rFonts w:ascii="Wingdings" w:hAnsi="Wingdings" w:hint="default"/>
+        <w:sz w:val="20"/>
+      </w:rPr>
+    </w:lvl>
+    <w:lvl w:ilvl="3" w:tentative="1">
+      <w:start w:val="1"/>
+      <w:numFmt w:val="bullet"/>
+      <w:lvlText w:val=""/>
+      <w:lvlJc w:val="left"/>
+      <w:pPr>
+        <w:tabs>
+          <w:tab w:val="num" w:pos="2880"/>
+        </w:tabs>
+        <w:ind w:left="2880" w:hanging="360"/>
+      </w:pPr>
+      <w:rPr>
+        <w:rFonts w:ascii="Wingdings" w:hAnsi="Wingdings" w:hint="default"/>
+        <w:sz w:val="20"/>
+      </w:rPr>
+    </w:lvl>
+    <w:lvl w:ilvl="4" w:tentative="1">
+      <w:start w:val="1"/>
+      <w:numFmt w:val="bullet"/>
+      <w:lvlText w:val=""/>
+      <w:lvlJc w:val="left"/>
+      <w:pPr>
+        <w:tabs>
+          <w:tab w:val="num" w:pos="3600"/>
+        </w:tabs>
+        <w:ind w:left="3600" w:hanging="360"/>
+      </w:pPr>
+      <w:rPr>
+        <w:rFonts w:ascii="Wingdings" w:hAnsi="Wingdings" w:hint="default"/>
+        <w:sz w:val="20"/>
+      </w:rPr>
+    </w:lvl>
+    <w:lvl w:ilvl="5" w:tentative="1">
+      <w:start w:val="1"/>
+      <w:numFmt w:val="bullet"/>
+      <w:lvlText w:val=""/>
+      <w:lvlJc w:val="left"/>
+      <w:pPr>
+        <w:tabs>
+          <w:tab w:val="num" w:pos="4320"/>
+        </w:tabs>
+        <w:ind w:left="4320" w:hanging="360"/>
+      </w:pPr>
+      <w:rPr>
+        <w:rFonts w:ascii="Wingdings" w:hAnsi="Wingdings" w:hint="default"/>
+        <w:sz w:val="20"/>
+      </w:rPr>
+    </w:lvl>
+    <w:lvl w:ilvl="6" w:tentative="1">
+      <w:start w:val="1"/>
+      <w:numFmt w:val="bullet"/>
+      <w:lvlText w:val=""/>
+      <w:lvlJc w:val="left"/>
+      <w:pPr>
+        <w:tabs>
+          <w:tab w:val="num" w:pos="5040"/>
+        </w:tabs>
+        <w:ind w:left="5040" w:hanging="360"/>
+      </w:pPr>
+      <w:rPr>
+        <w:rFonts w:ascii="Wingdings" w:hAnsi="Wingdings" w:hint="default"/>
+        <w:sz w:val="20"/>
+      </w:rPr>
+    </w:lvl>
+    <w:lvl w:ilvl="7" w:tentative="1">
+      <w:start w:val="1"/>
+      <w:numFmt w:val="bullet"/>
+      <w:lvlText w:val=""/>
+      <w:lvlJc w:val="left"/>
+      <w:pPr>
+        <w:tabs>
+          <w:tab w:val="num" w:pos="5760"/>
+        </w:tabs>
+        <w:ind w:left="5760" w:hanging="360"/>
+      </w:pPr>
+      <w:rPr>
+        <w:rFonts w:ascii="Wingdings" w:hAnsi="Wingdings" w:hint="default"/>
+        <w:sz w:val="20"/>
+      </w:rPr>
+    </w:lvl>
+    <w:lvl w:ilvl="8" w:tentative="1">
+      <w:start w:val="1"/>
+      <w:numFmt w:val="bullet"/>
+      <w:lvlText w:val=""/>
+      <w:lvlJc w:val="left"/>
+      <w:pPr>
+        <w:tabs>
+          <w:tab w:val="num" w:pos="6480"/>
+        </w:tabs>
+        <w:ind w:left="6480" w:hanging="360"/>
+      </w:pPr>
+      <w:rPr>
+        <w:rFonts w:ascii="Wingdings" w:hAnsi="Wingdings" w:hint="default"/>
+        <w:sz w:val="20"/>
+      </w:rPr>
+    </w:lvl>
+  </w:abstractNum>
+  <w:abstractNum w:abstractNumId="6">
+    <w:nsid w:val="26B1133B"/>
+    <w:multiLevelType w:val="hybridMultilevel"/>
+    <w:tmpl w:val="F150088A"/>
+    <w:lvl w:ilvl="0" w:tplc="04090001">
+      <w:start w:val="1"/>
+      <w:numFmt w:val="bullet"/>
+      <w:lvlText w:val=""/>
+      <w:lvlJc w:val="left"/>
+      <w:pPr>
+        <w:ind w:left="720" w:hanging="360"/>
+      </w:pPr>
+      <w:rPr>
+        <w:rFonts w:ascii="Symbol" w:hAnsi="Symbol" w:hint="default"/>
+      </w:rPr>
+    </w:lvl>
+    <w:lvl w:ilvl="1" w:tplc="04090003" w:tentative="1">
+      <w:start w:val="1"/>
+      <w:numFmt w:val="bullet"/>
+      <w:lvlText w:val="o"/>
+      <w:lvlJc w:val="left"/>
+      <w:pPr>
+        <w:ind w:left="1440" w:hanging="360"/>
+      </w:pPr>
+      <w:rPr>
+        <w:rFonts w:ascii="Courier New" w:hAnsi="Courier New" w:cs="Courier New" w:hint="default"/>
+      </w:rPr>
+    </w:lvl>
+    <w:lvl w:ilvl="2" w:tplc="04090005" w:tentative="1">
+      <w:start w:val="1"/>
+      <w:numFmt w:val="bullet"/>
+      <w:lvlText w:val=""/>
+      <w:lvlJc w:val="left"/>
+      <w:pPr>
+        <w:ind w:left="2160" w:hanging="360"/>
+      </w:pPr>
+      <w:rPr>
+        <w:rFonts w:ascii="Wingdings" w:hAnsi="Wingdings" w:hint="default"/>
+      </w:rPr>
+    </w:lvl>
+    <w:lvl w:ilvl="3" w:tplc="04090001" w:tentative="1">
+      <w:start w:val="1"/>
+      <w:numFmt w:val="bullet"/>
+      <w:lvlText w:val=""/>
+      <w:lvlJc w:val="left"/>
+      <w:pPr>
+        <w:ind w:left="2880" w:hanging="360"/>
+      </w:pPr>
+      <w:rPr>
+        <w:rFonts w:ascii="Symbol" w:hAnsi="Symbol" w:hint="default"/>
+      </w:rPr>
+    </w:lvl>
+    <w:lvl w:ilvl="4" w:tplc="04090003" w:tentative="1">
+      <w:start w:val="1"/>
+      <w:numFmt w:val="bullet"/>
+      <w:lvlText w:val="o"/>
+      <w:lvlJc w:val="left"/>
+      <w:pPr>
+        <w:ind w:left="3600" w:hanging="360"/>
+      </w:pPr>
+      <w:rPr>
+        <w:rFonts w:ascii="Courier New" w:hAnsi="Courier New" w:cs="Courier New" w:hint="default"/>
+      </w:rPr>
+    </w:lvl>
+    <w:lvl w:ilvl="5" w:tplc="04090005" w:tentative="1">
+      <w:start w:val="1"/>
+      <w:numFmt w:val="bullet"/>
+      <w:lvlText w:val=""/>
+      <w:lvlJc w:val="left"/>
+      <w:pPr>
+        <w:ind w:left="4320" w:hanging="360"/>
+      </w:pPr>
+      <w:rPr>
+        <w:rFonts w:ascii="Wingdings" w:hAnsi="Wingdings" w:hint="default"/>
+      </w:rPr>
+    </w:lvl>
+    <w:lvl w:ilvl="6" w:tplc="04090001" w:tentative="1">
+      <w:start w:val="1"/>
+      <w:numFmt w:val="bullet"/>
+      <w:lvlText w:val=""/>
+      <w:lvlJc w:val="left"/>
+      <w:pPr>
+        <w:ind w:left="5040" w:hanging="360"/>
+      </w:pPr>
+      <w:rPr>
+        <w:rFonts w:ascii="Symbol" w:hAnsi="Symbol" w:hint="default"/>
+      </w:rPr>
+    </w:lvl>
+    <w:lvl w:ilvl="7" w:tplc="04090003" w:tentative="1">
+      <w:start w:val="1"/>
+      <w:numFmt w:val="bullet"/>
+      <w:lvlText w:val="o"/>
+      <w:lvlJc w:val="left"/>
+      <w:pPr>
+        <w:ind w:left="5760" w:hanging="360"/>
+      </w:pPr>
+      <w:rPr>
+        <w:rFonts w:ascii="Courier New" w:hAnsi="Courier New" w:cs="Courier New" w:hint="default"/>
+      </w:rPr>
+    </w:lvl>
+    <w:lvl w:ilvl="8" w:tplc="04090005" w:tentative="1">
+      <w:start w:val="1"/>
+      <w:numFmt w:val="bullet"/>
+      <w:lvlText w:val=""/>
+      <w:lvlJc w:val="left"/>
+      <w:pPr>
+        <w:ind w:left="6480" w:hanging="360"/>
+      </w:pPr>
+      <w:rPr>
+        <w:rFonts w:ascii="Wingdings" w:hAnsi="Wingdings" w:hint="default"/>
+      </w:rPr>
+    </w:lvl>
+  </w:abstractNum>
+  <w:abstractNum w:abstractNumId="7">
+    <w:nsid w:val="27EB2178"/>
+    <w:multiLevelType w:val="hybridMultilevel"/>
+    <w:tmpl w:val="4FFE1CDA"/>
+    <w:lvl w:ilvl="0" w:tplc="04090001">
+      <w:start w:val="1"/>
+      <w:numFmt w:val="bullet"/>
+      <w:lvlText w:val=""/>
+      <w:lvlJc w:val="left"/>
+      <w:pPr>
+        <w:ind w:left="720" w:hanging="360"/>
+      </w:pPr>
+      <w:rPr>
+        <w:rFonts w:ascii="Symbol" w:hAnsi="Symbol" w:hint="default"/>
+      </w:rPr>
+    </w:lvl>
+    <w:lvl w:ilvl="1" w:tplc="04090003" w:tentative="1">
+      <w:start w:val="1"/>
+      <w:numFmt w:val="bullet"/>
+      <w:lvlText w:val="o"/>
+      <w:lvlJc w:val="left"/>
+      <w:pPr>
+        <w:ind w:left="1440" w:hanging="360"/>
+      </w:pPr>
+      <w:rPr>
+        <w:rFonts w:ascii="Courier New" w:hAnsi="Courier New" w:cs="Courier New" w:hint="default"/>
+      </w:rPr>
+    </w:lvl>
+    <w:lvl w:ilvl="2" w:tplc="04090005" w:tentative="1">
+      <w:start w:val="1"/>
+      <w:numFmt w:val="bullet"/>
+      <w:lvlText w:val=""/>
+      <w:lvlJc w:val="left"/>
+      <w:pPr>
+        <w:ind w:left="2160" w:hanging="360"/>
+      </w:pPr>
+      <w:rPr>
+        <w:rFonts w:ascii="Wingdings" w:hAnsi="Wingdings" w:hint="default"/>
+      </w:rPr>
+    </w:lvl>
+    <w:lvl w:ilvl="3" w:tplc="04090001" w:tentative="1">
+      <w:start w:val="1"/>
+      <w:numFmt w:val="bullet"/>
+      <w:lvlText w:val=""/>
+      <w:lvlJc w:val="left"/>
+      <w:pPr>
+        <w:ind w:left="2880" w:hanging="360"/>
+      </w:pPr>
+      <w:rPr>
+        <w:rFonts w:ascii="Symbol" w:hAnsi="Symbol" w:hint="default"/>
+      </w:rPr>
+    </w:lvl>
+    <w:lvl w:ilvl="4" w:tplc="04090003" w:tentative="1">
+      <w:start w:val="1"/>
+      <w:numFmt w:val="bullet"/>
+      <w:lvlText w:val="o"/>
+      <w:lvlJc w:val="left"/>
+      <w:pPr>
+        <w:ind w:left="3600" w:hanging="360"/>
+      </w:pPr>
+      <w:rPr>
+        <w:rFonts w:ascii="Courier New" w:hAnsi="Courier New" w:cs="Courier New" w:hint="default"/>
+      </w:rPr>
+    </w:lvl>
+    <w:lvl w:ilvl="5" w:tplc="04090005" w:tentative="1">
+      <w:start w:val="1"/>
+      <w:numFmt w:val="bullet"/>
+      <w:lvlText w:val=""/>
+      <w:lvlJc w:val="left"/>
+      <w:pPr>
+        <w:ind w:left="4320" w:hanging="360"/>
+      </w:pPr>
+      <w:rPr>
+        <w:rFonts w:ascii="Wingdings" w:hAnsi="Wingdings" w:hint="default"/>
+      </w:rPr>
+    </w:lvl>
+    <w:lvl w:ilvl="6" w:tplc="04090001" w:tentative="1">
+      <w:start w:val="1"/>
+      <w:numFmt w:val="bullet"/>
+      <w:lvlText w:val=""/>
+      <w:lvlJc w:val="left"/>
+      <w:pPr>
+        <w:ind w:left="5040" w:hanging="360"/>
+      </w:pPr>
+      <w:rPr>
+        <w:rFonts w:ascii="Symbol" w:hAnsi="Symbol" w:hint="default"/>
+      </w:rPr>
+    </w:lvl>
+    <w:lvl w:ilvl="7" w:tplc="04090003" w:tentative="1">
+      <w:start w:val="1"/>
+      <w:numFmt w:val="bullet"/>
+      <w:lvlText w:val="o"/>
+      <w:lvlJc w:val="left"/>
+      <w:pPr>
+        <w:ind w:left="5760" w:hanging="360"/>
+      </w:pPr>
+      <w:rPr>
+        <w:rFonts w:ascii="Courier New" w:hAnsi="Courier New" w:cs="Courier New" w:hint="default"/>
+      </w:rPr>
+    </w:lvl>
+    <w:lvl w:ilvl="8" w:tplc="04090005" w:tentative="1">
+      <w:start w:val="1"/>
+      <w:numFmt w:val="bullet"/>
+      <w:lvlText w:val=""/>
+      <w:lvlJc w:val="left"/>
+      <w:pPr>
+        <w:ind w:left="6480" w:hanging="360"/>
+      </w:pPr>
+      <w:rPr>
+        <w:rFonts w:ascii="Wingdings" w:hAnsi="Wingdings" w:hint="default"/>
+      </w:rPr>
+    </w:lvl>
+  </w:abstractNum>
+  <w:abstractNum w:abstractNumId="8">
     <w:nsid w:val="285A4A90"/>
     <w:multiLevelType w:val="hybridMultilevel"/>
     <w:tmpl w:val="A7CA964C"/>
@@ -4841,7 +9833,121 @@
       </w:rPr>
     </w:lvl>
   </w:abstractNum>
-  <w:abstractNum w:abstractNumId="4">
+  <w:abstractNum w:abstractNumId="9">
+    <w:nsid w:val="31DE4DAA"/>
+    <w:multiLevelType w:val="hybridMultilevel"/>
+    <w:tmpl w:val="2E2A5F86"/>
+    <w:lvl w:ilvl="0" w:tplc="F93612CE">
+      <w:start w:val="1"/>
+      <w:numFmt w:val="bullet"/>
+      <w:lvlText w:val=""/>
+      <w:lvlJc w:val="left"/>
+      <w:pPr>
+        <w:ind w:left="928" w:hanging="360"/>
+      </w:pPr>
+      <w:rPr>
+        <w:rFonts w:ascii="Wingdings" w:hAnsi="Wingdings" w:hint="default"/>
+        <w:color w:val="auto"/>
+      </w:rPr>
+    </w:lvl>
+    <w:lvl w:ilvl="1" w:tplc="04090003">
+      <w:start w:val="1"/>
+      <w:numFmt w:val="bullet"/>
+      <w:lvlText w:val="o"/>
+      <w:lvlJc w:val="left"/>
+      <w:pPr>
+        <w:ind w:left="1648" w:hanging="360"/>
+      </w:pPr>
+      <w:rPr>
+        <w:rFonts w:ascii="Courier New" w:hAnsi="Courier New" w:cs="Courier New" w:hint="default"/>
+      </w:rPr>
+    </w:lvl>
+    <w:lvl w:ilvl="2" w:tplc="04090005">
+      <w:start w:val="1"/>
+      <w:numFmt w:val="bullet"/>
+      <w:lvlText w:val=""/>
+      <w:lvlJc w:val="left"/>
+      <w:pPr>
+        <w:ind w:left="2368" w:hanging="360"/>
+      </w:pPr>
+      <w:rPr>
+        <w:rFonts w:ascii="Wingdings" w:hAnsi="Wingdings" w:hint="default"/>
+      </w:rPr>
+    </w:lvl>
+    <w:lvl w:ilvl="3" w:tplc="04090001">
+      <w:start w:val="1"/>
+      <w:numFmt w:val="bullet"/>
+      <w:lvlText w:val=""/>
+      <w:lvlJc w:val="left"/>
+      <w:pPr>
+        <w:ind w:left="3088" w:hanging="360"/>
+      </w:pPr>
+      <w:rPr>
+        <w:rFonts w:ascii="Symbol" w:hAnsi="Symbol" w:hint="default"/>
+      </w:rPr>
+    </w:lvl>
+    <w:lvl w:ilvl="4" w:tplc="04090003">
+      <w:start w:val="1"/>
+      <w:numFmt w:val="bullet"/>
+      <w:lvlText w:val="o"/>
+      <w:lvlJc w:val="left"/>
+      <w:pPr>
+        <w:ind w:left="3808" w:hanging="360"/>
+      </w:pPr>
+      <w:rPr>
+        <w:rFonts w:ascii="Courier New" w:hAnsi="Courier New" w:cs="Courier New" w:hint="default"/>
+      </w:rPr>
+    </w:lvl>
+    <w:lvl w:ilvl="5" w:tplc="04090005">
+      <w:start w:val="1"/>
+      <w:numFmt w:val="bullet"/>
+      <w:lvlText w:val=""/>
+      <w:lvlJc w:val="left"/>
+      <w:pPr>
+        <w:ind w:left="4528" w:hanging="360"/>
+      </w:pPr>
+      <w:rPr>
+        <w:rFonts w:ascii="Wingdings" w:hAnsi="Wingdings" w:hint="default"/>
+      </w:rPr>
+    </w:lvl>
+    <w:lvl w:ilvl="6" w:tplc="04090001">
+      <w:start w:val="1"/>
+      <w:numFmt w:val="bullet"/>
+      <w:lvlText w:val=""/>
+      <w:lvlJc w:val="left"/>
+      <w:pPr>
+        <w:ind w:left="5248" w:hanging="360"/>
+      </w:pPr>
+      <w:rPr>
+        <w:rFonts w:ascii="Symbol" w:hAnsi="Symbol" w:hint="default"/>
+      </w:rPr>
+    </w:lvl>
+    <w:lvl w:ilvl="7" w:tplc="04090003">
+      <w:start w:val="1"/>
+      <w:numFmt w:val="bullet"/>
+      <w:lvlText w:val="o"/>
+      <w:lvlJc w:val="left"/>
+      <w:pPr>
+        <w:ind w:left="5968" w:hanging="360"/>
+      </w:pPr>
+      <w:rPr>
+        <w:rFonts w:ascii="Courier New" w:hAnsi="Courier New" w:cs="Courier New" w:hint="default"/>
+      </w:rPr>
+    </w:lvl>
+    <w:lvl w:ilvl="8" w:tplc="04090005">
+      <w:start w:val="1"/>
+      <w:numFmt w:val="bullet"/>
+      <w:lvlText w:val=""/>
+      <w:lvlJc w:val="left"/>
+      <w:pPr>
+        <w:ind w:left="6688" w:hanging="360"/>
+      </w:pPr>
+      <w:rPr>
+        <w:rFonts w:ascii="Wingdings" w:hAnsi="Wingdings" w:hint="default"/>
+      </w:rPr>
+    </w:lvl>
+  </w:abstractNum>
+  <w:abstractNum w:abstractNumId="10">
     <w:nsid w:val="37AD1C21"/>
     <w:multiLevelType w:val="hybridMultilevel"/>
     <w:tmpl w:val="ACB651F8"/>
@@ -4953,7 +10059,7 @@
       </w:rPr>
     </w:lvl>
   </w:abstractNum>
-  <w:abstractNum w:abstractNumId="5">
+  <w:abstractNum w:abstractNumId="11">
     <w:nsid w:val="38DA47BB"/>
     <w:multiLevelType w:val="hybridMultilevel"/>
     <w:tmpl w:val="5D0A9BB0"/>
@@ -5066,7 +10172,346 @@
       </w:rPr>
     </w:lvl>
   </w:abstractNum>
-  <w:abstractNum w:abstractNumId="6">
+  <w:abstractNum w:abstractNumId="12">
+    <w:nsid w:val="3E9E7DBE"/>
+    <w:multiLevelType w:val="hybridMultilevel"/>
+    <w:tmpl w:val="753A95A8"/>
+    <w:lvl w:ilvl="0" w:tplc="04090001">
+      <w:start w:val="1"/>
+      <w:numFmt w:val="bullet"/>
+      <w:lvlText w:val=""/>
+      <w:lvlJc w:val="left"/>
+      <w:pPr>
+        <w:ind w:left="720" w:hanging="360"/>
+      </w:pPr>
+      <w:rPr>
+        <w:rFonts w:ascii="Symbol" w:hAnsi="Symbol" w:hint="default"/>
+      </w:rPr>
+    </w:lvl>
+    <w:lvl w:ilvl="1" w:tplc="04090003" w:tentative="1">
+      <w:start w:val="1"/>
+      <w:numFmt w:val="bullet"/>
+      <w:lvlText w:val="o"/>
+      <w:lvlJc w:val="left"/>
+      <w:pPr>
+        <w:ind w:left="1440" w:hanging="360"/>
+      </w:pPr>
+      <w:rPr>
+        <w:rFonts w:ascii="Courier New" w:hAnsi="Courier New" w:cs="Courier New" w:hint="default"/>
+      </w:rPr>
+    </w:lvl>
+    <w:lvl w:ilvl="2" w:tplc="04090005" w:tentative="1">
+      <w:start w:val="1"/>
+      <w:numFmt w:val="bullet"/>
+      <w:lvlText w:val=""/>
+      <w:lvlJc w:val="left"/>
+      <w:pPr>
+        <w:ind w:left="2160" w:hanging="360"/>
+      </w:pPr>
+      <w:rPr>
+        <w:rFonts w:ascii="Wingdings" w:hAnsi="Wingdings" w:hint="default"/>
+      </w:rPr>
+    </w:lvl>
+    <w:lvl w:ilvl="3" w:tplc="04090001" w:tentative="1">
+      <w:start w:val="1"/>
+      <w:numFmt w:val="bullet"/>
+      <w:lvlText w:val=""/>
+      <w:lvlJc w:val="left"/>
+      <w:pPr>
+        <w:ind w:left="2880" w:hanging="360"/>
+      </w:pPr>
+      <w:rPr>
+        <w:rFonts w:ascii="Symbol" w:hAnsi="Symbol" w:hint="default"/>
+      </w:rPr>
+    </w:lvl>
+    <w:lvl w:ilvl="4" w:tplc="04090003" w:tentative="1">
+      <w:start w:val="1"/>
+      <w:numFmt w:val="bullet"/>
+      <w:lvlText w:val="o"/>
+      <w:lvlJc w:val="left"/>
+      <w:pPr>
+        <w:ind w:left="3600" w:hanging="360"/>
+      </w:pPr>
+      <w:rPr>
+        <w:rFonts w:ascii="Courier New" w:hAnsi="Courier New" w:cs="Courier New" w:hint="default"/>
+      </w:rPr>
+    </w:lvl>
+    <w:lvl w:ilvl="5" w:tplc="04090005" w:tentative="1">
+      <w:start w:val="1"/>
+      <w:numFmt w:val="bullet"/>
+      <w:lvlText w:val=""/>
+      <w:lvlJc w:val="left"/>
+      <w:pPr>
+        <w:ind w:left="4320" w:hanging="360"/>
+      </w:pPr>
+      <w:rPr>
+        <w:rFonts w:ascii="Wingdings" w:hAnsi="Wingdings" w:hint="default"/>
+      </w:rPr>
+    </w:lvl>
+    <w:lvl w:ilvl="6" w:tplc="04090001" w:tentative="1">
+      <w:start w:val="1"/>
+      <w:numFmt w:val="bullet"/>
+      <w:lvlText w:val=""/>
+      <w:lvlJc w:val="left"/>
+      <w:pPr>
+        <w:ind w:left="5040" w:hanging="360"/>
+      </w:pPr>
+      <w:rPr>
+        <w:rFonts w:ascii="Symbol" w:hAnsi="Symbol" w:hint="default"/>
+      </w:rPr>
+    </w:lvl>
+    <w:lvl w:ilvl="7" w:tplc="04090003" w:tentative="1">
+      <w:start w:val="1"/>
+      <w:numFmt w:val="bullet"/>
+      <w:lvlText w:val="o"/>
+      <w:lvlJc w:val="left"/>
+      <w:pPr>
+        <w:ind w:left="5760" w:hanging="360"/>
+      </w:pPr>
+      <w:rPr>
+        <w:rFonts w:ascii="Courier New" w:hAnsi="Courier New" w:cs="Courier New" w:hint="default"/>
+      </w:rPr>
+    </w:lvl>
+    <w:lvl w:ilvl="8" w:tplc="04090005" w:tentative="1">
+      <w:start w:val="1"/>
+      <w:numFmt w:val="bullet"/>
+      <w:lvlText w:val=""/>
+      <w:lvlJc w:val="left"/>
+      <w:pPr>
+        <w:ind w:left="6480" w:hanging="360"/>
+      </w:pPr>
+      <w:rPr>
+        <w:rFonts w:ascii="Wingdings" w:hAnsi="Wingdings" w:hint="default"/>
+      </w:rPr>
+    </w:lvl>
+  </w:abstractNum>
+  <w:abstractNum w:abstractNumId="13">
+    <w:nsid w:val="3EF048B2"/>
+    <w:multiLevelType w:val="hybridMultilevel"/>
+    <w:tmpl w:val="67B4F78C"/>
+    <w:lvl w:ilvl="0" w:tplc="76422A6E">
+      <w:start w:val="8"/>
+      <w:numFmt w:val="bullet"/>
+      <w:lvlText w:val="-"/>
+      <w:lvlJc w:val="left"/>
+      <w:pPr>
+        <w:ind w:left="720" w:hanging="360"/>
+      </w:pPr>
+      <w:rPr>
+        <w:rFonts w:ascii="Times New Roman" w:eastAsiaTheme="minorHAnsi" w:hAnsi="Times New Roman" w:cs="Times New Roman" w:hint="default"/>
+      </w:rPr>
+    </w:lvl>
+    <w:lvl w:ilvl="1" w:tplc="04090003">
+      <w:start w:val="1"/>
+      <w:numFmt w:val="bullet"/>
+      <w:lvlText w:val="o"/>
+      <w:lvlJc w:val="left"/>
+      <w:pPr>
+        <w:ind w:left="1070" w:hanging="360"/>
+      </w:pPr>
+      <w:rPr>
+        <w:rFonts w:ascii="Courier New" w:hAnsi="Courier New" w:cs="Courier New" w:hint="default"/>
+      </w:rPr>
+    </w:lvl>
+    <w:lvl w:ilvl="2" w:tplc="04090005">
+      <w:start w:val="1"/>
+      <w:numFmt w:val="bullet"/>
+      <w:lvlText w:val=""/>
+      <w:lvlJc w:val="left"/>
+      <w:pPr>
+        <w:ind w:left="1353" w:hanging="360"/>
+      </w:pPr>
+      <w:rPr>
+        <w:rFonts w:ascii="Wingdings" w:hAnsi="Wingdings" w:hint="default"/>
+      </w:rPr>
+    </w:lvl>
+    <w:lvl w:ilvl="3" w:tplc="04090001">
+      <w:start w:val="1"/>
+      <w:numFmt w:val="bullet"/>
+      <w:lvlText w:val=""/>
+      <w:lvlJc w:val="left"/>
+      <w:pPr>
+        <w:ind w:left="1778" w:hanging="360"/>
+      </w:pPr>
+      <w:rPr>
+        <w:rFonts w:ascii="Symbol" w:hAnsi="Symbol" w:hint="default"/>
+      </w:rPr>
+    </w:lvl>
+    <w:lvl w:ilvl="4" w:tplc="04090003">
+      <w:start w:val="1"/>
+      <w:numFmt w:val="bullet"/>
+      <w:lvlText w:val="o"/>
+      <w:lvlJc w:val="left"/>
+      <w:pPr>
+        <w:ind w:left="2204" w:hanging="360"/>
+      </w:pPr>
+      <w:rPr>
+        <w:rFonts w:ascii="Courier New" w:hAnsi="Courier New" w:cs="Courier New" w:hint="default"/>
+      </w:rPr>
+    </w:lvl>
+    <w:lvl w:ilvl="5" w:tplc="04090005">
+      <w:start w:val="1"/>
+      <w:numFmt w:val="bullet"/>
+      <w:lvlText w:val=""/>
+      <w:lvlJc w:val="left"/>
+      <w:pPr>
+        <w:ind w:left="4320" w:hanging="360"/>
+      </w:pPr>
+      <w:rPr>
+        <w:rFonts w:ascii="Wingdings" w:hAnsi="Wingdings" w:hint="default"/>
+      </w:rPr>
+    </w:lvl>
+    <w:lvl w:ilvl="6" w:tplc="04090001">
+      <w:start w:val="1"/>
+      <w:numFmt w:val="bullet"/>
+      <w:lvlText w:val=""/>
+      <w:lvlJc w:val="left"/>
+      <w:pPr>
+        <w:ind w:left="5040" w:hanging="360"/>
+      </w:pPr>
+      <w:rPr>
+        <w:rFonts w:ascii="Symbol" w:hAnsi="Symbol" w:hint="default"/>
+      </w:rPr>
+    </w:lvl>
+    <w:lvl w:ilvl="7" w:tplc="04090003">
+      <w:start w:val="1"/>
+      <w:numFmt w:val="bullet"/>
+      <w:lvlText w:val="o"/>
+      <w:lvlJc w:val="left"/>
+      <w:pPr>
+        <w:ind w:left="5760" w:hanging="360"/>
+      </w:pPr>
+      <w:rPr>
+        <w:rFonts w:ascii="Courier New" w:hAnsi="Courier New" w:cs="Courier New" w:hint="default"/>
+      </w:rPr>
+    </w:lvl>
+    <w:lvl w:ilvl="8" w:tplc="04090005">
+      <w:start w:val="1"/>
+      <w:numFmt w:val="bullet"/>
+      <w:lvlText w:val=""/>
+      <w:lvlJc w:val="left"/>
+      <w:pPr>
+        <w:ind w:left="6480" w:hanging="360"/>
+      </w:pPr>
+      <w:rPr>
+        <w:rFonts w:ascii="Wingdings" w:hAnsi="Wingdings" w:hint="default"/>
+      </w:rPr>
+    </w:lvl>
+  </w:abstractNum>
+  <w:abstractNum w:abstractNumId="14">
+    <w:nsid w:val="415D4048"/>
+    <w:multiLevelType w:val="hybridMultilevel"/>
+    <w:tmpl w:val="53BA97C6"/>
+    <w:lvl w:ilvl="0" w:tplc="04090001">
+      <w:start w:val="1"/>
+      <w:numFmt w:val="bullet"/>
+      <w:lvlText w:val=""/>
+      <w:lvlJc w:val="left"/>
+      <w:pPr>
+        <w:ind w:left="720" w:hanging="360"/>
+      </w:pPr>
+      <w:rPr>
+        <w:rFonts w:ascii="Symbol" w:hAnsi="Symbol" w:hint="default"/>
+      </w:rPr>
+    </w:lvl>
+    <w:lvl w:ilvl="1" w:tplc="04090003" w:tentative="1">
+      <w:start w:val="1"/>
+      <w:numFmt w:val="bullet"/>
+      <w:lvlText w:val="o"/>
+      <w:lvlJc w:val="left"/>
+      <w:pPr>
+        <w:ind w:left="1440" w:hanging="360"/>
+      </w:pPr>
+      <w:rPr>
+        <w:rFonts w:ascii="Courier New" w:hAnsi="Courier New" w:cs="Courier New" w:hint="default"/>
+      </w:rPr>
+    </w:lvl>
+    <w:lvl w:ilvl="2" w:tplc="04090005" w:tentative="1">
+      <w:start w:val="1"/>
+      <w:numFmt w:val="bullet"/>
+      <w:lvlText w:val=""/>
+      <w:lvlJc w:val="left"/>
+      <w:pPr>
+        <w:ind w:left="2160" w:hanging="360"/>
+      </w:pPr>
+      <w:rPr>
+        <w:rFonts w:ascii="Wingdings" w:hAnsi="Wingdings" w:hint="default"/>
+      </w:rPr>
+    </w:lvl>
+    <w:lvl w:ilvl="3" w:tplc="04090001" w:tentative="1">
+      <w:start w:val="1"/>
+      <w:numFmt w:val="bullet"/>
+      <w:lvlText w:val=""/>
+      <w:lvlJc w:val="left"/>
+      <w:pPr>
+        <w:ind w:left="2880" w:hanging="360"/>
+      </w:pPr>
+      <w:rPr>
+        <w:rFonts w:ascii="Symbol" w:hAnsi="Symbol" w:hint="default"/>
+      </w:rPr>
+    </w:lvl>
+    <w:lvl w:ilvl="4" w:tplc="04090003" w:tentative="1">
+      <w:start w:val="1"/>
+      <w:numFmt w:val="bullet"/>
+      <w:lvlText w:val="o"/>
+      <w:lvlJc w:val="left"/>
+      <w:pPr>
+        <w:ind w:left="3600" w:hanging="360"/>
+      </w:pPr>
+      <w:rPr>
+        <w:rFonts w:ascii="Courier New" w:hAnsi="Courier New" w:cs="Courier New" w:hint="default"/>
+      </w:rPr>
+    </w:lvl>
+    <w:lvl w:ilvl="5" w:tplc="04090005" w:tentative="1">
+      <w:start w:val="1"/>
+      <w:numFmt w:val="bullet"/>
+      <w:lvlText w:val=""/>
+      <w:lvlJc w:val="left"/>
+      <w:pPr>
+        <w:ind w:left="4320" w:hanging="360"/>
+      </w:pPr>
+      <w:rPr>
+        <w:rFonts w:ascii="Wingdings" w:hAnsi="Wingdings" w:hint="default"/>
+      </w:rPr>
+    </w:lvl>
+    <w:lvl w:ilvl="6" w:tplc="04090001" w:tentative="1">
+      <w:start w:val="1"/>
+      <w:numFmt w:val="bullet"/>
+      <w:lvlText w:val=""/>
+      <w:lvlJc w:val="left"/>
+      <w:pPr>
+        <w:ind w:left="5040" w:hanging="360"/>
+      </w:pPr>
+      <w:rPr>
+        <w:rFonts w:ascii="Symbol" w:hAnsi="Symbol" w:hint="default"/>
+      </w:rPr>
+    </w:lvl>
+    <w:lvl w:ilvl="7" w:tplc="04090003" w:tentative="1">
+      <w:start w:val="1"/>
+      <w:numFmt w:val="bullet"/>
+      <w:lvlText w:val="o"/>
+      <w:lvlJc w:val="left"/>
+      <w:pPr>
+        <w:ind w:left="5760" w:hanging="360"/>
+      </w:pPr>
+      <w:rPr>
+        <w:rFonts w:ascii="Courier New" w:hAnsi="Courier New" w:cs="Courier New" w:hint="default"/>
+      </w:rPr>
+    </w:lvl>
+    <w:lvl w:ilvl="8" w:tplc="04090005" w:tentative="1">
+      <w:start w:val="1"/>
+      <w:numFmt w:val="bullet"/>
+      <w:lvlText w:val=""/>
+      <w:lvlJc w:val="left"/>
+      <w:pPr>
+        <w:ind w:left="6480" w:hanging="360"/>
+      </w:pPr>
+      <w:rPr>
+        <w:rFonts w:ascii="Wingdings" w:hAnsi="Wingdings" w:hint="default"/>
+      </w:rPr>
+    </w:lvl>
+  </w:abstractNum>
+  <w:abstractNum w:abstractNumId="15">
     <w:nsid w:val="41651101"/>
     <w:multiLevelType w:val="hybridMultilevel"/>
     <w:tmpl w:val="F2F2CCE6"/>
@@ -5161,7 +10606,717 @@
       </w:pPr>
     </w:lvl>
   </w:abstractNum>
-  <w:abstractNum w:abstractNumId="7">
+  <w:abstractNum w:abstractNumId="16">
+    <w:nsid w:val="44D61662"/>
+    <w:multiLevelType w:val="multilevel"/>
+    <w:tmpl w:val="C8CCB254"/>
+    <w:lvl w:ilvl="0">
+      <w:start w:val="1"/>
+      <w:numFmt w:val="bullet"/>
+      <w:lvlText w:val=""/>
+      <w:lvlJc w:val="left"/>
+      <w:pPr>
+        <w:tabs>
+          <w:tab w:val="num" w:pos="720"/>
+        </w:tabs>
+        <w:ind w:left="720" w:hanging="360"/>
+      </w:pPr>
+      <w:rPr>
+        <w:rFonts w:ascii="Symbol" w:hAnsi="Symbol" w:hint="default"/>
+        <w:sz w:val="20"/>
+      </w:rPr>
+    </w:lvl>
+    <w:lvl w:ilvl="1">
+      <w:start w:val="3"/>
+      <w:numFmt w:val="lowerLetter"/>
+      <w:lvlText w:val="%2."/>
+      <w:lvlJc w:val="left"/>
+      <w:pPr>
+        <w:ind w:left="1440" w:hanging="360"/>
+      </w:pPr>
+      <w:rPr>
+        <w:rFonts w:hint="default"/>
+      </w:rPr>
+    </w:lvl>
+    <w:lvl w:ilvl="2" w:tentative="1">
+      <w:start w:val="1"/>
+      <w:numFmt w:val="bullet"/>
+      <w:lvlText w:val=""/>
+      <w:lvlJc w:val="left"/>
+      <w:pPr>
+        <w:tabs>
+          <w:tab w:val="num" w:pos="2160"/>
+        </w:tabs>
+        <w:ind w:left="2160" w:hanging="360"/>
+      </w:pPr>
+      <w:rPr>
+        <w:rFonts w:ascii="Wingdings" w:hAnsi="Wingdings" w:hint="default"/>
+        <w:sz w:val="20"/>
+      </w:rPr>
+    </w:lvl>
+    <w:lvl w:ilvl="3" w:tentative="1">
+      <w:start w:val="1"/>
+      <w:numFmt w:val="bullet"/>
+      <w:lvlText w:val=""/>
+      <w:lvlJc w:val="left"/>
+      <w:pPr>
+        <w:tabs>
+          <w:tab w:val="num" w:pos="2880"/>
+        </w:tabs>
+        <w:ind w:left="2880" w:hanging="360"/>
+      </w:pPr>
+      <w:rPr>
+        <w:rFonts w:ascii="Wingdings" w:hAnsi="Wingdings" w:hint="default"/>
+        <w:sz w:val="20"/>
+      </w:rPr>
+    </w:lvl>
+    <w:lvl w:ilvl="4" w:tentative="1">
+      <w:start w:val="1"/>
+      <w:numFmt w:val="bullet"/>
+      <w:lvlText w:val=""/>
+      <w:lvlJc w:val="left"/>
+      <w:pPr>
+        <w:tabs>
+          <w:tab w:val="num" w:pos="3600"/>
+        </w:tabs>
+        <w:ind w:left="3600" w:hanging="360"/>
+      </w:pPr>
+      <w:rPr>
+        <w:rFonts w:ascii="Wingdings" w:hAnsi="Wingdings" w:hint="default"/>
+        <w:sz w:val="20"/>
+      </w:rPr>
+    </w:lvl>
+    <w:lvl w:ilvl="5" w:tentative="1">
+      <w:start w:val="1"/>
+      <w:numFmt w:val="bullet"/>
+      <w:lvlText w:val=""/>
+      <w:lvlJc w:val="left"/>
+      <w:pPr>
+        <w:tabs>
+          <w:tab w:val="num" w:pos="4320"/>
+        </w:tabs>
+        <w:ind w:left="4320" w:hanging="360"/>
+      </w:pPr>
+      <w:rPr>
+        <w:rFonts w:ascii="Wingdings" w:hAnsi="Wingdings" w:hint="default"/>
+        <w:sz w:val="20"/>
+      </w:rPr>
+    </w:lvl>
+    <w:lvl w:ilvl="6" w:tentative="1">
+      <w:start w:val="1"/>
+      <w:numFmt w:val="bullet"/>
+      <w:lvlText w:val=""/>
+      <w:lvlJc w:val="left"/>
+      <w:pPr>
+        <w:tabs>
+          <w:tab w:val="num" w:pos="5040"/>
+        </w:tabs>
+        <w:ind w:left="5040" w:hanging="360"/>
+      </w:pPr>
+      <w:rPr>
+        <w:rFonts w:ascii="Wingdings" w:hAnsi="Wingdings" w:hint="default"/>
+        <w:sz w:val="20"/>
+      </w:rPr>
+    </w:lvl>
+    <w:lvl w:ilvl="7" w:tentative="1">
+      <w:start w:val="1"/>
+      <w:numFmt w:val="bullet"/>
+      <w:lvlText w:val=""/>
+      <w:lvlJc w:val="left"/>
+      <w:pPr>
+        <w:tabs>
+          <w:tab w:val="num" w:pos="5760"/>
+        </w:tabs>
+        <w:ind w:left="5760" w:hanging="360"/>
+      </w:pPr>
+      <w:rPr>
+        <w:rFonts w:ascii="Wingdings" w:hAnsi="Wingdings" w:hint="default"/>
+        <w:sz w:val="20"/>
+      </w:rPr>
+    </w:lvl>
+    <w:lvl w:ilvl="8" w:tentative="1">
+      <w:start w:val="1"/>
+      <w:numFmt w:val="bullet"/>
+      <w:lvlText w:val=""/>
+      <w:lvlJc w:val="left"/>
+      <w:pPr>
+        <w:tabs>
+          <w:tab w:val="num" w:pos="6480"/>
+        </w:tabs>
+        <w:ind w:left="6480" w:hanging="360"/>
+      </w:pPr>
+      <w:rPr>
+        <w:rFonts w:ascii="Wingdings" w:hAnsi="Wingdings" w:hint="default"/>
+        <w:sz w:val="20"/>
+      </w:rPr>
+    </w:lvl>
+  </w:abstractNum>
+  <w:abstractNum w:abstractNumId="17">
+    <w:nsid w:val="48ED665A"/>
+    <w:multiLevelType w:val="hybridMultilevel"/>
+    <w:tmpl w:val="D3DE71DE"/>
+    <w:lvl w:ilvl="0" w:tplc="04090001">
+      <w:start w:val="1"/>
+      <w:numFmt w:val="bullet"/>
+      <w:lvlText w:val=""/>
+      <w:lvlJc w:val="left"/>
+      <w:pPr>
+        <w:ind w:left="2010" w:hanging="360"/>
+      </w:pPr>
+      <w:rPr>
+        <w:rFonts w:ascii="Symbol" w:hAnsi="Symbol" w:hint="default"/>
+      </w:rPr>
+    </w:lvl>
+    <w:lvl w:ilvl="1" w:tplc="04090003" w:tentative="1">
+      <w:start w:val="1"/>
+      <w:numFmt w:val="bullet"/>
+      <w:lvlText w:val="o"/>
+      <w:lvlJc w:val="left"/>
+      <w:pPr>
+        <w:ind w:left="2730" w:hanging="360"/>
+      </w:pPr>
+      <w:rPr>
+        <w:rFonts w:ascii="Courier New" w:hAnsi="Courier New" w:cs="Courier New" w:hint="default"/>
+      </w:rPr>
+    </w:lvl>
+    <w:lvl w:ilvl="2" w:tplc="04090005" w:tentative="1">
+      <w:start w:val="1"/>
+      <w:numFmt w:val="bullet"/>
+      <w:lvlText w:val=""/>
+      <w:lvlJc w:val="left"/>
+      <w:pPr>
+        <w:ind w:left="3450" w:hanging="360"/>
+      </w:pPr>
+      <w:rPr>
+        <w:rFonts w:ascii="Wingdings" w:hAnsi="Wingdings" w:hint="default"/>
+      </w:rPr>
+    </w:lvl>
+    <w:lvl w:ilvl="3" w:tplc="04090001" w:tentative="1">
+      <w:start w:val="1"/>
+      <w:numFmt w:val="bullet"/>
+      <w:lvlText w:val=""/>
+      <w:lvlJc w:val="left"/>
+      <w:pPr>
+        <w:ind w:left="4170" w:hanging="360"/>
+      </w:pPr>
+      <w:rPr>
+        <w:rFonts w:ascii="Symbol" w:hAnsi="Symbol" w:hint="default"/>
+      </w:rPr>
+    </w:lvl>
+    <w:lvl w:ilvl="4" w:tplc="04090003" w:tentative="1">
+      <w:start w:val="1"/>
+      <w:numFmt w:val="bullet"/>
+      <w:lvlText w:val="o"/>
+      <w:lvlJc w:val="left"/>
+      <w:pPr>
+        <w:ind w:left="4890" w:hanging="360"/>
+      </w:pPr>
+      <w:rPr>
+        <w:rFonts w:ascii="Courier New" w:hAnsi="Courier New" w:cs="Courier New" w:hint="default"/>
+      </w:rPr>
+    </w:lvl>
+    <w:lvl w:ilvl="5" w:tplc="04090005" w:tentative="1">
+      <w:start w:val="1"/>
+      <w:numFmt w:val="bullet"/>
+      <w:lvlText w:val=""/>
+      <w:lvlJc w:val="left"/>
+      <w:pPr>
+        <w:ind w:left="5610" w:hanging="360"/>
+      </w:pPr>
+      <w:rPr>
+        <w:rFonts w:ascii="Wingdings" w:hAnsi="Wingdings" w:hint="default"/>
+      </w:rPr>
+    </w:lvl>
+    <w:lvl w:ilvl="6" w:tplc="04090001" w:tentative="1">
+      <w:start w:val="1"/>
+      <w:numFmt w:val="bullet"/>
+      <w:lvlText w:val=""/>
+      <w:lvlJc w:val="left"/>
+      <w:pPr>
+        <w:ind w:left="6330" w:hanging="360"/>
+      </w:pPr>
+      <w:rPr>
+        <w:rFonts w:ascii="Symbol" w:hAnsi="Symbol" w:hint="default"/>
+      </w:rPr>
+    </w:lvl>
+    <w:lvl w:ilvl="7" w:tplc="04090003" w:tentative="1">
+      <w:start w:val="1"/>
+      <w:numFmt w:val="bullet"/>
+      <w:lvlText w:val="o"/>
+      <w:lvlJc w:val="left"/>
+      <w:pPr>
+        <w:ind w:left="7050" w:hanging="360"/>
+      </w:pPr>
+      <w:rPr>
+        <w:rFonts w:ascii="Courier New" w:hAnsi="Courier New" w:cs="Courier New" w:hint="default"/>
+      </w:rPr>
+    </w:lvl>
+    <w:lvl w:ilvl="8" w:tplc="04090005" w:tentative="1">
+      <w:start w:val="1"/>
+      <w:numFmt w:val="bullet"/>
+      <w:lvlText w:val=""/>
+      <w:lvlJc w:val="left"/>
+      <w:pPr>
+        <w:ind w:left="7770" w:hanging="360"/>
+      </w:pPr>
+      <w:rPr>
+        <w:rFonts w:ascii="Wingdings" w:hAnsi="Wingdings" w:hint="default"/>
+      </w:rPr>
+    </w:lvl>
+  </w:abstractNum>
+  <w:abstractNum w:abstractNumId="18">
+    <w:nsid w:val="497E2EA0"/>
+    <w:multiLevelType w:val="hybridMultilevel"/>
+    <w:tmpl w:val="BE8C8EAA"/>
+    <w:lvl w:ilvl="0" w:tplc="0409000B">
+      <w:start w:val="1"/>
+      <w:numFmt w:val="bullet"/>
+      <w:lvlText w:val=""/>
+      <w:lvlJc w:val="left"/>
+      <w:pPr>
+        <w:ind w:left="720" w:hanging="360"/>
+      </w:pPr>
+      <w:rPr>
+        <w:rFonts w:ascii="Wingdings" w:hAnsi="Wingdings" w:hint="default"/>
+      </w:rPr>
+    </w:lvl>
+    <w:lvl w:ilvl="1" w:tplc="04090003" w:tentative="1">
+      <w:start w:val="1"/>
+      <w:numFmt w:val="bullet"/>
+      <w:lvlText w:val="o"/>
+      <w:lvlJc w:val="left"/>
+      <w:pPr>
+        <w:ind w:left="1440" w:hanging="360"/>
+      </w:pPr>
+      <w:rPr>
+        <w:rFonts w:ascii="Courier New" w:hAnsi="Courier New" w:cs="Courier New" w:hint="default"/>
+      </w:rPr>
+    </w:lvl>
+    <w:lvl w:ilvl="2" w:tplc="04090005" w:tentative="1">
+      <w:start w:val="1"/>
+      <w:numFmt w:val="bullet"/>
+      <w:lvlText w:val=""/>
+      <w:lvlJc w:val="left"/>
+      <w:pPr>
+        <w:ind w:left="2160" w:hanging="360"/>
+      </w:pPr>
+      <w:rPr>
+        <w:rFonts w:ascii="Wingdings" w:hAnsi="Wingdings" w:hint="default"/>
+      </w:rPr>
+    </w:lvl>
+    <w:lvl w:ilvl="3" w:tplc="04090001" w:tentative="1">
+      <w:start w:val="1"/>
+      <w:numFmt w:val="bullet"/>
+      <w:lvlText w:val=""/>
+      <w:lvlJc w:val="left"/>
+      <w:pPr>
+        <w:ind w:left="2880" w:hanging="360"/>
+      </w:pPr>
+      <w:rPr>
+        <w:rFonts w:ascii="Symbol" w:hAnsi="Symbol" w:hint="default"/>
+      </w:rPr>
+    </w:lvl>
+    <w:lvl w:ilvl="4" w:tplc="04090003" w:tentative="1">
+      <w:start w:val="1"/>
+      <w:numFmt w:val="bullet"/>
+      <w:lvlText w:val="o"/>
+      <w:lvlJc w:val="left"/>
+      <w:pPr>
+        <w:ind w:left="3600" w:hanging="360"/>
+      </w:pPr>
+      <w:rPr>
+        <w:rFonts w:ascii="Courier New" w:hAnsi="Courier New" w:cs="Courier New" w:hint="default"/>
+      </w:rPr>
+    </w:lvl>
+    <w:lvl w:ilvl="5" w:tplc="04090005" w:tentative="1">
+      <w:start w:val="1"/>
+      <w:numFmt w:val="bullet"/>
+      <w:lvlText w:val=""/>
+      <w:lvlJc w:val="left"/>
+      <w:pPr>
+        <w:ind w:left="4320" w:hanging="360"/>
+      </w:pPr>
+      <w:rPr>
+        <w:rFonts w:ascii="Wingdings" w:hAnsi="Wingdings" w:hint="default"/>
+      </w:rPr>
+    </w:lvl>
+    <w:lvl w:ilvl="6" w:tplc="04090001" w:tentative="1">
+      <w:start w:val="1"/>
+      <w:numFmt w:val="bullet"/>
+      <w:lvlText w:val=""/>
+      <w:lvlJc w:val="left"/>
+      <w:pPr>
+        <w:ind w:left="5040" w:hanging="360"/>
+      </w:pPr>
+      <w:rPr>
+        <w:rFonts w:ascii="Symbol" w:hAnsi="Symbol" w:hint="default"/>
+      </w:rPr>
+    </w:lvl>
+    <w:lvl w:ilvl="7" w:tplc="04090003" w:tentative="1">
+      <w:start w:val="1"/>
+      <w:numFmt w:val="bullet"/>
+      <w:lvlText w:val="o"/>
+      <w:lvlJc w:val="left"/>
+      <w:pPr>
+        <w:ind w:left="5760" w:hanging="360"/>
+      </w:pPr>
+      <w:rPr>
+        <w:rFonts w:ascii="Courier New" w:hAnsi="Courier New" w:cs="Courier New" w:hint="default"/>
+      </w:rPr>
+    </w:lvl>
+    <w:lvl w:ilvl="8" w:tplc="04090005" w:tentative="1">
+      <w:start w:val="1"/>
+      <w:numFmt w:val="bullet"/>
+      <w:lvlText w:val=""/>
+      <w:lvlJc w:val="left"/>
+      <w:pPr>
+        <w:ind w:left="6480" w:hanging="360"/>
+      </w:pPr>
+      <w:rPr>
+        <w:rFonts w:ascii="Wingdings" w:hAnsi="Wingdings" w:hint="default"/>
+      </w:rPr>
+    </w:lvl>
+  </w:abstractNum>
+  <w:abstractNum w:abstractNumId="19">
+    <w:nsid w:val="4F8A1E6B"/>
+    <w:multiLevelType w:val="hybridMultilevel"/>
+    <w:tmpl w:val="2E74929C"/>
+    <w:lvl w:ilvl="0" w:tplc="04090001">
+      <w:start w:val="1"/>
+      <w:numFmt w:val="bullet"/>
+      <w:lvlText w:val=""/>
+      <w:lvlJc w:val="left"/>
+      <w:pPr>
+        <w:ind w:left="720" w:hanging="360"/>
+      </w:pPr>
+      <w:rPr>
+        <w:rFonts w:ascii="Symbol" w:hAnsi="Symbol" w:hint="default"/>
+      </w:rPr>
+    </w:lvl>
+    <w:lvl w:ilvl="1" w:tplc="04090003" w:tentative="1">
+      <w:start w:val="1"/>
+      <w:numFmt w:val="bullet"/>
+      <w:lvlText w:val="o"/>
+      <w:lvlJc w:val="left"/>
+      <w:pPr>
+        <w:ind w:left="1440" w:hanging="360"/>
+      </w:pPr>
+      <w:rPr>
+        <w:rFonts w:ascii="Courier New" w:hAnsi="Courier New" w:cs="Courier New" w:hint="default"/>
+      </w:rPr>
+    </w:lvl>
+    <w:lvl w:ilvl="2" w:tplc="04090005" w:tentative="1">
+      <w:start w:val="1"/>
+      <w:numFmt w:val="bullet"/>
+      <w:lvlText w:val=""/>
+      <w:lvlJc w:val="left"/>
+      <w:pPr>
+        <w:ind w:left="2160" w:hanging="360"/>
+      </w:pPr>
+      <w:rPr>
+        <w:rFonts w:ascii="Wingdings" w:hAnsi="Wingdings" w:hint="default"/>
+      </w:rPr>
+    </w:lvl>
+    <w:lvl w:ilvl="3" w:tplc="04090001" w:tentative="1">
+      <w:start w:val="1"/>
+      <w:numFmt w:val="bullet"/>
+      <w:lvlText w:val=""/>
+      <w:lvlJc w:val="left"/>
+      <w:pPr>
+        <w:ind w:left="2880" w:hanging="360"/>
+      </w:pPr>
+      <w:rPr>
+        <w:rFonts w:ascii="Symbol" w:hAnsi="Symbol" w:hint="default"/>
+      </w:rPr>
+    </w:lvl>
+    <w:lvl w:ilvl="4" w:tplc="04090003" w:tentative="1">
+      <w:start w:val="1"/>
+      <w:numFmt w:val="bullet"/>
+      <w:lvlText w:val="o"/>
+      <w:lvlJc w:val="left"/>
+      <w:pPr>
+        <w:ind w:left="3600" w:hanging="360"/>
+      </w:pPr>
+      <w:rPr>
+        <w:rFonts w:ascii="Courier New" w:hAnsi="Courier New" w:cs="Courier New" w:hint="default"/>
+      </w:rPr>
+    </w:lvl>
+    <w:lvl w:ilvl="5" w:tplc="04090005" w:tentative="1">
+      <w:start w:val="1"/>
+      <w:numFmt w:val="bullet"/>
+      <w:lvlText w:val=""/>
+      <w:lvlJc w:val="left"/>
+      <w:pPr>
+        <w:ind w:left="4320" w:hanging="360"/>
+      </w:pPr>
+      <w:rPr>
+        <w:rFonts w:ascii="Wingdings" w:hAnsi="Wingdings" w:hint="default"/>
+      </w:rPr>
+    </w:lvl>
+    <w:lvl w:ilvl="6" w:tplc="04090001" w:tentative="1">
+      <w:start w:val="1"/>
+      <w:numFmt w:val="bullet"/>
+      <w:lvlText w:val=""/>
+      <w:lvlJc w:val="left"/>
+      <w:pPr>
+        <w:ind w:left="5040" w:hanging="360"/>
+      </w:pPr>
+      <w:rPr>
+        <w:rFonts w:ascii="Symbol" w:hAnsi="Symbol" w:hint="default"/>
+      </w:rPr>
+    </w:lvl>
+    <w:lvl w:ilvl="7" w:tplc="04090003" w:tentative="1">
+      <w:start w:val="1"/>
+      <w:numFmt w:val="bullet"/>
+      <w:lvlText w:val="o"/>
+      <w:lvlJc w:val="left"/>
+      <w:pPr>
+        <w:ind w:left="5760" w:hanging="360"/>
+      </w:pPr>
+      <w:rPr>
+        <w:rFonts w:ascii="Courier New" w:hAnsi="Courier New" w:cs="Courier New" w:hint="default"/>
+      </w:rPr>
+    </w:lvl>
+    <w:lvl w:ilvl="8" w:tplc="04090005" w:tentative="1">
+      <w:start w:val="1"/>
+      <w:numFmt w:val="bullet"/>
+      <w:lvlText w:val=""/>
+      <w:lvlJc w:val="left"/>
+      <w:pPr>
+        <w:ind w:left="6480" w:hanging="360"/>
+      </w:pPr>
+      <w:rPr>
+        <w:rFonts w:ascii="Wingdings" w:hAnsi="Wingdings" w:hint="default"/>
+      </w:rPr>
+    </w:lvl>
+  </w:abstractNum>
+  <w:abstractNum w:abstractNumId="20">
+    <w:nsid w:val="58D64F76"/>
+    <w:multiLevelType w:val="hybridMultilevel"/>
+    <w:tmpl w:val="B8CCDDA4"/>
+    <w:lvl w:ilvl="0" w:tplc="04090001">
+      <w:start w:val="1"/>
+      <w:numFmt w:val="bullet"/>
+      <w:lvlText w:val=""/>
+      <w:lvlJc w:val="left"/>
+      <w:pPr>
+        <w:ind w:left="720" w:hanging="360"/>
+      </w:pPr>
+      <w:rPr>
+        <w:rFonts w:ascii="Symbol" w:hAnsi="Symbol" w:hint="default"/>
+      </w:rPr>
+    </w:lvl>
+    <w:lvl w:ilvl="1" w:tplc="04090003" w:tentative="1">
+      <w:start w:val="1"/>
+      <w:numFmt w:val="bullet"/>
+      <w:lvlText w:val="o"/>
+      <w:lvlJc w:val="left"/>
+      <w:pPr>
+        <w:ind w:left="1440" w:hanging="360"/>
+      </w:pPr>
+      <w:rPr>
+        <w:rFonts w:ascii="Courier New" w:hAnsi="Courier New" w:cs="Courier New" w:hint="default"/>
+      </w:rPr>
+    </w:lvl>
+    <w:lvl w:ilvl="2" w:tplc="04090005" w:tentative="1">
+      <w:start w:val="1"/>
+      <w:numFmt w:val="bullet"/>
+      <w:lvlText w:val=""/>
+      <w:lvlJc w:val="left"/>
+      <w:pPr>
+        <w:ind w:left="2160" w:hanging="360"/>
+      </w:pPr>
+      <w:rPr>
+        <w:rFonts w:ascii="Wingdings" w:hAnsi="Wingdings" w:hint="default"/>
+      </w:rPr>
+    </w:lvl>
+    <w:lvl w:ilvl="3" w:tplc="04090001" w:tentative="1">
+      <w:start w:val="1"/>
+      <w:numFmt w:val="bullet"/>
+      <w:lvlText w:val=""/>
+      <w:lvlJc w:val="left"/>
+      <w:pPr>
+        <w:ind w:left="2880" w:hanging="360"/>
+      </w:pPr>
+      <w:rPr>
+        <w:rFonts w:ascii="Symbol" w:hAnsi="Symbol" w:hint="default"/>
+      </w:rPr>
+    </w:lvl>
+    <w:lvl w:ilvl="4" w:tplc="04090003" w:tentative="1">
+      <w:start w:val="1"/>
+      <w:numFmt w:val="bullet"/>
+      <w:lvlText w:val="o"/>
+      <w:lvlJc w:val="left"/>
+      <w:pPr>
+        <w:ind w:left="3600" w:hanging="360"/>
+      </w:pPr>
+      <w:rPr>
+        <w:rFonts w:ascii="Courier New" w:hAnsi="Courier New" w:cs="Courier New" w:hint="default"/>
+      </w:rPr>
+    </w:lvl>
+    <w:lvl w:ilvl="5" w:tplc="04090005" w:tentative="1">
+      <w:start w:val="1"/>
+      <w:numFmt w:val="bullet"/>
+      <w:lvlText w:val=""/>
+      <w:lvlJc w:val="left"/>
+      <w:pPr>
+        <w:ind w:left="4320" w:hanging="360"/>
+      </w:pPr>
+      <w:rPr>
+        <w:rFonts w:ascii="Wingdings" w:hAnsi="Wingdings" w:hint="default"/>
+      </w:rPr>
+    </w:lvl>
+    <w:lvl w:ilvl="6" w:tplc="04090001" w:tentative="1">
+      <w:start w:val="1"/>
+      <w:numFmt w:val="bullet"/>
+      <w:lvlText w:val=""/>
+      <w:lvlJc w:val="left"/>
+      <w:pPr>
+        <w:ind w:left="5040" w:hanging="360"/>
+      </w:pPr>
+      <w:rPr>
+        <w:rFonts w:ascii="Symbol" w:hAnsi="Symbol" w:hint="default"/>
+      </w:rPr>
+    </w:lvl>
+    <w:lvl w:ilvl="7" w:tplc="04090003" w:tentative="1">
+      <w:start w:val="1"/>
+      <w:numFmt w:val="bullet"/>
+      <w:lvlText w:val="o"/>
+      <w:lvlJc w:val="left"/>
+      <w:pPr>
+        <w:ind w:left="5760" w:hanging="360"/>
+      </w:pPr>
+      <w:rPr>
+        <w:rFonts w:ascii="Courier New" w:hAnsi="Courier New" w:cs="Courier New" w:hint="default"/>
+      </w:rPr>
+    </w:lvl>
+    <w:lvl w:ilvl="8" w:tplc="04090005" w:tentative="1">
+      <w:start w:val="1"/>
+      <w:numFmt w:val="bullet"/>
+      <w:lvlText w:val=""/>
+      <w:lvlJc w:val="left"/>
+      <w:pPr>
+        <w:ind w:left="6480" w:hanging="360"/>
+      </w:pPr>
+      <w:rPr>
+        <w:rFonts w:ascii="Wingdings" w:hAnsi="Wingdings" w:hint="default"/>
+      </w:rPr>
+    </w:lvl>
+  </w:abstractNum>
+  <w:abstractNum w:abstractNumId="21">
+    <w:nsid w:val="5BA065B9"/>
+    <w:multiLevelType w:val="hybridMultilevel"/>
+    <w:tmpl w:val="5B205B60"/>
+    <w:lvl w:ilvl="0" w:tplc="04090001">
+      <w:start w:val="1"/>
+      <w:numFmt w:val="bullet"/>
+      <w:lvlText w:val=""/>
+      <w:lvlJc w:val="left"/>
+      <w:pPr>
+        <w:ind w:left="720" w:hanging="360"/>
+      </w:pPr>
+      <w:rPr>
+        <w:rFonts w:ascii="Symbol" w:hAnsi="Symbol" w:hint="default"/>
+      </w:rPr>
+    </w:lvl>
+    <w:lvl w:ilvl="1" w:tplc="04090003" w:tentative="1">
+      <w:start w:val="1"/>
+      <w:numFmt w:val="bullet"/>
+      <w:lvlText w:val="o"/>
+      <w:lvlJc w:val="left"/>
+      <w:pPr>
+        <w:ind w:left="1440" w:hanging="360"/>
+      </w:pPr>
+      <w:rPr>
+        <w:rFonts w:ascii="Courier New" w:hAnsi="Courier New" w:cs="Courier New" w:hint="default"/>
+      </w:rPr>
+    </w:lvl>
+    <w:lvl w:ilvl="2" w:tplc="04090005" w:tentative="1">
+      <w:start w:val="1"/>
+      <w:numFmt w:val="bullet"/>
+      <w:lvlText w:val=""/>
+      <w:lvlJc w:val="left"/>
+      <w:pPr>
+        <w:ind w:left="2160" w:hanging="360"/>
+      </w:pPr>
+      <w:rPr>
+        <w:rFonts w:ascii="Wingdings" w:hAnsi="Wingdings" w:hint="default"/>
+      </w:rPr>
+    </w:lvl>
+    <w:lvl w:ilvl="3" w:tplc="04090001" w:tentative="1">
+      <w:start w:val="1"/>
+      <w:numFmt w:val="bullet"/>
+      <w:lvlText w:val=""/>
+      <w:lvlJc w:val="left"/>
+      <w:pPr>
+        <w:ind w:left="2880" w:hanging="360"/>
+      </w:pPr>
+      <w:rPr>
+        <w:rFonts w:ascii="Symbol" w:hAnsi="Symbol" w:hint="default"/>
+      </w:rPr>
+    </w:lvl>
+    <w:lvl w:ilvl="4" w:tplc="04090003" w:tentative="1">
+      <w:start w:val="1"/>
+      <w:numFmt w:val="bullet"/>
+      <w:lvlText w:val="o"/>
+      <w:lvlJc w:val="left"/>
+      <w:pPr>
+        <w:ind w:left="3600" w:hanging="360"/>
+      </w:pPr>
+      <w:rPr>
+        <w:rFonts w:ascii="Courier New" w:hAnsi="Courier New" w:cs="Courier New" w:hint="default"/>
+      </w:rPr>
+    </w:lvl>
+    <w:lvl w:ilvl="5" w:tplc="04090005" w:tentative="1">
+      <w:start w:val="1"/>
+      <w:numFmt w:val="bullet"/>
+      <w:lvlText w:val=""/>
+      <w:lvlJc w:val="left"/>
+      <w:pPr>
+        <w:ind w:left="4320" w:hanging="360"/>
+      </w:pPr>
+      <w:rPr>
+        <w:rFonts w:ascii="Wingdings" w:hAnsi="Wingdings" w:hint="default"/>
+      </w:rPr>
+    </w:lvl>
+    <w:lvl w:ilvl="6" w:tplc="04090001" w:tentative="1">
+      <w:start w:val="1"/>
+      <w:numFmt w:val="bullet"/>
+      <w:lvlText w:val=""/>
+      <w:lvlJc w:val="left"/>
+      <w:pPr>
+        <w:ind w:left="5040" w:hanging="360"/>
+      </w:pPr>
+      <w:rPr>
+        <w:rFonts w:ascii="Symbol" w:hAnsi="Symbol" w:hint="default"/>
+      </w:rPr>
+    </w:lvl>
+    <w:lvl w:ilvl="7" w:tplc="04090003" w:tentative="1">
+      <w:start w:val="1"/>
+      <w:numFmt w:val="bullet"/>
+      <w:lvlText w:val="o"/>
+      <w:lvlJc w:val="left"/>
+      <w:pPr>
+        <w:ind w:left="5760" w:hanging="360"/>
+      </w:pPr>
+      <w:rPr>
+        <w:rFonts w:ascii="Courier New" w:hAnsi="Courier New" w:cs="Courier New" w:hint="default"/>
+      </w:rPr>
+    </w:lvl>
+    <w:lvl w:ilvl="8" w:tplc="04090005" w:tentative="1">
+      <w:start w:val="1"/>
+      <w:numFmt w:val="bullet"/>
+      <w:lvlText w:val=""/>
+      <w:lvlJc w:val="left"/>
+      <w:pPr>
+        <w:ind w:left="6480" w:hanging="360"/>
+      </w:pPr>
+      <w:rPr>
+        <w:rFonts w:ascii="Wingdings" w:hAnsi="Wingdings" w:hint="default"/>
+      </w:rPr>
+    </w:lvl>
+  </w:abstractNum>
+  <w:abstractNum w:abstractNumId="22">
     <w:nsid w:val="5EAB15D5"/>
     <w:multiLevelType w:val="multilevel"/>
     <w:tmpl w:val="5FBAD926"/>
@@ -5283,7 +11438,7 @@
       </w:pPr>
     </w:lvl>
   </w:abstractNum>
-  <w:abstractNum w:abstractNumId="8">
+  <w:abstractNum w:abstractNumId="23">
     <w:nsid w:val="7318200B"/>
     <w:multiLevelType w:val="hybridMultilevel"/>
     <w:tmpl w:val="62A81EEA"/>
@@ -5396,7 +11551,233 @@
       </w:rPr>
     </w:lvl>
   </w:abstractNum>
-  <w:abstractNum w:abstractNumId="9">
+  <w:abstractNum w:abstractNumId="24">
+    <w:nsid w:val="731F46E6"/>
+    <w:multiLevelType w:val="hybridMultilevel"/>
+    <w:tmpl w:val="C7AA3F02"/>
+    <w:lvl w:ilvl="0" w:tplc="04090005">
+      <w:start w:val="1"/>
+      <w:numFmt w:val="bullet"/>
+      <w:lvlText w:val=""/>
+      <w:lvlJc w:val="left"/>
+      <w:pPr>
+        <w:ind w:left="720" w:hanging="360"/>
+      </w:pPr>
+      <w:rPr>
+        <w:rFonts w:ascii="Wingdings" w:hAnsi="Wingdings" w:hint="default"/>
+      </w:rPr>
+    </w:lvl>
+    <w:lvl w:ilvl="1" w:tplc="04090003" w:tentative="1">
+      <w:start w:val="1"/>
+      <w:numFmt w:val="bullet"/>
+      <w:lvlText w:val="o"/>
+      <w:lvlJc w:val="left"/>
+      <w:pPr>
+        <w:ind w:left="1440" w:hanging="360"/>
+      </w:pPr>
+      <w:rPr>
+        <w:rFonts w:ascii="Courier New" w:hAnsi="Courier New" w:cs="Courier New" w:hint="default"/>
+      </w:rPr>
+    </w:lvl>
+    <w:lvl w:ilvl="2" w:tplc="04090005" w:tentative="1">
+      <w:start w:val="1"/>
+      <w:numFmt w:val="bullet"/>
+      <w:lvlText w:val=""/>
+      <w:lvlJc w:val="left"/>
+      <w:pPr>
+        <w:ind w:left="2160" w:hanging="360"/>
+      </w:pPr>
+      <w:rPr>
+        <w:rFonts w:ascii="Wingdings" w:hAnsi="Wingdings" w:hint="default"/>
+      </w:rPr>
+    </w:lvl>
+    <w:lvl w:ilvl="3" w:tplc="04090001" w:tentative="1">
+      <w:start w:val="1"/>
+      <w:numFmt w:val="bullet"/>
+      <w:lvlText w:val=""/>
+      <w:lvlJc w:val="left"/>
+      <w:pPr>
+        <w:ind w:left="2880" w:hanging="360"/>
+      </w:pPr>
+      <w:rPr>
+        <w:rFonts w:ascii="Symbol" w:hAnsi="Symbol" w:hint="default"/>
+      </w:rPr>
+    </w:lvl>
+    <w:lvl w:ilvl="4" w:tplc="04090003" w:tentative="1">
+      <w:start w:val="1"/>
+      <w:numFmt w:val="bullet"/>
+      <w:lvlText w:val="o"/>
+      <w:lvlJc w:val="left"/>
+      <w:pPr>
+        <w:ind w:left="3600" w:hanging="360"/>
+      </w:pPr>
+      <w:rPr>
+        <w:rFonts w:ascii="Courier New" w:hAnsi="Courier New" w:cs="Courier New" w:hint="default"/>
+      </w:rPr>
+    </w:lvl>
+    <w:lvl w:ilvl="5" w:tplc="04090005" w:tentative="1">
+      <w:start w:val="1"/>
+      <w:numFmt w:val="bullet"/>
+      <w:lvlText w:val=""/>
+      <w:lvlJc w:val="left"/>
+      <w:pPr>
+        <w:ind w:left="4320" w:hanging="360"/>
+      </w:pPr>
+      <w:rPr>
+        <w:rFonts w:ascii="Wingdings" w:hAnsi="Wingdings" w:hint="default"/>
+      </w:rPr>
+    </w:lvl>
+    <w:lvl w:ilvl="6" w:tplc="04090001" w:tentative="1">
+      <w:start w:val="1"/>
+      <w:numFmt w:val="bullet"/>
+      <w:lvlText w:val=""/>
+      <w:lvlJc w:val="left"/>
+      <w:pPr>
+        <w:ind w:left="5040" w:hanging="360"/>
+      </w:pPr>
+      <w:rPr>
+        <w:rFonts w:ascii="Symbol" w:hAnsi="Symbol" w:hint="default"/>
+      </w:rPr>
+    </w:lvl>
+    <w:lvl w:ilvl="7" w:tplc="04090003" w:tentative="1">
+      <w:start w:val="1"/>
+      <w:numFmt w:val="bullet"/>
+      <w:lvlText w:val="o"/>
+      <w:lvlJc w:val="left"/>
+      <w:pPr>
+        <w:ind w:left="5760" w:hanging="360"/>
+      </w:pPr>
+      <w:rPr>
+        <w:rFonts w:ascii="Courier New" w:hAnsi="Courier New" w:cs="Courier New" w:hint="default"/>
+      </w:rPr>
+    </w:lvl>
+    <w:lvl w:ilvl="8" w:tplc="04090005" w:tentative="1">
+      <w:start w:val="1"/>
+      <w:numFmt w:val="bullet"/>
+      <w:lvlText w:val=""/>
+      <w:lvlJc w:val="left"/>
+      <w:pPr>
+        <w:ind w:left="6480" w:hanging="360"/>
+      </w:pPr>
+      <w:rPr>
+        <w:rFonts w:ascii="Wingdings" w:hAnsi="Wingdings" w:hint="default"/>
+      </w:rPr>
+    </w:lvl>
+  </w:abstractNum>
+  <w:abstractNum w:abstractNumId="25">
+    <w:nsid w:val="759C43C6"/>
+    <w:multiLevelType w:val="hybridMultilevel"/>
+    <w:tmpl w:val="AB961A42"/>
+    <w:lvl w:ilvl="0" w:tplc="04090001">
+      <w:start w:val="1"/>
+      <w:numFmt w:val="bullet"/>
+      <w:lvlText w:val=""/>
+      <w:lvlJc w:val="left"/>
+      <w:pPr>
+        <w:ind w:left="720" w:hanging="360"/>
+      </w:pPr>
+      <w:rPr>
+        <w:rFonts w:ascii="Symbol" w:hAnsi="Symbol" w:hint="default"/>
+      </w:rPr>
+    </w:lvl>
+    <w:lvl w:ilvl="1" w:tplc="04090003" w:tentative="1">
+      <w:start w:val="1"/>
+      <w:numFmt w:val="bullet"/>
+      <w:lvlText w:val="o"/>
+      <w:lvlJc w:val="left"/>
+      <w:pPr>
+        <w:ind w:left="1440" w:hanging="360"/>
+      </w:pPr>
+      <w:rPr>
+        <w:rFonts w:ascii="Courier New" w:hAnsi="Courier New" w:cs="Courier New" w:hint="default"/>
+      </w:rPr>
+    </w:lvl>
+    <w:lvl w:ilvl="2" w:tplc="04090005" w:tentative="1">
+      <w:start w:val="1"/>
+      <w:numFmt w:val="bullet"/>
+      <w:lvlText w:val=""/>
+      <w:lvlJc w:val="left"/>
+      <w:pPr>
+        <w:ind w:left="2160" w:hanging="360"/>
+      </w:pPr>
+      <w:rPr>
+        <w:rFonts w:ascii="Wingdings" w:hAnsi="Wingdings" w:hint="default"/>
+      </w:rPr>
+    </w:lvl>
+    <w:lvl w:ilvl="3" w:tplc="04090001" w:tentative="1">
+      <w:start w:val="1"/>
+      <w:numFmt w:val="bullet"/>
+      <w:lvlText w:val=""/>
+      <w:lvlJc w:val="left"/>
+      <w:pPr>
+        <w:ind w:left="2880" w:hanging="360"/>
+      </w:pPr>
+      <w:rPr>
+        <w:rFonts w:ascii="Symbol" w:hAnsi="Symbol" w:hint="default"/>
+      </w:rPr>
+    </w:lvl>
+    <w:lvl w:ilvl="4" w:tplc="04090003" w:tentative="1">
+      <w:start w:val="1"/>
+      <w:numFmt w:val="bullet"/>
+      <w:lvlText w:val="o"/>
+      <w:lvlJc w:val="left"/>
+      <w:pPr>
+        <w:ind w:left="3600" w:hanging="360"/>
+      </w:pPr>
+      <w:rPr>
+        <w:rFonts w:ascii="Courier New" w:hAnsi="Courier New" w:cs="Courier New" w:hint="default"/>
+      </w:rPr>
+    </w:lvl>
+    <w:lvl w:ilvl="5" w:tplc="04090005" w:tentative="1">
+      <w:start w:val="1"/>
+      <w:numFmt w:val="bullet"/>
+      <w:lvlText w:val=""/>
+      <w:lvlJc w:val="left"/>
+      <w:pPr>
+        <w:ind w:left="4320" w:hanging="360"/>
+      </w:pPr>
+      <w:rPr>
+        <w:rFonts w:ascii="Wingdings" w:hAnsi="Wingdings" w:hint="default"/>
+      </w:rPr>
+    </w:lvl>
+    <w:lvl w:ilvl="6" w:tplc="04090001" w:tentative="1">
+      <w:start w:val="1"/>
+      <w:numFmt w:val="bullet"/>
+      <w:lvlText w:val=""/>
+      <w:lvlJc w:val="left"/>
+      <w:pPr>
+        <w:ind w:left="5040" w:hanging="360"/>
+      </w:pPr>
+      <w:rPr>
+        <w:rFonts w:ascii="Symbol" w:hAnsi="Symbol" w:hint="default"/>
+      </w:rPr>
+    </w:lvl>
+    <w:lvl w:ilvl="7" w:tplc="04090003" w:tentative="1">
+      <w:start w:val="1"/>
+      <w:numFmt w:val="bullet"/>
+      <w:lvlText w:val="o"/>
+      <w:lvlJc w:val="left"/>
+      <w:pPr>
+        <w:ind w:left="5760" w:hanging="360"/>
+      </w:pPr>
+      <w:rPr>
+        <w:rFonts w:ascii="Courier New" w:hAnsi="Courier New" w:cs="Courier New" w:hint="default"/>
+      </w:rPr>
+    </w:lvl>
+    <w:lvl w:ilvl="8" w:tplc="04090005" w:tentative="1">
+      <w:start w:val="1"/>
+      <w:numFmt w:val="bullet"/>
+      <w:lvlText w:val=""/>
+      <w:lvlJc w:val="left"/>
+      <w:pPr>
+        <w:ind w:left="6480" w:hanging="360"/>
+      </w:pPr>
+      <w:rPr>
+        <w:rFonts w:ascii="Wingdings" w:hAnsi="Wingdings" w:hint="default"/>
+      </w:rPr>
+    </w:lvl>
+  </w:abstractNum>
+  <w:abstractNum w:abstractNumId="26">
     <w:nsid w:val="7CBD21B7"/>
     <w:multiLevelType w:val="hybridMultilevel"/>
     <w:tmpl w:val="2EF25088"/>
@@ -5509,35 +11890,205 @@
       </w:rPr>
     </w:lvl>
   </w:abstractNum>
+  <w:abstractNum w:abstractNumId="27">
+    <w:nsid w:val="7EF95D35"/>
+    <w:multiLevelType w:val="hybridMultilevel"/>
+    <w:tmpl w:val="138AE1B6"/>
+    <w:lvl w:ilvl="0" w:tplc="04090005">
+      <w:start w:val="1"/>
+      <w:numFmt w:val="bullet"/>
+      <w:lvlText w:val=""/>
+      <w:lvlJc w:val="left"/>
+      <w:pPr>
+        <w:ind w:left="2498" w:hanging="360"/>
+      </w:pPr>
+      <w:rPr>
+        <w:rFonts w:ascii="Wingdings" w:hAnsi="Wingdings" w:hint="default"/>
+      </w:rPr>
+    </w:lvl>
+    <w:lvl w:ilvl="1" w:tplc="04090003" w:tentative="1">
+      <w:start w:val="1"/>
+      <w:numFmt w:val="bullet"/>
+      <w:lvlText w:val="o"/>
+      <w:lvlJc w:val="left"/>
+      <w:pPr>
+        <w:ind w:left="3218" w:hanging="360"/>
+      </w:pPr>
+      <w:rPr>
+        <w:rFonts w:ascii="Courier New" w:hAnsi="Courier New" w:cs="Courier New" w:hint="default"/>
+      </w:rPr>
+    </w:lvl>
+    <w:lvl w:ilvl="2" w:tplc="04090005" w:tentative="1">
+      <w:start w:val="1"/>
+      <w:numFmt w:val="bullet"/>
+      <w:lvlText w:val=""/>
+      <w:lvlJc w:val="left"/>
+      <w:pPr>
+        <w:ind w:left="3938" w:hanging="360"/>
+      </w:pPr>
+      <w:rPr>
+        <w:rFonts w:ascii="Wingdings" w:hAnsi="Wingdings" w:hint="default"/>
+      </w:rPr>
+    </w:lvl>
+    <w:lvl w:ilvl="3" w:tplc="04090001" w:tentative="1">
+      <w:start w:val="1"/>
+      <w:numFmt w:val="bullet"/>
+      <w:lvlText w:val=""/>
+      <w:lvlJc w:val="left"/>
+      <w:pPr>
+        <w:ind w:left="4658" w:hanging="360"/>
+      </w:pPr>
+      <w:rPr>
+        <w:rFonts w:ascii="Symbol" w:hAnsi="Symbol" w:hint="default"/>
+      </w:rPr>
+    </w:lvl>
+    <w:lvl w:ilvl="4" w:tplc="04090003" w:tentative="1">
+      <w:start w:val="1"/>
+      <w:numFmt w:val="bullet"/>
+      <w:lvlText w:val="o"/>
+      <w:lvlJc w:val="left"/>
+      <w:pPr>
+        <w:ind w:left="5378" w:hanging="360"/>
+      </w:pPr>
+      <w:rPr>
+        <w:rFonts w:ascii="Courier New" w:hAnsi="Courier New" w:cs="Courier New" w:hint="default"/>
+      </w:rPr>
+    </w:lvl>
+    <w:lvl w:ilvl="5" w:tplc="04090005" w:tentative="1">
+      <w:start w:val="1"/>
+      <w:numFmt w:val="bullet"/>
+      <w:lvlText w:val=""/>
+      <w:lvlJc w:val="left"/>
+      <w:pPr>
+        <w:ind w:left="6098" w:hanging="360"/>
+      </w:pPr>
+      <w:rPr>
+        <w:rFonts w:ascii="Wingdings" w:hAnsi="Wingdings" w:hint="default"/>
+      </w:rPr>
+    </w:lvl>
+    <w:lvl w:ilvl="6" w:tplc="04090001" w:tentative="1">
+      <w:start w:val="1"/>
+      <w:numFmt w:val="bullet"/>
+      <w:lvlText w:val=""/>
+      <w:lvlJc w:val="left"/>
+      <w:pPr>
+        <w:ind w:left="6818" w:hanging="360"/>
+      </w:pPr>
+      <w:rPr>
+        <w:rFonts w:ascii="Symbol" w:hAnsi="Symbol" w:hint="default"/>
+      </w:rPr>
+    </w:lvl>
+    <w:lvl w:ilvl="7" w:tplc="04090003" w:tentative="1">
+      <w:start w:val="1"/>
+      <w:numFmt w:val="bullet"/>
+      <w:lvlText w:val="o"/>
+      <w:lvlJc w:val="left"/>
+      <w:pPr>
+        <w:ind w:left="7538" w:hanging="360"/>
+      </w:pPr>
+      <w:rPr>
+        <w:rFonts w:ascii="Courier New" w:hAnsi="Courier New" w:cs="Courier New" w:hint="default"/>
+      </w:rPr>
+    </w:lvl>
+    <w:lvl w:ilvl="8" w:tplc="04090005" w:tentative="1">
+      <w:start w:val="1"/>
+      <w:numFmt w:val="bullet"/>
+      <w:lvlText w:val=""/>
+      <w:lvlJc w:val="left"/>
+      <w:pPr>
+        <w:ind w:left="8258" w:hanging="360"/>
+      </w:pPr>
+      <w:rPr>
+        <w:rFonts w:ascii="Wingdings" w:hAnsi="Wingdings" w:hint="default"/>
+      </w:rPr>
+    </w:lvl>
+  </w:abstractNum>
   <w:num w:numId="1">
-    <w:abstractNumId w:val="1"/>
+    <w:abstractNumId w:val="2"/>
   </w:num>
   <w:num w:numId="2">
-    <w:abstractNumId w:val="7"/>
+    <w:abstractNumId w:val="22"/>
   </w:num>
   <w:num w:numId="3">
-    <w:abstractNumId w:val="4"/>
+    <w:abstractNumId w:val="10"/>
   </w:num>
   <w:num w:numId="4">
-    <w:abstractNumId w:val="2"/>
+    <w:abstractNumId w:val="3"/>
   </w:num>
   <w:num w:numId="5">
-    <w:abstractNumId w:val="3"/>
+    <w:abstractNumId w:val="8"/>
   </w:num>
   <w:num w:numId="6">
-    <w:abstractNumId w:val="9"/>
+    <w:abstractNumId w:val="26"/>
   </w:num>
   <w:num w:numId="7">
     <w:abstractNumId w:val="0"/>
   </w:num>
   <w:num w:numId="8">
+    <w:abstractNumId w:val="15"/>
+  </w:num>
+  <w:num w:numId="9">
+    <w:abstractNumId w:val="23"/>
+  </w:num>
+  <w:num w:numId="10">
+    <w:abstractNumId w:val="11"/>
+  </w:num>
+  <w:num w:numId="11">
+    <w:abstractNumId w:val="18"/>
+  </w:num>
+  <w:num w:numId="12">
+    <w:abstractNumId w:val="9"/>
+  </w:num>
+  <w:num w:numId="13">
+    <w:abstractNumId w:val="13"/>
+  </w:num>
+  <w:num w:numId="14">
+    <w:abstractNumId w:val="9"/>
+  </w:num>
+  <w:num w:numId="15">
+    <w:abstractNumId w:val="1"/>
+  </w:num>
+  <w:num w:numId="16">
+    <w:abstractNumId w:val="17"/>
+  </w:num>
+  <w:num w:numId="17">
+    <w:abstractNumId w:val="27"/>
+  </w:num>
+  <w:num w:numId="18">
+    <w:abstractNumId w:val="24"/>
+  </w:num>
+  <w:num w:numId="19">
+    <w:abstractNumId w:val="14"/>
+  </w:num>
+  <w:num w:numId="20">
+    <w:abstractNumId w:val="19"/>
+  </w:num>
+  <w:num w:numId="21">
+    <w:abstractNumId w:val="20"/>
+  </w:num>
+  <w:num w:numId="22">
+    <w:abstractNumId w:val="21"/>
+  </w:num>
+  <w:num w:numId="23">
     <w:abstractNumId w:val="6"/>
   </w:num>
-  <w:num w:numId="9">
-    <w:abstractNumId w:val="8"/>
+  <w:num w:numId="24">
+    <w:abstractNumId w:val="4"/>
   </w:num>
-  <w:num w:numId="10">
+  <w:num w:numId="25">
+    <w:abstractNumId w:val="25"/>
+  </w:num>
+  <w:num w:numId="26">
+    <w:abstractNumId w:val="7"/>
+  </w:num>
+  <w:num w:numId="27">
+    <w:abstractNumId w:val="12"/>
+  </w:num>
+  <w:num w:numId="28">
     <w:abstractNumId w:val="5"/>
+  </w:num>
+  <w:num w:numId="29">
+    <w:abstractNumId w:val="16"/>
   </w:num>
 </w:numbering>
 </file>
@@ -6266,7 +12817,6 @@
     <w:basedOn w:val="Normal"/>
     <w:link w:val="HTMLPreformattedChar"/>
     <w:uiPriority w:val="99"/>
-    <w:semiHidden/>
     <w:unhideWhenUsed/>
     <w:rsid w:val="00064F8D"/>
     <w:pPr>
@@ -6302,13 +12852,40 @@
     <w:basedOn w:val="DefaultParagraphFont"/>
     <w:link w:val="HTMLPreformatted"/>
     <w:uiPriority w:val="99"/>
-    <w:semiHidden/>
     <w:rsid w:val="00064F8D"/>
     <w:rPr>
       <w:rFonts w:ascii="Courier New" w:eastAsia="Times New Roman" w:hAnsi="Courier New" w:cs="Courier New"/>
       <w:sz w:val="20"/>
       <w:szCs w:val="20"/>
       <w:lang w:val="en-US"/>
+    </w:rPr>
+  </w:style>
+  <w:style w:type="paragraph" w:styleId="NormalWeb">
+    <w:name w:val="Normal (Web)"/>
+    <w:basedOn w:val="Normal"/>
+    <w:uiPriority w:val="99"/>
+    <w:semiHidden/>
+    <w:unhideWhenUsed/>
+    <w:rsid w:val="00B011B5"/>
+    <w:pPr>
+      <w:spacing w:before="100" w:beforeAutospacing="1" w:after="100" w:afterAutospacing="1" w:line="240" w:lineRule="auto"/>
+    </w:pPr>
+    <w:rPr>
+      <w:rFonts w:ascii="Times New Roman" w:eastAsia="Times New Roman" w:hAnsi="Times New Roman" w:cs="Times New Roman"/>
+      <w:sz w:val="24"/>
+      <w:szCs w:val="24"/>
+      <w:lang w:val="en-US"/>
+    </w:rPr>
+  </w:style>
+  <w:style w:type="character" w:styleId="Strong">
+    <w:name w:val="Strong"/>
+    <w:basedOn w:val="DefaultParagraphFont"/>
+    <w:uiPriority w:val="22"/>
+    <w:qFormat/>
+    <w:rsid w:val="00B011B5"/>
+    <w:rPr>
+      <w:b/>
+      <w:bCs/>
     </w:rPr>
   </w:style>
 </w:styles>
@@ -6604,7 +13181,7 @@
 </file>
 
 <file path=customXml/itemProps1.xml><?xml version="1.0" encoding="utf-8"?>
-<ds:datastoreItem xmlns:ds="http://schemas.openxmlformats.org/officeDocument/2006/customXml" ds:itemID="{D5AB2C73-E14A-4E19-B258-F1B4787CEBD9}">
+<ds:datastoreItem xmlns:ds="http://schemas.openxmlformats.org/officeDocument/2006/customXml" ds:itemID="{D17F3E3B-D82D-4F30-A44C-444FB0BB8506}">
   <ds:schemaRefs>
     <ds:schemaRef ds:uri="http://schemas.openxmlformats.org/officeDocument/2006/bibliography"/>
   </ds:schemaRefs>
